--- a/Documentacion/Requerimientos/Especificación de Requerimientos de Software.docx
+++ b/Documentacion/Requerimientos/Especificación de Requerimientos de Software.docx
@@ -475,8 +475,6 @@
                               </w:rPr>
                               <w:t>1</w:t>
                             </w:r>
-                            <w:bookmarkStart w:id="1" w:name="_GoBack"/>
-                            <w:bookmarkEnd w:id="1"/>
                           </w:p>
                           <w:p>
                             <w:pPr>
@@ -1154,7 +1152,29 @@
                                       <w:szCs w:val="24"/>
                                       <w:lang w:val="es-AR" w:eastAsia="es-ES"/>
                                     </w:rPr>
-                                    <w:t>Ing. Zohil, Julio</w:t>
+                                    <w:t xml:space="preserve">Ing. </w:t>
+                                  </w:r>
+                                  <w:proofErr w:type="spellStart"/>
+                                  <w:r>
+                                    <w:rPr>
+                                      <w:rFonts w:ascii="Calibri Light" w:hAnsi="Calibri Light"/>
+                                      <w:color w:val="F2F2F2" w:themeColor="background1" w:themeShade="F2"/>
+                                      <w:sz w:val="24"/>
+                                      <w:szCs w:val="24"/>
+                                      <w:lang w:val="es-AR" w:eastAsia="es-ES"/>
+                                    </w:rPr>
+                                    <w:t>Zohil</w:t>
+                                  </w:r>
+                                  <w:proofErr w:type="spellEnd"/>
+                                  <w:r>
+                                    <w:rPr>
+                                      <w:rFonts w:ascii="Calibri Light" w:hAnsi="Calibri Light"/>
+                                      <w:color w:val="F2F2F2" w:themeColor="background1" w:themeShade="F2"/>
+                                      <w:sz w:val="24"/>
+                                      <w:szCs w:val="24"/>
+                                      <w:lang w:val="es-AR" w:eastAsia="es-ES"/>
+                                    </w:rPr>
+                                    <w:t>, Julio</w:t>
                                   </w:r>
                                 </w:p>
                                 <w:p>
@@ -1176,7 +1196,29 @@
                                       <w:szCs w:val="24"/>
                                       <w:lang w:val="es-AR" w:eastAsia="es-ES"/>
                                     </w:rPr>
-                                    <w:t>Ing. Liberatori, Marcelo</w:t>
+                                    <w:t xml:space="preserve">Ing. </w:t>
+                                  </w:r>
+                                  <w:proofErr w:type="spellStart"/>
+                                  <w:r>
+                                    <w:rPr>
+                                      <w:rFonts w:ascii="Calibri Light" w:hAnsi="Calibri Light"/>
+                                      <w:color w:val="F2F2F2" w:themeColor="background1" w:themeShade="F2"/>
+                                      <w:sz w:val="24"/>
+                                      <w:szCs w:val="24"/>
+                                      <w:lang w:val="es-AR" w:eastAsia="es-ES"/>
+                                    </w:rPr>
+                                    <w:t>Liberatori</w:t>
+                                  </w:r>
+                                  <w:proofErr w:type="spellEnd"/>
+                                  <w:r>
+                                    <w:rPr>
+                                      <w:rFonts w:ascii="Calibri Light" w:hAnsi="Calibri Light"/>
+                                      <w:color w:val="F2F2F2" w:themeColor="background1" w:themeShade="F2"/>
+                                      <w:sz w:val="24"/>
+                                      <w:szCs w:val="24"/>
+                                      <w:lang w:val="es-AR" w:eastAsia="es-ES"/>
+                                    </w:rPr>
+                                    <w:t>, Marcelo</w:t>
                                   </w:r>
                                 </w:p>
                                 <w:p>
@@ -1282,6 +1324,7 @@
                                       <w:lang w:val="es-AR" w:eastAsia="es-ES"/>
                                     </w:rPr>
                                   </w:pPr>
+                                  <w:proofErr w:type="spellStart"/>
                                   <w:r>
                                     <w:rPr>
                                       <w:rFonts w:ascii="Calibri Light" w:hAnsi="Calibri Light"/>
@@ -1290,7 +1333,40 @@
                                       <w:szCs w:val="24"/>
                                       <w:lang w:val="es-AR" w:eastAsia="es-ES"/>
                                     </w:rPr>
-                                    <w:t xml:space="preserve">Allemand, Facundo leg. 58971 </w:t>
+                                    <w:t>Allemand</w:t>
+                                  </w:r>
+                                  <w:proofErr w:type="spellEnd"/>
+                                  <w:r>
+                                    <w:rPr>
+                                      <w:rFonts w:ascii="Calibri Light" w:hAnsi="Calibri Light"/>
+                                      <w:color w:val="F2F2F2" w:themeColor="background1" w:themeShade="F2"/>
+                                      <w:sz w:val="24"/>
+                                      <w:szCs w:val="24"/>
+                                      <w:lang w:val="es-AR" w:eastAsia="es-ES"/>
+                                    </w:rPr>
+                                    <w:t xml:space="preserve">, Facundo </w:t>
+                                  </w:r>
+                                  <w:proofErr w:type="spellStart"/>
+                                  <w:r>
+                                    <w:rPr>
+                                      <w:rFonts w:ascii="Calibri Light" w:hAnsi="Calibri Light"/>
+                                      <w:color w:val="F2F2F2" w:themeColor="background1" w:themeShade="F2"/>
+                                      <w:sz w:val="24"/>
+                                      <w:szCs w:val="24"/>
+                                      <w:lang w:val="es-AR" w:eastAsia="es-ES"/>
+                                    </w:rPr>
+                                    <w:t>leg</w:t>
+                                  </w:r>
+                                  <w:proofErr w:type="spellEnd"/>
+                                  <w:r>
+                                    <w:rPr>
+                                      <w:rFonts w:ascii="Calibri Light" w:hAnsi="Calibri Light"/>
+                                      <w:color w:val="F2F2F2" w:themeColor="background1" w:themeShade="F2"/>
+                                      <w:sz w:val="24"/>
+                                      <w:szCs w:val="24"/>
+                                      <w:lang w:val="es-AR" w:eastAsia="es-ES"/>
+                                    </w:rPr>
+                                    <w:t xml:space="preserve">. 58971 </w:t>
                                   </w:r>
                                 </w:p>
                                 <w:p>
@@ -1312,7 +1388,29 @@
                                       <w:szCs w:val="24"/>
                                       <w:lang w:val="es-AR" w:eastAsia="es-ES"/>
                                     </w:rPr>
-                                    <w:t>Herrera, Antonio  leg. 57824</w:t>
+                                    <w:t xml:space="preserve">Herrera, Antonio  </w:t>
+                                  </w:r>
+                                  <w:proofErr w:type="spellStart"/>
+                                  <w:r>
+                                    <w:rPr>
+                                      <w:rFonts w:ascii="Calibri Light" w:hAnsi="Calibri Light"/>
+                                      <w:color w:val="F2F2F2" w:themeColor="background1" w:themeShade="F2"/>
+                                      <w:sz w:val="24"/>
+                                      <w:szCs w:val="24"/>
+                                      <w:lang w:val="es-AR" w:eastAsia="es-ES"/>
+                                    </w:rPr>
+                                    <w:t>leg</w:t>
+                                  </w:r>
+                                  <w:proofErr w:type="spellEnd"/>
+                                  <w:r>
+                                    <w:rPr>
+                                      <w:rFonts w:ascii="Calibri Light" w:hAnsi="Calibri Light"/>
+                                      <w:color w:val="F2F2F2" w:themeColor="background1" w:themeShade="F2"/>
+                                      <w:sz w:val="24"/>
+                                      <w:szCs w:val="24"/>
+                                      <w:lang w:val="es-AR" w:eastAsia="es-ES"/>
+                                    </w:rPr>
+                                    <w:t>. 57824</w:t>
                                   </w:r>
                                 </w:p>
                                 <w:p>
@@ -1334,7 +1432,29 @@
                                       <w:szCs w:val="24"/>
                                       <w:lang w:val="es-AR" w:eastAsia="es-ES"/>
                                     </w:rPr>
-                                    <w:t>Pedrosa, Paula Melania leg. 58822</w:t>
+                                    <w:t xml:space="preserve">Pedrosa, Paula Melania </w:t>
+                                  </w:r>
+                                  <w:proofErr w:type="spellStart"/>
+                                  <w:r>
+                                    <w:rPr>
+                                      <w:rFonts w:ascii="Calibri Light" w:hAnsi="Calibri Light"/>
+                                      <w:color w:val="F2F2F2" w:themeColor="background1" w:themeShade="F2"/>
+                                      <w:sz w:val="24"/>
+                                      <w:szCs w:val="24"/>
+                                      <w:lang w:val="es-AR" w:eastAsia="es-ES"/>
+                                    </w:rPr>
+                                    <w:t>leg</w:t>
+                                  </w:r>
+                                  <w:proofErr w:type="spellEnd"/>
+                                  <w:r>
+                                    <w:rPr>
+                                      <w:rFonts w:ascii="Calibri Light" w:hAnsi="Calibri Light"/>
+                                      <w:color w:val="F2F2F2" w:themeColor="background1" w:themeShade="F2"/>
+                                      <w:sz w:val="24"/>
+                                      <w:szCs w:val="24"/>
+                                      <w:lang w:val="es-AR" w:eastAsia="es-ES"/>
+                                    </w:rPr>
+                                    <w:t>. 58822</w:t>
                                   </w:r>
                                 </w:p>
                                 <w:p>
@@ -1356,7 +1476,29 @@
                                       <w:szCs w:val="24"/>
                                       <w:lang w:val="es-AR" w:eastAsia="es-ES"/>
                                     </w:rPr>
-                                    <w:t>Rojas Amaya, M. Florencia leg. 58577</w:t>
+                                    <w:t xml:space="preserve">Rojas Amaya, M. Florencia </w:t>
+                                  </w:r>
+                                  <w:proofErr w:type="spellStart"/>
+                                  <w:r>
+                                    <w:rPr>
+                                      <w:rFonts w:ascii="Calibri Light" w:hAnsi="Calibri Light"/>
+                                      <w:color w:val="F2F2F2" w:themeColor="background1" w:themeShade="F2"/>
+                                      <w:sz w:val="24"/>
+                                      <w:szCs w:val="24"/>
+                                      <w:lang w:val="es-AR" w:eastAsia="es-ES"/>
+                                    </w:rPr>
+                                    <w:t>leg</w:t>
+                                  </w:r>
+                                  <w:proofErr w:type="spellEnd"/>
+                                  <w:r>
+                                    <w:rPr>
+                                      <w:rFonts w:ascii="Calibri Light" w:hAnsi="Calibri Light"/>
+                                      <w:color w:val="F2F2F2" w:themeColor="background1" w:themeShade="F2"/>
+                                      <w:sz w:val="24"/>
+                                      <w:szCs w:val="24"/>
+                                      <w:lang w:val="es-AR" w:eastAsia="es-ES"/>
+                                    </w:rPr>
+                                    <w:t>. 58577</w:t>
                                   </w:r>
                                 </w:p>
                                 <w:p>
@@ -1511,7 +1653,29 @@
                                 <w:szCs w:val="24"/>
                                 <w:lang w:val="es-AR" w:eastAsia="es-ES"/>
                               </w:rPr>
-                              <w:t>Ing. Liberatori, Marcelo</w:t>
+                              <w:t xml:space="preserve">Ing. </w:t>
+                            </w:r>
+                            <w:proofErr w:type="spellStart"/>
+                            <w:r>
+                              <w:rPr>
+                                <w:rFonts w:ascii="Calibri Light" w:hAnsi="Calibri Light"/>
+                                <w:color w:val="F2F2F2" w:themeColor="background1" w:themeShade="F2"/>
+                                <w:sz w:val="24"/>
+                                <w:szCs w:val="24"/>
+                                <w:lang w:val="es-AR" w:eastAsia="es-ES"/>
+                              </w:rPr>
+                              <w:t>Liberatori</w:t>
+                            </w:r>
+                            <w:proofErr w:type="spellEnd"/>
+                            <w:r>
+                              <w:rPr>
+                                <w:rFonts w:ascii="Calibri Light" w:hAnsi="Calibri Light"/>
+                                <w:color w:val="F2F2F2" w:themeColor="background1" w:themeShade="F2"/>
+                                <w:sz w:val="24"/>
+                                <w:szCs w:val="24"/>
+                                <w:lang w:val="es-AR" w:eastAsia="es-ES"/>
+                              </w:rPr>
+                              <w:t>, Marcelo</w:t>
                             </w:r>
                           </w:p>
                           <w:p>
@@ -1581,6 +1745,7 @@
                                 <w:lang w:val="es-AR" w:eastAsia="es-ES"/>
                               </w:rPr>
                             </w:pPr>
+                            <w:proofErr w:type="spellStart"/>
                             <w:r>
                               <w:rPr>
                                 <w:rFonts w:ascii="Calibri Light" w:hAnsi="Calibri Light"/>
@@ -1589,7 +1754,18 @@
                                 <w:szCs w:val="24"/>
                                 <w:lang w:val="es-AR" w:eastAsia="es-ES"/>
                               </w:rPr>
-                              <w:t xml:space="preserve">Allemand, Facundo </w:t>
+                              <w:t>Allemand</w:t>
+                            </w:r>
+                            <w:proofErr w:type="spellEnd"/>
+                            <w:r>
+                              <w:rPr>
+                                <w:rFonts w:ascii="Calibri Light" w:hAnsi="Calibri Light"/>
+                                <w:color w:val="F2F2F2" w:themeColor="background1" w:themeShade="F2"/>
+                                <w:sz w:val="24"/>
+                                <w:szCs w:val="24"/>
+                                <w:lang w:val="es-AR" w:eastAsia="es-ES"/>
+                              </w:rPr>
+                              <w:t xml:space="preserve">, Facundo </w:t>
                             </w:r>
                             <w:proofErr w:type="spellStart"/>
                             <w:r>
@@ -2486,8 +2662,20 @@
                                       <w:sz w:val="56"/>
                                       <w:lang w:val="es-AR"/>
                                     </w:rPr>
-                                    <w:t>Que Golazo!</w:t>
+                                    <w:t>Que Golazo</w:t>
                                   </w:r>
+                                  <w:proofErr w:type="gramStart"/>
+                                  <w:r>
+                                    <w:rPr>
+                                      <w:rFonts w:asciiTheme="majorHAnsi" w:hAnsiTheme="majorHAnsi"/>
+                                      <w:b/>
+                                      <w:color w:val="595959" w:themeColor="text1" w:themeTint="A6"/>
+                                      <w:sz w:val="56"/>
+                                      <w:lang w:val="es-AR"/>
+                                    </w:rPr>
+                                    <w:t>!</w:t>
+                                  </w:r>
+                                  <w:proofErr w:type="gramEnd"/>
                                 </w:p>
                                 <w:p>
                                   <w:pPr>
@@ -2947,11 +3135,13 @@
             <w:jc w:val="both"/>
           </w:pPr>
         </w:p>
+        <w:bookmarkStart w:id="0" w:name="_GoBack" w:displacedByCustomXml="next"/>
+        <w:bookmarkEnd w:id="0" w:displacedByCustomXml="next"/>
       </w:sdtContent>
     </w:sdt>
     <w:tbl>
       <w:tblPr>
-        <w:tblStyle w:val="Tabladecuadrcula5oscura-nfasis2"/>
+        <w:tblStyle w:val="Tabladecuadrcula5oscura-nfasis21"/>
         <w:tblpPr w:leftFromText="141" w:rightFromText="141" w:topFromText="120" w:vertAnchor="text" w:horzAnchor="margin" w:tblpY="-93"/>
         <w:tblW w:w="9493" w:type="dxa"/>
         <w:tblLook w:val="06A0" w:firstRow="1" w:lastRow="0" w:firstColumn="1" w:lastColumn="0" w:noHBand="1" w:noVBand="1"/>
@@ -3313,6 +3503,13 @@
                 <w:lang w:val="es-ES"/>
               </w:rPr>
             </w:pPr>
+            <w:r>
+              <w:rPr>
+                <w:rFonts w:ascii="Calibri Light" w:hAnsi="Calibri Light"/>
+                <w:lang w:val="es-ES"/>
+              </w:rPr>
+              <w:t>1.2</w:t>
+            </w:r>
           </w:p>
         </w:tc>
         <w:tc>
@@ -3328,6 +3525,13 @@
                 <w:lang w:val="es-ES"/>
               </w:rPr>
             </w:pPr>
+            <w:r>
+              <w:rPr>
+                <w:rFonts w:ascii="Calibri Light" w:hAnsi="Calibri Light"/>
+                <w:lang w:val="es-ES"/>
+              </w:rPr>
+              <w:t>03/06/2014</w:t>
+            </w:r>
           </w:p>
         </w:tc>
         <w:tc>
@@ -3343,6 +3547,13 @@
                 <w:lang w:val="es-ES"/>
               </w:rPr>
             </w:pPr>
+            <w:r>
+              <w:rPr>
+                <w:rFonts w:ascii="Calibri Light" w:hAnsi="Calibri Light"/>
+                <w:lang w:val="es-ES"/>
+              </w:rPr>
+              <w:t>Flor, Pau, Tony</w:t>
+            </w:r>
           </w:p>
         </w:tc>
         <w:tc>
@@ -3358,6 +3569,13 @@
                 <w:lang w:val="es-ES"/>
               </w:rPr>
             </w:pPr>
+            <w:r>
+              <w:rPr>
+                <w:rFonts w:ascii="Calibri Light" w:hAnsi="Calibri Light"/>
+                <w:lang w:val="es-ES"/>
+              </w:rPr>
+              <w:t>Se continuó con la especificación de alcances.</w:t>
+            </w:r>
           </w:p>
         </w:tc>
       </w:tr>
@@ -3375,6 +3593,13 @@
                 <w:lang w:val="es-ES"/>
               </w:rPr>
             </w:pPr>
+            <w:r>
+              <w:rPr>
+                <w:rFonts w:ascii="Calibri Light" w:hAnsi="Calibri Light"/>
+                <w:lang w:val="es-ES"/>
+              </w:rPr>
+              <w:t>1.3</w:t>
+            </w:r>
           </w:p>
         </w:tc>
         <w:tc>
@@ -3390,6 +3615,13 @@
                 <w:lang w:val="es-ES"/>
               </w:rPr>
             </w:pPr>
+            <w:r>
+              <w:rPr>
+                <w:rFonts w:ascii="Calibri Light" w:hAnsi="Calibri Light"/>
+                <w:lang w:val="es-ES"/>
+              </w:rPr>
+              <w:t>10/06/2014</w:t>
+            </w:r>
           </w:p>
         </w:tc>
         <w:tc>
@@ -3405,6 +3637,13 @@
                 <w:lang w:val="es-ES"/>
               </w:rPr>
             </w:pPr>
+            <w:r>
+              <w:rPr>
+                <w:rFonts w:ascii="Calibri Light" w:hAnsi="Calibri Light"/>
+                <w:lang w:val="es-ES"/>
+              </w:rPr>
+              <w:t>Flor</w:t>
+            </w:r>
           </w:p>
         </w:tc>
         <w:tc>
@@ -3420,6 +3659,13 @@
                 <w:lang w:val="es-ES"/>
               </w:rPr>
             </w:pPr>
+            <w:r>
+              <w:rPr>
+                <w:rFonts w:ascii="Calibri Light" w:hAnsi="Calibri Light"/>
+                <w:lang w:val="es-ES"/>
+              </w:rPr>
+              <w:t>Se agregaron supuestos y restricciones, se completó especificación de requerimientos</w:t>
+            </w:r>
           </w:p>
         </w:tc>
       </w:tr>
@@ -3543,9 +3789,8 @@
               <w:tab w:val="right" w:leader="dot" w:pos="9350"/>
             </w:tabs>
             <w:rPr>
-              <w:rFonts w:ascii="Calibri Light" w:hAnsi="Calibri Light"/>
               <w:noProof/>
-              <w:lang w:val="es-ES" w:eastAsia="es-ES"/>
+              <w:lang w:val="es-AR" w:eastAsia="es-AR"/>
             </w:rPr>
           </w:pPr>
           <w:r>
@@ -3566,7 +3811,7 @@
             </w:rPr>
             <w:fldChar w:fldCharType="separate"/>
           </w:r>
-          <w:hyperlink w:anchor="_Toc389320999" w:history="1">
+          <w:hyperlink w:anchor="_Toc389327994" w:history="1">
             <w:r>
               <w:rPr>
                 <w:rStyle w:val="Hipervnculo"/>
@@ -3578,7 +3823,6 @@
             </w:r>
             <w:r>
               <w:rPr>
-                <w:rFonts w:ascii="Calibri Light" w:hAnsi="Calibri Light"/>
                 <w:noProof/>
                 <w:webHidden/>
               </w:rPr>
@@ -3586,7 +3830,6 @@
             </w:r>
             <w:r>
               <w:rPr>
-                <w:rFonts w:ascii="Calibri Light" w:hAnsi="Calibri Light"/>
                 <w:noProof/>
                 <w:webHidden/>
               </w:rPr>
@@ -3594,22 +3837,19 @@
             </w:r>
             <w:r>
               <w:rPr>
-                <w:rFonts w:ascii="Calibri Light" w:hAnsi="Calibri Light"/>
                 <w:noProof/>
                 <w:webHidden/>
               </w:rPr>
-              <w:instrText xml:space="preserve"> PAGEREF _Toc389320999 \h </w:instrText>
-            </w:r>
-            <w:r>
-              <w:rPr>
-                <w:rFonts w:ascii="Calibri Light" w:hAnsi="Calibri Light"/>
+              <w:instrText xml:space="preserve"> PAGEREF _Toc389327994 \h </w:instrText>
+            </w:r>
+            <w:r>
+              <w:rPr>
                 <w:noProof/>
                 <w:webHidden/>
               </w:rPr>
             </w:r>
             <w:r>
               <w:rPr>
-                <w:rFonts w:ascii="Calibri Light" w:hAnsi="Calibri Light"/>
                 <w:noProof/>
                 <w:webHidden/>
               </w:rPr>
@@ -3617,7 +3857,6 @@
             </w:r>
             <w:r>
               <w:rPr>
-                <w:rFonts w:ascii="Calibri Light" w:hAnsi="Calibri Light"/>
                 <w:noProof/>
                 <w:webHidden/>
               </w:rPr>
@@ -3625,7 +3864,6 @@
             </w:r>
             <w:r>
               <w:rPr>
-                <w:rFonts w:ascii="Calibri Light" w:hAnsi="Calibri Light"/>
                 <w:noProof/>
                 <w:webHidden/>
               </w:rPr>
@@ -3640,16 +3878,14 @@
               <w:tab w:val="right" w:leader="dot" w:pos="9350"/>
             </w:tabs>
             <w:rPr>
-              <w:rFonts w:ascii="Calibri Light" w:hAnsi="Calibri Light"/>
               <w:noProof/>
-              <w:lang w:val="es-ES" w:eastAsia="es-ES"/>
+              <w:lang w:val="es-AR" w:eastAsia="es-AR"/>
             </w:rPr>
           </w:pPr>
-          <w:hyperlink w:anchor="_Toc389321000" w:history="1">
+          <w:hyperlink w:anchor="_Toc389327995" w:history="1">
             <w:r>
               <w:rPr>
                 <w:rStyle w:val="Hipervnculo"/>
-                <w:rFonts w:ascii="Calibri Light" w:hAnsi="Calibri Light"/>
                 <w:noProof/>
                 <w:lang w:val="es-ES"/>
               </w:rPr>
@@ -3657,7 +3893,6 @@
             </w:r>
             <w:r>
               <w:rPr>
-                <w:rFonts w:ascii="Calibri Light" w:hAnsi="Calibri Light"/>
                 <w:noProof/>
                 <w:webHidden/>
               </w:rPr>
@@ -3665,7 +3900,6 @@
             </w:r>
             <w:r>
               <w:rPr>
-                <w:rFonts w:ascii="Calibri Light" w:hAnsi="Calibri Light"/>
                 <w:noProof/>
                 <w:webHidden/>
               </w:rPr>
@@ -3673,22 +3907,19 @@
             </w:r>
             <w:r>
               <w:rPr>
-                <w:rFonts w:ascii="Calibri Light" w:hAnsi="Calibri Light"/>
                 <w:noProof/>
                 <w:webHidden/>
               </w:rPr>
-              <w:instrText xml:space="preserve"> PAGEREF _Toc389321000 \h </w:instrText>
-            </w:r>
-            <w:r>
-              <w:rPr>
-                <w:rFonts w:ascii="Calibri Light" w:hAnsi="Calibri Light"/>
+              <w:instrText xml:space="preserve"> PAGEREF _Toc389327995 \h </w:instrText>
+            </w:r>
+            <w:r>
+              <w:rPr>
                 <w:noProof/>
                 <w:webHidden/>
               </w:rPr>
             </w:r>
             <w:r>
               <w:rPr>
-                <w:rFonts w:ascii="Calibri Light" w:hAnsi="Calibri Light"/>
                 <w:noProof/>
                 <w:webHidden/>
               </w:rPr>
@@ -3696,7 +3927,6 @@
             </w:r>
             <w:r>
               <w:rPr>
-                <w:rFonts w:ascii="Calibri Light" w:hAnsi="Calibri Light"/>
                 <w:noProof/>
                 <w:webHidden/>
               </w:rPr>
@@ -3704,7 +3934,6 @@
             </w:r>
             <w:r>
               <w:rPr>
-                <w:rFonts w:ascii="Calibri Light" w:hAnsi="Calibri Light"/>
                 <w:noProof/>
                 <w:webHidden/>
               </w:rPr>
@@ -3719,23 +3948,20 @@
               <w:tab w:val="right" w:leader="dot" w:pos="9350"/>
             </w:tabs>
             <w:rPr>
-              <w:rFonts w:ascii="Calibri Light" w:hAnsi="Calibri Light"/>
               <w:noProof/>
-              <w:lang w:val="es-ES" w:eastAsia="es-ES"/>
+              <w:lang w:val="es-AR" w:eastAsia="es-AR"/>
             </w:rPr>
           </w:pPr>
-          <w:hyperlink w:anchor="_Toc389321001" w:history="1">
+          <w:hyperlink w:anchor="_Toc389327996" w:history="1">
             <w:r>
               <w:rPr>
                 <w:rStyle w:val="Hipervnculo"/>
-                <w:rFonts w:ascii="Calibri Light" w:hAnsi="Calibri Light"/>
                 <w:noProof/>
               </w:rPr>
               <w:t>Definiciones, Acrónimos y Abreviaturas</w:t>
             </w:r>
             <w:r>
               <w:rPr>
-                <w:rFonts w:ascii="Calibri Light" w:hAnsi="Calibri Light"/>
                 <w:noProof/>
                 <w:webHidden/>
               </w:rPr>
@@ -3743,7 +3969,6 @@
             </w:r>
             <w:r>
               <w:rPr>
-                <w:rFonts w:ascii="Calibri Light" w:hAnsi="Calibri Light"/>
                 <w:noProof/>
                 <w:webHidden/>
               </w:rPr>
@@ -3751,22 +3976,19 @@
             </w:r>
             <w:r>
               <w:rPr>
-                <w:rFonts w:ascii="Calibri Light" w:hAnsi="Calibri Light"/>
                 <w:noProof/>
                 <w:webHidden/>
               </w:rPr>
-              <w:instrText xml:space="preserve"> PAGEREF _Toc389321001 \h </w:instrText>
-            </w:r>
-            <w:r>
-              <w:rPr>
-                <w:rFonts w:ascii="Calibri Light" w:hAnsi="Calibri Light"/>
+              <w:instrText xml:space="preserve"> PAGEREF _Toc389327996 \h </w:instrText>
+            </w:r>
+            <w:r>
+              <w:rPr>
                 <w:noProof/>
                 <w:webHidden/>
               </w:rPr>
             </w:r>
             <w:r>
               <w:rPr>
-                <w:rFonts w:ascii="Calibri Light" w:hAnsi="Calibri Light"/>
                 <w:noProof/>
                 <w:webHidden/>
               </w:rPr>
@@ -3774,7 +3996,6 @@
             </w:r>
             <w:r>
               <w:rPr>
-                <w:rFonts w:ascii="Calibri Light" w:hAnsi="Calibri Light"/>
                 <w:noProof/>
                 <w:webHidden/>
               </w:rPr>
@@ -3782,7 +4003,6 @@
             </w:r>
             <w:r>
               <w:rPr>
-                <w:rFonts w:ascii="Calibri Light" w:hAnsi="Calibri Light"/>
                 <w:noProof/>
                 <w:webHidden/>
               </w:rPr>
@@ -3797,16 +4017,14 @@
               <w:tab w:val="right" w:leader="dot" w:pos="9350"/>
             </w:tabs>
             <w:rPr>
-              <w:rFonts w:ascii="Calibri Light" w:hAnsi="Calibri Light"/>
               <w:noProof/>
-              <w:lang w:val="es-ES" w:eastAsia="es-ES"/>
+              <w:lang w:val="es-AR" w:eastAsia="es-AR"/>
             </w:rPr>
           </w:pPr>
-          <w:hyperlink w:anchor="_Toc389321002" w:history="1">
+          <w:hyperlink w:anchor="_Toc389327997" w:history="1">
             <w:r>
               <w:rPr>
                 <w:rStyle w:val="Hipervnculo"/>
-                <w:rFonts w:ascii="Calibri Light" w:hAnsi="Calibri Light"/>
                 <w:noProof/>
                 <w:lang w:val="es-AR"/>
               </w:rPr>
@@ -3814,7 +4032,6 @@
             </w:r>
             <w:r>
               <w:rPr>
-                <w:rFonts w:ascii="Calibri Light" w:hAnsi="Calibri Light"/>
                 <w:noProof/>
                 <w:webHidden/>
               </w:rPr>
@@ -3822,7 +4039,6 @@
             </w:r>
             <w:r>
               <w:rPr>
-                <w:rFonts w:ascii="Calibri Light" w:hAnsi="Calibri Light"/>
                 <w:noProof/>
                 <w:webHidden/>
               </w:rPr>
@@ -3830,22 +4046,19 @@
             </w:r>
             <w:r>
               <w:rPr>
-                <w:rFonts w:ascii="Calibri Light" w:hAnsi="Calibri Light"/>
                 <w:noProof/>
                 <w:webHidden/>
               </w:rPr>
-              <w:instrText xml:space="preserve"> PAGEREF _Toc389321002 \h </w:instrText>
-            </w:r>
-            <w:r>
-              <w:rPr>
-                <w:rFonts w:ascii="Calibri Light" w:hAnsi="Calibri Light"/>
+              <w:instrText xml:space="preserve"> PAGEREF _Toc389327997 \h </w:instrText>
+            </w:r>
+            <w:r>
+              <w:rPr>
                 <w:noProof/>
                 <w:webHidden/>
               </w:rPr>
             </w:r>
             <w:r>
               <w:rPr>
-                <w:rFonts w:ascii="Calibri Light" w:hAnsi="Calibri Light"/>
                 <w:noProof/>
                 <w:webHidden/>
               </w:rPr>
@@ -3853,7 +4066,6 @@
             </w:r>
             <w:r>
               <w:rPr>
-                <w:rFonts w:ascii="Calibri Light" w:hAnsi="Calibri Light"/>
                 <w:noProof/>
                 <w:webHidden/>
               </w:rPr>
@@ -3861,7 +4073,356 @@
             </w:r>
             <w:r>
               <w:rPr>
-                <w:rFonts w:ascii="Calibri Light" w:hAnsi="Calibri Light"/>
+                <w:noProof/>
+                <w:webHidden/>
+              </w:rPr>
+              <w:fldChar w:fldCharType="end"/>
+            </w:r>
+          </w:hyperlink>
+        </w:p>
+        <w:p>
+          <w:pPr>
+            <w:pStyle w:val="TDC1"/>
+            <w:tabs>
+              <w:tab w:val="right" w:leader="dot" w:pos="9350"/>
+            </w:tabs>
+            <w:rPr>
+              <w:noProof/>
+              <w:lang w:val="es-AR" w:eastAsia="es-AR"/>
+            </w:rPr>
+          </w:pPr>
+          <w:hyperlink w:anchor="_Toc389327998" w:history="1">
+            <w:r>
+              <w:rPr>
+                <w:rStyle w:val="Hipervnculo"/>
+                <w:noProof/>
+                <w:lang w:val="es-ES"/>
+              </w:rPr>
+              <w:t>No Contempla</w:t>
+            </w:r>
+            <w:r>
+              <w:rPr>
+                <w:noProof/>
+                <w:webHidden/>
+              </w:rPr>
+              <w:tab/>
+            </w:r>
+            <w:r>
+              <w:rPr>
+                <w:noProof/>
+                <w:webHidden/>
+              </w:rPr>
+              <w:fldChar w:fldCharType="begin"/>
+            </w:r>
+            <w:r>
+              <w:rPr>
+                <w:noProof/>
+                <w:webHidden/>
+              </w:rPr>
+              <w:instrText xml:space="preserve"> PAGEREF _Toc389327998 \h </w:instrText>
+            </w:r>
+            <w:r>
+              <w:rPr>
+                <w:noProof/>
+                <w:webHidden/>
+              </w:rPr>
+            </w:r>
+            <w:r>
+              <w:rPr>
+                <w:noProof/>
+                <w:webHidden/>
+              </w:rPr>
+              <w:fldChar w:fldCharType="separate"/>
+            </w:r>
+            <w:r>
+              <w:rPr>
+                <w:noProof/>
+                <w:webHidden/>
+              </w:rPr>
+              <w:t>2</w:t>
+            </w:r>
+            <w:r>
+              <w:rPr>
+                <w:noProof/>
+                <w:webHidden/>
+              </w:rPr>
+              <w:fldChar w:fldCharType="end"/>
+            </w:r>
+          </w:hyperlink>
+        </w:p>
+        <w:p>
+          <w:pPr>
+            <w:pStyle w:val="TDC1"/>
+            <w:tabs>
+              <w:tab w:val="right" w:leader="dot" w:pos="9350"/>
+            </w:tabs>
+            <w:rPr>
+              <w:noProof/>
+              <w:lang w:val="es-AR" w:eastAsia="es-AR"/>
+            </w:rPr>
+          </w:pPr>
+          <w:hyperlink w:anchor="_Toc389327999" w:history="1">
+            <w:r>
+              <w:rPr>
+                <w:rStyle w:val="Hipervnculo"/>
+                <w:noProof/>
+                <w:lang w:val="es-ES"/>
+              </w:rPr>
+              <w:t>Supuestos</w:t>
+            </w:r>
+            <w:r>
+              <w:rPr>
+                <w:noProof/>
+                <w:webHidden/>
+              </w:rPr>
+              <w:tab/>
+            </w:r>
+            <w:r>
+              <w:rPr>
+                <w:noProof/>
+                <w:webHidden/>
+              </w:rPr>
+              <w:fldChar w:fldCharType="begin"/>
+            </w:r>
+            <w:r>
+              <w:rPr>
+                <w:noProof/>
+                <w:webHidden/>
+              </w:rPr>
+              <w:instrText xml:space="preserve"> PAGEREF _Toc389327999 \h </w:instrText>
+            </w:r>
+            <w:r>
+              <w:rPr>
+                <w:noProof/>
+                <w:webHidden/>
+              </w:rPr>
+            </w:r>
+            <w:r>
+              <w:rPr>
+                <w:noProof/>
+                <w:webHidden/>
+              </w:rPr>
+              <w:fldChar w:fldCharType="separate"/>
+            </w:r>
+            <w:r>
+              <w:rPr>
+                <w:noProof/>
+                <w:webHidden/>
+              </w:rPr>
+              <w:t>3</w:t>
+            </w:r>
+            <w:r>
+              <w:rPr>
+                <w:noProof/>
+                <w:webHidden/>
+              </w:rPr>
+              <w:fldChar w:fldCharType="end"/>
+            </w:r>
+          </w:hyperlink>
+        </w:p>
+        <w:p>
+          <w:pPr>
+            <w:pStyle w:val="TDC1"/>
+            <w:tabs>
+              <w:tab w:val="right" w:leader="dot" w:pos="9350"/>
+            </w:tabs>
+            <w:rPr>
+              <w:noProof/>
+              <w:lang w:val="es-AR" w:eastAsia="es-AR"/>
+            </w:rPr>
+          </w:pPr>
+          <w:hyperlink w:anchor="_Toc389328000" w:history="1">
+            <w:r>
+              <w:rPr>
+                <w:rStyle w:val="Hipervnculo"/>
+                <w:noProof/>
+                <w:lang w:val="es-ES"/>
+              </w:rPr>
+              <w:t>Restricciones</w:t>
+            </w:r>
+            <w:r>
+              <w:rPr>
+                <w:noProof/>
+                <w:webHidden/>
+              </w:rPr>
+              <w:tab/>
+            </w:r>
+            <w:r>
+              <w:rPr>
+                <w:noProof/>
+                <w:webHidden/>
+              </w:rPr>
+              <w:fldChar w:fldCharType="begin"/>
+            </w:r>
+            <w:r>
+              <w:rPr>
+                <w:noProof/>
+                <w:webHidden/>
+              </w:rPr>
+              <w:instrText xml:space="preserve"> PAGEREF _Toc389328000 \h </w:instrText>
+            </w:r>
+            <w:r>
+              <w:rPr>
+                <w:noProof/>
+                <w:webHidden/>
+              </w:rPr>
+            </w:r>
+            <w:r>
+              <w:rPr>
+                <w:noProof/>
+                <w:webHidden/>
+              </w:rPr>
+              <w:fldChar w:fldCharType="separate"/>
+            </w:r>
+            <w:r>
+              <w:rPr>
+                <w:noProof/>
+                <w:webHidden/>
+              </w:rPr>
+              <w:t>3</w:t>
+            </w:r>
+            <w:r>
+              <w:rPr>
+                <w:noProof/>
+                <w:webHidden/>
+              </w:rPr>
+              <w:fldChar w:fldCharType="end"/>
+            </w:r>
+          </w:hyperlink>
+        </w:p>
+        <w:p>
+          <w:pPr>
+            <w:pStyle w:val="TDC1"/>
+            <w:tabs>
+              <w:tab w:val="right" w:leader="dot" w:pos="9350"/>
+            </w:tabs>
+            <w:rPr>
+              <w:noProof/>
+              <w:lang w:val="es-AR" w:eastAsia="es-AR"/>
+            </w:rPr>
+          </w:pPr>
+          <w:hyperlink w:anchor="_Toc389328001" w:history="1">
+            <w:r>
+              <w:rPr>
+                <w:rStyle w:val="Hipervnculo"/>
+                <w:noProof/>
+                <w:lang w:val="es-ES"/>
+              </w:rPr>
+              <w:t>Roles</w:t>
+            </w:r>
+            <w:r>
+              <w:rPr>
+                <w:noProof/>
+                <w:webHidden/>
+              </w:rPr>
+              <w:tab/>
+            </w:r>
+            <w:r>
+              <w:rPr>
+                <w:noProof/>
+                <w:webHidden/>
+              </w:rPr>
+              <w:fldChar w:fldCharType="begin"/>
+            </w:r>
+            <w:r>
+              <w:rPr>
+                <w:noProof/>
+                <w:webHidden/>
+              </w:rPr>
+              <w:instrText xml:space="preserve"> PAGEREF _Toc389328001 \h </w:instrText>
+            </w:r>
+            <w:r>
+              <w:rPr>
+                <w:noProof/>
+                <w:webHidden/>
+              </w:rPr>
+            </w:r>
+            <w:r>
+              <w:rPr>
+                <w:noProof/>
+                <w:webHidden/>
+              </w:rPr>
+              <w:fldChar w:fldCharType="separate"/>
+            </w:r>
+            <w:r>
+              <w:rPr>
+                <w:noProof/>
+                <w:webHidden/>
+              </w:rPr>
+              <w:t>3</w:t>
+            </w:r>
+            <w:r>
+              <w:rPr>
+                <w:noProof/>
+                <w:webHidden/>
+              </w:rPr>
+              <w:fldChar w:fldCharType="end"/>
+            </w:r>
+          </w:hyperlink>
+        </w:p>
+        <w:p>
+          <w:pPr>
+            <w:pStyle w:val="TDC1"/>
+            <w:tabs>
+              <w:tab w:val="right" w:leader="dot" w:pos="9350"/>
+            </w:tabs>
+            <w:rPr>
+              <w:noProof/>
+              <w:lang w:val="es-AR" w:eastAsia="es-AR"/>
+            </w:rPr>
+          </w:pPr>
+          <w:hyperlink w:anchor="_Toc389328002" w:history="1">
+            <w:r>
+              <w:rPr>
+                <w:rStyle w:val="Hipervnculo"/>
+                <w:noProof/>
+                <w:lang w:val="es-ES"/>
+              </w:rPr>
+              <w:t>Requerimientos funcionales</w:t>
+            </w:r>
+            <w:r>
+              <w:rPr>
+                <w:noProof/>
+                <w:webHidden/>
+              </w:rPr>
+              <w:tab/>
+            </w:r>
+            <w:r>
+              <w:rPr>
+                <w:noProof/>
+                <w:webHidden/>
+              </w:rPr>
+              <w:fldChar w:fldCharType="begin"/>
+            </w:r>
+            <w:r>
+              <w:rPr>
+                <w:noProof/>
+                <w:webHidden/>
+              </w:rPr>
+              <w:instrText xml:space="preserve"> PAGEREF _Toc389328002 \h </w:instrText>
+            </w:r>
+            <w:r>
+              <w:rPr>
+                <w:noProof/>
+                <w:webHidden/>
+              </w:rPr>
+            </w:r>
+            <w:r>
+              <w:rPr>
+                <w:noProof/>
+                <w:webHidden/>
+              </w:rPr>
+              <w:fldChar w:fldCharType="separate"/>
+            </w:r>
+            <w:r>
+              <w:rPr>
+                <w:noProof/>
+                <w:webHidden/>
+              </w:rPr>
+              <w:t>3</w:t>
+            </w:r>
+            <w:r>
+              <w:rPr>
                 <w:noProof/>
                 <w:webHidden/>
               </w:rPr>
@@ -3876,24 +4437,21 @@
               <w:tab w:val="right" w:leader="dot" w:pos="9350"/>
             </w:tabs>
             <w:rPr>
-              <w:rFonts w:ascii="Calibri Light" w:hAnsi="Calibri Light"/>
               <w:noProof/>
-              <w:lang w:val="es-ES" w:eastAsia="es-ES"/>
+              <w:lang w:val="es-AR" w:eastAsia="es-AR"/>
             </w:rPr>
           </w:pPr>
-          <w:hyperlink w:anchor="_Toc389321003" w:history="1">
+          <w:hyperlink w:anchor="_Toc389328003" w:history="1">
             <w:r>
               <w:rPr>
                 <w:rStyle w:val="Hipervnculo"/>
-                <w:rFonts w:ascii="Calibri Light" w:hAnsi="Calibri Light"/>
                 <w:noProof/>
                 <w:lang w:val="es-AR"/>
               </w:rPr>
-              <w:t>Administración de campeonato</w:t>
-            </w:r>
-            <w:r>
-              <w:rPr>
-                <w:rFonts w:ascii="Calibri Light" w:hAnsi="Calibri Light"/>
+              <w:t>Administración de Campeonato</w:t>
+            </w:r>
+            <w:r>
+              <w:rPr>
                 <w:noProof/>
                 <w:webHidden/>
               </w:rPr>
@@ -3901,7 +4459,6 @@
             </w:r>
             <w:r>
               <w:rPr>
-                <w:rFonts w:ascii="Calibri Light" w:hAnsi="Calibri Light"/>
                 <w:noProof/>
                 <w:webHidden/>
               </w:rPr>
@@ -3909,22 +4466,19 @@
             </w:r>
             <w:r>
               <w:rPr>
-                <w:rFonts w:ascii="Calibri Light" w:hAnsi="Calibri Light"/>
                 <w:noProof/>
                 <w:webHidden/>
               </w:rPr>
-              <w:instrText xml:space="preserve"> PAGEREF _Toc389321003 \h </w:instrText>
-            </w:r>
-            <w:r>
-              <w:rPr>
-                <w:rFonts w:ascii="Calibri Light" w:hAnsi="Calibri Light"/>
+              <w:instrText xml:space="preserve"> PAGEREF _Toc389328003 \h </w:instrText>
+            </w:r>
+            <w:r>
+              <w:rPr>
                 <w:noProof/>
                 <w:webHidden/>
               </w:rPr>
             </w:r>
             <w:r>
               <w:rPr>
-                <w:rFonts w:ascii="Calibri Light" w:hAnsi="Calibri Light"/>
                 <w:noProof/>
                 <w:webHidden/>
               </w:rPr>
@@ -3932,15 +4486,13 @@
             </w:r>
             <w:r>
               <w:rPr>
-                <w:rFonts w:ascii="Calibri Light" w:hAnsi="Calibri Light"/>
                 <w:noProof/>
                 <w:webHidden/>
               </w:rPr>
-              <w:t>2</w:t>
-            </w:r>
-            <w:r>
-              <w:rPr>
-                <w:rFonts w:ascii="Calibri Light" w:hAnsi="Calibri Light"/>
+              <w:t>3</w:t>
+            </w:r>
+            <w:r>
+              <w:rPr>
                 <w:noProof/>
                 <w:webHidden/>
               </w:rPr>
@@ -3955,24 +4507,21 @@
               <w:tab w:val="right" w:leader="dot" w:pos="9350"/>
             </w:tabs>
             <w:rPr>
-              <w:rFonts w:ascii="Calibri Light" w:hAnsi="Calibri Light"/>
               <w:noProof/>
-              <w:lang w:val="es-ES" w:eastAsia="es-ES"/>
+              <w:lang w:val="es-AR" w:eastAsia="es-AR"/>
             </w:rPr>
           </w:pPr>
-          <w:hyperlink w:anchor="_Toc389321004" w:history="1">
+          <w:hyperlink w:anchor="_Toc389328004" w:history="1">
             <w:r>
               <w:rPr>
                 <w:rStyle w:val="Hipervnculo"/>
-                <w:rFonts w:ascii="Calibri Light" w:hAnsi="Calibri Light"/>
                 <w:noProof/>
                 <w:lang w:val="es-AR"/>
               </w:rPr>
-              <w:t>Administración de equipos</w:t>
-            </w:r>
-            <w:r>
-              <w:rPr>
-                <w:rFonts w:ascii="Calibri Light" w:hAnsi="Calibri Light"/>
+              <w:t>Administración de Equipos</w:t>
+            </w:r>
+            <w:r>
+              <w:rPr>
                 <w:noProof/>
                 <w:webHidden/>
               </w:rPr>
@@ -3980,7 +4529,6 @@
             </w:r>
             <w:r>
               <w:rPr>
-                <w:rFonts w:ascii="Calibri Light" w:hAnsi="Calibri Light"/>
                 <w:noProof/>
                 <w:webHidden/>
               </w:rPr>
@@ -3988,22 +4536,19 @@
             </w:r>
             <w:r>
               <w:rPr>
-                <w:rFonts w:ascii="Calibri Light" w:hAnsi="Calibri Light"/>
                 <w:noProof/>
                 <w:webHidden/>
               </w:rPr>
-              <w:instrText xml:space="preserve"> PAGEREF _Toc389321004 \h </w:instrText>
-            </w:r>
-            <w:r>
-              <w:rPr>
-                <w:rFonts w:ascii="Calibri Light" w:hAnsi="Calibri Light"/>
+              <w:instrText xml:space="preserve"> PAGEREF _Toc389328004 \h </w:instrText>
+            </w:r>
+            <w:r>
+              <w:rPr>
                 <w:noProof/>
                 <w:webHidden/>
               </w:rPr>
             </w:r>
             <w:r>
               <w:rPr>
-                <w:rFonts w:ascii="Calibri Light" w:hAnsi="Calibri Light"/>
                 <w:noProof/>
                 <w:webHidden/>
               </w:rPr>
@@ -4011,15 +4556,13 @@
             </w:r>
             <w:r>
               <w:rPr>
-                <w:rFonts w:ascii="Calibri Light" w:hAnsi="Calibri Light"/>
                 <w:noProof/>
                 <w:webHidden/>
               </w:rPr>
-              <w:t>3</w:t>
-            </w:r>
-            <w:r>
-              <w:rPr>
-                <w:rFonts w:ascii="Calibri Light" w:hAnsi="Calibri Light"/>
+              <w:t>4</w:t>
+            </w:r>
+            <w:r>
+              <w:rPr>
                 <w:noProof/>
                 <w:webHidden/>
               </w:rPr>
@@ -4034,24 +4577,21 @@
               <w:tab w:val="right" w:leader="dot" w:pos="9350"/>
             </w:tabs>
             <w:rPr>
-              <w:rFonts w:ascii="Calibri Light" w:hAnsi="Calibri Light"/>
               <w:noProof/>
-              <w:lang w:val="es-ES" w:eastAsia="es-ES"/>
+              <w:lang w:val="es-AR" w:eastAsia="es-AR"/>
             </w:rPr>
           </w:pPr>
-          <w:hyperlink w:anchor="_Toc389321005" w:history="1">
+          <w:hyperlink w:anchor="_Toc389328005" w:history="1">
             <w:r>
               <w:rPr>
                 <w:rStyle w:val="Hipervnculo"/>
-                <w:rFonts w:ascii="Calibri Light" w:hAnsi="Calibri Light"/>
                 <w:noProof/>
                 <w:lang w:val="es-AR"/>
               </w:rPr>
-              <w:t>Administración de árbitros</w:t>
-            </w:r>
-            <w:r>
-              <w:rPr>
-                <w:rFonts w:ascii="Calibri Light" w:hAnsi="Calibri Light"/>
+              <w:t>Administración de Árbitros</w:t>
+            </w:r>
+            <w:r>
+              <w:rPr>
                 <w:noProof/>
                 <w:webHidden/>
               </w:rPr>
@@ -4059,7 +4599,6 @@
             </w:r>
             <w:r>
               <w:rPr>
-                <w:rFonts w:ascii="Calibri Light" w:hAnsi="Calibri Light"/>
                 <w:noProof/>
                 <w:webHidden/>
               </w:rPr>
@@ -4067,22 +4606,19 @@
             </w:r>
             <w:r>
               <w:rPr>
-                <w:rFonts w:ascii="Calibri Light" w:hAnsi="Calibri Light"/>
                 <w:noProof/>
                 <w:webHidden/>
               </w:rPr>
-              <w:instrText xml:space="preserve"> PAGEREF _Toc389321005 \h </w:instrText>
-            </w:r>
-            <w:r>
-              <w:rPr>
-                <w:rFonts w:ascii="Calibri Light" w:hAnsi="Calibri Light"/>
+              <w:instrText xml:space="preserve"> PAGEREF _Toc389328005 \h </w:instrText>
+            </w:r>
+            <w:r>
+              <w:rPr>
                 <w:noProof/>
                 <w:webHidden/>
               </w:rPr>
             </w:r>
             <w:r>
               <w:rPr>
-                <w:rFonts w:ascii="Calibri Light" w:hAnsi="Calibri Light"/>
                 <w:noProof/>
                 <w:webHidden/>
               </w:rPr>
@@ -4090,15 +4626,13 @@
             </w:r>
             <w:r>
               <w:rPr>
-                <w:rFonts w:ascii="Calibri Light" w:hAnsi="Calibri Light"/>
                 <w:noProof/>
                 <w:webHidden/>
               </w:rPr>
-              <w:t>3</w:t>
-            </w:r>
-            <w:r>
-              <w:rPr>
-                <w:rFonts w:ascii="Calibri Light" w:hAnsi="Calibri Light"/>
+              <w:t>4</w:t>
+            </w:r>
+            <w:r>
+              <w:rPr>
                 <w:noProof/>
                 <w:webHidden/>
               </w:rPr>
@@ -4113,24 +4647,21 @@
               <w:tab w:val="right" w:leader="dot" w:pos="9350"/>
             </w:tabs>
             <w:rPr>
-              <w:rFonts w:ascii="Calibri Light" w:hAnsi="Calibri Light"/>
               <w:noProof/>
-              <w:lang w:val="es-ES" w:eastAsia="es-ES"/>
+              <w:lang w:val="es-AR" w:eastAsia="es-AR"/>
             </w:rPr>
           </w:pPr>
-          <w:hyperlink w:anchor="_Toc389321006" w:history="1">
+          <w:hyperlink w:anchor="_Toc389328006" w:history="1">
             <w:r>
               <w:rPr>
                 <w:rStyle w:val="Hipervnculo"/>
-                <w:rFonts w:ascii="Calibri Light" w:hAnsi="Calibri Light"/>
                 <w:noProof/>
                 <w:lang w:val="es-AR"/>
               </w:rPr>
-              <w:t>Administración de jugadores</w:t>
-            </w:r>
-            <w:r>
-              <w:rPr>
-                <w:rFonts w:ascii="Calibri Light" w:hAnsi="Calibri Light"/>
+              <w:t>Administración de Jugadores</w:t>
+            </w:r>
+            <w:r>
+              <w:rPr>
                 <w:noProof/>
                 <w:webHidden/>
               </w:rPr>
@@ -4138,7 +4669,6 @@
             </w:r>
             <w:r>
               <w:rPr>
-                <w:rFonts w:ascii="Calibri Light" w:hAnsi="Calibri Light"/>
                 <w:noProof/>
                 <w:webHidden/>
               </w:rPr>
@@ -4146,22 +4676,19 @@
             </w:r>
             <w:r>
               <w:rPr>
-                <w:rFonts w:ascii="Calibri Light" w:hAnsi="Calibri Light"/>
                 <w:noProof/>
                 <w:webHidden/>
               </w:rPr>
-              <w:instrText xml:space="preserve"> PAGEREF _Toc389321006 \h </w:instrText>
-            </w:r>
-            <w:r>
-              <w:rPr>
-                <w:rFonts w:ascii="Calibri Light" w:hAnsi="Calibri Light"/>
+              <w:instrText xml:space="preserve"> PAGEREF _Toc389328006 \h </w:instrText>
+            </w:r>
+            <w:r>
+              <w:rPr>
                 <w:noProof/>
                 <w:webHidden/>
               </w:rPr>
             </w:r>
             <w:r>
               <w:rPr>
-                <w:rFonts w:ascii="Calibri Light" w:hAnsi="Calibri Light"/>
                 <w:noProof/>
                 <w:webHidden/>
               </w:rPr>
@@ -4169,7 +4696,6 @@
             </w:r>
             <w:r>
               <w:rPr>
-                <w:rFonts w:ascii="Calibri Light" w:hAnsi="Calibri Light"/>
                 <w:noProof/>
                 <w:webHidden/>
               </w:rPr>
@@ -4177,7 +4703,6 @@
             </w:r>
             <w:r>
               <w:rPr>
-                <w:rFonts w:ascii="Calibri Light" w:hAnsi="Calibri Light"/>
                 <w:noProof/>
                 <w:webHidden/>
               </w:rPr>
@@ -4192,16 +4717,14 @@
               <w:tab w:val="right" w:leader="dot" w:pos="9350"/>
             </w:tabs>
             <w:rPr>
-              <w:rFonts w:ascii="Calibri Light" w:hAnsi="Calibri Light"/>
               <w:noProof/>
-              <w:lang w:val="es-ES" w:eastAsia="es-ES"/>
+              <w:lang w:val="es-AR" w:eastAsia="es-AR"/>
             </w:rPr>
           </w:pPr>
-          <w:hyperlink w:anchor="_Toc389321007" w:history="1">
+          <w:hyperlink w:anchor="_Toc389328007" w:history="1">
             <w:r>
               <w:rPr>
                 <w:rStyle w:val="Hipervnculo"/>
-                <w:rFonts w:ascii="Calibri Light" w:hAnsi="Calibri Light"/>
                 <w:noProof/>
                 <w:lang w:val="es-AR"/>
               </w:rPr>
@@ -4209,7 +4732,6 @@
             </w:r>
             <w:r>
               <w:rPr>
-                <w:rFonts w:ascii="Calibri Light" w:hAnsi="Calibri Light"/>
                 <w:noProof/>
                 <w:webHidden/>
               </w:rPr>
@@ -4217,7 +4739,6 @@
             </w:r>
             <w:r>
               <w:rPr>
-                <w:rFonts w:ascii="Calibri Light" w:hAnsi="Calibri Light"/>
                 <w:noProof/>
                 <w:webHidden/>
               </w:rPr>
@@ -4225,22 +4746,19 @@
             </w:r>
             <w:r>
               <w:rPr>
-                <w:rFonts w:ascii="Calibri Light" w:hAnsi="Calibri Light"/>
                 <w:noProof/>
                 <w:webHidden/>
               </w:rPr>
-              <w:instrText xml:space="preserve"> PAGEREF _Toc389321007 \h </w:instrText>
-            </w:r>
-            <w:r>
-              <w:rPr>
-                <w:rFonts w:ascii="Calibri Light" w:hAnsi="Calibri Light"/>
+              <w:instrText xml:space="preserve"> PAGEREF _Toc389328007 \h </w:instrText>
+            </w:r>
+            <w:r>
+              <w:rPr>
                 <w:noProof/>
                 <w:webHidden/>
               </w:rPr>
             </w:r>
             <w:r>
               <w:rPr>
-                <w:rFonts w:ascii="Calibri Light" w:hAnsi="Calibri Light"/>
                 <w:noProof/>
                 <w:webHidden/>
               </w:rPr>
@@ -4248,15 +4766,13 @@
             </w:r>
             <w:r>
               <w:rPr>
-                <w:rFonts w:ascii="Calibri Light" w:hAnsi="Calibri Light"/>
                 <w:noProof/>
                 <w:webHidden/>
               </w:rPr>
-              <w:t>4</w:t>
-            </w:r>
-            <w:r>
-              <w:rPr>
-                <w:rFonts w:ascii="Calibri Light" w:hAnsi="Calibri Light"/>
+              <w:t>5</w:t>
+            </w:r>
+            <w:r>
+              <w:rPr>
                 <w:noProof/>
                 <w:webHidden/>
               </w:rPr>
@@ -4271,24 +4787,21 @@
               <w:tab w:val="right" w:leader="dot" w:pos="9350"/>
             </w:tabs>
             <w:rPr>
-              <w:rFonts w:ascii="Calibri Light" w:hAnsi="Calibri Light"/>
               <w:noProof/>
-              <w:lang w:val="es-ES" w:eastAsia="es-ES"/>
+              <w:lang w:val="es-AR" w:eastAsia="es-AR"/>
             </w:rPr>
           </w:pPr>
-          <w:hyperlink w:anchor="_Toc389321008" w:history="1">
+          <w:hyperlink w:anchor="_Toc389328008" w:history="1">
             <w:r>
               <w:rPr>
                 <w:rStyle w:val="Hipervnculo"/>
-                <w:rFonts w:ascii="Calibri Light" w:hAnsi="Calibri Light"/>
                 <w:noProof/>
                 <w:lang w:val="es-AR"/>
               </w:rPr>
-              <w:t>Administración de partidos</w:t>
-            </w:r>
-            <w:r>
-              <w:rPr>
-                <w:rFonts w:ascii="Calibri Light" w:hAnsi="Calibri Light"/>
+              <w:t>Administración de Partidos</w:t>
+            </w:r>
+            <w:r>
+              <w:rPr>
                 <w:noProof/>
                 <w:webHidden/>
               </w:rPr>
@@ -4296,7 +4809,6 @@
             </w:r>
             <w:r>
               <w:rPr>
-                <w:rFonts w:ascii="Calibri Light" w:hAnsi="Calibri Light"/>
                 <w:noProof/>
                 <w:webHidden/>
               </w:rPr>
@@ -4304,22 +4816,19 @@
             </w:r>
             <w:r>
               <w:rPr>
-                <w:rFonts w:ascii="Calibri Light" w:hAnsi="Calibri Light"/>
                 <w:noProof/>
                 <w:webHidden/>
               </w:rPr>
-              <w:instrText xml:space="preserve"> PAGEREF _Toc389321008 \h </w:instrText>
-            </w:r>
-            <w:r>
-              <w:rPr>
-                <w:rFonts w:ascii="Calibri Light" w:hAnsi="Calibri Light"/>
+              <w:instrText xml:space="preserve"> PAGEREF _Toc389328008 \h </w:instrText>
+            </w:r>
+            <w:r>
+              <w:rPr>
                 <w:noProof/>
                 <w:webHidden/>
               </w:rPr>
             </w:r>
             <w:r>
               <w:rPr>
-                <w:rFonts w:ascii="Calibri Light" w:hAnsi="Calibri Light"/>
                 <w:noProof/>
                 <w:webHidden/>
               </w:rPr>
@@ -4327,15 +4836,13 @@
             </w:r>
             <w:r>
               <w:rPr>
-                <w:rFonts w:ascii="Calibri Light" w:hAnsi="Calibri Light"/>
                 <w:noProof/>
                 <w:webHidden/>
               </w:rPr>
-              <w:t>4</w:t>
-            </w:r>
-            <w:r>
-              <w:rPr>
-                <w:rFonts w:ascii="Calibri Light" w:hAnsi="Calibri Light"/>
+              <w:t>5</w:t>
+            </w:r>
+            <w:r>
+              <w:rPr>
                 <w:noProof/>
                 <w:webHidden/>
               </w:rPr>
@@ -4350,24 +4857,21 @@
               <w:tab w:val="right" w:leader="dot" w:pos="9350"/>
             </w:tabs>
             <w:rPr>
-              <w:rFonts w:ascii="Calibri Light" w:hAnsi="Calibri Light"/>
               <w:noProof/>
-              <w:lang w:val="es-ES" w:eastAsia="es-ES"/>
+              <w:lang w:val="es-AR" w:eastAsia="es-AR"/>
             </w:rPr>
           </w:pPr>
-          <w:hyperlink w:anchor="_Toc389321009" w:history="1">
+          <w:hyperlink w:anchor="_Toc389328009" w:history="1">
             <w:r>
               <w:rPr>
                 <w:rStyle w:val="Hipervnculo"/>
-                <w:rFonts w:ascii="Calibri Light" w:hAnsi="Calibri Light"/>
                 <w:noProof/>
                 <w:lang w:val="es-AR"/>
               </w:rPr>
-              <w:t>Control automático de Estadísticas</w:t>
-            </w:r>
-            <w:r>
-              <w:rPr>
-                <w:rFonts w:ascii="Calibri Light" w:hAnsi="Calibri Light"/>
+              <w:t>Personalización de Campeonato</w:t>
+            </w:r>
+            <w:r>
+              <w:rPr>
                 <w:noProof/>
                 <w:webHidden/>
               </w:rPr>
@@ -4375,7 +4879,6 @@
             </w:r>
             <w:r>
               <w:rPr>
-                <w:rFonts w:ascii="Calibri Light" w:hAnsi="Calibri Light"/>
                 <w:noProof/>
                 <w:webHidden/>
               </w:rPr>
@@ -4383,22 +4886,19 @@
             </w:r>
             <w:r>
               <w:rPr>
-                <w:rFonts w:ascii="Calibri Light" w:hAnsi="Calibri Light"/>
                 <w:noProof/>
                 <w:webHidden/>
               </w:rPr>
-              <w:instrText xml:space="preserve"> PAGEREF _Toc389321009 \h </w:instrText>
-            </w:r>
-            <w:r>
-              <w:rPr>
-                <w:rFonts w:ascii="Calibri Light" w:hAnsi="Calibri Light"/>
+              <w:instrText xml:space="preserve"> PAGEREF _Toc389328009 \h </w:instrText>
+            </w:r>
+            <w:r>
+              <w:rPr>
                 <w:noProof/>
                 <w:webHidden/>
               </w:rPr>
             </w:r>
             <w:r>
               <w:rPr>
-                <w:rFonts w:ascii="Calibri Light" w:hAnsi="Calibri Light"/>
                 <w:noProof/>
                 <w:webHidden/>
               </w:rPr>
@@ -4406,15 +4906,13 @@
             </w:r>
             <w:r>
               <w:rPr>
-                <w:rFonts w:ascii="Calibri Light" w:hAnsi="Calibri Light"/>
                 <w:noProof/>
                 <w:webHidden/>
               </w:rPr>
-              <w:t>6</w:t>
-            </w:r>
-            <w:r>
-              <w:rPr>
-                <w:rFonts w:ascii="Calibri Light" w:hAnsi="Calibri Light"/>
+              <w:t>7</w:t>
+            </w:r>
+            <w:r>
+              <w:rPr>
                 <w:noProof/>
                 <w:webHidden/>
               </w:rPr>
@@ -4429,24 +4927,21 @@
               <w:tab w:val="right" w:leader="dot" w:pos="9350"/>
             </w:tabs>
             <w:rPr>
-              <w:rFonts w:ascii="Calibri Light" w:hAnsi="Calibri Light"/>
               <w:noProof/>
-              <w:lang w:val="es-ES" w:eastAsia="es-ES"/>
+              <w:lang w:val="es-AR" w:eastAsia="es-AR"/>
             </w:rPr>
           </w:pPr>
-          <w:hyperlink w:anchor="_Toc389321010" w:history="1">
+          <w:hyperlink w:anchor="_Toc389328010" w:history="1">
             <w:r>
               <w:rPr>
                 <w:rStyle w:val="Hipervnculo"/>
-                <w:rFonts w:ascii="Calibri Light" w:hAnsi="Calibri Light"/>
                 <w:noProof/>
                 <w:lang w:val="es-AR"/>
               </w:rPr>
-              <w:t>Administración del portal de noticias</w:t>
-            </w:r>
-            <w:r>
-              <w:rPr>
-                <w:rFonts w:ascii="Calibri Light" w:hAnsi="Calibri Light"/>
+              <w:t>Control Automático de Estadísticas</w:t>
+            </w:r>
+            <w:r>
+              <w:rPr>
                 <w:noProof/>
                 <w:webHidden/>
               </w:rPr>
@@ -4454,7 +4949,6 @@
             </w:r>
             <w:r>
               <w:rPr>
-                <w:rFonts w:ascii="Calibri Light" w:hAnsi="Calibri Light"/>
                 <w:noProof/>
                 <w:webHidden/>
               </w:rPr>
@@ -4462,22 +4956,19 @@
             </w:r>
             <w:r>
               <w:rPr>
-                <w:rFonts w:ascii="Calibri Light" w:hAnsi="Calibri Light"/>
                 <w:noProof/>
                 <w:webHidden/>
               </w:rPr>
-              <w:instrText xml:space="preserve"> PAGEREF _Toc389321010 \h </w:instrText>
-            </w:r>
-            <w:r>
-              <w:rPr>
-                <w:rFonts w:ascii="Calibri Light" w:hAnsi="Calibri Light"/>
+              <w:instrText xml:space="preserve"> PAGEREF _Toc389328010 \h </w:instrText>
+            </w:r>
+            <w:r>
+              <w:rPr>
                 <w:noProof/>
                 <w:webHidden/>
               </w:rPr>
             </w:r>
             <w:r>
               <w:rPr>
-                <w:rFonts w:ascii="Calibri Light" w:hAnsi="Calibri Light"/>
                 <w:noProof/>
                 <w:webHidden/>
               </w:rPr>
@@ -4485,15 +4976,13 @@
             </w:r>
             <w:r>
               <w:rPr>
-                <w:rFonts w:ascii="Calibri Light" w:hAnsi="Calibri Light"/>
                 <w:noProof/>
                 <w:webHidden/>
               </w:rPr>
-              <w:t>6</w:t>
-            </w:r>
-            <w:r>
-              <w:rPr>
-                <w:rFonts w:ascii="Calibri Light" w:hAnsi="Calibri Light"/>
+              <w:t>7</w:t>
+            </w:r>
+            <w:r>
+              <w:rPr>
                 <w:noProof/>
                 <w:webHidden/>
               </w:rPr>
@@ -4508,24 +4997,21 @@
               <w:tab w:val="right" w:leader="dot" w:pos="9350"/>
             </w:tabs>
             <w:rPr>
-              <w:rFonts w:ascii="Calibri Light" w:hAnsi="Calibri Light"/>
               <w:noProof/>
-              <w:lang w:val="es-ES" w:eastAsia="es-ES"/>
+              <w:lang w:val="es-AR" w:eastAsia="es-AR"/>
             </w:rPr>
           </w:pPr>
-          <w:hyperlink w:anchor="_Toc389321011" w:history="1">
+          <w:hyperlink w:anchor="_Toc389328011" w:history="1">
             <w:r>
               <w:rPr>
                 <w:rStyle w:val="Hipervnculo"/>
-                <w:rFonts w:ascii="Calibri Light" w:hAnsi="Calibri Light"/>
                 <w:noProof/>
                 <w:lang w:val="es-AR"/>
               </w:rPr>
-              <w:t>Gestión de Usuarios</w:t>
-            </w:r>
-            <w:r>
-              <w:rPr>
-                <w:rFonts w:ascii="Calibri Light" w:hAnsi="Calibri Light"/>
+              <w:t>Administración del Portal de Noticias</w:t>
+            </w:r>
+            <w:r>
+              <w:rPr>
                 <w:noProof/>
                 <w:webHidden/>
               </w:rPr>
@@ -4533,7 +5019,6 @@
             </w:r>
             <w:r>
               <w:rPr>
-                <w:rFonts w:ascii="Calibri Light" w:hAnsi="Calibri Light"/>
                 <w:noProof/>
                 <w:webHidden/>
               </w:rPr>
@@ -4541,22 +5026,19 @@
             </w:r>
             <w:r>
               <w:rPr>
-                <w:rFonts w:ascii="Calibri Light" w:hAnsi="Calibri Light"/>
                 <w:noProof/>
                 <w:webHidden/>
               </w:rPr>
-              <w:instrText xml:space="preserve"> PAGEREF _Toc389321011 \h </w:instrText>
-            </w:r>
-            <w:r>
-              <w:rPr>
-                <w:rFonts w:ascii="Calibri Light" w:hAnsi="Calibri Light"/>
+              <w:instrText xml:space="preserve"> PAGEREF _Toc389328011 \h </w:instrText>
+            </w:r>
+            <w:r>
+              <w:rPr>
                 <w:noProof/>
                 <w:webHidden/>
               </w:rPr>
             </w:r>
             <w:r>
               <w:rPr>
-                <w:rFonts w:ascii="Calibri Light" w:hAnsi="Calibri Light"/>
                 <w:noProof/>
                 <w:webHidden/>
               </w:rPr>
@@ -4564,15 +5046,13 @@
             </w:r>
             <w:r>
               <w:rPr>
-                <w:rFonts w:ascii="Calibri Light" w:hAnsi="Calibri Light"/>
                 <w:noProof/>
                 <w:webHidden/>
               </w:rPr>
-              <w:t>6</w:t>
-            </w:r>
-            <w:r>
-              <w:rPr>
-                <w:rFonts w:ascii="Calibri Light" w:hAnsi="Calibri Light"/>
+              <w:t>7</w:t>
+            </w:r>
+            <w:r>
+              <w:rPr>
                 <w:noProof/>
                 <w:webHidden/>
               </w:rPr>
@@ -4587,24 +5067,21 @@
               <w:tab w:val="right" w:leader="dot" w:pos="9350"/>
             </w:tabs>
             <w:rPr>
-              <w:rFonts w:ascii="Calibri Light" w:hAnsi="Calibri Light"/>
               <w:noProof/>
-              <w:lang w:val="es-ES" w:eastAsia="es-ES"/>
+              <w:lang w:val="es-AR" w:eastAsia="es-AR"/>
             </w:rPr>
           </w:pPr>
-          <w:hyperlink w:anchor="_Toc389321012" w:history="1">
+          <w:hyperlink w:anchor="_Toc389328012" w:history="1">
             <w:r>
               <w:rPr>
                 <w:rStyle w:val="Hipervnculo"/>
-                <w:rFonts w:ascii="Calibri Light" w:hAnsi="Calibri Light"/>
                 <w:noProof/>
                 <w:lang w:val="es-AR"/>
               </w:rPr>
-              <w:t>Gestión de La Seguridad</w:t>
-            </w:r>
-            <w:r>
-              <w:rPr>
-                <w:rFonts w:ascii="Calibri Light" w:hAnsi="Calibri Light"/>
+              <w:t>Gestión de Usuarios</w:t>
+            </w:r>
+            <w:r>
+              <w:rPr>
                 <w:noProof/>
                 <w:webHidden/>
               </w:rPr>
@@ -4612,7 +5089,6 @@
             </w:r>
             <w:r>
               <w:rPr>
-                <w:rFonts w:ascii="Calibri Light" w:hAnsi="Calibri Light"/>
                 <w:noProof/>
                 <w:webHidden/>
               </w:rPr>
@@ -4620,22 +5096,19 @@
             </w:r>
             <w:r>
               <w:rPr>
-                <w:rFonts w:ascii="Calibri Light" w:hAnsi="Calibri Light"/>
                 <w:noProof/>
                 <w:webHidden/>
               </w:rPr>
-              <w:instrText xml:space="preserve"> PAGEREF _Toc389321012 \h </w:instrText>
-            </w:r>
-            <w:r>
-              <w:rPr>
-                <w:rFonts w:ascii="Calibri Light" w:hAnsi="Calibri Light"/>
+              <w:instrText xml:space="preserve"> PAGEREF _Toc389328012 \h </w:instrText>
+            </w:r>
+            <w:r>
+              <w:rPr>
                 <w:noProof/>
                 <w:webHidden/>
               </w:rPr>
             </w:r>
             <w:r>
               <w:rPr>
-                <w:rFonts w:ascii="Calibri Light" w:hAnsi="Calibri Light"/>
                 <w:noProof/>
                 <w:webHidden/>
               </w:rPr>
@@ -4643,15 +5116,83 @@
             </w:r>
             <w:r>
               <w:rPr>
-                <w:rFonts w:ascii="Calibri Light" w:hAnsi="Calibri Light"/>
                 <w:noProof/>
                 <w:webHidden/>
               </w:rPr>
-              <w:t>6</w:t>
-            </w:r>
-            <w:r>
-              <w:rPr>
-                <w:rFonts w:ascii="Calibri Light" w:hAnsi="Calibri Light"/>
+              <w:t>8</w:t>
+            </w:r>
+            <w:r>
+              <w:rPr>
+                <w:noProof/>
+                <w:webHidden/>
+              </w:rPr>
+              <w:fldChar w:fldCharType="end"/>
+            </w:r>
+          </w:hyperlink>
+        </w:p>
+        <w:p>
+          <w:pPr>
+            <w:pStyle w:val="TDC2"/>
+            <w:tabs>
+              <w:tab w:val="right" w:leader="dot" w:pos="9350"/>
+            </w:tabs>
+            <w:rPr>
+              <w:noProof/>
+              <w:lang w:val="es-AR" w:eastAsia="es-AR"/>
+            </w:rPr>
+          </w:pPr>
+          <w:hyperlink w:anchor="_Toc389328013" w:history="1">
+            <w:r>
+              <w:rPr>
+                <w:rStyle w:val="Hipervnculo"/>
+                <w:noProof/>
+                <w:lang w:val="es-AR"/>
+              </w:rPr>
+              <w:t>Gestión de la Seguridad</w:t>
+            </w:r>
+            <w:r>
+              <w:rPr>
+                <w:noProof/>
+                <w:webHidden/>
+              </w:rPr>
+              <w:tab/>
+            </w:r>
+            <w:r>
+              <w:rPr>
+                <w:noProof/>
+                <w:webHidden/>
+              </w:rPr>
+              <w:fldChar w:fldCharType="begin"/>
+            </w:r>
+            <w:r>
+              <w:rPr>
+                <w:noProof/>
+                <w:webHidden/>
+              </w:rPr>
+              <w:instrText xml:space="preserve"> PAGEREF _Toc389328013 \h </w:instrText>
+            </w:r>
+            <w:r>
+              <w:rPr>
+                <w:noProof/>
+                <w:webHidden/>
+              </w:rPr>
+            </w:r>
+            <w:r>
+              <w:rPr>
+                <w:noProof/>
+                <w:webHidden/>
+              </w:rPr>
+              <w:fldChar w:fldCharType="separate"/>
+            </w:r>
+            <w:r>
+              <w:rPr>
+                <w:noProof/>
+                <w:webHidden/>
+              </w:rPr>
+              <w:t>8</w:t>
+            </w:r>
+            <w:r>
+              <w:rPr>
                 <w:noProof/>
                 <w:webHidden/>
               </w:rPr>
@@ -4666,24 +5207,21 @@
               <w:tab w:val="right" w:leader="dot" w:pos="9350"/>
             </w:tabs>
             <w:rPr>
-              <w:rFonts w:ascii="Calibri Light" w:hAnsi="Calibri Light"/>
               <w:noProof/>
-              <w:lang w:val="es-ES" w:eastAsia="es-ES"/>
+              <w:lang w:val="es-AR" w:eastAsia="es-AR"/>
             </w:rPr>
           </w:pPr>
-          <w:hyperlink w:anchor="_Toc389321013" w:history="1">
+          <w:hyperlink w:anchor="_Toc389328014" w:history="1">
             <w:r>
               <w:rPr>
                 <w:rStyle w:val="Hipervnculo"/>
-                <w:rFonts w:ascii="Calibri Light" w:hAnsi="Calibri Light"/>
                 <w:noProof/>
                 <w:lang w:val="es-ES"/>
               </w:rPr>
-              <w:t>No Contempla</w:t>
-            </w:r>
-            <w:r>
-              <w:rPr>
-                <w:rFonts w:ascii="Calibri Light" w:hAnsi="Calibri Light"/>
+              <w:t>Requerimientos No Funcionales</w:t>
+            </w:r>
+            <w:r>
+              <w:rPr>
                 <w:noProof/>
                 <w:webHidden/>
               </w:rPr>
@@ -4691,7 +5229,6 @@
             </w:r>
             <w:r>
               <w:rPr>
-                <w:rFonts w:ascii="Calibri Light" w:hAnsi="Calibri Light"/>
                 <w:noProof/>
                 <w:webHidden/>
               </w:rPr>
@@ -4699,22 +5236,19 @@
             </w:r>
             <w:r>
               <w:rPr>
-                <w:rFonts w:ascii="Calibri Light" w:hAnsi="Calibri Light"/>
                 <w:noProof/>
                 <w:webHidden/>
               </w:rPr>
-              <w:instrText xml:space="preserve"> PAGEREF _Toc389321013 \h </w:instrText>
-            </w:r>
-            <w:r>
-              <w:rPr>
-                <w:rFonts w:ascii="Calibri Light" w:hAnsi="Calibri Light"/>
+              <w:instrText xml:space="preserve"> PAGEREF _Toc389328014 \h </w:instrText>
+            </w:r>
+            <w:r>
+              <w:rPr>
                 <w:noProof/>
                 <w:webHidden/>
               </w:rPr>
             </w:r>
             <w:r>
               <w:rPr>
-                <w:rFonts w:ascii="Calibri Light" w:hAnsi="Calibri Light"/>
                 <w:noProof/>
                 <w:webHidden/>
               </w:rPr>
@@ -4722,331 +5256,13 @@
             </w:r>
             <w:r>
               <w:rPr>
-                <w:rFonts w:ascii="Calibri Light" w:hAnsi="Calibri Light"/>
                 <w:noProof/>
                 <w:webHidden/>
               </w:rPr>
-              <w:t>6</w:t>
-            </w:r>
-            <w:r>
-              <w:rPr>
-                <w:rFonts w:ascii="Calibri Light" w:hAnsi="Calibri Light"/>
-                <w:noProof/>
-                <w:webHidden/>
-              </w:rPr>
-              <w:fldChar w:fldCharType="end"/>
-            </w:r>
-          </w:hyperlink>
-        </w:p>
-        <w:p>
-          <w:pPr>
-            <w:pStyle w:val="TDC1"/>
-            <w:tabs>
-              <w:tab w:val="right" w:leader="dot" w:pos="9350"/>
-            </w:tabs>
-            <w:rPr>
-              <w:rFonts w:ascii="Calibri Light" w:hAnsi="Calibri Light"/>
-              <w:noProof/>
-              <w:lang w:val="es-ES" w:eastAsia="es-ES"/>
-            </w:rPr>
-          </w:pPr>
-          <w:hyperlink w:anchor="_Toc389321014" w:history="1">
-            <w:r>
-              <w:rPr>
-                <w:rStyle w:val="Hipervnculo"/>
-                <w:rFonts w:ascii="Calibri Light" w:hAnsi="Calibri Light"/>
-                <w:noProof/>
-                <w:lang w:val="es-ES"/>
-              </w:rPr>
-              <w:t>Supuestos</w:t>
-            </w:r>
-            <w:r>
-              <w:rPr>
-                <w:rFonts w:ascii="Calibri Light" w:hAnsi="Calibri Light"/>
-                <w:noProof/>
-                <w:webHidden/>
-              </w:rPr>
-              <w:tab/>
-            </w:r>
-            <w:r>
-              <w:rPr>
-                <w:rFonts w:ascii="Calibri Light" w:hAnsi="Calibri Light"/>
-                <w:noProof/>
-                <w:webHidden/>
-              </w:rPr>
-              <w:fldChar w:fldCharType="begin"/>
-            </w:r>
-            <w:r>
-              <w:rPr>
-                <w:rFonts w:ascii="Calibri Light" w:hAnsi="Calibri Light"/>
-                <w:noProof/>
-                <w:webHidden/>
-              </w:rPr>
-              <w:instrText xml:space="preserve"> PAGEREF _Toc389321014 \h </w:instrText>
-            </w:r>
-            <w:r>
-              <w:rPr>
-                <w:rFonts w:ascii="Calibri Light" w:hAnsi="Calibri Light"/>
-                <w:noProof/>
-                <w:webHidden/>
-              </w:rPr>
-            </w:r>
-            <w:r>
-              <w:rPr>
-                <w:rFonts w:ascii="Calibri Light" w:hAnsi="Calibri Light"/>
-                <w:noProof/>
-                <w:webHidden/>
-              </w:rPr>
-              <w:fldChar w:fldCharType="separate"/>
-            </w:r>
-            <w:r>
-              <w:rPr>
-                <w:rFonts w:ascii="Calibri Light" w:hAnsi="Calibri Light"/>
-                <w:noProof/>
-                <w:webHidden/>
-              </w:rPr>
-              <w:t>7</w:t>
-            </w:r>
-            <w:r>
-              <w:rPr>
-                <w:rFonts w:ascii="Calibri Light" w:hAnsi="Calibri Light"/>
-                <w:noProof/>
-                <w:webHidden/>
-              </w:rPr>
-              <w:fldChar w:fldCharType="end"/>
-            </w:r>
-          </w:hyperlink>
-        </w:p>
-        <w:p>
-          <w:pPr>
-            <w:pStyle w:val="TDC1"/>
-            <w:tabs>
-              <w:tab w:val="right" w:leader="dot" w:pos="9350"/>
-            </w:tabs>
-            <w:rPr>
-              <w:rFonts w:ascii="Calibri Light" w:hAnsi="Calibri Light"/>
-              <w:noProof/>
-              <w:lang w:val="es-ES" w:eastAsia="es-ES"/>
-            </w:rPr>
-          </w:pPr>
-          <w:hyperlink w:anchor="_Toc389321015" w:history="1">
-            <w:r>
-              <w:rPr>
-                <w:rStyle w:val="Hipervnculo"/>
-                <w:rFonts w:ascii="Calibri Light" w:hAnsi="Calibri Light"/>
-                <w:noProof/>
-                <w:lang w:val="es-ES"/>
-              </w:rPr>
-              <w:t>Restricciones</w:t>
-            </w:r>
-            <w:r>
-              <w:rPr>
-                <w:rFonts w:ascii="Calibri Light" w:hAnsi="Calibri Light"/>
-                <w:noProof/>
-                <w:webHidden/>
-              </w:rPr>
-              <w:tab/>
-            </w:r>
-            <w:r>
-              <w:rPr>
-                <w:rFonts w:ascii="Calibri Light" w:hAnsi="Calibri Light"/>
-                <w:noProof/>
-                <w:webHidden/>
-              </w:rPr>
-              <w:fldChar w:fldCharType="begin"/>
-            </w:r>
-            <w:r>
-              <w:rPr>
-                <w:rFonts w:ascii="Calibri Light" w:hAnsi="Calibri Light"/>
-                <w:noProof/>
-                <w:webHidden/>
-              </w:rPr>
-              <w:instrText xml:space="preserve"> PAGEREF _Toc389321015 \h </w:instrText>
-            </w:r>
-            <w:r>
-              <w:rPr>
-                <w:rFonts w:ascii="Calibri Light" w:hAnsi="Calibri Light"/>
-                <w:noProof/>
-                <w:webHidden/>
-              </w:rPr>
-            </w:r>
-            <w:r>
-              <w:rPr>
-                <w:rFonts w:ascii="Calibri Light" w:hAnsi="Calibri Light"/>
-                <w:noProof/>
-                <w:webHidden/>
-              </w:rPr>
-              <w:fldChar w:fldCharType="separate"/>
-            </w:r>
-            <w:r>
-              <w:rPr>
-                <w:rFonts w:ascii="Calibri Light" w:hAnsi="Calibri Light"/>
-                <w:noProof/>
-                <w:webHidden/>
-              </w:rPr>
-              <w:t>7</w:t>
-            </w:r>
-            <w:r>
-              <w:rPr>
-                <w:rFonts w:ascii="Calibri Light" w:hAnsi="Calibri Light"/>
-                <w:noProof/>
-                <w:webHidden/>
-              </w:rPr>
-              <w:fldChar w:fldCharType="end"/>
-            </w:r>
-          </w:hyperlink>
-        </w:p>
-        <w:p>
-          <w:pPr>
-            <w:pStyle w:val="TDC1"/>
-            <w:tabs>
-              <w:tab w:val="right" w:leader="dot" w:pos="9350"/>
-            </w:tabs>
-            <w:rPr>
-              <w:rFonts w:ascii="Calibri Light" w:hAnsi="Calibri Light"/>
-              <w:noProof/>
-              <w:lang w:val="es-ES" w:eastAsia="es-ES"/>
-            </w:rPr>
-          </w:pPr>
-          <w:hyperlink w:anchor="_Toc389321016" w:history="1">
-            <w:r>
-              <w:rPr>
-                <w:rStyle w:val="Hipervnculo"/>
-                <w:rFonts w:ascii="Calibri Light" w:hAnsi="Calibri Light"/>
-                <w:noProof/>
-                <w:lang w:val="es-ES"/>
-              </w:rPr>
-              <w:t>Roles</w:t>
-            </w:r>
-            <w:r>
-              <w:rPr>
-                <w:rFonts w:ascii="Calibri Light" w:hAnsi="Calibri Light"/>
-                <w:noProof/>
-                <w:webHidden/>
-              </w:rPr>
-              <w:tab/>
-            </w:r>
-            <w:r>
-              <w:rPr>
-                <w:rFonts w:ascii="Calibri Light" w:hAnsi="Calibri Light"/>
-                <w:noProof/>
-                <w:webHidden/>
-              </w:rPr>
-              <w:fldChar w:fldCharType="begin"/>
-            </w:r>
-            <w:r>
-              <w:rPr>
-                <w:rFonts w:ascii="Calibri Light" w:hAnsi="Calibri Light"/>
-                <w:noProof/>
-                <w:webHidden/>
-              </w:rPr>
-              <w:instrText xml:space="preserve"> PAGEREF _Toc389321016 \h </w:instrText>
-            </w:r>
-            <w:r>
-              <w:rPr>
-                <w:rFonts w:ascii="Calibri Light" w:hAnsi="Calibri Light"/>
-                <w:noProof/>
-                <w:webHidden/>
-              </w:rPr>
-            </w:r>
-            <w:r>
-              <w:rPr>
-                <w:rFonts w:ascii="Calibri Light" w:hAnsi="Calibri Light"/>
-                <w:noProof/>
-                <w:webHidden/>
-              </w:rPr>
-              <w:fldChar w:fldCharType="separate"/>
-            </w:r>
-            <w:r>
-              <w:rPr>
-                <w:rFonts w:ascii="Calibri Light" w:hAnsi="Calibri Light"/>
-                <w:noProof/>
-                <w:webHidden/>
-              </w:rPr>
-              <w:t>7</w:t>
-            </w:r>
-            <w:r>
-              <w:rPr>
-                <w:rFonts w:ascii="Calibri Light" w:hAnsi="Calibri Light"/>
-                <w:noProof/>
-                <w:webHidden/>
-              </w:rPr>
-              <w:fldChar w:fldCharType="end"/>
-            </w:r>
-          </w:hyperlink>
-        </w:p>
-        <w:p>
-          <w:pPr>
-            <w:pStyle w:val="TDC1"/>
-            <w:tabs>
-              <w:tab w:val="right" w:leader="dot" w:pos="9350"/>
-            </w:tabs>
-            <w:rPr>
-              <w:rFonts w:ascii="Calibri Light" w:hAnsi="Calibri Light"/>
-              <w:noProof/>
-              <w:lang w:val="es-ES" w:eastAsia="es-ES"/>
-            </w:rPr>
-          </w:pPr>
-          <w:hyperlink w:anchor="_Toc389321017" w:history="1">
-            <w:r>
-              <w:rPr>
-                <w:rStyle w:val="Hipervnculo"/>
-                <w:rFonts w:ascii="Calibri Light" w:hAnsi="Calibri Light"/>
-                <w:noProof/>
-                <w:lang w:val="es-ES"/>
-              </w:rPr>
-              <w:t>Requerimientos No Funcionales</w:t>
-            </w:r>
-            <w:r>
-              <w:rPr>
-                <w:rFonts w:ascii="Calibri Light" w:hAnsi="Calibri Light"/>
-                <w:noProof/>
-                <w:webHidden/>
-              </w:rPr>
-              <w:tab/>
-            </w:r>
-            <w:r>
-              <w:rPr>
-                <w:rFonts w:ascii="Calibri Light" w:hAnsi="Calibri Light"/>
-                <w:noProof/>
-                <w:webHidden/>
-              </w:rPr>
-              <w:fldChar w:fldCharType="begin"/>
-            </w:r>
-            <w:r>
-              <w:rPr>
-                <w:rFonts w:ascii="Calibri Light" w:hAnsi="Calibri Light"/>
-                <w:noProof/>
-                <w:webHidden/>
-              </w:rPr>
-              <w:instrText xml:space="preserve"> PAGEREF _Toc389321017 \h </w:instrText>
-            </w:r>
-            <w:r>
-              <w:rPr>
-                <w:rFonts w:ascii="Calibri Light" w:hAnsi="Calibri Light"/>
-                <w:noProof/>
-                <w:webHidden/>
-              </w:rPr>
-            </w:r>
-            <w:r>
-              <w:rPr>
-                <w:rFonts w:ascii="Calibri Light" w:hAnsi="Calibri Light"/>
-                <w:noProof/>
-                <w:webHidden/>
-              </w:rPr>
-              <w:fldChar w:fldCharType="separate"/>
-            </w:r>
-            <w:r>
-              <w:rPr>
-                <w:rFonts w:ascii="Calibri Light" w:hAnsi="Calibri Light"/>
-                <w:noProof/>
-                <w:webHidden/>
-              </w:rPr>
-              <w:t>7</w:t>
-            </w:r>
-            <w:r>
-              <w:rPr>
-                <w:rFonts w:ascii="Calibri Light" w:hAnsi="Calibri Light"/>
+              <w:t>8</w:t>
+            </w:r>
+            <w:r>
+              <w:rPr>
                 <w:noProof/>
                 <w:webHidden/>
               </w:rPr>
@@ -5064,7 +5280,6 @@
               <w:b/>
               <w:bCs/>
             </w:rPr>
-            <w:lastRenderedPageBreak/>
             <w:fldChar w:fldCharType="end"/>
           </w:r>
         </w:p>
@@ -5080,7 +5295,7 @@
           <w:lang w:val="es-ES"/>
         </w:rPr>
       </w:pPr>
-      <w:bookmarkStart w:id="0" w:name="_Toc389320999"/>
+      <w:bookmarkStart w:id="1" w:name="_Toc389327994"/>
       <w:r>
         <w:rPr>
           <w:rFonts w:ascii="Calibri Light" w:hAnsi="Calibri Light"/>
@@ -5089,17 +5304,18 @@
         </w:rPr>
         <w:t>Introducción</w:t>
       </w:r>
-      <w:bookmarkEnd w:id="0"/>
+      <w:bookmarkEnd w:id="1"/>
     </w:p>
     <w:p>
       <w:pPr>
         <w:pStyle w:val="Ttulo2"/>
+        <w:jc w:val="both"/>
         <w:rPr>
           <w:noProof/>
           <w:lang w:val="es-ES"/>
         </w:rPr>
       </w:pPr>
-      <w:bookmarkStart w:id="1" w:name="_Toc389321000"/>
+      <w:bookmarkStart w:id="2" w:name="_Toc389327995"/>
       <w:r>
         <w:rPr>
           <w:noProof/>
@@ -5107,7 +5323,7 @@
         </w:rPr>
         <w:t>Descripción  de Documento</w:t>
       </w:r>
-      <w:bookmarkEnd w:id="1"/>
+      <w:bookmarkEnd w:id="2"/>
     </w:p>
     <w:p>
       <w:pPr>
@@ -5165,30 +5381,59 @@
           <w:rFonts w:ascii="Calibri Light" w:hAnsi="Calibri Light"/>
           <w:lang w:val="es-ES"/>
         </w:rPr>
-        <w:t xml:space="preserve"> que consiste en una descripción completa de todo el comportamiento que tendrá nuestro sistema a desarrollar. Se reflejarán en la ERS todos los requerimientos, tanto funcionales como no funcionales, que nuestro producto deberá contemplar, es decir que el software a desarrollar deberá cumplir con todos los requisitos que son especificados en este documento.</w:t>
+        <w:t xml:space="preserve"> que cons</w:t>
+      </w:r>
+      <w:r>
+        <w:rPr>
+          <w:rFonts w:ascii="Calibri Light" w:hAnsi="Calibri Light"/>
+          <w:lang w:val="es-ES"/>
+        </w:rPr>
+        <w:t>iste en una descripción general</w:t>
+      </w:r>
+      <w:r>
+        <w:rPr>
+          <w:rFonts w:ascii="Calibri Light" w:hAnsi="Calibri Light"/>
+          <w:lang w:val="es-ES"/>
+        </w:rPr>
+        <w:t xml:space="preserve"> de</w:t>
+      </w:r>
+      <w:r>
+        <w:rPr>
+          <w:rFonts w:ascii="Calibri Light" w:hAnsi="Calibri Light"/>
+          <w:lang w:val="es-ES"/>
+        </w:rPr>
+        <w:t xml:space="preserve"> la funcionalidad que tendrá el</w:t>
+      </w:r>
+      <w:r>
+        <w:rPr>
+          <w:rFonts w:ascii="Calibri Light" w:hAnsi="Calibri Light"/>
+          <w:lang w:val="es-ES"/>
+        </w:rPr>
+        <w:t xml:space="preserve"> sistema a desarrollar. Se reflejarán en la ERS todos los requerimientos, tanto funcionales como no funcionales, que nuestro producto deberá contemplar, es decir que el software a desarrollar deberá cumplir con todos los requisitos que son especificados en este documento.</w:t>
       </w:r>
     </w:p>
     <w:p>
       <w:pPr>
         <w:pStyle w:val="Ttulo2"/>
-      </w:pPr>
-      <w:bookmarkStart w:id="2" w:name="_Toc118013928"/>
-      <w:bookmarkStart w:id="3" w:name="_Toc118027376"/>
-      <w:bookmarkStart w:id="4" w:name="_Toc118281331"/>
-      <w:bookmarkStart w:id="5" w:name="_Toc219621175"/>
-      <w:bookmarkStart w:id="6" w:name="_Toc224346012"/>
-      <w:bookmarkStart w:id="7" w:name="_Toc388973277"/>
-      <w:bookmarkStart w:id="8" w:name="_Toc389321001"/>
+        <w:jc w:val="both"/>
+      </w:pPr>
+      <w:bookmarkStart w:id="3" w:name="_Toc118013928"/>
+      <w:bookmarkStart w:id="4" w:name="_Toc118027376"/>
+      <w:bookmarkStart w:id="5" w:name="_Toc118281331"/>
+      <w:bookmarkStart w:id="6" w:name="_Toc219621175"/>
+      <w:bookmarkStart w:id="7" w:name="_Toc224346012"/>
+      <w:bookmarkStart w:id="8" w:name="_Toc388973277"/>
+      <w:bookmarkStart w:id="9" w:name="_Toc389327996"/>
       <w:r>
         <w:t>Definiciones, Acrónimos y Abreviaturas</w:t>
       </w:r>
-      <w:bookmarkEnd w:id="2"/>
       <w:bookmarkEnd w:id="3"/>
       <w:bookmarkEnd w:id="4"/>
       <w:bookmarkEnd w:id="5"/>
       <w:bookmarkEnd w:id="6"/>
       <w:bookmarkEnd w:id="7"/>
       <w:bookmarkEnd w:id="8"/>
+      <w:bookmarkEnd w:id="9"/>
     </w:p>
     <w:p>
       <w:pPr>
@@ -5201,7 +5446,7 @@
     </w:p>
     <w:tbl>
       <w:tblPr>
-        <w:tblStyle w:val="Tabladecuadrcula6concolores-nfasis3"/>
+        <w:tblStyle w:val="Tabladecuadrcula6concolores-nfasis31"/>
         <w:tblW w:w="0" w:type="auto"/>
         <w:tblLook w:val="04A0" w:firstRow="1" w:lastRow="0" w:firstColumn="1" w:lastColumn="0" w:noHBand="0" w:noVBand="1"/>
       </w:tblPr>
@@ -5217,10 +5462,11 @@
           <w:tcPr>
             <w:cnfStyle w:val="001000000000" w:firstRow="0" w:lastRow="0" w:firstColumn="1" w:lastColumn="0" w:oddVBand="0" w:evenVBand="0" w:oddHBand="0" w:evenHBand="0" w:firstRowFirstColumn="0" w:firstRowLastColumn="0" w:lastRowFirstColumn="0" w:lastRowLastColumn="0"/>
             <w:tcW w:w="4675" w:type="dxa"/>
+            <w:vAlign w:val="center"/>
           </w:tcPr>
           <w:p>
             <w:pPr>
-              <w:jc w:val="center"/>
+              <w:jc w:val="both"/>
               <w:rPr>
                 <w:rFonts w:ascii="Calibri Light" w:hAnsi="Calibri Light"/>
                 <w:lang w:val="es-ES"/>
@@ -5238,10 +5484,11 @@
         <w:tc>
           <w:tcPr>
             <w:tcW w:w="4675" w:type="dxa"/>
+            <w:vAlign w:val="center"/>
           </w:tcPr>
           <w:p>
             <w:pPr>
-              <w:jc w:val="center"/>
+              <w:jc w:val="both"/>
               <w:cnfStyle w:val="100000000000" w:firstRow="1" w:lastRow="0" w:firstColumn="0" w:lastColumn="0" w:oddVBand="0" w:evenVBand="0" w:oddHBand="0" w:evenHBand="0" w:firstRowFirstColumn="0" w:firstRowLastColumn="0" w:lastRowFirstColumn="0" w:lastRowLastColumn="0"/>
               <w:rPr>
                 <w:rFonts w:ascii="Calibri Light" w:hAnsi="Calibri Light"/>
@@ -5266,6 +5513,7 @@
           <w:tcPr>
             <w:cnfStyle w:val="001000000000" w:firstRow="0" w:lastRow="0" w:firstColumn="1" w:lastColumn="0" w:oddVBand="0" w:evenVBand="0" w:oddHBand="0" w:evenHBand="0" w:firstRowFirstColumn="0" w:firstRowLastColumn="0" w:lastRowFirstColumn="0" w:lastRowLastColumn="0"/>
             <w:tcW w:w="4675" w:type="dxa"/>
+            <w:vAlign w:val="center"/>
           </w:tcPr>
           <w:p>
             <w:pPr>
@@ -5287,6 +5535,7 @@
         <w:tc>
           <w:tcPr>
             <w:tcW w:w="4675" w:type="dxa"/>
+            <w:vAlign w:val="center"/>
           </w:tcPr>
           <w:p>
             <w:pPr>
@@ -5314,6 +5563,7 @@
           <w:tcPr>
             <w:cnfStyle w:val="001000000000" w:firstRow="0" w:lastRow="0" w:firstColumn="1" w:lastColumn="0" w:oddVBand="0" w:evenVBand="0" w:oddHBand="0" w:evenHBand="0" w:firstRowFirstColumn="0" w:firstRowLastColumn="0" w:lastRowFirstColumn="0" w:lastRowLastColumn="0"/>
             <w:tcW w:w="4675" w:type="dxa"/>
+            <w:vAlign w:val="center"/>
           </w:tcPr>
           <w:p>
             <w:pPr>
@@ -5335,6 +5585,7 @@
         <w:tc>
           <w:tcPr>
             <w:tcW w:w="4675" w:type="dxa"/>
+            <w:vAlign w:val="center"/>
           </w:tcPr>
           <w:p>
             <w:pPr>
@@ -5365,6 +5616,7 @@
           <w:tcPr>
             <w:cnfStyle w:val="001000000000" w:firstRow="0" w:lastRow="0" w:firstColumn="1" w:lastColumn="0" w:oddVBand="0" w:evenVBand="0" w:oddHBand="0" w:evenHBand="0" w:firstRowFirstColumn="0" w:firstRowLastColumn="0" w:lastRowFirstColumn="0" w:lastRowLastColumn="0"/>
             <w:tcW w:w="4675" w:type="dxa"/>
+            <w:vAlign w:val="center"/>
           </w:tcPr>
           <w:p>
             <w:pPr>
@@ -5386,6 +5638,7 @@
         <w:tc>
           <w:tcPr>
             <w:tcW w:w="4675" w:type="dxa"/>
+            <w:vAlign w:val="center"/>
           </w:tcPr>
           <w:p>
             <w:pPr>
@@ -5413,6 +5666,7 @@
           <w:tcPr>
             <w:cnfStyle w:val="001000000000" w:firstRow="0" w:lastRow="0" w:firstColumn="1" w:lastColumn="0" w:oddVBand="0" w:evenVBand="0" w:oddHBand="0" w:evenHBand="0" w:firstRowFirstColumn="0" w:firstRowLastColumn="0" w:lastRowFirstColumn="0" w:lastRowLastColumn="0"/>
             <w:tcW w:w="4675" w:type="dxa"/>
+            <w:vAlign w:val="center"/>
           </w:tcPr>
           <w:p>
             <w:pPr>
@@ -5422,11 +5676,30 @@
                 <w:lang w:val="es-ES"/>
               </w:rPr>
             </w:pPr>
+            <w:commentRangeStart w:id="10"/>
+            <w:r>
+              <w:rPr>
+                <w:rFonts w:ascii="Calibri Light" w:hAnsi="Calibri Light"/>
+                <w:lang w:val="es-ES"/>
+              </w:rPr>
+              <w:t>Edición</w:t>
+            </w:r>
+            <w:commentRangeEnd w:id="10"/>
+            <w:r>
+              <w:rPr>
+                <w:rStyle w:val="Refdecomentario"/>
+                <w:b w:val="0"/>
+                <w:bCs w:val="0"/>
+                <w:color w:val="auto"/>
+              </w:rPr>
+              <w:commentReference w:id="10"/>
+            </w:r>
           </w:p>
         </w:tc>
         <w:tc>
           <w:tcPr>
             <w:tcW w:w="4675" w:type="dxa"/>
+            <w:vAlign w:val="center"/>
           </w:tcPr>
           <w:p>
             <w:pPr>
@@ -5453,12 +5726,13 @@
     <w:p>
       <w:pPr>
         <w:pStyle w:val="Ttulo1"/>
+        <w:jc w:val="both"/>
         <w:rPr>
           <w:sz w:val="20"/>
           <w:lang w:val="es-AR"/>
         </w:rPr>
       </w:pPr>
-      <w:bookmarkStart w:id="9" w:name="_Toc389321002"/>
+      <w:bookmarkStart w:id="11" w:name="_Toc389327997"/>
       <w:r>
         <w:rPr>
           <w:sz w:val="20"/>
@@ -5466,41 +5740,632 @@
         </w:rPr>
         <w:t>Límite y Alcance</w:t>
       </w:r>
-      <w:bookmarkEnd w:id="9"/>
-    </w:p>
-    <w:p>
-      <w:pPr>
-        <w:rPr>
-          <w:rFonts w:asciiTheme="majorHAnsi" w:eastAsiaTheme="majorEastAsia" w:hAnsiTheme="majorHAnsi" w:cstheme="majorBidi"/>
-          <w:caps/>
+      <w:bookmarkEnd w:id="11"/>
+    </w:p>
+    <w:p>
+      <w:pPr>
+        <w:jc w:val="both"/>
+        <w:rPr>
+          <w:rFonts w:ascii="Calibri Light" w:hAnsi="Calibri Light"/>
+          <w:lang w:val="es-ES"/>
+        </w:rPr>
+      </w:pPr>
+      <w:r>
+        <w:rPr>
+          <w:rFonts w:ascii="Calibri Light" w:hAnsi="Calibri Light"/>
+          <w:lang w:val="es-ES"/>
+        </w:rPr>
+        <w:t>La presente ERS contempla los siguientes requerimientos funcionales:</w:t>
+      </w:r>
+    </w:p>
+    <w:p>
+      <w:pPr>
+        <w:pStyle w:val="Prrafodelista"/>
+        <w:numPr>
+          <w:ilvl w:val="0"/>
+          <w:numId w:val="20"/>
+        </w:numPr>
+        <w:jc w:val="both"/>
+        <w:rPr>
+          <w:rFonts w:ascii="Calibri Light" w:hAnsi="Calibri Light"/>
+          <w:lang w:val="es-ES"/>
+        </w:rPr>
+      </w:pPr>
+      <w:r>
+        <w:rPr>
+          <w:rFonts w:ascii="Calibri Light" w:hAnsi="Calibri Light"/>
+          <w:lang w:val="es-ES"/>
+        </w:rPr>
+        <w:t>Administración de Campeonato</w:t>
+      </w:r>
+    </w:p>
+    <w:p>
+      <w:pPr>
+        <w:pStyle w:val="Prrafodelista"/>
+        <w:numPr>
+          <w:ilvl w:val="0"/>
+          <w:numId w:val="20"/>
+        </w:numPr>
+        <w:jc w:val="both"/>
+        <w:rPr>
+          <w:rFonts w:ascii="Calibri Light" w:hAnsi="Calibri Light"/>
+          <w:lang w:val="es-ES"/>
+        </w:rPr>
+      </w:pPr>
+      <w:r>
+        <w:rPr>
+          <w:rFonts w:ascii="Calibri Light" w:hAnsi="Calibri Light"/>
+          <w:lang w:val="es-ES"/>
+        </w:rPr>
+        <w:t>Administración de Equipos</w:t>
+      </w:r>
+    </w:p>
+    <w:p>
+      <w:pPr>
+        <w:pStyle w:val="Prrafodelista"/>
+        <w:numPr>
+          <w:ilvl w:val="0"/>
+          <w:numId w:val="20"/>
+        </w:numPr>
+        <w:jc w:val="both"/>
+        <w:rPr>
+          <w:rFonts w:ascii="Calibri Light" w:hAnsi="Calibri Light"/>
+          <w:lang w:val="es-ES"/>
+        </w:rPr>
+      </w:pPr>
+      <w:r>
+        <w:rPr>
+          <w:rFonts w:ascii="Calibri Light" w:hAnsi="Calibri Light"/>
+          <w:lang w:val="es-ES"/>
+        </w:rPr>
+        <w:t>Administración de Árbitros</w:t>
+      </w:r>
+    </w:p>
+    <w:p>
+      <w:pPr>
+        <w:pStyle w:val="Prrafodelista"/>
+        <w:numPr>
+          <w:ilvl w:val="0"/>
+          <w:numId w:val="20"/>
+        </w:numPr>
+        <w:jc w:val="both"/>
+        <w:rPr>
+          <w:rFonts w:ascii="Calibri Light" w:hAnsi="Calibri Light"/>
+          <w:lang w:val="es-ES"/>
+        </w:rPr>
+      </w:pPr>
+      <w:r>
+        <w:rPr>
+          <w:rFonts w:ascii="Calibri Light" w:hAnsi="Calibri Light"/>
+          <w:lang w:val="es-ES"/>
+        </w:rPr>
+        <w:t>Administración de Jugadores</w:t>
+      </w:r>
+    </w:p>
+    <w:p>
+      <w:pPr>
+        <w:pStyle w:val="Prrafodelista"/>
+        <w:numPr>
+          <w:ilvl w:val="0"/>
+          <w:numId w:val="20"/>
+        </w:numPr>
+        <w:jc w:val="both"/>
+        <w:rPr>
+          <w:rFonts w:ascii="Calibri Light" w:hAnsi="Calibri Light"/>
+          <w:lang w:val="es-ES"/>
+        </w:rPr>
+      </w:pPr>
+      <w:r>
+        <w:rPr>
+          <w:rFonts w:ascii="Calibri Light" w:hAnsi="Calibri Light"/>
+          <w:lang w:val="es-ES"/>
+        </w:rPr>
+        <w:t>Adminitración de Fixture</w:t>
+      </w:r>
+    </w:p>
+    <w:p>
+      <w:pPr>
+        <w:pStyle w:val="Prrafodelista"/>
+        <w:numPr>
+          <w:ilvl w:val="0"/>
+          <w:numId w:val="20"/>
+        </w:numPr>
+        <w:jc w:val="both"/>
+        <w:rPr>
+          <w:rFonts w:ascii="Calibri Light" w:hAnsi="Calibri Light"/>
+          <w:lang w:val="es-ES"/>
+        </w:rPr>
+      </w:pPr>
+      <w:r>
+        <w:rPr>
+          <w:rFonts w:ascii="Calibri Light" w:hAnsi="Calibri Light"/>
+          <w:lang w:val="es-ES"/>
+        </w:rPr>
+        <w:t>Personalización de Campeonato</w:t>
+      </w:r>
+    </w:p>
+    <w:p>
+      <w:pPr>
+        <w:pStyle w:val="Prrafodelista"/>
+        <w:numPr>
+          <w:ilvl w:val="0"/>
+          <w:numId w:val="20"/>
+        </w:numPr>
+        <w:jc w:val="both"/>
+        <w:rPr>
+          <w:rFonts w:ascii="Calibri Light" w:hAnsi="Calibri Light"/>
+          <w:lang w:val="es-ES"/>
+        </w:rPr>
+      </w:pPr>
+      <w:r>
+        <w:rPr>
+          <w:rFonts w:ascii="Calibri Light" w:hAnsi="Calibri Light"/>
+          <w:lang w:val="es-ES"/>
+        </w:rPr>
+        <w:t>Control Automático de Estadísticas</w:t>
+      </w:r>
+    </w:p>
+    <w:p>
+      <w:pPr>
+        <w:pStyle w:val="Prrafodelista"/>
+        <w:numPr>
+          <w:ilvl w:val="0"/>
+          <w:numId w:val="20"/>
+        </w:numPr>
+        <w:jc w:val="both"/>
+        <w:rPr>
+          <w:rFonts w:ascii="Calibri Light" w:hAnsi="Calibri Light"/>
+          <w:lang w:val="es-ES"/>
+        </w:rPr>
+      </w:pPr>
+      <w:r>
+        <w:rPr>
+          <w:rFonts w:ascii="Calibri Light" w:hAnsi="Calibri Light"/>
+          <w:lang w:val="es-ES"/>
+        </w:rPr>
+        <w:t>Administración del Portal de Noticias</w:t>
+      </w:r>
+    </w:p>
+    <w:p>
+      <w:pPr>
+        <w:pStyle w:val="Prrafodelista"/>
+        <w:numPr>
+          <w:ilvl w:val="0"/>
+          <w:numId w:val="20"/>
+        </w:numPr>
+        <w:jc w:val="both"/>
+        <w:rPr>
+          <w:rFonts w:ascii="Calibri Light" w:hAnsi="Calibri Light"/>
+          <w:lang w:val="es-ES"/>
+        </w:rPr>
+      </w:pPr>
+      <w:r>
+        <w:rPr>
+          <w:rFonts w:ascii="Calibri Light" w:hAnsi="Calibri Light"/>
+          <w:lang w:val="es-ES"/>
+        </w:rPr>
+        <w:t xml:space="preserve">Gestión de Usuarios </w:t>
+      </w:r>
+    </w:p>
+    <w:p>
+      <w:pPr>
+        <w:pStyle w:val="Prrafodelista"/>
+        <w:numPr>
+          <w:ilvl w:val="0"/>
+          <w:numId w:val="20"/>
+        </w:numPr>
+        <w:jc w:val="both"/>
+        <w:rPr>
+          <w:rFonts w:ascii="Calibri Light" w:hAnsi="Calibri Light"/>
+          <w:lang w:val="es-ES"/>
+        </w:rPr>
+      </w:pPr>
+      <w:r>
+        <w:rPr>
+          <w:rFonts w:ascii="Calibri Light" w:hAnsi="Calibri Light"/>
+          <w:lang w:val="es-ES"/>
+        </w:rPr>
+        <w:t>Gestión de la Seguridad</w:t>
+      </w:r>
+    </w:p>
+    <w:p>
+      <w:pPr>
+        <w:pStyle w:val="Prrafodelista"/>
+        <w:ind w:left="1440"/>
+        <w:jc w:val="both"/>
+        <w:rPr>
+          <w:rFonts w:ascii="Calibri Light" w:hAnsi="Calibri Light"/>
+          <w:lang w:val="es-AR"/>
+        </w:rPr>
+      </w:pPr>
+    </w:p>
+    <w:p>
+      <w:pPr>
+        <w:pStyle w:val="Ttulo1"/>
+        <w:jc w:val="both"/>
+        <w:rPr>
+          <w:lang w:val="es-ES"/>
+        </w:rPr>
+      </w:pPr>
+      <w:bookmarkStart w:id="12" w:name="_Toc389327998"/>
+      <w:r>
+        <w:rPr>
+          <w:lang w:val="es-ES"/>
+        </w:rPr>
+        <w:t>No Contempla</w:t>
+      </w:r>
+      <w:bookmarkEnd w:id="12"/>
+    </w:p>
+    <w:p>
+      <w:pPr>
+        <w:rPr>
+          <w:rFonts w:ascii="Calibri Light" w:hAnsi="Calibri Light"/>
+          <w:lang w:val="es-ES"/>
+        </w:rPr>
+      </w:pPr>
+      <w:r>
+        <w:rPr>
+          <w:rFonts w:ascii="Calibri Light" w:hAnsi="Calibri Light"/>
+          <w:lang w:val="es-ES"/>
+        </w:rPr>
+        <w:t>El sistema no contemplará las siguientes funciones:</w:t>
+      </w:r>
+    </w:p>
+    <w:p>
+      <w:pPr>
+        <w:pStyle w:val="Prrafodelista"/>
+        <w:numPr>
+          <w:ilvl w:val="0"/>
+          <w:numId w:val="23"/>
+        </w:numPr>
+        <w:rPr>
+          <w:rFonts w:ascii="Calibri Light" w:hAnsi="Calibri Light"/>
+          <w:lang w:val="es-ES"/>
+        </w:rPr>
+      </w:pPr>
+      <w:r>
+        <w:rPr>
+          <w:rFonts w:ascii="Calibri Light" w:hAnsi="Calibri Light"/>
+          <w:lang w:val="es-ES"/>
+        </w:rPr>
+        <w:t>Inscripciones  al campeonato</w:t>
+      </w:r>
+    </w:p>
+    <w:p>
+      <w:pPr>
+        <w:pStyle w:val="Prrafodelista"/>
+        <w:numPr>
+          <w:ilvl w:val="0"/>
+          <w:numId w:val="23"/>
+        </w:numPr>
+        <w:rPr>
+          <w:rFonts w:ascii="Calibri Light" w:hAnsi="Calibri Light"/>
+          <w:lang w:val="es-ES"/>
+        </w:rPr>
+      </w:pPr>
+      <w:r>
+        <w:rPr>
+          <w:rFonts w:ascii="Calibri Light" w:hAnsi="Calibri Light"/>
+          <w:lang w:val="es-ES"/>
+        </w:rPr>
+        <w:t>Gestión de cobros</w:t>
+      </w:r>
+    </w:p>
+    <w:p>
+      <w:pPr>
+        <w:pStyle w:val="Prrafodelista"/>
+        <w:numPr>
+          <w:ilvl w:val="0"/>
+          <w:numId w:val="23"/>
+        </w:numPr>
+        <w:rPr>
+          <w:rFonts w:ascii="Calibri Light" w:hAnsi="Calibri Light"/>
+          <w:lang w:val="es-ES"/>
+        </w:rPr>
+      </w:pPr>
+      <w:r>
+        <w:rPr>
+          <w:rFonts w:ascii="Calibri Light" w:hAnsi="Calibri Light"/>
+          <w:lang w:val="es-ES"/>
+        </w:rPr>
+        <w:t>Gestión de clubes</w:t>
+      </w:r>
+    </w:p>
+    <w:p>
+      <w:pPr>
+        <w:pStyle w:val="Ttulo1"/>
+        <w:pBdr>
+          <w:top w:val="single" w:sz="24" w:space="4" w:color="63A537" w:themeColor="text2"/>
+        </w:pBdr>
+        <w:jc w:val="both"/>
+        <w:rPr>
+          <w:lang w:val="es-ES"/>
+        </w:rPr>
+      </w:pPr>
+      <w:bookmarkStart w:id="13" w:name="_Toc389327999"/>
+      <w:r>
+        <w:rPr>
+          <w:lang w:val="es-ES"/>
+        </w:rPr>
+        <w:t>Supuestos</w:t>
+      </w:r>
+      <w:bookmarkEnd w:id="13"/>
+    </w:p>
+    <w:p>
+      <w:pPr>
+        <w:jc w:val="both"/>
+        <w:rPr>
+          <w:lang w:val="es-ES"/>
+        </w:rPr>
+      </w:pPr>
+      <w:r>
+        <w:rPr>
+          <w:lang w:val="es-ES"/>
+        </w:rPr>
+        <w:t>Algunos de los supuestos identificados son:</w:t>
+      </w:r>
+    </w:p>
+    <w:p>
+      <w:pPr>
+        <w:pStyle w:val="Prrafodelista"/>
+        <w:numPr>
+          <w:ilvl w:val="0"/>
+          <w:numId w:val="26"/>
+        </w:numPr>
+        <w:jc w:val="both"/>
+        <w:rPr>
+          <w:lang w:val="es-ES"/>
+        </w:rPr>
+      </w:pPr>
+      <w:r>
+        <w:rPr>
+          <w:lang w:val="es-ES"/>
+        </w:rPr>
+        <w:t>Los usuarios disponen de acceso a internet</w:t>
+      </w:r>
+    </w:p>
+    <w:p>
+      <w:pPr>
+        <w:pStyle w:val="Ttulo1"/>
+        <w:jc w:val="both"/>
+        <w:rPr>
+          <w:lang w:val="es-ES"/>
+        </w:rPr>
+      </w:pPr>
+      <w:bookmarkStart w:id="14" w:name="_Toc389328000"/>
+      <w:r>
+        <w:rPr>
+          <w:lang w:val="es-ES"/>
+        </w:rPr>
+        <w:t>Restricciones</w:t>
+      </w:r>
+      <w:bookmarkEnd w:id="14"/>
+    </w:p>
+    <w:p>
+      <w:pPr>
+        <w:jc w:val="both"/>
+        <w:rPr>
+          <w:lang w:val="es-ES"/>
+        </w:rPr>
+      </w:pPr>
+      <w:r>
+        <w:rPr>
+          <w:lang w:val="es-ES"/>
+        </w:rPr>
+        <w:t xml:space="preserve">El sistema debe ser montado en un servidor web </w:t>
+      </w:r>
+      <w:r>
+        <w:rPr>
+          <w:lang w:val="es-ES"/>
+        </w:rPr>
+        <w:t>de Internet para que cualquiera tenga acceso al mismo. Este servidor debe cumplir con las siguientes características:</w:t>
+      </w:r>
+    </w:p>
+    <w:p>
+      <w:pPr>
+        <w:pStyle w:val="Prrafodelista"/>
+        <w:numPr>
+          <w:ilvl w:val="0"/>
+          <w:numId w:val="26"/>
+        </w:numPr>
+        <w:jc w:val="both"/>
+        <w:rPr>
+          <w:lang w:val="es-ES"/>
+        </w:rPr>
+      </w:pPr>
+      <w:r>
+        <w:rPr>
+          <w:lang w:val="es-ES"/>
+        </w:rPr>
+        <w:t xml:space="preserve">ISS (Internet </w:t>
+      </w:r>
+      <w:proofErr w:type="spellStart"/>
+      <w:r>
+        <w:rPr>
+          <w:lang w:val="es-ES"/>
+        </w:rPr>
+        <w:t>Information</w:t>
+      </w:r>
+      <w:proofErr w:type="spellEnd"/>
+      <w:r>
+        <w:rPr>
+          <w:lang w:val="es-ES"/>
+        </w:rPr>
+        <w:t xml:space="preserve"> </w:t>
+      </w:r>
+      <w:proofErr w:type="spellStart"/>
+      <w:r>
+        <w:rPr>
+          <w:lang w:val="es-ES"/>
+        </w:rPr>
+        <w:t>Service</w:t>
+      </w:r>
+      <w:proofErr w:type="spellEnd"/>
+      <w:r>
+        <w:rPr>
+          <w:lang w:val="es-ES"/>
+        </w:rPr>
+        <w:t>)</w:t>
+      </w:r>
+    </w:p>
+    <w:p>
+      <w:pPr>
+        <w:pStyle w:val="Prrafodelista"/>
+        <w:numPr>
+          <w:ilvl w:val="0"/>
+          <w:numId w:val="26"/>
+        </w:numPr>
+        <w:jc w:val="both"/>
+        <w:rPr>
+          <w:lang w:val="es-ES"/>
+        </w:rPr>
+      </w:pPr>
+      <w:r>
+        <w:rPr>
+          <w:lang w:val="es-ES"/>
+        </w:rPr>
+        <w:t>SQL Server 2012</w:t>
+      </w:r>
+    </w:p>
+    <w:p>
+      <w:pPr>
+        <w:pStyle w:val="Prrafodelista"/>
+        <w:numPr>
+          <w:ilvl w:val="0"/>
+          <w:numId w:val="26"/>
+        </w:numPr>
+        <w:jc w:val="both"/>
+        <w:rPr>
+          <w:lang w:val="es-ES"/>
+        </w:rPr>
+      </w:pPr>
+      <w:r>
+        <w:rPr>
+          <w:lang w:val="es-ES"/>
+        </w:rPr>
+        <w:t>ASP .Net</w:t>
+      </w:r>
+    </w:p>
+    <w:p>
+      <w:pPr>
+        <w:pStyle w:val="Ttulo1"/>
+        <w:jc w:val="both"/>
+        <w:rPr>
+          <w:lang w:val="es-ES"/>
+        </w:rPr>
+      </w:pPr>
+      <w:bookmarkStart w:id="15" w:name="_Toc389328001"/>
+      <w:r>
+        <w:rPr>
+          <w:lang w:val="es-ES"/>
+        </w:rPr>
+        <w:t>Roles</w:t>
+      </w:r>
+      <w:bookmarkEnd w:id="15"/>
+    </w:p>
+    <w:p>
+      <w:pPr>
+        <w:jc w:val="both"/>
+        <w:rPr>
+          <w:rFonts w:ascii="Calibri Light" w:hAnsi="Calibri Light"/>
+          <w:lang w:val="es-ES"/>
+        </w:rPr>
+      </w:pPr>
+      <w:r>
+        <w:rPr>
+          <w:rFonts w:ascii="Calibri Light" w:hAnsi="Calibri Light"/>
+          <w:lang w:val="es-ES"/>
+        </w:rPr>
+        <w:t xml:space="preserve">Referirse a </w:t>
+      </w:r>
+      <w:r>
+        <w:rPr>
+          <w:rFonts w:ascii="Calibri Light" w:hAnsi="Calibri Light"/>
+          <w:lang w:val="es-ES"/>
+        </w:rPr>
+        <w:t>Requerimientos Funcionales</w:t>
+      </w:r>
+      <w:r>
+        <w:rPr>
+          <w:rFonts w:ascii="Calibri Light" w:hAnsi="Calibri Light"/>
+          <w:lang w:val="es-ES"/>
+        </w:rPr>
+        <w:t xml:space="preserve">/ Gestión de Usuario y </w:t>
+      </w:r>
+      <w:r>
+        <w:rPr>
+          <w:rFonts w:ascii="Calibri Light" w:hAnsi="Calibri Light"/>
+          <w:lang w:val="es-ES"/>
+        </w:rPr>
+        <w:t>Requerimientos Funcionales</w:t>
+      </w:r>
+      <w:r>
+        <w:rPr>
+          <w:rFonts w:ascii="Calibri Light" w:hAnsi="Calibri Light"/>
+          <w:lang w:val="es-ES"/>
+        </w:rPr>
+        <w:t xml:space="preserve"> </w:t>
+      </w:r>
+      <w:r>
+        <w:rPr>
+          <w:rFonts w:ascii="Calibri Light" w:hAnsi="Calibri Light"/>
+          <w:lang w:val="es-ES"/>
+        </w:rPr>
+        <w:t>/ Gest</w:t>
+      </w:r>
+      <w:r>
+        <w:rPr>
+          <w:rFonts w:ascii="Calibri Light" w:hAnsi="Calibri Light"/>
+          <w:lang w:val="es-ES"/>
+        </w:rPr>
+        <w:t xml:space="preserve">ión de la Seguridad. En estos apartados se describen los distintos perfiles de usuario existentes: Administrador y Visitante, que corresponden </w:t>
+      </w:r>
+      <w:proofErr w:type="gramStart"/>
+      <w:r>
+        <w:rPr>
+          <w:rFonts w:ascii="Calibri Light" w:hAnsi="Calibri Light"/>
+          <w:lang w:val="es-ES"/>
+        </w:rPr>
+        <w:t>a</w:t>
+      </w:r>
+      <w:proofErr w:type="gramEnd"/>
+      <w:r>
+        <w:rPr>
+          <w:rFonts w:ascii="Calibri Light" w:hAnsi="Calibri Light"/>
+          <w:lang w:val="es-ES"/>
+        </w:rPr>
+        <w:t xml:space="preserve"> los roles involucrados en el sistema.</w:t>
+      </w:r>
+    </w:p>
+    <w:p>
+      <w:pPr>
+        <w:pStyle w:val="Ttulo1"/>
+        <w:jc w:val="both"/>
+        <w:rPr>
+          <w:lang w:val="es-ES"/>
+        </w:rPr>
+      </w:pPr>
+      <w:bookmarkStart w:id="16" w:name="_Toc389328002"/>
+      <w:r>
+        <w:rPr>
+          <w:lang w:val="es-ES"/>
+        </w:rPr>
+        <w:t>Requerimientos funcionales</w:t>
+      </w:r>
+      <w:bookmarkEnd w:id="16"/>
+    </w:p>
+    <w:p>
+      <w:pPr>
+        <w:pStyle w:val="Ttulo2"/>
+        <w:jc w:val="both"/>
+        <w:rPr>
           <w:noProof/>
-          <w:color w:val="FFFFFF" w:themeColor="background1"/>
-          <w:spacing w:val="15"/>
-          <w:lang w:val="es-ES"/>
-        </w:rPr>
-      </w:pPr>
-      <w:r>
-        <w:rPr>
-          <w:rFonts w:ascii="Calibri Light" w:hAnsi="Calibri Light"/>
-          <w:lang w:val="es-AR"/>
-        </w:rPr>
-        <w:t xml:space="preserve">La </w:t>
-      </w:r>
-      <w:r>
-        <w:rPr>
-          <w:rFonts w:ascii="Calibri Light" w:hAnsi="Calibri Light"/>
-          <w:lang w:val="es-AR"/>
-        </w:rPr>
-        <w:t>presente ERS contempla los siguientes requerimientos funcionales:</w:t>
-      </w:r>
-    </w:p>
-    <w:p>
-      <w:pPr>
-        <w:pStyle w:val="Ttulo2"/>
-      </w:pPr>
-      <w:bookmarkStart w:id="10" w:name="_Toc385506773"/>
-      <w:bookmarkStart w:id="11" w:name="_Toc388704931"/>
-      <w:bookmarkStart w:id="12" w:name="_Toc389321003"/>
+          <w:lang w:val="es-AR"/>
+        </w:rPr>
+      </w:pPr>
+      <w:bookmarkStart w:id="17" w:name="_Toc385506773"/>
+      <w:bookmarkStart w:id="18" w:name="_Toc388704931"/>
+      <w:bookmarkStart w:id="19" w:name="_Toc389328003"/>
       <w:r>
         <w:rPr>
           <w:noProof/>
@@ -5515,9 +6380,9 @@
         </w:rPr>
         <w:t>ampeonato</w:t>
       </w:r>
-      <w:bookmarkEnd w:id="10"/>
-      <w:bookmarkEnd w:id="11"/>
-      <w:bookmarkEnd w:id="12"/>
+      <w:bookmarkEnd w:id="17"/>
+      <w:bookmarkEnd w:id="18"/>
+      <w:bookmarkEnd w:id="19"/>
       <w:r>
         <w:rPr>
           <w:noProof/>
@@ -5528,28 +6393,17 @@
     </w:p>
     <w:p>
       <w:pPr>
-        <w:jc w:val="both"/>
-        <w:rPr>
-          <w:rFonts w:ascii="Calibri Light" w:hAnsi="Calibri Light"/>
-          <w:noProof/>
-          <w:lang w:val="es-AR"/>
-        </w:rPr>
-      </w:pPr>
-      <w:r>
-        <w:rPr>
-          <w:rFonts w:ascii="Calibri Light" w:hAnsi="Calibri Light"/>
-          <w:noProof/>
-          <w:lang w:val="es-AR"/>
-        </w:rPr>
-        <w:t xml:space="preserve">Los alcances de este </w:t>
-      </w:r>
-      <w:r>
-        <w:rPr>
-          <w:rFonts w:ascii="Calibri Light" w:hAnsi="Calibri Light"/>
-          <w:noProof/>
-          <w:lang w:val="es-AR"/>
-        </w:rPr>
-        <w:t>subsistema serán:</w:t>
+        <w:rPr>
+          <w:rFonts w:ascii="Calibri Light" w:hAnsi="Calibri Light"/>
+          <w:lang w:val="es-AR"/>
+        </w:rPr>
+      </w:pPr>
+      <w:r>
+        <w:rPr>
+          <w:rFonts w:ascii="Calibri Light" w:hAnsi="Calibri Light"/>
+          <w:lang w:val="es-AR"/>
+        </w:rPr>
+        <w:t>Se contemplarán las siguientes funcionalidades:</w:t>
       </w:r>
     </w:p>
     <w:p>
@@ -5668,8 +6522,13 @@
         </w:rPr>
         <w:t>Nick para la creación de sitio web.</w:t>
       </w:r>
-      <w:bookmarkStart w:id="13" w:name="_GoBack"/>
-      <w:bookmarkEnd w:id="13"/>
+      <w:r>
+        <w:rPr>
+          <w:rFonts w:ascii="Calibri Light" w:hAnsi="Calibri Light"/>
+          <w:lang w:val="es-AR"/>
+        </w:rPr>
+        <w:t xml:space="preserve"> Nombre o Alias con el cual se accederá a la página web del campeonato, dentro del sitio web.</w:t>
+      </w:r>
     </w:p>
     <w:p>
       <w:pPr>
@@ -5690,7 +6549,7 @@
           <w:rFonts w:ascii="Calibri Light" w:hAnsi="Calibri Light"/>
           <w:lang w:val="es-AR"/>
         </w:rPr>
-        <w:t>Creación de una Edición:</w:t>
+        <w:t>Modificación de un Campeonato:</w:t>
       </w:r>
     </w:p>
     <w:p>
@@ -5712,7 +6571,29 @@
           <w:rFonts w:ascii="Calibri Light" w:hAnsi="Calibri Light"/>
           <w:lang w:val="es-AR"/>
         </w:rPr>
-        <w:t>Número de Edición.</w:t>
+        <w:t>Se podrán modificar todos los datos del campeonato.</w:t>
+      </w:r>
+    </w:p>
+    <w:p>
+      <w:pPr>
+        <w:pStyle w:val="Prrafodelista"/>
+        <w:numPr>
+          <w:ilvl w:val="0"/>
+          <w:numId w:val="9"/>
+        </w:numPr>
+        <w:ind w:hanging="218"/>
+        <w:jc w:val="both"/>
+        <w:rPr>
+          <w:rFonts w:ascii="Calibri Light" w:hAnsi="Calibri Light"/>
+          <w:lang w:val="es-AR"/>
+        </w:rPr>
+      </w:pPr>
+      <w:r>
+        <w:rPr>
+          <w:rFonts w:ascii="Calibri Light" w:hAnsi="Calibri Light"/>
+          <w:lang w:val="es-AR"/>
+        </w:rPr>
+        <w:t xml:space="preserve">Dar de baja un Campeonato: </w:t>
       </w:r>
     </w:p>
     <w:p>
@@ -5734,7 +6615,94 @@
           <w:rFonts w:ascii="Calibri Light" w:hAnsi="Calibri Light"/>
           <w:lang w:val="es-AR"/>
         </w:rPr>
-        <w:t>Cantidad de jugadores a participar.</w:t>
+        <w:t>Será la baja lógica de Campeonato.</w:t>
+      </w:r>
+    </w:p>
+    <w:p>
+      <w:pPr>
+        <w:pStyle w:val="Prrafodelista"/>
+        <w:numPr>
+          <w:ilvl w:val="0"/>
+          <w:numId w:val="9"/>
+        </w:numPr>
+        <w:ind w:hanging="218"/>
+        <w:jc w:val="both"/>
+        <w:rPr>
+          <w:rFonts w:ascii="Calibri Light" w:hAnsi="Calibri Light"/>
+          <w:lang w:val="es-AR"/>
+        </w:rPr>
+      </w:pPr>
+      <w:r>
+        <w:rPr>
+          <w:rFonts w:ascii="Calibri Light" w:hAnsi="Calibri Light"/>
+          <w:lang w:val="es-AR"/>
+        </w:rPr>
+        <w:lastRenderedPageBreak/>
+        <w:t>Eliminación de un Campeonato: se realizará el borrado físico de un campeonato cuando no tenga ediciones creadas.</w:t>
+      </w:r>
+    </w:p>
+    <w:p>
+      <w:pPr>
+        <w:pStyle w:val="Ttulo2"/>
+        <w:rPr>
+          <w:lang w:val="es-AR"/>
+        </w:rPr>
+      </w:pPr>
+      <w:r>
+        <w:rPr>
+          <w:lang w:val="es-AR"/>
+        </w:rPr>
+        <w:t>Administraci</w:t>
+      </w:r>
+      <w:r>
+        <w:rPr>
+          <w:lang w:val="es-AR"/>
+        </w:rPr>
+        <w:t>ón de una E</w:t>
+      </w:r>
+      <w:r>
+        <w:rPr>
+          <w:lang w:val="es-AR"/>
+        </w:rPr>
+        <w:t>dición</w:t>
+      </w:r>
+    </w:p>
+    <w:p>
+      <w:pPr>
+        <w:jc w:val="both"/>
+        <w:rPr>
+          <w:rFonts w:ascii="Calibri Light" w:hAnsi="Calibri Light"/>
+          <w:lang w:val="es-AR"/>
+        </w:rPr>
+      </w:pPr>
+      <w:r>
+        <w:rPr>
+          <w:rFonts w:ascii="Calibri Light" w:hAnsi="Calibri Light"/>
+          <w:lang w:val="es-AR"/>
+        </w:rPr>
+        <w:t>Se contemplarán las siguientes funcionalidades:</w:t>
+      </w:r>
+    </w:p>
+    <w:p>
+      <w:pPr>
+        <w:pStyle w:val="Prrafodelista"/>
+        <w:numPr>
+          <w:ilvl w:val="0"/>
+          <w:numId w:val="9"/>
+        </w:numPr>
+        <w:ind w:hanging="218"/>
+        <w:jc w:val="both"/>
+        <w:rPr>
+          <w:rFonts w:ascii="Calibri Light" w:hAnsi="Calibri Light"/>
+          <w:lang w:val="es-AR"/>
+        </w:rPr>
+      </w:pPr>
+      <w:r>
+        <w:rPr>
+          <w:rFonts w:ascii="Calibri Light" w:hAnsi="Calibri Light"/>
+          <w:lang w:val="es-AR"/>
+        </w:rPr>
+        <w:t>Creación de una Edición:</w:t>
       </w:r>
     </w:p>
     <w:p>
@@ -5756,7 +6724,7 @@
           <w:rFonts w:ascii="Calibri Light" w:hAnsi="Calibri Light"/>
           <w:lang w:val="es-AR"/>
         </w:rPr>
-        <w:t>Tipo de cancha.</w:t>
+        <w:t>Número de Edición.</w:t>
       </w:r>
     </w:p>
     <w:p>
@@ -5778,7 +6746,7 @@
           <w:rFonts w:ascii="Calibri Light" w:hAnsi="Calibri Light"/>
           <w:lang w:val="es-AR"/>
         </w:rPr>
-        <w:t>Tipo de superficie.</w:t>
+        <w:t>Nombre de la Edición</w:t>
       </w:r>
     </w:p>
     <w:p>
@@ -5800,7 +6768,7 @@
           <w:rFonts w:ascii="Calibri Light" w:hAnsi="Calibri Light"/>
           <w:lang w:val="es-AR"/>
         </w:rPr>
-        <w:t>Fases: diagramación de Campeonato.</w:t>
+        <w:t>Cantidad de jugadores a participar.</w:t>
       </w:r>
     </w:p>
     <w:p>
@@ -5822,7 +6790,7 @@
           <w:rFonts w:ascii="Calibri Light" w:hAnsi="Calibri Light"/>
           <w:lang w:val="es-AR"/>
         </w:rPr>
-        <w:t>Cancha.</w:t>
+        <w:t>Tamaño de cancha.</w:t>
       </w:r>
     </w:p>
     <w:p>
@@ -5844,8 +6812,7 @@
           <w:rFonts w:ascii="Calibri Light" w:hAnsi="Calibri Light"/>
           <w:lang w:val="es-AR"/>
         </w:rPr>
-        <w:lastRenderedPageBreak/>
-        <w:t>Domicilio de cancha.</w:t>
+        <w:t>Tipo de superficie.</w:t>
       </w:r>
     </w:p>
     <w:p>
@@ -5867,7 +6834,7 @@
           <w:rFonts w:ascii="Calibri Light" w:hAnsi="Calibri Light"/>
           <w:lang w:val="es-AR"/>
         </w:rPr>
-        <w:t>Tiempo de juego.</w:t>
+        <w:t>Fases: diagramación de Campeonato.</w:t>
       </w:r>
     </w:p>
     <w:p>
@@ -5889,29 +6856,21 @@
           <w:rFonts w:ascii="Calibri Light" w:hAnsi="Calibri Light"/>
           <w:lang w:val="es-AR"/>
         </w:rPr>
-        <w:t>Forma de puntuar.</w:t>
-      </w:r>
-    </w:p>
-    <w:p>
-      <w:pPr>
-        <w:pStyle w:val="Prrafodelista"/>
-        <w:numPr>
-          <w:ilvl w:val="0"/>
-          <w:numId w:val="9"/>
-        </w:numPr>
-        <w:ind w:hanging="218"/>
-        <w:jc w:val="both"/>
-        <w:rPr>
-          <w:rFonts w:ascii="Calibri Light" w:hAnsi="Calibri Light"/>
-          <w:lang w:val="es-AR"/>
-        </w:rPr>
-      </w:pPr>
-      <w:r>
-        <w:rPr>
-          <w:rFonts w:ascii="Calibri Light" w:hAnsi="Calibri Light"/>
-          <w:lang w:val="es-AR"/>
-        </w:rPr>
-        <w:t>Modificación de un Campeonato:</w:t>
+        <w:t>Cancha.</w:t>
+      </w:r>
+      <w:r>
+        <w:rPr>
+          <w:rFonts w:ascii="Calibri Light" w:hAnsi="Calibri Light"/>
+          <w:lang w:val="es-AR"/>
+        </w:rPr>
+        <w:t xml:space="preserve"> Datos de la Cancha: Nombre, Domicilio, Teléfono, Foto d</w:t>
+      </w:r>
+      <w:r>
+        <w:rPr>
+          <w:rFonts w:ascii="Calibri Light" w:hAnsi="Calibri Light"/>
+          <w:lang w:val="es-AR"/>
+        </w:rPr>
+        <w:t>el Complejo.</w:t>
       </w:r>
     </w:p>
     <w:p>
@@ -5933,29 +6892,7 @@
           <w:rFonts w:ascii="Calibri Light" w:hAnsi="Calibri Light"/>
           <w:lang w:val="es-AR"/>
         </w:rPr>
-        <w:t>Se podrán modificar todos los datos del campeonato.</w:t>
-      </w:r>
-    </w:p>
-    <w:p>
-      <w:pPr>
-        <w:pStyle w:val="Prrafodelista"/>
-        <w:numPr>
-          <w:ilvl w:val="0"/>
-          <w:numId w:val="9"/>
-        </w:numPr>
-        <w:ind w:hanging="218"/>
-        <w:jc w:val="both"/>
-        <w:rPr>
-          <w:rFonts w:ascii="Calibri Light" w:hAnsi="Calibri Light"/>
-          <w:lang w:val="es-AR"/>
-        </w:rPr>
-      </w:pPr>
-      <w:r>
-        <w:rPr>
-          <w:rFonts w:ascii="Calibri Light" w:hAnsi="Calibri Light"/>
-          <w:lang w:val="es-AR"/>
-        </w:rPr>
-        <w:t xml:space="preserve">Dar de baja un Campeonato: </w:t>
+        <w:t>Tiempo de juego.</w:t>
       </w:r>
     </w:p>
     <w:p>
@@ -5977,29 +6914,7 @@
           <w:rFonts w:ascii="Calibri Light" w:hAnsi="Calibri Light"/>
           <w:lang w:val="es-AR"/>
         </w:rPr>
-        <w:t>Será la baja lógica de Campeonato.</w:t>
-      </w:r>
-    </w:p>
-    <w:p>
-      <w:pPr>
-        <w:pStyle w:val="Prrafodelista"/>
-        <w:numPr>
-          <w:ilvl w:val="0"/>
-          <w:numId w:val="9"/>
-        </w:numPr>
-        <w:ind w:hanging="218"/>
-        <w:jc w:val="both"/>
-        <w:rPr>
-          <w:rFonts w:ascii="Calibri Light" w:hAnsi="Calibri Light"/>
-          <w:lang w:val="es-AR"/>
-        </w:rPr>
-      </w:pPr>
-      <w:r>
-        <w:rPr>
-          <w:rFonts w:ascii="Calibri Light" w:hAnsi="Calibri Light"/>
-          <w:lang w:val="es-AR"/>
-        </w:rPr>
-        <w:t>Eliminación de un Campeonato: se realizará el borrado físico de un campeonato cuando no tenga ediciones creadas.</w:t>
+        <w:t>Forma de puntuar.</w:t>
       </w:r>
     </w:p>
     <w:p>
@@ -6028,7 +6943,49 @@
           <w:rFonts w:ascii="Calibri Light" w:hAnsi="Calibri Light"/>
           <w:lang w:val="es-AR"/>
         </w:rPr>
-        <w:t>de canchas: fútbol 5, 7, 9, 11</w:t>
+        <w:t xml:space="preserve">de canchas: fútbol 5, </w:t>
+      </w:r>
+      <w:r>
+        <w:rPr>
+          <w:rFonts w:ascii="Calibri Light" w:hAnsi="Calibri Light"/>
+          <w:lang w:val="es-AR"/>
+        </w:rPr>
+        <w:t>6,</w:t>
+      </w:r>
+      <w:r>
+        <w:rPr>
+          <w:rFonts w:ascii="Calibri Light" w:hAnsi="Calibri Light"/>
+          <w:lang w:val="es-AR"/>
+        </w:rPr>
+        <w:t>7,</w:t>
+      </w:r>
+      <w:r>
+        <w:rPr>
+          <w:rFonts w:ascii="Calibri Light" w:hAnsi="Calibri Light"/>
+          <w:lang w:val="es-AR"/>
+        </w:rPr>
+        <w:t xml:space="preserve"> 8,</w:t>
+      </w:r>
+      <w:r>
+        <w:rPr>
+          <w:rFonts w:ascii="Calibri Light" w:hAnsi="Calibri Light"/>
+          <w:lang w:val="es-AR"/>
+        </w:rPr>
+        <w:t xml:space="preserve"> 9,</w:t>
+      </w:r>
+      <w:r>
+        <w:rPr>
+          <w:rFonts w:ascii="Calibri Light" w:hAnsi="Calibri Light"/>
+          <w:lang w:val="es-AR"/>
+        </w:rPr>
+        <w:t>10,</w:t>
+      </w:r>
+      <w:r>
+        <w:rPr>
+          <w:rFonts w:ascii="Calibri Light" w:hAnsi="Calibri Light"/>
+          <w:lang w:val="es-AR"/>
+        </w:rPr>
+        <w:t xml:space="preserve"> 11</w:t>
       </w:r>
       <w:r>
         <w:rPr>
@@ -6135,7 +7092,21 @@
           <w:rFonts w:ascii="Calibri Light" w:hAnsi="Calibri Light"/>
           <w:lang w:val="es-AR"/>
         </w:rPr>
-        <w:t>Permitir generar y modificar fixture tantas veces como desee mientras no haya empezado el campeonato.</w:t>
+        <w:t>Permitir generar y modificar fixture tantas veces como desee mientras no haya empezado</w:t>
+      </w:r>
+      <w:r>
+        <w:rPr>
+          <w:rFonts w:ascii="Calibri Light" w:hAnsi="Calibri Light"/>
+          <w:lang w:val="es-AR"/>
+        </w:rPr>
+        <w:t xml:space="preserve"> la edición de</w:t>
+      </w:r>
+      <w:r>
+        <w:rPr>
+          <w:rFonts w:ascii="Calibri Light" w:hAnsi="Calibri Light"/>
+          <w:lang w:val="es-AR"/>
+        </w:rPr>
+        <w:t>l campeonato.</w:t>
       </w:r>
     </w:p>
     <w:p>
@@ -6219,7 +7190,70 @@
           <w:rFonts w:ascii="Calibri Light" w:hAnsi="Calibri Light"/>
           <w:lang w:val="es-AR"/>
         </w:rPr>
-        <w:t>Ediciones: se admite concurrencia de ediciones dentro de un mismo campeonato.</w:t>
+        <w:t>Forma de Administrar ausencias d</w:t>
+      </w:r>
+      <w:r>
+        <w:rPr>
+          <w:rFonts w:ascii="Calibri Light" w:hAnsi="Calibri Light"/>
+          <w:lang w:val="es-AR"/>
+        </w:rPr>
+        <w:t>e equipo: el administrador debe indicar que se debe hacer cuando un equipo se desvincula del campeonato por alguna causa. Las opciones que serán:</w:t>
+      </w:r>
+    </w:p>
+    <w:p>
+      <w:pPr>
+        <w:pStyle w:val="Prrafodelista"/>
+        <w:numPr>
+          <w:ilvl w:val="1"/>
+          <w:numId w:val="10"/>
+        </w:numPr>
+        <w:jc w:val="both"/>
+        <w:rPr>
+          <w:rFonts w:ascii="Calibri Light" w:hAnsi="Calibri Light"/>
+          <w:lang w:val="es-AR"/>
+        </w:rPr>
+      </w:pPr>
+    </w:p>
+    <w:p>
+      <w:pPr>
+        <w:pStyle w:val="Prrafodelista"/>
+        <w:numPr>
+          <w:ilvl w:val="0"/>
+          <w:numId w:val="10"/>
+        </w:numPr>
+        <w:jc w:val="both"/>
+        <w:rPr>
+          <w:rFonts w:ascii="Calibri Light" w:hAnsi="Calibri Light"/>
+          <w:lang w:val="es-AR"/>
+        </w:rPr>
+      </w:pPr>
+      <w:r>
+        <w:rPr>
+          <w:rFonts w:ascii="Calibri Light" w:hAnsi="Calibri Light"/>
+          <w:lang w:val="es-AR"/>
+        </w:rPr>
+        <w:t>Ediciones</w:t>
+      </w:r>
+      <w:r>
+        <w:rPr>
+          <w:rFonts w:ascii="Calibri Light" w:hAnsi="Calibri Light"/>
+          <w:lang w:val="es-AR"/>
+        </w:rPr>
+        <w:t xml:space="preserve"> desarroll</w:t>
+      </w:r>
+      <w:r>
+        <w:rPr>
+          <w:rFonts w:ascii="Calibri Light" w:hAnsi="Calibri Light"/>
+          <w:lang w:val="es-AR"/>
+        </w:rPr>
+        <w:t>ándose simultáneamente</w:t>
+      </w:r>
+      <w:r>
+        <w:rPr>
+          <w:rFonts w:ascii="Calibri Light" w:hAnsi="Calibri Light"/>
+          <w:lang w:val="es-AR"/>
+        </w:rPr>
+        <w:t>: se admite concurrencia de ediciones dentro de un mismo campeonato.</w:t>
       </w:r>
     </w:p>
     <w:p>
@@ -6236,10 +7270,11 @@
     <w:p>
       <w:pPr>
         <w:pStyle w:val="Ttulo2"/>
-      </w:pPr>
-      <w:bookmarkStart w:id="14" w:name="_Toc385506774"/>
-      <w:bookmarkStart w:id="15" w:name="_Toc388704932"/>
-      <w:bookmarkStart w:id="16" w:name="_Toc389321004"/>
+        <w:jc w:val="both"/>
+      </w:pPr>
+      <w:bookmarkStart w:id="20" w:name="_Toc385506774"/>
+      <w:bookmarkStart w:id="21" w:name="_Toc388704932"/>
+      <w:bookmarkStart w:id="22" w:name="_Toc389328004"/>
       <w:r>
         <w:rPr>
           <w:lang w:val="es-AR"/>
@@ -6252,9 +7287,9 @@
         </w:rPr>
         <w:t>quipos</w:t>
       </w:r>
-      <w:bookmarkEnd w:id="14"/>
-      <w:bookmarkEnd w:id="15"/>
-      <w:bookmarkEnd w:id="16"/>
+      <w:bookmarkEnd w:id="20"/>
+      <w:bookmarkEnd w:id="21"/>
+      <w:bookmarkEnd w:id="22"/>
     </w:p>
     <w:p>
       <w:pPr>
@@ -6265,8 +7300,8 @@
           <w:lang w:val="es-AR"/>
         </w:rPr>
       </w:pPr>
-      <w:bookmarkStart w:id="17" w:name="_Toc385506775"/>
-      <w:bookmarkStart w:id="18" w:name="_Toc388704933"/>
+      <w:bookmarkStart w:id="23" w:name="_Toc385506775"/>
+      <w:bookmarkStart w:id="24" w:name="_Toc388704933"/>
       <w:r>
         <w:rPr>
           <w:rFonts w:ascii="Calibri Light" w:hAnsi="Calibri Light"/>
@@ -6302,28 +7337,7 @@
           <w:rFonts w:ascii="Calibri Light" w:hAnsi="Calibri Light"/>
           <w:lang w:val="es-AR"/>
         </w:rPr>
-        <w:t xml:space="preserve"> Los equipos se registran para un Campeonato en particular, es decir no puedo dar el alta de un equipo sin asociarlo a un Campeonato específico. Cuando se registra un nuevo equipo, por lo tanto, se debe seleccionar el Campeonato al que jugará. Datos para registrar un nuevo Equipo: Nombre del equipo (único: no puede existir dos equipos con el mismo nombre dentro de un mismo campeonato), URL de la imagen del logo del equipo, Color de camiseta primaria, Color de camiseta secundaria, director técnico. </w:t>
-      </w:r>
-      <w:r>
-        <w:rPr>
-          <w:rFonts w:ascii="Calibri Light" w:hAnsi="Calibri Light"/>
-          <w:lang w:val="es-AR"/>
-        </w:rPr>
-        <w:t>Datos de los delegados del equipo:</w:t>
-      </w:r>
-      <w:r>
-        <w:rPr>
-          <w:rFonts w:ascii="Calibri Light" w:hAnsi="Calibri Light"/>
-          <w:lang w:val="es-AR"/>
-        </w:rPr>
-        <w:t xml:space="preserve"> nombre, e-mail, teléfono y domicilio.</w:t>
-      </w:r>
-      <w:r>
-        <w:rPr>
-          <w:rFonts w:ascii="Calibri Light" w:hAnsi="Calibri Light"/>
-          <w:lang w:val="es-AR"/>
-        </w:rPr>
-        <w:t xml:space="preserve"> Por equipo, se manejarán dos delegados, uno obligatorio y otro opcional.</w:t>
+        <w:t xml:space="preserve"> Los equipos se registran para un Campeonato en particular, es decir no puedo dar el alta de un equipo sin asociarlo a un Campeonato específico. Cuando se registra un nuevo equipo, por lo tanto, se debe seleccionar el Campeonato al que jugará. </w:t>
       </w:r>
     </w:p>
     <w:p>
@@ -6337,21 +7351,211 @@
         <w:jc w:val="both"/>
         <w:rPr>
           <w:rFonts w:ascii="Calibri Light" w:hAnsi="Calibri Light"/>
-        </w:rPr>
-      </w:pPr>
-      <w:r>
-        <w:rPr>
-          <w:rFonts w:ascii="Calibri Light" w:hAnsi="Calibri Light"/>
-          <w:lang w:val="es-ES"/>
-        </w:rPr>
-        <w:t xml:space="preserve">Modificar Datos de un Equipo: </w:t>
-      </w:r>
-      <w:r>
-        <w:rPr>
-          <w:rFonts w:ascii="Calibri Light" w:hAnsi="Calibri Light"/>
-          <w:lang w:val="es-ES"/>
-        </w:rPr>
-        <w:t>Los datos de los equipos que fueron ingresados en el momento del alta de un nuevo equipo, podrán ser modificados.</w:t>
+          <w:lang w:val="es-AR"/>
+        </w:rPr>
+      </w:pPr>
+      <w:r>
+        <w:rPr>
+          <w:rFonts w:ascii="Calibri Light" w:hAnsi="Calibri Light"/>
+          <w:lang w:val="es-AR"/>
+        </w:rPr>
+        <w:t>Datos para registrar un nuevo Equipo:</w:t>
+      </w:r>
+    </w:p>
+    <w:p>
+      <w:pPr>
+        <w:pStyle w:val="Prrafodelista"/>
+        <w:numPr>
+          <w:ilvl w:val="2"/>
+          <w:numId w:val="11"/>
+        </w:numPr>
+        <w:jc w:val="both"/>
+        <w:rPr>
+          <w:rFonts w:ascii="Calibri Light" w:hAnsi="Calibri Light"/>
+          <w:lang w:val="es-AR"/>
+        </w:rPr>
+      </w:pPr>
+      <w:r>
+        <w:rPr>
+          <w:rFonts w:ascii="Calibri Light" w:hAnsi="Calibri Light"/>
+          <w:lang w:val="es-AR"/>
+        </w:rPr>
+        <w:t xml:space="preserve"> Nombre del equipo (único: no puede existir dos equipos con el mismo nombre dentro de un mismo campeonato), </w:t>
+      </w:r>
+    </w:p>
+    <w:p>
+      <w:pPr>
+        <w:pStyle w:val="Prrafodelista"/>
+        <w:numPr>
+          <w:ilvl w:val="2"/>
+          <w:numId w:val="11"/>
+        </w:numPr>
+        <w:jc w:val="both"/>
+        <w:rPr>
+          <w:rFonts w:ascii="Calibri Light" w:hAnsi="Calibri Light"/>
+          <w:lang w:val="es-AR"/>
+        </w:rPr>
+      </w:pPr>
+      <w:r>
+        <w:rPr>
+          <w:rFonts w:ascii="Calibri Light" w:hAnsi="Calibri Light"/>
+          <w:lang w:val="es-AR"/>
+        </w:rPr>
+        <w:lastRenderedPageBreak/>
+        <w:t xml:space="preserve">Logo del equipo (el usuario podrá guardar una imagen de logo para su equipo en formato </w:t>
+      </w:r>
+      <w:proofErr w:type="spellStart"/>
+      <w:r>
+        <w:rPr>
+          <w:rFonts w:ascii="Calibri Light" w:hAnsi="Calibri Light"/>
+          <w:lang w:val="es-AR"/>
+        </w:rPr>
+        <w:t>jpg</w:t>
+      </w:r>
+      <w:proofErr w:type="spellEnd"/>
+      <w:r>
+        <w:rPr>
+          <w:rFonts w:ascii="Calibri Light" w:hAnsi="Calibri Light"/>
+          <w:lang w:val="es-AR"/>
+        </w:rPr>
+        <w:t xml:space="preserve">, </w:t>
+      </w:r>
+      <w:proofErr w:type="spellStart"/>
+      <w:r>
+        <w:rPr>
+          <w:rFonts w:ascii="Calibri Light" w:hAnsi="Calibri Light"/>
+          <w:lang w:val="es-AR"/>
+        </w:rPr>
+        <w:t>png</w:t>
+      </w:r>
+      <w:proofErr w:type="spellEnd"/>
+      <w:r>
+        <w:rPr>
+          <w:rFonts w:ascii="Calibri Light" w:hAnsi="Calibri Light"/>
+          <w:lang w:val="es-AR"/>
+        </w:rPr>
+        <w:t xml:space="preserve">, o </w:t>
+      </w:r>
+      <w:proofErr w:type="spellStart"/>
+      <w:r>
+        <w:rPr>
+          <w:rFonts w:ascii="Calibri Light" w:hAnsi="Calibri Light"/>
+          <w:lang w:val="es-AR"/>
+        </w:rPr>
+        <w:t>gif</w:t>
+      </w:r>
+      <w:proofErr w:type="spellEnd"/>
+      <w:r>
+        <w:rPr>
+          <w:rFonts w:ascii="Calibri Light" w:hAnsi="Calibri Light"/>
+          <w:lang w:val="es-AR"/>
+        </w:rPr>
+        <w:t>)</w:t>
+      </w:r>
+    </w:p>
+    <w:p>
+      <w:pPr>
+        <w:pStyle w:val="Prrafodelista"/>
+        <w:numPr>
+          <w:ilvl w:val="2"/>
+          <w:numId w:val="11"/>
+        </w:numPr>
+        <w:jc w:val="both"/>
+        <w:rPr>
+          <w:rFonts w:ascii="Calibri Light" w:hAnsi="Calibri Light"/>
+          <w:lang w:val="es-AR"/>
+        </w:rPr>
+      </w:pPr>
+      <w:r>
+        <w:rPr>
+          <w:rFonts w:ascii="Calibri Light" w:hAnsi="Calibri Light"/>
+          <w:lang w:val="es-AR"/>
+        </w:rPr>
+        <w:t xml:space="preserve"> Color de camiseta primaria y</w:t>
+      </w:r>
+      <w:r>
+        <w:rPr>
+          <w:rFonts w:ascii="Calibri Light" w:hAnsi="Calibri Light"/>
+          <w:lang w:val="es-AR"/>
+        </w:rPr>
+        <w:t xml:space="preserve"> </w:t>
+      </w:r>
+      <w:r>
+        <w:rPr>
+          <w:rFonts w:ascii="Calibri Light" w:hAnsi="Calibri Light"/>
+          <w:lang w:val="es-AR"/>
+        </w:rPr>
+        <w:t>color de camiseta secundaria.</w:t>
+      </w:r>
+    </w:p>
+    <w:p>
+      <w:pPr>
+        <w:pStyle w:val="Prrafodelista"/>
+        <w:numPr>
+          <w:ilvl w:val="2"/>
+          <w:numId w:val="11"/>
+        </w:numPr>
+        <w:jc w:val="both"/>
+        <w:rPr>
+          <w:rFonts w:ascii="Calibri Light" w:hAnsi="Calibri Light"/>
+          <w:lang w:val="es-AR"/>
+        </w:rPr>
+      </w:pPr>
+      <w:r>
+        <w:rPr>
+          <w:rFonts w:ascii="Calibri Light" w:hAnsi="Calibri Light"/>
+          <w:lang w:val="es-AR"/>
+        </w:rPr>
+        <w:t xml:space="preserve"> D</w:t>
+      </w:r>
+      <w:r>
+        <w:rPr>
+          <w:rFonts w:ascii="Calibri Light" w:hAnsi="Calibri Light"/>
+          <w:lang w:val="es-AR"/>
+        </w:rPr>
+        <w:t>irector técnico.</w:t>
+      </w:r>
+    </w:p>
+    <w:p>
+      <w:pPr>
+        <w:pStyle w:val="Prrafodelista"/>
+        <w:numPr>
+          <w:ilvl w:val="2"/>
+          <w:numId w:val="11"/>
+        </w:numPr>
+        <w:jc w:val="both"/>
+        <w:rPr>
+          <w:rFonts w:ascii="Calibri Light" w:hAnsi="Calibri Light"/>
+          <w:lang w:val="es-AR"/>
+        </w:rPr>
+      </w:pPr>
+      <w:r>
+        <w:rPr>
+          <w:rFonts w:ascii="Calibri Light" w:hAnsi="Calibri Light"/>
+          <w:lang w:val="es-AR"/>
+        </w:rPr>
+        <w:t xml:space="preserve"> </w:t>
+      </w:r>
+      <w:r>
+        <w:rPr>
+          <w:rFonts w:ascii="Calibri Light" w:hAnsi="Calibri Light"/>
+          <w:lang w:val="es-AR"/>
+        </w:rPr>
+        <w:t>Datos de los delegados del equipo:</w:t>
+      </w:r>
+      <w:r>
+        <w:rPr>
+          <w:rFonts w:ascii="Calibri Light" w:hAnsi="Calibri Light"/>
+          <w:lang w:val="es-AR"/>
+        </w:rPr>
+        <w:t xml:space="preserve"> nombre, e-mail, teléfono y domicilio.</w:t>
+      </w:r>
+      <w:r>
+        <w:rPr>
+          <w:rFonts w:ascii="Calibri Light" w:hAnsi="Calibri Light"/>
+          <w:lang w:val="es-AR"/>
+        </w:rPr>
+        <w:t xml:space="preserve"> Por equipo, se manejarán dos delegados, uno obligatorio y otro opcional.</w:t>
       </w:r>
     </w:p>
     <w:p>
@@ -6365,22 +7569,21 @@
         <w:jc w:val="both"/>
         <w:rPr>
           <w:rFonts w:ascii="Calibri Light" w:hAnsi="Calibri Light"/>
-          <w:lang w:val="es-AR"/>
-        </w:rPr>
-      </w:pPr>
-      <w:r>
-        <w:rPr>
-          <w:rFonts w:ascii="Calibri Light" w:hAnsi="Calibri Light"/>
-          <w:lang w:val="es-AR"/>
-        </w:rPr>
-        <w:t>Dar de Baja un Equipo:</w:t>
-      </w:r>
-      <w:r>
-        <w:rPr>
-          <w:rFonts w:ascii="Calibri Light" w:hAnsi="Calibri Light"/>
-          <w:lang w:val="es-AR"/>
-        </w:rPr>
-        <w:t xml:space="preserve"> Los equipos podrán ser dados de baja.</w:t>
+        </w:rPr>
+      </w:pPr>
+      <w:r>
+        <w:rPr>
+          <w:rFonts w:ascii="Calibri Light" w:hAnsi="Calibri Light"/>
+          <w:lang w:val="es-ES"/>
+        </w:rPr>
+        <w:t xml:space="preserve">Modificar Datos de un Equipo: </w:t>
+      </w:r>
+      <w:r>
+        <w:rPr>
+          <w:rFonts w:ascii="Calibri Light" w:hAnsi="Calibri Light"/>
+          <w:lang w:val="es-ES"/>
+        </w:rPr>
+        <w:t>Los datos de los equipos que fueron ingresados en el momento del alta de un nuevo equipo, podrán ser modificados.</w:t>
       </w:r>
     </w:p>
     <w:p>
@@ -6402,6 +7605,35 @@
           <w:rFonts w:ascii="Calibri Light" w:hAnsi="Calibri Light"/>
           <w:lang w:val="es-AR"/>
         </w:rPr>
+        <w:t>Dar de Baja un Equipo:</w:t>
+      </w:r>
+      <w:r>
+        <w:rPr>
+          <w:rFonts w:ascii="Calibri Light" w:hAnsi="Calibri Light"/>
+          <w:lang w:val="es-AR"/>
+        </w:rPr>
+        <w:t xml:space="preserve"> Los equipos podrán ser dados de baja.</w:t>
+      </w:r>
+    </w:p>
+    <w:p>
+      <w:pPr>
+        <w:pStyle w:val="Prrafodelista"/>
+        <w:numPr>
+          <w:ilvl w:val="0"/>
+          <w:numId w:val="11"/>
+        </w:numPr>
+        <w:ind w:hanging="218"/>
+        <w:jc w:val="both"/>
+        <w:rPr>
+          <w:rFonts w:ascii="Calibri Light" w:hAnsi="Calibri Light"/>
+          <w:lang w:val="es-AR"/>
+        </w:rPr>
+      </w:pPr>
+      <w:r>
+        <w:rPr>
+          <w:rFonts w:ascii="Calibri Light" w:hAnsi="Calibri Light"/>
+          <w:lang w:val="es-AR"/>
+        </w:rPr>
         <w:t>Consulta de Equipos:</w:t>
       </w:r>
       <w:r>
@@ -6421,50 +7653,14 @@
     </w:p>
     <w:p>
       <w:pPr>
-        <w:jc w:val="both"/>
-        <w:rPr>
-          <w:rFonts w:ascii="Calibri Light" w:hAnsi="Calibri Light"/>
-          <w:lang w:val="es-AR"/>
-        </w:rPr>
-      </w:pPr>
-    </w:p>
-    <w:p>
-      <w:pPr>
-        <w:jc w:val="both"/>
-        <w:rPr>
-          <w:rFonts w:ascii="Calibri Light" w:hAnsi="Calibri Light"/>
-          <w:lang w:val="es-AR"/>
-        </w:rPr>
-      </w:pPr>
-    </w:p>
-    <w:p>
-      <w:pPr>
-        <w:jc w:val="both"/>
-        <w:rPr>
-          <w:rFonts w:ascii="Calibri Light" w:hAnsi="Calibri Light"/>
-          <w:lang w:val="es-AR"/>
-        </w:rPr>
-      </w:pPr>
-    </w:p>
-    <w:p>
-      <w:pPr>
-        <w:jc w:val="both"/>
-        <w:rPr>
-          <w:rFonts w:ascii="Calibri Light" w:hAnsi="Calibri Light"/>
-          <w:lang w:val="es-AR"/>
-        </w:rPr>
-      </w:pPr>
-    </w:p>
-    <w:p>
-      <w:pPr>
         <w:pStyle w:val="Ttulo2"/>
-      </w:pPr>
-      <w:bookmarkStart w:id="19" w:name="_Toc389321005"/>
-      <w:r>
-        <w:rPr>
-          <w:lang w:val="es-AR"/>
-        </w:rPr>
-        <w:lastRenderedPageBreak/>
+        <w:jc w:val="both"/>
+      </w:pPr>
+      <w:bookmarkStart w:id="25" w:name="_Toc389328005"/>
+      <w:r>
+        <w:rPr>
+          <w:lang w:val="es-AR"/>
+        </w:rPr>
         <w:t>Administración de Á</w:t>
       </w:r>
       <w:r>
@@ -6473,9 +7669,9 @@
         </w:rPr>
         <w:t>rbitros</w:t>
       </w:r>
-      <w:bookmarkEnd w:id="17"/>
-      <w:bookmarkEnd w:id="18"/>
-      <w:bookmarkEnd w:id="19"/>
+      <w:bookmarkEnd w:id="23"/>
+      <w:bookmarkEnd w:id="24"/>
+      <w:bookmarkEnd w:id="25"/>
     </w:p>
     <w:p>
       <w:pPr>
@@ -6519,7 +7715,7 @@
           <w:rFonts w:ascii="Calibri Light" w:hAnsi="Calibri Light"/>
           <w:lang w:val="es-AR"/>
         </w:rPr>
-        <w:t xml:space="preserve"> Datos: Nombre, Apellido, Celular.</w:t>
+        <w:t xml:space="preserve"> </w:t>
       </w:r>
     </w:p>
     <w:p>
@@ -6541,7 +7737,112 @@
           <w:rFonts w:ascii="Calibri Light" w:hAnsi="Calibri Light"/>
           <w:lang w:val="es-AR"/>
         </w:rPr>
-        <w:t>Modificar datos de un árbitro: se podrán modificar todos los datos de un árbitro.</w:t>
+        <w:t>Datos</w:t>
+      </w:r>
+      <w:r>
+        <w:rPr>
+          <w:rFonts w:ascii="Calibri Light" w:hAnsi="Calibri Light"/>
+          <w:lang w:val="es-AR"/>
+        </w:rPr>
+        <w:t xml:space="preserve"> de árbitros</w:t>
+      </w:r>
+      <w:r>
+        <w:rPr>
+          <w:rFonts w:ascii="Calibri Light" w:hAnsi="Calibri Light"/>
+          <w:lang w:val="es-AR"/>
+        </w:rPr>
+        <w:t xml:space="preserve">: </w:t>
+      </w:r>
+    </w:p>
+    <w:p>
+      <w:pPr>
+        <w:pStyle w:val="Prrafodelista"/>
+        <w:numPr>
+          <w:ilvl w:val="1"/>
+          <w:numId w:val="12"/>
+        </w:numPr>
+        <w:jc w:val="both"/>
+        <w:rPr>
+          <w:rFonts w:ascii="Calibri Light" w:hAnsi="Calibri Light"/>
+          <w:lang w:val="es-AR"/>
+        </w:rPr>
+      </w:pPr>
+      <w:r>
+        <w:rPr>
+          <w:rFonts w:ascii="Calibri Light" w:hAnsi="Calibri Light"/>
+          <w:lang w:val="es-AR"/>
+        </w:rPr>
+        <w:t>Nombre</w:t>
+      </w:r>
+    </w:p>
+    <w:p>
+      <w:pPr>
+        <w:pStyle w:val="Prrafodelista"/>
+        <w:numPr>
+          <w:ilvl w:val="1"/>
+          <w:numId w:val="12"/>
+        </w:numPr>
+        <w:jc w:val="both"/>
+        <w:rPr>
+          <w:rFonts w:ascii="Calibri Light" w:hAnsi="Calibri Light"/>
+          <w:lang w:val="es-AR"/>
+        </w:rPr>
+      </w:pPr>
+      <w:r>
+        <w:rPr>
+          <w:rFonts w:ascii="Calibri Light" w:hAnsi="Calibri Light"/>
+          <w:lang w:val="es-AR"/>
+        </w:rPr>
+        <w:t>Apellido</w:t>
+      </w:r>
+    </w:p>
+    <w:p>
+      <w:pPr>
+        <w:pStyle w:val="Prrafodelista"/>
+        <w:numPr>
+          <w:ilvl w:val="1"/>
+          <w:numId w:val="12"/>
+        </w:numPr>
+        <w:jc w:val="both"/>
+        <w:rPr>
+          <w:rFonts w:ascii="Calibri Light" w:hAnsi="Calibri Light"/>
+          <w:lang w:val="es-AR"/>
+        </w:rPr>
+      </w:pPr>
+      <w:r>
+        <w:rPr>
+          <w:rFonts w:ascii="Calibri Light" w:hAnsi="Calibri Light"/>
+          <w:lang w:val="es-AR"/>
+        </w:rPr>
+        <w:t>Celular</w:t>
+      </w:r>
+    </w:p>
+    <w:p>
+      <w:pPr>
+        <w:pStyle w:val="Prrafodelista"/>
+        <w:numPr>
+          <w:ilvl w:val="1"/>
+          <w:numId w:val="12"/>
+        </w:numPr>
+        <w:jc w:val="both"/>
+        <w:rPr>
+          <w:rFonts w:ascii="Calibri Light" w:hAnsi="Calibri Light"/>
+          <w:lang w:val="es-AR"/>
+        </w:rPr>
+      </w:pPr>
+      <w:r>
+        <w:rPr>
+          <w:rFonts w:ascii="Calibri Light" w:hAnsi="Calibri Light"/>
+          <w:lang w:val="es-AR"/>
+        </w:rPr>
+        <w:t>Email.</w:t>
+      </w:r>
+      <w:r>
+        <w:rPr>
+          <w:rFonts w:ascii="Calibri Light" w:hAnsi="Calibri Light"/>
+          <w:lang w:val="es-AR"/>
+        </w:rPr>
+        <w:t xml:space="preserve"> </w:t>
       </w:r>
     </w:p>
     <w:p>
@@ -6563,7 +7864,7 @@
           <w:rFonts w:ascii="Calibri Light" w:hAnsi="Calibri Light"/>
           <w:lang w:val="es-AR"/>
         </w:rPr>
-        <w:t>Dar de baja un árbitro: será la baja lógica de un árbitro.</w:t>
+        <w:t>Modificar datos de un árbitro: se podrán modificar todos los datos de un árbitro.</w:t>
       </w:r>
     </w:p>
     <w:p>
@@ -6585,7 +7886,7 @@
           <w:rFonts w:ascii="Calibri Light" w:hAnsi="Calibri Light"/>
           <w:lang w:val="es-AR"/>
         </w:rPr>
-        <w:t>Consultar árbitros involucrados en un torneo en particular.</w:t>
+        <w:t>Dar de baja un árbitro: será la baja lógica de un árbitro.</w:t>
       </w:r>
     </w:p>
     <w:p>
@@ -6607,18 +7908,78 @@
           <w:rFonts w:ascii="Calibri Light" w:hAnsi="Calibri Light"/>
           <w:lang w:val="es-AR"/>
         </w:rPr>
-        <w:t>Asignación de</w:t>
-      </w:r>
-      <w:r>
-        <w:rPr>
-          <w:rFonts w:ascii="Calibri Light" w:hAnsi="Calibri Light"/>
-          <w:lang w:val="es-AR"/>
-        </w:rPr>
-        <w:t xml:space="preserve"> los árbitros a los partidos del Campeonato. </w:t>
-      </w:r>
-    </w:p>
-    <w:p>
-      <w:pPr>
+        <w:t>Consultar árbitros involucrados en un torneo en particular.</w:t>
+      </w:r>
+    </w:p>
+    <w:p>
+      <w:pPr>
+        <w:pStyle w:val="Prrafodelista"/>
+        <w:numPr>
+          <w:ilvl w:val="0"/>
+          <w:numId w:val="12"/>
+        </w:numPr>
+        <w:ind w:hanging="218"/>
+        <w:jc w:val="both"/>
+        <w:rPr>
+          <w:rFonts w:ascii="Calibri Light" w:hAnsi="Calibri Light"/>
+          <w:lang w:val="es-AR"/>
+        </w:rPr>
+      </w:pPr>
+      <w:r>
+        <w:rPr>
+          <w:rFonts w:ascii="Calibri Light" w:hAnsi="Calibri Light"/>
+          <w:lang w:val="es-AR"/>
+        </w:rPr>
+        <w:t>En caso que la edición manipule árbitros, se gestionará la a</w:t>
+      </w:r>
+      <w:r>
+        <w:rPr>
+          <w:rFonts w:ascii="Calibri Light" w:hAnsi="Calibri Light"/>
+          <w:lang w:val="es-AR"/>
+        </w:rPr>
+        <w:t>signación de los árbitros a los partidos del Campeonato.</w:t>
+      </w:r>
+      <w:r>
+        <w:rPr>
+          <w:rFonts w:ascii="Calibri Light" w:hAnsi="Calibri Light"/>
+          <w:lang w:val="es-AR"/>
+        </w:rPr>
+        <w:t xml:space="preserve"> En el momento de creación de la misma, se solicitará la cantidad de árbitros a asignar por partido. Cantidad máxima de árbitros a asignar por partido: 4.</w:t>
+      </w:r>
+    </w:p>
+    <w:p>
+      <w:pPr>
+        <w:pStyle w:val="Prrafodelista"/>
+        <w:numPr>
+          <w:ilvl w:val="0"/>
+          <w:numId w:val="12"/>
+        </w:numPr>
+        <w:ind w:left="142" w:hanging="218"/>
+        <w:jc w:val="both"/>
+        <w:rPr>
+          <w:rFonts w:ascii="Calibri Light" w:hAnsi="Calibri Light"/>
+          <w:lang w:val="es-AR"/>
+        </w:rPr>
+      </w:pPr>
+      <w:r>
+        <w:rPr>
+          <w:rFonts w:ascii="Calibri Light" w:hAnsi="Calibri Light"/>
+          <w:lang w:val="es-AR"/>
+        </w:rPr>
+        <w:t>Los árbitros se definen para un Campeonato. En las distintas Ediciones se asignarán los árbitros</w:t>
+      </w:r>
+      <w:r>
+        <w:rPr>
+          <w:rFonts w:ascii="Calibri Light" w:hAnsi="Calibri Light"/>
+          <w:lang w:val="es-AR"/>
+        </w:rPr>
+        <w:t xml:space="preserve"> definidos para un Campeonato.</w:t>
+      </w:r>
+    </w:p>
+    <w:p>
+      <w:pPr>
+        <w:pStyle w:val="Prrafodelista"/>
+        <w:ind w:left="142"/>
         <w:jc w:val="both"/>
         <w:rPr>
           <w:rFonts w:ascii="Calibri Light" w:hAnsi="Calibri Light"/>
@@ -6629,10 +7990,11 @@
     <w:p>
       <w:pPr>
         <w:pStyle w:val="Ttulo2"/>
-      </w:pPr>
-      <w:bookmarkStart w:id="20" w:name="_Toc385506776"/>
-      <w:bookmarkStart w:id="21" w:name="_Toc388704934"/>
-      <w:bookmarkStart w:id="22" w:name="_Toc389321006"/>
+        <w:jc w:val="both"/>
+      </w:pPr>
+      <w:bookmarkStart w:id="26" w:name="_Toc385506776"/>
+      <w:bookmarkStart w:id="27" w:name="_Toc388704934"/>
+      <w:bookmarkStart w:id="28" w:name="_Toc389328006"/>
       <w:r>
         <w:rPr>
           <w:lang w:val="es-AR"/>
@@ -6645,24 +8007,31 @@
         </w:rPr>
         <w:t>ugadores</w:t>
       </w:r>
-      <w:bookmarkEnd w:id="20"/>
-      <w:bookmarkEnd w:id="21"/>
-      <w:bookmarkEnd w:id="22"/>
-    </w:p>
-    <w:p>
-      <w:pPr>
-        <w:jc w:val="both"/>
-        <w:rPr>
-          <w:rFonts w:ascii="Calibri Light" w:hAnsi="Calibri Light"/>
-          <w:lang w:val="es-AR"/>
-        </w:rPr>
-      </w:pPr>
-      <w:r>
-        <w:rPr>
-          <w:rFonts w:ascii="Calibri Light" w:hAnsi="Calibri Light"/>
-          <w:lang w:val="es-AR"/>
-        </w:rPr>
-        <w:t>Los alcances del subsistema serán:</w:t>
+      <w:bookmarkEnd w:id="26"/>
+      <w:bookmarkEnd w:id="27"/>
+      <w:bookmarkEnd w:id="28"/>
+    </w:p>
+    <w:p>
+      <w:pPr>
+        <w:jc w:val="both"/>
+        <w:rPr>
+          <w:rFonts w:ascii="Calibri Light" w:hAnsi="Calibri Light"/>
+          <w:lang w:val="es-AR"/>
+        </w:rPr>
+      </w:pPr>
+      <w:r>
+        <w:rPr>
+          <w:rFonts w:ascii="Calibri Light" w:hAnsi="Calibri Light"/>
+          <w:lang w:val="es-AR"/>
+        </w:rPr>
+        <w:t>Lo</w:t>
+      </w:r>
+      <w:r>
+        <w:rPr>
+          <w:rFonts w:ascii="Calibri Light" w:hAnsi="Calibri Light"/>
+          <w:lang w:val="es-AR"/>
+        </w:rPr>
+        <w:t>s alcances del subsistema serán</w:t>
       </w:r>
     </w:p>
     <w:p>
@@ -6691,21 +8060,7 @@
           <w:rFonts w:ascii="Calibri Light" w:hAnsi="Calibri Light"/>
           <w:lang w:val="es-AR"/>
         </w:rPr>
-        <w:t xml:space="preserve"> Datos de Jugadores: </w:t>
-      </w:r>
-      <w:r>
-        <w:rPr>
-          <w:rFonts w:ascii="Calibri Light" w:hAnsi="Calibri Light"/>
-          <w:lang w:val="es-AR"/>
-        </w:rPr>
-        <w:t>Nombre, Apellido, DNI, Fecha de Nacimiento, m</w:t>
-      </w:r>
-      <w:r>
-        <w:rPr>
-          <w:rFonts w:ascii="Calibri Light" w:hAnsi="Calibri Light"/>
-          <w:lang w:val="es-AR"/>
-        </w:rPr>
-        <w:t>ail, facebook?, sexo, foto carnet. Datos mandatorios: Nombre y apellido, Edad y Foto.</w:t>
+        <w:t xml:space="preserve"> </w:t>
       </w:r>
     </w:p>
     <w:p>
@@ -6727,7 +8082,212 @@
           <w:rFonts w:ascii="Calibri Light" w:hAnsi="Calibri Light"/>
           <w:lang w:val="es-AR"/>
         </w:rPr>
-        <w:t>Modificación de datos de un jugador: se podrán modificar todos los datos de un jugador.</w:t>
+        <w:t>Datos de Jugadores:</w:t>
+      </w:r>
+    </w:p>
+    <w:p>
+      <w:pPr>
+        <w:pStyle w:val="Prrafodelista"/>
+        <w:numPr>
+          <w:ilvl w:val="2"/>
+          <w:numId w:val="13"/>
+        </w:numPr>
+        <w:jc w:val="both"/>
+        <w:rPr>
+          <w:rFonts w:ascii="Calibri Light" w:hAnsi="Calibri Light"/>
+          <w:lang w:val="es-AR"/>
+        </w:rPr>
+      </w:pPr>
+      <w:r>
+        <w:rPr>
+          <w:rFonts w:ascii="Calibri Light" w:hAnsi="Calibri Light"/>
+          <w:lang w:val="es-AR"/>
+        </w:rPr>
+        <w:t>Nombre</w:t>
+      </w:r>
+    </w:p>
+    <w:p>
+      <w:pPr>
+        <w:pStyle w:val="Prrafodelista"/>
+        <w:numPr>
+          <w:ilvl w:val="2"/>
+          <w:numId w:val="13"/>
+        </w:numPr>
+        <w:jc w:val="both"/>
+        <w:rPr>
+          <w:rFonts w:ascii="Calibri Light" w:hAnsi="Calibri Light"/>
+          <w:lang w:val="es-AR"/>
+        </w:rPr>
+      </w:pPr>
+      <w:r>
+        <w:rPr>
+          <w:rFonts w:ascii="Calibri Light" w:hAnsi="Calibri Light"/>
+          <w:lang w:val="es-AR"/>
+        </w:rPr>
+        <w:t>Apel</w:t>
+      </w:r>
+      <w:r>
+        <w:rPr>
+          <w:rFonts w:ascii="Calibri Light" w:hAnsi="Calibri Light"/>
+          <w:lang w:val="es-AR"/>
+        </w:rPr>
+        <w:t>lido</w:t>
+      </w:r>
+    </w:p>
+    <w:p>
+      <w:pPr>
+        <w:pStyle w:val="Prrafodelista"/>
+        <w:numPr>
+          <w:ilvl w:val="2"/>
+          <w:numId w:val="13"/>
+        </w:numPr>
+        <w:jc w:val="both"/>
+        <w:rPr>
+          <w:rFonts w:ascii="Calibri Light" w:hAnsi="Calibri Light"/>
+          <w:lang w:val="es-AR"/>
+        </w:rPr>
+      </w:pPr>
+      <w:r>
+        <w:rPr>
+          <w:rFonts w:ascii="Calibri Light" w:hAnsi="Calibri Light"/>
+          <w:lang w:val="es-AR"/>
+        </w:rPr>
+        <w:t>DNI</w:t>
+      </w:r>
+    </w:p>
+    <w:p>
+      <w:pPr>
+        <w:pStyle w:val="Prrafodelista"/>
+        <w:numPr>
+          <w:ilvl w:val="2"/>
+          <w:numId w:val="13"/>
+        </w:numPr>
+        <w:jc w:val="both"/>
+        <w:rPr>
+          <w:rFonts w:ascii="Calibri Light" w:hAnsi="Calibri Light"/>
+          <w:lang w:val="es-AR"/>
+        </w:rPr>
+      </w:pPr>
+      <w:r>
+        <w:rPr>
+          <w:rFonts w:ascii="Calibri Light" w:hAnsi="Calibri Light"/>
+          <w:lang w:val="es-AR"/>
+        </w:rPr>
+        <w:t>Fecha de Nacimiento</w:t>
+      </w:r>
+    </w:p>
+    <w:p>
+      <w:pPr>
+        <w:pStyle w:val="Prrafodelista"/>
+        <w:numPr>
+          <w:ilvl w:val="2"/>
+          <w:numId w:val="13"/>
+        </w:numPr>
+        <w:jc w:val="both"/>
+        <w:rPr>
+          <w:rFonts w:ascii="Calibri Light" w:hAnsi="Calibri Light"/>
+          <w:lang w:val="es-AR"/>
+        </w:rPr>
+      </w:pPr>
+      <w:r>
+        <w:rPr>
+          <w:rFonts w:ascii="Calibri Light" w:hAnsi="Calibri Light"/>
+          <w:lang w:val="es-AR"/>
+        </w:rPr>
+        <w:t>E-Mail</w:t>
+      </w:r>
+    </w:p>
+    <w:p>
+      <w:pPr>
+        <w:pStyle w:val="Prrafodelista"/>
+        <w:numPr>
+          <w:ilvl w:val="2"/>
+          <w:numId w:val="13"/>
+        </w:numPr>
+        <w:jc w:val="both"/>
+        <w:rPr>
+          <w:rFonts w:ascii="Calibri Light" w:hAnsi="Calibri Light"/>
+          <w:lang w:val="es-AR"/>
+        </w:rPr>
+      </w:pPr>
+      <w:r>
+        <w:rPr>
+          <w:rFonts w:ascii="Calibri Light" w:hAnsi="Calibri Light"/>
+          <w:lang w:val="es-AR"/>
+        </w:rPr>
+        <w:t xml:space="preserve">Red social (Facebook, </w:t>
+      </w:r>
+      <w:proofErr w:type="spellStart"/>
+      <w:r>
+        <w:rPr>
+          <w:rFonts w:ascii="Calibri Light" w:hAnsi="Calibri Light"/>
+          <w:lang w:val="es-AR"/>
+        </w:rPr>
+        <w:t>twiter</w:t>
+      </w:r>
+      <w:proofErr w:type="spellEnd"/>
+      <w:r>
+        <w:rPr>
+          <w:rFonts w:ascii="Calibri Light" w:hAnsi="Calibri Light"/>
+          <w:lang w:val="es-AR"/>
+        </w:rPr>
+        <w:t>)</w:t>
+      </w:r>
+    </w:p>
+    <w:p>
+      <w:pPr>
+        <w:pStyle w:val="Prrafodelista"/>
+        <w:numPr>
+          <w:ilvl w:val="2"/>
+          <w:numId w:val="13"/>
+        </w:numPr>
+        <w:jc w:val="both"/>
+        <w:rPr>
+          <w:rFonts w:ascii="Calibri Light" w:hAnsi="Calibri Light"/>
+          <w:lang w:val="es-AR"/>
+        </w:rPr>
+      </w:pPr>
+      <w:r>
+        <w:rPr>
+          <w:rFonts w:ascii="Calibri Light" w:hAnsi="Calibri Light"/>
+          <w:lang w:val="es-AR"/>
+        </w:rPr>
+        <w:t>Sexo</w:t>
+      </w:r>
+    </w:p>
+    <w:p>
+      <w:pPr>
+        <w:pStyle w:val="Prrafodelista"/>
+        <w:numPr>
+          <w:ilvl w:val="2"/>
+          <w:numId w:val="13"/>
+        </w:numPr>
+        <w:jc w:val="both"/>
+        <w:rPr>
+          <w:rFonts w:ascii="Calibri Light" w:hAnsi="Calibri Light"/>
+          <w:lang w:val="es-AR"/>
+        </w:rPr>
+      </w:pPr>
+      <w:r>
+        <w:rPr>
+          <w:rFonts w:ascii="Calibri Light" w:hAnsi="Calibri Light"/>
+          <w:lang w:val="es-AR"/>
+        </w:rPr>
+        <w:t xml:space="preserve">Presentó ficha </w:t>
+      </w:r>
+      <w:r>
+        <w:rPr>
+          <w:rFonts w:ascii="Calibri Light" w:hAnsi="Calibri Light"/>
+          <w:lang w:val="es-AR"/>
+        </w:rPr>
+        <w:t>médica</w:t>
+      </w:r>
+      <w:r>
+        <w:rPr>
+          <w:rFonts w:ascii="Calibri Light" w:hAnsi="Calibri Light"/>
+          <w:lang w:val="es-AR"/>
+        </w:rPr>
+        <w:t>.</w:t>
       </w:r>
     </w:p>
     <w:p>
@@ -6749,14 +8309,8 @@
           <w:rFonts w:ascii="Calibri Light" w:hAnsi="Calibri Light"/>
           <w:lang w:val="es-AR"/>
         </w:rPr>
-        <w:t>Dar de baj</w:t>
-      </w:r>
-      <w:r>
-        <w:rPr>
-          <w:rFonts w:ascii="Calibri Light" w:hAnsi="Calibri Light"/>
-          <w:lang w:val="es-AR"/>
-        </w:rPr>
-        <w:t>a un jugador: será la baja lógica del jugador.</w:t>
+        <w:lastRenderedPageBreak/>
+        <w:t>Modificación de datos de un jugador: se podrán modificar todos los datos de un jugador.</w:t>
       </w:r>
     </w:p>
     <w:p>
@@ -6778,7 +8332,43 @@
           <w:rFonts w:ascii="Calibri Light" w:hAnsi="Calibri Light"/>
           <w:lang w:val="es-AR"/>
         </w:rPr>
-        <w:t>Consultar Jugadores registrados para un Campeonato en particular</w:t>
+        <w:t>Dar de baj</w:t>
+      </w:r>
+      <w:r>
+        <w:rPr>
+          <w:rFonts w:ascii="Calibri Light" w:hAnsi="Calibri Light"/>
+          <w:lang w:val="es-AR"/>
+        </w:rPr>
+        <w:t>a un jugador: será la baja lógica del jugador.</w:t>
+      </w:r>
+    </w:p>
+    <w:p>
+      <w:pPr>
+        <w:pStyle w:val="Prrafodelista"/>
+        <w:numPr>
+          <w:ilvl w:val="0"/>
+          <w:numId w:val="13"/>
+        </w:numPr>
+        <w:ind w:hanging="218"/>
+        <w:jc w:val="both"/>
+        <w:rPr>
+          <w:rFonts w:ascii="Calibri Light" w:hAnsi="Calibri Light"/>
+          <w:lang w:val="es-AR"/>
+        </w:rPr>
+      </w:pPr>
+      <w:r>
+        <w:rPr>
+          <w:rFonts w:ascii="Calibri Light" w:hAnsi="Calibri Light"/>
+          <w:lang w:val="es-AR"/>
+        </w:rPr>
+        <w:t>Consul</w:t>
+      </w:r>
+      <w:r>
+        <w:rPr>
+          <w:rFonts w:ascii="Calibri Light" w:hAnsi="Calibri Light"/>
+          <w:lang w:val="es-AR"/>
+        </w:rPr>
+        <w:t>tar Jugadores registrados para una edición de un campeonato</w:t>
       </w:r>
       <w:r>
         <w:rPr>
@@ -6800,18 +8390,19 @@
     <w:p>
       <w:pPr>
         <w:pStyle w:val="Ttulo2"/>
-        <w:rPr>
-          <w:lang w:val="es-AR"/>
-        </w:rPr>
-      </w:pPr>
-      <w:bookmarkStart w:id="23" w:name="_Toc389321007"/>
+        <w:jc w:val="both"/>
+        <w:rPr>
+          <w:lang w:val="es-AR"/>
+        </w:rPr>
+      </w:pPr>
+      <w:bookmarkStart w:id="29" w:name="_Toc389328007"/>
       <w:r>
         <w:rPr>
           <w:lang w:val="es-AR"/>
         </w:rPr>
         <w:t>Administración de Fixture</w:t>
       </w:r>
-      <w:bookmarkEnd w:id="23"/>
+      <w:bookmarkEnd w:id="29"/>
     </w:p>
     <w:p>
       <w:pPr>
@@ -6947,7 +8538,37 @@
           <w:rFonts w:ascii="Calibri Light" w:hAnsi="Calibri Light"/>
           <w:lang w:val="es-ES"/>
         </w:rPr>
-        <w:t>caso que la cantidad de equipos sea un número impar, se tendrá en cuenta Fecha Libre.</w:t>
+        <w:t xml:space="preserve">caso que la cantidad de equipos sea </w:t>
+      </w:r>
+      <w:proofErr w:type="gramStart"/>
+      <w:r>
+        <w:rPr>
+          <w:rFonts w:ascii="Calibri Light" w:hAnsi="Calibri Light"/>
+          <w:lang w:val="es-ES"/>
+        </w:rPr>
+        <w:t>un</w:t>
+      </w:r>
+      <w:proofErr w:type="gramEnd"/>
+      <w:r>
+        <w:rPr>
+          <w:rFonts w:ascii="Calibri Light" w:hAnsi="Calibri Light"/>
+          <w:lang w:val="es-ES"/>
+        </w:rPr>
+        <w:t xml:space="preserve"> número impar, se tendrá en cuenta Fecha Libre</w:t>
+      </w:r>
+      <w:r>
+        <w:rPr>
+          <w:rFonts w:ascii="Calibri Light" w:hAnsi="Calibri Light"/>
+          <w:lang w:val="es-ES"/>
+        </w:rPr>
+        <w:t xml:space="preserve"> (un equipo no juega en esa fecha)</w:t>
+      </w:r>
+      <w:r>
+        <w:rPr>
+          <w:rFonts w:ascii="Calibri Light" w:hAnsi="Calibri Light"/>
+          <w:lang w:val="es-ES"/>
+        </w:rPr>
+        <w:t>.</w:t>
       </w:r>
     </w:p>
     <w:p>
@@ -6981,7 +8602,21 @@
           <w:rFonts w:ascii="Calibri Light" w:hAnsi="Calibri Light"/>
           <w:lang w:val="es-ES"/>
         </w:rPr>
-        <w:t>Una vez generada la fecha, la misma tendrá asociado un número: “Fecha 1”, “Fecha 2” a “Fecha N”. Además, se debe indicar la duración de la fecha, es decir cuándo comenzará y cuando terminará.</w:t>
+        <w:t xml:space="preserve">Una vez generada la fecha, la misma tendrá asociado un número: “Fecha 1”, “Fecha 2” a “Fecha N”. Además, se debe indicar la duración de la fecha, es decir cuándo comenzará y </w:t>
+      </w:r>
+      <w:r>
+        <w:rPr>
+          <w:rFonts w:ascii="Calibri Light" w:hAnsi="Calibri Light"/>
+          <w:lang w:val="es-ES"/>
+        </w:rPr>
+        <w:t>cuándo</w:t>
+      </w:r>
+      <w:r>
+        <w:rPr>
+          <w:rFonts w:ascii="Calibri Light" w:hAnsi="Calibri Light"/>
+          <w:lang w:val="es-ES"/>
+        </w:rPr>
+        <w:t xml:space="preserve"> terminará.</w:t>
       </w:r>
     </w:p>
     <w:p>
@@ -7023,15 +8658,7 @@
           <w:rFonts w:ascii="Calibri Light" w:hAnsi="Calibri Light"/>
           <w:lang w:val="es-AR"/>
         </w:rPr>
-        <w:t xml:space="preserve"> Cuando se genera el fixture, las fechas se crean con el estado “Programada”. Una vez que se cargó el resultado de algún partido de la misma, pasa al estado “Incompleta”, si se cargaran todos los resultados de los partidos de la fecha, pasa al estado “Completa”. Una fecha programada, puede pasar directamente a completa, o </w:t>
-      </w:r>
-      <w:r>
-        <w:rPr>
-          <w:rFonts w:ascii="Calibri Light" w:hAnsi="Calibri Light"/>
-          <w:lang w:val="es-AR"/>
-        </w:rPr>
-        <w:lastRenderedPageBreak/>
-        <w:t>puede pasar a estar incompleta, de incompleta puede pasar a completa. Si la fecha, está programada puede suspenderse, en cuyo caso asume el estado “Suspendida</w:t>
+        <w:t xml:space="preserve"> Cuando se genera el fixture, las fechas se crean con el estado “Programada”. Una vez que se cargó el resultado de algún partido de la misma, pasa al estado “Incompleta”, si se cargaran todos los resultados de los partidos de la fecha, pasa al estado “Completa”. Una fecha programada, puede pasar directamente a completa, o puede pasar a estar incompleta, de incompleta puede pasar a completa. Si la fecha, está programada puede suspenderse, en cuyo caso asume el estado “Suspendida</w:t>
       </w:r>
       <w:r>
         <w:rPr>
@@ -7083,10 +8710,11 @@
     <w:p>
       <w:pPr>
         <w:pStyle w:val="Ttulo2"/>
-      </w:pPr>
-      <w:bookmarkStart w:id="24" w:name="_Toc385506777"/>
-      <w:bookmarkStart w:id="25" w:name="_Toc388704935"/>
-      <w:bookmarkStart w:id="26" w:name="_Toc389321008"/>
+        <w:jc w:val="both"/>
+      </w:pPr>
+      <w:bookmarkStart w:id="30" w:name="_Toc385506777"/>
+      <w:bookmarkStart w:id="31" w:name="_Toc388704935"/>
+      <w:bookmarkStart w:id="32" w:name="_Toc389328008"/>
       <w:r>
         <w:rPr>
           <w:lang w:val="es-AR"/>
@@ -7099,9 +8727,9 @@
         </w:rPr>
         <w:t>artidos</w:t>
       </w:r>
-      <w:bookmarkEnd w:id="24"/>
-      <w:bookmarkEnd w:id="25"/>
-      <w:bookmarkEnd w:id="26"/>
+      <w:bookmarkEnd w:id="30"/>
+      <w:bookmarkEnd w:id="31"/>
+      <w:bookmarkEnd w:id="32"/>
     </w:p>
     <w:p>
       <w:pPr>
@@ -7190,7 +8818,15 @@
           <w:rFonts w:ascii="Calibri Light" w:hAnsi="Calibri Light"/>
           <w:lang w:val="es-AR"/>
         </w:rPr>
-        <w:t xml:space="preserve"> el partido tendrá dos equipos (en el caso que aplique, tendremos equipo local y visitante), un resultado, un estado, dónde se jugará, es decir, una cancha (en el caso que aplique), árbitros (en el caso que aplique), jugadores que convirtieron goles (en el caso que aplique), tarjetas (en el caso que aplique), equipo titular de cada equipo y cambios (en el caso que aplique), una fecha (día, mes, año) y un horario.</w:t>
+        <w:t xml:space="preserve"> el partido tendrá dos equipos (en el caso que aplique, tendremos equipo local y visitante), un resultado, un estado, dónde se jugará, es decir, una cancha (en el caso que aplique), árbitros (en el caso que aplique), jugadores que convirtieron goles (en el caso que aplique), tarjetas (en </w:t>
+      </w:r>
+      <w:r>
+        <w:rPr>
+          <w:rFonts w:ascii="Calibri Light" w:hAnsi="Calibri Light"/>
+          <w:lang w:val="es-AR"/>
+        </w:rPr>
+        <w:lastRenderedPageBreak/>
+        <w:t>el caso que aplique), equipo titular de cada equipo y cambios (en el caso que aplique), una fecha (día, mes, año) y un horario.</w:t>
       </w:r>
     </w:p>
     <w:p>
@@ -7303,7 +8939,23 @@
           <w:rFonts w:ascii="Calibri Light" w:hAnsi="Calibri Light"/>
           <w:lang w:val="es-AR"/>
         </w:rPr>
-        <w:t>, no existirán equipos locales ni visitantes, ya que los equipos del campeonato jugarán en canchas propias del complejo del campeonato. En ese caso, sólo se especificará el nombre de la cancha del complejo, y no importa la localía o si el equipo será visitante.</w:t>
+        <w:t xml:space="preserve">, no existirán equipos locales ni visitantes, ya que los equipos del campeonato jugarán en canchas propias del complejo del campeonato. En ese caso, sólo se especificará el nombre de la cancha del complejo, y no importa la </w:t>
+      </w:r>
+      <w:proofErr w:type="spellStart"/>
+      <w:r>
+        <w:rPr>
+          <w:rFonts w:ascii="Calibri Light" w:hAnsi="Calibri Light"/>
+          <w:lang w:val="es-AR"/>
+        </w:rPr>
+        <w:t>localía</w:t>
+      </w:r>
+      <w:proofErr w:type="spellEnd"/>
+      <w:r>
+        <w:rPr>
+          <w:rFonts w:ascii="Calibri Light" w:hAnsi="Calibri Light"/>
+          <w:lang w:val="es-AR"/>
+        </w:rPr>
+        <w:t xml:space="preserve"> o si el equipo será visitante.</w:t>
       </w:r>
     </w:p>
     <w:p>
@@ -7413,7 +9065,6 @@
           <w:rFonts w:ascii="Calibri Light" w:hAnsi="Calibri Light"/>
           <w:lang w:val="es-AR"/>
         </w:rPr>
-        <w:lastRenderedPageBreak/>
         <w:t>Gestión de Tarjetas por Partido:</w:t>
       </w:r>
       <w:r>
@@ -7492,86 +9143,211 @@
     <w:p>
       <w:pPr>
         <w:pStyle w:val="Ttulo2"/>
-        <w:rPr>
-          <w:lang w:val="es-AR"/>
-        </w:rPr>
-      </w:pPr>
+        <w:jc w:val="both"/>
+        <w:rPr>
+          <w:lang w:val="es-AR"/>
+        </w:rPr>
+      </w:pPr>
+      <w:bookmarkStart w:id="33" w:name="_Toc389328009"/>
       <w:r>
         <w:rPr>
           <w:lang w:val="es-AR"/>
         </w:rPr>
         <w:t>Personalización de Campeonato</w:t>
       </w:r>
+      <w:bookmarkEnd w:id="33"/>
+    </w:p>
+    <w:p>
+      <w:pPr>
+        <w:jc w:val="both"/>
+        <w:rPr>
+          <w:rFonts w:ascii="Calibri Light" w:hAnsi="Calibri Light"/>
+          <w:lang w:val="es-AR"/>
+        </w:rPr>
+      </w:pPr>
+      <w:r>
+        <w:rPr>
+          <w:rFonts w:ascii="Calibri Light" w:hAnsi="Calibri Light"/>
+          <w:lang w:val="es-AR"/>
+        </w:rPr>
+        <w:t>El sistema debe permitir al usuario determinar las preferencias para la administración de su campeonato.</w:t>
+      </w:r>
+    </w:p>
+    <w:p>
+      <w:pPr>
+        <w:jc w:val="both"/>
+        <w:rPr>
+          <w:rFonts w:ascii="Calibri Light" w:hAnsi="Calibri Light"/>
+          <w:lang w:val="es-AR"/>
+        </w:rPr>
+      </w:pPr>
+      <w:r>
+        <w:rPr>
+          <w:rFonts w:ascii="Calibri Light" w:hAnsi="Calibri Light"/>
+          <w:lang w:val="es-AR"/>
+        </w:rPr>
+        <w:t>Para la personalización del campeonato el sistema realizará una serie de preguntas para contemplar los distintos aspectos que el administrador desee administrar en el campeonato.</w:t>
+      </w:r>
+    </w:p>
+    <w:p>
+      <w:pPr>
+        <w:jc w:val="both"/>
+        <w:rPr>
+          <w:rFonts w:ascii="Calibri Light" w:hAnsi="Calibri Light"/>
+          <w:lang w:val="es-AR"/>
+        </w:rPr>
+      </w:pPr>
+      <w:r>
+        <w:rPr>
+          <w:rFonts w:ascii="Calibri Light" w:hAnsi="Calibri Light"/>
+          <w:lang w:val="es-AR"/>
+        </w:rPr>
+        <w:t>Las preguntas que el sistema debe contemplar son:</w:t>
+      </w:r>
     </w:p>
     <w:p>
       <w:pPr>
         <w:pStyle w:val="Prrafodelista"/>
-        <w:ind w:left="360"/>
-        <w:jc w:val="both"/>
-        <w:rPr>
-          <w:rFonts w:ascii="Calibri Light" w:hAnsi="Calibri Light"/>
-          <w:lang w:val="es-AR"/>
-        </w:rPr>
-      </w:pPr>
-      <w:r>
-        <w:rPr>
-          <w:rFonts w:ascii="Calibri Light" w:hAnsi="Calibri Light"/>
-          <w:lang w:val="es-AR"/>
-        </w:rPr>
-        <w:t>-Cargar/Modificar/Eliminar logo</w:t>
+        <w:numPr>
+          <w:ilvl w:val="0"/>
+          <w:numId w:val="22"/>
+        </w:numPr>
+        <w:jc w:val="both"/>
+        <w:rPr>
+          <w:rFonts w:ascii="Calibri Light" w:hAnsi="Calibri Light"/>
+          <w:b/>
+          <w:lang w:val="es-AR"/>
+        </w:rPr>
+      </w:pPr>
+      <w:r>
+        <w:rPr>
+          <w:rFonts w:ascii="Calibri Light" w:hAnsi="Calibri Light"/>
+          <w:b/>
+          <w:lang w:val="es-AR"/>
+        </w:rPr>
+        <w:t>¿Va a trabajar con jugadores?</w:t>
       </w:r>
     </w:p>
     <w:p>
       <w:pPr>
         <w:pStyle w:val="Prrafodelista"/>
-        <w:ind w:left="360"/>
-        <w:jc w:val="both"/>
-        <w:rPr>
-          <w:rFonts w:ascii="Calibri Light" w:hAnsi="Calibri Light"/>
-          <w:lang w:val="es-AR"/>
-        </w:rPr>
-      </w:pPr>
-      <w:r>
-        <w:rPr>
-          <w:rFonts w:ascii="Calibri Light" w:hAnsi="Calibri Light"/>
-          <w:lang w:val="es-AR"/>
-        </w:rPr>
-        <w:t>-Elegir Esquema de colores entre los disponibles</w:t>
+        <w:numPr>
+          <w:ilvl w:val="1"/>
+          <w:numId w:val="22"/>
+        </w:numPr>
+        <w:jc w:val="both"/>
+        <w:rPr>
+          <w:rFonts w:ascii="Calibri Light" w:hAnsi="Calibri Light"/>
+          <w:lang w:val="es-AR"/>
+        </w:rPr>
+      </w:pPr>
+      <w:r>
+        <w:rPr>
+          <w:rFonts w:ascii="Calibri Light" w:hAnsi="Calibri Light"/>
+          <w:lang w:val="es-AR"/>
+        </w:rPr>
+        <w:lastRenderedPageBreak/>
+        <w:t>¿</w:t>
+      </w:r>
+      <w:r>
+        <w:rPr>
+          <w:rFonts w:ascii="Calibri Light" w:hAnsi="Calibri Light"/>
+          <w:lang w:val="es-AR"/>
+        </w:rPr>
+        <w:t>Registra que jugadores juegan cada partido?</w:t>
       </w:r>
     </w:p>
     <w:p>
       <w:pPr>
         <w:pStyle w:val="Prrafodelista"/>
-        <w:ind w:left="360"/>
-        <w:jc w:val="both"/>
-        <w:rPr>
-          <w:rFonts w:ascii="Calibri Light" w:hAnsi="Calibri Light"/>
-          <w:lang w:val="es-AR"/>
-        </w:rPr>
-      </w:pPr>
-      <w:r>
-        <w:rPr>
-          <w:rFonts w:ascii="Calibri Light" w:hAnsi="Calibri Light"/>
-          <w:lang w:val="es-AR"/>
-        </w:rPr>
-        <w:t>-Modificar color de fondo.</w:t>
+        <w:numPr>
+          <w:ilvl w:val="1"/>
+          <w:numId w:val="22"/>
+        </w:numPr>
+        <w:jc w:val="both"/>
+        <w:rPr>
+          <w:rFonts w:ascii="Calibri Light" w:hAnsi="Calibri Light"/>
+          <w:lang w:val="es-AR"/>
+        </w:rPr>
+      </w:pPr>
+      <w:r>
+        <w:rPr>
+          <w:rFonts w:ascii="Calibri Light" w:hAnsi="Calibri Light"/>
+          <w:lang w:val="es-AR"/>
+        </w:rPr>
+        <w:t>¿</w:t>
+      </w:r>
+      <w:r>
+        <w:rPr>
+          <w:rFonts w:ascii="Calibri Light" w:hAnsi="Calibri Light"/>
+          <w:lang w:val="es-AR"/>
+        </w:rPr>
+        <w:t>Registra los cambios en un partido?</w:t>
       </w:r>
     </w:p>
     <w:p>
       <w:pPr>
         <w:pStyle w:val="Prrafodelista"/>
-        <w:ind w:left="360"/>
-        <w:jc w:val="both"/>
-        <w:rPr>
-          <w:rFonts w:ascii="Calibri Light" w:hAnsi="Calibri Light"/>
-          <w:lang w:val="es-AR"/>
-        </w:rPr>
-      </w:pPr>
+        <w:numPr>
+          <w:ilvl w:val="1"/>
+          <w:numId w:val="22"/>
+        </w:numPr>
+        <w:jc w:val="both"/>
+        <w:rPr>
+          <w:rFonts w:ascii="Calibri Light" w:hAnsi="Calibri Light"/>
+          <w:lang w:val="es-AR"/>
+        </w:rPr>
+      </w:pPr>
+      <w:r>
+        <w:rPr>
+          <w:rFonts w:ascii="Calibri Light" w:hAnsi="Calibri Light"/>
+          <w:lang w:val="es-AR"/>
+        </w:rPr>
+        <w:t>¿Registra quié</w:t>
+      </w:r>
+      <w:r>
+        <w:rPr>
+          <w:rFonts w:ascii="Calibri Light" w:hAnsi="Calibri Light"/>
+          <w:lang w:val="es-AR"/>
+        </w:rPr>
+        <w:t>n realiza los goles?</w:t>
+      </w:r>
     </w:p>
     <w:p>
       <w:pPr>
         <w:pStyle w:val="Prrafodelista"/>
-        <w:ind w:left="360"/>
+        <w:numPr>
+          <w:ilvl w:val="1"/>
+          <w:numId w:val="22"/>
+        </w:numPr>
+        <w:jc w:val="both"/>
+        <w:rPr>
+          <w:rFonts w:ascii="Calibri Light" w:hAnsi="Calibri Light"/>
+          <w:lang w:val="es-AR"/>
+        </w:rPr>
+      </w:pPr>
+      <w:r>
+        <w:rPr>
+          <w:rFonts w:ascii="Calibri Light" w:hAnsi="Calibri Light"/>
+          <w:lang w:val="es-AR"/>
+        </w:rPr>
+        <w:t>¿</w:t>
+      </w:r>
+      <w:r>
+        <w:rPr>
+          <w:rFonts w:ascii="Calibri Light" w:hAnsi="Calibri Light"/>
+          <w:lang w:val="es-AR"/>
+        </w:rPr>
+        <w:t>Registra tarjetas a cada jugador?</w:t>
+      </w:r>
+    </w:p>
+    <w:p>
+      <w:pPr>
+        <w:pStyle w:val="Prrafodelista"/>
+        <w:numPr>
+          <w:ilvl w:val="0"/>
+          <w:numId w:val="22"/>
+        </w:numPr>
         <w:jc w:val="both"/>
         <w:rPr>
           <w:rFonts w:ascii="Calibri Light" w:hAnsi="Calibri Light"/>
@@ -7585,555 +9361,428 @@
           <w:b/>
           <w:lang w:val="es-AR"/>
         </w:rPr>
-        <w:t>Personalización de envergadura</w:t>
-      </w:r>
-      <w:r>
+        <w:t>¿Trabaja con sanciones?</w:t>
+      </w:r>
+    </w:p>
+    <w:p>
+      <w:pPr>
+        <w:pStyle w:val="Prrafodelista"/>
+        <w:numPr>
+          <w:ilvl w:val="1"/>
+          <w:numId w:val="22"/>
+        </w:numPr>
+        <w:jc w:val="both"/>
+        <w:rPr>
+          <w:rFonts w:ascii="Calibri Light" w:hAnsi="Calibri Light"/>
+          <w:lang w:val="es-AR"/>
+        </w:rPr>
+      </w:pPr>
+      <w:r>
+        <w:rPr>
+          <w:rFonts w:ascii="Calibri Light" w:hAnsi="Calibri Light"/>
+          <w:lang w:val="es-AR"/>
+        </w:rPr>
+        <w:t>¿Registra sanciones a equipos?</w:t>
+      </w:r>
+    </w:p>
+    <w:p>
+      <w:pPr>
+        <w:pStyle w:val="Prrafodelista"/>
+        <w:numPr>
+          <w:ilvl w:val="1"/>
+          <w:numId w:val="22"/>
+        </w:numPr>
+        <w:jc w:val="both"/>
+        <w:rPr>
+          <w:rFonts w:ascii="Calibri Light" w:hAnsi="Calibri Light"/>
+          <w:lang w:val="es-AR"/>
+        </w:rPr>
+      </w:pPr>
+      <w:r>
+        <w:rPr>
+          <w:rFonts w:ascii="Calibri Light" w:hAnsi="Calibri Light"/>
+          <w:lang w:val="es-AR"/>
+        </w:rPr>
+        <w:t>¿Registra sanciones a jugadores?</w:t>
+      </w:r>
+    </w:p>
+    <w:p>
+      <w:pPr>
+        <w:pStyle w:val="Prrafodelista"/>
+        <w:numPr>
+          <w:ilvl w:val="0"/>
+          <w:numId w:val="22"/>
+        </w:numPr>
+        <w:jc w:val="both"/>
         <w:rPr>
           <w:rFonts w:ascii="Calibri Light" w:hAnsi="Calibri Light"/>
           <w:b/>
           <w:lang w:val="es-AR"/>
         </w:rPr>
-        <w:t xml:space="preserve"> de la Edición</w:t>
-      </w:r>
+      </w:pPr>
       <w:r>
         <w:rPr>
           <w:rFonts w:ascii="Calibri Light" w:hAnsi="Calibri Light"/>
           <w:b/>
           <w:lang w:val="es-AR"/>
         </w:rPr>
+        <w:t>¿Trabaja con árbitros?</w:t>
+      </w:r>
+    </w:p>
+    <w:p>
+      <w:pPr>
+        <w:pStyle w:val="Prrafodelista"/>
+        <w:numPr>
+          <w:ilvl w:val="1"/>
+          <w:numId w:val="22"/>
+        </w:numPr>
+        <w:jc w:val="both"/>
+        <w:rPr>
+          <w:rFonts w:ascii="Calibri Light" w:hAnsi="Calibri Light"/>
+          <w:lang w:val="es-AR"/>
+        </w:rPr>
+      </w:pPr>
+      <w:r>
+        <w:rPr>
+          <w:rFonts w:ascii="Calibri Light" w:hAnsi="Calibri Light"/>
+          <w:lang w:val="es-AR"/>
+        </w:rPr>
+        <w:t>¿Asigna á</w:t>
+      </w:r>
+      <w:r>
+        <w:rPr>
+          <w:rFonts w:ascii="Calibri Light" w:hAnsi="Calibri Light"/>
+          <w:lang w:val="es-AR"/>
+        </w:rPr>
+        <w:t>rbitros a cada partido</w:t>
+      </w:r>
+      <w:r>
+        <w:rPr>
+          <w:rFonts w:ascii="Calibri Light" w:hAnsi="Calibri Light"/>
+          <w:lang w:val="es-AR"/>
+        </w:rPr>
+        <w:t>?</w:t>
+      </w:r>
+      <w:r>
+        <w:rPr>
+          <w:rFonts w:ascii="Calibri Light" w:hAnsi="Calibri Light"/>
+          <w:lang w:val="es-AR"/>
+        </w:rPr>
+        <w:t xml:space="preserve"> ¿Cuántos árbitros asigna por partido?</w:t>
+      </w:r>
+    </w:p>
+    <w:p>
+      <w:pPr>
+        <w:pStyle w:val="Prrafodelista"/>
+        <w:numPr>
+          <w:ilvl w:val="1"/>
+          <w:numId w:val="22"/>
+        </w:numPr>
+        <w:jc w:val="both"/>
+        <w:rPr>
+          <w:rFonts w:ascii="Calibri Light" w:hAnsi="Calibri Light"/>
+          <w:lang w:val="es-AR"/>
+        </w:rPr>
+      </w:pPr>
+      <w:r>
+        <w:rPr>
+          <w:rFonts w:ascii="Calibri Light" w:hAnsi="Calibri Light"/>
+          <w:lang w:val="es-AR"/>
+        </w:rPr>
+        <w:t>¿</w:t>
+      </w:r>
+      <w:r>
+        <w:rPr>
+          <w:rFonts w:ascii="Calibri Light" w:hAnsi="Calibri Light"/>
+          <w:lang w:val="es-AR"/>
+        </w:rPr>
+        <w:t>Registra el desempeño del árbitro?</w:t>
+      </w:r>
+    </w:p>
+    <w:p>
+      <w:pPr>
+        <w:pStyle w:val="Prrafodelista"/>
+        <w:numPr>
+          <w:ilvl w:val="0"/>
+          <w:numId w:val="22"/>
+        </w:numPr>
+        <w:jc w:val="both"/>
+        <w:rPr>
+          <w:rFonts w:ascii="Calibri Light" w:hAnsi="Calibri Light"/>
+          <w:b/>
+          <w:lang w:val="es-AR"/>
+        </w:rPr>
+      </w:pPr>
+      <w:r>
+        <w:rPr>
+          <w:rFonts w:ascii="Calibri Light" w:hAnsi="Calibri Light"/>
+          <w:b/>
+          <w:lang w:val="es-AR"/>
+        </w:rPr>
+        <w:t>Para la fase: Ante un empate, ¿Trabaja con penales?</w:t>
+      </w:r>
+    </w:p>
+    <w:p>
+      <w:pPr>
+        <w:pStyle w:val="Prrafodelista"/>
+        <w:numPr>
+          <w:ilvl w:val="0"/>
+          <w:numId w:val="22"/>
+        </w:numPr>
+        <w:jc w:val="both"/>
+        <w:rPr>
+          <w:rFonts w:ascii="Calibri Light" w:hAnsi="Calibri Light"/>
+          <w:b/>
+          <w:lang w:val="es-AR"/>
+        </w:rPr>
+      </w:pPr>
+      <w:r>
+        <w:rPr>
+          <w:rFonts w:ascii="Calibri Light" w:hAnsi="Calibri Light"/>
+          <w:b/>
+          <w:lang w:val="es-AR"/>
+        </w:rPr>
+        <w:t>Para la edición: ¿Cuál será la forma de puntuar (3/1/0)?</w:t>
+      </w:r>
+    </w:p>
+    <w:p>
+      <w:pPr>
+        <w:pStyle w:val="Prrafodelista"/>
+        <w:numPr>
+          <w:ilvl w:val="0"/>
+          <w:numId w:val="22"/>
+        </w:numPr>
+        <w:jc w:val="both"/>
+        <w:rPr>
+          <w:rFonts w:ascii="Calibri Light" w:hAnsi="Calibri Light"/>
+          <w:b/>
+          <w:lang w:val="es-AR"/>
+        </w:rPr>
+      </w:pPr>
+      <w:r>
+        <w:rPr>
+          <w:rFonts w:ascii="Calibri Light" w:hAnsi="Calibri Light"/>
+          <w:b/>
+          <w:lang w:val="es-AR"/>
+        </w:rPr>
+        <w:t>Complejos:</w:t>
+      </w:r>
+    </w:p>
+    <w:p>
+      <w:pPr>
+        <w:pStyle w:val="Prrafodelista"/>
+        <w:numPr>
+          <w:ilvl w:val="1"/>
+          <w:numId w:val="22"/>
+        </w:numPr>
+        <w:jc w:val="both"/>
+        <w:rPr>
+          <w:rFonts w:ascii="Calibri Light" w:hAnsi="Calibri Light"/>
+          <w:lang w:val="es-AR"/>
+        </w:rPr>
+      </w:pPr>
+      <w:r>
+        <w:rPr>
+          <w:rFonts w:ascii="Calibri Light" w:hAnsi="Calibri Light"/>
+          <w:lang w:val="es-AR"/>
+        </w:rPr>
+        <w:t>¿</w:t>
+      </w:r>
+      <w:r>
+        <w:rPr>
+          <w:rFonts w:ascii="Calibri Light" w:hAnsi="Calibri Light"/>
+          <w:lang w:val="es-AR"/>
+        </w:rPr>
+        <w:t>Cada equipo tiene su cancha?</w:t>
+      </w:r>
+      <w:r>
+        <w:rPr>
+          <w:rFonts w:ascii="Calibri Light" w:hAnsi="Calibri Light"/>
+          <w:lang w:val="es-AR"/>
+        </w:rPr>
+        <w:t xml:space="preserve"> Si/No</w:t>
+      </w:r>
+    </w:p>
+    <w:p>
+      <w:pPr>
+        <w:pStyle w:val="Prrafodelista"/>
+        <w:numPr>
+          <w:ilvl w:val="1"/>
+          <w:numId w:val="22"/>
+        </w:numPr>
+        <w:jc w:val="both"/>
+        <w:rPr>
+          <w:rFonts w:ascii="Calibri Light" w:hAnsi="Calibri Light"/>
+          <w:lang w:val="es-AR"/>
+        </w:rPr>
+      </w:pPr>
+      <w:r>
+        <w:rPr>
+          <w:rFonts w:ascii="Calibri Light" w:hAnsi="Calibri Light"/>
+          <w:lang w:val="es-AR"/>
+        </w:rPr>
+        <w:t>¿</w:t>
+      </w:r>
+      <w:r>
+        <w:rPr>
+          <w:rFonts w:ascii="Calibri Light" w:hAnsi="Calibri Light"/>
+          <w:lang w:val="es-AR"/>
+        </w:rPr>
+        <w:t>La edición se realiza en uno/varios complejos o en las canchas de los Equipos? Si/No</w:t>
+      </w:r>
+    </w:p>
+    <w:p>
+      <w:pPr>
+        <w:pStyle w:val="Ttulo2"/>
+        <w:rPr>
+          <w:lang w:val="es-AR"/>
+        </w:rPr>
+      </w:pPr>
+      <w:r>
+        <w:rPr>
+          <w:lang w:val="es-AR"/>
+        </w:rPr>
+        <w:t>Personalización visual del sitio web de cada Torneo</w:t>
+      </w:r>
+    </w:p>
+    <w:p>
+      <w:pPr>
+        <w:jc w:val="both"/>
+        <w:rPr>
+          <w:rFonts w:ascii="Calibri Light" w:hAnsi="Calibri Light"/>
+          <w:lang w:val="es-AR"/>
+        </w:rPr>
+      </w:pPr>
+      <w:r>
+        <w:rPr>
+          <w:rFonts w:ascii="Calibri Light" w:hAnsi="Calibri Light"/>
+          <w:lang w:val="es-AR"/>
+        </w:rPr>
+        <w:t>Cada campeonato dispondrá de un mini sitio web. Este sitio web, se permitirá a cada campeonato</w:t>
+      </w:r>
+      <w:r>
+        <w:rPr>
+          <w:rFonts w:ascii="Calibri Light" w:hAnsi="Calibri Light"/>
+          <w:lang w:val="es-AR"/>
+        </w:rPr>
+        <w:t xml:space="preserve"> personalizar su sitio web mostrando en cada sitio</w:t>
+      </w:r>
+      <w:r>
+        <w:rPr>
+          <w:rFonts w:ascii="Calibri Light" w:hAnsi="Calibri Light"/>
+          <w:lang w:val="es-AR"/>
+        </w:rPr>
         <w:t>:</w:t>
       </w:r>
     </w:p>
     <w:p>
       <w:pPr>
         <w:pStyle w:val="Prrafodelista"/>
-        <w:ind w:left="360"/>
-        <w:jc w:val="both"/>
-        <w:rPr>
-          <w:rFonts w:ascii="Calibri Light" w:hAnsi="Calibri Light"/>
-          <w:lang w:val="es-AR"/>
-        </w:rPr>
-      </w:pPr>
-      <w:r>
-        <w:rPr>
-          <w:rFonts w:ascii="Calibri Light" w:hAnsi="Calibri Light"/>
-          <w:lang w:val="es-AR"/>
-        </w:rPr>
-        <w:t>¿</w:t>
-      </w:r>
-      <w:r>
-        <w:rPr>
-          <w:rFonts w:ascii="Calibri Light" w:hAnsi="Calibri Light"/>
-          <w:lang w:val="es-AR"/>
-        </w:rPr>
-        <w:t>Va a trabajar con jugadores?</w:t>
+        <w:numPr>
+          <w:ilvl w:val="0"/>
+          <w:numId w:val="25"/>
+        </w:numPr>
+        <w:jc w:val="both"/>
+        <w:rPr>
+          <w:rFonts w:ascii="Calibri Light" w:hAnsi="Calibri Light"/>
+          <w:lang w:val="es-AR"/>
+        </w:rPr>
+      </w:pPr>
+      <w:r>
+        <w:rPr>
+          <w:rFonts w:ascii="Calibri Light" w:hAnsi="Calibri Light"/>
+          <w:lang w:val="es-AR"/>
+        </w:rPr>
+        <w:t>Logo del campeonato</w:t>
       </w:r>
     </w:p>
     <w:p>
       <w:pPr>
         <w:pStyle w:val="Prrafodelista"/>
-        <w:ind w:left="360"/>
-        <w:jc w:val="both"/>
-        <w:rPr>
-          <w:rFonts w:ascii="Calibri Light" w:hAnsi="Calibri Light"/>
-          <w:lang w:val="es-AR"/>
-        </w:rPr>
-      </w:pPr>
-      <w:r>
-        <w:rPr>
-          <w:rFonts w:ascii="Calibri Light" w:hAnsi="Calibri Light"/>
-          <w:lang w:val="es-AR"/>
-        </w:rPr>
-        <w:tab/>
-        <w:t>-</w:t>
-      </w:r>
-      <w:r>
-        <w:rPr>
-          <w:rFonts w:ascii="Calibri Light" w:hAnsi="Calibri Light"/>
-          <w:lang w:val="es-AR"/>
-        </w:rPr>
-        <w:t>¿</w:t>
-      </w:r>
-      <w:r>
-        <w:rPr>
-          <w:rFonts w:ascii="Calibri Light" w:hAnsi="Calibri Light"/>
-          <w:lang w:val="es-AR"/>
-        </w:rPr>
-        <w:t>Registra que jugadores juegan cada partido?</w:t>
+        <w:numPr>
+          <w:ilvl w:val="0"/>
+          <w:numId w:val="25"/>
+        </w:numPr>
+        <w:jc w:val="both"/>
+        <w:rPr>
+          <w:rFonts w:ascii="Calibri Light" w:hAnsi="Calibri Light"/>
+          <w:lang w:val="es-AR"/>
+        </w:rPr>
+      </w:pPr>
+      <w:r>
+        <w:rPr>
+          <w:rFonts w:ascii="Calibri Light" w:hAnsi="Calibri Light"/>
+          <w:lang w:val="es-AR"/>
+        </w:rPr>
+        <w:t xml:space="preserve">Esquema de Estilos </w:t>
+      </w:r>
+    </w:p>
+    <w:p>
+      <w:pPr>
+        <w:jc w:val="both"/>
+        <w:rPr>
+          <w:rFonts w:ascii="Calibri Light" w:hAnsi="Calibri Light"/>
+          <w:lang w:val="es-AR"/>
+        </w:rPr>
+      </w:pPr>
+      <w:r>
+        <w:rPr>
+          <w:rFonts w:ascii="Calibri Light" w:hAnsi="Calibri Light"/>
+          <w:lang w:val="es-AR"/>
+        </w:rPr>
+        <w:t>El sistema debe permitir:</w:t>
       </w:r>
     </w:p>
     <w:p>
       <w:pPr>
         <w:pStyle w:val="Prrafodelista"/>
-        <w:ind w:left="360"/>
-        <w:jc w:val="both"/>
-        <w:rPr>
-          <w:rFonts w:ascii="Calibri Light" w:hAnsi="Calibri Light"/>
-          <w:lang w:val="es-AR"/>
-        </w:rPr>
-      </w:pPr>
-      <w:r>
-        <w:rPr>
-          <w:rFonts w:ascii="Calibri Light" w:hAnsi="Calibri Light"/>
-          <w:lang w:val="es-AR"/>
-        </w:rPr>
-        <w:tab/>
-        <w:t>-</w:t>
-      </w:r>
-      <w:r>
-        <w:rPr>
-          <w:rFonts w:ascii="Calibri Light" w:hAnsi="Calibri Light"/>
-          <w:lang w:val="es-AR"/>
-        </w:rPr>
-        <w:t>¿</w:t>
-      </w:r>
-      <w:r>
-        <w:rPr>
-          <w:rFonts w:ascii="Calibri Light" w:hAnsi="Calibri Light"/>
-          <w:lang w:val="es-AR"/>
-        </w:rPr>
-        <w:t>Registra los cambios en un partido?</w:t>
+        <w:numPr>
+          <w:ilvl w:val="0"/>
+          <w:numId w:val="21"/>
+        </w:numPr>
+        <w:jc w:val="both"/>
+        <w:rPr>
+          <w:rFonts w:ascii="Calibri Light" w:hAnsi="Calibri Light"/>
+          <w:lang w:val="es-AR"/>
+        </w:rPr>
+      </w:pPr>
+      <w:r>
+        <w:rPr>
+          <w:rFonts w:ascii="Calibri Light" w:hAnsi="Calibri Light"/>
+          <w:lang w:val="es-AR"/>
+        </w:rPr>
+        <w:t>Cargar/Modificar/Eliminar su logo.</w:t>
       </w:r>
     </w:p>
     <w:p>
       <w:pPr>
         <w:pStyle w:val="Prrafodelista"/>
-        <w:ind w:left="360"/>
-        <w:jc w:val="both"/>
-        <w:rPr>
-          <w:rFonts w:ascii="Calibri Light" w:hAnsi="Calibri Light"/>
-          <w:lang w:val="es-AR"/>
-        </w:rPr>
-      </w:pPr>
-      <w:r>
-        <w:rPr>
-          <w:rFonts w:ascii="Calibri Light" w:hAnsi="Calibri Light"/>
-          <w:lang w:val="es-AR"/>
-        </w:rPr>
-        <w:tab/>
-        <w:t>-</w:t>
-      </w:r>
-      <w:r>
-        <w:rPr>
-          <w:rFonts w:ascii="Calibri Light" w:hAnsi="Calibri Light"/>
-          <w:lang w:val="es-AR"/>
-        </w:rPr>
-        <w:t>¿Registra quié</w:t>
-      </w:r>
-      <w:r>
-        <w:rPr>
-          <w:rFonts w:ascii="Calibri Light" w:hAnsi="Calibri Light"/>
-          <w:lang w:val="es-AR"/>
-        </w:rPr>
-        <w:t>n realiza los goles?</w:t>
-      </w:r>
-    </w:p>
-    <w:p>
-      <w:pPr>
-        <w:pStyle w:val="Prrafodelista"/>
-        <w:ind w:left="360"/>
-        <w:jc w:val="both"/>
-        <w:rPr>
-          <w:rFonts w:ascii="Calibri Light" w:hAnsi="Calibri Light"/>
-          <w:lang w:val="es-AR"/>
-        </w:rPr>
-      </w:pPr>
-      <w:r>
-        <w:rPr>
-          <w:rFonts w:ascii="Calibri Light" w:hAnsi="Calibri Light"/>
-          <w:lang w:val="es-AR"/>
-        </w:rPr>
-        <w:tab/>
-        <w:t>-</w:t>
-      </w:r>
-      <w:r>
-        <w:rPr>
-          <w:rFonts w:ascii="Calibri Light" w:hAnsi="Calibri Light"/>
-          <w:lang w:val="es-AR"/>
-        </w:rPr>
-        <w:t>¿</w:t>
-      </w:r>
-      <w:r>
-        <w:rPr>
-          <w:rFonts w:ascii="Calibri Light" w:hAnsi="Calibri Light"/>
-          <w:lang w:val="es-AR"/>
-        </w:rPr>
-        <w:t>Registra tarjetas a cada jugador?</w:t>
-      </w:r>
-    </w:p>
-    <w:p>
-      <w:pPr>
-        <w:pStyle w:val="Prrafodelista"/>
-        <w:ind w:left="360"/>
-        <w:jc w:val="both"/>
-        <w:rPr>
-          <w:rFonts w:ascii="Calibri Light" w:hAnsi="Calibri Light"/>
-          <w:lang w:val="es-AR"/>
-        </w:rPr>
-      </w:pPr>
-      <w:r>
-        <w:rPr>
-          <w:rFonts w:ascii="Calibri Light" w:hAnsi="Calibri Light"/>
-          <w:lang w:val="es-AR"/>
-        </w:rPr>
-        <w:t>¿</w:t>
-      </w:r>
-      <w:r>
-        <w:rPr>
-          <w:rFonts w:ascii="Calibri Light" w:hAnsi="Calibri Light"/>
-          <w:lang w:val="es-AR"/>
-        </w:rPr>
-        <w:t>Trabaja con sanciones?</w:t>
-      </w:r>
-    </w:p>
-    <w:p>
-      <w:pPr>
-        <w:pStyle w:val="Prrafodelista"/>
-        <w:ind w:left="360"/>
-        <w:jc w:val="both"/>
-        <w:rPr>
-          <w:rFonts w:ascii="Calibri Light" w:hAnsi="Calibri Light"/>
-          <w:lang w:val="es-AR"/>
-        </w:rPr>
-      </w:pPr>
-      <w:r>
-        <w:rPr>
-          <w:rFonts w:ascii="Calibri Light" w:hAnsi="Calibri Light"/>
-          <w:lang w:val="es-AR"/>
-        </w:rPr>
-        <w:tab/>
-        <w:t>-</w:t>
-      </w:r>
-      <w:r>
-        <w:rPr>
-          <w:rFonts w:ascii="Calibri Light" w:hAnsi="Calibri Light"/>
-          <w:lang w:val="es-AR"/>
-        </w:rPr>
-        <w:t>¿</w:t>
-      </w:r>
-      <w:r>
-        <w:rPr>
-          <w:rFonts w:ascii="Calibri Light" w:hAnsi="Calibri Light"/>
-          <w:lang w:val="es-AR"/>
-        </w:rPr>
-        <w:t>Registra sanciones a equipos?</w:t>
-      </w:r>
-    </w:p>
-    <w:p>
-      <w:pPr>
-        <w:pStyle w:val="Prrafodelista"/>
-        <w:ind w:left="360"/>
-        <w:jc w:val="both"/>
-        <w:rPr>
-          <w:rFonts w:ascii="Calibri Light" w:hAnsi="Calibri Light"/>
-          <w:lang w:val="es-AR"/>
-        </w:rPr>
-      </w:pPr>
-      <w:r>
-        <w:rPr>
-          <w:rFonts w:ascii="Calibri Light" w:hAnsi="Calibri Light"/>
-          <w:lang w:val="es-AR"/>
-        </w:rPr>
-        <w:tab/>
-        <w:t>-</w:t>
-      </w:r>
-      <w:r>
-        <w:rPr>
-          <w:rFonts w:ascii="Calibri Light" w:hAnsi="Calibri Light"/>
-          <w:lang w:val="es-AR"/>
-        </w:rPr>
-        <w:t>¿</w:t>
-      </w:r>
-      <w:r>
-        <w:rPr>
-          <w:rFonts w:ascii="Calibri Light" w:hAnsi="Calibri Light"/>
-          <w:lang w:val="es-AR"/>
-        </w:rPr>
-        <w:t>Registra sanciones a jugadores?</w:t>
-      </w:r>
-    </w:p>
-    <w:p>
-      <w:pPr>
-        <w:pStyle w:val="Prrafodelista"/>
-        <w:ind w:left="360"/>
-        <w:jc w:val="both"/>
-        <w:rPr>
-          <w:rFonts w:ascii="Calibri Light" w:hAnsi="Calibri Light"/>
-          <w:lang w:val="es-AR"/>
-        </w:rPr>
-      </w:pPr>
-      <w:r>
-        <w:rPr>
-          <w:rFonts w:ascii="Calibri Light" w:hAnsi="Calibri Light"/>
-          <w:lang w:val="es-AR"/>
-        </w:rPr>
-        <w:t>¿Trabaja con á</w:t>
-      </w:r>
-      <w:r>
-        <w:rPr>
-          <w:rFonts w:ascii="Calibri Light" w:hAnsi="Calibri Light"/>
-          <w:lang w:val="es-AR"/>
-        </w:rPr>
-        <w:t>rbitros?</w:t>
-      </w:r>
-    </w:p>
-    <w:p>
-      <w:pPr>
-        <w:pStyle w:val="Prrafodelista"/>
-        <w:ind w:left="360"/>
-        <w:jc w:val="both"/>
-        <w:rPr>
-          <w:rFonts w:ascii="Calibri Light" w:hAnsi="Calibri Light"/>
-          <w:lang w:val="es-AR"/>
-        </w:rPr>
-      </w:pPr>
-      <w:r>
-        <w:rPr>
-          <w:rFonts w:ascii="Calibri Light" w:hAnsi="Calibri Light"/>
-          <w:lang w:val="es-AR"/>
-        </w:rPr>
-        <w:tab/>
-        <w:t>-</w:t>
-      </w:r>
-      <w:r>
-        <w:rPr>
-          <w:rFonts w:ascii="Calibri Light" w:hAnsi="Calibri Light"/>
-          <w:lang w:val="es-AR"/>
-        </w:rPr>
-        <w:t>¿Asigna á</w:t>
-      </w:r>
-      <w:r>
-        <w:rPr>
-          <w:rFonts w:ascii="Calibri Light" w:hAnsi="Calibri Light"/>
-          <w:lang w:val="es-AR"/>
-        </w:rPr>
-        <w:t>rbitros a cada partido</w:t>
-      </w:r>
-      <w:r>
-        <w:rPr>
-          <w:rFonts w:ascii="Calibri Light" w:hAnsi="Calibri Light"/>
-          <w:lang w:val="es-AR"/>
-        </w:rPr>
-        <w:t>?</w:t>
-      </w:r>
-    </w:p>
-    <w:p>
-      <w:pPr>
-        <w:pStyle w:val="Prrafodelista"/>
-        <w:ind w:left="360"/>
-        <w:jc w:val="both"/>
-        <w:rPr>
-          <w:rFonts w:ascii="Calibri Light" w:hAnsi="Calibri Light"/>
-          <w:lang w:val="es-AR"/>
-        </w:rPr>
-      </w:pPr>
-      <w:r>
-        <w:rPr>
-          <w:rFonts w:ascii="Calibri Light" w:hAnsi="Calibri Light"/>
-          <w:lang w:val="es-AR"/>
-        </w:rPr>
-        <w:tab/>
-        <w:t>-</w:t>
-      </w:r>
-      <w:r>
-        <w:rPr>
-          <w:rFonts w:ascii="Calibri Light" w:hAnsi="Calibri Light"/>
-          <w:lang w:val="es-AR"/>
-        </w:rPr>
-        <w:t>¿</w:t>
-      </w:r>
-      <w:r>
-        <w:rPr>
-          <w:rFonts w:ascii="Calibri Light" w:hAnsi="Calibri Light"/>
-          <w:lang w:val="es-AR"/>
-        </w:rPr>
-        <w:t>Registra el desempeño del árbitro?</w:t>
-      </w:r>
-    </w:p>
-    <w:p>
-      <w:pPr>
-        <w:pStyle w:val="Prrafodelista"/>
-        <w:ind w:left="360"/>
-        <w:jc w:val="both"/>
-        <w:rPr>
-          <w:rFonts w:ascii="Calibri Light" w:hAnsi="Calibri Light"/>
-          <w:lang w:val="es-AR"/>
-        </w:rPr>
-      </w:pPr>
-      <w:r>
-        <w:rPr>
-          <w:rFonts w:ascii="Calibri Light" w:hAnsi="Calibri Light"/>
-          <w:lang w:val="es-AR"/>
-        </w:rPr>
-        <w:t>Para la fase: Ante un empate,</w:t>
-      </w:r>
-      <w:r>
-        <w:rPr>
-          <w:rFonts w:ascii="Calibri Light" w:hAnsi="Calibri Light"/>
-          <w:lang w:val="es-AR"/>
-        </w:rPr>
-        <w:t xml:space="preserve"> ¿T</w:t>
-      </w:r>
-      <w:r>
-        <w:rPr>
-          <w:rFonts w:ascii="Calibri Light" w:hAnsi="Calibri Light"/>
-          <w:lang w:val="es-AR"/>
-        </w:rPr>
-        <w:t>rabaja con penales?</w:t>
-      </w:r>
-    </w:p>
-    <w:p>
-      <w:pPr>
-        <w:pStyle w:val="Prrafodelista"/>
-        <w:ind w:left="360"/>
-        <w:jc w:val="both"/>
-        <w:rPr>
-          <w:rFonts w:ascii="Calibri Light" w:hAnsi="Calibri Light"/>
-          <w:lang w:val="es-AR"/>
-        </w:rPr>
-      </w:pPr>
-      <w:r>
-        <w:rPr>
-          <w:rFonts w:ascii="Calibri Light" w:hAnsi="Calibri Light"/>
-          <w:lang w:val="es-AR"/>
-        </w:rPr>
-        <w:t xml:space="preserve">Para la edición: </w:t>
-      </w:r>
-      <w:r>
-        <w:rPr>
-          <w:rFonts w:ascii="Calibri Light" w:hAnsi="Calibri Light"/>
-          <w:lang w:val="es-AR"/>
-        </w:rPr>
-        <w:t>¿Cuál será la forma de puntuar (3/1/0)?</w:t>
-      </w:r>
-    </w:p>
-    <w:p>
-      <w:pPr>
-        <w:pStyle w:val="Prrafodelista"/>
-        <w:ind w:left="360"/>
-        <w:jc w:val="both"/>
-        <w:rPr>
-          <w:rFonts w:ascii="Calibri Light" w:hAnsi="Calibri Light"/>
-          <w:lang w:val="es-AR"/>
-        </w:rPr>
-      </w:pPr>
-      <w:r>
-        <w:rPr>
-          <w:rFonts w:ascii="Calibri Light" w:hAnsi="Calibri Light"/>
-          <w:lang w:val="es-AR"/>
-        </w:rPr>
-        <w:t>Complejos</w:t>
-      </w:r>
-      <w:r>
-        <w:rPr>
-          <w:rFonts w:ascii="Calibri Light" w:hAnsi="Calibri Light"/>
-          <w:lang w:val="es-AR"/>
-        </w:rPr>
-        <w:t>:</w:t>
-      </w:r>
-    </w:p>
-    <w:p>
-      <w:pPr>
-        <w:pStyle w:val="Prrafodelista"/>
-        <w:ind w:left="360"/>
-        <w:jc w:val="both"/>
-        <w:rPr>
-          <w:rFonts w:ascii="Calibri Light" w:hAnsi="Calibri Light"/>
-          <w:lang w:val="es-AR"/>
-        </w:rPr>
-      </w:pPr>
-      <w:r>
-        <w:rPr>
-          <w:rFonts w:ascii="Calibri Light" w:hAnsi="Calibri Light"/>
-          <w:lang w:val="es-AR"/>
-        </w:rPr>
-        <w:tab/>
-        <w:t>-</w:t>
-      </w:r>
-      <w:r>
-        <w:rPr>
-          <w:rFonts w:ascii="Calibri Light" w:hAnsi="Calibri Light"/>
-          <w:lang w:val="es-AR"/>
-        </w:rPr>
-        <w:t>¿</w:t>
-      </w:r>
-      <w:r>
-        <w:rPr>
-          <w:rFonts w:ascii="Calibri Light" w:hAnsi="Calibri Light"/>
-          <w:lang w:val="es-AR"/>
-        </w:rPr>
-        <w:t>Cada equipo tiene su cancha?</w:t>
-      </w:r>
-      <w:r>
-        <w:rPr>
-          <w:rFonts w:ascii="Calibri Light" w:hAnsi="Calibri Light"/>
-          <w:lang w:val="es-AR"/>
-        </w:rPr>
-        <w:t xml:space="preserve"> Si/No</w:t>
-      </w:r>
-    </w:p>
-    <w:p>
-      <w:pPr>
-        <w:pStyle w:val="Prrafodelista"/>
-        <w:ind w:left="360"/>
-        <w:jc w:val="both"/>
-        <w:rPr>
-          <w:rFonts w:ascii="Calibri Light" w:hAnsi="Calibri Light"/>
-          <w:lang w:val="es-AR"/>
-        </w:rPr>
-      </w:pPr>
-      <w:r>
-        <w:rPr>
-          <w:rFonts w:ascii="Calibri Light" w:hAnsi="Calibri Light"/>
-          <w:lang w:val="es-AR"/>
-        </w:rPr>
-        <w:tab/>
-        <w:t>-</w:t>
-      </w:r>
-      <w:r>
-        <w:rPr>
-          <w:rFonts w:ascii="Calibri Light" w:hAnsi="Calibri Light"/>
-          <w:lang w:val="es-AR"/>
-        </w:rPr>
-        <w:t>¿</w:t>
-      </w:r>
-      <w:r>
-        <w:rPr>
-          <w:rFonts w:ascii="Calibri Light" w:hAnsi="Calibri Light"/>
-          <w:lang w:val="es-AR"/>
-        </w:rPr>
-        <w:t>La edición se realiza en uno/varios complejos o en las canchas de los Equipos? Si/No</w:t>
-      </w:r>
-    </w:p>
-    <w:p>
-      <w:pPr>
-        <w:pStyle w:val="Prrafodelista"/>
-        <w:ind w:left="360"/>
-        <w:jc w:val="both"/>
-        <w:rPr>
-          <w:rFonts w:ascii="Calibri Light" w:hAnsi="Calibri Light"/>
-          <w:lang w:val="es-AR"/>
-        </w:rPr>
-      </w:pPr>
-    </w:p>
-    <w:p>
-      <w:pPr>
-        <w:pStyle w:val="Prrafodelista"/>
-        <w:ind w:left="360"/>
-        <w:jc w:val="both"/>
-        <w:rPr>
-          <w:rFonts w:ascii="Calibri Light" w:hAnsi="Calibri Light"/>
-          <w:lang w:val="es-AR"/>
-        </w:rPr>
-      </w:pPr>
+        <w:numPr>
+          <w:ilvl w:val="0"/>
+          <w:numId w:val="21"/>
+        </w:numPr>
+        <w:jc w:val="both"/>
+        <w:rPr>
+          <w:rFonts w:ascii="Calibri Light" w:hAnsi="Calibri Light"/>
+          <w:lang w:val="es-AR"/>
+        </w:rPr>
+      </w:pPr>
+      <w:r>
+        <w:rPr>
+          <w:rFonts w:ascii="Calibri Light" w:hAnsi="Calibri Light"/>
+          <w:lang w:val="es-AR"/>
+        </w:rPr>
+        <w:t>Elegir Esquema de Estilos entre los disponibles para el mini sitio web.</w:t>
+      </w:r>
     </w:p>
     <w:p>
       <w:pPr>
         <w:pStyle w:val="Ttulo2"/>
-      </w:pPr>
-      <w:bookmarkStart w:id="27" w:name="_Toc385506778"/>
-      <w:bookmarkStart w:id="28" w:name="_Toc388704936"/>
-      <w:bookmarkStart w:id="29" w:name="_Toc389321009"/>
+        <w:jc w:val="both"/>
+      </w:pPr>
+      <w:bookmarkStart w:id="34" w:name="_Toc385506778"/>
+      <w:bookmarkStart w:id="35" w:name="_Toc388704936"/>
+      <w:bookmarkStart w:id="36" w:name="_Toc389328010"/>
       <w:r>
         <w:rPr>
           <w:lang w:val="es-AR"/>
@@ -8146,9 +9795,9 @@
         </w:rPr>
         <w:t>stadísticas</w:t>
       </w:r>
-      <w:bookmarkEnd w:id="27"/>
-      <w:bookmarkEnd w:id="28"/>
-      <w:bookmarkEnd w:id="29"/>
+      <w:bookmarkEnd w:id="34"/>
+      <w:bookmarkEnd w:id="35"/>
+      <w:bookmarkEnd w:id="36"/>
     </w:p>
     <w:p>
       <w:pPr>
@@ -8270,17 +9919,17 @@
           <w:rFonts w:ascii="Calibri Light" w:hAnsi="Calibri Light"/>
           <w:lang w:val="es-AR"/>
         </w:rPr>
-        <w:lastRenderedPageBreak/>
         <w:t>Las estadísticas se visualizarán en formato tabular, y a través de distintos gráficos: de barra, de torta.</w:t>
       </w:r>
     </w:p>
     <w:p>
       <w:pPr>
         <w:pStyle w:val="Ttulo2"/>
-      </w:pPr>
-      <w:bookmarkStart w:id="30" w:name="_Toc385506779"/>
-      <w:bookmarkStart w:id="31" w:name="_Toc388704937"/>
-      <w:bookmarkStart w:id="32" w:name="_Toc389321010"/>
+        <w:jc w:val="both"/>
+      </w:pPr>
+      <w:bookmarkStart w:id="37" w:name="_Toc385506779"/>
+      <w:bookmarkStart w:id="38" w:name="_Toc388704937"/>
+      <w:bookmarkStart w:id="39" w:name="_Toc389328011"/>
       <w:r>
         <w:rPr>
           <w:lang w:val="es-AR"/>
@@ -8293,9 +9942,9 @@
         </w:rPr>
         <w:t>oticias</w:t>
       </w:r>
-      <w:bookmarkEnd w:id="30"/>
-      <w:bookmarkEnd w:id="31"/>
-      <w:bookmarkEnd w:id="32"/>
+      <w:bookmarkEnd w:id="37"/>
+      <w:bookmarkEnd w:id="38"/>
+      <w:bookmarkEnd w:id="39"/>
     </w:p>
     <w:p>
       <w:pPr>
@@ -8354,6 +10003,7 @@
           <w:rFonts w:ascii="Calibri Light" w:hAnsi="Calibri Light"/>
           <w:lang w:val="es-ES"/>
         </w:rPr>
+        <w:lastRenderedPageBreak/>
         <w:t>Cargar noticias del torneo.</w:t>
       </w:r>
     </w:p>
@@ -8404,23 +10054,18 @@
     <w:p>
       <w:pPr>
         <w:pStyle w:val="Ttulo2"/>
-      </w:pPr>
-      <w:bookmarkStart w:id="33" w:name="_Toc388704938"/>
-      <w:bookmarkStart w:id="34" w:name="_Toc389321011"/>
-      <w:r>
-        <w:rPr>
-          <w:lang w:val="es-AR"/>
-        </w:rPr>
-        <w:t>Gestión de U</w:t>
-      </w:r>
-      <w:r>
-        <w:rPr>
-          <w:lang w:val="es-AR"/>
-        </w:rPr>
-        <w:t>suarios</w:t>
-      </w:r>
-      <w:bookmarkEnd w:id="33"/>
-      <w:bookmarkEnd w:id="34"/>
+        <w:jc w:val="both"/>
+      </w:pPr>
+      <w:bookmarkStart w:id="40" w:name="_Toc388704938"/>
+      <w:bookmarkStart w:id="41" w:name="_Toc389328012"/>
+      <w:r>
+        <w:rPr>
+          <w:lang w:val="es-AR"/>
+        </w:rPr>
+        <w:t>Gestión de Usuarios</w:t>
+      </w:r>
+      <w:bookmarkEnd w:id="40"/>
+      <w:bookmarkEnd w:id="41"/>
     </w:p>
     <w:p>
       <w:pPr>
@@ -8458,7 +10103,21 @@
           <w:rFonts w:ascii="Calibri Light" w:hAnsi="Calibri Light"/>
           <w:lang w:val="es-AR"/>
         </w:rPr>
-        <w:t>Dar de alta los usuarios: se permitirá registra un nuevo usuario, generando una Cuenta asociada al mismo. Se le pedirá los siguientes datos: nombre, apellido, email, teléfono, nombre de usuario (mínimo 4 caracteres), contraseña (mínimo 6 caracteres). No podrán registrarse dos usuarios con el mismo nombre de usuario.</w:t>
+        <w:t>Dar de alta los usuarios: se permitirá registra un nuevo usuario, generando una Cuenta asociada al mismo. Se le pedirá los siguientes datos: nombre, apellido, email, teléfono, contraseña (mínimo 6 caracteres). No podrán registrarse dos usuarios con el mismo</w:t>
+      </w:r>
+      <w:r>
+        <w:rPr>
+          <w:rFonts w:ascii="Calibri Light" w:hAnsi="Calibri Light"/>
+          <w:lang w:val="es-AR"/>
+        </w:rPr>
+        <w:t xml:space="preserve"> email</w:t>
+      </w:r>
+      <w:r>
+        <w:rPr>
+          <w:rFonts w:ascii="Calibri Light" w:hAnsi="Calibri Light"/>
+          <w:lang w:val="es-AR"/>
+        </w:rPr>
+        <w:t>.</w:t>
       </w:r>
     </w:p>
     <w:p>
@@ -8480,28 +10139,7 @@
           <w:rFonts w:ascii="Calibri Light" w:hAnsi="Calibri Light"/>
           <w:lang w:val="es-AR"/>
         </w:rPr>
-        <w:t>Modificación de</w:t>
-      </w:r>
-      <w:r>
-        <w:rPr>
-          <w:rFonts w:ascii="Calibri Light" w:hAnsi="Calibri Light"/>
-          <w:lang w:val="es-AR"/>
-        </w:rPr>
-        <w:t xml:space="preserve"> datos de un usuario</w:t>
-      </w:r>
-      <w:r>
-        <w:rPr>
-          <w:rFonts w:ascii="Calibri Light" w:hAnsi="Calibri Light"/>
-          <w:lang w:val="es-AR"/>
-        </w:rPr>
-        <w:t>: se podrán modifica</w:t>
-      </w:r>
-      <w:r>
-        <w:rPr>
-          <w:rFonts w:ascii="Calibri Light" w:hAnsi="Calibri Light"/>
-          <w:lang w:val="es-AR"/>
-        </w:rPr>
-        <w:t>r todos los datos de un usuario en particular, a excepción del nombre de usuario.</w:t>
+        <w:t>Modificación de datos de un usuario: se podrán modificar todos los datos de un usuario en particular, a excepción del nombre de usuario.</w:t>
       </w:r>
     </w:p>
     <w:p>
@@ -8523,14 +10161,7 @@
           <w:rFonts w:ascii="Calibri Light" w:hAnsi="Calibri Light"/>
           <w:lang w:val="es-AR"/>
         </w:rPr>
-        <w:t>Perfiles</w:t>
-      </w:r>
-      <w:r>
-        <w:rPr>
-          <w:rFonts w:ascii="Calibri Light" w:hAnsi="Calibri Light"/>
-          <w:lang w:val="es-AR"/>
-        </w:rPr>
-        <w:t xml:space="preserve"> de Usuario:</w:t>
+        <w:t>Perfiles de Usuario:</w:t>
       </w:r>
     </w:p>
     <w:p>
@@ -8551,14 +10182,7 @@
           <w:rFonts w:ascii="Calibri Light" w:hAnsi="Calibri Light"/>
           <w:lang w:val="es-AR"/>
         </w:rPr>
-        <w:t>Administrador</w:t>
-      </w:r>
-      <w:r>
-        <w:rPr>
-          <w:rFonts w:ascii="Calibri Light" w:hAnsi="Calibri Light"/>
-          <w:lang w:val="es-AR"/>
-        </w:rPr>
-        <w:t>.</w:t>
+        <w:t>Administrador.</w:t>
       </w:r>
     </w:p>
     <w:p>
@@ -8585,29 +10209,18 @@
     <w:p>
       <w:pPr>
         <w:pStyle w:val="Ttulo2"/>
-      </w:pPr>
-      <w:bookmarkStart w:id="35" w:name="_Toc388704939"/>
-      <w:bookmarkStart w:id="36" w:name="_Toc389321012"/>
-      <w:r>
-        <w:rPr>
-          <w:lang w:val="es-AR"/>
-        </w:rPr>
-        <w:t>Gestión de l</w:t>
-      </w:r>
-      <w:r>
-        <w:rPr>
-          <w:lang w:val="es-AR"/>
-        </w:rPr>
-        <w:t>a S</w:t>
-      </w:r>
-      <w:r>
-        <w:rPr>
-          <w:lang w:val="es-AR"/>
-        </w:rPr>
-        <w:t>eguridad</w:t>
-      </w:r>
-      <w:bookmarkEnd w:id="35"/>
-      <w:bookmarkEnd w:id="36"/>
+        <w:jc w:val="both"/>
+      </w:pPr>
+      <w:bookmarkStart w:id="42" w:name="_Toc388704939"/>
+      <w:bookmarkStart w:id="43" w:name="_Toc389328013"/>
+      <w:r>
+        <w:rPr>
+          <w:lang w:val="es-AR"/>
+        </w:rPr>
+        <w:t>Gestión de la Seguridad</w:t>
+      </w:r>
+      <w:bookmarkEnd w:id="42"/>
+      <w:bookmarkEnd w:id="43"/>
     </w:p>
     <w:p>
       <w:pPr>
@@ -8679,6 +10292,85 @@
           <w:rFonts w:ascii="Calibri Light" w:hAnsi="Calibri Light"/>
           <w:lang w:val="es-AR"/>
         </w:rPr>
+        <w:t>Iniciar Sesión</w:t>
+      </w:r>
+    </w:p>
+    <w:p>
+      <w:pPr>
+        <w:pStyle w:val="Prrafodelista"/>
+        <w:numPr>
+          <w:ilvl w:val="0"/>
+          <w:numId w:val="18"/>
+        </w:numPr>
+        <w:jc w:val="both"/>
+        <w:rPr>
+          <w:rFonts w:ascii="Calibri Light" w:hAnsi="Calibri Light"/>
+          <w:lang w:val="es-AR"/>
+        </w:rPr>
+      </w:pPr>
+      <w:r>
+        <w:rPr>
+          <w:rFonts w:ascii="Calibri Light" w:hAnsi="Calibri Light"/>
+          <w:lang w:val="es-AR"/>
+        </w:rPr>
+        <w:t>Cerrar Sesión</w:t>
+      </w:r>
+    </w:p>
+    <w:p>
+      <w:pPr>
+        <w:pStyle w:val="Prrafodelista"/>
+        <w:numPr>
+          <w:ilvl w:val="0"/>
+          <w:numId w:val="18"/>
+        </w:numPr>
+        <w:jc w:val="both"/>
+        <w:rPr>
+          <w:rFonts w:ascii="Calibri Light" w:hAnsi="Calibri Light"/>
+          <w:lang w:val="es-AR"/>
+        </w:rPr>
+      </w:pPr>
+      <w:r>
+        <w:rPr>
+          <w:rFonts w:ascii="Calibri Light" w:hAnsi="Calibri Light"/>
+          <w:lang w:val="es-AR"/>
+        </w:rPr>
+        <w:t>Activación de cuenta de usuario</w:t>
+      </w:r>
+    </w:p>
+    <w:p>
+      <w:pPr>
+        <w:pStyle w:val="Prrafodelista"/>
+        <w:numPr>
+          <w:ilvl w:val="0"/>
+          <w:numId w:val="18"/>
+        </w:numPr>
+        <w:jc w:val="both"/>
+        <w:rPr>
+          <w:rFonts w:ascii="Calibri Light" w:hAnsi="Calibri Light"/>
+          <w:lang w:val="es-AR"/>
+        </w:rPr>
+      </w:pPr>
+      <w:r>
+        <w:rPr>
+          <w:rFonts w:ascii="Calibri Light" w:hAnsi="Calibri Light"/>
+          <w:lang w:val="es-AR"/>
+        </w:rPr>
+        <w:t>Recuperación de contraseña</w:t>
+      </w:r>
+    </w:p>
+    <w:p>
+      <w:pPr>
+        <w:jc w:val="both"/>
+        <w:rPr>
+          <w:rFonts w:ascii="Calibri Light" w:hAnsi="Calibri Light"/>
+          <w:lang w:val="es-AR"/>
+        </w:rPr>
+      </w:pPr>
+      <w:r>
+        <w:rPr>
+          <w:rFonts w:ascii="Calibri Light" w:hAnsi="Calibri Light"/>
+          <w:lang w:val="es-AR"/>
+        </w:rPr>
         <w:t>Permisos de usuarios:</w:t>
       </w:r>
     </w:p>
@@ -8721,7 +10413,23 @@
           <w:rFonts w:ascii="Calibri Light" w:hAnsi="Calibri Light"/>
           <w:lang w:val="es-AR"/>
         </w:rPr>
-        <w:t>Visitante: usuarios que consultan la página. No se les solicitará que se logueen. Sólo tendrán permiso de consultar la página, no podrán modificar.</w:t>
+        <w:t xml:space="preserve">Visitante: usuarios que consultan la página. No se les solicitará que se </w:t>
+      </w:r>
+      <w:proofErr w:type="spellStart"/>
+      <w:r>
+        <w:rPr>
+          <w:rFonts w:ascii="Calibri Light" w:hAnsi="Calibri Light"/>
+          <w:lang w:val="es-AR"/>
+        </w:rPr>
+        <w:t>logueen</w:t>
+      </w:r>
+      <w:proofErr w:type="spellEnd"/>
+      <w:r>
+        <w:rPr>
+          <w:rFonts w:ascii="Calibri Light" w:hAnsi="Calibri Light"/>
+          <w:lang w:val="es-AR"/>
+        </w:rPr>
+        <w:t>. Sólo tendrán permiso de consultar la página, no podrán modificar.</w:t>
       </w:r>
     </w:p>
     <w:p>
@@ -8737,124 +10445,14 @@
     </w:p>
     <w:p>
       <w:pPr>
-        <w:pStyle w:val="Ttulo1"/>
-        <w:rPr>
-          <w:rStyle w:val="Ttulo1Car"/>
-        </w:rPr>
-      </w:pPr>
-      <w:bookmarkStart w:id="37" w:name="_Toc389321013"/>
-      <w:r>
         <w:rPr>
           <w:lang w:val="es-ES"/>
         </w:rPr>
-        <w:t>No Contempla</w:t>
-      </w:r>
-      <w:bookmarkEnd w:id="37"/>
-    </w:p>
-    <w:p>
-      <w:pPr>
-        <w:rPr>
-          <w:lang w:val="es-ES"/>
-        </w:rPr>
-      </w:pPr>
-    </w:p>
-    <w:p>
-      <w:pPr>
-        <w:pStyle w:val="Ttulo1"/>
-        <w:rPr>
-          <w:lang w:val="es-ES"/>
-        </w:rPr>
-      </w:pPr>
-      <w:bookmarkStart w:id="38" w:name="_Toc389321014"/>
-      <w:r>
-        <w:rPr>
-          <w:lang w:val="es-ES"/>
-        </w:rPr>
-        <w:t>Supuestos</w:t>
-      </w:r>
-      <w:bookmarkEnd w:id="38"/>
-    </w:p>
-    <w:p>
-      <w:pPr>
-        <w:rPr>
-          <w:lang w:val="es-ES"/>
-        </w:rPr>
-      </w:pPr>
-    </w:p>
-    <w:p>
-      <w:pPr>
-        <w:pStyle w:val="Ttulo1"/>
-        <w:rPr>
-          <w:lang w:val="es-ES"/>
-        </w:rPr>
-      </w:pPr>
-      <w:bookmarkStart w:id="39" w:name="_Toc389321015"/>
-      <w:r>
-        <w:rPr>
-          <w:lang w:val="es-ES"/>
-        </w:rPr>
-        <w:t>Restricciones</w:t>
-      </w:r>
-      <w:bookmarkEnd w:id="39"/>
-    </w:p>
-    <w:p>
-      <w:pPr>
-        <w:rPr>
-          <w:lang w:val="es-ES"/>
-        </w:rPr>
-      </w:pPr>
-    </w:p>
-    <w:p>
-      <w:pPr>
-        <w:pStyle w:val="Ttulo1"/>
-        <w:rPr>
-          <w:lang w:val="es-ES"/>
-        </w:rPr>
-      </w:pPr>
-      <w:bookmarkStart w:id="40" w:name="_Toc389321016"/>
-      <w:r>
-        <w:rPr>
-          <w:lang w:val="es-ES"/>
-        </w:rPr>
-        <w:lastRenderedPageBreak/>
-        <w:t>Roles</w:t>
-      </w:r>
-      <w:bookmarkEnd w:id="40"/>
-    </w:p>
-    <w:p>
-      <w:pPr>
-        <w:rPr>
-          <w:rFonts w:ascii="Calibri Light" w:hAnsi="Calibri Light"/>
-          <w:lang w:val="es-ES"/>
-        </w:rPr>
-      </w:pPr>
-      <w:r>
-        <w:rPr>
-          <w:rFonts w:ascii="Calibri Light" w:hAnsi="Calibri Light"/>
-          <w:lang w:val="es-ES"/>
-        </w:rPr>
-        <w:t>Referirse a Límites y Alcances/ Gestión de Usuario y Límites y Alcances/ Gestión de la Seguridad.</w:t>
-      </w:r>
-    </w:p>
-    <w:p>
-      <w:pPr>
-        <w:pStyle w:val="Ttulo1"/>
-        <w:rPr>
-          <w:lang w:val="es-ES"/>
-        </w:rPr>
-      </w:pPr>
-      <w:bookmarkStart w:id="41" w:name="_Toc389321017"/>
-      <w:r>
-        <w:rPr>
-          <w:lang w:val="es-ES"/>
-        </w:rPr>
-        <w:t>Requerimientos No Funcionales</w:t>
-      </w:r>
-      <w:bookmarkEnd w:id="41"/>
+      </w:pPr>
     </w:p>
     <w:sectPr>
-      <w:headerReference w:type="default" r:id="rId15"/>
-      <w:footerReference w:type="default" r:id="rId16"/>
+      <w:headerReference w:type="default" r:id="rId17"/>
+      <w:footerReference w:type="default" r:id="rId18"/>
       <w:pgSz w:w="12240" w:h="15840"/>
       <w:pgMar w:top="1440" w:right="1440" w:bottom="1440" w:left="1440" w:header="720" w:footer="227" w:gutter="0"/>
       <w:pgNumType w:start="0"/>
@@ -8864,6 +10462,59 @@
     </w:sectPr>
   </w:body>
 </w:document>
+</file>
+
+<file path=word/comments.xml><?xml version="1.0" encoding="utf-8"?>
+<w:comments xmlns:wpc="http://schemas.microsoft.com/office/word/2010/wordprocessingCanvas" xmlns:mc="http://schemas.openxmlformats.org/markup-compatibility/2006" xmlns:o="urn:schemas-microsoft-com:office:office" xmlns:r="http://schemas.openxmlformats.org/officeDocument/2006/relationships" xmlns:m="http://schemas.openxmlformats.org/officeDocument/2006/math" xmlns:v="urn:schemas-microsoft-com:vml" xmlns:wp14="http://schemas.microsoft.com/office/word/2010/wordprocessingDrawing" xmlns:wp="http://schemas.openxmlformats.org/drawingml/2006/wordprocessingDrawing" xmlns:w10="urn:schemas-microsoft-com:office:word" xmlns:w="http://schemas.openxmlformats.org/wordprocessingml/2006/main" xmlns:w14="http://schemas.microsoft.com/office/word/2010/wordml" xmlns:w15="http://schemas.microsoft.com/office/word/2012/wordml" xmlns:wpg="http://schemas.microsoft.com/office/word/2010/wordprocessingGroup" xmlns:wpi="http://schemas.microsoft.com/office/word/2010/wordprocessingInk" xmlns:wne="http://schemas.microsoft.com/office/word/2006/wordml" xmlns:wps="http://schemas.microsoft.com/office/word/2010/wordprocessingShape" mc:Ignorable="w14 w15 wp14">
+  <w:comment w:id="10" w:author="Antonio" w:date="2014-06-03T18:29:00Z" w:initials="A">
+    <w:p>
+      <w:pPr>
+        <w:pStyle w:val="Textocomentario"/>
+      </w:pPr>
+      <w:r>
+        <w:rPr>
+          <w:rStyle w:val="Refdecomentario"/>
+        </w:rPr>
+        <w:annotationRef/>
+      </w:r>
+      <w:proofErr w:type="spellStart"/>
+      <w:r>
+        <w:t>Que</w:t>
+      </w:r>
+      <w:proofErr w:type="spellEnd"/>
+      <w:r>
+        <w:t xml:space="preserve"> </w:t>
+      </w:r>
+      <w:proofErr w:type="spellStart"/>
+      <w:r>
+        <w:t>es</w:t>
+      </w:r>
+      <w:proofErr w:type="spellEnd"/>
+      <w:r>
+        <w:t xml:space="preserve"> </w:t>
+      </w:r>
+      <w:proofErr w:type="spellStart"/>
+      <w:r>
+        <w:t>una</w:t>
+      </w:r>
+      <w:proofErr w:type="spellEnd"/>
+      <w:r>
+        <w:t xml:space="preserve"> </w:t>
+      </w:r>
+      <w:proofErr w:type="spellStart"/>
+      <w:r>
+        <w:t>edición</w:t>
+      </w:r>
+      <w:proofErr w:type="spellEnd"/>
+    </w:p>
+  </w:comment>
+</w:comments>
+</file>
+
+<file path=word/commentsExtended.xml><?xml version="1.0" encoding="utf-8"?>
+<w15:commentsEx xmlns:wpc="http://schemas.microsoft.com/office/word/2010/wordprocessingCanvas" xmlns:mc="http://schemas.openxmlformats.org/markup-compatibility/2006" xmlns:o="urn:schemas-microsoft-com:office:office" xmlns:r="http://schemas.openxmlformats.org/officeDocument/2006/relationships" xmlns:m="http://schemas.openxmlformats.org/officeDocument/2006/math" xmlns:v="urn:schemas-microsoft-com:vml" xmlns:wp14="http://schemas.microsoft.com/office/word/2010/wordprocessingDrawing" xmlns:wp="http://schemas.openxmlformats.org/drawingml/2006/wordprocessingDrawing" xmlns:w10="urn:schemas-microsoft-com:office:word" xmlns:w="http://schemas.openxmlformats.org/wordprocessingml/2006/main" xmlns:w14="http://schemas.microsoft.com/office/word/2010/wordml" xmlns:w15="http://schemas.microsoft.com/office/word/2012/wordml" xmlns:wpg="http://schemas.microsoft.com/office/word/2010/wordprocessingGroup" xmlns:wpi="http://schemas.microsoft.com/office/word/2010/wordprocessingInk" xmlns:wne="http://schemas.microsoft.com/office/word/2006/wordml" xmlns:wps="http://schemas.microsoft.com/office/word/2010/wordprocessingShape" mc:Ignorable="w14 w15 wp14">
+  <w15:commentEx w15:paraId="28AE04A8" w15:done="0"/>
+</w15:commentsEx>
 </file>
 
 <file path=word/endnotes.xml><?xml version="1.0" encoding="utf-8"?>
@@ -8983,7 +10634,27 @@
               <w:szCs w:val="18"/>
               <w:lang w:val="es-AR"/>
             </w:rPr>
-            <w:t>Autores: Allemand Facundo, Herrera Antonio, Pedrosa Paula, Rojas Florencia</w:t>
+            <w:t xml:space="preserve">Autores: </w:t>
+          </w:r>
+          <w:proofErr w:type="spellStart"/>
+          <w:r>
+            <w:rPr>
+              <w:color w:val="808080" w:themeColor="background1" w:themeShade="80"/>
+              <w:sz w:val="18"/>
+              <w:szCs w:val="18"/>
+              <w:lang w:val="es-AR"/>
+            </w:rPr>
+            <w:t>Allemand</w:t>
+          </w:r>
+          <w:proofErr w:type="spellEnd"/>
+          <w:r>
+            <w:rPr>
+              <w:color w:val="808080" w:themeColor="background1" w:themeShade="80"/>
+              <w:sz w:val="18"/>
+              <w:szCs w:val="18"/>
+              <w:lang w:val="es-AR"/>
+            </w:rPr>
+            <w:t xml:space="preserve"> Facundo, Herrera Antonio, Pedrosa Paula, Rojas Florencia</w:t>
           </w:r>
         </w:p>
         <w:p>
@@ -9052,7 +10723,7 @@
               <w:szCs w:val="18"/>
               <w:lang w:val="es-ES"/>
             </w:rPr>
-            <w:t>8</w:t>
+            <w:t>1</w:t>
           </w:r>
           <w:r>
             <w:rPr>
@@ -10146,6 +11817,232 @@
     </w:lvl>
   </w:abstractNum>
   <w:abstractNum w:abstractNumId="1">
+    <w:nsid w:val="0FC5384A"/>
+    <w:multiLevelType w:val="hybridMultilevel"/>
+    <w:tmpl w:val="3D60FE32"/>
+    <w:lvl w:ilvl="0" w:tplc="2C0A0001">
+      <w:start w:val="1"/>
+      <w:numFmt w:val="bullet"/>
+      <w:lvlText w:val=""/>
+      <w:lvlJc w:val="left"/>
+      <w:pPr>
+        <w:ind w:left="720" w:hanging="360"/>
+      </w:pPr>
+      <w:rPr>
+        <w:rFonts w:ascii="Symbol" w:hAnsi="Symbol" w:hint="default"/>
+      </w:rPr>
+    </w:lvl>
+    <w:lvl w:ilvl="1" w:tplc="2C0A0003" w:tentative="1">
+      <w:start w:val="1"/>
+      <w:numFmt w:val="bullet"/>
+      <w:lvlText w:val="o"/>
+      <w:lvlJc w:val="left"/>
+      <w:pPr>
+        <w:ind w:left="1440" w:hanging="360"/>
+      </w:pPr>
+      <w:rPr>
+        <w:rFonts w:ascii="Courier New" w:hAnsi="Courier New" w:cs="Courier New" w:hint="default"/>
+      </w:rPr>
+    </w:lvl>
+    <w:lvl w:ilvl="2" w:tplc="2C0A0005" w:tentative="1">
+      <w:start w:val="1"/>
+      <w:numFmt w:val="bullet"/>
+      <w:lvlText w:val=""/>
+      <w:lvlJc w:val="left"/>
+      <w:pPr>
+        <w:ind w:left="2160" w:hanging="360"/>
+      </w:pPr>
+      <w:rPr>
+        <w:rFonts w:ascii="Wingdings" w:hAnsi="Wingdings" w:hint="default"/>
+      </w:rPr>
+    </w:lvl>
+    <w:lvl w:ilvl="3" w:tplc="2C0A0001" w:tentative="1">
+      <w:start w:val="1"/>
+      <w:numFmt w:val="bullet"/>
+      <w:lvlText w:val=""/>
+      <w:lvlJc w:val="left"/>
+      <w:pPr>
+        <w:ind w:left="2880" w:hanging="360"/>
+      </w:pPr>
+      <w:rPr>
+        <w:rFonts w:ascii="Symbol" w:hAnsi="Symbol" w:hint="default"/>
+      </w:rPr>
+    </w:lvl>
+    <w:lvl w:ilvl="4" w:tplc="2C0A0003" w:tentative="1">
+      <w:start w:val="1"/>
+      <w:numFmt w:val="bullet"/>
+      <w:lvlText w:val="o"/>
+      <w:lvlJc w:val="left"/>
+      <w:pPr>
+        <w:ind w:left="3600" w:hanging="360"/>
+      </w:pPr>
+      <w:rPr>
+        <w:rFonts w:ascii="Courier New" w:hAnsi="Courier New" w:cs="Courier New" w:hint="default"/>
+      </w:rPr>
+    </w:lvl>
+    <w:lvl w:ilvl="5" w:tplc="2C0A0005" w:tentative="1">
+      <w:start w:val="1"/>
+      <w:numFmt w:val="bullet"/>
+      <w:lvlText w:val=""/>
+      <w:lvlJc w:val="left"/>
+      <w:pPr>
+        <w:ind w:left="4320" w:hanging="360"/>
+      </w:pPr>
+      <w:rPr>
+        <w:rFonts w:ascii="Wingdings" w:hAnsi="Wingdings" w:hint="default"/>
+      </w:rPr>
+    </w:lvl>
+    <w:lvl w:ilvl="6" w:tplc="2C0A0001" w:tentative="1">
+      <w:start w:val="1"/>
+      <w:numFmt w:val="bullet"/>
+      <w:lvlText w:val=""/>
+      <w:lvlJc w:val="left"/>
+      <w:pPr>
+        <w:ind w:left="5040" w:hanging="360"/>
+      </w:pPr>
+      <w:rPr>
+        <w:rFonts w:ascii="Symbol" w:hAnsi="Symbol" w:hint="default"/>
+      </w:rPr>
+    </w:lvl>
+    <w:lvl w:ilvl="7" w:tplc="2C0A0003" w:tentative="1">
+      <w:start w:val="1"/>
+      <w:numFmt w:val="bullet"/>
+      <w:lvlText w:val="o"/>
+      <w:lvlJc w:val="left"/>
+      <w:pPr>
+        <w:ind w:left="5760" w:hanging="360"/>
+      </w:pPr>
+      <w:rPr>
+        <w:rFonts w:ascii="Courier New" w:hAnsi="Courier New" w:cs="Courier New" w:hint="default"/>
+      </w:rPr>
+    </w:lvl>
+    <w:lvl w:ilvl="8" w:tplc="2C0A0005" w:tentative="1">
+      <w:start w:val="1"/>
+      <w:numFmt w:val="bullet"/>
+      <w:lvlText w:val=""/>
+      <w:lvlJc w:val="left"/>
+      <w:pPr>
+        <w:ind w:left="6480" w:hanging="360"/>
+      </w:pPr>
+      <w:rPr>
+        <w:rFonts w:ascii="Wingdings" w:hAnsi="Wingdings" w:hint="default"/>
+      </w:rPr>
+    </w:lvl>
+  </w:abstractNum>
+  <w:abstractNum w:abstractNumId="2">
+    <w:nsid w:val="132D52CB"/>
+    <w:multiLevelType w:val="hybridMultilevel"/>
+    <w:tmpl w:val="98A2EC84"/>
+    <w:lvl w:ilvl="0" w:tplc="E97E3E14">
+      <w:numFmt w:val="bullet"/>
+      <w:lvlText w:val="•"/>
+      <w:lvlJc w:val="left"/>
+      <w:pPr>
+        <w:ind w:left="720" w:hanging="360"/>
+      </w:pPr>
+      <w:rPr>
+        <w:rFonts w:ascii="Corbel" w:eastAsiaTheme="minorEastAsia" w:hAnsi="Corbel" w:cs="Arial" w:hint="default"/>
+        <w:color w:val="729928" w:themeColor="accent1" w:themeShade="BF"/>
+      </w:rPr>
+    </w:lvl>
+    <w:lvl w:ilvl="1" w:tplc="2C0A0003" w:tentative="1">
+      <w:start w:val="1"/>
+      <w:numFmt w:val="bullet"/>
+      <w:lvlText w:val="o"/>
+      <w:lvlJc w:val="left"/>
+      <w:pPr>
+        <w:ind w:left="1440" w:hanging="360"/>
+      </w:pPr>
+      <w:rPr>
+        <w:rFonts w:ascii="Courier New" w:hAnsi="Courier New" w:cs="Courier New" w:hint="default"/>
+      </w:rPr>
+    </w:lvl>
+    <w:lvl w:ilvl="2" w:tplc="2C0A0005" w:tentative="1">
+      <w:start w:val="1"/>
+      <w:numFmt w:val="bullet"/>
+      <w:lvlText w:val=""/>
+      <w:lvlJc w:val="left"/>
+      <w:pPr>
+        <w:ind w:left="2160" w:hanging="360"/>
+      </w:pPr>
+      <w:rPr>
+        <w:rFonts w:ascii="Wingdings" w:hAnsi="Wingdings" w:hint="default"/>
+      </w:rPr>
+    </w:lvl>
+    <w:lvl w:ilvl="3" w:tplc="2C0A0001" w:tentative="1">
+      <w:start w:val="1"/>
+      <w:numFmt w:val="bullet"/>
+      <w:lvlText w:val=""/>
+      <w:lvlJc w:val="left"/>
+      <w:pPr>
+        <w:ind w:left="2880" w:hanging="360"/>
+      </w:pPr>
+      <w:rPr>
+        <w:rFonts w:ascii="Symbol" w:hAnsi="Symbol" w:hint="default"/>
+      </w:rPr>
+    </w:lvl>
+    <w:lvl w:ilvl="4" w:tplc="2C0A0003" w:tentative="1">
+      <w:start w:val="1"/>
+      <w:numFmt w:val="bullet"/>
+      <w:lvlText w:val="o"/>
+      <w:lvlJc w:val="left"/>
+      <w:pPr>
+        <w:ind w:left="3600" w:hanging="360"/>
+      </w:pPr>
+      <w:rPr>
+        <w:rFonts w:ascii="Courier New" w:hAnsi="Courier New" w:cs="Courier New" w:hint="default"/>
+      </w:rPr>
+    </w:lvl>
+    <w:lvl w:ilvl="5" w:tplc="2C0A0005" w:tentative="1">
+      <w:start w:val="1"/>
+      <w:numFmt w:val="bullet"/>
+      <w:lvlText w:val=""/>
+      <w:lvlJc w:val="left"/>
+      <w:pPr>
+        <w:ind w:left="4320" w:hanging="360"/>
+      </w:pPr>
+      <w:rPr>
+        <w:rFonts w:ascii="Wingdings" w:hAnsi="Wingdings" w:hint="default"/>
+      </w:rPr>
+    </w:lvl>
+    <w:lvl w:ilvl="6" w:tplc="2C0A0001" w:tentative="1">
+      <w:start w:val="1"/>
+      <w:numFmt w:val="bullet"/>
+      <w:lvlText w:val=""/>
+      <w:lvlJc w:val="left"/>
+      <w:pPr>
+        <w:ind w:left="5040" w:hanging="360"/>
+      </w:pPr>
+      <w:rPr>
+        <w:rFonts w:ascii="Symbol" w:hAnsi="Symbol" w:hint="default"/>
+      </w:rPr>
+    </w:lvl>
+    <w:lvl w:ilvl="7" w:tplc="2C0A0003" w:tentative="1">
+      <w:start w:val="1"/>
+      <w:numFmt w:val="bullet"/>
+      <w:lvlText w:val="o"/>
+      <w:lvlJc w:val="left"/>
+      <w:pPr>
+        <w:ind w:left="5760" w:hanging="360"/>
+      </w:pPr>
+      <w:rPr>
+        <w:rFonts w:ascii="Courier New" w:hAnsi="Courier New" w:cs="Courier New" w:hint="default"/>
+      </w:rPr>
+    </w:lvl>
+    <w:lvl w:ilvl="8" w:tplc="2C0A0005" w:tentative="1">
+      <w:start w:val="1"/>
+      <w:numFmt w:val="bullet"/>
+      <w:lvlText w:val=""/>
+      <w:lvlJc w:val="left"/>
+      <w:pPr>
+        <w:ind w:left="6480" w:hanging="360"/>
+      </w:pPr>
+      <w:rPr>
+        <w:rFonts w:ascii="Wingdings" w:hAnsi="Wingdings" w:hint="default"/>
+      </w:rPr>
+    </w:lvl>
+  </w:abstractNum>
+  <w:abstractNum w:abstractNumId="3">
     <w:nsid w:val="166F5FEA"/>
     <w:multiLevelType w:val="hybridMultilevel"/>
     <w:tmpl w:val="25DCC502"/>
@@ -10259,7 +12156,7 @@
       </w:rPr>
     </w:lvl>
   </w:abstractNum>
-  <w:abstractNum w:abstractNumId="2">
+  <w:abstractNum w:abstractNumId="4">
     <w:nsid w:val="1DF9086C"/>
     <w:multiLevelType w:val="hybridMultilevel"/>
     <w:tmpl w:val="7152D5E8"/>
@@ -10345,7 +12242,7 @@
       </w:pPr>
     </w:lvl>
   </w:abstractNum>
-  <w:abstractNum w:abstractNumId="3">
+  <w:abstractNum w:abstractNumId="5">
     <w:nsid w:val="1F8C62F3"/>
     <w:multiLevelType w:val="hybridMultilevel"/>
     <w:tmpl w:val="EA881E82"/>
@@ -10460,7 +12357,7 @@
       </w:rPr>
     </w:lvl>
   </w:abstractNum>
-  <w:abstractNum w:abstractNumId="4">
+  <w:abstractNum w:abstractNumId="6">
     <w:nsid w:val="20691248"/>
     <w:multiLevelType w:val="multilevel"/>
     <w:tmpl w:val="2D86C2FA"/>
@@ -10609,7 +12506,7 @@
       </w:rPr>
     </w:lvl>
   </w:abstractNum>
-  <w:abstractNum w:abstractNumId="5">
+  <w:abstractNum w:abstractNumId="7">
     <w:nsid w:val="23762F4B"/>
     <w:multiLevelType w:val="hybridMultilevel"/>
     <w:tmpl w:val="9C54E1A0"/>
@@ -10626,7 +12523,7 @@
         <w:color w:val="729928" w:themeColor="accent1" w:themeShade="BF"/>
       </w:rPr>
     </w:lvl>
-    <w:lvl w:ilvl="1" w:tplc="0C0A0003" w:tentative="1">
+    <w:lvl w:ilvl="1" w:tplc="0C0A0003">
       <w:start w:val="1"/>
       <w:numFmt w:val="bullet"/>
       <w:lvlText w:val="o"/>
@@ -10638,7 +12535,7 @@
         <w:rFonts w:ascii="Courier New" w:hAnsi="Courier New" w:cs="Courier New" w:hint="default"/>
       </w:rPr>
     </w:lvl>
-    <w:lvl w:ilvl="2" w:tplc="0C0A0005" w:tentative="1">
+    <w:lvl w:ilvl="2" w:tplc="0C0A0005">
       <w:start w:val="1"/>
       <w:numFmt w:val="bullet"/>
       <w:lvlText w:val=""/>
@@ -10723,7 +12620,120 @@
       </w:rPr>
     </w:lvl>
   </w:abstractNum>
-  <w:abstractNum w:abstractNumId="6">
+  <w:abstractNum w:abstractNumId="8">
+    <w:nsid w:val="2DDD2F3D"/>
+    <w:multiLevelType w:val="hybridMultilevel"/>
+    <w:tmpl w:val="E4567654"/>
+    <w:lvl w:ilvl="0" w:tplc="2C0A0001">
+      <w:start w:val="1"/>
+      <w:numFmt w:val="bullet"/>
+      <w:lvlText w:val=""/>
+      <w:lvlJc w:val="left"/>
+      <w:pPr>
+        <w:ind w:left="720" w:hanging="360"/>
+      </w:pPr>
+      <w:rPr>
+        <w:rFonts w:ascii="Symbol" w:hAnsi="Symbol" w:hint="default"/>
+      </w:rPr>
+    </w:lvl>
+    <w:lvl w:ilvl="1" w:tplc="2C0A0003" w:tentative="1">
+      <w:start w:val="1"/>
+      <w:numFmt w:val="bullet"/>
+      <w:lvlText w:val="o"/>
+      <w:lvlJc w:val="left"/>
+      <w:pPr>
+        <w:ind w:left="1440" w:hanging="360"/>
+      </w:pPr>
+      <w:rPr>
+        <w:rFonts w:ascii="Courier New" w:hAnsi="Courier New" w:cs="Courier New" w:hint="default"/>
+      </w:rPr>
+    </w:lvl>
+    <w:lvl w:ilvl="2" w:tplc="2C0A0005" w:tentative="1">
+      <w:start w:val="1"/>
+      <w:numFmt w:val="bullet"/>
+      <w:lvlText w:val=""/>
+      <w:lvlJc w:val="left"/>
+      <w:pPr>
+        <w:ind w:left="2160" w:hanging="360"/>
+      </w:pPr>
+      <w:rPr>
+        <w:rFonts w:ascii="Wingdings" w:hAnsi="Wingdings" w:hint="default"/>
+      </w:rPr>
+    </w:lvl>
+    <w:lvl w:ilvl="3" w:tplc="2C0A0001" w:tentative="1">
+      <w:start w:val="1"/>
+      <w:numFmt w:val="bullet"/>
+      <w:lvlText w:val=""/>
+      <w:lvlJc w:val="left"/>
+      <w:pPr>
+        <w:ind w:left="2880" w:hanging="360"/>
+      </w:pPr>
+      <w:rPr>
+        <w:rFonts w:ascii="Symbol" w:hAnsi="Symbol" w:hint="default"/>
+      </w:rPr>
+    </w:lvl>
+    <w:lvl w:ilvl="4" w:tplc="2C0A0003" w:tentative="1">
+      <w:start w:val="1"/>
+      <w:numFmt w:val="bullet"/>
+      <w:lvlText w:val="o"/>
+      <w:lvlJc w:val="left"/>
+      <w:pPr>
+        <w:ind w:left="3600" w:hanging="360"/>
+      </w:pPr>
+      <w:rPr>
+        <w:rFonts w:ascii="Courier New" w:hAnsi="Courier New" w:cs="Courier New" w:hint="default"/>
+      </w:rPr>
+    </w:lvl>
+    <w:lvl w:ilvl="5" w:tplc="2C0A0005" w:tentative="1">
+      <w:start w:val="1"/>
+      <w:numFmt w:val="bullet"/>
+      <w:lvlText w:val=""/>
+      <w:lvlJc w:val="left"/>
+      <w:pPr>
+        <w:ind w:left="4320" w:hanging="360"/>
+      </w:pPr>
+      <w:rPr>
+        <w:rFonts w:ascii="Wingdings" w:hAnsi="Wingdings" w:hint="default"/>
+      </w:rPr>
+    </w:lvl>
+    <w:lvl w:ilvl="6" w:tplc="2C0A0001" w:tentative="1">
+      <w:start w:val="1"/>
+      <w:numFmt w:val="bullet"/>
+      <w:lvlText w:val=""/>
+      <w:lvlJc w:val="left"/>
+      <w:pPr>
+        <w:ind w:left="5040" w:hanging="360"/>
+      </w:pPr>
+      <w:rPr>
+        <w:rFonts w:ascii="Symbol" w:hAnsi="Symbol" w:hint="default"/>
+      </w:rPr>
+    </w:lvl>
+    <w:lvl w:ilvl="7" w:tplc="2C0A0003" w:tentative="1">
+      <w:start w:val="1"/>
+      <w:numFmt w:val="bullet"/>
+      <w:lvlText w:val="o"/>
+      <w:lvlJc w:val="left"/>
+      <w:pPr>
+        <w:ind w:left="5760" w:hanging="360"/>
+      </w:pPr>
+      <w:rPr>
+        <w:rFonts w:ascii="Courier New" w:hAnsi="Courier New" w:cs="Courier New" w:hint="default"/>
+      </w:rPr>
+    </w:lvl>
+    <w:lvl w:ilvl="8" w:tplc="2C0A0005" w:tentative="1">
+      <w:start w:val="1"/>
+      <w:numFmt w:val="bullet"/>
+      <w:lvlText w:val=""/>
+      <w:lvlJc w:val="left"/>
+      <w:pPr>
+        <w:ind w:left="6480" w:hanging="360"/>
+      </w:pPr>
+      <w:rPr>
+        <w:rFonts w:ascii="Wingdings" w:hAnsi="Wingdings" w:hint="default"/>
+      </w:rPr>
+    </w:lvl>
+  </w:abstractNum>
+  <w:abstractNum w:abstractNumId="9">
     <w:nsid w:val="2E647192"/>
     <w:multiLevelType w:val="hybridMultilevel"/>
     <w:tmpl w:val="289AF1AA"/>
@@ -10837,7 +12847,7 @@
       </w:rPr>
     </w:lvl>
   </w:abstractNum>
-  <w:abstractNum w:abstractNumId="7">
+  <w:abstractNum w:abstractNumId="10">
     <w:nsid w:val="42D11892"/>
     <w:multiLevelType w:val="hybridMultilevel"/>
     <w:tmpl w:val="DBDE7CF6"/>
@@ -10951,7 +12961,7 @@
       </w:rPr>
     </w:lvl>
   </w:abstractNum>
-  <w:abstractNum w:abstractNumId="8">
+  <w:abstractNum w:abstractNumId="11">
     <w:nsid w:val="437E05A3"/>
     <w:multiLevelType w:val="hybridMultilevel"/>
     <w:tmpl w:val="EEA02736"/>
@@ -11064,7 +13074,346 @@
       </w:rPr>
     </w:lvl>
   </w:abstractNum>
-  <w:abstractNum w:abstractNumId="9">
+  <w:abstractNum w:abstractNumId="12">
+    <w:nsid w:val="47E319E1"/>
+    <w:multiLevelType w:val="hybridMultilevel"/>
+    <w:tmpl w:val="EB165810"/>
+    <w:lvl w:ilvl="0" w:tplc="2C0A0001">
+      <w:start w:val="1"/>
+      <w:numFmt w:val="bullet"/>
+      <w:lvlText w:val=""/>
+      <w:lvlJc w:val="left"/>
+      <w:pPr>
+        <w:ind w:left="720" w:hanging="360"/>
+      </w:pPr>
+      <w:rPr>
+        <w:rFonts w:ascii="Symbol" w:hAnsi="Symbol" w:hint="default"/>
+      </w:rPr>
+    </w:lvl>
+    <w:lvl w:ilvl="1" w:tplc="2C0A0003" w:tentative="1">
+      <w:start w:val="1"/>
+      <w:numFmt w:val="bullet"/>
+      <w:lvlText w:val="o"/>
+      <w:lvlJc w:val="left"/>
+      <w:pPr>
+        <w:ind w:left="1440" w:hanging="360"/>
+      </w:pPr>
+      <w:rPr>
+        <w:rFonts w:ascii="Courier New" w:hAnsi="Courier New" w:cs="Courier New" w:hint="default"/>
+      </w:rPr>
+    </w:lvl>
+    <w:lvl w:ilvl="2" w:tplc="2C0A0005" w:tentative="1">
+      <w:start w:val="1"/>
+      <w:numFmt w:val="bullet"/>
+      <w:lvlText w:val=""/>
+      <w:lvlJc w:val="left"/>
+      <w:pPr>
+        <w:ind w:left="2160" w:hanging="360"/>
+      </w:pPr>
+      <w:rPr>
+        <w:rFonts w:ascii="Wingdings" w:hAnsi="Wingdings" w:hint="default"/>
+      </w:rPr>
+    </w:lvl>
+    <w:lvl w:ilvl="3" w:tplc="2C0A0001" w:tentative="1">
+      <w:start w:val="1"/>
+      <w:numFmt w:val="bullet"/>
+      <w:lvlText w:val=""/>
+      <w:lvlJc w:val="left"/>
+      <w:pPr>
+        <w:ind w:left="2880" w:hanging="360"/>
+      </w:pPr>
+      <w:rPr>
+        <w:rFonts w:ascii="Symbol" w:hAnsi="Symbol" w:hint="default"/>
+      </w:rPr>
+    </w:lvl>
+    <w:lvl w:ilvl="4" w:tplc="2C0A0003" w:tentative="1">
+      <w:start w:val="1"/>
+      <w:numFmt w:val="bullet"/>
+      <w:lvlText w:val="o"/>
+      <w:lvlJc w:val="left"/>
+      <w:pPr>
+        <w:ind w:left="3600" w:hanging="360"/>
+      </w:pPr>
+      <w:rPr>
+        <w:rFonts w:ascii="Courier New" w:hAnsi="Courier New" w:cs="Courier New" w:hint="default"/>
+      </w:rPr>
+    </w:lvl>
+    <w:lvl w:ilvl="5" w:tplc="2C0A0005" w:tentative="1">
+      <w:start w:val="1"/>
+      <w:numFmt w:val="bullet"/>
+      <w:lvlText w:val=""/>
+      <w:lvlJc w:val="left"/>
+      <w:pPr>
+        <w:ind w:left="4320" w:hanging="360"/>
+      </w:pPr>
+      <w:rPr>
+        <w:rFonts w:ascii="Wingdings" w:hAnsi="Wingdings" w:hint="default"/>
+      </w:rPr>
+    </w:lvl>
+    <w:lvl w:ilvl="6" w:tplc="2C0A0001" w:tentative="1">
+      <w:start w:val="1"/>
+      <w:numFmt w:val="bullet"/>
+      <w:lvlText w:val=""/>
+      <w:lvlJc w:val="left"/>
+      <w:pPr>
+        <w:ind w:left="5040" w:hanging="360"/>
+      </w:pPr>
+      <w:rPr>
+        <w:rFonts w:ascii="Symbol" w:hAnsi="Symbol" w:hint="default"/>
+      </w:rPr>
+    </w:lvl>
+    <w:lvl w:ilvl="7" w:tplc="2C0A0003" w:tentative="1">
+      <w:start w:val="1"/>
+      <w:numFmt w:val="bullet"/>
+      <w:lvlText w:val="o"/>
+      <w:lvlJc w:val="left"/>
+      <w:pPr>
+        <w:ind w:left="5760" w:hanging="360"/>
+      </w:pPr>
+      <w:rPr>
+        <w:rFonts w:ascii="Courier New" w:hAnsi="Courier New" w:cs="Courier New" w:hint="default"/>
+      </w:rPr>
+    </w:lvl>
+    <w:lvl w:ilvl="8" w:tplc="2C0A0005" w:tentative="1">
+      <w:start w:val="1"/>
+      <w:numFmt w:val="bullet"/>
+      <w:lvlText w:val=""/>
+      <w:lvlJc w:val="left"/>
+      <w:pPr>
+        <w:ind w:left="6480" w:hanging="360"/>
+      </w:pPr>
+      <w:rPr>
+        <w:rFonts w:ascii="Wingdings" w:hAnsi="Wingdings" w:hint="default"/>
+      </w:rPr>
+    </w:lvl>
+  </w:abstractNum>
+  <w:abstractNum w:abstractNumId="13">
+    <w:nsid w:val="514B7E45"/>
+    <w:multiLevelType w:val="hybridMultilevel"/>
+    <w:tmpl w:val="497EE3DE"/>
+    <w:lvl w:ilvl="0" w:tplc="2C0A0001">
+      <w:start w:val="1"/>
+      <w:numFmt w:val="bullet"/>
+      <w:lvlText w:val=""/>
+      <w:lvlJc w:val="left"/>
+      <w:pPr>
+        <w:ind w:left="1080" w:hanging="360"/>
+      </w:pPr>
+      <w:rPr>
+        <w:rFonts w:ascii="Symbol" w:hAnsi="Symbol" w:hint="default"/>
+      </w:rPr>
+    </w:lvl>
+    <w:lvl w:ilvl="1" w:tplc="2C0A0003">
+      <w:start w:val="1"/>
+      <w:numFmt w:val="bullet"/>
+      <w:lvlText w:val="o"/>
+      <w:lvlJc w:val="left"/>
+      <w:pPr>
+        <w:ind w:left="1800" w:hanging="360"/>
+      </w:pPr>
+      <w:rPr>
+        <w:rFonts w:ascii="Courier New" w:hAnsi="Courier New" w:cs="Courier New" w:hint="default"/>
+      </w:rPr>
+    </w:lvl>
+    <w:lvl w:ilvl="2" w:tplc="2C0A0005" w:tentative="1">
+      <w:start w:val="1"/>
+      <w:numFmt w:val="bullet"/>
+      <w:lvlText w:val=""/>
+      <w:lvlJc w:val="left"/>
+      <w:pPr>
+        <w:ind w:left="2520" w:hanging="360"/>
+      </w:pPr>
+      <w:rPr>
+        <w:rFonts w:ascii="Wingdings" w:hAnsi="Wingdings" w:hint="default"/>
+      </w:rPr>
+    </w:lvl>
+    <w:lvl w:ilvl="3" w:tplc="2C0A0001" w:tentative="1">
+      <w:start w:val="1"/>
+      <w:numFmt w:val="bullet"/>
+      <w:lvlText w:val=""/>
+      <w:lvlJc w:val="left"/>
+      <w:pPr>
+        <w:ind w:left="3240" w:hanging="360"/>
+      </w:pPr>
+      <w:rPr>
+        <w:rFonts w:ascii="Symbol" w:hAnsi="Symbol" w:hint="default"/>
+      </w:rPr>
+    </w:lvl>
+    <w:lvl w:ilvl="4" w:tplc="2C0A0003" w:tentative="1">
+      <w:start w:val="1"/>
+      <w:numFmt w:val="bullet"/>
+      <w:lvlText w:val="o"/>
+      <w:lvlJc w:val="left"/>
+      <w:pPr>
+        <w:ind w:left="3960" w:hanging="360"/>
+      </w:pPr>
+      <w:rPr>
+        <w:rFonts w:ascii="Courier New" w:hAnsi="Courier New" w:cs="Courier New" w:hint="default"/>
+      </w:rPr>
+    </w:lvl>
+    <w:lvl w:ilvl="5" w:tplc="2C0A0005" w:tentative="1">
+      <w:start w:val="1"/>
+      <w:numFmt w:val="bullet"/>
+      <w:lvlText w:val=""/>
+      <w:lvlJc w:val="left"/>
+      <w:pPr>
+        <w:ind w:left="4680" w:hanging="360"/>
+      </w:pPr>
+      <w:rPr>
+        <w:rFonts w:ascii="Wingdings" w:hAnsi="Wingdings" w:hint="default"/>
+      </w:rPr>
+    </w:lvl>
+    <w:lvl w:ilvl="6" w:tplc="2C0A0001" w:tentative="1">
+      <w:start w:val="1"/>
+      <w:numFmt w:val="bullet"/>
+      <w:lvlText w:val=""/>
+      <w:lvlJc w:val="left"/>
+      <w:pPr>
+        <w:ind w:left="5400" w:hanging="360"/>
+      </w:pPr>
+      <w:rPr>
+        <w:rFonts w:ascii="Symbol" w:hAnsi="Symbol" w:hint="default"/>
+      </w:rPr>
+    </w:lvl>
+    <w:lvl w:ilvl="7" w:tplc="2C0A0003" w:tentative="1">
+      <w:start w:val="1"/>
+      <w:numFmt w:val="bullet"/>
+      <w:lvlText w:val="o"/>
+      <w:lvlJc w:val="left"/>
+      <w:pPr>
+        <w:ind w:left="6120" w:hanging="360"/>
+      </w:pPr>
+      <w:rPr>
+        <w:rFonts w:ascii="Courier New" w:hAnsi="Courier New" w:cs="Courier New" w:hint="default"/>
+      </w:rPr>
+    </w:lvl>
+    <w:lvl w:ilvl="8" w:tplc="2C0A0005" w:tentative="1">
+      <w:start w:val="1"/>
+      <w:numFmt w:val="bullet"/>
+      <w:lvlText w:val=""/>
+      <w:lvlJc w:val="left"/>
+      <w:pPr>
+        <w:ind w:left="6840" w:hanging="360"/>
+      </w:pPr>
+      <w:rPr>
+        <w:rFonts w:ascii="Wingdings" w:hAnsi="Wingdings" w:hint="default"/>
+      </w:rPr>
+    </w:lvl>
+  </w:abstractNum>
+  <w:abstractNum w:abstractNumId="14">
+    <w:nsid w:val="52124EF6"/>
+    <w:multiLevelType w:val="hybridMultilevel"/>
+    <w:tmpl w:val="EA348A4C"/>
+    <w:lvl w:ilvl="0" w:tplc="0C0A0001">
+      <w:start w:val="1"/>
+      <w:numFmt w:val="bullet"/>
+      <w:lvlText w:val=""/>
+      <w:lvlJc w:val="left"/>
+      <w:pPr>
+        <w:ind w:left="720" w:hanging="360"/>
+      </w:pPr>
+      <w:rPr>
+        <w:rFonts w:ascii="Symbol" w:hAnsi="Symbol" w:hint="default"/>
+      </w:rPr>
+    </w:lvl>
+    <w:lvl w:ilvl="1" w:tplc="0C0A0003" w:tentative="1">
+      <w:start w:val="1"/>
+      <w:numFmt w:val="bullet"/>
+      <w:lvlText w:val="o"/>
+      <w:lvlJc w:val="left"/>
+      <w:pPr>
+        <w:ind w:left="1440" w:hanging="360"/>
+      </w:pPr>
+      <w:rPr>
+        <w:rFonts w:ascii="Courier New" w:hAnsi="Courier New" w:cs="Courier New" w:hint="default"/>
+      </w:rPr>
+    </w:lvl>
+    <w:lvl w:ilvl="2" w:tplc="0C0A0005" w:tentative="1">
+      <w:start w:val="1"/>
+      <w:numFmt w:val="bullet"/>
+      <w:lvlText w:val=""/>
+      <w:lvlJc w:val="left"/>
+      <w:pPr>
+        <w:ind w:left="2160" w:hanging="360"/>
+      </w:pPr>
+      <w:rPr>
+        <w:rFonts w:ascii="Wingdings" w:hAnsi="Wingdings" w:hint="default"/>
+      </w:rPr>
+    </w:lvl>
+    <w:lvl w:ilvl="3" w:tplc="0C0A0001" w:tentative="1">
+      <w:start w:val="1"/>
+      <w:numFmt w:val="bullet"/>
+      <w:lvlText w:val=""/>
+      <w:lvlJc w:val="left"/>
+      <w:pPr>
+        <w:ind w:left="2880" w:hanging="360"/>
+      </w:pPr>
+      <w:rPr>
+        <w:rFonts w:ascii="Symbol" w:hAnsi="Symbol" w:hint="default"/>
+      </w:rPr>
+    </w:lvl>
+    <w:lvl w:ilvl="4" w:tplc="0C0A0003" w:tentative="1">
+      <w:start w:val="1"/>
+      <w:numFmt w:val="bullet"/>
+      <w:lvlText w:val="o"/>
+      <w:lvlJc w:val="left"/>
+      <w:pPr>
+        <w:ind w:left="3600" w:hanging="360"/>
+      </w:pPr>
+      <w:rPr>
+        <w:rFonts w:ascii="Courier New" w:hAnsi="Courier New" w:cs="Courier New" w:hint="default"/>
+      </w:rPr>
+    </w:lvl>
+    <w:lvl w:ilvl="5" w:tplc="0C0A0005" w:tentative="1">
+      <w:start w:val="1"/>
+      <w:numFmt w:val="bullet"/>
+      <w:lvlText w:val=""/>
+      <w:lvlJc w:val="left"/>
+      <w:pPr>
+        <w:ind w:left="4320" w:hanging="360"/>
+      </w:pPr>
+      <w:rPr>
+        <w:rFonts w:ascii="Wingdings" w:hAnsi="Wingdings" w:hint="default"/>
+      </w:rPr>
+    </w:lvl>
+    <w:lvl w:ilvl="6" w:tplc="0C0A0001" w:tentative="1">
+      <w:start w:val="1"/>
+      <w:numFmt w:val="bullet"/>
+      <w:lvlText w:val=""/>
+      <w:lvlJc w:val="left"/>
+      <w:pPr>
+        <w:ind w:left="5040" w:hanging="360"/>
+      </w:pPr>
+      <w:rPr>
+        <w:rFonts w:ascii="Symbol" w:hAnsi="Symbol" w:hint="default"/>
+      </w:rPr>
+    </w:lvl>
+    <w:lvl w:ilvl="7" w:tplc="0C0A0003" w:tentative="1">
+      <w:start w:val="1"/>
+      <w:numFmt w:val="bullet"/>
+      <w:lvlText w:val="o"/>
+      <w:lvlJc w:val="left"/>
+      <w:pPr>
+        <w:ind w:left="5760" w:hanging="360"/>
+      </w:pPr>
+      <w:rPr>
+        <w:rFonts w:ascii="Courier New" w:hAnsi="Courier New" w:cs="Courier New" w:hint="default"/>
+      </w:rPr>
+    </w:lvl>
+    <w:lvl w:ilvl="8" w:tplc="0C0A0005" w:tentative="1">
+      <w:start w:val="1"/>
+      <w:numFmt w:val="bullet"/>
+      <w:lvlText w:val=""/>
+      <w:lvlJc w:val="left"/>
+      <w:pPr>
+        <w:ind w:left="6480" w:hanging="360"/>
+      </w:pPr>
+      <w:rPr>
+        <w:rFonts w:ascii="Wingdings" w:hAnsi="Wingdings" w:hint="default"/>
+      </w:rPr>
+    </w:lvl>
+  </w:abstractNum>
+  <w:abstractNum w:abstractNumId="15">
     <w:nsid w:val="54626C35"/>
     <w:multiLevelType w:val="hybridMultilevel"/>
     <w:tmpl w:val="509605BA"/>
@@ -11178,7 +13527,7 @@
       </w:rPr>
     </w:lvl>
   </w:abstractNum>
-  <w:abstractNum w:abstractNumId="10">
+  <w:abstractNum w:abstractNumId="16">
     <w:nsid w:val="548B32C0"/>
     <w:multiLevelType w:val="hybridMultilevel"/>
     <w:tmpl w:val="535A2616"/>
@@ -11264,7 +13613,7 @@
       </w:pPr>
     </w:lvl>
   </w:abstractNum>
-  <w:abstractNum w:abstractNumId="11">
+  <w:abstractNum w:abstractNumId="17">
     <w:nsid w:val="549B76E6"/>
     <w:multiLevelType w:val="hybridMultilevel"/>
     <w:tmpl w:val="1D409D14"/>
@@ -11353,7 +13702,7 @@
       </w:pPr>
     </w:lvl>
   </w:abstractNum>
-  <w:abstractNum w:abstractNumId="12">
+  <w:abstractNum w:abstractNumId="18">
     <w:nsid w:val="58075590"/>
     <w:multiLevelType w:val="hybridMultilevel"/>
     <w:tmpl w:val="903CE5D6"/>
@@ -11383,13 +13732,126 @@
         <w:color w:val="729928" w:themeColor="accent1" w:themeShade="BF"/>
       </w:rPr>
     </w:lvl>
+    <w:lvl w:ilvl="2" w:tplc="0C0A0005">
+      <w:start w:val="1"/>
+      <w:numFmt w:val="bullet"/>
+      <w:lvlText w:val=""/>
+      <w:lvlJc w:val="left"/>
+      <w:pPr>
+        <w:ind w:left="1800" w:hanging="360"/>
+      </w:pPr>
+      <w:rPr>
+        <w:rFonts w:ascii="Wingdings" w:hAnsi="Wingdings" w:hint="default"/>
+      </w:rPr>
+    </w:lvl>
+    <w:lvl w:ilvl="3" w:tplc="0C0A0001" w:tentative="1">
+      <w:start w:val="1"/>
+      <w:numFmt w:val="bullet"/>
+      <w:lvlText w:val=""/>
+      <w:lvlJc w:val="left"/>
+      <w:pPr>
+        <w:ind w:left="2520" w:hanging="360"/>
+      </w:pPr>
+      <w:rPr>
+        <w:rFonts w:ascii="Symbol" w:hAnsi="Symbol" w:hint="default"/>
+      </w:rPr>
+    </w:lvl>
+    <w:lvl w:ilvl="4" w:tplc="0C0A0003" w:tentative="1">
+      <w:start w:val="1"/>
+      <w:numFmt w:val="bullet"/>
+      <w:lvlText w:val="o"/>
+      <w:lvlJc w:val="left"/>
+      <w:pPr>
+        <w:ind w:left="3240" w:hanging="360"/>
+      </w:pPr>
+      <w:rPr>
+        <w:rFonts w:ascii="Courier New" w:hAnsi="Courier New" w:cs="Courier New" w:hint="default"/>
+      </w:rPr>
+    </w:lvl>
+    <w:lvl w:ilvl="5" w:tplc="0C0A0005" w:tentative="1">
+      <w:start w:val="1"/>
+      <w:numFmt w:val="bullet"/>
+      <w:lvlText w:val=""/>
+      <w:lvlJc w:val="left"/>
+      <w:pPr>
+        <w:ind w:left="3960" w:hanging="360"/>
+      </w:pPr>
+      <w:rPr>
+        <w:rFonts w:ascii="Wingdings" w:hAnsi="Wingdings" w:hint="default"/>
+      </w:rPr>
+    </w:lvl>
+    <w:lvl w:ilvl="6" w:tplc="0C0A0001" w:tentative="1">
+      <w:start w:val="1"/>
+      <w:numFmt w:val="bullet"/>
+      <w:lvlText w:val=""/>
+      <w:lvlJc w:val="left"/>
+      <w:pPr>
+        <w:ind w:left="4680" w:hanging="360"/>
+      </w:pPr>
+      <w:rPr>
+        <w:rFonts w:ascii="Symbol" w:hAnsi="Symbol" w:hint="default"/>
+      </w:rPr>
+    </w:lvl>
+    <w:lvl w:ilvl="7" w:tplc="0C0A0003" w:tentative="1">
+      <w:start w:val="1"/>
+      <w:numFmt w:val="bullet"/>
+      <w:lvlText w:val="o"/>
+      <w:lvlJc w:val="left"/>
+      <w:pPr>
+        <w:ind w:left="5400" w:hanging="360"/>
+      </w:pPr>
+      <w:rPr>
+        <w:rFonts w:ascii="Courier New" w:hAnsi="Courier New" w:cs="Courier New" w:hint="default"/>
+      </w:rPr>
+    </w:lvl>
+    <w:lvl w:ilvl="8" w:tplc="0C0A0005" w:tentative="1">
+      <w:start w:val="1"/>
+      <w:numFmt w:val="bullet"/>
+      <w:lvlText w:val=""/>
+      <w:lvlJc w:val="left"/>
+      <w:pPr>
+        <w:ind w:left="6120" w:hanging="360"/>
+      </w:pPr>
+      <w:rPr>
+        <w:rFonts w:ascii="Wingdings" w:hAnsi="Wingdings" w:hint="default"/>
+      </w:rPr>
+    </w:lvl>
+  </w:abstractNum>
+  <w:abstractNum w:abstractNumId="19">
+    <w:nsid w:val="592528D3"/>
+    <w:multiLevelType w:val="hybridMultilevel"/>
+    <w:tmpl w:val="AD4EFB58"/>
+    <w:lvl w:ilvl="0" w:tplc="0C0A0001">
+      <w:start w:val="1"/>
+      <w:numFmt w:val="bullet"/>
+      <w:lvlText w:val=""/>
+      <w:lvlJc w:val="left"/>
+      <w:pPr>
+        <w:ind w:left="720" w:hanging="360"/>
+      </w:pPr>
+      <w:rPr>
+        <w:rFonts w:ascii="Symbol" w:hAnsi="Symbol" w:hint="default"/>
+      </w:rPr>
+    </w:lvl>
+    <w:lvl w:ilvl="1" w:tplc="0C0A0003" w:tentative="1">
+      <w:start w:val="1"/>
+      <w:numFmt w:val="bullet"/>
+      <w:lvlText w:val="o"/>
+      <w:lvlJc w:val="left"/>
+      <w:pPr>
+        <w:ind w:left="1440" w:hanging="360"/>
+      </w:pPr>
+      <w:rPr>
+        <w:rFonts w:ascii="Courier New" w:hAnsi="Courier New" w:cs="Courier New" w:hint="default"/>
+      </w:rPr>
+    </w:lvl>
     <w:lvl w:ilvl="2" w:tplc="0C0A0005" w:tentative="1">
       <w:start w:val="1"/>
       <w:numFmt w:val="bullet"/>
       <w:lvlText w:val=""/>
       <w:lvlJc w:val="left"/>
       <w:pPr>
-        <w:ind w:left="1800" w:hanging="360"/>
+        <w:ind w:left="2160" w:hanging="360"/>
       </w:pPr>
       <w:rPr>
         <w:rFonts w:ascii="Wingdings" w:hAnsi="Wingdings" w:hint="default"/>
@@ -11401,7 +13863,7 @@
       <w:lvlText w:val=""/>
       <w:lvlJc w:val="left"/>
       <w:pPr>
-        <w:ind w:left="2520" w:hanging="360"/>
+        <w:ind w:left="2880" w:hanging="360"/>
       </w:pPr>
       <w:rPr>
         <w:rFonts w:ascii="Symbol" w:hAnsi="Symbol" w:hint="default"/>
@@ -11413,7 +13875,7 @@
       <w:lvlText w:val="o"/>
       <w:lvlJc w:val="left"/>
       <w:pPr>
-        <w:ind w:left="3240" w:hanging="360"/>
+        <w:ind w:left="3600" w:hanging="360"/>
       </w:pPr>
       <w:rPr>
         <w:rFonts w:ascii="Courier New" w:hAnsi="Courier New" w:cs="Courier New" w:hint="default"/>
@@ -11425,7 +13887,7 @@
       <w:lvlText w:val=""/>
       <w:lvlJc w:val="left"/>
       <w:pPr>
-        <w:ind w:left="3960" w:hanging="360"/>
+        <w:ind w:left="4320" w:hanging="360"/>
       </w:pPr>
       <w:rPr>
         <w:rFonts w:ascii="Wingdings" w:hAnsi="Wingdings" w:hint="default"/>
@@ -11437,7 +13899,7 @@
       <w:lvlText w:val=""/>
       <w:lvlJc w:val="left"/>
       <w:pPr>
-        <w:ind w:left="4680" w:hanging="360"/>
+        <w:ind w:left="5040" w:hanging="360"/>
       </w:pPr>
       <w:rPr>
         <w:rFonts w:ascii="Symbol" w:hAnsi="Symbol" w:hint="default"/>
@@ -11449,7 +13911,7 @@
       <w:lvlText w:val="o"/>
       <w:lvlJc w:val="left"/>
       <w:pPr>
-        <w:ind w:left="5400" w:hanging="360"/>
+        <w:ind w:left="5760" w:hanging="360"/>
       </w:pPr>
       <w:rPr>
         <w:rFonts w:ascii="Courier New" w:hAnsi="Courier New" w:cs="Courier New" w:hint="default"/>
@@ -11461,14 +13923,14 @@
       <w:lvlText w:val=""/>
       <w:lvlJc w:val="left"/>
       <w:pPr>
-        <w:ind w:left="6120" w:hanging="360"/>
+        <w:ind w:left="6480" w:hanging="360"/>
       </w:pPr>
       <w:rPr>
         <w:rFonts w:ascii="Wingdings" w:hAnsi="Wingdings" w:hint="default"/>
       </w:rPr>
     </w:lvl>
   </w:abstractNum>
-  <w:abstractNum w:abstractNumId="13">
+  <w:abstractNum w:abstractNumId="20">
     <w:nsid w:val="5C742AE1"/>
     <w:multiLevelType w:val="hybridMultilevel"/>
     <w:tmpl w:val="1EF050EC"/>
@@ -11583,7 +14045,7 @@
       </w:rPr>
     </w:lvl>
   </w:abstractNum>
-  <w:abstractNum w:abstractNumId="14">
+  <w:abstractNum w:abstractNumId="21">
     <w:nsid w:val="6202220C"/>
     <w:multiLevelType w:val="hybridMultilevel"/>
     <w:tmpl w:val="13E0CADC"/>
@@ -11697,7 +14159,120 @@
       </w:rPr>
     </w:lvl>
   </w:abstractNum>
-  <w:abstractNum w:abstractNumId="15">
+  <w:abstractNum w:abstractNumId="22">
+    <w:nsid w:val="68026214"/>
+    <w:multiLevelType w:val="hybridMultilevel"/>
+    <w:tmpl w:val="EFA2BDFA"/>
+    <w:lvl w:ilvl="0" w:tplc="2C0A0001">
+      <w:start w:val="1"/>
+      <w:numFmt w:val="bullet"/>
+      <w:lvlText w:val=""/>
+      <w:lvlJc w:val="left"/>
+      <w:pPr>
+        <w:ind w:left="720" w:hanging="360"/>
+      </w:pPr>
+      <w:rPr>
+        <w:rFonts w:ascii="Symbol" w:hAnsi="Symbol" w:hint="default"/>
+      </w:rPr>
+    </w:lvl>
+    <w:lvl w:ilvl="1" w:tplc="2C0A0003" w:tentative="1">
+      <w:start w:val="1"/>
+      <w:numFmt w:val="bullet"/>
+      <w:lvlText w:val="o"/>
+      <w:lvlJc w:val="left"/>
+      <w:pPr>
+        <w:ind w:left="1440" w:hanging="360"/>
+      </w:pPr>
+      <w:rPr>
+        <w:rFonts w:ascii="Courier New" w:hAnsi="Courier New" w:cs="Courier New" w:hint="default"/>
+      </w:rPr>
+    </w:lvl>
+    <w:lvl w:ilvl="2" w:tplc="2C0A0005" w:tentative="1">
+      <w:start w:val="1"/>
+      <w:numFmt w:val="bullet"/>
+      <w:lvlText w:val=""/>
+      <w:lvlJc w:val="left"/>
+      <w:pPr>
+        <w:ind w:left="2160" w:hanging="360"/>
+      </w:pPr>
+      <w:rPr>
+        <w:rFonts w:ascii="Wingdings" w:hAnsi="Wingdings" w:hint="default"/>
+      </w:rPr>
+    </w:lvl>
+    <w:lvl w:ilvl="3" w:tplc="2C0A0001" w:tentative="1">
+      <w:start w:val="1"/>
+      <w:numFmt w:val="bullet"/>
+      <w:lvlText w:val=""/>
+      <w:lvlJc w:val="left"/>
+      <w:pPr>
+        <w:ind w:left="2880" w:hanging="360"/>
+      </w:pPr>
+      <w:rPr>
+        <w:rFonts w:ascii="Symbol" w:hAnsi="Symbol" w:hint="default"/>
+      </w:rPr>
+    </w:lvl>
+    <w:lvl w:ilvl="4" w:tplc="2C0A0003" w:tentative="1">
+      <w:start w:val="1"/>
+      <w:numFmt w:val="bullet"/>
+      <w:lvlText w:val="o"/>
+      <w:lvlJc w:val="left"/>
+      <w:pPr>
+        <w:ind w:left="3600" w:hanging="360"/>
+      </w:pPr>
+      <w:rPr>
+        <w:rFonts w:ascii="Courier New" w:hAnsi="Courier New" w:cs="Courier New" w:hint="default"/>
+      </w:rPr>
+    </w:lvl>
+    <w:lvl w:ilvl="5" w:tplc="2C0A0005" w:tentative="1">
+      <w:start w:val="1"/>
+      <w:numFmt w:val="bullet"/>
+      <w:lvlText w:val=""/>
+      <w:lvlJc w:val="left"/>
+      <w:pPr>
+        <w:ind w:left="4320" w:hanging="360"/>
+      </w:pPr>
+      <w:rPr>
+        <w:rFonts w:ascii="Wingdings" w:hAnsi="Wingdings" w:hint="default"/>
+      </w:rPr>
+    </w:lvl>
+    <w:lvl w:ilvl="6" w:tplc="2C0A0001" w:tentative="1">
+      <w:start w:val="1"/>
+      <w:numFmt w:val="bullet"/>
+      <w:lvlText w:val=""/>
+      <w:lvlJc w:val="left"/>
+      <w:pPr>
+        <w:ind w:left="5040" w:hanging="360"/>
+      </w:pPr>
+      <w:rPr>
+        <w:rFonts w:ascii="Symbol" w:hAnsi="Symbol" w:hint="default"/>
+      </w:rPr>
+    </w:lvl>
+    <w:lvl w:ilvl="7" w:tplc="2C0A0003" w:tentative="1">
+      <w:start w:val="1"/>
+      <w:numFmt w:val="bullet"/>
+      <w:lvlText w:val="o"/>
+      <w:lvlJc w:val="left"/>
+      <w:pPr>
+        <w:ind w:left="5760" w:hanging="360"/>
+      </w:pPr>
+      <w:rPr>
+        <w:rFonts w:ascii="Courier New" w:hAnsi="Courier New" w:cs="Courier New" w:hint="default"/>
+      </w:rPr>
+    </w:lvl>
+    <w:lvl w:ilvl="8" w:tplc="2C0A0005" w:tentative="1">
+      <w:start w:val="1"/>
+      <w:numFmt w:val="bullet"/>
+      <w:lvlText w:val=""/>
+      <w:lvlJc w:val="left"/>
+      <w:pPr>
+        <w:ind w:left="6480" w:hanging="360"/>
+      </w:pPr>
+      <w:rPr>
+        <w:rFonts w:ascii="Wingdings" w:hAnsi="Wingdings" w:hint="default"/>
+      </w:rPr>
+    </w:lvl>
+  </w:abstractNum>
+  <w:abstractNum w:abstractNumId="23">
     <w:nsid w:val="6AA74DFE"/>
     <w:multiLevelType w:val="hybridMultilevel"/>
     <w:tmpl w:val="C622B5AA"/>
@@ -11810,7 +14385,7 @@
       </w:rPr>
     </w:lvl>
   </w:abstractNum>
-  <w:abstractNum w:abstractNumId="16">
+  <w:abstractNum w:abstractNumId="24">
     <w:nsid w:val="6E8405B0"/>
     <w:multiLevelType w:val="multilevel"/>
     <w:tmpl w:val="659C71B2"/>
@@ -11960,10 +14535,10 @@
       </w:rPr>
     </w:lvl>
   </w:abstractNum>
-  <w:abstractNum w:abstractNumId="17">
+  <w:abstractNum w:abstractNumId="25">
     <w:nsid w:val="7A404835"/>
     <w:multiLevelType w:val="hybridMultilevel"/>
-    <w:tmpl w:val="234EB4AE"/>
+    <w:tmpl w:val="55CE5BD0"/>
     <w:lvl w:ilvl="0" w:tplc="EE421B60">
       <w:start w:val="1"/>
       <w:numFmt w:val="bullet"/>
@@ -11977,16 +14552,16 @@
         <w:color w:val="729928" w:themeColor="accent1" w:themeShade="BF"/>
       </w:rPr>
     </w:lvl>
-    <w:lvl w:ilvl="1" w:tplc="0C0A0003" w:tentative="1">
-      <w:start w:val="1"/>
-      <w:numFmt w:val="bullet"/>
-      <w:lvlText w:val="o"/>
+    <w:lvl w:ilvl="1" w:tplc="0C0A0005">
+      <w:start w:val="1"/>
+      <w:numFmt w:val="bullet"/>
+      <w:lvlText w:val=""/>
       <w:lvlJc w:val="left"/>
       <w:pPr>
         <w:ind w:left="1080" w:hanging="360"/>
       </w:pPr>
       <w:rPr>
-        <w:rFonts w:ascii="Courier New" w:hAnsi="Courier New" w:cs="Courier New" w:hint="default"/>
+        <w:rFonts w:ascii="Wingdings" w:hAnsi="Wingdings" w:hint="default"/>
       </w:rPr>
     </w:lvl>
     <w:lvl w:ilvl="2" w:tplc="0C0A0005" w:tentative="1">
@@ -12075,58 +14650,82 @@
     </w:lvl>
   </w:abstractNum>
   <w:num w:numId="1">
+    <w:abstractNumId w:val="17"/>
+  </w:num>
+  <w:num w:numId="2">
+    <w:abstractNumId w:val="4"/>
+  </w:num>
+  <w:num w:numId="3">
+    <w:abstractNumId w:val="16"/>
+  </w:num>
+  <w:num w:numId="4">
+    <w:abstractNumId w:val="24"/>
+  </w:num>
+  <w:num w:numId="5">
+    <w:abstractNumId w:val="3"/>
+  </w:num>
+  <w:num w:numId="6">
+    <w:abstractNumId w:val="23"/>
+  </w:num>
+  <w:num w:numId="7">
     <w:abstractNumId w:val="11"/>
   </w:num>
-  <w:num w:numId="2">
-    <w:abstractNumId w:val="2"/>
+  <w:num w:numId="8">
+    <w:abstractNumId w:val="6"/>
   </w:num>
-  <w:num w:numId="3">
-    <w:abstractNumId w:val="10"/>
+  <w:num w:numId="9">
+    <w:abstractNumId w:val="21"/>
   </w:num>
-  <w:num w:numId="4">
-    <w:abstractNumId w:val="16"/>
+  <w:num w:numId="10">
+    <w:abstractNumId w:val="20"/>
   </w:num>
-  <w:num w:numId="5">
-    <w:abstractNumId w:val="1"/>
+  <w:num w:numId="11">
+    <w:abstractNumId w:val="7"/>
   </w:num>
-  <w:num w:numId="6">
+  <w:num w:numId="12">
+    <w:abstractNumId w:val="25"/>
+  </w:num>
+  <w:num w:numId="13">
+    <w:abstractNumId w:val="18"/>
+  </w:num>
+  <w:num w:numId="14">
     <w:abstractNumId w:val="15"/>
   </w:num>
-  <w:num w:numId="7">
-    <w:abstractNumId w:val="8"/>
-  </w:num>
-  <w:num w:numId="8">
-    <w:abstractNumId w:val="4"/>
-  </w:num>
-  <w:num w:numId="9">
-    <w:abstractNumId w:val="14"/>
-  </w:num>
-  <w:num w:numId="10">
-    <w:abstractNumId w:val="13"/>
-  </w:num>
-  <w:num w:numId="11">
-    <w:abstractNumId w:val="5"/>
-  </w:num>
-  <w:num w:numId="12">
-    <w:abstractNumId w:val="17"/>
-  </w:num>
-  <w:num w:numId="13">
-    <w:abstractNumId w:val="12"/>
-  </w:num>
-  <w:num w:numId="14">
-    <w:abstractNumId w:val="9"/>
-  </w:num>
   <w:num w:numId="15">
-    <w:abstractNumId w:val="7"/>
+    <w:abstractNumId w:val="10"/>
   </w:num>
   <w:num w:numId="16">
     <w:abstractNumId w:val="0"/>
   </w:num>
   <w:num w:numId="17">
-    <w:abstractNumId w:val="6"/>
+    <w:abstractNumId w:val="9"/>
   </w:num>
   <w:num w:numId="18">
-    <w:abstractNumId w:val="3"/>
+    <w:abstractNumId w:val="5"/>
+  </w:num>
+  <w:num w:numId="19">
+    <w:abstractNumId w:val="12"/>
+  </w:num>
+  <w:num w:numId="20">
+    <w:abstractNumId w:val="2"/>
+  </w:num>
+  <w:num w:numId="21">
+    <w:abstractNumId w:val="1"/>
+  </w:num>
+  <w:num w:numId="22">
+    <w:abstractNumId w:val="13"/>
+  </w:num>
+  <w:num w:numId="23">
+    <w:abstractNumId w:val="22"/>
+  </w:num>
+  <w:num w:numId="24">
+    <w:abstractNumId w:val="8"/>
+  </w:num>
+  <w:num w:numId="25">
+    <w:abstractNumId w:val="14"/>
+  </w:num>
+  <w:num w:numId="26">
+    <w:abstractNumId w:val="19"/>
   </w:num>
 </w:numbering>
 </file>
@@ -13192,8 +15791,8 @@
     <w:uiPriority w:val="99"/>
     <w:rsid w:val="009372CD"/>
   </w:style>
-  <w:style w:type="table" w:styleId="Tabladecuadrcula3-nfasis1">
-    <w:name w:val="Grid Table 3 Accent 1"/>
+  <w:style w:type="table" w:customStyle="1" w:styleId="Tabladecuadrcula3-nfasis11">
+    <w:name w:val="Tabla de cuadrícula 3 - Énfasis 11"/>
     <w:basedOn w:val="Tablanormal"/>
     <w:uiPriority w:val="48"/>
     <w:rsid w:val="008F7DA3"/>
@@ -13335,8 +15934,8 @@
       </w:tcPr>
     </w:tblStylePr>
   </w:style>
-  <w:style w:type="table" w:styleId="Tabladecuadrcula5oscura-nfasis1">
-    <w:name w:val="Grid Table 5 Dark Accent 1"/>
+  <w:style w:type="table" w:customStyle="1" w:styleId="Tabladecuadrcula5oscura-nfasis11">
+    <w:name w:val="Tabla de cuadrícula 5 oscura - Énfasis 11"/>
     <w:basedOn w:val="Tablanormal"/>
     <w:uiPriority w:val="50"/>
     <w:rsid w:val="00B677C3"/>
@@ -13448,8 +16047,8 @@
       </w:tcPr>
     </w:tblStylePr>
   </w:style>
-  <w:style w:type="table" w:styleId="Tabladecuadrcula4-nfasis2">
-    <w:name w:val="Grid Table 4 Accent 2"/>
+  <w:style w:type="table" w:customStyle="1" w:styleId="Tabladecuadrcula4-nfasis21">
+    <w:name w:val="Tabla de cuadrícula 4 - Énfasis 21"/>
     <w:basedOn w:val="Tablanormal"/>
     <w:uiPriority w:val="49"/>
     <w:rsid w:val="00B677C3"/>
@@ -13531,8 +16130,8 @@
       </w:tcPr>
     </w:tblStylePr>
   </w:style>
-  <w:style w:type="table" w:styleId="Tabladecuadrcula5oscura-nfasis2">
-    <w:name w:val="Grid Table 5 Dark Accent 2"/>
+  <w:style w:type="table" w:customStyle="1" w:styleId="Tabladecuadrcula5oscura-nfasis21">
+    <w:name w:val="Tabla de cuadrícula 5 oscura - Énfasis 21"/>
     <w:basedOn w:val="Tablanormal"/>
     <w:uiPriority w:val="50"/>
     <w:rsid w:val="00B677C3"/>
@@ -13804,8 +16403,8 @@
       <w:szCs w:val="24"/>
     </w:rPr>
   </w:style>
-  <w:style w:type="table" w:styleId="Tabladecuadrcula2-nfasis2">
-    <w:name w:val="Grid Table 2 Accent 2"/>
+  <w:style w:type="table" w:customStyle="1" w:styleId="Tabladecuadrcula2-nfasis21">
+    <w:name w:val="Tabla de cuadrícula 2 - Énfasis 21"/>
     <w:basedOn w:val="Tablanormal"/>
     <w:uiPriority w:val="47"/>
     <w:rsid w:val="00785FD4"/>
@@ -13979,8 +16578,8 @@
       </w:tblCellMar>
     </w:tblPr>
   </w:style>
-  <w:style w:type="table" w:styleId="Tabladelista2-nfasis3">
-    <w:name w:val="List Table 2 Accent 3"/>
+  <w:style w:type="table" w:customStyle="1" w:styleId="Tabladelista2-nfasis31">
+    <w:name w:val="Tabla de lista 2 - Énfasis 31"/>
     <w:basedOn w:val="Tablanormal"/>
     <w:uiPriority w:val="47"/>
     <w:rsid w:val="000E6750"/>
@@ -14040,8 +16639,8 @@
       </w:tcPr>
     </w:tblStylePr>
   </w:style>
-  <w:style w:type="table" w:styleId="Tabladecuadrcula6concolores-nfasis3">
-    <w:name w:val="Grid Table 6 Colorful Accent 3"/>
+  <w:style w:type="table" w:customStyle="1" w:styleId="Tabladecuadrcula6concolores-nfasis31">
+    <w:name w:val="Tabla de cuadrícula 6 con colores - Énfasis 31"/>
     <w:basedOn w:val="Tablanormal"/>
     <w:uiPriority w:val="51"/>
     <w:rsid w:val="000E6750"/>
@@ -14170,7 +16769,7 @@
     </a:clrScheme>
     <a:fontScheme name="Banded">
       <a:majorFont>
-        <a:latin typeface="Corbel" panose="020B0503020204020204"/>
+        <a:latin typeface="Corbel"/>
         <a:ea typeface=""/>
         <a:cs typeface=""/>
         <a:font script="Jpan" typeface="ＭＳ ゴシック"/>
@@ -14205,7 +16804,7 @@
         <a:font script="Geor" typeface="Sylfaen"/>
       </a:majorFont>
       <a:minorFont>
-        <a:latin typeface="Corbel" panose="020B0503020204020204"/>
+        <a:latin typeface="Corbel"/>
         <a:ea typeface=""/>
         <a:cs typeface=""/>
         <a:font script="Jpan" typeface="ＭＳ ゴシック"/>
@@ -14479,7 +17078,7 @@
 </file>
 
 <file path=customXml/itemProps3.xml><?xml version="1.0" encoding="utf-8"?>
-<ds:datastoreItem xmlns:ds="http://schemas.openxmlformats.org/officeDocument/2006/customXml" ds:itemID="{D3986DE7-C827-4CA6-9DA9-0E51BD2BD134}">
+<ds:datastoreItem xmlns:ds="http://schemas.openxmlformats.org/officeDocument/2006/customXml" ds:itemID="{956A8A81-C7D0-4332-BCC8-15BB40ACED27}">
   <ds:schemaRefs>
     <ds:schemaRef ds:uri="http://schemas.openxmlformats.org/officeDocument/2006/bibliography"/>
   </ds:schemaRefs>

--- a/Documentacion/Requerimientos/Especificación de Requerimientos de Software.docx
+++ b/Documentacion/Requerimientos/Especificación de Requerimientos de Software.docx
@@ -364,7 +364,7 @@
                                       <w:szCs w:val="72"/>
                                       <w:lang w:val="es-AR"/>
                                     </w:rPr>
-                                    <w:t>1</w:t>
+                                    <w:t>3</w:t>
                                   </w:r>
                                 </w:p>
                                 <w:p>
@@ -473,7 +473,7 @@
                                 <w:szCs w:val="72"/>
                                 <w:lang w:val="es-AR"/>
                               </w:rPr>
-                              <w:t>1</w:t>
+                              <w:t>3</w:t>
                             </w:r>
                           </w:p>
                           <w:p>
@@ -1152,29 +1152,7 @@
                                       <w:szCs w:val="24"/>
                                       <w:lang w:val="es-AR" w:eastAsia="es-ES"/>
                                     </w:rPr>
-                                    <w:t xml:space="preserve">Ing. </w:t>
-                                  </w:r>
-                                  <w:proofErr w:type="spellStart"/>
-                                  <w:r>
-                                    <w:rPr>
-                                      <w:rFonts w:ascii="Calibri Light" w:hAnsi="Calibri Light"/>
-                                      <w:color w:val="F2F2F2" w:themeColor="background1" w:themeShade="F2"/>
-                                      <w:sz w:val="24"/>
-                                      <w:szCs w:val="24"/>
-                                      <w:lang w:val="es-AR" w:eastAsia="es-ES"/>
-                                    </w:rPr>
-                                    <w:t>Zohil</w:t>
-                                  </w:r>
-                                  <w:proofErr w:type="spellEnd"/>
-                                  <w:r>
-                                    <w:rPr>
-                                      <w:rFonts w:ascii="Calibri Light" w:hAnsi="Calibri Light"/>
-                                      <w:color w:val="F2F2F2" w:themeColor="background1" w:themeShade="F2"/>
-                                      <w:sz w:val="24"/>
-                                      <w:szCs w:val="24"/>
-                                      <w:lang w:val="es-AR" w:eastAsia="es-ES"/>
-                                    </w:rPr>
-                                    <w:t>, Julio</w:t>
+                                    <w:t>Ing. Zohil, Julio</w:t>
                                   </w:r>
                                 </w:p>
                                 <w:p>
@@ -1196,29 +1174,7 @@
                                       <w:szCs w:val="24"/>
                                       <w:lang w:val="es-AR" w:eastAsia="es-ES"/>
                                     </w:rPr>
-                                    <w:t xml:space="preserve">Ing. </w:t>
-                                  </w:r>
-                                  <w:proofErr w:type="spellStart"/>
-                                  <w:r>
-                                    <w:rPr>
-                                      <w:rFonts w:ascii="Calibri Light" w:hAnsi="Calibri Light"/>
-                                      <w:color w:val="F2F2F2" w:themeColor="background1" w:themeShade="F2"/>
-                                      <w:sz w:val="24"/>
-                                      <w:szCs w:val="24"/>
-                                      <w:lang w:val="es-AR" w:eastAsia="es-ES"/>
-                                    </w:rPr>
-                                    <w:t>Liberatori</w:t>
-                                  </w:r>
-                                  <w:proofErr w:type="spellEnd"/>
-                                  <w:r>
-                                    <w:rPr>
-                                      <w:rFonts w:ascii="Calibri Light" w:hAnsi="Calibri Light"/>
-                                      <w:color w:val="F2F2F2" w:themeColor="background1" w:themeShade="F2"/>
-                                      <w:sz w:val="24"/>
-                                      <w:szCs w:val="24"/>
-                                      <w:lang w:val="es-AR" w:eastAsia="es-ES"/>
-                                    </w:rPr>
-                                    <w:t>, Marcelo</w:t>
+                                    <w:t>Ing. Liberatori, Marcelo</w:t>
                                   </w:r>
                                 </w:p>
                                 <w:p>
@@ -1324,7 +1280,6 @@
                                       <w:lang w:val="es-AR" w:eastAsia="es-ES"/>
                                     </w:rPr>
                                   </w:pPr>
-                                  <w:proofErr w:type="spellStart"/>
                                   <w:r>
                                     <w:rPr>
                                       <w:rFonts w:ascii="Calibri Light" w:hAnsi="Calibri Light"/>
@@ -1333,40 +1288,7 @@
                                       <w:szCs w:val="24"/>
                                       <w:lang w:val="es-AR" w:eastAsia="es-ES"/>
                                     </w:rPr>
-                                    <w:t>Allemand</w:t>
-                                  </w:r>
-                                  <w:proofErr w:type="spellEnd"/>
-                                  <w:r>
-                                    <w:rPr>
-                                      <w:rFonts w:ascii="Calibri Light" w:hAnsi="Calibri Light"/>
-                                      <w:color w:val="F2F2F2" w:themeColor="background1" w:themeShade="F2"/>
-                                      <w:sz w:val="24"/>
-                                      <w:szCs w:val="24"/>
-                                      <w:lang w:val="es-AR" w:eastAsia="es-ES"/>
-                                    </w:rPr>
-                                    <w:t xml:space="preserve">, Facundo </w:t>
-                                  </w:r>
-                                  <w:proofErr w:type="spellStart"/>
-                                  <w:r>
-                                    <w:rPr>
-                                      <w:rFonts w:ascii="Calibri Light" w:hAnsi="Calibri Light"/>
-                                      <w:color w:val="F2F2F2" w:themeColor="background1" w:themeShade="F2"/>
-                                      <w:sz w:val="24"/>
-                                      <w:szCs w:val="24"/>
-                                      <w:lang w:val="es-AR" w:eastAsia="es-ES"/>
-                                    </w:rPr>
-                                    <w:t>leg</w:t>
-                                  </w:r>
-                                  <w:proofErr w:type="spellEnd"/>
-                                  <w:r>
-                                    <w:rPr>
-                                      <w:rFonts w:ascii="Calibri Light" w:hAnsi="Calibri Light"/>
-                                      <w:color w:val="F2F2F2" w:themeColor="background1" w:themeShade="F2"/>
-                                      <w:sz w:val="24"/>
-                                      <w:szCs w:val="24"/>
-                                      <w:lang w:val="es-AR" w:eastAsia="es-ES"/>
-                                    </w:rPr>
-                                    <w:t xml:space="preserve">. 58971 </w:t>
+                                    <w:t xml:space="preserve">Allemand, Facundo leg. 58971 </w:t>
                                   </w:r>
                                 </w:p>
                                 <w:p>
@@ -1388,29 +1310,7 @@
                                       <w:szCs w:val="24"/>
                                       <w:lang w:val="es-AR" w:eastAsia="es-ES"/>
                                     </w:rPr>
-                                    <w:t xml:space="preserve">Herrera, Antonio  </w:t>
-                                  </w:r>
-                                  <w:proofErr w:type="spellStart"/>
-                                  <w:r>
-                                    <w:rPr>
-                                      <w:rFonts w:ascii="Calibri Light" w:hAnsi="Calibri Light"/>
-                                      <w:color w:val="F2F2F2" w:themeColor="background1" w:themeShade="F2"/>
-                                      <w:sz w:val="24"/>
-                                      <w:szCs w:val="24"/>
-                                      <w:lang w:val="es-AR" w:eastAsia="es-ES"/>
-                                    </w:rPr>
-                                    <w:t>leg</w:t>
-                                  </w:r>
-                                  <w:proofErr w:type="spellEnd"/>
-                                  <w:r>
-                                    <w:rPr>
-                                      <w:rFonts w:ascii="Calibri Light" w:hAnsi="Calibri Light"/>
-                                      <w:color w:val="F2F2F2" w:themeColor="background1" w:themeShade="F2"/>
-                                      <w:sz w:val="24"/>
-                                      <w:szCs w:val="24"/>
-                                      <w:lang w:val="es-AR" w:eastAsia="es-ES"/>
-                                    </w:rPr>
-                                    <w:t>. 57824</w:t>
+                                    <w:t>Herrera, Antonio  leg. 57824</w:t>
                                   </w:r>
                                 </w:p>
                                 <w:p>
@@ -1432,29 +1332,7 @@
                                       <w:szCs w:val="24"/>
                                       <w:lang w:val="es-AR" w:eastAsia="es-ES"/>
                                     </w:rPr>
-                                    <w:t xml:space="preserve">Pedrosa, Paula Melania </w:t>
-                                  </w:r>
-                                  <w:proofErr w:type="spellStart"/>
-                                  <w:r>
-                                    <w:rPr>
-                                      <w:rFonts w:ascii="Calibri Light" w:hAnsi="Calibri Light"/>
-                                      <w:color w:val="F2F2F2" w:themeColor="background1" w:themeShade="F2"/>
-                                      <w:sz w:val="24"/>
-                                      <w:szCs w:val="24"/>
-                                      <w:lang w:val="es-AR" w:eastAsia="es-ES"/>
-                                    </w:rPr>
-                                    <w:t>leg</w:t>
-                                  </w:r>
-                                  <w:proofErr w:type="spellEnd"/>
-                                  <w:r>
-                                    <w:rPr>
-                                      <w:rFonts w:ascii="Calibri Light" w:hAnsi="Calibri Light"/>
-                                      <w:color w:val="F2F2F2" w:themeColor="background1" w:themeShade="F2"/>
-                                      <w:sz w:val="24"/>
-                                      <w:szCs w:val="24"/>
-                                      <w:lang w:val="es-AR" w:eastAsia="es-ES"/>
-                                    </w:rPr>
-                                    <w:t>. 58822</w:t>
+                                    <w:t>Pedrosa, Paula Melania leg. 58822</w:t>
                                   </w:r>
                                 </w:p>
                                 <w:p>
@@ -1476,31 +1354,33 @@
                                       <w:szCs w:val="24"/>
                                       <w:lang w:val="es-AR" w:eastAsia="es-ES"/>
                                     </w:rPr>
-                                    <w:t xml:space="preserve">Rojas Amaya, M. Florencia </w:t>
+                                    <w:t>Rojas Amaya, M. Florencia leg. 58577</w:t>
                                   </w:r>
-                                  <w:proofErr w:type="spellStart"/>
+                                </w:p>
+                                <w:p>
+                                  <w:pPr>
+                                    <w:pStyle w:val="Ttulo3"/>
+                                    <w:pBdr>
+                                      <w:top w:val="single" w:sz="6" w:space="16" w:color="63A537" w:themeColor="text2"/>
+                                    </w:pBdr>
+                                    <w:rPr>
+                                      <w:lang w:val="es-AR"/>
+                                    </w:rPr>
+                                  </w:pPr>
                                   <w:r>
                                     <w:rPr>
-                                      <w:rFonts w:ascii="Calibri Light" w:hAnsi="Calibri Light"/>
-                                      <w:color w:val="F2F2F2" w:themeColor="background1" w:themeShade="F2"/>
-                                      <w:sz w:val="24"/>
-                                      <w:szCs w:val="24"/>
-                                      <w:lang w:val="es-AR" w:eastAsia="es-ES"/>
+                                      <w:lang w:val="es-AR"/>
                                     </w:rPr>
-                                    <w:t>leg</w:t>
+                                    <w:tab/>
                                   </w:r>
-                                  <w:proofErr w:type="spellEnd"/>
                                   <w:r>
                                     <w:rPr>
-                                      <w:rFonts w:ascii="Calibri Light" w:hAnsi="Calibri Light"/>
-                                      <w:color w:val="F2F2F2" w:themeColor="background1" w:themeShade="F2"/>
-                                      <w:sz w:val="24"/>
-                                      <w:szCs w:val="24"/>
-                                      <w:lang w:val="es-AR" w:eastAsia="es-ES"/>
+                                      <w:lang w:val="es-AR"/>
                                     </w:rPr>
-                                    <w:t>. 58577</w:t>
+                                    <w:tab/>
                                   </w:r>
                                 </w:p>
+                                <w:p/>
                                 <w:p>
                                   <w:pPr>
                                     <w:pStyle w:val="Ttulo3"/>
@@ -1609,29 +1489,7 @@
                                 <w:szCs w:val="24"/>
                                 <w:lang w:val="es-AR" w:eastAsia="es-ES"/>
                               </w:rPr>
-                              <w:t xml:space="preserve">Ing. </w:t>
-                            </w:r>
-                            <w:proofErr w:type="spellStart"/>
-                            <w:r>
-                              <w:rPr>
-                                <w:rFonts w:ascii="Calibri Light" w:hAnsi="Calibri Light"/>
-                                <w:color w:val="F2F2F2" w:themeColor="background1" w:themeShade="F2"/>
-                                <w:sz w:val="24"/>
-                                <w:szCs w:val="24"/>
-                                <w:lang w:val="es-AR" w:eastAsia="es-ES"/>
-                              </w:rPr>
-                              <w:t>Zohil</w:t>
-                            </w:r>
-                            <w:proofErr w:type="spellEnd"/>
-                            <w:r>
-                              <w:rPr>
-                                <w:rFonts w:ascii="Calibri Light" w:hAnsi="Calibri Light"/>
-                                <w:color w:val="F2F2F2" w:themeColor="background1" w:themeShade="F2"/>
-                                <w:sz w:val="24"/>
-                                <w:szCs w:val="24"/>
-                                <w:lang w:val="es-AR" w:eastAsia="es-ES"/>
-                              </w:rPr>
-                              <w:t>, Julio</w:t>
+                              <w:t>Ing. Zohil, Julio</w:t>
                             </w:r>
                           </w:p>
                           <w:p>
@@ -1653,29 +1511,7 @@
                                 <w:szCs w:val="24"/>
                                 <w:lang w:val="es-AR" w:eastAsia="es-ES"/>
                               </w:rPr>
-                              <w:t xml:space="preserve">Ing. </w:t>
-                            </w:r>
-                            <w:proofErr w:type="spellStart"/>
-                            <w:r>
-                              <w:rPr>
-                                <w:rFonts w:ascii="Calibri Light" w:hAnsi="Calibri Light"/>
-                                <w:color w:val="F2F2F2" w:themeColor="background1" w:themeShade="F2"/>
-                                <w:sz w:val="24"/>
-                                <w:szCs w:val="24"/>
-                                <w:lang w:val="es-AR" w:eastAsia="es-ES"/>
-                              </w:rPr>
-                              <w:t>Liberatori</w:t>
-                            </w:r>
-                            <w:proofErr w:type="spellEnd"/>
-                            <w:r>
-                              <w:rPr>
-                                <w:rFonts w:ascii="Calibri Light" w:hAnsi="Calibri Light"/>
-                                <w:color w:val="F2F2F2" w:themeColor="background1" w:themeShade="F2"/>
-                                <w:sz w:val="24"/>
-                                <w:szCs w:val="24"/>
-                                <w:lang w:val="es-AR" w:eastAsia="es-ES"/>
-                              </w:rPr>
-                              <w:t>, Marcelo</w:t>
+                              <w:t>Ing. Liberatori, Marcelo</w:t>
                             </w:r>
                           </w:p>
                           <w:p>
@@ -1745,7 +1581,6 @@
                                 <w:lang w:val="es-AR" w:eastAsia="es-ES"/>
                               </w:rPr>
                             </w:pPr>
-                            <w:proofErr w:type="spellStart"/>
                             <w:r>
                               <w:rPr>
                                 <w:rFonts w:ascii="Calibri Light" w:hAnsi="Calibri Light"/>
@@ -1754,40 +1589,7 @@
                                 <w:szCs w:val="24"/>
                                 <w:lang w:val="es-AR" w:eastAsia="es-ES"/>
                               </w:rPr>
-                              <w:t>Allemand</w:t>
-                            </w:r>
-                            <w:proofErr w:type="spellEnd"/>
-                            <w:r>
-                              <w:rPr>
-                                <w:rFonts w:ascii="Calibri Light" w:hAnsi="Calibri Light"/>
-                                <w:color w:val="F2F2F2" w:themeColor="background1" w:themeShade="F2"/>
-                                <w:sz w:val="24"/>
-                                <w:szCs w:val="24"/>
-                                <w:lang w:val="es-AR" w:eastAsia="es-ES"/>
-                              </w:rPr>
-                              <w:t xml:space="preserve">, Facundo </w:t>
-                            </w:r>
-                            <w:proofErr w:type="spellStart"/>
-                            <w:r>
-                              <w:rPr>
-                                <w:rFonts w:ascii="Calibri Light" w:hAnsi="Calibri Light"/>
-                                <w:color w:val="F2F2F2" w:themeColor="background1" w:themeShade="F2"/>
-                                <w:sz w:val="24"/>
-                                <w:szCs w:val="24"/>
-                                <w:lang w:val="es-AR" w:eastAsia="es-ES"/>
-                              </w:rPr>
-                              <w:t>leg</w:t>
-                            </w:r>
-                            <w:proofErr w:type="spellEnd"/>
-                            <w:r>
-                              <w:rPr>
-                                <w:rFonts w:ascii="Calibri Light" w:hAnsi="Calibri Light"/>
-                                <w:color w:val="F2F2F2" w:themeColor="background1" w:themeShade="F2"/>
-                                <w:sz w:val="24"/>
-                                <w:szCs w:val="24"/>
-                                <w:lang w:val="es-AR" w:eastAsia="es-ES"/>
-                              </w:rPr>
-                              <w:t xml:space="preserve">. 58971 </w:t>
+                              <w:t xml:space="preserve">Allemand, Facundo leg. 58971 </w:t>
                             </w:r>
                           </w:p>
                           <w:p>
@@ -1809,29 +1611,7 @@
                                 <w:szCs w:val="24"/>
                                 <w:lang w:val="es-AR" w:eastAsia="es-ES"/>
                               </w:rPr>
-                              <w:t xml:space="preserve">Herrera, Antonio  </w:t>
-                            </w:r>
-                            <w:proofErr w:type="spellStart"/>
-                            <w:r>
-                              <w:rPr>
-                                <w:rFonts w:ascii="Calibri Light" w:hAnsi="Calibri Light"/>
-                                <w:color w:val="F2F2F2" w:themeColor="background1" w:themeShade="F2"/>
-                                <w:sz w:val="24"/>
-                                <w:szCs w:val="24"/>
-                                <w:lang w:val="es-AR" w:eastAsia="es-ES"/>
-                              </w:rPr>
-                              <w:t>leg</w:t>
-                            </w:r>
-                            <w:proofErr w:type="spellEnd"/>
-                            <w:r>
-                              <w:rPr>
-                                <w:rFonts w:ascii="Calibri Light" w:hAnsi="Calibri Light"/>
-                                <w:color w:val="F2F2F2" w:themeColor="background1" w:themeShade="F2"/>
-                                <w:sz w:val="24"/>
-                                <w:szCs w:val="24"/>
-                                <w:lang w:val="es-AR" w:eastAsia="es-ES"/>
-                              </w:rPr>
-                              <w:t>. 57824</w:t>
+                              <w:t>Herrera, Antonio  leg. 57824</w:t>
                             </w:r>
                           </w:p>
                           <w:p>
@@ -1853,29 +1633,7 @@
                                 <w:szCs w:val="24"/>
                                 <w:lang w:val="es-AR" w:eastAsia="es-ES"/>
                               </w:rPr>
-                              <w:t xml:space="preserve">Pedrosa, Paula Melania </w:t>
-                            </w:r>
-                            <w:proofErr w:type="spellStart"/>
-                            <w:r>
-                              <w:rPr>
-                                <w:rFonts w:ascii="Calibri Light" w:hAnsi="Calibri Light"/>
-                                <w:color w:val="F2F2F2" w:themeColor="background1" w:themeShade="F2"/>
-                                <w:sz w:val="24"/>
-                                <w:szCs w:val="24"/>
-                                <w:lang w:val="es-AR" w:eastAsia="es-ES"/>
-                              </w:rPr>
-                              <w:t>leg</w:t>
-                            </w:r>
-                            <w:proofErr w:type="spellEnd"/>
-                            <w:r>
-                              <w:rPr>
-                                <w:rFonts w:ascii="Calibri Light" w:hAnsi="Calibri Light"/>
-                                <w:color w:val="F2F2F2" w:themeColor="background1" w:themeShade="F2"/>
-                                <w:sz w:val="24"/>
-                                <w:szCs w:val="24"/>
-                                <w:lang w:val="es-AR" w:eastAsia="es-ES"/>
-                              </w:rPr>
-                              <w:t>. 58822</w:t>
+                              <w:t>Pedrosa, Paula Melania leg. 58822</w:t>
                             </w:r>
                           </w:p>
                           <w:p>
@@ -1897,31 +1655,33 @@
                                 <w:szCs w:val="24"/>
                                 <w:lang w:val="es-AR" w:eastAsia="es-ES"/>
                               </w:rPr>
-                              <w:t xml:space="preserve">Rojas Amaya, M. Florencia </w:t>
+                              <w:t>Rojas Amaya, M. Florencia leg. 58577</w:t>
                             </w:r>
-                            <w:proofErr w:type="spellStart"/>
+                          </w:p>
+                          <w:p>
+                            <w:pPr>
+                              <w:pStyle w:val="Ttulo3"/>
+                              <w:pBdr>
+                                <w:top w:val="single" w:sz="6" w:space="16" w:color="63A537" w:themeColor="text2"/>
+                              </w:pBdr>
+                              <w:rPr>
+                                <w:lang w:val="es-AR"/>
+                              </w:rPr>
+                            </w:pPr>
                             <w:r>
                               <w:rPr>
-                                <w:rFonts w:ascii="Calibri Light" w:hAnsi="Calibri Light"/>
-                                <w:color w:val="F2F2F2" w:themeColor="background1" w:themeShade="F2"/>
-                                <w:sz w:val="24"/>
-                                <w:szCs w:val="24"/>
-                                <w:lang w:val="es-AR" w:eastAsia="es-ES"/>
+                                <w:lang w:val="es-AR"/>
                               </w:rPr>
-                              <w:t>leg</w:t>
+                              <w:tab/>
                             </w:r>
-                            <w:proofErr w:type="spellEnd"/>
                             <w:r>
                               <w:rPr>
-                                <w:rFonts w:ascii="Calibri Light" w:hAnsi="Calibri Light"/>
-                                <w:color w:val="F2F2F2" w:themeColor="background1" w:themeShade="F2"/>
-                                <w:sz w:val="24"/>
-                                <w:szCs w:val="24"/>
-                                <w:lang w:val="es-AR" w:eastAsia="es-ES"/>
+                                <w:lang w:val="es-AR"/>
                               </w:rPr>
-                              <w:t>. 58577</w:t>
+                              <w:tab/>
                             </w:r>
                           </w:p>
+                          <w:p/>
                           <w:p>
                             <w:pPr>
                               <w:pStyle w:val="Ttulo3"/>
@@ -2019,6 +1779,80 @@
                             </wps:style>
                             <wps:txbx>
                               <w:txbxContent>
+                                <w:p>
+                                  <w:pPr>
+                                    <w:rPr>
+                                      <w:rFonts w:ascii="Arial Black" w:hAnsi="Arial Black"/>
+                                      <w:b/>
+                                      <w:color w:val="404040" w:themeColor="text1" w:themeTint="BF"/>
+                                      <w:sz w:val="36"/>
+                                      <w:lang w:val="es-AR"/>
+                                    </w:rPr>
+                                  </w:pPr>
+                                  <w:r>
+                                    <w:rPr>
+                                      <w:rFonts w:ascii="Arial Black" w:hAnsi="Arial Black"/>
+                                      <w:b/>
+                                      <w:color w:val="595959" w:themeColor="text1" w:themeTint="A6"/>
+                                      <w:sz w:val="40"/>
+                                      <w:lang w:val="es-AR"/>
+                                    </w:rPr>
+                                    <w:t>UNIVERSIDAD TECNOLÓGICA NACIONAL</w:t>
+                                  </w:r>
+                                  <w:r>
+                                    <w:rPr>
+                                      <w:rFonts w:ascii="Arial Black" w:hAnsi="Arial Black"/>
+                                      <w:b/>
+                                      <w:color w:val="595959" w:themeColor="text1" w:themeTint="A6"/>
+                                      <w:sz w:val="36"/>
+                                      <w:lang w:val="es-AR"/>
+                                    </w:rPr>
+                                    <w:tab/>
+                                  </w:r>
+                                  <w:r>
+                                    <w:rPr>
+                                      <w:rFonts w:ascii="Arial Black" w:hAnsi="Arial Black"/>
+                                      <w:b/>
+                                      <w:color w:val="404040" w:themeColor="text1" w:themeTint="BF"/>
+                                      <w:sz w:val="36"/>
+                                      <w:lang w:val="es-AR"/>
+                                    </w:rPr>
+                                    <w:tab/>
+                                    <w:t xml:space="preserve"> </w:t>
+                                  </w:r>
+                                  <w:r>
+                                    <w:rPr>
+                                      <w:rFonts w:ascii="Arial Black" w:hAnsi="Arial Black"/>
+                                      <w:b/>
+                                      <w:color w:val="404040" w:themeColor="text1" w:themeTint="BF"/>
+                                      <w:sz w:val="36"/>
+                                      <w:lang w:val="es-AR"/>
+                                    </w:rPr>
+                                    <w:tab/>
+                                  </w:r>
+                                  <w:r>
+                                    <w:rPr>
+                                      <w:rFonts w:ascii="Arial Black" w:hAnsi="Arial Black"/>
+                                      <w:b/>
+                                      <w:color w:val="404040" w:themeColor="text1" w:themeTint="BF"/>
+                                      <w:sz w:val="36"/>
+                                      <w:lang w:val="es-AR"/>
+                                    </w:rPr>
+                                    <w:tab/>
+                                  </w:r>
+                                </w:p>
+                                <w:p>
+                                  <w:pPr>
+                                    <w:rPr>
+                                      <w:rFonts w:ascii="Arial Black" w:hAnsi="Arial Black"/>
+                                      <w:b/>
+                                      <w:color w:val="404040" w:themeColor="text1" w:themeTint="BF"/>
+                                      <w:sz w:val="36"/>
+                                      <w:lang w:val="es-AR"/>
+                                    </w:rPr>
+                                  </w:pPr>
+                                </w:p>
+                                <w:p/>
                                 <w:p>
                                   <w:pPr>
                                     <w:rPr>
@@ -2203,6 +2037,76 @@
                                     <w:t>PROYECTO FINAL</w:t>
                                   </w:r>
                                 </w:p>
+                                <w:p/>
+                                <w:p>
+                                  <w:pPr>
+                                    <w:pBdr>
+                                      <w:top w:val="single" w:sz="4" w:space="1" w:color="63A537" w:themeColor="text2"/>
+                                    </w:pBdr>
+                                    <w:rPr>
+                                      <w:rFonts w:asciiTheme="majorHAnsi" w:hAnsiTheme="majorHAnsi"/>
+                                      <w:color w:val="4A7B29" w:themeColor="text2" w:themeShade="BF"/>
+                                      <w:spacing w:val="20"/>
+                                      <w:lang w:val="es-ES"/>
+                                    </w:rPr>
+                                  </w:pPr>
+                                  <w:r>
+                                    <w:rPr>
+                                      <w:rFonts w:asciiTheme="majorHAnsi" w:hAnsiTheme="majorHAnsi"/>
+                                      <w:color w:val="4A7B29" w:themeColor="text2" w:themeShade="BF"/>
+                                      <w:spacing w:val="20"/>
+                                      <w:sz w:val="24"/>
+                                      <w:lang w:val="es-ES"/>
+                                    </w:rPr>
+                                    <w:t>INGENIERÍA EN SISTEMAS DE INFORMACIÓN</w:t>
+                                  </w:r>
+                                  <w:r>
+                                    <w:rPr>
+                                      <w:rFonts w:asciiTheme="majorHAnsi" w:hAnsiTheme="majorHAnsi"/>
+                                      <w:color w:val="4A7B29" w:themeColor="text2" w:themeShade="BF"/>
+                                      <w:spacing w:val="20"/>
+                                      <w:sz w:val="24"/>
+                                      <w:lang w:val="es-AR"/>
+                                    </w:rPr>
+                                    <w:tab/>
+                                  </w:r>
+                                  <w:r>
+                                    <w:rPr>
+                                      <w:rFonts w:asciiTheme="majorHAnsi" w:hAnsiTheme="majorHAnsi"/>
+                                      <w:color w:val="4A7B29" w:themeColor="text2" w:themeShade="BF"/>
+                                      <w:spacing w:val="20"/>
+                                      <w:lang w:val="es-AR"/>
+                                    </w:rPr>
+                                    <w:tab/>
+                                  </w:r>
+                                  <w:r>
+                                    <w:rPr>
+                                      <w:rFonts w:asciiTheme="majorHAnsi" w:hAnsiTheme="majorHAnsi"/>
+                                      <w:color w:val="4A7B29" w:themeColor="text2" w:themeShade="BF"/>
+                                      <w:spacing w:val="20"/>
+                                      <w:lang w:val="es-AR"/>
+                                    </w:rPr>
+                                    <w:tab/>
+                                  </w:r>
+                                  <w:r>
+                                    <w:rPr>
+                                      <w:rFonts w:asciiTheme="majorHAnsi" w:hAnsiTheme="majorHAnsi"/>
+                                      <w:color w:val="4A7B29" w:themeColor="text2" w:themeShade="BF"/>
+                                      <w:spacing w:val="20"/>
+                                      <w:lang w:val="es-AR"/>
+                                    </w:rPr>
+                                    <w:tab/>
+                                  </w:r>
+                                  <w:r>
+                                    <w:rPr>
+                                      <w:rFonts w:asciiTheme="majorHAnsi" w:hAnsiTheme="majorHAnsi"/>
+                                      <w:color w:val="4A7B29" w:themeColor="text2" w:themeShade="BF"/>
+                                      <w:spacing w:val="20"/>
+                                      <w:lang w:val="es-ES"/>
+                                    </w:rPr>
+                                    <w:t>PROYECTO FINAL</w:t>
+                                  </w:r>
+                                </w:p>
                               </w:txbxContent>
                             </wps:txbx>
                             <wps:bodyPr rot="0" spcFirstLastPara="0" vertOverflow="overflow" horzOverflow="overflow" vert="horz" wrap="square" lIns="91440" tIns="45720" rIns="91440" bIns="45720" numCol="1" spcCol="0" rtlCol="0" fromWordArt="0" anchor="t" anchorCtr="0" forceAA="0" compatLnSpc="1">
@@ -2300,12 +2204,156 @@
                               </w:rPr>
                             </w:pPr>
                           </w:p>
+                          <w:p/>
+                          <w:p>
+                            <w:pPr>
+                              <w:rPr>
+                                <w:rFonts w:ascii="Arial Black" w:hAnsi="Arial Black"/>
+                                <w:b/>
+                                <w:color w:val="404040" w:themeColor="text1" w:themeTint="BF"/>
+                                <w:sz w:val="36"/>
+                                <w:lang w:val="es-AR"/>
+                              </w:rPr>
+                            </w:pPr>
+                            <w:r>
+                              <w:rPr>
+                                <w:rFonts w:ascii="Arial Black" w:hAnsi="Arial Black"/>
+                                <w:b/>
+                                <w:color w:val="595959" w:themeColor="text1" w:themeTint="A6"/>
+                                <w:sz w:val="40"/>
+                                <w:lang w:val="es-AR"/>
+                              </w:rPr>
+                              <w:t>UNIVERSIDAD TECNOLÓGICA NACIONAL</w:t>
+                            </w:r>
+                            <w:r>
+                              <w:rPr>
+                                <w:rFonts w:ascii="Arial Black" w:hAnsi="Arial Black"/>
+                                <w:b/>
+                                <w:color w:val="595959" w:themeColor="text1" w:themeTint="A6"/>
+                                <w:sz w:val="36"/>
+                                <w:lang w:val="es-AR"/>
+                              </w:rPr>
+                              <w:tab/>
+                            </w:r>
+                            <w:r>
+                              <w:rPr>
+                                <w:rFonts w:ascii="Arial Black" w:hAnsi="Arial Black"/>
+                                <w:b/>
+                                <w:color w:val="404040" w:themeColor="text1" w:themeTint="BF"/>
+                                <w:sz w:val="36"/>
+                                <w:lang w:val="es-AR"/>
+                              </w:rPr>
+                              <w:tab/>
+                              <w:t xml:space="preserve"> </w:t>
+                            </w:r>
+                            <w:r>
+                              <w:rPr>
+                                <w:rFonts w:ascii="Arial Black" w:hAnsi="Arial Black"/>
+                                <w:b/>
+                                <w:color w:val="404040" w:themeColor="text1" w:themeTint="BF"/>
+                                <w:sz w:val="36"/>
+                                <w:lang w:val="es-AR"/>
+                              </w:rPr>
+                              <w:tab/>
+                            </w:r>
+                            <w:r>
+                              <w:rPr>
+                                <w:rFonts w:ascii="Arial Black" w:hAnsi="Arial Black"/>
+                                <w:b/>
+                                <w:color w:val="404040" w:themeColor="text1" w:themeTint="BF"/>
+                                <w:sz w:val="36"/>
+                                <w:lang w:val="es-AR"/>
+                              </w:rPr>
+                              <w:tab/>
+                            </w:r>
+                          </w:p>
+                          <w:p>
+                            <w:pPr>
+                              <w:rPr>
+                                <w:rFonts w:ascii="Arial Black" w:hAnsi="Arial Black"/>
+                                <w:b/>
+                                <w:color w:val="404040" w:themeColor="text1" w:themeTint="BF"/>
+                                <w:sz w:val="36"/>
+                                <w:lang w:val="es-AR"/>
+                              </w:rPr>
+                            </w:pPr>
+                          </w:p>
                         </w:txbxContent>
                       </v:textbox>
                     </v:shape>
                     <v:shape id="Cuadro de texto 6" o:spid="_x0000_s1047" type="#_x0000_t202" style="position:absolute;left:-68;top:4012;width:66674;height:5715;visibility:visible;mso-wrap-style:square;v-text-anchor:top" o:gfxdata="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" filled="f" stroked="f" strokeweight=".5pt">
                       <v:textbox>
                         <w:txbxContent>
+                          <w:p>
+                            <w:pPr>
+                              <w:pBdr>
+                                <w:top w:val="single" w:sz="4" w:space="1" w:color="63A537" w:themeColor="text2"/>
+                              </w:pBdr>
+                              <w:rPr>
+                                <w:rFonts w:asciiTheme="majorHAnsi" w:hAnsiTheme="majorHAnsi"/>
+                                <w:color w:val="4A7B29" w:themeColor="text2" w:themeShade="BF"/>
+                                <w:spacing w:val="20"/>
+                                <w:lang w:val="es-ES"/>
+                              </w:rPr>
+                            </w:pPr>
+                            <w:r>
+                              <w:rPr>
+                                <w:rFonts w:asciiTheme="majorHAnsi" w:hAnsiTheme="majorHAnsi"/>
+                                <w:color w:val="4A7B29" w:themeColor="text2" w:themeShade="BF"/>
+                                <w:spacing w:val="20"/>
+                                <w:sz w:val="24"/>
+                                <w:lang w:val="es-ES"/>
+                              </w:rPr>
+                              <w:t>INGENIERÍA EN SISTEMAS DE INFORMACIÓN</w:t>
+                            </w:r>
+                            <w:r>
+                              <w:rPr>
+                                <w:rFonts w:asciiTheme="majorHAnsi" w:hAnsiTheme="majorHAnsi"/>
+                                <w:color w:val="4A7B29" w:themeColor="text2" w:themeShade="BF"/>
+                                <w:spacing w:val="20"/>
+                                <w:sz w:val="24"/>
+                                <w:lang w:val="es-AR"/>
+                              </w:rPr>
+                              <w:tab/>
+                            </w:r>
+                            <w:r>
+                              <w:rPr>
+                                <w:rFonts w:asciiTheme="majorHAnsi" w:hAnsiTheme="majorHAnsi"/>
+                                <w:color w:val="4A7B29" w:themeColor="text2" w:themeShade="BF"/>
+                                <w:spacing w:val="20"/>
+                                <w:lang w:val="es-AR"/>
+                              </w:rPr>
+                              <w:tab/>
+                            </w:r>
+                            <w:r>
+                              <w:rPr>
+                                <w:rFonts w:asciiTheme="majorHAnsi" w:hAnsiTheme="majorHAnsi"/>
+                                <w:color w:val="4A7B29" w:themeColor="text2" w:themeShade="BF"/>
+                                <w:spacing w:val="20"/>
+                                <w:lang w:val="es-AR"/>
+                              </w:rPr>
+                              <w:tab/>
+                            </w:r>
+                            <w:r>
+                              <w:rPr>
+                                <w:rFonts w:asciiTheme="majorHAnsi" w:hAnsiTheme="majorHAnsi"/>
+                                <w:color w:val="4A7B29" w:themeColor="text2" w:themeShade="BF"/>
+                                <w:spacing w:val="20"/>
+                                <w:lang w:val="es-AR"/>
+                              </w:rPr>
+                              <w:tab/>
+                            </w:r>
+                            <w:r>
+                              <w:rPr>
+                                <w:rFonts w:asciiTheme="majorHAnsi" w:hAnsiTheme="majorHAnsi"/>
+                                <w:color w:val="4A7B29" w:themeColor="text2" w:themeShade="BF"/>
+                                <w:spacing w:val="20"/>
+                                <w:lang w:val="es-ES"/>
+                              </w:rPr>
+                              <w:t>PROYECTO FINAL</w:t>
+                            </w:r>
+                          </w:p>
+                          <w:p/>
                           <w:p>
                             <w:pPr>
                               <w:pBdr>
@@ -2572,6 +2620,80 @@
                                     </w:rPr>
                                   </w:pPr>
                                 </w:p>
+                                <w:p/>
+                                <w:p>
+                                  <w:pPr>
+                                    <w:rPr>
+                                      <w:rFonts w:ascii="Arial Black" w:hAnsi="Arial Black"/>
+                                      <w:b/>
+                                      <w:color w:val="404040" w:themeColor="text1" w:themeTint="BF"/>
+                                      <w:sz w:val="36"/>
+                                      <w:lang w:val="es-AR"/>
+                                    </w:rPr>
+                                  </w:pPr>
+                                  <w:r>
+                                    <w:rPr>
+                                      <w:rFonts w:ascii="Arial Black" w:hAnsi="Arial Black"/>
+                                      <w:b/>
+                                      <w:color w:val="595959" w:themeColor="text1" w:themeTint="A6"/>
+                                      <w:sz w:val="24"/>
+                                      <w:lang w:val="es-AR"/>
+                                    </w:rPr>
+                                    <w:t>PROYECTO</w:t>
+                                  </w:r>
+                                  <w:r>
+                                    <w:rPr>
+                                      <w:rFonts w:ascii="Arial Black" w:hAnsi="Arial Black"/>
+                                      <w:b/>
+                                      <w:color w:val="595959" w:themeColor="text1" w:themeTint="A6"/>
+                                      <w:sz w:val="36"/>
+                                      <w:lang w:val="es-AR"/>
+                                    </w:rPr>
+                                    <w:tab/>
+                                  </w:r>
+                                  <w:r>
+                                    <w:rPr>
+                                      <w:rFonts w:ascii="Arial Black" w:hAnsi="Arial Black"/>
+                                      <w:b/>
+                                      <w:color w:val="404040" w:themeColor="text1" w:themeTint="BF"/>
+                                      <w:sz w:val="36"/>
+                                      <w:lang w:val="es-AR"/>
+                                    </w:rPr>
+                                    <w:tab/>
+                                    <w:t xml:space="preserve"> </w:t>
+                                  </w:r>
+                                  <w:r>
+                                    <w:rPr>
+                                      <w:rFonts w:ascii="Arial Black" w:hAnsi="Arial Black"/>
+                                      <w:b/>
+                                      <w:color w:val="404040" w:themeColor="text1" w:themeTint="BF"/>
+                                      <w:sz w:val="36"/>
+                                      <w:lang w:val="es-AR"/>
+                                    </w:rPr>
+                                    <w:tab/>
+                                  </w:r>
+                                  <w:r>
+                                    <w:rPr>
+                                      <w:rFonts w:ascii="Arial Black" w:hAnsi="Arial Black"/>
+                                      <w:b/>
+                                      <w:color w:val="404040" w:themeColor="text1" w:themeTint="BF"/>
+                                      <w:sz w:val="36"/>
+                                      <w:lang w:val="es-AR"/>
+                                    </w:rPr>
+                                    <w:tab/>
+                                  </w:r>
+                                </w:p>
+                                <w:p>
+                                  <w:pPr>
+                                    <w:rPr>
+                                      <w:rFonts w:ascii="Arial Black" w:hAnsi="Arial Black"/>
+                                      <w:b/>
+                                      <w:color w:val="404040" w:themeColor="text1" w:themeTint="BF"/>
+                                      <w:sz w:val="36"/>
+                                      <w:lang w:val="es-AR"/>
+                                    </w:rPr>
+                                  </w:pPr>
+                                </w:p>
                               </w:txbxContent>
                             </wps:txbx>
                             <wps:bodyPr rot="0" spcFirstLastPara="0" vertOverflow="overflow" horzOverflow="overflow" vert="horz" wrap="square" lIns="91440" tIns="45720" rIns="91440" bIns="45720" numCol="1" spcCol="0" rtlCol="0" fromWordArt="0" anchor="t" anchorCtr="0" forceAA="0" compatLnSpc="1">
@@ -2662,9 +2784,31 @@
                                       <w:sz w:val="56"/>
                                       <w:lang w:val="es-AR"/>
                                     </w:rPr>
-                                    <w:t>Que Golazo</w:t>
+                                    <w:t>Que Golazo!</w:t>
                                   </w:r>
-                                  <w:proofErr w:type="gramStart"/>
+                                </w:p>
+                                <w:p>
+                                  <w:pPr>
+                                    <w:rPr>
+                                      <w:rFonts w:ascii="Arial Black" w:hAnsi="Arial Black"/>
+                                      <w:b/>
+                                      <w:color w:val="404040" w:themeColor="text1" w:themeTint="BF"/>
+                                      <w:sz w:val="144"/>
+                                      <w:lang w:val="es-AR"/>
+                                    </w:rPr>
+                                  </w:pPr>
+                                </w:p>
+                                <w:p/>
+                                <w:p>
+                                  <w:pPr>
+                                    <w:rPr>
+                                      <w:rFonts w:asciiTheme="majorHAnsi" w:hAnsiTheme="majorHAnsi"/>
+                                      <w:b/>
+                                      <w:color w:val="595959" w:themeColor="text1" w:themeTint="A6"/>
+                                      <w:sz w:val="56"/>
+                                      <w:lang w:val="es-AR"/>
+                                    </w:rPr>
+                                  </w:pPr>
                                   <w:r>
                                     <w:rPr>
                                       <w:rFonts w:asciiTheme="majorHAnsi" w:hAnsiTheme="majorHAnsi"/>
@@ -2673,9 +2817,8 @@
                                       <w:sz w:val="56"/>
                                       <w:lang w:val="es-AR"/>
                                     </w:rPr>
-                                    <w:t>!</w:t>
+                                    <w:t>Que Golazo!</w:t>
                                   </w:r>
-                                  <w:proofErr w:type="gramEnd"/>
                                 </w:p>
                                 <w:p>
                                   <w:pPr>
@@ -2730,6 +2873,36 @@
                             </wps:style>
                             <wps:txbx>
                               <w:txbxContent>
+                                <w:p>
+                                  <w:pPr>
+                                    <w:rPr>
+                                      <w:rFonts w:asciiTheme="majorHAnsi" w:hAnsiTheme="majorHAnsi"/>
+                                      <w:color w:val="595959" w:themeColor="text1" w:themeTint="A6"/>
+                                      <w:sz w:val="28"/>
+                                      <w:lang w:val="es-AR"/>
+                                    </w:rPr>
+                                  </w:pPr>
+                                  <w:r>
+                                    <w:rPr>
+                                      <w:rFonts w:asciiTheme="majorHAnsi" w:hAnsiTheme="majorHAnsi"/>
+                                      <w:color w:val="595959" w:themeColor="text1" w:themeTint="A6"/>
+                                      <w:sz w:val="28"/>
+                                      <w:lang w:val="es-AR"/>
+                                    </w:rPr>
+                                    <w:t>Sistema de Gestión de Torneos de Fútbol</w:t>
+                                  </w:r>
+                                </w:p>
+                                <w:p>
+                                  <w:pPr>
+                                    <w:rPr>
+                                      <w:rFonts w:ascii="Arial Black" w:hAnsi="Arial Black"/>
+                                      <w:color w:val="404040" w:themeColor="text1" w:themeTint="BF"/>
+                                      <w:sz w:val="40"/>
+                                      <w:lang w:val="es-AR"/>
+                                    </w:rPr>
+                                  </w:pPr>
+                                </w:p>
+                                <w:p/>
                                 <w:p>
                                   <w:pPr>
                                     <w:rPr>
@@ -2862,6 +3035,80 @@
                               </w:rPr>
                             </w:pPr>
                           </w:p>
+                          <w:p/>
+                          <w:p>
+                            <w:pPr>
+                              <w:rPr>
+                                <w:rFonts w:ascii="Arial Black" w:hAnsi="Arial Black"/>
+                                <w:b/>
+                                <w:color w:val="404040" w:themeColor="text1" w:themeTint="BF"/>
+                                <w:sz w:val="36"/>
+                                <w:lang w:val="es-AR"/>
+                              </w:rPr>
+                            </w:pPr>
+                            <w:r>
+                              <w:rPr>
+                                <w:rFonts w:ascii="Arial Black" w:hAnsi="Arial Black"/>
+                                <w:b/>
+                                <w:color w:val="595959" w:themeColor="text1" w:themeTint="A6"/>
+                                <w:sz w:val="24"/>
+                                <w:lang w:val="es-AR"/>
+                              </w:rPr>
+                              <w:t>PROYECTO</w:t>
+                            </w:r>
+                            <w:r>
+                              <w:rPr>
+                                <w:rFonts w:ascii="Arial Black" w:hAnsi="Arial Black"/>
+                                <w:b/>
+                                <w:color w:val="595959" w:themeColor="text1" w:themeTint="A6"/>
+                                <w:sz w:val="36"/>
+                                <w:lang w:val="es-AR"/>
+                              </w:rPr>
+                              <w:tab/>
+                            </w:r>
+                            <w:r>
+                              <w:rPr>
+                                <w:rFonts w:ascii="Arial Black" w:hAnsi="Arial Black"/>
+                                <w:b/>
+                                <w:color w:val="404040" w:themeColor="text1" w:themeTint="BF"/>
+                                <w:sz w:val="36"/>
+                                <w:lang w:val="es-AR"/>
+                              </w:rPr>
+                              <w:tab/>
+                              <w:t xml:space="preserve"> </w:t>
+                            </w:r>
+                            <w:r>
+                              <w:rPr>
+                                <w:rFonts w:ascii="Arial Black" w:hAnsi="Arial Black"/>
+                                <w:b/>
+                                <w:color w:val="404040" w:themeColor="text1" w:themeTint="BF"/>
+                                <w:sz w:val="36"/>
+                                <w:lang w:val="es-AR"/>
+                              </w:rPr>
+                              <w:tab/>
+                            </w:r>
+                            <w:r>
+                              <w:rPr>
+                                <w:rFonts w:ascii="Arial Black" w:hAnsi="Arial Black"/>
+                                <w:b/>
+                                <w:color w:val="404040" w:themeColor="text1" w:themeTint="BF"/>
+                                <w:sz w:val="36"/>
+                                <w:lang w:val="es-AR"/>
+                              </w:rPr>
+                              <w:tab/>
+                            </w:r>
+                          </w:p>
+                          <w:p>
+                            <w:pPr>
+                              <w:rPr>
+                                <w:rFonts w:ascii="Arial Black" w:hAnsi="Arial Black"/>
+                                <w:b/>
+                                <w:color w:val="404040" w:themeColor="text1" w:themeTint="BF"/>
+                                <w:sz w:val="36"/>
+                                <w:lang w:val="es-AR"/>
+                              </w:rPr>
+                            </w:pPr>
+                          </w:p>
                         </w:txbxContent>
                       </v:textbox>
                     </v:shape>
@@ -2890,9 +3137,31 @@
                                 <w:sz w:val="56"/>
                                 <w:lang w:val="es-AR"/>
                               </w:rPr>
-                              <w:t>Que Golazo</w:t>
+                              <w:t>Que Golazo!</w:t>
                             </w:r>
-                            <w:proofErr w:type="gramStart"/>
+                          </w:p>
+                          <w:p>
+                            <w:pPr>
+                              <w:rPr>
+                                <w:rFonts w:ascii="Arial Black" w:hAnsi="Arial Black"/>
+                                <w:b/>
+                                <w:color w:val="404040" w:themeColor="text1" w:themeTint="BF"/>
+                                <w:sz w:val="144"/>
+                                <w:lang w:val="es-AR"/>
+                              </w:rPr>
+                            </w:pPr>
+                          </w:p>
+                          <w:p/>
+                          <w:p>
+                            <w:pPr>
+                              <w:rPr>
+                                <w:rFonts w:asciiTheme="majorHAnsi" w:hAnsiTheme="majorHAnsi"/>
+                                <w:b/>
+                                <w:color w:val="595959" w:themeColor="text1" w:themeTint="A6"/>
+                                <w:sz w:val="56"/>
+                                <w:lang w:val="es-AR"/>
+                              </w:rPr>
+                            </w:pPr>
                             <w:r>
                               <w:rPr>
                                 <w:rFonts w:asciiTheme="majorHAnsi" w:hAnsiTheme="majorHAnsi"/>
@@ -2901,9 +3170,8 @@
                                 <w:sz w:val="56"/>
                                 <w:lang w:val="es-AR"/>
                               </w:rPr>
-                              <w:t>!</w:t>
+                              <w:t>Que Golazo!</w:t>
                             </w:r>
-                            <w:proofErr w:type="gramEnd"/>
                           </w:p>
                           <w:p>
                             <w:pPr>
@@ -2922,6 +3190,36 @@
                     <v:shape id="Cuadro de texto 22" o:spid="_x0000_s1053" type="#_x0000_t202" style="position:absolute;left:1068;top:7243;width:37883;height:4394;visibility:visible;mso-wrap-style:square;v-text-anchor:top" o:gfxdata="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" filled="f" stroked="f" strokeweight=".5pt">
                       <v:textbox>
                         <w:txbxContent>
+                          <w:p>
+                            <w:pPr>
+                              <w:rPr>
+                                <w:rFonts w:asciiTheme="majorHAnsi" w:hAnsiTheme="majorHAnsi"/>
+                                <w:color w:val="595959" w:themeColor="text1" w:themeTint="A6"/>
+                                <w:sz w:val="28"/>
+                                <w:lang w:val="es-AR"/>
+                              </w:rPr>
+                            </w:pPr>
+                            <w:r>
+                              <w:rPr>
+                                <w:rFonts w:asciiTheme="majorHAnsi" w:hAnsiTheme="majorHAnsi"/>
+                                <w:color w:val="595959" w:themeColor="text1" w:themeTint="A6"/>
+                                <w:sz w:val="28"/>
+                                <w:lang w:val="es-AR"/>
+                              </w:rPr>
+                              <w:t>Sistema de Gestión de Torneos de Fútbol</w:t>
+                            </w:r>
+                          </w:p>
+                          <w:p>
+                            <w:pPr>
+                              <w:rPr>
+                                <w:rFonts w:ascii="Arial Black" w:hAnsi="Arial Black"/>
+                                <w:color w:val="404040" w:themeColor="text1" w:themeTint="BF"/>
+                                <w:sz w:val="40"/>
+                                <w:lang w:val="es-AR"/>
+                              </w:rPr>
+                            </w:pPr>
+                          </w:p>
+                          <w:p/>
                           <w:p>
                             <w:pPr>
                               <w:rPr>
@@ -3031,6 +3329,46 @@
                                     <w:sz w:val="36"/>
                                     <w:lang w:val="es-AR"/>
                                   </w:rPr>
+                                  <w:t>10/06</w:t>
+                                </w:r>
+                                <w:r>
+                                  <w:rPr>
+                                    <w:rFonts w:ascii="Calibri" w:hAnsi="Calibri"/>
+                                    <w:color w:val="595959" w:themeColor="text1" w:themeTint="A6"/>
+                                    <w:sz w:val="36"/>
+                                    <w:lang w:val="es-AR"/>
+                                  </w:rPr>
+                                  <w:t>/2014</w:t>
+                                </w:r>
+                              </w:p>
+                              <w:p>
+                                <w:pPr>
+                                  <w:rPr>
+                                    <w:rFonts w:ascii="Arial Black" w:hAnsi="Arial Black"/>
+                                    <w:b/>
+                                    <w:color w:val="404040" w:themeColor="text1" w:themeTint="BF"/>
+                                    <w:sz w:val="96"/>
+                                    <w:lang w:val="es-AR"/>
+                                  </w:rPr>
+                                </w:pPr>
+                              </w:p>
+                              <w:p/>
+                              <w:p>
+                                <w:pPr>
+                                  <w:rPr>
+                                    <w:rFonts w:ascii="Calibri" w:hAnsi="Calibri"/>
+                                    <w:color w:val="595959" w:themeColor="text1" w:themeTint="A6"/>
+                                    <w:sz w:val="36"/>
+                                    <w:lang w:val="es-AR"/>
+                                  </w:rPr>
+                                </w:pPr>
+                                <w:r>
+                                  <w:rPr>
+                                    <w:rFonts w:ascii="Calibri" w:hAnsi="Calibri"/>
+                                    <w:color w:val="595959" w:themeColor="text1" w:themeTint="A6"/>
+                                    <w:sz w:val="36"/>
+                                    <w:lang w:val="es-AR"/>
+                                  </w:rPr>
                                   <w:t>31/05/2014</w:t>
                                 </w:r>
                               </w:p>
@@ -3070,6 +3408,46 @@
                   <v:shape w14:anchorId="6F8290BF" id="Cuadro de texto 7" o:spid="_x0000_s1054" type="#_x0000_t202" style="position:absolute;left:0;text-align:left;margin-left:385.25pt;margin-top:263.75pt;width:117.8pt;height:42.1pt;z-index:251689984;visibility:visible;mso-wrap-style:square;mso-width-percent:0;mso-height-percent:0;mso-wrap-distance-left:9pt;mso-wrap-distance-top:0;mso-wrap-distance-right:9pt;mso-wrap-distance-bottom:0;mso-position-horizontal:absolute;mso-position-horizontal-relative:margin;mso-position-vertical:absolute;mso-position-vertical-relative:text;mso-width-percent:0;mso-height-percent:0;mso-width-relative:margin;mso-height-relative:margin;v-text-anchor:top" o:gfxdata="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" filled="f" stroked="f" strokeweight=".5pt">
                     <v:textbox>
                       <w:txbxContent>
+                        <w:p>
+                          <w:pPr>
+                            <w:rPr>
+                              <w:rFonts w:ascii="Calibri" w:hAnsi="Calibri"/>
+                              <w:color w:val="595959" w:themeColor="text1" w:themeTint="A6"/>
+                              <w:sz w:val="36"/>
+                              <w:lang w:val="es-AR"/>
+                            </w:rPr>
+                          </w:pPr>
+                          <w:r>
+                            <w:rPr>
+                              <w:rFonts w:ascii="Calibri" w:hAnsi="Calibri"/>
+                              <w:color w:val="595959" w:themeColor="text1" w:themeTint="A6"/>
+                              <w:sz w:val="36"/>
+                              <w:lang w:val="es-AR"/>
+                            </w:rPr>
+                            <w:t>10/06</w:t>
+                          </w:r>
+                          <w:r>
+                            <w:rPr>
+                              <w:rFonts w:ascii="Calibri" w:hAnsi="Calibri"/>
+                              <w:color w:val="595959" w:themeColor="text1" w:themeTint="A6"/>
+                              <w:sz w:val="36"/>
+                              <w:lang w:val="es-AR"/>
+                            </w:rPr>
+                            <w:t>/2014</w:t>
+                          </w:r>
+                        </w:p>
+                        <w:p>
+                          <w:pPr>
+                            <w:rPr>
+                              <w:rFonts w:ascii="Arial Black" w:hAnsi="Arial Black"/>
+                              <w:b/>
+                              <w:color w:val="404040" w:themeColor="text1" w:themeTint="BF"/>
+                              <w:sz w:val="96"/>
+                              <w:lang w:val="es-AR"/>
+                            </w:rPr>
+                          </w:pPr>
+                        </w:p>
+                        <w:p/>
                         <w:p>
                           <w:pPr>
                             <w:rPr>
@@ -3135,8 +3513,6 @@
             <w:jc w:val="both"/>
           </w:pPr>
         </w:p>
-        <w:bookmarkStart w:id="0" w:name="_GoBack" w:displacedByCustomXml="next"/>
-        <w:bookmarkEnd w:id="0" w:displacedByCustomXml="next"/>
       </w:sdtContent>
     </w:sdt>
     <w:tbl>
@@ -3666,68 +4042,13 @@
               </w:rPr>
               <w:t>Se agregaron supuestos y restricciones, se completó especificación de requerimientos</w:t>
             </w:r>
-          </w:p>
-        </w:tc>
-      </w:tr>
-      <w:tr>
-        <w:tc>
-          <w:tcPr>
-            <w:cnfStyle w:val="001000000000" w:firstRow="0" w:lastRow="0" w:firstColumn="1" w:lastColumn="0" w:oddVBand="0" w:evenVBand="0" w:oddHBand="0" w:evenHBand="0" w:firstRowFirstColumn="0" w:firstRowLastColumn="0" w:lastRowFirstColumn="0" w:lastRowLastColumn="0"/>
-            <w:tcW w:w="1129" w:type="dxa"/>
-          </w:tcPr>
-          <w:p>
-            <w:pPr>
-              <w:jc w:val="both"/>
+            <w:r>
               <w:rPr>
                 <w:rFonts w:ascii="Calibri Light" w:hAnsi="Calibri Light"/>
                 <w:lang w:val="es-ES"/>
               </w:rPr>
-            </w:pPr>
-          </w:p>
-        </w:tc>
-        <w:tc>
-          <w:tcPr>
-            <w:tcW w:w="2611" w:type="dxa"/>
-          </w:tcPr>
-          <w:p>
-            <w:pPr>
-              <w:jc w:val="both"/>
-              <w:cnfStyle w:val="000000000000" w:firstRow="0" w:lastRow="0" w:firstColumn="0" w:lastColumn="0" w:oddVBand="0" w:evenVBand="0" w:oddHBand="0" w:evenHBand="0" w:firstRowFirstColumn="0" w:firstRowLastColumn="0" w:lastRowFirstColumn="0" w:lastRowLastColumn="0"/>
-              <w:rPr>
-                <w:rFonts w:ascii="Calibri Light" w:hAnsi="Calibri Light"/>
-                <w:lang w:val="es-ES"/>
-              </w:rPr>
-            </w:pPr>
-          </w:p>
-        </w:tc>
-        <w:tc>
-          <w:tcPr>
-            <w:tcW w:w="1870" w:type="dxa"/>
-          </w:tcPr>
-          <w:p>
-            <w:pPr>
-              <w:jc w:val="both"/>
-              <w:cnfStyle w:val="000000000000" w:firstRow="0" w:lastRow="0" w:firstColumn="0" w:lastColumn="0" w:oddVBand="0" w:evenVBand="0" w:oddHBand="0" w:evenHBand="0" w:firstRowFirstColumn="0" w:firstRowLastColumn="0" w:lastRowFirstColumn="0" w:lastRowLastColumn="0"/>
-              <w:rPr>
-                <w:rFonts w:ascii="Calibri Light" w:hAnsi="Calibri Light"/>
-                <w:lang w:val="es-ES"/>
-              </w:rPr>
-            </w:pPr>
-          </w:p>
-        </w:tc>
-        <w:tc>
-          <w:tcPr>
-            <w:tcW w:w="3883" w:type="dxa"/>
-          </w:tcPr>
-          <w:p>
-            <w:pPr>
-              <w:jc w:val="both"/>
-              <w:cnfStyle w:val="000000000000" w:firstRow="0" w:lastRow="0" w:firstColumn="0" w:lastColumn="0" w:oddVBand="0" w:evenVBand="0" w:oddHBand="0" w:evenHBand="0" w:firstRowFirstColumn="0" w:firstRowLastColumn="0" w:lastRowFirstColumn="0" w:lastRowLastColumn="0"/>
-              <w:rPr>
-                <w:rFonts w:ascii="Calibri Light" w:hAnsi="Calibri Light"/>
-                <w:lang w:val="es-ES"/>
-              </w:rPr>
-            </w:pPr>
+              <w:t>. Se priorizaron módulos.</w:t>
+            </w:r>
           </w:p>
         </w:tc>
       </w:tr>
@@ -3741,6 +4062,28 @@
           <w:lang w:val="es-AR"/>
         </w:rPr>
       </w:pPr>
+      <w:bookmarkStart w:id="0" w:name="_GoBack"/>
+      <w:bookmarkEnd w:id="0"/>
+    </w:p>
+    <w:p>
+      <w:pPr>
+        <w:rPr>
+          <w:rFonts w:ascii="Calibri Light" w:eastAsiaTheme="majorEastAsia" w:hAnsi="Calibri Light" w:cstheme="majorBidi"/>
+          <w:caps/>
+          <w:color w:val="63A537" w:themeColor="text2"/>
+          <w:spacing w:val="10"/>
+          <w:sz w:val="52"/>
+          <w:szCs w:val="52"/>
+          <w:lang w:val="es-AR"/>
+        </w:rPr>
+      </w:pPr>
+      <w:r>
+        <w:rPr>
+          <w:rFonts w:ascii="Calibri Light" w:hAnsi="Calibri Light"/>
+          <w:lang w:val="es-AR"/>
+        </w:rPr>
+        <w:br w:type="page"/>
+      </w:r>
     </w:p>
     <w:sdt>
       <w:sdtPr>
@@ -3790,7 +4133,7 @@
             </w:tabs>
             <w:rPr>
               <w:noProof/>
-              <w:lang w:val="es-AR" w:eastAsia="es-AR"/>
+              <w:lang w:val="es-ES" w:eastAsia="es-ES"/>
             </w:rPr>
           </w:pPr>
           <w:r>
@@ -3811,7 +4154,7 @@
             </w:rPr>
             <w:fldChar w:fldCharType="separate"/>
           </w:r>
-          <w:hyperlink w:anchor="_Toc389327994" w:history="1">
+          <w:hyperlink w:anchor="_Toc390523704" w:history="1">
             <w:r>
               <w:rPr>
                 <w:rStyle w:val="Hipervnculo"/>
@@ -3840,7 +4183,7 @@
                 <w:noProof/>
                 <w:webHidden/>
               </w:rPr>
-              <w:instrText xml:space="preserve"> PAGEREF _Toc389327994 \h </w:instrText>
+              <w:instrText xml:space="preserve"> PAGEREF _Toc390523704 \h </w:instrText>
             </w:r>
             <w:r>
               <w:rPr>
@@ -3860,7 +4203,7 @@
                 <w:noProof/>
                 <w:webHidden/>
               </w:rPr>
-              <w:t>2</w:t>
+              <w:t>3</w:t>
             </w:r>
             <w:r>
               <w:rPr>
@@ -3879,10 +4222,10 @@
             </w:tabs>
             <w:rPr>
               <w:noProof/>
-              <w:lang w:val="es-AR" w:eastAsia="es-AR"/>
+              <w:lang w:val="es-ES" w:eastAsia="es-ES"/>
             </w:rPr>
           </w:pPr>
-          <w:hyperlink w:anchor="_Toc389327995" w:history="1">
+          <w:hyperlink w:anchor="_Toc390523705" w:history="1">
             <w:r>
               <w:rPr>
                 <w:rStyle w:val="Hipervnculo"/>
@@ -3910,7 +4253,7 @@
                 <w:noProof/>
                 <w:webHidden/>
               </w:rPr>
-              <w:instrText xml:space="preserve"> PAGEREF _Toc389327995 \h </w:instrText>
+              <w:instrText xml:space="preserve"> PAGEREF _Toc390523705 \h </w:instrText>
             </w:r>
             <w:r>
               <w:rPr>
@@ -3930,7 +4273,7 @@
                 <w:noProof/>
                 <w:webHidden/>
               </w:rPr>
-              <w:t>2</w:t>
+              <w:t>3</w:t>
             </w:r>
             <w:r>
               <w:rPr>
@@ -3949,10 +4292,10 @@
             </w:tabs>
             <w:rPr>
               <w:noProof/>
-              <w:lang w:val="es-AR" w:eastAsia="es-AR"/>
+              <w:lang w:val="es-ES" w:eastAsia="es-ES"/>
             </w:rPr>
           </w:pPr>
-          <w:hyperlink w:anchor="_Toc389327996" w:history="1">
+          <w:hyperlink w:anchor="_Toc390523706" w:history="1">
             <w:r>
               <w:rPr>
                 <w:rStyle w:val="Hipervnculo"/>
@@ -3979,7 +4322,7 @@
                 <w:noProof/>
                 <w:webHidden/>
               </w:rPr>
-              <w:instrText xml:space="preserve"> PAGEREF _Toc389327996 \h </w:instrText>
+              <w:instrText xml:space="preserve"> PAGEREF _Toc390523706 \h </w:instrText>
             </w:r>
             <w:r>
               <w:rPr>
@@ -3999,7 +4342,7 @@
                 <w:noProof/>
                 <w:webHidden/>
               </w:rPr>
-              <w:t>2</w:t>
+              <w:t>3</w:t>
             </w:r>
             <w:r>
               <w:rPr>
@@ -4018,10 +4361,10 @@
             </w:tabs>
             <w:rPr>
               <w:noProof/>
-              <w:lang w:val="es-AR" w:eastAsia="es-AR"/>
+              <w:lang w:val="es-ES" w:eastAsia="es-ES"/>
             </w:rPr>
           </w:pPr>
-          <w:hyperlink w:anchor="_Toc389327997" w:history="1">
+          <w:hyperlink w:anchor="_Toc390523707" w:history="1">
             <w:r>
               <w:rPr>
                 <w:rStyle w:val="Hipervnculo"/>
@@ -4049,7 +4392,7 @@
                 <w:noProof/>
                 <w:webHidden/>
               </w:rPr>
-              <w:instrText xml:space="preserve"> PAGEREF _Toc389327997 \h </w:instrText>
+              <w:instrText xml:space="preserve"> PAGEREF _Toc390523707 \h </w:instrText>
             </w:r>
             <w:r>
               <w:rPr>
@@ -4069,7 +4412,7 @@
                 <w:noProof/>
                 <w:webHidden/>
               </w:rPr>
-              <w:t>2</w:t>
+              <w:t>3</w:t>
             </w:r>
             <w:r>
               <w:rPr>
@@ -4088,10 +4431,10 @@
             </w:tabs>
             <w:rPr>
               <w:noProof/>
-              <w:lang w:val="es-AR" w:eastAsia="es-AR"/>
+              <w:lang w:val="es-ES" w:eastAsia="es-ES"/>
             </w:rPr>
           </w:pPr>
-          <w:hyperlink w:anchor="_Toc389327998" w:history="1">
+          <w:hyperlink w:anchor="_Toc390523708" w:history="1">
             <w:r>
               <w:rPr>
                 <w:rStyle w:val="Hipervnculo"/>
@@ -4119,7 +4462,7 @@
                 <w:noProof/>
                 <w:webHidden/>
               </w:rPr>
-              <w:instrText xml:space="preserve"> PAGEREF _Toc389327998 \h </w:instrText>
+              <w:instrText xml:space="preserve"> PAGEREF _Toc390523708 \h </w:instrText>
             </w:r>
             <w:r>
               <w:rPr>
@@ -4139,7 +4482,7 @@
                 <w:noProof/>
                 <w:webHidden/>
               </w:rPr>
-              <w:t>2</w:t>
+              <w:t>3</w:t>
             </w:r>
             <w:r>
               <w:rPr>
@@ -4158,10 +4501,10 @@
             </w:tabs>
             <w:rPr>
               <w:noProof/>
-              <w:lang w:val="es-AR" w:eastAsia="es-AR"/>
+              <w:lang w:val="es-ES" w:eastAsia="es-ES"/>
             </w:rPr>
           </w:pPr>
-          <w:hyperlink w:anchor="_Toc389327999" w:history="1">
+          <w:hyperlink w:anchor="_Toc390523709" w:history="1">
             <w:r>
               <w:rPr>
                 <w:rStyle w:val="Hipervnculo"/>
@@ -4189,7 +4532,7 @@
                 <w:noProof/>
                 <w:webHidden/>
               </w:rPr>
-              <w:instrText xml:space="preserve"> PAGEREF _Toc389327999 \h </w:instrText>
+              <w:instrText xml:space="preserve"> PAGEREF _Toc390523709 \h </w:instrText>
             </w:r>
             <w:r>
               <w:rPr>
@@ -4209,7 +4552,7 @@
                 <w:noProof/>
                 <w:webHidden/>
               </w:rPr>
-              <w:t>3</w:t>
+              <w:t>4</w:t>
             </w:r>
             <w:r>
               <w:rPr>
@@ -4228,10 +4571,10 @@
             </w:tabs>
             <w:rPr>
               <w:noProof/>
-              <w:lang w:val="es-AR" w:eastAsia="es-AR"/>
+              <w:lang w:val="es-ES" w:eastAsia="es-ES"/>
             </w:rPr>
           </w:pPr>
-          <w:hyperlink w:anchor="_Toc389328000" w:history="1">
+          <w:hyperlink w:anchor="_Toc390523710" w:history="1">
             <w:r>
               <w:rPr>
                 <w:rStyle w:val="Hipervnculo"/>
@@ -4259,7 +4602,7 @@
                 <w:noProof/>
                 <w:webHidden/>
               </w:rPr>
-              <w:instrText xml:space="preserve"> PAGEREF _Toc389328000 \h </w:instrText>
+              <w:instrText xml:space="preserve"> PAGEREF _Toc390523710 \h </w:instrText>
             </w:r>
             <w:r>
               <w:rPr>
@@ -4279,7 +4622,7 @@
                 <w:noProof/>
                 <w:webHidden/>
               </w:rPr>
-              <w:t>3</w:t>
+              <w:t>4</w:t>
             </w:r>
             <w:r>
               <w:rPr>
@@ -4298,10 +4641,10 @@
             </w:tabs>
             <w:rPr>
               <w:noProof/>
-              <w:lang w:val="es-AR" w:eastAsia="es-AR"/>
+              <w:lang w:val="es-ES" w:eastAsia="es-ES"/>
             </w:rPr>
           </w:pPr>
-          <w:hyperlink w:anchor="_Toc389328001" w:history="1">
+          <w:hyperlink w:anchor="_Toc390523711" w:history="1">
             <w:r>
               <w:rPr>
                 <w:rStyle w:val="Hipervnculo"/>
@@ -4329,7 +4672,7 @@
                 <w:noProof/>
                 <w:webHidden/>
               </w:rPr>
-              <w:instrText xml:space="preserve"> PAGEREF _Toc389328001 \h </w:instrText>
+              <w:instrText xml:space="preserve"> PAGEREF _Toc390523711 \h </w:instrText>
             </w:r>
             <w:r>
               <w:rPr>
@@ -4349,7 +4692,7 @@
                 <w:noProof/>
                 <w:webHidden/>
               </w:rPr>
-              <w:t>3</w:t>
+              <w:t>4</w:t>
             </w:r>
             <w:r>
               <w:rPr>
@@ -4368,10 +4711,10 @@
             </w:tabs>
             <w:rPr>
               <w:noProof/>
-              <w:lang w:val="es-AR" w:eastAsia="es-AR"/>
+              <w:lang w:val="es-ES" w:eastAsia="es-ES"/>
             </w:rPr>
           </w:pPr>
-          <w:hyperlink w:anchor="_Toc389328002" w:history="1">
+          <w:hyperlink w:anchor="_Toc390523712" w:history="1">
             <w:r>
               <w:rPr>
                 <w:rStyle w:val="Hipervnculo"/>
@@ -4399,7 +4742,7 @@
                 <w:noProof/>
                 <w:webHidden/>
               </w:rPr>
-              <w:instrText xml:space="preserve"> PAGEREF _Toc389328002 \h </w:instrText>
+              <w:instrText xml:space="preserve"> PAGEREF _Toc390523712 \h </w:instrText>
             </w:r>
             <w:r>
               <w:rPr>
@@ -4419,7 +4762,7 @@
                 <w:noProof/>
                 <w:webHidden/>
               </w:rPr>
-              <w:t>3</w:t>
+              <w:t>4</w:t>
             </w:r>
             <w:r>
               <w:rPr>
@@ -4438,10 +4781,10 @@
             </w:tabs>
             <w:rPr>
               <w:noProof/>
-              <w:lang w:val="es-AR" w:eastAsia="es-AR"/>
+              <w:lang w:val="es-ES" w:eastAsia="es-ES"/>
             </w:rPr>
           </w:pPr>
-          <w:hyperlink w:anchor="_Toc389328003" w:history="1">
+          <w:hyperlink w:anchor="_Toc390523713" w:history="1">
             <w:r>
               <w:rPr>
                 <w:rStyle w:val="Hipervnculo"/>
@@ -4469,7 +4812,7 @@
                 <w:noProof/>
                 <w:webHidden/>
               </w:rPr>
-              <w:instrText xml:space="preserve"> PAGEREF _Toc389328003 \h </w:instrText>
+              <w:instrText xml:space="preserve"> PAGEREF _Toc390523713 \h </w:instrText>
             </w:r>
             <w:r>
               <w:rPr>
@@ -4489,7 +4832,7 @@
                 <w:noProof/>
                 <w:webHidden/>
               </w:rPr>
-              <w:t>3</w:t>
+              <w:t>4</w:t>
             </w:r>
             <w:r>
               <w:rPr>
@@ -4508,17 +4851,17 @@
             </w:tabs>
             <w:rPr>
               <w:noProof/>
-              <w:lang w:val="es-AR" w:eastAsia="es-AR"/>
+              <w:lang w:val="es-ES" w:eastAsia="es-ES"/>
             </w:rPr>
           </w:pPr>
-          <w:hyperlink w:anchor="_Toc389328004" w:history="1">
+          <w:hyperlink w:anchor="_Toc390523714" w:history="1">
             <w:r>
               <w:rPr>
                 <w:rStyle w:val="Hipervnculo"/>
                 <w:noProof/>
                 <w:lang w:val="es-AR"/>
               </w:rPr>
-              <w:t>Administración de Equipos</w:t>
+              <w:t>Administración de una Edición</w:t>
             </w:r>
             <w:r>
               <w:rPr>
@@ -4539,7 +4882,7 @@
                 <w:noProof/>
                 <w:webHidden/>
               </w:rPr>
-              <w:instrText xml:space="preserve"> PAGEREF _Toc389328004 \h </w:instrText>
+              <w:instrText xml:space="preserve"> PAGEREF _Toc390523714 \h </w:instrText>
             </w:r>
             <w:r>
               <w:rPr>
@@ -4559,7 +4902,7 @@
                 <w:noProof/>
                 <w:webHidden/>
               </w:rPr>
-              <w:t>4</w:t>
+              <w:t>5</w:t>
             </w:r>
             <w:r>
               <w:rPr>
@@ -4578,17 +4921,17 @@
             </w:tabs>
             <w:rPr>
               <w:noProof/>
-              <w:lang w:val="es-AR" w:eastAsia="es-AR"/>
+              <w:lang w:val="es-ES" w:eastAsia="es-ES"/>
             </w:rPr>
           </w:pPr>
-          <w:hyperlink w:anchor="_Toc389328005" w:history="1">
+          <w:hyperlink w:anchor="_Toc390523715" w:history="1">
             <w:r>
               <w:rPr>
                 <w:rStyle w:val="Hipervnculo"/>
                 <w:noProof/>
                 <w:lang w:val="es-AR"/>
               </w:rPr>
-              <w:t>Administración de Árbitros</w:t>
+              <w:t>Personalización de Campeonato</w:t>
             </w:r>
             <w:r>
               <w:rPr>
@@ -4609,7 +4952,7 @@
                 <w:noProof/>
                 <w:webHidden/>
               </w:rPr>
-              <w:instrText xml:space="preserve"> PAGEREF _Toc389328005 \h </w:instrText>
+              <w:instrText xml:space="preserve"> PAGEREF _Toc390523715 \h </w:instrText>
             </w:r>
             <w:r>
               <w:rPr>
@@ -4629,7 +4972,7 @@
                 <w:noProof/>
                 <w:webHidden/>
               </w:rPr>
-              <w:t>4</w:t>
+              <w:t>5</w:t>
             </w:r>
             <w:r>
               <w:rPr>
@@ -4648,17 +4991,17 @@
             </w:tabs>
             <w:rPr>
               <w:noProof/>
-              <w:lang w:val="es-AR" w:eastAsia="es-AR"/>
+              <w:lang w:val="es-ES" w:eastAsia="es-ES"/>
             </w:rPr>
           </w:pPr>
-          <w:hyperlink w:anchor="_Toc389328006" w:history="1">
+          <w:hyperlink w:anchor="_Toc390523716" w:history="1">
             <w:r>
               <w:rPr>
                 <w:rStyle w:val="Hipervnculo"/>
                 <w:noProof/>
                 <w:lang w:val="es-AR"/>
               </w:rPr>
-              <w:t>Administración de Jugadores</w:t>
+              <w:t>Administración de Equipos</w:t>
             </w:r>
             <w:r>
               <w:rPr>
@@ -4679,7 +5022,7 @@
                 <w:noProof/>
                 <w:webHidden/>
               </w:rPr>
-              <w:instrText xml:space="preserve"> PAGEREF _Toc389328006 \h </w:instrText>
+              <w:instrText xml:space="preserve"> PAGEREF _Toc390523716 \h </w:instrText>
             </w:r>
             <w:r>
               <w:rPr>
@@ -4699,7 +5042,7 @@
                 <w:noProof/>
                 <w:webHidden/>
               </w:rPr>
-              <w:t>4</w:t>
+              <w:t>6</w:t>
             </w:r>
             <w:r>
               <w:rPr>
@@ -4718,10 +5061,10 @@
             </w:tabs>
             <w:rPr>
               <w:noProof/>
-              <w:lang w:val="es-AR" w:eastAsia="es-AR"/>
+              <w:lang w:val="es-ES" w:eastAsia="es-ES"/>
             </w:rPr>
           </w:pPr>
-          <w:hyperlink w:anchor="_Toc389328007" w:history="1">
+          <w:hyperlink w:anchor="_Toc390523717" w:history="1">
             <w:r>
               <w:rPr>
                 <w:rStyle w:val="Hipervnculo"/>
@@ -4749,7 +5092,7 @@
                 <w:noProof/>
                 <w:webHidden/>
               </w:rPr>
-              <w:instrText xml:space="preserve"> PAGEREF _Toc389328007 \h </w:instrText>
+              <w:instrText xml:space="preserve"> PAGEREF _Toc390523717 \h </w:instrText>
             </w:r>
             <w:r>
               <w:rPr>
@@ -4769,7 +5112,7 @@
                 <w:noProof/>
                 <w:webHidden/>
               </w:rPr>
-              <w:t>5</w:t>
+              <w:t>6</w:t>
             </w:r>
             <w:r>
               <w:rPr>
@@ -4788,10 +5131,10 @@
             </w:tabs>
             <w:rPr>
               <w:noProof/>
-              <w:lang w:val="es-AR" w:eastAsia="es-AR"/>
+              <w:lang w:val="es-ES" w:eastAsia="es-ES"/>
             </w:rPr>
           </w:pPr>
-          <w:hyperlink w:anchor="_Toc389328008" w:history="1">
+          <w:hyperlink w:anchor="_Toc390523718" w:history="1">
             <w:r>
               <w:rPr>
                 <w:rStyle w:val="Hipervnculo"/>
@@ -4819,7 +5162,7 @@
                 <w:noProof/>
                 <w:webHidden/>
               </w:rPr>
-              <w:instrText xml:space="preserve"> PAGEREF _Toc389328008 \h </w:instrText>
+              <w:instrText xml:space="preserve"> PAGEREF _Toc390523718 \h </w:instrText>
             </w:r>
             <w:r>
               <w:rPr>
@@ -4839,7 +5182,7 @@
                 <w:noProof/>
                 <w:webHidden/>
               </w:rPr>
-              <w:t>5</w:t>
+              <w:t>7</w:t>
             </w:r>
             <w:r>
               <w:rPr>
@@ -4858,17 +5201,17 @@
             </w:tabs>
             <w:rPr>
               <w:noProof/>
-              <w:lang w:val="es-AR" w:eastAsia="es-AR"/>
+              <w:lang w:val="es-ES" w:eastAsia="es-ES"/>
             </w:rPr>
           </w:pPr>
-          <w:hyperlink w:anchor="_Toc389328009" w:history="1">
+          <w:hyperlink w:anchor="_Toc390523719" w:history="1">
             <w:r>
               <w:rPr>
                 <w:rStyle w:val="Hipervnculo"/>
                 <w:noProof/>
                 <w:lang w:val="es-AR"/>
               </w:rPr>
-              <w:t>Personalización de Campeonato</w:t>
+              <w:t>Control Automático de Estadísticas</w:t>
             </w:r>
             <w:r>
               <w:rPr>
@@ -4889,7 +5232,7 @@
                 <w:noProof/>
                 <w:webHidden/>
               </w:rPr>
-              <w:instrText xml:space="preserve"> PAGEREF _Toc389328009 \h </w:instrText>
+              <w:instrText xml:space="preserve"> PAGEREF _Toc390523719 \h </w:instrText>
             </w:r>
             <w:r>
               <w:rPr>
@@ -4909,7 +5252,7 @@
                 <w:noProof/>
                 <w:webHidden/>
               </w:rPr>
-              <w:t>7</w:t>
+              <w:t>8</w:t>
             </w:r>
             <w:r>
               <w:rPr>
@@ -4928,17 +5271,17 @@
             </w:tabs>
             <w:rPr>
               <w:noProof/>
-              <w:lang w:val="es-AR" w:eastAsia="es-AR"/>
+              <w:lang w:val="es-ES" w:eastAsia="es-ES"/>
             </w:rPr>
           </w:pPr>
-          <w:hyperlink w:anchor="_Toc389328010" w:history="1">
+          <w:hyperlink w:anchor="_Toc390523720" w:history="1">
             <w:r>
               <w:rPr>
                 <w:rStyle w:val="Hipervnculo"/>
                 <w:noProof/>
                 <w:lang w:val="es-AR"/>
               </w:rPr>
-              <w:t>Control Automático de Estadísticas</w:t>
+              <w:t>Administración de Jugadores</w:t>
             </w:r>
             <w:r>
               <w:rPr>
@@ -4959,7 +5302,7 @@
                 <w:noProof/>
                 <w:webHidden/>
               </w:rPr>
-              <w:instrText xml:space="preserve"> PAGEREF _Toc389328010 \h </w:instrText>
+              <w:instrText xml:space="preserve"> PAGEREF _Toc390523720 \h </w:instrText>
             </w:r>
             <w:r>
               <w:rPr>
@@ -4979,7 +5322,7 @@
                 <w:noProof/>
                 <w:webHidden/>
               </w:rPr>
-              <w:t>7</w:t>
+              <w:t>8</w:t>
             </w:r>
             <w:r>
               <w:rPr>
@@ -4998,10 +5341,10 @@
             </w:tabs>
             <w:rPr>
               <w:noProof/>
-              <w:lang w:val="es-AR" w:eastAsia="es-AR"/>
+              <w:lang w:val="es-ES" w:eastAsia="es-ES"/>
             </w:rPr>
           </w:pPr>
-          <w:hyperlink w:anchor="_Toc389328011" w:history="1">
+          <w:hyperlink w:anchor="_Toc390523721" w:history="1">
             <w:r>
               <w:rPr>
                 <w:rStyle w:val="Hipervnculo"/>
@@ -5029,7 +5372,7 @@
                 <w:noProof/>
                 <w:webHidden/>
               </w:rPr>
-              <w:instrText xml:space="preserve"> PAGEREF _Toc389328011 \h </w:instrText>
+              <w:instrText xml:space="preserve"> PAGEREF _Toc390523721 \h </w:instrText>
             </w:r>
             <w:r>
               <w:rPr>
@@ -5049,7 +5392,7 @@
                 <w:noProof/>
                 <w:webHidden/>
               </w:rPr>
-              <w:t>7</w:t>
+              <w:t>9</w:t>
             </w:r>
             <w:r>
               <w:rPr>
@@ -5068,17 +5411,17 @@
             </w:tabs>
             <w:rPr>
               <w:noProof/>
-              <w:lang w:val="es-AR" w:eastAsia="es-AR"/>
+              <w:lang w:val="es-ES" w:eastAsia="es-ES"/>
             </w:rPr>
           </w:pPr>
-          <w:hyperlink w:anchor="_Toc389328012" w:history="1">
+          <w:hyperlink w:anchor="_Toc390523722" w:history="1">
             <w:r>
               <w:rPr>
                 <w:rStyle w:val="Hipervnculo"/>
                 <w:noProof/>
                 <w:lang w:val="es-AR"/>
               </w:rPr>
-              <w:t>Gestión de Usuarios</w:t>
+              <w:t>Administración de Árbitros</w:t>
             </w:r>
             <w:r>
               <w:rPr>
@@ -5099,7 +5442,7 @@
                 <w:noProof/>
                 <w:webHidden/>
               </w:rPr>
-              <w:instrText xml:space="preserve"> PAGEREF _Toc389328012 \h </w:instrText>
+              <w:instrText xml:space="preserve"> PAGEREF _Toc390523722 \h </w:instrText>
             </w:r>
             <w:r>
               <w:rPr>
@@ -5119,7 +5462,7 @@
                 <w:noProof/>
                 <w:webHidden/>
               </w:rPr>
-              <w:t>8</w:t>
+              <w:t>9</w:t>
             </w:r>
             <w:r>
               <w:rPr>
@@ -5138,17 +5481,17 @@
             </w:tabs>
             <w:rPr>
               <w:noProof/>
-              <w:lang w:val="es-AR" w:eastAsia="es-AR"/>
+              <w:lang w:val="es-ES" w:eastAsia="es-ES"/>
             </w:rPr>
           </w:pPr>
-          <w:hyperlink w:anchor="_Toc389328013" w:history="1">
+          <w:hyperlink w:anchor="_Toc390523723" w:history="1">
             <w:r>
               <w:rPr>
                 <w:rStyle w:val="Hipervnculo"/>
                 <w:noProof/>
                 <w:lang w:val="es-AR"/>
               </w:rPr>
-              <w:t>Gestión de la Seguridad</w:t>
+              <w:t>Personalización visual del sitio web de cada Torneo</w:t>
             </w:r>
             <w:r>
               <w:rPr>
@@ -5169,7 +5512,7 @@
                 <w:noProof/>
                 <w:webHidden/>
               </w:rPr>
-              <w:instrText xml:space="preserve"> PAGEREF _Toc389328013 \h </w:instrText>
+              <w:instrText xml:space="preserve"> PAGEREF _Toc390523723 \h </w:instrText>
             </w:r>
             <w:r>
               <w:rPr>
@@ -5189,7 +5532,7 @@
                 <w:noProof/>
                 <w:webHidden/>
               </w:rPr>
-              <w:t>8</w:t>
+              <w:t>9</w:t>
             </w:r>
             <w:r>
               <w:rPr>
@@ -5202,23 +5545,23 @@
         </w:p>
         <w:p>
           <w:pPr>
-            <w:pStyle w:val="TDC1"/>
+            <w:pStyle w:val="TDC2"/>
             <w:tabs>
               <w:tab w:val="right" w:leader="dot" w:pos="9350"/>
             </w:tabs>
             <w:rPr>
               <w:noProof/>
-              <w:lang w:val="es-AR" w:eastAsia="es-AR"/>
+              <w:lang w:val="es-ES" w:eastAsia="es-ES"/>
             </w:rPr>
           </w:pPr>
-          <w:hyperlink w:anchor="_Toc389328014" w:history="1">
+          <w:hyperlink w:anchor="_Toc390523724" w:history="1">
             <w:r>
               <w:rPr>
                 <w:rStyle w:val="Hipervnculo"/>
                 <w:noProof/>
-                <w:lang w:val="es-ES"/>
-              </w:rPr>
-              <w:t>Requerimientos No Funcionales</w:t>
+                <w:lang w:val="es-AR"/>
+              </w:rPr>
+              <w:t>Gestión de Usuarios</w:t>
             </w:r>
             <w:r>
               <w:rPr>
@@ -5239,7 +5582,7 @@
                 <w:noProof/>
                 <w:webHidden/>
               </w:rPr>
-              <w:instrText xml:space="preserve"> PAGEREF _Toc389328014 \h </w:instrText>
+              <w:instrText xml:space="preserve"> PAGEREF _Toc390523724 \h </w:instrText>
             </w:r>
             <w:r>
               <w:rPr>
@@ -5259,7 +5602,77 @@
                 <w:noProof/>
                 <w:webHidden/>
               </w:rPr>
-              <w:t>8</w:t>
+              <w:t>9</w:t>
+            </w:r>
+            <w:r>
+              <w:rPr>
+                <w:noProof/>
+                <w:webHidden/>
+              </w:rPr>
+              <w:fldChar w:fldCharType="end"/>
+            </w:r>
+          </w:hyperlink>
+        </w:p>
+        <w:p>
+          <w:pPr>
+            <w:pStyle w:val="TDC2"/>
+            <w:tabs>
+              <w:tab w:val="right" w:leader="dot" w:pos="9350"/>
+            </w:tabs>
+            <w:rPr>
+              <w:noProof/>
+              <w:lang w:val="es-ES" w:eastAsia="es-ES"/>
+            </w:rPr>
+          </w:pPr>
+          <w:hyperlink w:anchor="_Toc390523725" w:history="1">
+            <w:r>
+              <w:rPr>
+                <w:rStyle w:val="Hipervnculo"/>
+                <w:noProof/>
+                <w:lang w:val="es-AR"/>
+              </w:rPr>
+              <w:t>Gestión de la Seguridad</w:t>
+            </w:r>
+            <w:r>
+              <w:rPr>
+                <w:noProof/>
+                <w:webHidden/>
+              </w:rPr>
+              <w:tab/>
+            </w:r>
+            <w:r>
+              <w:rPr>
+                <w:noProof/>
+                <w:webHidden/>
+              </w:rPr>
+              <w:fldChar w:fldCharType="begin"/>
+            </w:r>
+            <w:r>
+              <w:rPr>
+                <w:noProof/>
+                <w:webHidden/>
+              </w:rPr>
+              <w:instrText xml:space="preserve"> PAGEREF _Toc390523725 \h </w:instrText>
+            </w:r>
+            <w:r>
+              <w:rPr>
+                <w:noProof/>
+                <w:webHidden/>
+              </w:rPr>
+            </w:r>
+            <w:r>
+              <w:rPr>
+                <w:noProof/>
+                <w:webHidden/>
+              </w:rPr>
+              <w:fldChar w:fldCharType="separate"/>
+            </w:r>
+            <w:r>
+              <w:rPr>
+                <w:noProof/>
+                <w:webHidden/>
+              </w:rPr>
+              <w:t>10</w:t>
             </w:r>
             <w:r>
               <w:rPr>
@@ -5273,6 +5686,11 @@
         <w:p>
           <w:pPr>
             <w:jc w:val="both"/>
+            <w:rPr>
+              <w:rFonts w:ascii="Calibri Light" w:hAnsi="Calibri Light"/>
+              <w:b/>
+              <w:bCs/>
+            </w:rPr>
           </w:pPr>
           <w:r>
             <w:rPr>
@@ -5287,58 +5705,79 @@
     </w:sdt>
     <w:p>
       <w:pPr>
-        <w:pStyle w:val="Ttulo1"/>
-        <w:jc w:val="both"/>
+        <w:rPr>
+          <w:rFonts w:ascii="Calibri Light" w:eastAsiaTheme="majorEastAsia" w:hAnsi="Calibri Light" w:cstheme="majorBidi"/>
+          <w:caps/>
+          <w:noProof/>
+          <w:color w:val="FFFFFF" w:themeColor="background1"/>
+          <w:spacing w:val="15"/>
+          <w:lang w:val="es-ES"/>
+        </w:rPr>
+      </w:pPr>
+      <w:r>
         <w:rPr>
           <w:rFonts w:ascii="Calibri Light" w:hAnsi="Calibri Light"/>
           <w:noProof/>
           <w:lang w:val="es-ES"/>
         </w:rPr>
-      </w:pPr>
-      <w:bookmarkStart w:id="1" w:name="_Toc389327994"/>
-      <w:r>
+        <w:br w:type="page"/>
+      </w:r>
+    </w:p>
+    <w:p>
+      <w:pPr>
+        <w:pStyle w:val="Ttulo1"/>
+        <w:jc w:val="both"/>
         <w:rPr>
           <w:rFonts w:ascii="Calibri Light" w:hAnsi="Calibri Light"/>
           <w:noProof/>
           <w:lang w:val="es-ES"/>
         </w:rPr>
-        <w:t>Introducción</w:t>
-      </w:r>
-      <w:bookmarkEnd w:id="1"/>
-    </w:p>
-    <w:p>
-      <w:pPr>
-        <w:pStyle w:val="Ttulo2"/>
-        <w:jc w:val="both"/>
-        <w:rPr>
+      </w:pPr>
+      <w:bookmarkStart w:id="1" w:name="_Toc390523704"/>
+      <w:r>
+        <w:rPr>
+          <w:rFonts w:ascii="Calibri Light" w:hAnsi="Calibri Light"/>
           <w:noProof/>
           <w:lang w:val="es-ES"/>
         </w:rPr>
-      </w:pPr>
-      <w:bookmarkStart w:id="2" w:name="_Toc389327995"/>
-      <w:r>
+        <w:lastRenderedPageBreak/>
+        <w:t>Introducción</w:t>
+      </w:r>
+      <w:bookmarkEnd w:id="1"/>
+    </w:p>
+    <w:p>
+      <w:pPr>
+        <w:pStyle w:val="Ttulo2"/>
+        <w:jc w:val="both"/>
         <w:rPr>
           <w:noProof/>
           <w:lang w:val="es-ES"/>
         </w:rPr>
-        <w:t>Descripción  de Documento</w:t>
-      </w:r>
-      <w:bookmarkEnd w:id="2"/>
-    </w:p>
-    <w:p>
-      <w:pPr>
-        <w:jc w:val="both"/>
-        <w:rPr>
-          <w:rFonts w:ascii="Calibri Light" w:hAnsi="Calibri Light"/>
-          <w:lang w:val="es-ES"/>
-        </w:rPr>
-      </w:pPr>
-      <w:r>
-        <w:rPr>
-          <w:rFonts w:ascii="Calibri Light" w:hAnsi="Calibri Light"/>
+      </w:pPr>
+      <w:bookmarkStart w:id="2" w:name="_Toc390523705"/>
+      <w:r>
+        <w:rPr>
           <w:noProof/>
           <w:lang w:val="es-ES"/>
         </w:rPr>
+        <w:t>Descripción  de Documento</w:t>
+      </w:r>
+      <w:bookmarkEnd w:id="2"/>
+    </w:p>
+    <w:p>
+      <w:pPr>
+        <w:jc w:val="both"/>
+        <w:rPr>
+          <w:rFonts w:ascii="Calibri Light" w:hAnsi="Calibri Light"/>
+          <w:lang w:val="es-ES"/>
+        </w:rPr>
+      </w:pPr>
+      <w:r>
+        <w:rPr>
+          <w:rFonts w:ascii="Calibri Light" w:hAnsi="Calibri Light"/>
+          <w:noProof/>
+          <w:lang w:val="es-ES"/>
+        </w:rPr>
         <w:t xml:space="preserve">El objetivo de </w:t>
       </w:r>
       <w:r>
@@ -5409,7 +5848,21 @@
           <w:rFonts w:ascii="Calibri Light" w:hAnsi="Calibri Light"/>
           <w:lang w:val="es-ES"/>
         </w:rPr>
-        <w:t xml:space="preserve"> sistema a desarrollar. Se reflejarán en la ERS todos los requerimientos, tanto funcionales como no funcionales, que nuestro producto deberá contemplar, es decir que el software a desarrollar deberá cumplir con todos los requisitos que son especificados en este documento.</w:t>
+        <w:t xml:space="preserve"> sistema a desarrollar. Se reflejarán en la ERS todos los requerimientos</w:t>
+      </w:r>
+      <w:r>
+        <w:rPr>
+          <w:rFonts w:ascii="Calibri Light" w:hAnsi="Calibri Light"/>
+          <w:lang w:val="es-ES"/>
+        </w:rPr>
+        <w:t xml:space="preserve"> funcionales </w:t>
+      </w:r>
+      <w:r>
+        <w:rPr>
+          <w:rFonts w:ascii="Calibri Light" w:hAnsi="Calibri Light"/>
+          <w:lang w:val="es-ES"/>
+        </w:rPr>
+        <w:t>que nuestro producto deberá contemplar, es decir que el software a desarrollar deberá cumplir con todos los requisitos que son especificados en este documento.</w:t>
       </w:r>
     </w:p>
     <w:p>
@@ -5423,7 +5876,7 @@
       <w:bookmarkStart w:id="6" w:name="_Toc219621175"/>
       <w:bookmarkStart w:id="7" w:name="_Toc224346012"/>
       <w:bookmarkStart w:id="8" w:name="_Toc388973277"/>
-      <w:bookmarkStart w:id="9" w:name="_Toc389327996"/>
+      <w:bookmarkStart w:id="9" w:name="_Toc390523706"/>
       <w:r>
         <w:t>Definiciones, Acrónimos y Abreviaturas</w:t>
       </w:r>
@@ -5435,15 +5888,7 @@
       <w:bookmarkEnd w:id="8"/>
       <w:bookmarkEnd w:id="9"/>
     </w:p>
-    <w:p>
-      <w:pPr>
-        <w:jc w:val="both"/>
-        <w:rPr>
-          <w:rFonts w:ascii="Calibri Light" w:hAnsi="Calibri Light"/>
-          <w:lang w:val="es-ES"/>
-        </w:rPr>
-      </w:pPr>
-    </w:p>
+    <w:p/>
     <w:tbl>
       <w:tblPr>
         <w:tblStyle w:val="Tabladecuadrcula6concolores-nfasis31"/>
@@ -5676,23 +6121,12 @@
                 <w:lang w:val="es-ES"/>
               </w:rPr>
             </w:pPr>
-            <w:commentRangeStart w:id="10"/>
             <w:r>
               <w:rPr>
                 <w:rFonts w:ascii="Calibri Light" w:hAnsi="Calibri Light"/>
                 <w:lang w:val="es-ES"/>
               </w:rPr>
               <w:t>Edición</w:t>
-            </w:r>
-            <w:commentRangeEnd w:id="10"/>
-            <w:r>
-              <w:rPr>
-                <w:rStyle w:val="Refdecomentario"/>
-                <w:b w:val="0"/>
-                <w:bCs w:val="0"/>
-                <w:color w:val="auto"/>
-              </w:rPr>
-              <w:commentReference w:id="10"/>
             </w:r>
           </w:p>
         </w:tc>
@@ -5710,6 +6144,21 @@
                 <w:lang w:val="es-ES"/>
               </w:rPr>
             </w:pPr>
+            <w:r>
+              <w:rPr>
+                <w:rFonts w:ascii="Calibri Light" w:hAnsi="Calibri Light"/>
+                <w:color w:val="auto"/>
+                <w:lang w:val="es-ES"/>
+              </w:rPr>
+              <w:t>Se refiere a cada instancia de un campeonato.</w:t>
+            </w:r>
+            <w:r>
+              <w:rPr>
+                <w:rFonts w:ascii="Calibri Light" w:hAnsi="Calibri Light"/>
+                <w:lang w:val="es-ES"/>
+              </w:rPr>
+              <w:t xml:space="preserve"> </w:t>
+            </w:r>
           </w:p>
         </w:tc>
       </w:tr>
@@ -5732,7 +6181,7 @@
           <w:lang w:val="es-AR"/>
         </w:rPr>
       </w:pPr>
-      <w:bookmarkStart w:id="11" w:name="_Toc389327997"/>
+      <w:bookmarkStart w:id="10" w:name="_Toc390523707"/>
       <w:r>
         <w:rPr>
           <w:sz w:val="20"/>
@@ -5740,7 +6189,7 @@
         </w:rPr>
         <w:t>Límite y Alcance</w:t>
       </w:r>
-      <w:bookmarkEnd w:id="11"/>
+      <w:bookmarkEnd w:id="10"/>
     </w:p>
     <w:p>
       <w:pPr>
@@ -5987,14 +6436,14 @@
           <w:lang w:val="es-ES"/>
         </w:rPr>
       </w:pPr>
-      <w:bookmarkStart w:id="12" w:name="_Toc389327998"/>
+      <w:bookmarkStart w:id="11" w:name="_Toc390523708"/>
       <w:r>
         <w:rPr>
           <w:lang w:val="es-ES"/>
         </w:rPr>
         <w:t>No Contempla</w:t>
       </w:r>
-      <w:bookmarkEnd w:id="12"/>
+      <w:bookmarkEnd w:id="11"/>
     </w:p>
     <w:p>
       <w:pPr>
@@ -6082,27 +6531,37 @@
           <w:lang w:val="es-ES"/>
         </w:rPr>
       </w:pPr>
-      <w:bookmarkStart w:id="13" w:name="_Toc389327999"/>
+      <w:bookmarkStart w:id="12" w:name="_Toc390523709"/>
       <w:r>
         <w:rPr>
           <w:lang w:val="es-ES"/>
         </w:rPr>
+        <w:lastRenderedPageBreak/>
         <w:t>Supuestos</w:t>
       </w:r>
-      <w:bookmarkEnd w:id="13"/>
-    </w:p>
-    <w:p>
-      <w:pPr>
-        <w:jc w:val="both"/>
-        <w:rPr>
+      <w:bookmarkEnd w:id="12"/>
+    </w:p>
+    <w:p>
+      <w:pPr>
+        <w:jc w:val="both"/>
+        <w:rPr>
+          <w:rFonts w:ascii="Calibri Light" w:hAnsi="Calibri Light"/>
           <w:lang w:val="es-ES"/>
         </w:rPr>
       </w:pPr>
       <w:r>
         <w:rPr>
+          <w:rFonts w:ascii="Calibri Light" w:hAnsi="Calibri Light"/>
           <w:lang w:val="es-ES"/>
         </w:rPr>
-        <w:t>Algunos de los supuestos identificados son:</w:t>
+        <w:t>Algunos de los supuestos para la implementación del sistema</w:t>
+      </w:r>
+      <w:r>
+        <w:rPr>
+          <w:rFonts w:ascii="Calibri Light" w:hAnsi="Calibri Light"/>
+          <w:lang w:val="es-ES"/>
+        </w:rPr>
+        <w:t xml:space="preserve"> identificados son:</w:t>
       </w:r>
     </w:p>
     <w:p>
@@ -6114,51 +6573,16 @@
         </w:numPr>
         <w:jc w:val="both"/>
         <w:rPr>
+          <w:rFonts w:ascii="Calibri Light" w:hAnsi="Calibri Light"/>
           <w:lang w:val="es-ES"/>
         </w:rPr>
       </w:pPr>
       <w:r>
         <w:rPr>
+          <w:rFonts w:ascii="Calibri Light" w:hAnsi="Calibri Light"/>
           <w:lang w:val="es-ES"/>
         </w:rPr>
         <w:t>Los usuarios disponen de acceso a internet</w:t>
-      </w:r>
-    </w:p>
-    <w:p>
-      <w:pPr>
-        <w:pStyle w:val="Ttulo1"/>
-        <w:jc w:val="both"/>
-        <w:rPr>
-          <w:lang w:val="es-ES"/>
-        </w:rPr>
-      </w:pPr>
-      <w:bookmarkStart w:id="14" w:name="_Toc389328000"/>
-      <w:r>
-        <w:rPr>
-          <w:lang w:val="es-ES"/>
-        </w:rPr>
-        <w:t>Restricciones</w:t>
-      </w:r>
-      <w:bookmarkEnd w:id="14"/>
-    </w:p>
-    <w:p>
-      <w:pPr>
-        <w:jc w:val="both"/>
-        <w:rPr>
-          <w:lang w:val="es-ES"/>
-        </w:rPr>
-      </w:pPr>
-      <w:r>
-        <w:rPr>
-          <w:lang w:val="es-ES"/>
-        </w:rPr>
-        <w:t xml:space="preserve">El sistema debe ser montado en un servidor web </w:t>
-      </w:r>
-      <w:r>
-        <w:rPr>
-          <w:lang w:val="es-ES"/>
-        </w:rPr>
-        <w:t>de Internet para que cualquiera tenga acceso al mismo. Este servidor debe cumplir con las siguientes características:</w:t>
       </w:r>
     </w:p>
     <w:p>
@@ -6170,42 +6594,65 @@
         </w:numPr>
         <w:jc w:val="both"/>
         <w:rPr>
+          <w:rFonts w:ascii="Calibri Light" w:hAnsi="Calibri Light"/>
           <w:lang w:val="es-ES"/>
         </w:rPr>
       </w:pPr>
       <w:r>
         <w:rPr>
+          <w:rFonts w:ascii="Calibri Light" w:hAnsi="Calibri Light"/>
           <w:lang w:val="es-ES"/>
         </w:rPr>
-        <w:t xml:space="preserve">ISS (Internet </w:t>
-      </w:r>
-      <w:proofErr w:type="spellStart"/>
-      <w:r>
-        <w:rPr>
+        <w:t xml:space="preserve">El servidor web cumple con las características necesarias </w:t>
+      </w:r>
+    </w:p>
+    <w:p>
+      <w:pPr>
+        <w:jc w:val="both"/>
+        <w:rPr>
+          <w:rFonts w:ascii="Calibri Light" w:hAnsi="Calibri Light"/>
           <w:lang w:val="es-ES"/>
         </w:rPr>
-        <w:t>Information</w:t>
-      </w:r>
-      <w:proofErr w:type="spellEnd"/>
-      <w:r>
+      </w:pPr>
+    </w:p>
+    <w:p>
+      <w:pPr>
+        <w:pStyle w:val="Ttulo1"/>
+        <w:jc w:val="both"/>
         <w:rPr>
           <w:lang w:val="es-ES"/>
         </w:rPr>
-        <w:t xml:space="preserve"> </w:t>
-      </w:r>
-      <w:proofErr w:type="spellStart"/>
+      </w:pPr>
+      <w:bookmarkStart w:id="13" w:name="_Toc390523710"/>
       <w:r>
         <w:rPr>
           <w:lang w:val="es-ES"/>
         </w:rPr>
-        <w:t>Service</w:t>
-      </w:r>
-      <w:proofErr w:type="spellEnd"/>
-      <w:r>
-        <w:rPr>
+        <w:t>Restricciones</w:t>
+      </w:r>
+      <w:bookmarkEnd w:id="13"/>
+    </w:p>
+    <w:p>
+      <w:pPr>
+        <w:jc w:val="both"/>
+        <w:rPr>
+          <w:rFonts w:ascii="Calibri Light" w:hAnsi="Calibri Light"/>
           <w:lang w:val="es-ES"/>
         </w:rPr>
-        <w:t>)</w:t>
+      </w:pPr>
+      <w:r>
+        <w:rPr>
+          <w:rFonts w:ascii="Calibri Light" w:hAnsi="Calibri Light"/>
+          <w:lang w:val="es-ES"/>
+        </w:rPr>
+        <w:t xml:space="preserve">El sistema debe ser montado en un servidor web </w:t>
+      </w:r>
+      <w:r>
+        <w:rPr>
+          <w:rFonts w:ascii="Calibri Light" w:hAnsi="Calibri Light"/>
+          <w:lang w:val="es-ES"/>
+        </w:rPr>
+        <w:t>de Internet para que cualquiera tenga acceso al mismo. Este servidor debe cumplir con las siguientes características:</w:t>
       </w:r>
     </w:p>
     <w:p>
@@ -6217,14 +6664,16 @@
         </w:numPr>
         <w:jc w:val="both"/>
         <w:rPr>
+          <w:rFonts w:ascii="Calibri Light" w:hAnsi="Calibri Light"/>
           <w:lang w:val="es-ES"/>
         </w:rPr>
       </w:pPr>
       <w:r>
         <w:rPr>
+          <w:rFonts w:ascii="Calibri Light" w:hAnsi="Calibri Light"/>
           <w:lang w:val="es-ES"/>
         </w:rPr>
-        <w:t>SQL Server 2012</w:t>
+        <w:t>ISS (Internet Information Service)</w:t>
       </w:r>
     </w:p>
     <w:p>
@@ -6236,13 +6685,36 @@
         </w:numPr>
         <w:jc w:val="both"/>
         <w:rPr>
+          <w:rFonts w:ascii="Calibri Light" w:hAnsi="Calibri Light"/>
           <w:lang w:val="es-ES"/>
         </w:rPr>
       </w:pPr>
       <w:r>
         <w:rPr>
+          <w:rFonts w:ascii="Calibri Light" w:hAnsi="Calibri Light"/>
           <w:lang w:val="es-ES"/>
         </w:rPr>
+        <w:t>SQL Server 2012</w:t>
+      </w:r>
+    </w:p>
+    <w:p>
+      <w:pPr>
+        <w:pStyle w:val="Prrafodelista"/>
+        <w:numPr>
+          <w:ilvl w:val="0"/>
+          <w:numId w:val="26"/>
+        </w:numPr>
+        <w:jc w:val="both"/>
+        <w:rPr>
+          <w:rFonts w:ascii="Calibri Light" w:hAnsi="Calibri Light"/>
+          <w:lang w:val="es-ES"/>
+        </w:rPr>
+      </w:pPr>
+      <w:r>
+        <w:rPr>
+          <w:rFonts w:ascii="Calibri Light" w:hAnsi="Calibri Light"/>
+          <w:lang w:val="es-ES"/>
+        </w:rPr>
         <w:t>ASP .Net</w:t>
       </w:r>
     </w:p>
@@ -6254,135 +6726,173 @@
           <w:lang w:val="es-ES"/>
         </w:rPr>
       </w:pPr>
-      <w:bookmarkStart w:id="15" w:name="_Toc389328001"/>
+      <w:bookmarkStart w:id="14" w:name="_Toc390523711"/>
       <w:r>
         <w:rPr>
           <w:lang w:val="es-ES"/>
         </w:rPr>
         <w:t>Roles</w:t>
       </w:r>
+      <w:bookmarkEnd w:id="14"/>
+    </w:p>
+    <w:p>
+      <w:pPr>
+        <w:jc w:val="both"/>
+        <w:rPr>
+          <w:rFonts w:ascii="Calibri Light" w:hAnsi="Calibri Light"/>
+          <w:lang w:val="es-ES"/>
+        </w:rPr>
+      </w:pPr>
+      <w:r>
+        <w:rPr>
+          <w:rFonts w:ascii="Calibri Light" w:hAnsi="Calibri Light"/>
+          <w:lang w:val="es-ES"/>
+        </w:rPr>
+        <w:t xml:space="preserve">Referirse a </w:t>
+      </w:r>
+      <w:r>
+        <w:rPr>
+          <w:rFonts w:ascii="Calibri Light" w:hAnsi="Calibri Light"/>
+          <w:lang w:val="es-ES"/>
+        </w:rPr>
+        <w:t>Requerimientos Funcionales</w:t>
+      </w:r>
+      <w:r>
+        <w:rPr>
+          <w:rFonts w:ascii="Calibri Light" w:hAnsi="Calibri Light"/>
+          <w:lang w:val="es-ES"/>
+        </w:rPr>
+        <w:t xml:space="preserve"> </w:t>
+      </w:r>
+      <w:r>
+        <w:rPr>
+          <w:rFonts w:ascii="Calibri Light" w:hAnsi="Calibri Light"/>
+          <w:lang w:val="es-ES"/>
+        </w:rPr>
+        <w:t>/ Gest</w:t>
+      </w:r>
+      <w:r>
+        <w:rPr>
+          <w:rFonts w:ascii="Calibri Light" w:hAnsi="Calibri Light"/>
+          <w:lang w:val="es-ES"/>
+        </w:rPr>
+        <w:t>ión de la Seguridad. En estos apartados se describen los distintos perfiles de usuario existentes: Administrador y Visitante, que corresponden a los roles involucrados en el sistema.</w:t>
+      </w:r>
+    </w:p>
+    <w:p>
+      <w:pPr>
+        <w:pStyle w:val="Ttulo1"/>
+        <w:jc w:val="both"/>
+        <w:rPr>
+          <w:lang w:val="es-ES"/>
+        </w:rPr>
+      </w:pPr>
+      <w:bookmarkStart w:id="15" w:name="_Toc390523712"/>
+      <w:r>
+        <w:rPr>
+          <w:lang w:val="es-ES"/>
+        </w:rPr>
+        <w:t>Requerimientos funcionales</w:t>
+      </w:r>
       <w:bookmarkEnd w:id="15"/>
     </w:p>
     <w:p>
       <w:pPr>
         <w:jc w:val="both"/>
         <w:rPr>
-          <w:rFonts w:ascii="Calibri Light" w:hAnsi="Calibri Light"/>
           <w:lang w:val="es-ES"/>
         </w:rPr>
       </w:pPr>
       <w:r>
         <w:rPr>
-          <w:rFonts w:ascii="Calibri Light" w:hAnsi="Calibri Light"/>
           <w:lang w:val="es-ES"/>
         </w:rPr>
-        <w:t xml:space="preserve">Referirse a </w:t>
-      </w:r>
-      <w:r>
-        <w:rPr>
-          <w:rFonts w:ascii="Calibri Light" w:hAnsi="Calibri Light"/>
+        <w:t>A continuación se describen las funcionalidades que debe incluir el sistema. Se muestran agrupadas por módulos.</w:t>
+      </w:r>
+      <w:r>
+        <w:rPr>
           <w:lang w:val="es-ES"/>
         </w:rPr>
-        <w:t>Requerimientos Funcionales</w:t>
-      </w:r>
-      <w:r>
-        <w:rPr>
-          <w:rFonts w:ascii="Calibri Light" w:hAnsi="Calibri Light"/>
+        <w:t xml:space="preserve"> </w:t>
+      </w:r>
+      <w:r>
+        <w:rPr>
           <w:lang w:val="es-ES"/>
         </w:rPr>
-        <w:t xml:space="preserve">/ Gestión de Usuario y </w:t>
-      </w:r>
-      <w:r>
-        <w:rPr>
-          <w:rFonts w:ascii="Calibri Light" w:hAnsi="Calibri Light"/>
+        <w:t xml:space="preserve">Los </w:t>
+      </w:r>
+      <w:r>
+        <w:rPr>
           <w:lang w:val="es-ES"/>
         </w:rPr>
-        <w:t>Requerimientos Funcionales</w:t>
-      </w:r>
-      <w:r>
-        <w:rPr>
-          <w:rFonts w:ascii="Calibri Light" w:hAnsi="Calibri Light"/>
+        <w:t>m</w:t>
+      </w:r>
+      <w:r>
+        <w:rPr>
           <w:lang w:val="es-ES"/>
         </w:rPr>
-        <w:t xml:space="preserve"> </w:t>
-      </w:r>
-      <w:r>
-        <w:rPr>
-          <w:rFonts w:ascii="Calibri Light" w:hAnsi="Calibri Light"/>
+        <w:t xml:space="preserve">ismos </w:t>
+      </w:r>
+      <w:r>
+        <w:rPr>
           <w:lang w:val="es-ES"/>
         </w:rPr>
-        <w:t>/ Gest</w:t>
-      </w:r>
-      <w:r>
-        <w:rPr>
-          <w:rFonts w:ascii="Calibri Light" w:hAnsi="Calibri Light"/>
+        <w:t>se</w:t>
+      </w:r>
+      <w:r>
+        <w:rPr>
           <w:lang w:val="es-ES"/>
         </w:rPr>
-        <w:t xml:space="preserve">ión de la Seguridad. En estos apartados se describen los distintos perfiles de usuario existentes: Administrador y Visitante, que corresponden </w:t>
-      </w:r>
-      <w:proofErr w:type="gramStart"/>
-      <w:r>
-        <w:rPr>
-          <w:rFonts w:ascii="Calibri Light" w:hAnsi="Calibri Light"/>
+        <w:t xml:space="preserve"> corresponden con las épicas contempladas en el Product Backlog.</w:t>
+      </w:r>
+      <w:r>
+        <w:rPr>
           <w:lang w:val="es-ES"/>
         </w:rPr>
-        <w:t>a</w:t>
-      </w:r>
-      <w:proofErr w:type="gramEnd"/>
-      <w:r>
-        <w:rPr>
-          <w:rFonts w:ascii="Calibri Light" w:hAnsi="Calibri Light"/>
+        <w:t xml:space="preserve"> Los mismos se presentan</w:t>
+      </w:r>
+      <w:r>
+        <w:rPr>
           <w:lang w:val="es-ES"/>
         </w:rPr>
-        <w:t xml:space="preserve"> los roles involucrados en el sistema.</w:t>
-      </w:r>
-    </w:p>
-    <w:p>
-      <w:pPr>
-        <w:pStyle w:val="Ttulo1"/>
-        <w:jc w:val="both"/>
+        <w:t xml:space="preserve"> a continuación</w:t>
+      </w:r>
+      <w:r>
         <w:rPr>
           <w:lang w:val="es-ES"/>
         </w:rPr>
-      </w:pPr>
-      <w:bookmarkStart w:id="16" w:name="_Toc389328002"/>
-      <w:r>
-        <w:rPr>
-          <w:lang w:val="es-ES"/>
-        </w:rPr>
-        <w:t>Requerimientos funcionales</w:t>
+        <w:t xml:space="preserve"> ordenados de acuerdo a su prioridad.</w:t>
+      </w:r>
+    </w:p>
+    <w:p>
+      <w:pPr>
+        <w:pStyle w:val="Ttulo2"/>
+        <w:jc w:val="both"/>
+        <w:rPr>
+          <w:noProof/>
+          <w:lang w:val="es-AR"/>
+        </w:rPr>
+      </w:pPr>
+      <w:bookmarkStart w:id="16" w:name="_Toc385506773"/>
+      <w:bookmarkStart w:id="17" w:name="_Toc388704931"/>
+      <w:bookmarkStart w:id="18" w:name="_Toc390523713"/>
+      <w:r>
+        <w:rPr>
+          <w:noProof/>
+          <w:lang w:val="es-AR"/>
+        </w:rPr>
+        <w:t>Administración de C</w:t>
+      </w:r>
+      <w:r>
+        <w:rPr>
+          <w:noProof/>
+          <w:lang w:val="es-AR"/>
+        </w:rPr>
+        <w:t>ampeonato</w:t>
       </w:r>
       <w:bookmarkEnd w:id="16"/>
-    </w:p>
-    <w:p>
-      <w:pPr>
-        <w:pStyle w:val="Ttulo2"/>
-        <w:jc w:val="both"/>
-        <w:rPr>
-          <w:noProof/>
-          <w:lang w:val="es-AR"/>
-        </w:rPr>
-      </w:pPr>
-      <w:bookmarkStart w:id="17" w:name="_Toc385506773"/>
-      <w:bookmarkStart w:id="18" w:name="_Toc388704931"/>
-      <w:bookmarkStart w:id="19" w:name="_Toc389328003"/>
-      <w:r>
-        <w:rPr>
-          <w:noProof/>
-          <w:lang w:val="es-AR"/>
-        </w:rPr>
-        <w:t>Administración de C</w:t>
-      </w:r>
-      <w:r>
-        <w:rPr>
-          <w:noProof/>
-          <w:lang w:val="es-AR"/>
-        </w:rPr>
-        <w:t>ampeonato</w:t>
-      </w:r>
       <w:bookmarkEnd w:id="17"/>
       <w:bookmarkEnd w:id="18"/>
-      <w:bookmarkEnd w:id="19"/>
       <w:r>
         <w:rPr>
           <w:noProof/>
@@ -6637,21 +7147,22 @@
           <w:rFonts w:ascii="Calibri Light" w:hAnsi="Calibri Light"/>
           <w:lang w:val="es-AR"/>
         </w:rPr>
+        <w:t>Eliminación de un Campeonato: se realizará el borrado físico de un campeonato cuando no tenga ediciones creadas.</w:t>
+      </w:r>
+    </w:p>
+    <w:p>
+      <w:pPr>
+        <w:pStyle w:val="Ttulo2"/>
+        <w:rPr>
+          <w:lang w:val="es-AR"/>
+        </w:rPr>
+      </w:pPr>
+      <w:bookmarkStart w:id="19" w:name="_Toc390523714"/>
+      <w:r>
+        <w:rPr>
+          <w:lang w:val="es-AR"/>
+        </w:rPr>
         <w:lastRenderedPageBreak/>
-        <w:t>Eliminación de un Campeonato: se realizará el borrado físico de un campeonato cuando no tenga ediciones creadas.</w:t>
-      </w:r>
-    </w:p>
-    <w:p>
-      <w:pPr>
-        <w:pStyle w:val="Ttulo2"/>
-        <w:rPr>
-          <w:lang w:val="es-AR"/>
-        </w:rPr>
-      </w:pPr>
-      <w:r>
-        <w:rPr>
-          <w:lang w:val="es-AR"/>
-        </w:rPr>
         <w:t>Administraci</w:t>
       </w:r>
       <w:r>
@@ -6666,6 +7177,7 @@
         </w:rPr>
         <w:t>dición</w:t>
       </w:r>
+      <w:bookmarkEnd w:id="19"/>
     </w:p>
     <w:p>
       <w:pPr>
@@ -6863,7 +7375,21 @@
           <w:rFonts w:ascii="Calibri Light" w:hAnsi="Calibri Light"/>
           <w:lang w:val="es-AR"/>
         </w:rPr>
-        <w:t xml:space="preserve"> Datos de la Cancha: Nombre, Domicilio, Teléfono, Foto d</w:t>
+        <w:t xml:space="preserve"> Datos d</w:t>
+      </w:r>
+      <w:r>
+        <w:rPr>
+          <w:rFonts w:ascii="Calibri Light" w:hAnsi="Calibri Light"/>
+          <w:lang w:val="es-AR"/>
+        </w:rPr>
+        <w:t xml:space="preserve">e la Cancha: Nombre, Domicilio, </w:t>
+      </w:r>
+      <w:r>
+        <w:rPr>
+          <w:rFonts w:ascii="Calibri Light" w:hAnsi="Calibri Light"/>
+          <w:lang w:val="es-AR"/>
+        </w:rPr>
+        <w:t>Teléfono, Foto d</w:t>
       </w:r>
       <w:r>
         <w:rPr>
@@ -6936,7 +7462,7 @@
           <w:rFonts w:ascii="Calibri Light" w:hAnsi="Calibri Light"/>
           <w:lang w:val="es-AR"/>
         </w:rPr>
-        <w:t xml:space="preserve">Tipos </w:t>
+        <w:t xml:space="preserve">Tamaño </w:t>
       </w:r>
       <w:r>
         <w:rPr>
@@ -7197,16 +7723,13 @@
           <w:rFonts w:ascii="Calibri Light" w:hAnsi="Calibri Light"/>
           <w:lang w:val="es-AR"/>
         </w:rPr>
-        <w:t>e equipo: el administrador debe indicar que se debe hacer cuando un equipo se desvincula del campeonato por alguna causa. Las opciones que serán:</w:t>
+        <w:t xml:space="preserve">e equipo: el administrador debe indicar que se debe hacer cuando un equipo se desvincula del campeonato por alguna causa. </w:t>
       </w:r>
     </w:p>
     <w:p>
       <w:pPr>
         <w:pStyle w:val="Prrafodelista"/>
-        <w:numPr>
-          <w:ilvl w:val="1"/>
-          <w:numId w:val="10"/>
-        </w:numPr>
+        <w:ind w:left="1080"/>
         <w:jc w:val="both"/>
         <w:rPr>
           <w:rFonts w:ascii="Calibri Light" w:hAnsi="Calibri Light"/>
@@ -7258,6 +7781,490 @@
     </w:p>
     <w:p>
       <w:pPr>
+        <w:pStyle w:val="Ttulo2"/>
+        <w:jc w:val="both"/>
+        <w:rPr>
+          <w:lang w:val="es-AR"/>
+        </w:rPr>
+      </w:pPr>
+      <w:bookmarkStart w:id="20" w:name="_Toc390523715"/>
+      <w:r>
+        <w:rPr>
+          <w:lang w:val="es-AR"/>
+        </w:rPr>
+        <w:t>Personalización de Campeonato</w:t>
+      </w:r>
+      <w:bookmarkEnd w:id="20"/>
+    </w:p>
+    <w:p>
+      <w:pPr>
+        <w:jc w:val="both"/>
+        <w:rPr>
+          <w:rFonts w:ascii="Calibri Light" w:hAnsi="Calibri Light"/>
+          <w:lang w:val="es-AR"/>
+        </w:rPr>
+      </w:pPr>
+      <w:r>
+        <w:rPr>
+          <w:rFonts w:ascii="Calibri Light" w:hAnsi="Calibri Light"/>
+          <w:lang w:val="es-AR"/>
+        </w:rPr>
+        <w:t>El sistema debe permitir al usuario determinar las preferencias para la administración de su campeonato.</w:t>
+      </w:r>
+    </w:p>
+    <w:p>
+      <w:pPr>
+        <w:jc w:val="both"/>
+        <w:rPr>
+          <w:rFonts w:ascii="Calibri Light" w:hAnsi="Calibri Light"/>
+          <w:lang w:val="es-AR"/>
+        </w:rPr>
+      </w:pPr>
+      <w:r>
+        <w:rPr>
+          <w:rFonts w:ascii="Calibri Light" w:hAnsi="Calibri Light"/>
+          <w:lang w:val="es-AR"/>
+        </w:rPr>
+        <w:t>Para la personalización del campeonato el sistema realizará una serie de preguntas para contemplar los distintos aspectos que el administrador desee administrar en el campeonato.</w:t>
+      </w:r>
+    </w:p>
+    <w:p>
+      <w:pPr>
+        <w:jc w:val="both"/>
+        <w:rPr>
+          <w:rFonts w:ascii="Calibri Light" w:hAnsi="Calibri Light"/>
+          <w:lang w:val="es-AR"/>
+        </w:rPr>
+      </w:pPr>
+      <w:r>
+        <w:rPr>
+          <w:rFonts w:ascii="Calibri Light" w:hAnsi="Calibri Light"/>
+          <w:lang w:val="es-AR"/>
+        </w:rPr>
+        <w:t>Las preguntas que el sistema debe contemplar son:</w:t>
+      </w:r>
+    </w:p>
+    <w:p>
+      <w:pPr>
+        <w:pStyle w:val="Prrafodelista"/>
+        <w:numPr>
+          <w:ilvl w:val="0"/>
+          <w:numId w:val="22"/>
+        </w:numPr>
+        <w:jc w:val="both"/>
+        <w:rPr>
+          <w:rFonts w:ascii="Calibri Light" w:hAnsi="Calibri Light"/>
+          <w:b/>
+          <w:lang w:val="es-AR"/>
+        </w:rPr>
+      </w:pPr>
+      <w:r>
+        <w:rPr>
+          <w:rFonts w:ascii="Calibri Light" w:hAnsi="Calibri Light"/>
+          <w:b/>
+          <w:lang w:val="es-AR"/>
+        </w:rPr>
+        <w:t>¿Va a trabajar con jugadores?</w:t>
+      </w:r>
+    </w:p>
+    <w:p>
+      <w:pPr>
+        <w:pStyle w:val="Prrafodelista"/>
+        <w:numPr>
+          <w:ilvl w:val="1"/>
+          <w:numId w:val="22"/>
+        </w:numPr>
+        <w:jc w:val="both"/>
+        <w:rPr>
+          <w:rFonts w:ascii="Calibri Light" w:hAnsi="Calibri Light"/>
+          <w:lang w:val="es-AR"/>
+        </w:rPr>
+      </w:pPr>
+      <w:r>
+        <w:rPr>
+          <w:rFonts w:ascii="Calibri Light" w:hAnsi="Calibri Light"/>
+          <w:lang w:val="es-AR"/>
+        </w:rPr>
+        <w:t>¿</w:t>
+      </w:r>
+      <w:r>
+        <w:rPr>
+          <w:rFonts w:ascii="Calibri Light" w:hAnsi="Calibri Light"/>
+          <w:lang w:val="es-AR"/>
+        </w:rPr>
+        <w:t>Registra que jugadores juegan cada partido?</w:t>
+      </w:r>
+    </w:p>
+    <w:p>
+      <w:pPr>
+        <w:pStyle w:val="Prrafodelista"/>
+        <w:numPr>
+          <w:ilvl w:val="1"/>
+          <w:numId w:val="22"/>
+        </w:numPr>
+        <w:jc w:val="both"/>
+        <w:rPr>
+          <w:rFonts w:ascii="Calibri Light" w:hAnsi="Calibri Light"/>
+          <w:lang w:val="es-AR"/>
+        </w:rPr>
+      </w:pPr>
+      <w:r>
+        <w:rPr>
+          <w:rFonts w:ascii="Calibri Light" w:hAnsi="Calibri Light"/>
+          <w:lang w:val="es-AR"/>
+        </w:rPr>
+        <w:t>¿</w:t>
+      </w:r>
+      <w:r>
+        <w:rPr>
+          <w:rFonts w:ascii="Calibri Light" w:hAnsi="Calibri Light"/>
+          <w:lang w:val="es-AR"/>
+        </w:rPr>
+        <w:t>Registra los cambios en un partido?</w:t>
+      </w:r>
+    </w:p>
+    <w:p>
+      <w:pPr>
+        <w:pStyle w:val="Prrafodelista"/>
+        <w:numPr>
+          <w:ilvl w:val="1"/>
+          <w:numId w:val="22"/>
+        </w:numPr>
+        <w:jc w:val="both"/>
+        <w:rPr>
+          <w:rFonts w:ascii="Calibri Light" w:hAnsi="Calibri Light"/>
+          <w:lang w:val="es-AR"/>
+        </w:rPr>
+      </w:pPr>
+      <w:r>
+        <w:rPr>
+          <w:rFonts w:ascii="Calibri Light" w:hAnsi="Calibri Light"/>
+          <w:lang w:val="es-AR"/>
+        </w:rPr>
+        <w:t>¿Registra quié</w:t>
+      </w:r>
+      <w:r>
+        <w:rPr>
+          <w:rFonts w:ascii="Calibri Light" w:hAnsi="Calibri Light"/>
+          <w:lang w:val="es-AR"/>
+        </w:rPr>
+        <w:t>n realiza los goles?</w:t>
+      </w:r>
+    </w:p>
+    <w:p>
+      <w:pPr>
+        <w:pStyle w:val="Prrafodelista"/>
+        <w:numPr>
+          <w:ilvl w:val="1"/>
+          <w:numId w:val="22"/>
+        </w:numPr>
+        <w:jc w:val="both"/>
+        <w:rPr>
+          <w:rFonts w:ascii="Calibri Light" w:hAnsi="Calibri Light"/>
+          <w:lang w:val="es-AR"/>
+        </w:rPr>
+      </w:pPr>
+      <w:r>
+        <w:rPr>
+          <w:rFonts w:ascii="Calibri Light" w:hAnsi="Calibri Light"/>
+          <w:lang w:val="es-AR"/>
+        </w:rPr>
+        <w:t>¿</w:t>
+      </w:r>
+      <w:r>
+        <w:rPr>
+          <w:rFonts w:ascii="Calibri Light" w:hAnsi="Calibri Light"/>
+          <w:lang w:val="es-AR"/>
+        </w:rPr>
+        <w:t>Registra tarjetas a cada jugador?</w:t>
+      </w:r>
+    </w:p>
+    <w:p>
+      <w:pPr>
+        <w:pStyle w:val="Prrafodelista"/>
+        <w:numPr>
+          <w:ilvl w:val="0"/>
+          <w:numId w:val="22"/>
+        </w:numPr>
+        <w:jc w:val="both"/>
+        <w:rPr>
+          <w:rFonts w:ascii="Calibri Light" w:hAnsi="Calibri Light"/>
+          <w:b/>
+          <w:lang w:val="es-AR"/>
+        </w:rPr>
+      </w:pPr>
+      <w:r>
+        <w:rPr>
+          <w:rFonts w:ascii="Calibri Light" w:hAnsi="Calibri Light"/>
+          <w:b/>
+          <w:lang w:val="es-AR"/>
+        </w:rPr>
+        <w:t>¿Trabaja con sanciones?</w:t>
+      </w:r>
+    </w:p>
+    <w:p>
+      <w:pPr>
+        <w:pStyle w:val="Prrafodelista"/>
+        <w:numPr>
+          <w:ilvl w:val="1"/>
+          <w:numId w:val="22"/>
+        </w:numPr>
+        <w:jc w:val="both"/>
+        <w:rPr>
+          <w:rFonts w:ascii="Calibri Light" w:hAnsi="Calibri Light"/>
+          <w:lang w:val="es-AR"/>
+        </w:rPr>
+      </w:pPr>
+      <w:r>
+        <w:rPr>
+          <w:rFonts w:ascii="Calibri Light" w:hAnsi="Calibri Light"/>
+          <w:lang w:val="es-AR"/>
+        </w:rPr>
+        <w:lastRenderedPageBreak/>
+        <w:t>¿Registra sanciones a equipos?</w:t>
+      </w:r>
+    </w:p>
+    <w:p>
+      <w:pPr>
+        <w:pStyle w:val="Prrafodelista"/>
+        <w:numPr>
+          <w:ilvl w:val="1"/>
+          <w:numId w:val="22"/>
+        </w:numPr>
+        <w:jc w:val="both"/>
+        <w:rPr>
+          <w:rFonts w:ascii="Calibri Light" w:hAnsi="Calibri Light"/>
+          <w:lang w:val="es-AR"/>
+        </w:rPr>
+      </w:pPr>
+      <w:r>
+        <w:rPr>
+          <w:rFonts w:ascii="Calibri Light" w:hAnsi="Calibri Light"/>
+          <w:lang w:val="es-AR"/>
+        </w:rPr>
+        <w:t>¿Registra sanciones a jugadores?</w:t>
+      </w:r>
+    </w:p>
+    <w:p>
+      <w:pPr>
+        <w:pStyle w:val="Prrafodelista"/>
+        <w:numPr>
+          <w:ilvl w:val="0"/>
+          <w:numId w:val="22"/>
+        </w:numPr>
+        <w:jc w:val="both"/>
+        <w:rPr>
+          <w:rFonts w:ascii="Calibri Light" w:hAnsi="Calibri Light"/>
+          <w:b/>
+          <w:lang w:val="es-AR"/>
+        </w:rPr>
+      </w:pPr>
+      <w:r>
+        <w:rPr>
+          <w:rFonts w:ascii="Calibri Light" w:hAnsi="Calibri Light"/>
+          <w:b/>
+          <w:lang w:val="es-AR"/>
+        </w:rPr>
+        <w:t>¿Trabaja con árbitros?</w:t>
+      </w:r>
+    </w:p>
+    <w:p>
+      <w:pPr>
+        <w:pStyle w:val="Prrafodelista"/>
+        <w:numPr>
+          <w:ilvl w:val="1"/>
+          <w:numId w:val="22"/>
+        </w:numPr>
+        <w:jc w:val="both"/>
+        <w:rPr>
+          <w:rFonts w:ascii="Calibri Light" w:hAnsi="Calibri Light"/>
+          <w:lang w:val="es-AR"/>
+        </w:rPr>
+      </w:pPr>
+      <w:r>
+        <w:rPr>
+          <w:rFonts w:ascii="Calibri Light" w:hAnsi="Calibri Light"/>
+          <w:lang w:val="es-AR"/>
+        </w:rPr>
+        <w:t>¿Asigna á</w:t>
+      </w:r>
+      <w:r>
+        <w:rPr>
+          <w:rFonts w:ascii="Calibri Light" w:hAnsi="Calibri Light"/>
+          <w:lang w:val="es-AR"/>
+        </w:rPr>
+        <w:t>rbitros a cada partido</w:t>
+      </w:r>
+      <w:r>
+        <w:rPr>
+          <w:rFonts w:ascii="Calibri Light" w:hAnsi="Calibri Light"/>
+          <w:lang w:val="es-AR"/>
+        </w:rPr>
+        <w:t>? ¿Cuántos árbitros asigna por partido?</w:t>
+      </w:r>
+    </w:p>
+    <w:p>
+      <w:pPr>
+        <w:pStyle w:val="Prrafodelista"/>
+        <w:numPr>
+          <w:ilvl w:val="1"/>
+          <w:numId w:val="22"/>
+        </w:numPr>
+        <w:jc w:val="both"/>
+        <w:rPr>
+          <w:rFonts w:ascii="Calibri Light" w:hAnsi="Calibri Light"/>
+          <w:lang w:val="es-AR"/>
+        </w:rPr>
+      </w:pPr>
+      <w:r>
+        <w:rPr>
+          <w:rFonts w:ascii="Calibri Light" w:hAnsi="Calibri Light"/>
+          <w:lang w:val="es-AR"/>
+        </w:rPr>
+        <w:t>¿</w:t>
+      </w:r>
+      <w:r>
+        <w:rPr>
+          <w:rFonts w:ascii="Calibri Light" w:hAnsi="Calibri Light"/>
+          <w:lang w:val="es-AR"/>
+        </w:rPr>
+        <w:t>Registra el desempeño del árbitro?</w:t>
+      </w:r>
+    </w:p>
+    <w:p>
+      <w:pPr>
+        <w:pStyle w:val="Prrafodelista"/>
+        <w:numPr>
+          <w:ilvl w:val="0"/>
+          <w:numId w:val="22"/>
+        </w:numPr>
+        <w:jc w:val="both"/>
+        <w:rPr>
+          <w:rFonts w:ascii="Calibri Light" w:hAnsi="Calibri Light"/>
+          <w:b/>
+          <w:lang w:val="es-AR"/>
+        </w:rPr>
+      </w:pPr>
+      <w:r>
+        <w:rPr>
+          <w:rFonts w:ascii="Calibri Light" w:hAnsi="Calibri Light"/>
+          <w:b/>
+          <w:lang w:val="es-AR"/>
+        </w:rPr>
+        <w:t>Para la fase: Ante un empate, ¿Trabaja con penales?</w:t>
+      </w:r>
+    </w:p>
+    <w:p>
+      <w:pPr>
+        <w:pStyle w:val="Prrafodelista"/>
+        <w:numPr>
+          <w:ilvl w:val="0"/>
+          <w:numId w:val="22"/>
+        </w:numPr>
+        <w:jc w:val="both"/>
+        <w:rPr>
+          <w:rFonts w:ascii="Calibri Light" w:hAnsi="Calibri Light"/>
+          <w:b/>
+          <w:lang w:val="es-AR"/>
+        </w:rPr>
+      </w:pPr>
+      <w:r>
+        <w:rPr>
+          <w:rFonts w:ascii="Calibri Light" w:hAnsi="Calibri Light"/>
+          <w:b/>
+          <w:lang w:val="es-AR"/>
+        </w:rPr>
+        <w:t>Para la edición: ¿Cuál será la forma de puntuar (3/1/0)?</w:t>
+      </w:r>
+    </w:p>
+    <w:p>
+      <w:pPr>
+        <w:pStyle w:val="Prrafodelista"/>
+        <w:numPr>
+          <w:ilvl w:val="0"/>
+          <w:numId w:val="22"/>
+        </w:numPr>
+        <w:jc w:val="both"/>
+        <w:rPr>
+          <w:rFonts w:ascii="Calibri Light" w:hAnsi="Calibri Light"/>
+          <w:b/>
+          <w:lang w:val="es-AR"/>
+        </w:rPr>
+      </w:pPr>
+      <w:r>
+        <w:rPr>
+          <w:rFonts w:ascii="Calibri Light" w:hAnsi="Calibri Light"/>
+          <w:b/>
+          <w:lang w:val="es-AR"/>
+        </w:rPr>
+        <w:t>Complejos:</w:t>
+      </w:r>
+    </w:p>
+    <w:p>
+      <w:pPr>
+        <w:pStyle w:val="Prrafodelista"/>
+        <w:numPr>
+          <w:ilvl w:val="1"/>
+          <w:numId w:val="22"/>
+        </w:numPr>
+        <w:jc w:val="both"/>
+        <w:rPr>
+          <w:rFonts w:ascii="Calibri Light" w:hAnsi="Calibri Light"/>
+          <w:lang w:val="es-AR"/>
+        </w:rPr>
+      </w:pPr>
+      <w:r>
+        <w:rPr>
+          <w:rFonts w:ascii="Calibri Light" w:hAnsi="Calibri Light"/>
+          <w:lang w:val="es-AR"/>
+        </w:rPr>
+        <w:t>¿</w:t>
+      </w:r>
+      <w:r>
+        <w:rPr>
+          <w:rFonts w:ascii="Calibri Light" w:hAnsi="Calibri Light"/>
+          <w:lang w:val="es-AR"/>
+        </w:rPr>
+        <w:t>Cada equipo tiene su cancha?</w:t>
+      </w:r>
+      <w:r>
+        <w:rPr>
+          <w:rFonts w:ascii="Calibri Light" w:hAnsi="Calibri Light"/>
+          <w:lang w:val="es-AR"/>
+        </w:rPr>
+        <w:t xml:space="preserve"> Si/No</w:t>
+      </w:r>
+    </w:p>
+    <w:p>
+      <w:pPr>
+        <w:pStyle w:val="Prrafodelista"/>
+        <w:numPr>
+          <w:ilvl w:val="1"/>
+          <w:numId w:val="22"/>
+        </w:numPr>
+        <w:jc w:val="both"/>
+        <w:rPr>
+          <w:rFonts w:ascii="Calibri Light" w:hAnsi="Calibri Light"/>
+          <w:lang w:val="es-AR"/>
+        </w:rPr>
+      </w:pPr>
+      <w:r>
+        <w:rPr>
+          <w:rFonts w:ascii="Calibri Light" w:hAnsi="Calibri Light"/>
+          <w:lang w:val="es-AR"/>
+        </w:rPr>
+        <w:t>¿</w:t>
+      </w:r>
+      <w:r>
+        <w:rPr>
+          <w:rFonts w:ascii="Calibri Light" w:hAnsi="Calibri Light"/>
+          <w:lang w:val="es-AR"/>
+        </w:rPr>
+        <w:t>La edición se realiza en uno/varios complejos o en las canchas de los Equipos? Si/No</w:t>
+      </w:r>
+    </w:p>
+    <w:p>
+      <w:pPr>
         <w:pStyle w:val="Prrafodelista"/>
         <w:ind w:left="1080"/>
         <w:jc w:val="both"/>
@@ -7272,9 +8279,9 @@
         <w:pStyle w:val="Ttulo2"/>
         <w:jc w:val="both"/>
       </w:pPr>
-      <w:bookmarkStart w:id="20" w:name="_Toc385506774"/>
-      <w:bookmarkStart w:id="21" w:name="_Toc388704932"/>
-      <w:bookmarkStart w:id="22" w:name="_Toc389328004"/>
+      <w:bookmarkStart w:id="21" w:name="_Toc385506774"/>
+      <w:bookmarkStart w:id="22" w:name="_Toc388704932"/>
+      <w:bookmarkStart w:id="23" w:name="_Toc390523716"/>
       <w:r>
         <w:rPr>
           <w:lang w:val="es-AR"/>
@@ -7287,9 +8294,9 @@
         </w:rPr>
         <w:t>quipos</w:t>
       </w:r>
-      <w:bookmarkEnd w:id="20"/>
       <w:bookmarkEnd w:id="21"/>
       <w:bookmarkEnd w:id="22"/>
+      <w:bookmarkEnd w:id="23"/>
     </w:p>
     <w:p>
       <w:pPr>
@@ -7300,15 +8307,23 @@
           <w:lang w:val="es-AR"/>
         </w:rPr>
       </w:pPr>
-      <w:bookmarkStart w:id="23" w:name="_Toc385506775"/>
-      <w:bookmarkStart w:id="24" w:name="_Toc388704933"/>
+      <w:bookmarkStart w:id="24" w:name="_Toc385506775"/>
+      <w:bookmarkStart w:id="25" w:name="_Toc388704933"/>
       <w:r>
         <w:rPr>
           <w:rFonts w:ascii="Calibri Light" w:hAnsi="Calibri Light"/>
           <w:noProof/>
           <w:lang w:val="es-AR"/>
         </w:rPr>
-        <w:t>Los alcances del subsistema serán:</w:t>
+        <w:t>El sistema debe permitir</w:t>
+      </w:r>
+      <w:r>
+        <w:rPr>
+          <w:rFonts w:ascii="Calibri Light" w:hAnsi="Calibri Light"/>
+          <w:noProof/>
+          <w:lang w:val="es-AR"/>
+        </w:rPr>
+        <w:t>:</w:t>
       </w:r>
     </w:p>
     <w:p>
@@ -7401,56 +8416,7 @@
           <w:rFonts w:ascii="Calibri Light" w:hAnsi="Calibri Light"/>
           <w:lang w:val="es-AR"/>
         </w:rPr>
-        <w:lastRenderedPageBreak/>
-        <w:t xml:space="preserve">Logo del equipo (el usuario podrá guardar una imagen de logo para su equipo en formato </w:t>
-      </w:r>
-      <w:proofErr w:type="spellStart"/>
-      <w:r>
-        <w:rPr>
-          <w:rFonts w:ascii="Calibri Light" w:hAnsi="Calibri Light"/>
-          <w:lang w:val="es-AR"/>
-        </w:rPr>
-        <w:t>jpg</w:t>
-      </w:r>
-      <w:proofErr w:type="spellEnd"/>
-      <w:r>
-        <w:rPr>
-          <w:rFonts w:ascii="Calibri Light" w:hAnsi="Calibri Light"/>
-          <w:lang w:val="es-AR"/>
-        </w:rPr>
-        <w:t xml:space="preserve">, </w:t>
-      </w:r>
-      <w:proofErr w:type="spellStart"/>
-      <w:r>
-        <w:rPr>
-          <w:rFonts w:ascii="Calibri Light" w:hAnsi="Calibri Light"/>
-          <w:lang w:val="es-AR"/>
-        </w:rPr>
-        <w:t>png</w:t>
-      </w:r>
-      <w:proofErr w:type="spellEnd"/>
-      <w:r>
-        <w:rPr>
-          <w:rFonts w:ascii="Calibri Light" w:hAnsi="Calibri Light"/>
-          <w:lang w:val="es-AR"/>
-        </w:rPr>
-        <w:t xml:space="preserve">, o </w:t>
-      </w:r>
-      <w:proofErr w:type="spellStart"/>
-      <w:r>
-        <w:rPr>
-          <w:rFonts w:ascii="Calibri Light" w:hAnsi="Calibri Light"/>
-          <w:lang w:val="es-AR"/>
-        </w:rPr>
-        <w:t>gif</w:t>
-      </w:r>
-      <w:proofErr w:type="spellEnd"/>
-      <w:r>
-        <w:rPr>
-          <w:rFonts w:ascii="Calibri Light" w:hAnsi="Calibri Light"/>
-          <w:lang w:val="es-AR"/>
-        </w:rPr>
-        <w:t>)</w:t>
+        <w:t>Logo del equipo (el usuario podrá guardar una imagen de logo para su equipo en formato jpg, png, o gif)</w:t>
       </w:r>
     </w:p>
     <w:p>
@@ -7655,8 +8621,1332 @@
       <w:pPr>
         <w:pStyle w:val="Ttulo2"/>
         <w:jc w:val="both"/>
-      </w:pPr>
-      <w:bookmarkStart w:id="25" w:name="_Toc389328005"/>
+        <w:rPr>
+          <w:lang w:val="es-AR"/>
+        </w:rPr>
+      </w:pPr>
+      <w:bookmarkStart w:id="26" w:name="_Toc390523717"/>
+      <w:r>
+        <w:rPr>
+          <w:lang w:val="es-AR"/>
+        </w:rPr>
+        <w:t>Administración de Fixture</w:t>
+      </w:r>
+      <w:bookmarkEnd w:id="26"/>
+    </w:p>
+    <w:p>
+      <w:pPr>
+        <w:jc w:val="both"/>
+        <w:rPr>
+          <w:rFonts w:ascii="Calibri Light" w:hAnsi="Calibri Light"/>
+          <w:noProof/>
+          <w:lang w:val="es-AR"/>
+        </w:rPr>
+      </w:pPr>
+      <w:r>
+        <w:rPr>
+          <w:rFonts w:ascii="Calibri Light" w:hAnsi="Calibri Light"/>
+          <w:noProof/>
+          <w:lang w:val="es-AR"/>
+        </w:rPr>
+        <w:t>Los alcances del subsistema serán:</w:t>
+      </w:r>
+    </w:p>
+    <w:p>
+      <w:pPr>
+        <w:pStyle w:val="Prrafodelista"/>
+        <w:numPr>
+          <w:ilvl w:val="0"/>
+          <w:numId w:val="17"/>
+        </w:numPr>
+        <w:ind w:left="284" w:hanging="284"/>
+        <w:jc w:val="both"/>
+        <w:rPr>
+          <w:rFonts w:ascii="Calibri Light" w:hAnsi="Calibri Light"/>
+          <w:lang w:val="es-AR"/>
+        </w:rPr>
+      </w:pPr>
+      <w:r>
+        <w:rPr>
+          <w:rFonts w:ascii="Calibri Light" w:hAnsi="Calibri Light"/>
+          <w:lang w:val="es-AR"/>
+        </w:rPr>
+        <w:t>Generación de Fixture:</w:t>
+      </w:r>
+      <w:r>
+        <w:rPr>
+          <w:rFonts w:ascii="Calibri Light" w:hAnsi="Calibri Light"/>
+          <w:lang w:val="es-AR"/>
+        </w:rPr>
+        <w:t xml:space="preserve"> Cuando se genera la diagramación del campeonato, se generan un conjunto de fechas. Éstas, a su vez, tiene un conjunto de partidos. </w:t>
+      </w:r>
+    </w:p>
+    <w:p>
+      <w:pPr>
+        <w:pStyle w:val="Prrafodelista"/>
+        <w:ind w:left="284"/>
+        <w:jc w:val="both"/>
+        <w:rPr>
+          <w:rFonts w:ascii="Calibri Light" w:hAnsi="Calibri Light"/>
+          <w:lang w:val="es-AR"/>
+        </w:rPr>
+      </w:pPr>
+      <w:r>
+        <w:rPr>
+          <w:rFonts w:ascii="Calibri Light" w:hAnsi="Calibri Light"/>
+          <w:lang w:val="es-AR"/>
+        </w:rPr>
+        <w:t xml:space="preserve">Existen distintos tipos de fixture: todos contra todos, por zonas, por grupos, por eliminatorias, combinación de los mismos, etc. </w:t>
+      </w:r>
+    </w:p>
+    <w:p>
+      <w:pPr>
+        <w:pStyle w:val="Prrafodelista"/>
+        <w:ind w:left="284"/>
+        <w:jc w:val="both"/>
+        <w:rPr>
+          <w:rFonts w:ascii="Calibri Light" w:hAnsi="Calibri Light"/>
+          <w:lang w:val="es-AR"/>
+        </w:rPr>
+      </w:pPr>
+      <w:r>
+        <w:rPr>
+          <w:rFonts w:ascii="Calibri Light" w:hAnsi="Calibri Light"/>
+          <w:lang w:val="es-AR"/>
+        </w:rPr>
+        <w:t>Una vez que el fixture de un campeonato se generó, el campeonato pasa al estado “Diagramado”, lo que implica que no se pueden inscribir más equipos.</w:t>
+      </w:r>
+    </w:p>
+    <w:p>
+      <w:pPr>
+        <w:pStyle w:val="Prrafodelista"/>
+        <w:numPr>
+          <w:ilvl w:val="0"/>
+          <w:numId w:val="11"/>
+        </w:numPr>
+        <w:ind w:left="284"/>
+        <w:jc w:val="both"/>
+        <w:rPr>
+          <w:rFonts w:ascii="Calibri Light" w:hAnsi="Calibri Light"/>
+        </w:rPr>
+      </w:pPr>
+      <w:r>
+        <w:rPr>
+          <w:rFonts w:ascii="Calibri Light" w:hAnsi="Calibri Light"/>
+          <w:lang w:val="es-ES"/>
+        </w:rPr>
+        <w:t>Creación de Fechas:</w:t>
+      </w:r>
+      <w:r>
+        <w:rPr>
+          <w:rFonts w:ascii="Calibri Light" w:hAnsi="Calibri Light"/>
+          <w:lang w:val="es-ES"/>
+        </w:rPr>
+        <w:t xml:space="preserve"> Las fechas se crean en el momento que se genera el fixture del campeonato. </w:t>
+      </w:r>
+      <w:r>
+        <w:rPr>
+          <w:rFonts w:ascii="Calibri Light" w:hAnsi="Calibri Light"/>
+          <w:lang w:val="es-AR"/>
+        </w:rPr>
+        <w:t>La cantidad de fechas, estará dada por la cantidad de equipos que están inscriptos en el campeonato</w:t>
+      </w:r>
+      <w:r>
+        <w:rPr>
+          <w:rFonts w:ascii="Calibri Light" w:hAnsi="Calibri Light"/>
+        </w:rPr>
+        <w:t>.</w:t>
+      </w:r>
+      <w:r>
+        <w:rPr>
+          <w:rFonts w:ascii="Calibri Light" w:hAnsi="Calibri Light"/>
+        </w:rPr>
+        <w:t xml:space="preserve"> En </w:t>
+      </w:r>
+      <w:r>
+        <w:rPr>
+          <w:rFonts w:ascii="Calibri Light" w:hAnsi="Calibri Light"/>
+          <w:lang w:val="es-ES"/>
+        </w:rPr>
+        <w:lastRenderedPageBreak/>
+        <w:t>caso que la cantidad de equipos sea un número impar, se tendrá en cuenta Fecha Libre</w:t>
+      </w:r>
+      <w:r>
+        <w:rPr>
+          <w:rFonts w:ascii="Calibri Light" w:hAnsi="Calibri Light"/>
+          <w:lang w:val="es-ES"/>
+        </w:rPr>
+        <w:t xml:space="preserve"> (un equipo no juega en esa fecha)</w:t>
+      </w:r>
+      <w:r>
+        <w:rPr>
+          <w:rFonts w:ascii="Calibri Light" w:hAnsi="Calibri Light"/>
+          <w:lang w:val="es-ES"/>
+        </w:rPr>
+        <w:t>.</w:t>
+      </w:r>
+    </w:p>
+    <w:p>
+      <w:pPr>
+        <w:pStyle w:val="Prrafodelista"/>
+        <w:numPr>
+          <w:ilvl w:val="0"/>
+          <w:numId w:val="11"/>
+        </w:numPr>
+        <w:ind w:left="284"/>
+        <w:jc w:val="both"/>
+        <w:rPr>
+          <w:rFonts w:ascii="Calibri Light" w:hAnsi="Calibri Light"/>
+        </w:rPr>
+      </w:pPr>
+      <w:r>
+        <w:rPr>
+          <w:rFonts w:ascii="Calibri Light" w:hAnsi="Calibri Light"/>
+          <w:lang w:val="es-ES"/>
+        </w:rPr>
+        <w:t>Gestión de Fechas:</w:t>
+      </w:r>
+      <w:r>
+        <w:rPr>
+          <w:rFonts w:ascii="Calibri Light" w:hAnsi="Calibri Light"/>
+        </w:rPr>
+        <w:t xml:space="preserve"> </w:t>
+      </w:r>
+      <w:r>
+        <w:rPr>
+          <w:rFonts w:ascii="Calibri Light" w:hAnsi="Calibri Light"/>
+          <w:lang w:val="es-ES"/>
+        </w:rPr>
+        <w:t>Una vez generada la fecha, la misma tendrá asociado un número: “Fecha 1”, “Fecha 2” a “Fecha N”. Además, se debe indicar la duración de la fecha, es decir cuándo comenzará y cuándo terminará.</w:t>
+      </w:r>
+    </w:p>
+    <w:p>
+      <w:pPr>
+        <w:pStyle w:val="Prrafodelista"/>
+        <w:numPr>
+          <w:ilvl w:val="0"/>
+          <w:numId w:val="11"/>
+        </w:numPr>
+        <w:jc w:val="both"/>
+        <w:rPr>
+          <w:rFonts w:ascii="Calibri Light" w:hAnsi="Calibri Light"/>
+          <w:lang w:val="es-AR"/>
+        </w:rPr>
+      </w:pPr>
+      <w:r>
+        <w:rPr>
+          <w:rFonts w:ascii="Calibri Light" w:hAnsi="Calibri Light"/>
+          <w:lang w:val="es-AR"/>
+        </w:rPr>
+        <w:t>Estados de una Fecha:</w:t>
+      </w:r>
+      <w:r>
+        <w:rPr>
+          <w:rFonts w:ascii="Calibri Light" w:hAnsi="Calibri Light"/>
+          <w:lang w:val="es-AR"/>
+        </w:rPr>
+        <w:t xml:space="preserve"> Programada, Completa, Incompleta, Suspendida, </w:t>
+      </w:r>
+      <w:r>
+        <w:rPr>
+          <w:rFonts w:ascii="Calibri Light" w:hAnsi="Calibri Light"/>
+          <w:lang w:val="es-AR"/>
+        </w:rPr>
+        <w:t>Cancelada.</w:t>
+      </w:r>
+      <w:r>
+        <w:rPr>
+          <w:rFonts w:ascii="Calibri Light" w:hAnsi="Calibri Light"/>
+          <w:lang w:val="es-AR"/>
+        </w:rPr>
+        <w:t xml:space="preserve"> Cuando se genera el fixture, las fechas se crean con el estado “Programada”. Una vez que se cargó el resultado de algún partido de la misma, pasa al estado “Incompleta”, si se cargaran todos los resultados de los partidos de la fecha, pasa al estado “Completa”. Una fecha programada, puede pasar directamente a completa, o puede pasar a estar incompleta, de incompleta puede pasar a completa. Si la fecha, está programada puede suspenderse, en cuyo caso asume el estado “Suspendida</w:t>
+      </w:r>
+      <w:r>
+        <w:rPr>
+          <w:rFonts w:ascii="Calibri Light" w:hAnsi="Calibri Light"/>
+          <w:lang w:val="es-AR"/>
+        </w:rPr>
+        <w:t xml:space="preserve">”. </w:t>
+      </w:r>
+    </w:p>
+    <w:p>
+      <w:pPr>
+        <w:pStyle w:val="Prrafodelista"/>
+        <w:numPr>
+          <w:ilvl w:val="0"/>
+          <w:numId w:val="11"/>
+        </w:numPr>
+        <w:jc w:val="both"/>
+        <w:rPr>
+          <w:rFonts w:ascii="Calibri Light" w:hAnsi="Calibri Light"/>
+          <w:lang w:val="es-AR"/>
+        </w:rPr>
+      </w:pPr>
+      <w:r>
+        <w:rPr>
+          <w:rFonts w:ascii="Calibri Light" w:hAnsi="Calibri Light"/>
+          <w:lang w:val="es-AR"/>
+        </w:rPr>
+        <w:t>Consulta de Fechas:</w:t>
+      </w:r>
+      <w:r>
+        <w:rPr>
+          <w:rFonts w:ascii="Calibri Light" w:hAnsi="Calibri Light"/>
+          <w:lang w:val="es-AR"/>
+        </w:rPr>
+        <w:t xml:space="preserve"> se podrá consultar las fechas de un campeonato en particular.</w:t>
+      </w:r>
+    </w:p>
+    <w:p>
+      <w:pPr>
+        <w:pStyle w:val="Ttulo2"/>
+        <w:jc w:val="both"/>
+      </w:pPr>
+      <w:bookmarkStart w:id="27" w:name="_Toc385506777"/>
+      <w:bookmarkStart w:id="28" w:name="_Toc388704935"/>
+      <w:bookmarkStart w:id="29" w:name="_Toc390523718"/>
+      <w:r>
+        <w:rPr>
+          <w:lang w:val="es-AR"/>
+        </w:rPr>
+        <w:t>Administración de P</w:t>
+      </w:r>
+      <w:r>
+        <w:rPr>
+          <w:lang w:val="es-AR"/>
+        </w:rPr>
+        <w:t>artidos</w:t>
+      </w:r>
+      <w:bookmarkEnd w:id="27"/>
+      <w:bookmarkEnd w:id="28"/>
+      <w:bookmarkEnd w:id="29"/>
+    </w:p>
+    <w:p>
+      <w:pPr>
+        <w:jc w:val="both"/>
+        <w:rPr>
+          <w:rFonts w:ascii="Calibri Light" w:hAnsi="Calibri Light"/>
+          <w:lang w:val="es-AR"/>
+        </w:rPr>
+      </w:pPr>
+      <w:r>
+        <w:rPr>
+          <w:rFonts w:ascii="Calibri Light" w:hAnsi="Calibri Light"/>
+          <w:lang w:val="es-AR"/>
+        </w:rPr>
+        <w:t>Los alcances de este subsistema serán:</w:t>
+      </w:r>
+    </w:p>
+    <w:p>
+      <w:pPr>
+        <w:pStyle w:val="Prrafodelista"/>
+        <w:numPr>
+          <w:ilvl w:val="0"/>
+          <w:numId w:val="14"/>
+        </w:numPr>
+        <w:jc w:val="both"/>
+        <w:rPr>
+          <w:rFonts w:ascii="Calibri Light" w:hAnsi="Calibri Light"/>
+          <w:lang w:val="es-AR"/>
+        </w:rPr>
+      </w:pPr>
+      <w:r>
+        <w:rPr>
+          <w:rFonts w:ascii="Calibri Light" w:hAnsi="Calibri Light"/>
+          <w:lang w:val="es-AR"/>
+        </w:rPr>
+        <w:t>Creación de un Partido:</w:t>
+      </w:r>
+      <w:r>
+        <w:rPr>
+          <w:rFonts w:ascii="Calibri Light" w:hAnsi="Calibri Light"/>
+          <w:lang w:val="es-AR"/>
+        </w:rPr>
+        <w:t xml:space="preserve"> Los partidos se crean en el momento de generar un fixture. Cuando se genera la diagramación del campeonato, se generan un conjunto de fechas. Éstas, a su vez, tiene un conjunto de partidos. La cantidad de fechas y partidos, estará dada por la cantidad de equipos que están inscriptos en el campeonato. </w:t>
+      </w:r>
+    </w:p>
+    <w:p>
+      <w:pPr>
+        <w:pStyle w:val="Prrafodelista"/>
+        <w:ind w:left="426"/>
+        <w:jc w:val="both"/>
+        <w:rPr>
+          <w:rFonts w:ascii="Calibri Light" w:hAnsi="Calibri Light"/>
+          <w:lang w:val="es-AR"/>
+        </w:rPr>
+      </w:pPr>
+      <w:r>
+        <w:rPr>
+          <w:rFonts w:ascii="Calibri Light" w:hAnsi="Calibri Light"/>
+          <w:lang w:val="es-AR"/>
+        </w:rPr>
+        <w:t>Se deberá tener en cuenta si los partidos serán de Ida y Vuelta, en función del tipo del fixture asociado al campeonato.</w:t>
+      </w:r>
+    </w:p>
+    <w:p>
+      <w:pPr>
+        <w:pStyle w:val="Prrafodelista"/>
+        <w:numPr>
+          <w:ilvl w:val="0"/>
+          <w:numId w:val="14"/>
+        </w:numPr>
+        <w:jc w:val="both"/>
+        <w:rPr>
+          <w:rFonts w:ascii="Calibri Light" w:hAnsi="Calibri Light"/>
+          <w:lang w:val="es-AR"/>
+        </w:rPr>
+      </w:pPr>
+      <w:r>
+        <w:rPr>
+          <w:rFonts w:ascii="Calibri Light" w:hAnsi="Calibri Light"/>
+          <w:lang w:val="es-AR"/>
+        </w:rPr>
+        <w:t>Gestión de Partido:</w:t>
+      </w:r>
+      <w:r>
+        <w:rPr>
+          <w:rFonts w:ascii="Calibri Light" w:hAnsi="Calibri Light"/>
+          <w:lang w:val="es-AR"/>
+        </w:rPr>
+        <w:t xml:space="preserve"> el partido tendrá dos equipos (en el caso que aplique, tendremos equipo local y visitante), un resultado, un estado, dónde se jugará, es decir, una cancha (en el caso que aplique), árbitros (en el caso que aplique), jugadores que convirtieron goles (en el caso que aplique), tarjetas (en el caso que aplique), equipo titular de cada equipo y cambios (en el caso que aplique), una fecha (día, mes, año) y un horario.</w:t>
+      </w:r>
+    </w:p>
+    <w:p>
+      <w:pPr>
+        <w:pStyle w:val="Prrafodelista"/>
+        <w:numPr>
+          <w:ilvl w:val="0"/>
+          <w:numId w:val="14"/>
+        </w:numPr>
+        <w:jc w:val="both"/>
+        <w:rPr>
+          <w:rFonts w:ascii="Calibri Light" w:hAnsi="Calibri Light"/>
+          <w:lang w:val="es-AR"/>
+        </w:rPr>
+      </w:pPr>
+      <w:r>
+        <w:rPr>
+          <w:rFonts w:ascii="Calibri Light" w:hAnsi="Calibri Light"/>
+          <w:lang w:val="es-AR"/>
+        </w:rPr>
+        <w:t>Gestión Resultados de los partidos:</w:t>
+      </w:r>
+      <w:r>
+        <w:rPr>
+          <w:rFonts w:ascii="Calibri Light" w:hAnsi="Calibri Light"/>
+          <w:lang w:val="es-AR"/>
+        </w:rPr>
+        <w:t xml:space="preserve"> El resultado del partido se registrará para aquellos campeonatos en los que no se registran jugadores. El resultado del partido implica indicar la cantidad de goles convertidos por equipo y automáticamente podremos observar qué equipo ganó, cual perdió, o si fue un empate. En caso que fue empate y se trabaje con penales (Fixture: Eliminatoria), se deberá indicar el resultado de los penales.</w:t>
+      </w:r>
+    </w:p>
+    <w:p>
+      <w:pPr>
+        <w:pStyle w:val="Prrafodelista"/>
+        <w:numPr>
+          <w:ilvl w:val="0"/>
+          <w:numId w:val="14"/>
+        </w:numPr>
+        <w:jc w:val="both"/>
+        <w:rPr>
+          <w:rFonts w:ascii="Calibri Light" w:hAnsi="Calibri Light"/>
+          <w:lang w:val="es-AR"/>
+        </w:rPr>
+      </w:pPr>
+      <w:r>
+        <w:rPr>
+          <w:rFonts w:ascii="Calibri Light" w:hAnsi="Calibri Light"/>
+          <w:lang w:val="es-AR"/>
+        </w:rPr>
+        <w:t>Estados de un Partido:</w:t>
+      </w:r>
+      <w:r>
+        <w:rPr>
+          <w:rFonts w:ascii="Calibri Light" w:hAnsi="Calibri Light"/>
+          <w:lang w:val="es-AR"/>
+        </w:rPr>
+        <w:t xml:space="preserve"> Programado, Jugado, </w:t>
+      </w:r>
+      <w:r>
+        <w:rPr>
+          <w:rFonts w:ascii="Calibri Light" w:hAnsi="Calibri Light"/>
+          <w:lang w:val="es-AR"/>
+        </w:rPr>
+        <w:t>Suspendido, Cancelado. Cuando</w:t>
+      </w:r>
+      <w:r>
+        <w:rPr>
+          <w:rFonts w:ascii="Calibri Light" w:hAnsi="Calibri Light"/>
+          <w:lang w:val="es-AR"/>
+        </w:rPr>
+        <w:t xml:space="preserve"> se genera el fixture, las fechas y los partidos, en ese primer instante, el partido se crea con el estado “Programado”. Una vez que se cargó el resultado, el partido pasa al estado “Jugado”. Si el partido, está programado puede suspenderse, en cuyo caso asume el estado “Suspendido”.</w:t>
+      </w:r>
+    </w:p>
+    <w:p>
+      <w:pPr>
+        <w:pStyle w:val="Prrafodelista"/>
+        <w:numPr>
+          <w:ilvl w:val="0"/>
+          <w:numId w:val="14"/>
+        </w:numPr>
+        <w:jc w:val="both"/>
+        <w:rPr>
+          <w:rFonts w:ascii="Calibri Light" w:hAnsi="Calibri Light"/>
+          <w:lang w:val="es-AR"/>
+        </w:rPr>
+      </w:pPr>
+      <w:r>
+        <w:rPr>
+          <w:rFonts w:ascii="Calibri Light" w:hAnsi="Calibri Light"/>
+          <w:lang w:val="es-AR"/>
+        </w:rPr>
+        <w:t>Gestión de Canchas de Partidos:</w:t>
+      </w:r>
+      <w:r>
+        <w:rPr>
+          <w:rFonts w:ascii="Calibri Light" w:hAnsi="Calibri Light"/>
+          <w:lang w:val="es-AR"/>
+        </w:rPr>
+        <w:t xml:space="preserve"> en aquellos campeonatos que se maneje con registro de canchas, se deberá indicar el nombre de la cancha donde se jugó el partido. Tener en cuenta que: Si la edición tiene asociado un </w:t>
+      </w:r>
+      <w:r>
+        <w:rPr>
+          <w:rFonts w:ascii="Calibri Light" w:hAnsi="Calibri Light"/>
+          <w:i/>
+          <w:lang w:val="es-AR"/>
+        </w:rPr>
+        <w:t>complejo</w:t>
+      </w:r>
+      <w:r>
+        <w:rPr>
+          <w:rFonts w:ascii="Calibri Light" w:hAnsi="Calibri Light"/>
+          <w:lang w:val="es-AR"/>
+        </w:rPr>
+        <w:t>, no existirán equipos locales ni visitantes, ya que los equipos del campeonato jugarán en canchas propias del complejo del campeonato. En ese caso, sólo se especificará el nombre de la cancha del complejo, y no importa la localía o si el equipo será visitante.</w:t>
+      </w:r>
+    </w:p>
+    <w:p>
+      <w:pPr>
+        <w:pStyle w:val="Prrafodelista"/>
+        <w:ind w:left="426"/>
+        <w:jc w:val="both"/>
+        <w:rPr>
+          <w:rFonts w:ascii="Calibri Light" w:hAnsi="Calibri Light"/>
+          <w:lang w:val="es-AR"/>
+        </w:rPr>
+      </w:pPr>
+      <w:r>
+        <w:rPr>
+          <w:rFonts w:ascii="Calibri Light" w:hAnsi="Calibri Light"/>
+          <w:lang w:val="es-AR"/>
+        </w:rPr>
+        <w:t xml:space="preserve">Si la edición soporta equipos </w:t>
+      </w:r>
+      <w:r>
+        <w:rPr>
+          <w:rFonts w:ascii="Calibri Light" w:hAnsi="Calibri Light"/>
+          <w:i/>
+          <w:lang w:val="es-AR"/>
+        </w:rPr>
+        <w:t>locales y visitantes</w:t>
+      </w:r>
+      <w:r>
+        <w:rPr>
+          <w:rFonts w:ascii="Calibri Light" w:hAnsi="Calibri Light"/>
+          <w:lang w:val="es-AR"/>
+        </w:rPr>
+        <w:t>, se deberá especificar la cancha que tendrá cada equipo cuando juegue de local.</w:t>
+      </w:r>
+    </w:p>
+    <w:p>
+      <w:pPr>
+        <w:pStyle w:val="Prrafodelista"/>
+        <w:numPr>
+          <w:ilvl w:val="0"/>
+          <w:numId w:val="14"/>
+        </w:numPr>
+        <w:jc w:val="both"/>
+        <w:rPr>
+          <w:rFonts w:ascii="Calibri Light" w:hAnsi="Calibri Light"/>
+          <w:lang w:val="es-AR"/>
+        </w:rPr>
+      </w:pPr>
+      <w:r>
+        <w:rPr>
+          <w:rFonts w:ascii="Calibri Light" w:hAnsi="Calibri Light"/>
+          <w:lang w:val="es-AR"/>
+        </w:rPr>
+        <w:lastRenderedPageBreak/>
+        <w:t>Gestión de Árbitros por Partido:</w:t>
+      </w:r>
+      <w:r>
+        <w:rPr>
+          <w:rFonts w:ascii="Calibri Light" w:hAnsi="Calibri Light"/>
+          <w:lang w:val="es-AR"/>
+        </w:rPr>
+        <w:t xml:space="preserve"> en aquellos campeonatos que se maneje con registro de árbitro, se deberá indicar el nombre del árbitro que arbitró ese partido. Desempeño del árbitro: se deberá indicar el desempeño del árbitro.</w:t>
+      </w:r>
+    </w:p>
+    <w:p>
+      <w:pPr>
+        <w:pStyle w:val="Prrafodelista"/>
+        <w:numPr>
+          <w:ilvl w:val="0"/>
+          <w:numId w:val="14"/>
+        </w:numPr>
+        <w:jc w:val="both"/>
+        <w:rPr>
+          <w:rFonts w:ascii="Calibri Light" w:hAnsi="Calibri Light"/>
+          <w:lang w:val="es-AR"/>
+        </w:rPr>
+      </w:pPr>
+      <w:r>
+        <w:rPr>
+          <w:rFonts w:ascii="Calibri Light" w:hAnsi="Calibri Light"/>
+          <w:lang w:val="es-AR"/>
+        </w:rPr>
+        <w:t>Gestión de Jugadores por Partido:</w:t>
+      </w:r>
+      <w:r>
+        <w:rPr>
+          <w:rFonts w:ascii="Calibri Light" w:hAnsi="Calibri Light"/>
+          <w:lang w:val="es-AR"/>
+        </w:rPr>
+        <w:t xml:space="preserve"> en aquellos campeonatos que se maneje con registro de jugadores, se deberá indicar el nombre de los jugadores que convirtieron goles en el partido. En función a la cantidad de goles convertidos de jugadores por equipo, se calculará el resultado del partido. Además, se deberán indicar los cambios de jugadores que se efectuaron a lo largo del partido, es decir qué jugador salió y qué jugador ingresó.</w:t>
+      </w:r>
+    </w:p>
+    <w:p>
+      <w:pPr>
+        <w:pStyle w:val="Prrafodelista"/>
+        <w:numPr>
+          <w:ilvl w:val="0"/>
+          <w:numId w:val="14"/>
+        </w:numPr>
+        <w:jc w:val="both"/>
+        <w:rPr>
+          <w:rFonts w:ascii="Calibri Light" w:hAnsi="Calibri Light"/>
+          <w:lang w:val="es-AR"/>
+        </w:rPr>
+      </w:pPr>
+      <w:r>
+        <w:rPr>
+          <w:rFonts w:ascii="Calibri Light" w:hAnsi="Calibri Light"/>
+          <w:lang w:val="es-AR"/>
+        </w:rPr>
+        <w:t>Gestión de Tarjetas por Partido:</w:t>
+      </w:r>
+      <w:r>
+        <w:rPr>
+          <w:rFonts w:ascii="Calibri Light" w:hAnsi="Calibri Light"/>
+          <w:lang w:val="es-AR"/>
+        </w:rPr>
+        <w:t xml:space="preserve"> en aquellos campeonatos que se maneje con registro de tarjetas, se deberá indicar aquellos jugadores que fueron amonestados o expulsados durante el partido.</w:t>
+      </w:r>
+    </w:p>
+    <w:p>
+      <w:pPr>
+        <w:pStyle w:val="Prrafodelista"/>
+        <w:numPr>
+          <w:ilvl w:val="0"/>
+          <w:numId w:val="14"/>
+        </w:numPr>
+        <w:jc w:val="both"/>
+        <w:rPr>
+          <w:rFonts w:ascii="Calibri Light" w:hAnsi="Calibri Light"/>
+          <w:lang w:val="es-AR"/>
+        </w:rPr>
+      </w:pPr>
+      <w:r>
+        <w:rPr>
+          <w:rFonts w:ascii="Calibri Light" w:hAnsi="Calibri Light"/>
+          <w:lang w:val="es-AR"/>
+        </w:rPr>
+        <w:t>Gestión de Equipos por Partido:</w:t>
+      </w:r>
+      <w:r>
+        <w:rPr>
+          <w:rFonts w:ascii="Calibri Light" w:hAnsi="Calibri Light"/>
+          <w:lang w:val="es-AR"/>
+        </w:rPr>
+        <w:t xml:space="preserve"> en aquellos campeonatos que se maneje con registro de jugadores, se deberá indicar los dos equipos titulares que jugó el partido.</w:t>
+      </w:r>
+    </w:p>
+    <w:p>
+      <w:pPr>
+        <w:pStyle w:val="Prrafodelista"/>
+        <w:numPr>
+          <w:ilvl w:val="0"/>
+          <w:numId w:val="14"/>
+        </w:numPr>
+        <w:jc w:val="both"/>
+        <w:rPr>
+          <w:rFonts w:ascii="Calibri Light" w:hAnsi="Calibri Light"/>
+          <w:lang w:val="es-AR"/>
+        </w:rPr>
+      </w:pPr>
+      <w:r>
+        <w:rPr>
+          <w:rFonts w:ascii="Calibri Light" w:hAnsi="Calibri Light"/>
+          <w:lang w:val="es-AR"/>
+        </w:rPr>
+        <w:t>Consulta de Partidos:</w:t>
+      </w:r>
+      <w:r>
+        <w:rPr>
+          <w:rFonts w:ascii="Calibri Light" w:hAnsi="Calibri Light"/>
+          <w:lang w:val="es-AR"/>
+        </w:rPr>
+        <w:t xml:space="preserve"> se podrá consultar los partidos jugados, o que estén programados para una fecha en particular.</w:t>
+      </w:r>
+    </w:p>
+    <w:p>
+      <w:pPr>
+        <w:pStyle w:val="Ttulo2"/>
+        <w:jc w:val="both"/>
+      </w:pPr>
+      <w:bookmarkStart w:id="30" w:name="_Toc385506778"/>
+      <w:bookmarkStart w:id="31" w:name="_Toc388704936"/>
+      <w:bookmarkStart w:id="32" w:name="_Toc390523719"/>
+      <w:r>
+        <w:rPr>
+          <w:lang w:val="es-AR"/>
+        </w:rPr>
+        <w:t>Control Automático de E</w:t>
+      </w:r>
+      <w:r>
+        <w:rPr>
+          <w:lang w:val="es-AR"/>
+        </w:rPr>
+        <w:t>stadísticas</w:t>
+      </w:r>
+      <w:bookmarkEnd w:id="30"/>
+      <w:bookmarkEnd w:id="31"/>
+      <w:bookmarkEnd w:id="32"/>
+    </w:p>
+    <w:p>
+      <w:pPr>
+        <w:jc w:val="both"/>
+        <w:rPr>
+          <w:rFonts w:ascii="Calibri Light" w:hAnsi="Calibri Light"/>
+          <w:lang w:val="es-AR"/>
+        </w:rPr>
+      </w:pPr>
+      <w:r>
+        <w:rPr>
+          <w:rFonts w:ascii="Calibri Light" w:hAnsi="Calibri Light"/>
+          <w:lang w:val="es-AR"/>
+        </w:rPr>
+        <w:t xml:space="preserve">El sistema debe </w:t>
+      </w:r>
+      <w:r>
+        <w:rPr>
+          <w:rFonts w:ascii="Calibri Light" w:hAnsi="Calibri Light"/>
+          <w:lang w:val="es-AR"/>
+        </w:rPr>
+        <w:t>permitir:</w:t>
+      </w:r>
+    </w:p>
+    <w:p>
+      <w:pPr>
+        <w:pStyle w:val="Prrafodelista"/>
+        <w:numPr>
+          <w:ilvl w:val="0"/>
+          <w:numId w:val="15"/>
+        </w:numPr>
+        <w:ind w:hanging="218"/>
+        <w:jc w:val="both"/>
+        <w:rPr>
+          <w:rFonts w:ascii="Calibri Light" w:hAnsi="Calibri Light"/>
+          <w:lang w:val="es-AR"/>
+        </w:rPr>
+      </w:pPr>
+      <w:r>
+        <w:rPr>
+          <w:rFonts w:ascii="Calibri Light" w:hAnsi="Calibri Light"/>
+          <w:lang w:val="es-AR"/>
+        </w:rPr>
+        <w:t xml:space="preserve">Generación de estadísticas por equipo: tabla de posiciones (partidos jugados, partidos ganados, partidos empatados, partidos perdidos, goles a favor, goles en </w:t>
+      </w:r>
+      <w:r>
+        <w:rPr>
+          <w:rFonts w:ascii="Calibri Light" w:hAnsi="Calibri Light"/>
+          <w:lang w:val="es-AR"/>
+        </w:rPr>
+        <w:t xml:space="preserve">contra, puntos obtenidos), </w:t>
+      </w:r>
+      <w:r>
+        <w:rPr>
+          <w:rFonts w:ascii="Calibri Light" w:hAnsi="Calibri Light"/>
+          <w:lang w:val="es-AR"/>
+        </w:rPr>
+        <w:t xml:space="preserve"> resultados de local y de visitante. </w:t>
+      </w:r>
+    </w:p>
+    <w:p>
+      <w:pPr>
+        <w:pStyle w:val="Prrafodelista"/>
+        <w:numPr>
+          <w:ilvl w:val="0"/>
+          <w:numId w:val="15"/>
+        </w:numPr>
+        <w:ind w:hanging="218"/>
+        <w:jc w:val="both"/>
+        <w:rPr>
+          <w:rFonts w:ascii="Calibri Light" w:hAnsi="Calibri Light"/>
+          <w:lang w:val="es-AR"/>
+        </w:rPr>
+      </w:pPr>
+      <w:r>
+        <w:rPr>
+          <w:rFonts w:ascii="Calibri Light" w:hAnsi="Calibri Light"/>
+          <w:lang w:val="es-AR"/>
+        </w:rPr>
+        <w:t>Consultar resultados por cada fecha.</w:t>
+      </w:r>
+    </w:p>
+    <w:p>
+      <w:pPr>
+        <w:pStyle w:val="Prrafodelista"/>
+        <w:numPr>
+          <w:ilvl w:val="0"/>
+          <w:numId w:val="15"/>
+        </w:numPr>
+        <w:ind w:hanging="218"/>
+        <w:jc w:val="both"/>
+        <w:rPr>
+          <w:lang w:val="es-AR"/>
+        </w:rPr>
+      </w:pPr>
+      <w:r>
+        <w:rPr>
+          <w:rFonts w:ascii="Calibri Light" w:hAnsi="Calibri Light"/>
+          <w:lang w:val="es-AR"/>
+        </w:rPr>
+        <w:t>Generación de estadísticas por jugador: ranking de jugadores, goleadores, tarje</w:t>
+      </w:r>
+      <w:r>
+        <w:rPr>
+          <w:rFonts w:ascii="Calibri Light" w:hAnsi="Calibri Light"/>
+          <w:lang w:val="es-AR"/>
+        </w:rPr>
+        <w:t>tas rojas y amarillas obtenidas, valla menos vencida.</w:t>
+      </w:r>
+    </w:p>
+    <w:p>
+      <w:pPr>
+        <w:pStyle w:val="Prrafodelista"/>
+        <w:numPr>
+          <w:ilvl w:val="0"/>
+          <w:numId w:val="15"/>
+        </w:numPr>
+        <w:ind w:hanging="218"/>
+        <w:jc w:val="both"/>
+        <w:rPr>
+          <w:lang w:val="es-AR"/>
+        </w:rPr>
+      </w:pPr>
+      <w:r>
+        <w:rPr>
+          <w:rFonts w:ascii="Calibri Light" w:hAnsi="Calibri Light"/>
+          <w:lang w:val="es-AR"/>
+        </w:rPr>
+        <w:t>Las estadísticas se visualizarán en formato tabular, y a través de distintos gráficos: de barra, de torta.</w:t>
+      </w:r>
+    </w:p>
+    <w:p>
+      <w:pPr>
+        <w:pStyle w:val="Ttulo2"/>
+        <w:jc w:val="both"/>
+      </w:pPr>
+      <w:bookmarkStart w:id="33" w:name="_Toc385506776"/>
+      <w:bookmarkStart w:id="34" w:name="_Toc388704934"/>
+      <w:bookmarkStart w:id="35" w:name="_Toc390523720"/>
+      <w:r>
+        <w:rPr>
+          <w:lang w:val="es-AR"/>
+        </w:rPr>
+        <w:t>Administración de J</w:t>
+      </w:r>
+      <w:r>
+        <w:rPr>
+          <w:lang w:val="es-AR"/>
+        </w:rPr>
+        <w:t>ugadores</w:t>
+      </w:r>
+      <w:bookmarkEnd w:id="33"/>
+      <w:bookmarkEnd w:id="34"/>
+      <w:bookmarkEnd w:id="35"/>
+    </w:p>
+    <w:p>
+      <w:pPr>
+        <w:jc w:val="both"/>
+        <w:rPr>
+          <w:rFonts w:ascii="Calibri Light" w:hAnsi="Calibri Light"/>
+          <w:lang w:val="es-AR"/>
+        </w:rPr>
+      </w:pPr>
+      <w:r>
+        <w:rPr>
+          <w:rFonts w:ascii="Calibri Light" w:hAnsi="Calibri Light"/>
+          <w:lang w:val="es-AR"/>
+        </w:rPr>
+        <w:t>Lo</w:t>
+      </w:r>
+      <w:r>
+        <w:rPr>
+          <w:rFonts w:ascii="Calibri Light" w:hAnsi="Calibri Light"/>
+          <w:lang w:val="es-AR"/>
+        </w:rPr>
+        <w:t>s alcances del subsistema serán</w:t>
+      </w:r>
+    </w:p>
+    <w:p>
+      <w:pPr>
+        <w:pStyle w:val="Prrafodelista"/>
+        <w:numPr>
+          <w:ilvl w:val="0"/>
+          <w:numId w:val="13"/>
+        </w:numPr>
+        <w:ind w:hanging="218"/>
+        <w:jc w:val="both"/>
+        <w:rPr>
+          <w:rFonts w:ascii="Calibri Light" w:hAnsi="Calibri Light"/>
+          <w:lang w:val="es-AR"/>
+        </w:rPr>
+      </w:pPr>
+      <w:r>
+        <w:rPr>
+          <w:rFonts w:ascii="Calibri Light" w:hAnsi="Calibri Light"/>
+          <w:lang w:val="es-AR"/>
+        </w:rPr>
+        <w:t>Dar de alta a los jugadores que pertenecen a un equipo de un Campeonato.</w:t>
+      </w:r>
+      <w:r>
+        <w:rPr>
+          <w:rFonts w:ascii="Calibri Light" w:hAnsi="Calibri Light"/>
+          <w:lang w:val="es-AR"/>
+        </w:rPr>
+        <w:t xml:space="preserve"> </w:t>
+      </w:r>
+    </w:p>
+    <w:p>
+      <w:pPr>
+        <w:pStyle w:val="Prrafodelista"/>
+        <w:numPr>
+          <w:ilvl w:val="0"/>
+          <w:numId w:val="13"/>
+        </w:numPr>
+        <w:ind w:hanging="218"/>
+        <w:jc w:val="both"/>
+        <w:rPr>
+          <w:rFonts w:ascii="Calibri Light" w:hAnsi="Calibri Light"/>
+          <w:lang w:val="es-AR"/>
+        </w:rPr>
+      </w:pPr>
+      <w:r>
+        <w:rPr>
+          <w:rFonts w:ascii="Calibri Light" w:hAnsi="Calibri Light"/>
+          <w:lang w:val="es-AR"/>
+        </w:rPr>
+        <w:t>Datos de Jugadores:</w:t>
+      </w:r>
+    </w:p>
+    <w:p>
+      <w:pPr>
+        <w:pStyle w:val="Prrafodelista"/>
+        <w:numPr>
+          <w:ilvl w:val="2"/>
+          <w:numId w:val="13"/>
+        </w:numPr>
+        <w:jc w:val="both"/>
+        <w:rPr>
+          <w:rFonts w:ascii="Calibri Light" w:hAnsi="Calibri Light"/>
+          <w:lang w:val="es-AR"/>
+        </w:rPr>
+      </w:pPr>
+      <w:r>
+        <w:rPr>
+          <w:rFonts w:ascii="Calibri Light" w:hAnsi="Calibri Light"/>
+          <w:lang w:val="es-AR"/>
+        </w:rPr>
+        <w:t>Nombre</w:t>
+      </w:r>
+    </w:p>
+    <w:p>
+      <w:pPr>
+        <w:pStyle w:val="Prrafodelista"/>
+        <w:numPr>
+          <w:ilvl w:val="2"/>
+          <w:numId w:val="13"/>
+        </w:numPr>
+        <w:jc w:val="both"/>
+        <w:rPr>
+          <w:rFonts w:ascii="Calibri Light" w:hAnsi="Calibri Light"/>
+          <w:lang w:val="es-AR"/>
+        </w:rPr>
+      </w:pPr>
+      <w:r>
+        <w:rPr>
+          <w:rFonts w:ascii="Calibri Light" w:hAnsi="Calibri Light"/>
+          <w:lang w:val="es-AR"/>
+        </w:rPr>
+        <w:t>Apel</w:t>
+      </w:r>
+      <w:r>
+        <w:rPr>
+          <w:rFonts w:ascii="Calibri Light" w:hAnsi="Calibri Light"/>
+          <w:lang w:val="es-AR"/>
+        </w:rPr>
+        <w:t>lido</w:t>
+      </w:r>
+    </w:p>
+    <w:p>
+      <w:pPr>
+        <w:pStyle w:val="Prrafodelista"/>
+        <w:numPr>
+          <w:ilvl w:val="2"/>
+          <w:numId w:val="13"/>
+        </w:numPr>
+        <w:jc w:val="both"/>
+        <w:rPr>
+          <w:rFonts w:ascii="Calibri Light" w:hAnsi="Calibri Light"/>
+          <w:lang w:val="es-AR"/>
+        </w:rPr>
+      </w:pPr>
+      <w:r>
+        <w:rPr>
+          <w:rFonts w:ascii="Calibri Light" w:hAnsi="Calibri Light"/>
+          <w:lang w:val="es-AR"/>
+        </w:rPr>
+        <w:t>DNI</w:t>
+      </w:r>
+    </w:p>
+    <w:p>
+      <w:pPr>
+        <w:pStyle w:val="Prrafodelista"/>
+        <w:numPr>
+          <w:ilvl w:val="2"/>
+          <w:numId w:val="13"/>
+        </w:numPr>
+        <w:jc w:val="both"/>
+        <w:rPr>
+          <w:rFonts w:ascii="Calibri Light" w:hAnsi="Calibri Light"/>
+          <w:lang w:val="es-AR"/>
+        </w:rPr>
+      </w:pPr>
+      <w:r>
+        <w:rPr>
+          <w:rFonts w:ascii="Calibri Light" w:hAnsi="Calibri Light"/>
+          <w:lang w:val="es-AR"/>
+        </w:rPr>
+        <w:t>Fecha de Nacimiento</w:t>
+      </w:r>
+    </w:p>
+    <w:p>
+      <w:pPr>
+        <w:pStyle w:val="Prrafodelista"/>
+        <w:numPr>
+          <w:ilvl w:val="2"/>
+          <w:numId w:val="13"/>
+        </w:numPr>
+        <w:jc w:val="both"/>
+        <w:rPr>
+          <w:rFonts w:ascii="Calibri Light" w:hAnsi="Calibri Light"/>
+          <w:lang w:val="es-AR"/>
+        </w:rPr>
+      </w:pPr>
+      <w:r>
+        <w:rPr>
+          <w:rFonts w:ascii="Calibri Light" w:hAnsi="Calibri Light"/>
+          <w:lang w:val="es-AR"/>
+        </w:rPr>
+        <w:t>E-Mail</w:t>
+      </w:r>
+    </w:p>
+    <w:p>
+      <w:pPr>
+        <w:pStyle w:val="Prrafodelista"/>
+        <w:numPr>
+          <w:ilvl w:val="2"/>
+          <w:numId w:val="13"/>
+        </w:numPr>
+        <w:jc w:val="both"/>
+        <w:rPr>
+          <w:rFonts w:ascii="Calibri Light" w:hAnsi="Calibri Light"/>
+          <w:lang w:val="es-AR"/>
+        </w:rPr>
+      </w:pPr>
+      <w:r>
+        <w:rPr>
+          <w:rFonts w:ascii="Calibri Light" w:hAnsi="Calibri Light"/>
+          <w:lang w:val="es-AR"/>
+        </w:rPr>
+        <w:t>Red social (Facebook, twiter)</w:t>
+      </w:r>
+    </w:p>
+    <w:p>
+      <w:pPr>
+        <w:pStyle w:val="Prrafodelista"/>
+        <w:numPr>
+          <w:ilvl w:val="2"/>
+          <w:numId w:val="13"/>
+        </w:numPr>
+        <w:jc w:val="both"/>
+        <w:rPr>
+          <w:rFonts w:ascii="Calibri Light" w:hAnsi="Calibri Light"/>
+          <w:lang w:val="es-AR"/>
+        </w:rPr>
+      </w:pPr>
+      <w:r>
+        <w:rPr>
+          <w:rFonts w:ascii="Calibri Light" w:hAnsi="Calibri Light"/>
+          <w:lang w:val="es-AR"/>
+        </w:rPr>
+        <w:t>Sexo</w:t>
+      </w:r>
+    </w:p>
+    <w:p>
+      <w:pPr>
+        <w:pStyle w:val="Prrafodelista"/>
+        <w:numPr>
+          <w:ilvl w:val="2"/>
+          <w:numId w:val="13"/>
+        </w:numPr>
+        <w:jc w:val="both"/>
+        <w:rPr>
+          <w:rFonts w:ascii="Calibri Light" w:hAnsi="Calibri Light"/>
+          <w:lang w:val="es-AR"/>
+        </w:rPr>
+      </w:pPr>
+      <w:r>
+        <w:rPr>
+          <w:rFonts w:ascii="Calibri Light" w:hAnsi="Calibri Light"/>
+          <w:lang w:val="es-AR"/>
+        </w:rPr>
+        <w:t>Presentó ficha médica.</w:t>
+      </w:r>
+    </w:p>
+    <w:p>
+      <w:pPr>
+        <w:pStyle w:val="Prrafodelista"/>
+        <w:numPr>
+          <w:ilvl w:val="0"/>
+          <w:numId w:val="13"/>
+        </w:numPr>
+        <w:ind w:hanging="218"/>
+        <w:jc w:val="both"/>
+        <w:rPr>
+          <w:rFonts w:ascii="Calibri Light" w:hAnsi="Calibri Light"/>
+          <w:lang w:val="es-AR"/>
+        </w:rPr>
+      </w:pPr>
+      <w:r>
+        <w:rPr>
+          <w:rFonts w:ascii="Calibri Light" w:hAnsi="Calibri Light"/>
+          <w:lang w:val="es-AR"/>
+        </w:rPr>
+        <w:t>Modificación de datos de un jugador: se podrán modificar todos los datos de un jugador.</w:t>
+      </w:r>
+    </w:p>
+    <w:p>
+      <w:pPr>
+        <w:pStyle w:val="Prrafodelista"/>
+        <w:numPr>
+          <w:ilvl w:val="0"/>
+          <w:numId w:val="13"/>
+        </w:numPr>
+        <w:ind w:hanging="218"/>
+        <w:jc w:val="both"/>
+        <w:rPr>
+          <w:rFonts w:ascii="Calibri Light" w:hAnsi="Calibri Light"/>
+          <w:lang w:val="es-AR"/>
+        </w:rPr>
+      </w:pPr>
+      <w:r>
+        <w:rPr>
+          <w:rFonts w:ascii="Calibri Light" w:hAnsi="Calibri Light"/>
+          <w:lang w:val="es-AR"/>
+        </w:rPr>
+        <w:t>Dar de baj</w:t>
+      </w:r>
+      <w:r>
+        <w:rPr>
+          <w:rFonts w:ascii="Calibri Light" w:hAnsi="Calibri Light"/>
+          <w:lang w:val="es-AR"/>
+        </w:rPr>
+        <w:t>a un jugador: será la baja lógica del jugador.</w:t>
+      </w:r>
+    </w:p>
+    <w:p>
+      <w:pPr>
+        <w:pStyle w:val="Prrafodelista"/>
+        <w:numPr>
+          <w:ilvl w:val="0"/>
+          <w:numId w:val="13"/>
+        </w:numPr>
+        <w:ind w:hanging="218"/>
+        <w:jc w:val="both"/>
+        <w:rPr>
+          <w:rFonts w:ascii="Calibri Light" w:hAnsi="Calibri Light"/>
+          <w:lang w:val="es-AR"/>
+        </w:rPr>
+      </w:pPr>
+      <w:r>
+        <w:rPr>
+          <w:rFonts w:ascii="Calibri Light" w:hAnsi="Calibri Light"/>
+          <w:lang w:val="es-AR"/>
+        </w:rPr>
+        <w:t>Consul</w:t>
+      </w:r>
+      <w:r>
+        <w:rPr>
+          <w:rFonts w:ascii="Calibri Light" w:hAnsi="Calibri Light"/>
+          <w:lang w:val="es-AR"/>
+        </w:rPr>
+        <w:t>tar Jugadores registrados para una edición de un campeonato.</w:t>
+      </w:r>
+    </w:p>
+    <w:p>
+      <w:pPr>
+        <w:pStyle w:val="Ttulo2"/>
+        <w:jc w:val="both"/>
+      </w:pPr>
+      <w:bookmarkStart w:id="36" w:name="_Toc385506779"/>
+      <w:bookmarkStart w:id="37" w:name="_Toc388704937"/>
+      <w:bookmarkStart w:id="38" w:name="_Toc390523721"/>
+      <w:r>
+        <w:rPr>
+          <w:lang w:val="es-AR"/>
+        </w:rPr>
+        <w:lastRenderedPageBreak/>
+        <w:t>Administración del Portal de N</w:t>
+      </w:r>
+      <w:r>
+        <w:rPr>
+          <w:lang w:val="es-AR"/>
+        </w:rPr>
+        <w:t>oticias</w:t>
+      </w:r>
+      <w:bookmarkEnd w:id="36"/>
+      <w:bookmarkEnd w:id="37"/>
+      <w:bookmarkEnd w:id="38"/>
+    </w:p>
+    <w:p>
+      <w:pPr>
+        <w:jc w:val="both"/>
+        <w:rPr>
+          <w:rFonts w:ascii="Calibri Light" w:hAnsi="Calibri Light"/>
+          <w:lang w:val="es-AR"/>
+        </w:rPr>
+      </w:pPr>
+      <w:r>
+        <w:rPr>
+          <w:rFonts w:ascii="Calibri Light" w:hAnsi="Calibri Light"/>
+          <w:lang w:val="es-AR"/>
+        </w:rPr>
+        <w:t>El sistema debe permitir</w:t>
+      </w:r>
+      <w:r>
+        <w:rPr>
+          <w:rFonts w:ascii="Calibri Light" w:hAnsi="Calibri Light"/>
+          <w:lang w:val="es-AR"/>
+        </w:rPr>
+        <w:t>:</w:t>
+      </w:r>
+    </w:p>
+    <w:p>
+      <w:pPr>
+        <w:pStyle w:val="Prrafodelista"/>
+        <w:numPr>
+          <w:ilvl w:val="0"/>
+          <w:numId w:val="16"/>
+        </w:numPr>
+        <w:ind w:hanging="218"/>
+        <w:jc w:val="both"/>
+        <w:rPr>
+          <w:rFonts w:ascii="Calibri Light" w:hAnsi="Calibri Light"/>
+          <w:lang w:val="es-AR"/>
+        </w:rPr>
+      </w:pPr>
+      <w:r>
+        <w:rPr>
+          <w:rFonts w:ascii="Calibri Light" w:hAnsi="Calibri Light"/>
+          <w:lang w:val="es-AR"/>
+        </w:rPr>
+        <w:t>Generación de un portal de noticias que cada torneo podrá administrar.</w:t>
+      </w:r>
+    </w:p>
+    <w:p>
+      <w:pPr>
+        <w:pStyle w:val="Prrafodelista"/>
+        <w:numPr>
+          <w:ilvl w:val="0"/>
+          <w:numId w:val="16"/>
+        </w:numPr>
+        <w:ind w:hanging="218"/>
+        <w:jc w:val="both"/>
+        <w:rPr>
+          <w:rFonts w:ascii="Calibri Light" w:hAnsi="Calibri Light"/>
+          <w:lang w:val="es-ES"/>
+        </w:rPr>
+      </w:pPr>
+      <w:r>
+        <w:rPr>
+          <w:rFonts w:ascii="Calibri Light" w:hAnsi="Calibri Light"/>
+          <w:lang w:val="es-ES"/>
+        </w:rPr>
+        <w:t>Cargar noticias del torneo.</w:t>
+      </w:r>
+    </w:p>
+    <w:p>
+      <w:pPr>
+        <w:pStyle w:val="Prrafodelista"/>
+        <w:numPr>
+          <w:ilvl w:val="0"/>
+          <w:numId w:val="16"/>
+        </w:numPr>
+        <w:ind w:hanging="218"/>
+        <w:jc w:val="both"/>
+        <w:rPr>
+          <w:rFonts w:ascii="Calibri Light" w:hAnsi="Calibri Light"/>
+          <w:lang w:val="es-ES"/>
+        </w:rPr>
+      </w:pPr>
+      <w:r>
+        <w:rPr>
+          <w:rFonts w:ascii="Calibri Light" w:hAnsi="Calibri Light"/>
+          <w:lang w:val="es-ES"/>
+        </w:rPr>
+        <w:t>Modificar noticas.</w:t>
+      </w:r>
+    </w:p>
+    <w:p>
+      <w:pPr>
+        <w:pStyle w:val="Prrafodelista"/>
+        <w:numPr>
+          <w:ilvl w:val="0"/>
+          <w:numId w:val="16"/>
+        </w:numPr>
+        <w:ind w:hanging="218"/>
+        <w:jc w:val="both"/>
+        <w:rPr>
+          <w:rFonts w:ascii="Calibri Light" w:hAnsi="Calibri Light"/>
+          <w:lang w:val="es-ES"/>
+        </w:rPr>
+      </w:pPr>
+      <w:r>
+        <w:rPr>
+          <w:rFonts w:ascii="Calibri Light" w:hAnsi="Calibri Light"/>
+          <w:lang w:val="es-ES"/>
+        </w:rPr>
+        <w:t>Dar de Baja Noticias.</w:t>
+      </w:r>
+    </w:p>
+    <w:p>
+      <w:pPr>
+        <w:pStyle w:val="Ttulo2"/>
+        <w:jc w:val="both"/>
+      </w:pPr>
+      <w:bookmarkStart w:id="39" w:name="_Toc390523722"/>
       <w:r>
         <w:rPr>
           <w:lang w:val="es-AR"/>
@@ -7669,9 +9959,9 @@
         </w:rPr>
         <w:t>rbitros</w:t>
       </w:r>
-      <w:bookmarkEnd w:id="23"/>
       <w:bookmarkEnd w:id="24"/>
       <w:bookmarkEnd w:id="25"/>
+      <w:bookmarkEnd w:id="39"/>
     </w:p>
     <w:p>
       <w:pPr>
@@ -7978,60 +10268,197 @@
     </w:p>
     <w:p>
       <w:pPr>
+        <w:jc w:val="both"/>
+        <w:rPr>
+          <w:rFonts w:ascii="Calibri Light" w:hAnsi="Calibri Light"/>
+          <w:lang w:val="es-AR"/>
+        </w:rPr>
+      </w:pPr>
+    </w:p>
+    <w:p>
+      <w:pPr>
+        <w:pStyle w:val="Ttulo2"/>
+        <w:rPr>
+          <w:lang w:val="es-AR"/>
+        </w:rPr>
+      </w:pPr>
+      <w:bookmarkStart w:id="40" w:name="_Toc390523723"/>
+      <w:r>
+        <w:rPr>
+          <w:lang w:val="es-AR"/>
+        </w:rPr>
+        <w:t>Personalización visual del sitio web de cada Torneo</w:t>
+      </w:r>
+      <w:bookmarkEnd w:id="40"/>
+    </w:p>
+    <w:p>
+      <w:pPr>
+        <w:jc w:val="both"/>
+        <w:rPr>
+          <w:rFonts w:ascii="Calibri Light" w:hAnsi="Calibri Light"/>
+          <w:lang w:val="es-AR"/>
+        </w:rPr>
+      </w:pPr>
+      <w:r>
+        <w:rPr>
+          <w:rFonts w:ascii="Calibri Light" w:hAnsi="Calibri Light"/>
+          <w:lang w:val="es-AR"/>
+        </w:rPr>
+        <w:t>Cada campeonato dispondrá de un mini sitio web. Este sitio web, se permitirá a cada campeonato</w:t>
+      </w:r>
+      <w:r>
+        <w:rPr>
+          <w:rFonts w:ascii="Calibri Light" w:hAnsi="Calibri Light"/>
+          <w:lang w:val="es-AR"/>
+        </w:rPr>
+        <w:t xml:space="preserve"> personalizar su sitio web mostrando en cada sitio</w:t>
+      </w:r>
+      <w:r>
+        <w:rPr>
+          <w:rFonts w:ascii="Calibri Light" w:hAnsi="Calibri Light"/>
+          <w:lang w:val="es-AR"/>
+        </w:rPr>
+        <w:t>:</w:t>
+      </w:r>
+    </w:p>
+    <w:p>
+      <w:pPr>
         <w:pStyle w:val="Prrafodelista"/>
-        <w:ind w:left="142"/>
-        <w:jc w:val="both"/>
-        <w:rPr>
-          <w:rFonts w:ascii="Calibri Light" w:hAnsi="Calibri Light"/>
-          <w:lang w:val="es-AR"/>
-        </w:rPr>
-      </w:pPr>
+        <w:numPr>
+          <w:ilvl w:val="0"/>
+          <w:numId w:val="25"/>
+        </w:numPr>
+        <w:jc w:val="both"/>
+        <w:rPr>
+          <w:rFonts w:ascii="Calibri Light" w:hAnsi="Calibri Light"/>
+          <w:lang w:val="es-AR"/>
+        </w:rPr>
+      </w:pPr>
+      <w:r>
+        <w:rPr>
+          <w:rFonts w:ascii="Calibri Light" w:hAnsi="Calibri Light"/>
+          <w:lang w:val="es-AR"/>
+        </w:rPr>
+        <w:t>Logo del campeonato</w:t>
+      </w:r>
+    </w:p>
+    <w:p>
+      <w:pPr>
+        <w:pStyle w:val="Prrafodelista"/>
+        <w:numPr>
+          <w:ilvl w:val="0"/>
+          <w:numId w:val="25"/>
+        </w:numPr>
+        <w:jc w:val="both"/>
+        <w:rPr>
+          <w:rFonts w:ascii="Calibri Light" w:hAnsi="Calibri Light"/>
+          <w:lang w:val="es-AR"/>
+        </w:rPr>
+      </w:pPr>
+      <w:r>
+        <w:rPr>
+          <w:rFonts w:ascii="Calibri Light" w:hAnsi="Calibri Light"/>
+          <w:lang w:val="es-AR"/>
+        </w:rPr>
+        <w:t xml:space="preserve">Esquema de Estilos </w:t>
+      </w:r>
+    </w:p>
+    <w:p>
+      <w:pPr>
+        <w:jc w:val="both"/>
+        <w:rPr>
+          <w:rFonts w:ascii="Calibri Light" w:hAnsi="Calibri Light"/>
+          <w:lang w:val="es-AR"/>
+        </w:rPr>
+      </w:pPr>
+      <w:r>
+        <w:rPr>
+          <w:rFonts w:ascii="Calibri Light" w:hAnsi="Calibri Light"/>
+          <w:lang w:val="es-AR"/>
+        </w:rPr>
+        <w:t>El sistema debe permitir:</w:t>
+      </w:r>
+    </w:p>
+    <w:p>
+      <w:pPr>
+        <w:pStyle w:val="Prrafodelista"/>
+        <w:numPr>
+          <w:ilvl w:val="0"/>
+          <w:numId w:val="21"/>
+        </w:numPr>
+        <w:jc w:val="both"/>
+        <w:rPr>
+          <w:rFonts w:ascii="Calibri Light" w:hAnsi="Calibri Light"/>
+          <w:lang w:val="es-AR"/>
+        </w:rPr>
+      </w:pPr>
+      <w:r>
+        <w:rPr>
+          <w:rFonts w:ascii="Calibri Light" w:hAnsi="Calibri Light"/>
+          <w:lang w:val="es-AR"/>
+        </w:rPr>
+        <w:t>Cargar/Modificar/Eliminar su logo.</w:t>
+      </w:r>
+    </w:p>
+    <w:p>
+      <w:pPr>
+        <w:pStyle w:val="Prrafodelista"/>
+        <w:numPr>
+          <w:ilvl w:val="0"/>
+          <w:numId w:val="21"/>
+        </w:numPr>
+        <w:jc w:val="both"/>
+        <w:rPr>
+          <w:rFonts w:ascii="Calibri Light" w:hAnsi="Calibri Light"/>
+          <w:lang w:val="es-AR"/>
+        </w:rPr>
+      </w:pPr>
+      <w:r>
+        <w:rPr>
+          <w:rFonts w:ascii="Calibri Light" w:hAnsi="Calibri Light"/>
+          <w:lang w:val="es-AR"/>
+        </w:rPr>
+        <w:t>Elegir Esquema de Estilos entre los disponibles para el mini sitio web.</w:t>
+      </w:r>
     </w:p>
     <w:p>
       <w:pPr>
         <w:pStyle w:val="Ttulo2"/>
         <w:jc w:val="both"/>
       </w:pPr>
-      <w:bookmarkStart w:id="26" w:name="_Toc385506776"/>
-      <w:bookmarkStart w:id="27" w:name="_Toc388704934"/>
-      <w:bookmarkStart w:id="28" w:name="_Toc389328006"/>
-      <w:r>
-        <w:rPr>
-          <w:lang w:val="es-AR"/>
-        </w:rPr>
-        <w:t>Administración de J</w:t>
-      </w:r>
-      <w:r>
-        <w:rPr>
-          <w:lang w:val="es-AR"/>
-        </w:rPr>
-        <w:t>ugadores</w:t>
-      </w:r>
-      <w:bookmarkEnd w:id="26"/>
-      <w:bookmarkEnd w:id="27"/>
-      <w:bookmarkEnd w:id="28"/>
-    </w:p>
-    <w:p>
-      <w:pPr>
-        <w:jc w:val="both"/>
-        <w:rPr>
-          <w:rFonts w:ascii="Calibri Light" w:hAnsi="Calibri Light"/>
-          <w:lang w:val="es-AR"/>
-        </w:rPr>
-      </w:pPr>
-      <w:r>
-        <w:rPr>
-          <w:rFonts w:ascii="Calibri Light" w:hAnsi="Calibri Light"/>
-          <w:lang w:val="es-AR"/>
-        </w:rPr>
-        <w:t>Lo</w:t>
-      </w:r>
-      <w:r>
-        <w:rPr>
-          <w:rFonts w:ascii="Calibri Light" w:hAnsi="Calibri Light"/>
-          <w:lang w:val="es-AR"/>
-        </w:rPr>
-        <w:t>s alcances del subsistema serán</w:t>
+      <w:bookmarkStart w:id="41" w:name="_Toc388704938"/>
+      <w:bookmarkStart w:id="42" w:name="_Toc390523724"/>
+      <w:r>
+        <w:rPr>
+          <w:lang w:val="es-AR"/>
+        </w:rPr>
+        <w:t>Gestión de Usuarios</w:t>
+      </w:r>
+      <w:bookmarkEnd w:id="41"/>
+      <w:bookmarkEnd w:id="42"/>
+    </w:p>
+    <w:p>
+      <w:pPr>
+        <w:spacing w:after="0"/>
+        <w:jc w:val="both"/>
+        <w:rPr>
+          <w:rFonts w:ascii="Calibri Light" w:hAnsi="Calibri Light"/>
+          <w:lang w:val="es-AR"/>
+        </w:rPr>
+      </w:pPr>
+      <w:r>
+        <w:rPr>
+          <w:rFonts w:ascii="Calibri Light" w:hAnsi="Calibri Light"/>
+          <w:lang w:val="es-AR"/>
+        </w:rPr>
+        <w:t>El sistema debe</w:t>
+      </w:r>
+      <w:r>
+        <w:rPr>
+          <w:rFonts w:ascii="Calibri Light" w:hAnsi="Calibri Light"/>
+          <w:lang w:val="es-AR"/>
+        </w:rPr>
+        <w:t>:</w:t>
       </w:r>
     </w:p>
     <w:p>
@@ -8053,14 +10480,50 @@
           <w:rFonts w:ascii="Calibri Light" w:hAnsi="Calibri Light"/>
           <w:lang w:val="es-AR"/>
         </w:rPr>
-        <w:t>Dar de alta a los jugadores que pertenecen a un equipo de un Campeonato.</w:t>
-      </w:r>
-      <w:r>
-        <w:rPr>
-          <w:rFonts w:ascii="Calibri Light" w:hAnsi="Calibri Light"/>
-          <w:lang w:val="es-AR"/>
-        </w:rPr>
-        <w:t xml:space="preserve"> </w:t>
+        <w:lastRenderedPageBreak/>
+        <w:t>Dar de alta los usuarios</w:t>
+      </w:r>
+      <w:r>
+        <w:rPr>
+          <w:rFonts w:ascii="Calibri Light" w:hAnsi="Calibri Light"/>
+          <w:lang w:val="es-AR"/>
+        </w:rPr>
+        <w:t xml:space="preserve"> administradores</w:t>
+      </w:r>
+      <w:r>
+        <w:rPr>
+          <w:rFonts w:ascii="Calibri Light" w:hAnsi="Calibri Light"/>
+          <w:lang w:val="es-AR"/>
+        </w:rPr>
+        <w:t>: se permitirá registra</w:t>
+      </w:r>
+      <w:r>
+        <w:rPr>
+          <w:rFonts w:ascii="Calibri Light" w:hAnsi="Calibri Light"/>
+          <w:lang w:val="es-AR"/>
+        </w:rPr>
+        <w:t>r</w:t>
+      </w:r>
+      <w:r>
+        <w:rPr>
+          <w:rFonts w:ascii="Calibri Light" w:hAnsi="Calibri Light"/>
+          <w:lang w:val="es-AR"/>
+        </w:rPr>
+        <w:t xml:space="preserve"> un nuevo usuario, generando una Cuenta asociada al mismo. Se le pedirá los siguientes datos: nombre, apellido, email, contraseña (mínimo 6 caracteres). No podrán registrarse dos usuarios con el mismo</w:t>
+      </w:r>
+      <w:r>
+        <w:rPr>
+          <w:rFonts w:ascii="Calibri Light" w:hAnsi="Calibri Light"/>
+          <w:lang w:val="es-AR"/>
+        </w:rPr>
+        <w:t xml:space="preserve"> email</w:t>
+      </w:r>
+      <w:r>
+        <w:rPr>
+          <w:rFonts w:ascii="Calibri Light" w:hAnsi="Calibri Light"/>
+          <w:lang w:val="es-AR"/>
+        </w:rPr>
+        <w:t>.</w:t>
       </w:r>
     </w:p>
     <w:p>
@@ -8082,618 +10545,14 @@
           <w:rFonts w:ascii="Calibri Light" w:hAnsi="Calibri Light"/>
           <w:lang w:val="es-AR"/>
         </w:rPr>
-        <w:t>Datos de Jugadores:</w:t>
-      </w:r>
-    </w:p>
-    <w:p>
-      <w:pPr>
-        <w:pStyle w:val="Prrafodelista"/>
-        <w:numPr>
-          <w:ilvl w:val="2"/>
-          <w:numId w:val="13"/>
-        </w:numPr>
-        <w:jc w:val="both"/>
-        <w:rPr>
-          <w:rFonts w:ascii="Calibri Light" w:hAnsi="Calibri Light"/>
-          <w:lang w:val="es-AR"/>
-        </w:rPr>
-      </w:pPr>
-      <w:r>
-        <w:rPr>
-          <w:rFonts w:ascii="Calibri Light" w:hAnsi="Calibri Light"/>
-          <w:lang w:val="es-AR"/>
-        </w:rPr>
-        <w:t>Nombre</w:t>
-      </w:r>
-    </w:p>
-    <w:p>
-      <w:pPr>
-        <w:pStyle w:val="Prrafodelista"/>
-        <w:numPr>
-          <w:ilvl w:val="2"/>
-          <w:numId w:val="13"/>
-        </w:numPr>
-        <w:jc w:val="both"/>
-        <w:rPr>
-          <w:rFonts w:ascii="Calibri Light" w:hAnsi="Calibri Light"/>
-          <w:lang w:val="es-AR"/>
-        </w:rPr>
-      </w:pPr>
-      <w:r>
-        <w:rPr>
-          <w:rFonts w:ascii="Calibri Light" w:hAnsi="Calibri Light"/>
-          <w:lang w:val="es-AR"/>
-        </w:rPr>
-        <w:t>Apel</w:t>
-      </w:r>
-      <w:r>
-        <w:rPr>
-          <w:rFonts w:ascii="Calibri Light" w:hAnsi="Calibri Light"/>
-          <w:lang w:val="es-AR"/>
-        </w:rPr>
-        <w:t>lido</w:t>
-      </w:r>
-    </w:p>
-    <w:p>
-      <w:pPr>
-        <w:pStyle w:val="Prrafodelista"/>
-        <w:numPr>
-          <w:ilvl w:val="2"/>
-          <w:numId w:val="13"/>
-        </w:numPr>
-        <w:jc w:val="both"/>
-        <w:rPr>
-          <w:rFonts w:ascii="Calibri Light" w:hAnsi="Calibri Light"/>
-          <w:lang w:val="es-AR"/>
-        </w:rPr>
-      </w:pPr>
-      <w:r>
-        <w:rPr>
-          <w:rFonts w:ascii="Calibri Light" w:hAnsi="Calibri Light"/>
-          <w:lang w:val="es-AR"/>
-        </w:rPr>
-        <w:t>DNI</w:t>
-      </w:r>
-    </w:p>
-    <w:p>
-      <w:pPr>
-        <w:pStyle w:val="Prrafodelista"/>
-        <w:numPr>
-          <w:ilvl w:val="2"/>
-          <w:numId w:val="13"/>
-        </w:numPr>
-        <w:jc w:val="both"/>
-        <w:rPr>
-          <w:rFonts w:ascii="Calibri Light" w:hAnsi="Calibri Light"/>
-          <w:lang w:val="es-AR"/>
-        </w:rPr>
-      </w:pPr>
-      <w:r>
-        <w:rPr>
-          <w:rFonts w:ascii="Calibri Light" w:hAnsi="Calibri Light"/>
-          <w:lang w:val="es-AR"/>
-        </w:rPr>
-        <w:t>Fecha de Nacimiento</w:t>
-      </w:r>
-    </w:p>
-    <w:p>
-      <w:pPr>
-        <w:pStyle w:val="Prrafodelista"/>
-        <w:numPr>
-          <w:ilvl w:val="2"/>
-          <w:numId w:val="13"/>
-        </w:numPr>
-        <w:jc w:val="both"/>
-        <w:rPr>
-          <w:rFonts w:ascii="Calibri Light" w:hAnsi="Calibri Light"/>
-          <w:lang w:val="es-AR"/>
-        </w:rPr>
-      </w:pPr>
-      <w:r>
-        <w:rPr>
-          <w:rFonts w:ascii="Calibri Light" w:hAnsi="Calibri Light"/>
-          <w:lang w:val="es-AR"/>
-        </w:rPr>
-        <w:t>E-Mail</w:t>
-      </w:r>
-    </w:p>
-    <w:p>
-      <w:pPr>
-        <w:pStyle w:val="Prrafodelista"/>
-        <w:numPr>
-          <w:ilvl w:val="2"/>
-          <w:numId w:val="13"/>
-        </w:numPr>
-        <w:jc w:val="both"/>
-        <w:rPr>
-          <w:rFonts w:ascii="Calibri Light" w:hAnsi="Calibri Light"/>
-          <w:lang w:val="es-AR"/>
-        </w:rPr>
-      </w:pPr>
-      <w:r>
-        <w:rPr>
-          <w:rFonts w:ascii="Calibri Light" w:hAnsi="Calibri Light"/>
-          <w:lang w:val="es-AR"/>
-        </w:rPr>
-        <w:t xml:space="preserve">Red social (Facebook, </w:t>
-      </w:r>
-      <w:proofErr w:type="spellStart"/>
-      <w:r>
-        <w:rPr>
-          <w:rFonts w:ascii="Calibri Light" w:hAnsi="Calibri Light"/>
-          <w:lang w:val="es-AR"/>
-        </w:rPr>
-        <w:t>twiter</w:t>
-      </w:r>
-      <w:proofErr w:type="spellEnd"/>
-      <w:r>
-        <w:rPr>
-          <w:rFonts w:ascii="Calibri Light" w:hAnsi="Calibri Light"/>
-          <w:lang w:val="es-AR"/>
-        </w:rPr>
-        <w:t>)</w:t>
-      </w:r>
-    </w:p>
-    <w:p>
-      <w:pPr>
-        <w:pStyle w:val="Prrafodelista"/>
-        <w:numPr>
-          <w:ilvl w:val="2"/>
-          <w:numId w:val="13"/>
-        </w:numPr>
-        <w:jc w:val="both"/>
-        <w:rPr>
-          <w:rFonts w:ascii="Calibri Light" w:hAnsi="Calibri Light"/>
-          <w:lang w:val="es-AR"/>
-        </w:rPr>
-      </w:pPr>
-      <w:r>
-        <w:rPr>
-          <w:rFonts w:ascii="Calibri Light" w:hAnsi="Calibri Light"/>
-          <w:lang w:val="es-AR"/>
-        </w:rPr>
-        <w:t>Sexo</w:t>
-      </w:r>
-    </w:p>
-    <w:p>
-      <w:pPr>
-        <w:pStyle w:val="Prrafodelista"/>
-        <w:numPr>
-          <w:ilvl w:val="2"/>
-          <w:numId w:val="13"/>
-        </w:numPr>
-        <w:jc w:val="both"/>
-        <w:rPr>
-          <w:rFonts w:ascii="Calibri Light" w:hAnsi="Calibri Light"/>
-          <w:lang w:val="es-AR"/>
-        </w:rPr>
-      </w:pPr>
-      <w:r>
-        <w:rPr>
-          <w:rFonts w:ascii="Calibri Light" w:hAnsi="Calibri Light"/>
-          <w:lang w:val="es-AR"/>
-        </w:rPr>
-        <w:t xml:space="preserve">Presentó ficha </w:t>
-      </w:r>
-      <w:r>
-        <w:rPr>
-          <w:rFonts w:ascii="Calibri Light" w:hAnsi="Calibri Light"/>
-          <w:lang w:val="es-AR"/>
-        </w:rPr>
-        <w:t>médica</w:t>
-      </w:r>
-      <w:r>
-        <w:rPr>
-          <w:rFonts w:ascii="Calibri Light" w:hAnsi="Calibri Light"/>
-          <w:lang w:val="es-AR"/>
-        </w:rPr>
-        <w:t>.</w:t>
-      </w:r>
-    </w:p>
-    <w:p>
-      <w:pPr>
-        <w:pStyle w:val="Prrafodelista"/>
-        <w:numPr>
-          <w:ilvl w:val="0"/>
-          <w:numId w:val="13"/>
-        </w:numPr>
-        <w:ind w:hanging="218"/>
-        <w:jc w:val="both"/>
-        <w:rPr>
-          <w:rFonts w:ascii="Calibri Light" w:hAnsi="Calibri Light"/>
-          <w:lang w:val="es-AR"/>
-        </w:rPr>
-      </w:pPr>
-      <w:r>
-        <w:rPr>
-          <w:rFonts w:ascii="Calibri Light" w:hAnsi="Calibri Light"/>
-          <w:lang w:val="es-AR"/>
-        </w:rPr>
-        <w:lastRenderedPageBreak/>
-        <w:t>Modificación de datos de un jugador: se podrán modificar todos los datos de un jugador.</w:t>
-      </w:r>
-    </w:p>
-    <w:p>
-      <w:pPr>
-        <w:pStyle w:val="Prrafodelista"/>
-        <w:numPr>
-          <w:ilvl w:val="0"/>
-          <w:numId w:val="13"/>
-        </w:numPr>
-        <w:ind w:hanging="218"/>
-        <w:jc w:val="both"/>
-        <w:rPr>
-          <w:rFonts w:ascii="Calibri Light" w:hAnsi="Calibri Light"/>
-          <w:lang w:val="es-AR"/>
-        </w:rPr>
-      </w:pPr>
-      <w:r>
-        <w:rPr>
-          <w:rFonts w:ascii="Calibri Light" w:hAnsi="Calibri Light"/>
-          <w:lang w:val="es-AR"/>
-        </w:rPr>
-        <w:t>Dar de baj</w:t>
-      </w:r>
-      <w:r>
-        <w:rPr>
-          <w:rFonts w:ascii="Calibri Light" w:hAnsi="Calibri Light"/>
-          <w:lang w:val="es-AR"/>
-        </w:rPr>
-        <w:t>a un jugador: será la baja lógica del jugador.</w:t>
-      </w:r>
-    </w:p>
-    <w:p>
-      <w:pPr>
-        <w:pStyle w:val="Prrafodelista"/>
-        <w:numPr>
-          <w:ilvl w:val="0"/>
-          <w:numId w:val="13"/>
-        </w:numPr>
-        <w:ind w:hanging="218"/>
-        <w:jc w:val="both"/>
-        <w:rPr>
-          <w:rFonts w:ascii="Calibri Light" w:hAnsi="Calibri Light"/>
-          <w:lang w:val="es-AR"/>
-        </w:rPr>
-      </w:pPr>
-      <w:r>
-        <w:rPr>
-          <w:rFonts w:ascii="Calibri Light" w:hAnsi="Calibri Light"/>
-          <w:lang w:val="es-AR"/>
-        </w:rPr>
-        <w:t>Consul</w:t>
-      </w:r>
-      <w:r>
-        <w:rPr>
-          <w:rFonts w:ascii="Calibri Light" w:hAnsi="Calibri Light"/>
-          <w:lang w:val="es-AR"/>
-        </w:rPr>
-        <w:t>tar Jugadores registrados para una edición de un campeonato</w:t>
-      </w:r>
-      <w:r>
-        <w:rPr>
-          <w:rFonts w:ascii="Calibri Light" w:hAnsi="Calibri Light"/>
-          <w:lang w:val="es-AR"/>
-        </w:rPr>
-        <w:t>.</w:t>
-      </w:r>
-    </w:p>
-    <w:p>
-      <w:pPr>
-        <w:jc w:val="both"/>
-        <w:rPr>
-          <w:rFonts w:ascii="Calibri Light" w:hAnsi="Calibri Light"/>
-          <w:lang w:val="es-AR"/>
-        </w:rPr>
-      </w:pPr>
-    </w:p>
-    <w:p>
-      <w:pPr>
-        <w:pStyle w:val="Ttulo2"/>
-        <w:jc w:val="both"/>
-        <w:rPr>
-          <w:lang w:val="es-AR"/>
-        </w:rPr>
-      </w:pPr>
-      <w:bookmarkStart w:id="29" w:name="_Toc389328007"/>
-      <w:r>
-        <w:rPr>
-          <w:lang w:val="es-AR"/>
-        </w:rPr>
-        <w:t>Administración de Fixture</w:t>
-      </w:r>
-      <w:bookmarkEnd w:id="29"/>
-    </w:p>
-    <w:p>
-      <w:pPr>
-        <w:jc w:val="both"/>
-        <w:rPr>
-          <w:rFonts w:ascii="Calibri Light" w:hAnsi="Calibri Light"/>
-          <w:noProof/>
-          <w:lang w:val="es-AR"/>
-        </w:rPr>
-      </w:pPr>
-      <w:r>
-        <w:rPr>
-          <w:rFonts w:ascii="Calibri Light" w:hAnsi="Calibri Light"/>
-          <w:noProof/>
-          <w:lang w:val="es-AR"/>
-        </w:rPr>
-        <w:t>Los alcances del subsistema serán:</w:t>
-      </w:r>
-    </w:p>
-    <w:p>
-      <w:pPr>
-        <w:pStyle w:val="Prrafodelista"/>
-        <w:numPr>
-          <w:ilvl w:val="0"/>
-          <w:numId w:val="17"/>
-        </w:numPr>
-        <w:ind w:left="284" w:hanging="284"/>
-        <w:jc w:val="both"/>
-        <w:rPr>
-          <w:rFonts w:ascii="Calibri Light" w:hAnsi="Calibri Light"/>
-          <w:lang w:val="es-AR"/>
-        </w:rPr>
-      </w:pPr>
-      <w:r>
-        <w:rPr>
-          <w:rFonts w:ascii="Calibri Light" w:hAnsi="Calibri Light"/>
-          <w:lang w:val="es-AR"/>
-        </w:rPr>
-        <w:t>Generación de Fixture:</w:t>
-      </w:r>
-      <w:r>
-        <w:rPr>
-          <w:rFonts w:ascii="Calibri Light" w:hAnsi="Calibri Light"/>
-          <w:lang w:val="es-AR"/>
-        </w:rPr>
-        <w:t xml:space="preserve"> Cuando se genera la diagramación del campeonato, se generan un conjunto de fechas. Éstas, a su vez, tiene un conjunto de partidos. </w:t>
-      </w:r>
-    </w:p>
-    <w:p>
-      <w:pPr>
-        <w:pStyle w:val="Prrafodelista"/>
-        <w:ind w:left="284"/>
-        <w:jc w:val="both"/>
-        <w:rPr>
-          <w:rFonts w:ascii="Calibri Light" w:hAnsi="Calibri Light"/>
-          <w:lang w:val="es-AR"/>
-        </w:rPr>
-      </w:pPr>
-      <w:r>
-        <w:rPr>
-          <w:rFonts w:ascii="Calibri Light" w:hAnsi="Calibri Light"/>
-          <w:lang w:val="es-AR"/>
-        </w:rPr>
-        <w:t xml:space="preserve">Existen distintos tipos de fixture: todos contra todos, por zonas, por grupos, por eliminatorias, combinación de los mismos, etc. </w:t>
-      </w:r>
-    </w:p>
-    <w:p>
-      <w:pPr>
-        <w:pStyle w:val="Prrafodelista"/>
-        <w:ind w:left="284"/>
-        <w:jc w:val="both"/>
-        <w:rPr>
-          <w:rFonts w:ascii="Calibri Light" w:hAnsi="Calibri Light"/>
-          <w:lang w:val="es-AR"/>
-        </w:rPr>
-      </w:pPr>
-      <w:r>
-        <w:rPr>
-          <w:rFonts w:ascii="Calibri Light" w:hAnsi="Calibri Light"/>
-          <w:lang w:val="es-AR"/>
-        </w:rPr>
-        <w:t>Una vez que el fixture de un campeonato se generó, el campeonato pasa al estado “Diagramado”, lo que implica que no se pueden inscribir más equipos.</w:t>
-      </w:r>
-    </w:p>
-    <w:p>
-      <w:pPr>
-        <w:pStyle w:val="Prrafodelista"/>
-        <w:numPr>
-          <w:ilvl w:val="0"/>
-          <w:numId w:val="11"/>
-        </w:numPr>
-        <w:ind w:left="284"/>
-        <w:jc w:val="both"/>
-        <w:rPr>
-          <w:rFonts w:ascii="Calibri Light" w:hAnsi="Calibri Light"/>
-        </w:rPr>
-      </w:pPr>
-      <w:r>
-        <w:rPr>
-          <w:rFonts w:ascii="Calibri Light" w:hAnsi="Calibri Light"/>
-          <w:lang w:val="es-ES"/>
-        </w:rPr>
-        <w:t>Creación de Fechas:</w:t>
-      </w:r>
-      <w:r>
-        <w:rPr>
-          <w:rFonts w:ascii="Calibri Light" w:hAnsi="Calibri Light"/>
-          <w:lang w:val="es-ES"/>
-        </w:rPr>
-        <w:t xml:space="preserve"> Las fechas se crean en el momento que se genera el fixture del campeonato. </w:t>
-      </w:r>
-      <w:r>
-        <w:rPr>
-          <w:rFonts w:ascii="Calibri Light" w:hAnsi="Calibri Light"/>
-          <w:lang w:val="es-AR"/>
-        </w:rPr>
-        <w:t>La cantidad de fechas, estará dada por la cantidad de equipos que están inscriptos en el campeonato</w:t>
-      </w:r>
-      <w:r>
-        <w:rPr>
-          <w:rFonts w:ascii="Calibri Light" w:hAnsi="Calibri Light"/>
-        </w:rPr>
-        <w:t>.</w:t>
-      </w:r>
-      <w:r>
-        <w:rPr>
-          <w:rFonts w:ascii="Calibri Light" w:hAnsi="Calibri Light"/>
-        </w:rPr>
-        <w:t xml:space="preserve"> En </w:t>
-      </w:r>
-      <w:r>
-        <w:rPr>
-          <w:rFonts w:ascii="Calibri Light" w:hAnsi="Calibri Light"/>
-          <w:lang w:val="es-ES"/>
-        </w:rPr>
-        <w:t xml:space="preserve">caso que la cantidad de equipos sea </w:t>
-      </w:r>
-      <w:proofErr w:type="gramStart"/>
-      <w:r>
-        <w:rPr>
-          <w:rFonts w:ascii="Calibri Light" w:hAnsi="Calibri Light"/>
-          <w:lang w:val="es-ES"/>
-        </w:rPr>
-        <w:t>un</w:t>
-      </w:r>
-      <w:proofErr w:type="gramEnd"/>
-      <w:r>
-        <w:rPr>
-          <w:rFonts w:ascii="Calibri Light" w:hAnsi="Calibri Light"/>
-          <w:lang w:val="es-ES"/>
-        </w:rPr>
-        <w:t xml:space="preserve"> número impar, se tendrá en cuenta Fecha Libre</w:t>
-      </w:r>
-      <w:r>
-        <w:rPr>
-          <w:rFonts w:ascii="Calibri Light" w:hAnsi="Calibri Light"/>
-          <w:lang w:val="es-ES"/>
-        </w:rPr>
-        <w:t xml:space="preserve"> (un equipo no juega en esa fecha)</w:t>
-      </w:r>
-      <w:r>
-        <w:rPr>
-          <w:rFonts w:ascii="Calibri Light" w:hAnsi="Calibri Light"/>
-          <w:lang w:val="es-ES"/>
-        </w:rPr>
-        <w:t>.</w:t>
-      </w:r>
-    </w:p>
-    <w:p>
-      <w:pPr>
-        <w:pStyle w:val="Prrafodelista"/>
-        <w:numPr>
-          <w:ilvl w:val="0"/>
-          <w:numId w:val="11"/>
-        </w:numPr>
-        <w:ind w:left="284"/>
-        <w:jc w:val="both"/>
-        <w:rPr>
-          <w:rFonts w:ascii="Calibri Light" w:hAnsi="Calibri Light"/>
-        </w:rPr>
-      </w:pPr>
-      <w:r>
-        <w:rPr>
-          <w:rFonts w:ascii="Calibri Light" w:hAnsi="Calibri Light"/>
-          <w:lang w:val="es-ES"/>
-        </w:rPr>
-        <w:t>Gestión de Fechas:</w:t>
-      </w:r>
-      <w:r>
-        <w:rPr>
-          <w:rFonts w:ascii="Calibri Light" w:hAnsi="Calibri Light"/>
-        </w:rPr>
-        <w:t xml:space="preserve"> </w:t>
-      </w:r>
-      <w:r>
-        <w:rPr>
-          <w:rFonts w:ascii="Calibri Light" w:hAnsi="Calibri Light"/>
-          <w:lang w:val="es-ES"/>
-        </w:rPr>
-        <w:t xml:space="preserve">Una vez generada la fecha, la misma tendrá asociado un número: “Fecha 1”, “Fecha 2” a “Fecha N”. Además, se debe indicar la duración de la fecha, es decir cuándo comenzará y </w:t>
-      </w:r>
-      <w:r>
-        <w:rPr>
-          <w:rFonts w:ascii="Calibri Light" w:hAnsi="Calibri Light"/>
-          <w:lang w:val="es-ES"/>
-        </w:rPr>
-        <w:t>cuándo</w:t>
-      </w:r>
-      <w:r>
-        <w:rPr>
-          <w:rFonts w:ascii="Calibri Light" w:hAnsi="Calibri Light"/>
-          <w:lang w:val="es-ES"/>
-        </w:rPr>
-        <w:t xml:space="preserve"> terminará.</w:t>
-      </w:r>
-    </w:p>
-    <w:p>
-      <w:pPr>
-        <w:pStyle w:val="Prrafodelista"/>
-        <w:numPr>
-          <w:ilvl w:val="0"/>
-          <w:numId w:val="11"/>
-        </w:numPr>
-        <w:jc w:val="both"/>
-        <w:rPr>
-          <w:rFonts w:ascii="Calibri Light" w:hAnsi="Calibri Light"/>
-          <w:lang w:val="es-AR"/>
-        </w:rPr>
-      </w:pPr>
-      <w:r>
-        <w:rPr>
-          <w:rFonts w:ascii="Calibri Light" w:hAnsi="Calibri Light"/>
-          <w:lang w:val="es-AR"/>
-        </w:rPr>
-        <w:t>Estados de una Fecha:</w:t>
-      </w:r>
-      <w:r>
-        <w:rPr>
-          <w:rFonts w:ascii="Calibri Light" w:hAnsi="Calibri Light"/>
-          <w:lang w:val="es-AR"/>
-        </w:rPr>
-        <w:t xml:space="preserve"> Programada, Completa, Incompleta, Suspendida, </w:t>
-      </w:r>
-      <w:r>
-        <w:rPr>
-          <w:rFonts w:ascii="Calibri Light" w:hAnsi="Calibri Light"/>
-          <w:lang w:val="es-AR"/>
-        </w:rPr>
-        <w:t>Cancelada.</w:t>
-      </w:r>
-      <w:r>
-        <w:rPr>
-          <w:rFonts w:ascii="Calibri Light" w:hAnsi="Calibri Light"/>
-          <w:lang w:val="es-AR"/>
-        </w:rPr>
-        <w:t xml:space="preserve"> Cuando se genera el fixture, las fechas se crean con el estado “Programada”. Una vez que se cargó el resultado de algún partido de la misma, pasa al estado “Incompleta”, si se cargaran todos los resultados de los partidos de la fecha, pasa al estado “Completa”. Una fecha programada, puede pasar directamente a completa, o puede pasar a estar incompleta, de incompleta puede pasar a completa. Si la fecha, está programada puede suspenderse, en cuyo caso asume el estado “Suspendida</w:t>
-      </w:r>
-      <w:r>
-        <w:rPr>
-          <w:rFonts w:ascii="Calibri Light" w:hAnsi="Calibri Light"/>
-          <w:lang w:val="es-AR"/>
-        </w:rPr>
-        <w:t xml:space="preserve">”. </w:t>
-      </w:r>
-    </w:p>
-    <w:p>
-      <w:pPr>
-        <w:pStyle w:val="Prrafodelista"/>
-        <w:numPr>
-          <w:ilvl w:val="0"/>
-          <w:numId w:val="11"/>
-        </w:numPr>
-        <w:jc w:val="both"/>
-        <w:rPr>
-          <w:rFonts w:ascii="Calibri Light" w:hAnsi="Calibri Light"/>
-          <w:lang w:val="es-AR"/>
-        </w:rPr>
-      </w:pPr>
-      <w:r>
-        <w:rPr>
-          <w:rFonts w:ascii="Calibri Light" w:hAnsi="Calibri Light"/>
-          <w:lang w:val="es-AR"/>
-        </w:rPr>
-        <w:t>Consulta de Fechas:</w:t>
-      </w:r>
-      <w:r>
-        <w:rPr>
-          <w:rFonts w:ascii="Calibri Light" w:hAnsi="Calibri Light"/>
-          <w:lang w:val="es-AR"/>
-        </w:rPr>
-        <w:t xml:space="preserve"> se podrá consultar las fechas de un campeonato en particular.</w:t>
+        <w:t xml:space="preserve">Modificación de datos de un usuario: se podrán modificar todos los datos de un usuario en particular, a excepción del </w:t>
+      </w:r>
+      <w:r>
+        <w:rPr>
+          <w:rFonts w:ascii="Calibri Light" w:hAnsi="Calibri Light"/>
+          <w:lang w:val="es-AR"/>
+        </w:rPr>
+        <w:t>mail.</w:t>
       </w:r>
     </w:p>
     <w:p>
@@ -8712,960 +10571,32 @@
         <w:pStyle w:val="Ttulo2"/>
         <w:jc w:val="both"/>
       </w:pPr>
-      <w:bookmarkStart w:id="30" w:name="_Toc385506777"/>
-      <w:bookmarkStart w:id="31" w:name="_Toc388704935"/>
-      <w:bookmarkStart w:id="32" w:name="_Toc389328008"/>
-      <w:r>
-        <w:rPr>
-          <w:lang w:val="es-AR"/>
-        </w:rPr>
-        <w:t>Administración de P</w:t>
-      </w:r>
-      <w:r>
-        <w:rPr>
-          <w:lang w:val="es-AR"/>
-        </w:rPr>
-        <w:t>artidos</w:t>
-      </w:r>
-      <w:bookmarkEnd w:id="30"/>
-      <w:bookmarkEnd w:id="31"/>
-      <w:bookmarkEnd w:id="32"/>
-    </w:p>
-    <w:p>
-      <w:pPr>
-        <w:jc w:val="both"/>
-        <w:rPr>
-          <w:rFonts w:ascii="Calibri Light" w:hAnsi="Calibri Light"/>
-          <w:lang w:val="es-AR"/>
-        </w:rPr>
-      </w:pPr>
-      <w:r>
-        <w:rPr>
-          <w:rFonts w:ascii="Calibri Light" w:hAnsi="Calibri Light"/>
-          <w:lang w:val="es-AR"/>
-        </w:rPr>
-        <w:t>Los alcances de este subsistema serán:</w:t>
-      </w:r>
-    </w:p>
-    <w:p>
-      <w:pPr>
-        <w:pStyle w:val="Prrafodelista"/>
-        <w:numPr>
-          <w:ilvl w:val="0"/>
-          <w:numId w:val="14"/>
-        </w:numPr>
-        <w:jc w:val="both"/>
-        <w:rPr>
-          <w:rFonts w:ascii="Calibri Light" w:hAnsi="Calibri Light"/>
-          <w:lang w:val="es-AR"/>
-        </w:rPr>
-      </w:pPr>
-      <w:r>
-        <w:rPr>
-          <w:rFonts w:ascii="Calibri Light" w:hAnsi="Calibri Light"/>
-          <w:lang w:val="es-AR"/>
-        </w:rPr>
-        <w:t>Creación de un Partido:</w:t>
-      </w:r>
-      <w:r>
-        <w:rPr>
-          <w:rFonts w:ascii="Calibri Light" w:hAnsi="Calibri Light"/>
-          <w:lang w:val="es-AR"/>
-        </w:rPr>
-        <w:t xml:space="preserve"> Los partidos se crean en el momento de generar un fixture. Cuando se genera la diagramación del campeonato, se generan un conjunto de fechas. Éstas, a su vez, tiene un conjunto de partidos. La cantidad de fechas y partidos, estará dada por la cantidad de equipos que están inscriptos en el campeonato. </w:t>
-      </w:r>
-    </w:p>
-    <w:p>
-      <w:pPr>
-        <w:pStyle w:val="Prrafodelista"/>
-        <w:ind w:left="426"/>
-        <w:jc w:val="both"/>
-        <w:rPr>
-          <w:rFonts w:ascii="Calibri Light" w:hAnsi="Calibri Light"/>
-          <w:lang w:val="es-AR"/>
-        </w:rPr>
-      </w:pPr>
-      <w:r>
-        <w:rPr>
-          <w:rFonts w:ascii="Calibri Light" w:hAnsi="Calibri Light"/>
-          <w:lang w:val="es-AR"/>
-        </w:rPr>
-        <w:t>Se deberá tener en cuenta si los partidos serán de Ida y Vuelta, en función del tipo del fixture asociado al campeonato.</w:t>
-      </w:r>
-    </w:p>
-    <w:p>
-      <w:pPr>
-        <w:pStyle w:val="Prrafodelista"/>
-        <w:numPr>
-          <w:ilvl w:val="0"/>
-          <w:numId w:val="14"/>
-        </w:numPr>
-        <w:jc w:val="both"/>
-        <w:rPr>
-          <w:rFonts w:ascii="Calibri Light" w:hAnsi="Calibri Light"/>
-          <w:lang w:val="es-AR"/>
-        </w:rPr>
-      </w:pPr>
-      <w:r>
-        <w:rPr>
-          <w:rFonts w:ascii="Calibri Light" w:hAnsi="Calibri Light"/>
-          <w:lang w:val="es-AR"/>
-        </w:rPr>
-        <w:t>Gestión de Partido:</w:t>
-      </w:r>
-      <w:r>
-        <w:rPr>
-          <w:rFonts w:ascii="Calibri Light" w:hAnsi="Calibri Light"/>
-          <w:lang w:val="es-AR"/>
-        </w:rPr>
-        <w:t xml:space="preserve"> el partido tendrá dos equipos (en el caso que aplique, tendremos equipo local y visitante), un resultado, un estado, dónde se jugará, es decir, una cancha (en el caso que aplique), árbitros (en el caso que aplique), jugadores que convirtieron goles (en el caso que aplique), tarjetas (en </w:t>
-      </w:r>
-      <w:r>
-        <w:rPr>
-          <w:rFonts w:ascii="Calibri Light" w:hAnsi="Calibri Light"/>
-          <w:lang w:val="es-AR"/>
-        </w:rPr>
-        <w:lastRenderedPageBreak/>
-        <w:t>el caso que aplique), equipo titular de cada equipo y cambios (en el caso que aplique), una fecha (día, mes, año) y un horario.</w:t>
-      </w:r>
-    </w:p>
-    <w:p>
-      <w:pPr>
-        <w:pStyle w:val="Prrafodelista"/>
-        <w:numPr>
-          <w:ilvl w:val="0"/>
-          <w:numId w:val="14"/>
-        </w:numPr>
-        <w:jc w:val="both"/>
-        <w:rPr>
-          <w:rFonts w:ascii="Calibri Light" w:hAnsi="Calibri Light"/>
-          <w:lang w:val="es-AR"/>
-        </w:rPr>
-      </w:pPr>
-      <w:r>
-        <w:rPr>
-          <w:rFonts w:ascii="Calibri Light" w:hAnsi="Calibri Light"/>
-          <w:lang w:val="es-AR"/>
-        </w:rPr>
-        <w:t>Gestión Resultados de los partidos:</w:t>
-      </w:r>
-      <w:r>
-        <w:rPr>
-          <w:rFonts w:ascii="Calibri Light" w:hAnsi="Calibri Light"/>
-          <w:lang w:val="es-AR"/>
-        </w:rPr>
-        <w:t xml:space="preserve"> El resultado del partido se registrará para aquellos campeonatos en los que no se registran jugadores. El resultado del partido implica indicar la cantidad de goles convertidos por equipo y automáticamente podremos observar qué equipo ganó, cual perdió, o si fue un empate. En caso que fue empate y se trabaje con penales (Fixture: Eliminatoria), se deberá indicar el resultado de los penales.</w:t>
-      </w:r>
-    </w:p>
-    <w:p>
-      <w:pPr>
-        <w:pStyle w:val="Prrafodelista"/>
-        <w:numPr>
-          <w:ilvl w:val="0"/>
-          <w:numId w:val="14"/>
-        </w:numPr>
-        <w:jc w:val="both"/>
-        <w:rPr>
-          <w:rFonts w:ascii="Calibri Light" w:hAnsi="Calibri Light"/>
-          <w:lang w:val="es-AR"/>
-        </w:rPr>
-      </w:pPr>
-      <w:r>
-        <w:rPr>
-          <w:rFonts w:ascii="Calibri Light" w:hAnsi="Calibri Light"/>
-          <w:lang w:val="es-AR"/>
-        </w:rPr>
-        <w:t>Estados de un Partido:</w:t>
-      </w:r>
-      <w:r>
-        <w:rPr>
-          <w:rFonts w:ascii="Calibri Light" w:hAnsi="Calibri Light"/>
-          <w:lang w:val="es-AR"/>
-        </w:rPr>
-        <w:t xml:space="preserve"> Programado, Jugado, </w:t>
-      </w:r>
-      <w:r>
-        <w:rPr>
-          <w:rFonts w:ascii="Calibri Light" w:hAnsi="Calibri Light"/>
-          <w:lang w:val="es-AR"/>
-        </w:rPr>
-        <w:t>Suspendido, Cancelado. Cuando</w:t>
-      </w:r>
-      <w:r>
-        <w:rPr>
-          <w:rFonts w:ascii="Calibri Light" w:hAnsi="Calibri Light"/>
-          <w:lang w:val="es-AR"/>
-        </w:rPr>
-        <w:t xml:space="preserve"> se genera el fixture, las fechas y los partidos, en ese primer instante, el partido se crea con el estado “Programado”. Una vez que se cargó el resultado, el partido pasa al estado “Jugado”. Si el partido, está programado puede suspenderse, en cuyo caso asume el estado “Suspendido”.</w:t>
-      </w:r>
-    </w:p>
-    <w:p>
-      <w:pPr>
-        <w:pStyle w:val="Prrafodelista"/>
-        <w:numPr>
-          <w:ilvl w:val="0"/>
-          <w:numId w:val="14"/>
-        </w:numPr>
-        <w:jc w:val="both"/>
-        <w:rPr>
-          <w:rFonts w:ascii="Calibri Light" w:hAnsi="Calibri Light"/>
-          <w:lang w:val="es-AR"/>
-        </w:rPr>
-      </w:pPr>
-      <w:r>
-        <w:rPr>
-          <w:rFonts w:ascii="Calibri Light" w:hAnsi="Calibri Light"/>
-          <w:lang w:val="es-AR"/>
-        </w:rPr>
-        <w:t>Gestión de Canchas de Partidos:</w:t>
-      </w:r>
-      <w:r>
-        <w:rPr>
-          <w:rFonts w:ascii="Calibri Light" w:hAnsi="Calibri Light"/>
-          <w:lang w:val="es-AR"/>
-        </w:rPr>
-        <w:t xml:space="preserve"> en aquellos campeonatos que se maneje con registro de canchas, se deberá indicar el nombre de la cancha donde se jugó el partido. Tener en cuenta que: Si la edición tiene asociado un </w:t>
-      </w:r>
-      <w:r>
-        <w:rPr>
-          <w:rFonts w:ascii="Calibri Light" w:hAnsi="Calibri Light"/>
-          <w:i/>
-          <w:lang w:val="es-AR"/>
-        </w:rPr>
-        <w:t>complejo</w:t>
-      </w:r>
-      <w:r>
-        <w:rPr>
-          <w:rFonts w:ascii="Calibri Light" w:hAnsi="Calibri Light"/>
-          <w:lang w:val="es-AR"/>
-        </w:rPr>
-        <w:t xml:space="preserve">, no existirán equipos locales ni visitantes, ya que los equipos del campeonato jugarán en canchas propias del complejo del campeonato. En ese caso, sólo se especificará el nombre de la cancha del complejo, y no importa la </w:t>
-      </w:r>
-      <w:proofErr w:type="spellStart"/>
-      <w:r>
-        <w:rPr>
-          <w:rFonts w:ascii="Calibri Light" w:hAnsi="Calibri Light"/>
-          <w:lang w:val="es-AR"/>
-        </w:rPr>
-        <w:t>localía</w:t>
-      </w:r>
-      <w:proofErr w:type="spellEnd"/>
-      <w:r>
-        <w:rPr>
-          <w:rFonts w:ascii="Calibri Light" w:hAnsi="Calibri Light"/>
-          <w:lang w:val="es-AR"/>
-        </w:rPr>
-        <w:t xml:space="preserve"> o si el equipo será visitante.</w:t>
-      </w:r>
-    </w:p>
-    <w:p>
-      <w:pPr>
-        <w:pStyle w:val="Prrafodelista"/>
-        <w:ind w:left="426"/>
-        <w:jc w:val="both"/>
-        <w:rPr>
-          <w:rFonts w:ascii="Calibri Light" w:hAnsi="Calibri Light"/>
-          <w:lang w:val="es-AR"/>
-        </w:rPr>
-      </w:pPr>
-      <w:r>
-        <w:rPr>
-          <w:rFonts w:ascii="Calibri Light" w:hAnsi="Calibri Light"/>
-          <w:lang w:val="es-AR"/>
-        </w:rPr>
-        <w:t xml:space="preserve">Si la edición soporta equipos </w:t>
-      </w:r>
-      <w:r>
-        <w:rPr>
-          <w:rFonts w:ascii="Calibri Light" w:hAnsi="Calibri Light"/>
-          <w:i/>
-          <w:lang w:val="es-AR"/>
-        </w:rPr>
-        <w:t>locales y visitantes</w:t>
-      </w:r>
-      <w:r>
-        <w:rPr>
-          <w:rFonts w:ascii="Calibri Light" w:hAnsi="Calibri Light"/>
-          <w:lang w:val="es-AR"/>
-        </w:rPr>
-        <w:t>, se deberá especificar la cancha que tendrá cada equipo cuando juegue de local.</w:t>
-      </w:r>
-    </w:p>
-    <w:p>
-      <w:pPr>
-        <w:pStyle w:val="Prrafodelista"/>
-        <w:numPr>
-          <w:ilvl w:val="0"/>
-          <w:numId w:val="14"/>
-        </w:numPr>
-        <w:jc w:val="both"/>
-        <w:rPr>
-          <w:rFonts w:ascii="Calibri Light" w:hAnsi="Calibri Light"/>
-          <w:lang w:val="es-AR"/>
-        </w:rPr>
-      </w:pPr>
-      <w:r>
-        <w:rPr>
-          <w:rFonts w:ascii="Calibri Light" w:hAnsi="Calibri Light"/>
-          <w:lang w:val="es-AR"/>
-        </w:rPr>
-        <w:t>Gestión de Árbitros por Partido:</w:t>
-      </w:r>
-      <w:r>
-        <w:rPr>
-          <w:rFonts w:ascii="Calibri Light" w:hAnsi="Calibri Light"/>
-          <w:lang w:val="es-AR"/>
-        </w:rPr>
-        <w:t xml:space="preserve"> en aquellos campeonatos que se maneje con registro de árbitro, se deberá indicar el nombre del árbitro que arbitró ese partido. Desempeño del árbitro: se deberá indicar el desempeño del árbitro.</w:t>
-      </w:r>
-    </w:p>
-    <w:p>
-      <w:pPr>
-        <w:pStyle w:val="Prrafodelista"/>
-        <w:numPr>
-          <w:ilvl w:val="0"/>
-          <w:numId w:val="14"/>
-        </w:numPr>
-        <w:jc w:val="both"/>
-        <w:rPr>
-          <w:rFonts w:ascii="Calibri Light" w:hAnsi="Calibri Light"/>
-          <w:lang w:val="es-AR"/>
-        </w:rPr>
-      </w:pPr>
-      <w:r>
-        <w:rPr>
-          <w:rFonts w:ascii="Calibri Light" w:hAnsi="Calibri Light"/>
-          <w:lang w:val="es-AR"/>
-        </w:rPr>
-        <w:t>Gestión de Jugadores por Partido:</w:t>
-      </w:r>
-      <w:r>
-        <w:rPr>
-          <w:rFonts w:ascii="Calibri Light" w:hAnsi="Calibri Light"/>
-          <w:lang w:val="es-AR"/>
-        </w:rPr>
-        <w:t xml:space="preserve"> en aquellos campeonatos que se maneje con registro de jugadores, se deberá indicar el nombre de los jugadores que convirtieron goles en el partido. En función a la cantidad de goles convertidos de jugadores por equipo, se calculará el resultado del partido. Además, se deberán indicar los cambios de jugadores que se efectuaron a lo largo del partido, es decir qué jugador salió y qué jugador ingresó.</w:t>
-      </w:r>
-    </w:p>
-    <w:p>
-      <w:pPr>
-        <w:pStyle w:val="Prrafodelista"/>
-        <w:numPr>
-          <w:ilvl w:val="0"/>
-          <w:numId w:val="14"/>
-        </w:numPr>
-        <w:jc w:val="both"/>
-        <w:rPr>
-          <w:rFonts w:ascii="Calibri Light" w:hAnsi="Calibri Light"/>
-          <w:lang w:val="es-AR"/>
-        </w:rPr>
-      </w:pPr>
-      <w:r>
-        <w:rPr>
-          <w:rFonts w:ascii="Calibri Light" w:hAnsi="Calibri Light"/>
-          <w:lang w:val="es-AR"/>
-        </w:rPr>
-        <w:t>Gestión de Tarjetas por Partido:</w:t>
-      </w:r>
-      <w:r>
-        <w:rPr>
-          <w:rFonts w:ascii="Calibri Light" w:hAnsi="Calibri Light"/>
-          <w:lang w:val="es-AR"/>
-        </w:rPr>
-        <w:t xml:space="preserve"> en aquellos campeonatos que se maneje con registro de tarjetas, se deberá indicar aquellos jugadores que fueron amonestados o expulsados durante el partido.</w:t>
-      </w:r>
-    </w:p>
-    <w:p>
-      <w:pPr>
-        <w:pStyle w:val="Prrafodelista"/>
-        <w:numPr>
-          <w:ilvl w:val="0"/>
-          <w:numId w:val="14"/>
-        </w:numPr>
-        <w:jc w:val="both"/>
-        <w:rPr>
-          <w:rFonts w:ascii="Calibri Light" w:hAnsi="Calibri Light"/>
-          <w:lang w:val="es-AR"/>
-        </w:rPr>
-      </w:pPr>
-      <w:r>
-        <w:rPr>
-          <w:rFonts w:ascii="Calibri Light" w:hAnsi="Calibri Light"/>
-          <w:lang w:val="es-AR"/>
-        </w:rPr>
-        <w:t>Gestión de Equipos por Partido:</w:t>
-      </w:r>
-      <w:r>
-        <w:rPr>
-          <w:rFonts w:ascii="Calibri Light" w:hAnsi="Calibri Light"/>
-          <w:lang w:val="es-AR"/>
-        </w:rPr>
-        <w:t xml:space="preserve"> en aquellos campeonatos que se maneje con registro de jugadores, se deberá indicar los dos equipos titulares que jugó el partido.</w:t>
-      </w:r>
-    </w:p>
-    <w:p>
-      <w:pPr>
-        <w:pStyle w:val="Prrafodelista"/>
-        <w:numPr>
-          <w:ilvl w:val="0"/>
-          <w:numId w:val="14"/>
-        </w:numPr>
-        <w:jc w:val="both"/>
-        <w:rPr>
-          <w:rFonts w:ascii="Calibri Light" w:hAnsi="Calibri Light"/>
-          <w:lang w:val="es-AR"/>
-        </w:rPr>
-      </w:pPr>
-      <w:r>
-        <w:rPr>
-          <w:rFonts w:ascii="Calibri Light" w:hAnsi="Calibri Light"/>
-          <w:lang w:val="es-AR"/>
-        </w:rPr>
-        <w:t>Consulta de Partidos:</w:t>
-      </w:r>
-      <w:r>
-        <w:rPr>
-          <w:rFonts w:ascii="Calibri Light" w:hAnsi="Calibri Light"/>
-          <w:lang w:val="es-AR"/>
-        </w:rPr>
-        <w:t xml:space="preserve"> se podrá consultar los partidos jugados, o que estén programados para una fecha en particular.</w:t>
-      </w:r>
-    </w:p>
-    <w:p>
-      <w:pPr>
-        <w:jc w:val="both"/>
-        <w:rPr>
-          <w:rFonts w:ascii="Calibri Light" w:hAnsi="Calibri Light"/>
-          <w:lang w:val="es-AR"/>
-        </w:rPr>
-      </w:pPr>
-    </w:p>
-    <w:p>
-      <w:pPr>
-        <w:pStyle w:val="Ttulo2"/>
-        <w:jc w:val="both"/>
-        <w:rPr>
-          <w:lang w:val="es-AR"/>
-        </w:rPr>
-      </w:pPr>
-      <w:bookmarkStart w:id="33" w:name="_Toc389328009"/>
-      <w:r>
-        <w:rPr>
-          <w:lang w:val="es-AR"/>
-        </w:rPr>
-        <w:t>Personalización de Campeonato</w:t>
-      </w:r>
-      <w:bookmarkEnd w:id="33"/>
-    </w:p>
-    <w:p>
-      <w:pPr>
-        <w:jc w:val="both"/>
-        <w:rPr>
-          <w:rFonts w:ascii="Calibri Light" w:hAnsi="Calibri Light"/>
-          <w:lang w:val="es-AR"/>
-        </w:rPr>
-      </w:pPr>
-      <w:r>
-        <w:rPr>
-          <w:rFonts w:ascii="Calibri Light" w:hAnsi="Calibri Light"/>
-          <w:lang w:val="es-AR"/>
-        </w:rPr>
-        <w:t>El sistema debe permitir al usuario determinar las preferencias para la administración de su campeonato.</w:t>
-      </w:r>
-    </w:p>
-    <w:p>
-      <w:pPr>
-        <w:jc w:val="both"/>
-        <w:rPr>
-          <w:rFonts w:ascii="Calibri Light" w:hAnsi="Calibri Light"/>
-          <w:lang w:val="es-AR"/>
-        </w:rPr>
-      </w:pPr>
-      <w:r>
-        <w:rPr>
-          <w:rFonts w:ascii="Calibri Light" w:hAnsi="Calibri Light"/>
-          <w:lang w:val="es-AR"/>
-        </w:rPr>
-        <w:t>Para la personalización del campeonato el sistema realizará una serie de preguntas para contemplar los distintos aspectos que el administrador desee administrar en el campeonato.</w:t>
-      </w:r>
-    </w:p>
-    <w:p>
-      <w:pPr>
-        <w:jc w:val="both"/>
-        <w:rPr>
-          <w:rFonts w:ascii="Calibri Light" w:hAnsi="Calibri Light"/>
-          <w:lang w:val="es-AR"/>
-        </w:rPr>
-      </w:pPr>
-      <w:r>
-        <w:rPr>
-          <w:rFonts w:ascii="Calibri Light" w:hAnsi="Calibri Light"/>
-          <w:lang w:val="es-AR"/>
-        </w:rPr>
-        <w:t>Las preguntas que el sistema debe contemplar son:</w:t>
-      </w:r>
-    </w:p>
-    <w:p>
-      <w:pPr>
-        <w:pStyle w:val="Prrafodelista"/>
-        <w:numPr>
-          <w:ilvl w:val="0"/>
-          <w:numId w:val="22"/>
-        </w:numPr>
-        <w:jc w:val="both"/>
-        <w:rPr>
-          <w:rFonts w:ascii="Calibri Light" w:hAnsi="Calibri Light"/>
-          <w:b/>
-          <w:lang w:val="es-AR"/>
-        </w:rPr>
-      </w:pPr>
-      <w:r>
-        <w:rPr>
-          <w:rFonts w:ascii="Calibri Light" w:hAnsi="Calibri Light"/>
-          <w:b/>
-          <w:lang w:val="es-AR"/>
-        </w:rPr>
-        <w:t>¿Va a trabajar con jugadores?</w:t>
-      </w:r>
-    </w:p>
-    <w:p>
-      <w:pPr>
-        <w:pStyle w:val="Prrafodelista"/>
-        <w:numPr>
-          <w:ilvl w:val="1"/>
-          <w:numId w:val="22"/>
-        </w:numPr>
-        <w:jc w:val="both"/>
-        <w:rPr>
-          <w:rFonts w:ascii="Calibri Light" w:hAnsi="Calibri Light"/>
-          <w:lang w:val="es-AR"/>
-        </w:rPr>
-      </w:pPr>
-      <w:r>
-        <w:rPr>
-          <w:rFonts w:ascii="Calibri Light" w:hAnsi="Calibri Light"/>
-          <w:lang w:val="es-AR"/>
-        </w:rPr>
-        <w:lastRenderedPageBreak/>
-        <w:t>¿</w:t>
-      </w:r>
-      <w:r>
-        <w:rPr>
-          <w:rFonts w:ascii="Calibri Light" w:hAnsi="Calibri Light"/>
-          <w:lang w:val="es-AR"/>
-        </w:rPr>
-        <w:t>Registra que jugadores juegan cada partido?</w:t>
-      </w:r>
-    </w:p>
-    <w:p>
-      <w:pPr>
-        <w:pStyle w:val="Prrafodelista"/>
-        <w:numPr>
-          <w:ilvl w:val="1"/>
-          <w:numId w:val="22"/>
-        </w:numPr>
-        <w:jc w:val="both"/>
-        <w:rPr>
-          <w:rFonts w:ascii="Calibri Light" w:hAnsi="Calibri Light"/>
-          <w:lang w:val="es-AR"/>
-        </w:rPr>
-      </w:pPr>
-      <w:r>
-        <w:rPr>
-          <w:rFonts w:ascii="Calibri Light" w:hAnsi="Calibri Light"/>
-          <w:lang w:val="es-AR"/>
-        </w:rPr>
-        <w:t>¿</w:t>
-      </w:r>
-      <w:r>
-        <w:rPr>
-          <w:rFonts w:ascii="Calibri Light" w:hAnsi="Calibri Light"/>
-          <w:lang w:val="es-AR"/>
-        </w:rPr>
-        <w:t>Registra los cambios en un partido?</w:t>
-      </w:r>
-    </w:p>
-    <w:p>
-      <w:pPr>
-        <w:pStyle w:val="Prrafodelista"/>
-        <w:numPr>
-          <w:ilvl w:val="1"/>
-          <w:numId w:val="22"/>
-        </w:numPr>
-        <w:jc w:val="both"/>
-        <w:rPr>
-          <w:rFonts w:ascii="Calibri Light" w:hAnsi="Calibri Light"/>
-          <w:lang w:val="es-AR"/>
-        </w:rPr>
-      </w:pPr>
-      <w:r>
-        <w:rPr>
-          <w:rFonts w:ascii="Calibri Light" w:hAnsi="Calibri Light"/>
-          <w:lang w:val="es-AR"/>
-        </w:rPr>
-        <w:t>¿Registra quié</w:t>
-      </w:r>
-      <w:r>
-        <w:rPr>
-          <w:rFonts w:ascii="Calibri Light" w:hAnsi="Calibri Light"/>
-          <w:lang w:val="es-AR"/>
-        </w:rPr>
-        <w:t>n realiza los goles?</w:t>
-      </w:r>
-    </w:p>
-    <w:p>
-      <w:pPr>
-        <w:pStyle w:val="Prrafodelista"/>
-        <w:numPr>
-          <w:ilvl w:val="1"/>
-          <w:numId w:val="22"/>
-        </w:numPr>
-        <w:jc w:val="both"/>
-        <w:rPr>
-          <w:rFonts w:ascii="Calibri Light" w:hAnsi="Calibri Light"/>
-          <w:lang w:val="es-AR"/>
-        </w:rPr>
-      </w:pPr>
-      <w:r>
-        <w:rPr>
-          <w:rFonts w:ascii="Calibri Light" w:hAnsi="Calibri Light"/>
-          <w:lang w:val="es-AR"/>
-        </w:rPr>
-        <w:t>¿</w:t>
-      </w:r>
-      <w:r>
-        <w:rPr>
-          <w:rFonts w:ascii="Calibri Light" w:hAnsi="Calibri Light"/>
-          <w:lang w:val="es-AR"/>
-        </w:rPr>
-        <w:t>Registra tarjetas a cada jugador?</w:t>
-      </w:r>
-    </w:p>
-    <w:p>
-      <w:pPr>
-        <w:pStyle w:val="Prrafodelista"/>
-        <w:numPr>
-          <w:ilvl w:val="0"/>
-          <w:numId w:val="22"/>
-        </w:numPr>
-        <w:jc w:val="both"/>
-        <w:rPr>
-          <w:rFonts w:ascii="Calibri Light" w:hAnsi="Calibri Light"/>
-          <w:b/>
-          <w:lang w:val="es-AR"/>
-        </w:rPr>
-      </w:pPr>
-      <w:r>
-        <w:rPr>
-          <w:rFonts w:ascii="Calibri Light" w:hAnsi="Calibri Light"/>
-          <w:b/>
-          <w:lang w:val="es-AR"/>
-        </w:rPr>
-        <w:t>¿Trabaja con sanciones?</w:t>
-      </w:r>
-    </w:p>
-    <w:p>
-      <w:pPr>
-        <w:pStyle w:val="Prrafodelista"/>
-        <w:numPr>
-          <w:ilvl w:val="1"/>
-          <w:numId w:val="22"/>
-        </w:numPr>
-        <w:jc w:val="both"/>
-        <w:rPr>
-          <w:rFonts w:ascii="Calibri Light" w:hAnsi="Calibri Light"/>
-          <w:lang w:val="es-AR"/>
-        </w:rPr>
-      </w:pPr>
-      <w:r>
-        <w:rPr>
-          <w:rFonts w:ascii="Calibri Light" w:hAnsi="Calibri Light"/>
-          <w:lang w:val="es-AR"/>
-        </w:rPr>
-        <w:t>¿Registra sanciones a equipos?</w:t>
-      </w:r>
-    </w:p>
-    <w:p>
-      <w:pPr>
-        <w:pStyle w:val="Prrafodelista"/>
-        <w:numPr>
-          <w:ilvl w:val="1"/>
-          <w:numId w:val="22"/>
-        </w:numPr>
-        <w:jc w:val="both"/>
-        <w:rPr>
-          <w:rFonts w:ascii="Calibri Light" w:hAnsi="Calibri Light"/>
-          <w:lang w:val="es-AR"/>
-        </w:rPr>
-      </w:pPr>
-      <w:r>
-        <w:rPr>
-          <w:rFonts w:ascii="Calibri Light" w:hAnsi="Calibri Light"/>
-          <w:lang w:val="es-AR"/>
-        </w:rPr>
-        <w:t>¿Registra sanciones a jugadores?</w:t>
-      </w:r>
-    </w:p>
-    <w:p>
-      <w:pPr>
-        <w:pStyle w:val="Prrafodelista"/>
-        <w:numPr>
-          <w:ilvl w:val="0"/>
-          <w:numId w:val="22"/>
-        </w:numPr>
-        <w:jc w:val="both"/>
-        <w:rPr>
-          <w:rFonts w:ascii="Calibri Light" w:hAnsi="Calibri Light"/>
-          <w:b/>
-          <w:lang w:val="es-AR"/>
-        </w:rPr>
-      </w:pPr>
-      <w:r>
-        <w:rPr>
-          <w:rFonts w:ascii="Calibri Light" w:hAnsi="Calibri Light"/>
-          <w:b/>
-          <w:lang w:val="es-AR"/>
-        </w:rPr>
-        <w:t>¿Trabaja con árbitros?</w:t>
-      </w:r>
-    </w:p>
-    <w:p>
-      <w:pPr>
-        <w:pStyle w:val="Prrafodelista"/>
-        <w:numPr>
-          <w:ilvl w:val="1"/>
-          <w:numId w:val="22"/>
-        </w:numPr>
-        <w:jc w:val="both"/>
-        <w:rPr>
-          <w:rFonts w:ascii="Calibri Light" w:hAnsi="Calibri Light"/>
-          <w:lang w:val="es-AR"/>
-        </w:rPr>
-      </w:pPr>
-      <w:r>
-        <w:rPr>
-          <w:rFonts w:ascii="Calibri Light" w:hAnsi="Calibri Light"/>
-          <w:lang w:val="es-AR"/>
-        </w:rPr>
-        <w:t>¿Asigna á</w:t>
-      </w:r>
-      <w:r>
-        <w:rPr>
-          <w:rFonts w:ascii="Calibri Light" w:hAnsi="Calibri Light"/>
-          <w:lang w:val="es-AR"/>
-        </w:rPr>
-        <w:t>rbitros a cada partido</w:t>
-      </w:r>
-      <w:r>
-        <w:rPr>
-          <w:rFonts w:ascii="Calibri Light" w:hAnsi="Calibri Light"/>
-          <w:lang w:val="es-AR"/>
-        </w:rPr>
-        <w:t>?</w:t>
-      </w:r>
-      <w:r>
-        <w:rPr>
-          <w:rFonts w:ascii="Calibri Light" w:hAnsi="Calibri Light"/>
-          <w:lang w:val="es-AR"/>
-        </w:rPr>
-        <w:t xml:space="preserve"> ¿Cuántos árbitros asigna por partido?</w:t>
-      </w:r>
-    </w:p>
-    <w:p>
-      <w:pPr>
-        <w:pStyle w:val="Prrafodelista"/>
-        <w:numPr>
-          <w:ilvl w:val="1"/>
-          <w:numId w:val="22"/>
-        </w:numPr>
-        <w:jc w:val="both"/>
-        <w:rPr>
-          <w:rFonts w:ascii="Calibri Light" w:hAnsi="Calibri Light"/>
-          <w:lang w:val="es-AR"/>
-        </w:rPr>
-      </w:pPr>
-      <w:r>
-        <w:rPr>
-          <w:rFonts w:ascii="Calibri Light" w:hAnsi="Calibri Light"/>
-          <w:lang w:val="es-AR"/>
-        </w:rPr>
-        <w:t>¿</w:t>
-      </w:r>
-      <w:r>
-        <w:rPr>
-          <w:rFonts w:ascii="Calibri Light" w:hAnsi="Calibri Light"/>
-          <w:lang w:val="es-AR"/>
-        </w:rPr>
-        <w:t>Registra el desempeño del árbitro?</w:t>
-      </w:r>
-    </w:p>
-    <w:p>
-      <w:pPr>
-        <w:pStyle w:val="Prrafodelista"/>
-        <w:numPr>
-          <w:ilvl w:val="0"/>
-          <w:numId w:val="22"/>
-        </w:numPr>
-        <w:jc w:val="both"/>
-        <w:rPr>
-          <w:rFonts w:ascii="Calibri Light" w:hAnsi="Calibri Light"/>
-          <w:b/>
-          <w:lang w:val="es-AR"/>
-        </w:rPr>
-      </w:pPr>
-      <w:r>
-        <w:rPr>
-          <w:rFonts w:ascii="Calibri Light" w:hAnsi="Calibri Light"/>
-          <w:b/>
-          <w:lang w:val="es-AR"/>
-        </w:rPr>
-        <w:t>Para la fase: Ante un empate, ¿Trabaja con penales?</w:t>
-      </w:r>
-    </w:p>
-    <w:p>
-      <w:pPr>
-        <w:pStyle w:val="Prrafodelista"/>
-        <w:numPr>
-          <w:ilvl w:val="0"/>
-          <w:numId w:val="22"/>
-        </w:numPr>
-        <w:jc w:val="both"/>
-        <w:rPr>
-          <w:rFonts w:ascii="Calibri Light" w:hAnsi="Calibri Light"/>
-          <w:b/>
-          <w:lang w:val="es-AR"/>
-        </w:rPr>
-      </w:pPr>
-      <w:r>
-        <w:rPr>
-          <w:rFonts w:ascii="Calibri Light" w:hAnsi="Calibri Light"/>
-          <w:b/>
-          <w:lang w:val="es-AR"/>
-        </w:rPr>
-        <w:t>Para la edición: ¿Cuál será la forma de puntuar (3/1/0)?</w:t>
-      </w:r>
-    </w:p>
-    <w:p>
-      <w:pPr>
-        <w:pStyle w:val="Prrafodelista"/>
-        <w:numPr>
-          <w:ilvl w:val="0"/>
-          <w:numId w:val="22"/>
-        </w:numPr>
-        <w:jc w:val="both"/>
-        <w:rPr>
-          <w:rFonts w:ascii="Calibri Light" w:hAnsi="Calibri Light"/>
-          <w:b/>
-          <w:lang w:val="es-AR"/>
-        </w:rPr>
-      </w:pPr>
-      <w:r>
-        <w:rPr>
-          <w:rFonts w:ascii="Calibri Light" w:hAnsi="Calibri Light"/>
-          <w:b/>
-          <w:lang w:val="es-AR"/>
-        </w:rPr>
-        <w:t>Complejos:</w:t>
-      </w:r>
-    </w:p>
-    <w:p>
-      <w:pPr>
-        <w:pStyle w:val="Prrafodelista"/>
-        <w:numPr>
-          <w:ilvl w:val="1"/>
-          <w:numId w:val="22"/>
-        </w:numPr>
-        <w:jc w:val="both"/>
-        <w:rPr>
-          <w:rFonts w:ascii="Calibri Light" w:hAnsi="Calibri Light"/>
-          <w:lang w:val="es-AR"/>
-        </w:rPr>
-      </w:pPr>
-      <w:r>
-        <w:rPr>
-          <w:rFonts w:ascii="Calibri Light" w:hAnsi="Calibri Light"/>
-          <w:lang w:val="es-AR"/>
-        </w:rPr>
-        <w:t>¿</w:t>
-      </w:r>
-      <w:r>
-        <w:rPr>
-          <w:rFonts w:ascii="Calibri Light" w:hAnsi="Calibri Light"/>
-          <w:lang w:val="es-AR"/>
-        </w:rPr>
-        <w:t>Cada equipo tiene su cancha?</w:t>
-      </w:r>
-      <w:r>
-        <w:rPr>
-          <w:rFonts w:ascii="Calibri Light" w:hAnsi="Calibri Light"/>
-          <w:lang w:val="es-AR"/>
-        </w:rPr>
-        <w:t xml:space="preserve"> Si/No</w:t>
-      </w:r>
-    </w:p>
-    <w:p>
-      <w:pPr>
-        <w:pStyle w:val="Prrafodelista"/>
-        <w:numPr>
-          <w:ilvl w:val="1"/>
-          <w:numId w:val="22"/>
-        </w:numPr>
-        <w:jc w:val="both"/>
-        <w:rPr>
-          <w:rFonts w:ascii="Calibri Light" w:hAnsi="Calibri Light"/>
-          <w:lang w:val="es-AR"/>
-        </w:rPr>
-      </w:pPr>
-      <w:r>
-        <w:rPr>
-          <w:rFonts w:ascii="Calibri Light" w:hAnsi="Calibri Light"/>
-          <w:lang w:val="es-AR"/>
-        </w:rPr>
-        <w:t>¿</w:t>
-      </w:r>
-      <w:r>
-        <w:rPr>
-          <w:rFonts w:ascii="Calibri Light" w:hAnsi="Calibri Light"/>
-          <w:lang w:val="es-AR"/>
-        </w:rPr>
-        <w:t>La edición se realiza en uno/varios complejos o en las canchas de los Equipos? Si/No</w:t>
-      </w:r>
-    </w:p>
-    <w:p>
-      <w:pPr>
-        <w:pStyle w:val="Ttulo2"/>
-        <w:rPr>
-          <w:lang w:val="es-AR"/>
-        </w:rPr>
-      </w:pPr>
-      <w:r>
-        <w:rPr>
-          <w:lang w:val="es-AR"/>
-        </w:rPr>
-        <w:t>Personalización visual del sitio web de cada Torneo</w:t>
-      </w:r>
-    </w:p>
-    <w:p>
-      <w:pPr>
-        <w:jc w:val="both"/>
-        <w:rPr>
-          <w:rFonts w:ascii="Calibri Light" w:hAnsi="Calibri Light"/>
-          <w:lang w:val="es-AR"/>
-        </w:rPr>
-      </w:pPr>
-      <w:r>
-        <w:rPr>
-          <w:rFonts w:ascii="Calibri Light" w:hAnsi="Calibri Light"/>
-          <w:lang w:val="es-AR"/>
-        </w:rPr>
-        <w:t>Cada campeonato dispondrá de un mini sitio web. Este sitio web, se permitirá a cada campeonato</w:t>
-      </w:r>
-      <w:r>
-        <w:rPr>
-          <w:rFonts w:ascii="Calibri Light" w:hAnsi="Calibri Light"/>
-          <w:lang w:val="es-AR"/>
-        </w:rPr>
-        <w:t xml:space="preserve"> personalizar su sitio web mostrando en cada sitio</w:t>
+      <w:bookmarkStart w:id="43" w:name="_Toc388704939"/>
+      <w:bookmarkStart w:id="44" w:name="_Toc390523725"/>
+      <w:r>
+        <w:rPr>
+          <w:lang w:val="es-AR"/>
+        </w:rPr>
+        <w:t>Gestión de la Seguridad</w:t>
+      </w:r>
+      <w:bookmarkEnd w:id="43"/>
+      <w:bookmarkEnd w:id="44"/>
+    </w:p>
+    <w:p>
+      <w:pPr>
+        <w:spacing w:before="0" w:after="0"/>
+        <w:jc w:val="both"/>
+        <w:rPr>
+          <w:rFonts w:ascii="Calibri Light" w:hAnsi="Calibri Light"/>
+          <w:lang w:val="es-AR"/>
+        </w:rPr>
+      </w:pPr>
+      <w:r>
+        <w:rPr>
+          <w:rFonts w:ascii="Calibri Light" w:hAnsi="Calibri Light"/>
+          <w:lang w:val="es-AR"/>
+        </w:rPr>
+        <w:t>El sistema debe contemplar las siguientes funciones</w:t>
       </w:r>
       <w:r>
         <w:rPr>
@@ -9673,570 +10604,6 @@
           <w:lang w:val="es-AR"/>
         </w:rPr>
         <w:t>:</w:t>
-      </w:r>
-    </w:p>
-    <w:p>
-      <w:pPr>
-        <w:pStyle w:val="Prrafodelista"/>
-        <w:numPr>
-          <w:ilvl w:val="0"/>
-          <w:numId w:val="25"/>
-        </w:numPr>
-        <w:jc w:val="both"/>
-        <w:rPr>
-          <w:rFonts w:ascii="Calibri Light" w:hAnsi="Calibri Light"/>
-          <w:lang w:val="es-AR"/>
-        </w:rPr>
-      </w:pPr>
-      <w:r>
-        <w:rPr>
-          <w:rFonts w:ascii="Calibri Light" w:hAnsi="Calibri Light"/>
-          <w:lang w:val="es-AR"/>
-        </w:rPr>
-        <w:t>Logo del campeonato</w:t>
-      </w:r>
-    </w:p>
-    <w:p>
-      <w:pPr>
-        <w:pStyle w:val="Prrafodelista"/>
-        <w:numPr>
-          <w:ilvl w:val="0"/>
-          <w:numId w:val="25"/>
-        </w:numPr>
-        <w:jc w:val="both"/>
-        <w:rPr>
-          <w:rFonts w:ascii="Calibri Light" w:hAnsi="Calibri Light"/>
-          <w:lang w:val="es-AR"/>
-        </w:rPr>
-      </w:pPr>
-      <w:r>
-        <w:rPr>
-          <w:rFonts w:ascii="Calibri Light" w:hAnsi="Calibri Light"/>
-          <w:lang w:val="es-AR"/>
-        </w:rPr>
-        <w:t xml:space="preserve">Esquema de Estilos </w:t>
-      </w:r>
-    </w:p>
-    <w:p>
-      <w:pPr>
-        <w:jc w:val="both"/>
-        <w:rPr>
-          <w:rFonts w:ascii="Calibri Light" w:hAnsi="Calibri Light"/>
-          <w:lang w:val="es-AR"/>
-        </w:rPr>
-      </w:pPr>
-      <w:r>
-        <w:rPr>
-          <w:rFonts w:ascii="Calibri Light" w:hAnsi="Calibri Light"/>
-          <w:lang w:val="es-AR"/>
-        </w:rPr>
-        <w:t>El sistema debe permitir:</w:t>
-      </w:r>
-    </w:p>
-    <w:p>
-      <w:pPr>
-        <w:pStyle w:val="Prrafodelista"/>
-        <w:numPr>
-          <w:ilvl w:val="0"/>
-          <w:numId w:val="21"/>
-        </w:numPr>
-        <w:jc w:val="both"/>
-        <w:rPr>
-          <w:rFonts w:ascii="Calibri Light" w:hAnsi="Calibri Light"/>
-          <w:lang w:val="es-AR"/>
-        </w:rPr>
-      </w:pPr>
-      <w:r>
-        <w:rPr>
-          <w:rFonts w:ascii="Calibri Light" w:hAnsi="Calibri Light"/>
-          <w:lang w:val="es-AR"/>
-        </w:rPr>
-        <w:t>Cargar/Modificar/Eliminar su logo.</w:t>
-      </w:r>
-    </w:p>
-    <w:p>
-      <w:pPr>
-        <w:pStyle w:val="Prrafodelista"/>
-        <w:numPr>
-          <w:ilvl w:val="0"/>
-          <w:numId w:val="21"/>
-        </w:numPr>
-        <w:jc w:val="both"/>
-        <w:rPr>
-          <w:rFonts w:ascii="Calibri Light" w:hAnsi="Calibri Light"/>
-          <w:lang w:val="es-AR"/>
-        </w:rPr>
-      </w:pPr>
-      <w:r>
-        <w:rPr>
-          <w:rFonts w:ascii="Calibri Light" w:hAnsi="Calibri Light"/>
-          <w:lang w:val="es-AR"/>
-        </w:rPr>
-        <w:t>Elegir Esquema de Estilos entre los disponibles para el mini sitio web.</w:t>
-      </w:r>
-    </w:p>
-    <w:p>
-      <w:pPr>
-        <w:pStyle w:val="Ttulo2"/>
-        <w:jc w:val="both"/>
-      </w:pPr>
-      <w:bookmarkStart w:id="34" w:name="_Toc385506778"/>
-      <w:bookmarkStart w:id="35" w:name="_Toc388704936"/>
-      <w:bookmarkStart w:id="36" w:name="_Toc389328010"/>
-      <w:r>
-        <w:rPr>
-          <w:lang w:val="es-AR"/>
-        </w:rPr>
-        <w:t>Control Automático de E</w:t>
-      </w:r>
-      <w:r>
-        <w:rPr>
-          <w:lang w:val="es-AR"/>
-        </w:rPr>
-        <w:t>stadísticas</w:t>
-      </w:r>
-      <w:bookmarkEnd w:id="34"/>
-      <w:bookmarkEnd w:id="35"/>
-      <w:bookmarkEnd w:id="36"/>
-    </w:p>
-    <w:p>
-      <w:pPr>
-        <w:jc w:val="both"/>
-        <w:rPr>
-          <w:rFonts w:ascii="Calibri Light" w:hAnsi="Calibri Light"/>
-          <w:lang w:val="es-AR"/>
-        </w:rPr>
-      </w:pPr>
-      <w:r>
-        <w:rPr>
-          <w:rFonts w:ascii="Calibri Light" w:hAnsi="Calibri Light"/>
-          <w:lang w:val="es-AR"/>
-        </w:rPr>
-        <w:t>Los alcances de este subsistema serán:</w:t>
-      </w:r>
-    </w:p>
-    <w:p>
-      <w:pPr>
-        <w:pStyle w:val="Prrafodelista"/>
-        <w:numPr>
-          <w:ilvl w:val="0"/>
-          <w:numId w:val="15"/>
-        </w:numPr>
-        <w:ind w:hanging="218"/>
-        <w:jc w:val="both"/>
-        <w:rPr>
-          <w:rFonts w:ascii="Calibri Light" w:hAnsi="Calibri Light"/>
-          <w:lang w:val="es-AR"/>
-        </w:rPr>
-      </w:pPr>
-      <w:r>
-        <w:rPr>
-          <w:rFonts w:ascii="Calibri Light" w:hAnsi="Calibri Light"/>
-          <w:lang w:val="es-AR"/>
-        </w:rPr>
-        <w:t xml:space="preserve">Generación de estadísticas por equipo: tabla de posiciones (partidos jugados, partidos ganados, partidos empatados, partidos perdidos, goles a favor, goles en </w:t>
-      </w:r>
-      <w:r>
-        <w:rPr>
-          <w:rFonts w:ascii="Calibri Light" w:hAnsi="Calibri Light"/>
-          <w:lang w:val="es-AR"/>
-        </w:rPr>
-        <w:t xml:space="preserve">contra, puntos obtenidos), </w:t>
-      </w:r>
-      <w:r>
-        <w:rPr>
-          <w:rFonts w:ascii="Calibri Light" w:hAnsi="Calibri Light"/>
-          <w:lang w:val="es-AR"/>
-        </w:rPr>
-        <w:t xml:space="preserve"> resultados de local y de visitante. </w:t>
-      </w:r>
-    </w:p>
-    <w:p>
-      <w:pPr>
-        <w:pStyle w:val="Prrafodelista"/>
-        <w:numPr>
-          <w:ilvl w:val="0"/>
-          <w:numId w:val="15"/>
-        </w:numPr>
-        <w:ind w:hanging="218"/>
-        <w:jc w:val="both"/>
-        <w:rPr>
-          <w:rFonts w:ascii="Calibri Light" w:hAnsi="Calibri Light"/>
-          <w:lang w:val="es-AR"/>
-        </w:rPr>
-      </w:pPr>
-      <w:r>
-        <w:rPr>
-          <w:rFonts w:ascii="Calibri Light" w:hAnsi="Calibri Light"/>
-          <w:lang w:val="es-AR"/>
-        </w:rPr>
-        <w:t>Consultar resultados por cada fecha.</w:t>
-      </w:r>
-    </w:p>
-    <w:p>
-      <w:pPr>
-        <w:pStyle w:val="Prrafodelista"/>
-        <w:numPr>
-          <w:ilvl w:val="0"/>
-          <w:numId w:val="15"/>
-        </w:numPr>
-        <w:ind w:hanging="218"/>
-        <w:jc w:val="both"/>
-        <w:rPr>
-          <w:lang w:val="es-AR"/>
-        </w:rPr>
-      </w:pPr>
-      <w:r>
-        <w:rPr>
-          <w:rFonts w:ascii="Calibri Light" w:hAnsi="Calibri Light"/>
-          <w:lang w:val="es-AR"/>
-        </w:rPr>
-        <w:t>Generación de estadísticas por jugador: ranking de jugadores, goleadores, tarje</w:t>
-      </w:r>
-      <w:r>
-        <w:rPr>
-          <w:rFonts w:ascii="Calibri Light" w:hAnsi="Calibri Light"/>
-          <w:lang w:val="es-AR"/>
-        </w:rPr>
-        <w:t>tas rojas y amarillas obtenidas, valla menos vencida.</w:t>
-      </w:r>
-    </w:p>
-    <w:p>
-      <w:pPr>
-        <w:pStyle w:val="Prrafodelista"/>
-        <w:numPr>
-          <w:ilvl w:val="0"/>
-          <w:numId w:val="15"/>
-        </w:numPr>
-        <w:ind w:hanging="218"/>
-        <w:jc w:val="both"/>
-        <w:rPr>
-          <w:lang w:val="es-AR"/>
-        </w:rPr>
-      </w:pPr>
-      <w:r>
-        <w:rPr>
-          <w:rFonts w:ascii="Calibri Light" w:hAnsi="Calibri Light"/>
-          <w:lang w:val="es-AR"/>
-        </w:rPr>
-        <w:t>Las estadísticas se visualizarán en formato tabular, y a través de distintos gráficos: de barra, de torta.</w:t>
-      </w:r>
-    </w:p>
-    <w:p>
-      <w:pPr>
-        <w:pStyle w:val="Ttulo2"/>
-        <w:jc w:val="both"/>
-      </w:pPr>
-      <w:bookmarkStart w:id="37" w:name="_Toc385506779"/>
-      <w:bookmarkStart w:id="38" w:name="_Toc388704937"/>
-      <w:bookmarkStart w:id="39" w:name="_Toc389328011"/>
-      <w:r>
-        <w:rPr>
-          <w:lang w:val="es-AR"/>
-        </w:rPr>
-        <w:t>Administración del Portal de N</w:t>
-      </w:r>
-      <w:r>
-        <w:rPr>
-          <w:lang w:val="es-AR"/>
-        </w:rPr>
-        <w:t>oticias</w:t>
-      </w:r>
-      <w:bookmarkEnd w:id="37"/>
-      <w:bookmarkEnd w:id="38"/>
-      <w:bookmarkEnd w:id="39"/>
-    </w:p>
-    <w:p>
-      <w:pPr>
-        <w:jc w:val="both"/>
-        <w:rPr>
-          <w:rFonts w:ascii="Calibri Light" w:hAnsi="Calibri Light"/>
-          <w:lang w:val="es-AR"/>
-        </w:rPr>
-      </w:pPr>
-      <w:r>
-        <w:rPr>
-          <w:rFonts w:ascii="Calibri Light" w:hAnsi="Calibri Light"/>
-          <w:lang w:val="es-AR"/>
-        </w:rPr>
-        <w:t>Los alcances de este subsistema serán:</w:t>
-      </w:r>
-    </w:p>
-    <w:p>
-      <w:pPr>
-        <w:pStyle w:val="Prrafodelista"/>
-        <w:numPr>
-          <w:ilvl w:val="0"/>
-          <w:numId w:val="16"/>
-        </w:numPr>
-        <w:ind w:hanging="218"/>
-        <w:jc w:val="both"/>
-        <w:rPr>
-          <w:rFonts w:ascii="Calibri Light" w:hAnsi="Calibri Light"/>
-          <w:lang w:val="es-AR"/>
-        </w:rPr>
-      </w:pPr>
-      <w:r>
-        <w:rPr>
-          <w:rFonts w:ascii="Calibri Light" w:hAnsi="Calibri Light"/>
-          <w:lang w:val="es-AR"/>
-        </w:rPr>
-        <w:t>Generación de un portal de noticias que cada torneo podrá administrar.</w:t>
-      </w:r>
-    </w:p>
-    <w:p>
-      <w:pPr>
-        <w:pStyle w:val="Prrafodelista"/>
-        <w:numPr>
-          <w:ilvl w:val="0"/>
-          <w:numId w:val="16"/>
-        </w:numPr>
-        <w:ind w:hanging="218"/>
-        <w:jc w:val="both"/>
-        <w:rPr>
-          <w:rFonts w:ascii="Calibri Light" w:hAnsi="Calibri Light"/>
-          <w:lang w:val="es-ES"/>
-        </w:rPr>
-      </w:pPr>
-      <w:r>
-        <w:rPr>
-          <w:rFonts w:ascii="Calibri Light" w:hAnsi="Calibri Light"/>
-          <w:lang w:val="es-ES"/>
-        </w:rPr>
-        <w:lastRenderedPageBreak/>
-        <w:t>Cargar noticias del torneo.</w:t>
-      </w:r>
-    </w:p>
-    <w:p>
-      <w:pPr>
-        <w:pStyle w:val="Prrafodelista"/>
-        <w:numPr>
-          <w:ilvl w:val="0"/>
-          <w:numId w:val="16"/>
-        </w:numPr>
-        <w:ind w:hanging="218"/>
-        <w:jc w:val="both"/>
-        <w:rPr>
-          <w:rFonts w:ascii="Calibri Light" w:hAnsi="Calibri Light"/>
-          <w:lang w:val="es-ES"/>
-        </w:rPr>
-      </w:pPr>
-      <w:r>
-        <w:rPr>
-          <w:rFonts w:ascii="Calibri Light" w:hAnsi="Calibri Light"/>
-          <w:lang w:val="es-ES"/>
-        </w:rPr>
-        <w:t>Modificar noticas.</w:t>
-      </w:r>
-    </w:p>
-    <w:p>
-      <w:pPr>
-        <w:pStyle w:val="Prrafodelista"/>
-        <w:numPr>
-          <w:ilvl w:val="0"/>
-          <w:numId w:val="16"/>
-        </w:numPr>
-        <w:ind w:hanging="218"/>
-        <w:jc w:val="both"/>
-        <w:rPr>
-          <w:rFonts w:ascii="Calibri Light" w:hAnsi="Calibri Light"/>
-          <w:lang w:val="es-ES"/>
-        </w:rPr>
-      </w:pPr>
-      <w:r>
-        <w:rPr>
-          <w:rFonts w:ascii="Calibri Light" w:hAnsi="Calibri Light"/>
-          <w:lang w:val="es-ES"/>
-        </w:rPr>
-        <w:t>Dar de Baja Noticias.</w:t>
-      </w:r>
-    </w:p>
-    <w:p>
-      <w:pPr>
-        <w:pStyle w:val="Ttulo2"/>
-        <w:jc w:val="both"/>
-      </w:pPr>
-      <w:bookmarkStart w:id="40" w:name="_Toc388704938"/>
-      <w:bookmarkStart w:id="41" w:name="_Toc389328012"/>
-      <w:r>
-        <w:rPr>
-          <w:lang w:val="es-AR"/>
-        </w:rPr>
-        <w:t>Gestión de Usuarios</w:t>
-      </w:r>
-      <w:bookmarkEnd w:id="40"/>
-      <w:bookmarkEnd w:id="41"/>
-    </w:p>
-    <w:p>
-      <w:pPr>
-        <w:spacing w:after="0"/>
-        <w:jc w:val="both"/>
-        <w:rPr>
-          <w:rFonts w:ascii="Calibri Light" w:hAnsi="Calibri Light"/>
-          <w:lang w:val="es-AR"/>
-        </w:rPr>
-      </w:pPr>
-      <w:r>
-        <w:rPr>
-          <w:rFonts w:ascii="Calibri Light" w:hAnsi="Calibri Light"/>
-          <w:lang w:val="es-AR"/>
-        </w:rPr>
-        <w:t>Los alcances de este subsistema serán:</w:t>
-      </w:r>
-    </w:p>
-    <w:p>
-      <w:pPr>
-        <w:pStyle w:val="Prrafodelista"/>
-        <w:numPr>
-          <w:ilvl w:val="0"/>
-          <w:numId w:val="13"/>
-        </w:numPr>
-        <w:ind w:hanging="218"/>
-        <w:jc w:val="both"/>
-        <w:rPr>
-          <w:rFonts w:ascii="Calibri Light" w:hAnsi="Calibri Light"/>
-          <w:lang w:val="es-AR"/>
-        </w:rPr>
-      </w:pPr>
-      <w:r>
-        <w:rPr>
-          <w:rFonts w:ascii="Calibri Light" w:hAnsi="Calibri Light"/>
-          <w:lang w:val="es-AR"/>
-        </w:rPr>
-        <w:t>Dar de alta los usuarios: se permitirá registra un nuevo usuario, generando una Cuenta asociada al mismo. Se le pedirá los siguientes datos: nombre, apellido, email, teléfono, contraseña (mínimo 6 caracteres). No podrán registrarse dos usuarios con el mismo</w:t>
-      </w:r>
-      <w:r>
-        <w:rPr>
-          <w:rFonts w:ascii="Calibri Light" w:hAnsi="Calibri Light"/>
-          <w:lang w:val="es-AR"/>
-        </w:rPr>
-        <w:t xml:space="preserve"> email</w:t>
-      </w:r>
-      <w:r>
-        <w:rPr>
-          <w:rFonts w:ascii="Calibri Light" w:hAnsi="Calibri Light"/>
-          <w:lang w:val="es-AR"/>
-        </w:rPr>
-        <w:t>.</w:t>
-      </w:r>
-    </w:p>
-    <w:p>
-      <w:pPr>
-        <w:pStyle w:val="Prrafodelista"/>
-        <w:numPr>
-          <w:ilvl w:val="0"/>
-          <w:numId w:val="13"/>
-        </w:numPr>
-        <w:ind w:hanging="218"/>
-        <w:jc w:val="both"/>
-        <w:rPr>
-          <w:rFonts w:ascii="Calibri Light" w:hAnsi="Calibri Light"/>
-          <w:lang w:val="es-AR"/>
-        </w:rPr>
-      </w:pPr>
-      <w:r>
-        <w:rPr>
-          <w:rFonts w:ascii="Calibri Light" w:hAnsi="Calibri Light"/>
-          <w:lang w:val="es-AR"/>
-        </w:rPr>
-        <w:t>Modificación de datos de un usuario: se podrán modificar todos los datos de un usuario en particular, a excepción del nombre de usuario.</w:t>
-      </w:r>
-    </w:p>
-    <w:p>
-      <w:pPr>
-        <w:pStyle w:val="Prrafodelista"/>
-        <w:numPr>
-          <w:ilvl w:val="0"/>
-          <w:numId w:val="13"/>
-        </w:numPr>
-        <w:ind w:hanging="218"/>
-        <w:jc w:val="both"/>
-        <w:rPr>
-          <w:rFonts w:ascii="Calibri Light" w:hAnsi="Calibri Light"/>
-          <w:lang w:val="es-AR"/>
-        </w:rPr>
-      </w:pPr>
-      <w:r>
-        <w:rPr>
-          <w:rFonts w:ascii="Calibri Light" w:hAnsi="Calibri Light"/>
-          <w:lang w:val="es-AR"/>
-        </w:rPr>
-        <w:t>Perfiles de Usuario:</w:t>
-      </w:r>
-    </w:p>
-    <w:p>
-      <w:pPr>
-        <w:pStyle w:val="Prrafodelista"/>
-        <w:numPr>
-          <w:ilvl w:val="1"/>
-          <w:numId w:val="13"/>
-        </w:numPr>
-        <w:jc w:val="both"/>
-        <w:rPr>
-          <w:rFonts w:ascii="Calibri Light" w:hAnsi="Calibri Light"/>
-          <w:lang w:val="es-AR"/>
-        </w:rPr>
-      </w:pPr>
-      <w:r>
-        <w:rPr>
-          <w:rFonts w:ascii="Calibri Light" w:hAnsi="Calibri Light"/>
-          <w:lang w:val="es-AR"/>
-        </w:rPr>
-        <w:t>Administrador.</w:t>
-      </w:r>
-    </w:p>
-    <w:p>
-      <w:pPr>
-        <w:pStyle w:val="Prrafodelista"/>
-        <w:numPr>
-          <w:ilvl w:val="1"/>
-          <w:numId w:val="13"/>
-        </w:numPr>
-        <w:jc w:val="both"/>
-        <w:rPr>
-          <w:rFonts w:ascii="Calibri Light" w:hAnsi="Calibri Light"/>
-          <w:lang w:val="es-AR"/>
-        </w:rPr>
-      </w:pPr>
-      <w:r>
-        <w:rPr>
-          <w:rFonts w:ascii="Calibri Light" w:hAnsi="Calibri Light"/>
-          <w:lang w:val="es-AR"/>
-        </w:rPr>
-        <w:t>Visitante.</w:t>
-      </w:r>
-    </w:p>
-    <w:p>
-      <w:pPr>
-        <w:pStyle w:val="Ttulo2"/>
-        <w:jc w:val="both"/>
-      </w:pPr>
-      <w:bookmarkStart w:id="42" w:name="_Toc388704939"/>
-      <w:bookmarkStart w:id="43" w:name="_Toc389328013"/>
-      <w:r>
-        <w:rPr>
-          <w:lang w:val="es-AR"/>
-        </w:rPr>
-        <w:t>Gestión de la Seguridad</w:t>
-      </w:r>
-      <w:bookmarkEnd w:id="42"/>
-      <w:bookmarkEnd w:id="43"/>
-    </w:p>
-    <w:p>
-      <w:pPr>
-        <w:spacing w:before="0" w:after="0"/>
-        <w:jc w:val="both"/>
-        <w:rPr>
-          <w:rFonts w:ascii="Calibri Light" w:hAnsi="Calibri Light"/>
-          <w:lang w:val="es-AR"/>
-        </w:rPr>
-      </w:pPr>
-      <w:r>
-        <w:rPr>
-          <w:rFonts w:ascii="Calibri Light" w:hAnsi="Calibri Light"/>
-          <w:lang w:val="es-AR"/>
-        </w:rPr>
-        <w:t>Los alcances de este subsistema serán:</w:t>
       </w:r>
     </w:p>
     <w:p>
@@ -10363,12 +10730,14 @@
         <w:jc w:val="both"/>
         <w:rPr>
           <w:rFonts w:ascii="Calibri Light" w:hAnsi="Calibri Light"/>
-          <w:lang w:val="es-AR"/>
-        </w:rPr>
-      </w:pPr>
-      <w:r>
-        <w:rPr>
-          <w:rFonts w:ascii="Calibri Light" w:hAnsi="Calibri Light"/>
+          <w:b/>
+          <w:lang w:val="es-AR"/>
+        </w:rPr>
+      </w:pPr>
+      <w:r>
+        <w:rPr>
+          <w:rFonts w:ascii="Calibri Light" w:hAnsi="Calibri Light"/>
+          <w:b/>
           <w:lang w:val="es-AR"/>
         </w:rPr>
         <w:t>Permisos de usuarios:</w:t>
@@ -10413,46 +10782,81 @@
           <w:rFonts w:ascii="Calibri Light" w:hAnsi="Calibri Light"/>
           <w:lang w:val="es-AR"/>
         </w:rPr>
-        <w:t xml:space="preserve">Visitante: usuarios que consultan la página. No se les solicitará que se </w:t>
-      </w:r>
-      <w:proofErr w:type="spellStart"/>
-      <w:r>
-        <w:rPr>
-          <w:rFonts w:ascii="Calibri Light" w:hAnsi="Calibri Light"/>
-          <w:lang w:val="es-AR"/>
-        </w:rPr>
-        <w:t>logueen</w:t>
-      </w:r>
-      <w:proofErr w:type="spellEnd"/>
-      <w:r>
-        <w:rPr>
-          <w:rFonts w:ascii="Calibri Light" w:hAnsi="Calibri Light"/>
-          <w:lang w:val="es-AR"/>
-        </w:rPr>
-        <w:t>. Sólo tendrán permiso de consultar la página, no podrán modificar.</w:t>
-      </w:r>
-    </w:p>
-    <w:p>
-      <w:pPr>
-        <w:pStyle w:val="Prrafodelista"/>
-        <w:ind w:left="1440"/>
-        <w:jc w:val="both"/>
-        <w:rPr>
-          <w:rFonts w:ascii="Calibri Light" w:hAnsi="Calibri Light"/>
-          <w:lang w:val="es-AR"/>
-        </w:rPr>
-      </w:pPr>
-    </w:p>
-    <w:p>
-      <w:pPr>
+        <w:t>Visitante: usuarios que consultan la página. No se les solicitará que se logueen. Sólo tendrán permiso de consultar la página, no podrán modificar.</w:t>
+      </w:r>
+    </w:p>
+    <w:p>
+      <w:pPr>
+        <w:pStyle w:val="Ttulo1"/>
         <w:rPr>
           <w:lang w:val="es-ES"/>
         </w:rPr>
       </w:pPr>
+      <w:r>
+        <w:rPr>
+          <w:lang w:val="es-ES"/>
+        </w:rPr>
+        <w:t>Documentos Complementarios</w:t>
+      </w:r>
+    </w:p>
+    <w:p>
+      <w:pPr>
+        <w:jc w:val="both"/>
+        <w:rPr>
+          <w:b/>
+          <w:i/>
+          <w:lang w:val="es-ES"/>
+        </w:rPr>
+      </w:pPr>
+      <w:r>
+        <w:rPr>
+          <w:lang w:val="es-ES"/>
+        </w:rPr>
+        <w:t xml:space="preserve">Cada requerimiento descripto en el documento, se corresponderá con una o más historias de usuario del product backlog, que irán completando la especificación de los requerimientos a medida que se determinen criterios de aceptación de las mismas. El Product Backlog se encuentra en la siguiente ubicación del repositorio: </w:t>
+      </w:r>
+      <w:r>
+        <w:rPr>
+          <w:b/>
+          <w:i/>
+          <w:lang w:val="es-ES"/>
+        </w:rPr>
+        <w:t>trunk\Documentacion\Requerimientos</w:t>
+      </w:r>
+      <w:r>
+        <w:rPr>
+          <w:b/>
+          <w:i/>
+          <w:lang w:val="es-ES"/>
+        </w:rPr>
+        <w:t xml:space="preserve"> </w:t>
+      </w:r>
+    </w:p>
+    <w:p>
+      <w:pPr>
+        <w:jc w:val="both"/>
+        <w:rPr>
+          <w:b/>
+          <w:lang w:val="es-ES"/>
+        </w:rPr>
+      </w:pPr>
+    </w:p>
+    <w:p>
+      <w:pPr>
+        <w:rPr>
+          <w:lang w:val="es-ES"/>
+        </w:rPr>
+      </w:pPr>
+    </w:p>
+    <w:p>
+      <w:pPr>
+        <w:rPr>
+          <w:lang w:val="es-ES"/>
+        </w:rPr>
+      </w:pPr>
     </w:p>
     <w:sectPr>
-      <w:headerReference w:type="default" r:id="rId17"/>
-      <w:footerReference w:type="default" r:id="rId18"/>
+      <w:headerReference w:type="default" r:id="rId15"/>
+      <w:footerReference w:type="default" r:id="rId16"/>
       <w:pgSz w:w="12240" w:h="15840"/>
       <w:pgMar w:top="1440" w:right="1440" w:bottom="1440" w:left="1440" w:header="720" w:footer="227" w:gutter="0"/>
       <w:pgNumType w:start="0"/>
@@ -10462,59 +10866,6 @@
     </w:sectPr>
   </w:body>
 </w:document>
-</file>
-
-<file path=word/comments.xml><?xml version="1.0" encoding="utf-8"?>
-<w:comments xmlns:wpc="http://schemas.microsoft.com/office/word/2010/wordprocessingCanvas" xmlns:mc="http://schemas.openxmlformats.org/markup-compatibility/2006" xmlns:o="urn:schemas-microsoft-com:office:office" xmlns:r="http://schemas.openxmlformats.org/officeDocument/2006/relationships" xmlns:m="http://schemas.openxmlformats.org/officeDocument/2006/math" xmlns:v="urn:schemas-microsoft-com:vml" xmlns:wp14="http://schemas.microsoft.com/office/word/2010/wordprocessingDrawing" xmlns:wp="http://schemas.openxmlformats.org/drawingml/2006/wordprocessingDrawing" xmlns:w10="urn:schemas-microsoft-com:office:word" xmlns:w="http://schemas.openxmlformats.org/wordprocessingml/2006/main" xmlns:w14="http://schemas.microsoft.com/office/word/2010/wordml" xmlns:w15="http://schemas.microsoft.com/office/word/2012/wordml" xmlns:wpg="http://schemas.microsoft.com/office/word/2010/wordprocessingGroup" xmlns:wpi="http://schemas.microsoft.com/office/word/2010/wordprocessingInk" xmlns:wne="http://schemas.microsoft.com/office/word/2006/wordml" xmlns:wps="http://schemas.microsoft.com/office/word/2010/wordprocessingShape" mc:Ignorable="w14 w15 wp14">
-  <w:comment w:id="10" w:author="Antonio" w:date="2014-06-03T18:29:00Z" w:initials="A">
-    <w:p>
-      <w:pPr>
-        <w:pStyle w:val="Textocomentario"/>
-      </w:pPr>
-      <w:r>
-        <w:rPr>
-          <w:rStyle w:val="Refdecomentario"/>
-        </w:rPr>
-        <w:annotationRef/>
-      </w:r>
-      <w:proofErr w:type="spellStart"/>
-      <w:r>
-        <w:t>Que</w:t>
-      </w:r>
-      <w:proofErr w:type="spellEnd"/>
-      <w:r>
-        <w:t xml:space="preserve"> </w:t>
-      </w:r>
-      <w:proofErr w:type="spellStart"/>
-      <w:r>
-        <w:t>es</w:t>
-      </w:r>
-      <w:proofErr w:type="spellEnd"/>
-      <w:r>
-        <w:t xml:space="preserve"> </w:t>
-      </w:r>
-      <w:proofErr w:type="spellStart"/>
-      <w:r>
-        <w:t>una</w:t>
-      </w:r>
-      <w:proofErr w:type="spellEnd"/>
-      <w:r>
-        <w:t xml:space="preserve"> </w:t>
-      </w:r>
-      <w:proofErr w:type="spellStart"/>
-      <w:r>
-        <w:t>edición</w:t>
-      </w:r>
-      <w:proofErr w:type="spellEnd"/>
-    </w:p>
-  </w:comment>
-</w:comments>
-</file>
-
-<file path=word/commentsExtended.xml><?xml version="1.0" encoding="utf-8"?>
-<w15:commentsEx xmlns:wpc="http://schemas.microsoft.com/office/word/2010/wordprocessingCanvas" xmlns:mc="http://schemas.openxmlformats.org/markup-compatibility/2006" xmlns:o="urn:schemas-microsoft-com:office:office" xmlns:r="http://schemas.openxmlformats.org/officeDocument/2006/relationships" xmlns:m="http://schemas.openxmlformats.org/officeDocument/2006/math" xmlns:v="urn:schemas-microsoft-com:vml" xmlns:wp14="http://schemas.microsoft.com/office/word/2010/wordprocessingDrawing" xmlns:wp="http://schemas.openxmlformats.org/drawingml/2006/wordprocessingDrawing" xmlns:w10="urn:schemas-microsoft-com:office:word" xmlns:w="http://schemas.openxmlformats.org/wordprocessingml/2006/main" xmlns:w14="http://schemas.microsoft.com/office/word/2010/wordml" xmlns:w15="http://schemas.microsoft.com/office/word/2012/wordml" xmlns:wpg="http://schemas.microsoft.com/office/word/2010/wordprocessingGroup" xmlns:wpi="http://schemas.microsoft.com/office/word/2010/wordprocessingInk" xmlns:wne="http://schemas.microsoft.com/office/word/2006/wordml" xmlns:wps="http://schemas.microsoft.com/office/word/2010/wordprocessingShape" mc:Ignorable="w14 w15 wp14">
-  <w15:commentEx w15:paraId="28AE04A8" w15:done="0"/>
-</w15:commentsEx>
 </file>
 
 <file path=word/endnotes.xml><?xml version="1.0" encoding="utf-8"?>
@@ -10634,27 +10985,7 @@
               <w:szCs w:val="18"/>
               <w:lang w:val="es-AR"/>
             </w:rPr>
-            <w:t xml:space="preserve">Autores: </w:t>
-          </w:r>
-          <w:proofErr w:type="spellStart"/>
-          <w:r>
-            <w:rPr>
-              <w:color w:val="808080" w:themeColor="background1" w:themeShade="80"/>
-              <w:sz w:val="18"/>
-              <w:szCs w:val="18"/>
-              <w:lang w:val="es-AR"/>
-            </w:rPr>
-            <w:t>Allemand</w:t>
-          </w:r>
-          <w:proofErr w:type="spellEnd"/>
-          <w:r>
-            <w:rPr>
-              <w:color w:val="808080" w:themeColor="background1" w:themeShade="80"/>
-              <w:sz w:val="18"/>
-              <w:szCs w:val="18"/>
-              <w:lang w:val="es-AR"/>
-            </w:rPr>
-            <w:t xml:space="preserve"> Facundo, Herrera Antonio, Pedrosa Paula, Rojas Florencia</w:t>
+            <w:t>Autores: Allemand Facundo, Herrera Antonio, Pedrosa Paula, Rojas Florencia</w:t>
           </w:r>
         </w:p>
         <w:p>
@@ -10723,7 +11054,7 @@
               <w:szCs w:val="18"/>
               <w:lang w:val="es-ES"/>
             </w:rPr>
-            <w:t>1</w:t>
+            <w:t>10</w:t>
           </w:r>
           <w:r>
             <w:rPr>
@@ -13820,8 +14151,8 @@
   <w:abstractNum w:abstractNumId="19">
     <w:nsid w:val="592528D3"/>
     <w:multiLevelType w:val="hybridMultilevel"/>
-    <w:tmpl w:val="AD4EFB58"/>
-    <w:lvl w:ilvl="0" w:tplc="0C0A0001">
+    <w:tmpl w:val="58C866E4"/>
+    <w:lvl w:ilvl="0" w:tplc="AD8A1DCE">
       <w:start w:val="1"/>
       <w:numFmt w:val="bullet"/>
       <w:lvlText w:val=""/>
@@ -13831,6 +14162,26 @@
       </w:pPr>
       <w:rPr>
         <w:rFonts w:ascii="Symbol" w:hAnsi="Symbol" w:hint="default"/>
+        <w:b w:val="0"/>
+        <w:caps w:val="0"/>
+        <w:smallCaps w:val="0"/>
+        <w:color w:val="99CB38" w:themeColor="accent1"/>
+        <w:spacing w:val="0"/>
+        <w14:glow w14:rad="0">
+          <w14:srgbClr w14:val="000000"/>
+        </w14:glow>
+        <w14:shadow w14:blurRad="38100" w14:dist="25400" w14:dir="5400000" w14:sx="100000" w14:sy="100000" w14:kx="0" w14:ky="0" w14:algn="ctr">
+          <w14:srgbClr w14:val="6E747A">
+            <w14:alpha w14:val="57000"/>
+          </w14:srgbClr>
+        </w14:shadow>
+        <w14:reflection w14:blurRad="0" w14:stA="0" w14:stPos="0" w14:endA="0" w14:endPos="0" w14:dist="0" w14:dir="0" w14:fadeDir="0" w14:sx="0" w14:sy="0" w14:kx="0" w14:ky="0" w14:algn="none"/>
+        <w14:textOutline w14:w="0" w14:cap="flat" w14:cmpd="sng" w14:algn="ctr">
+          <w14:noFill/>
+          <w14:prstDash w14:val="solid"/>
+          <w14:round/>
+        </w14:textOutline>
+        <w14:props3d w14:extrusionH="0" w14:contourW="0" w14:prstMaterial="none"/>
       </w:rPr>
     </w:lvl>
     <w:lvl w:ilvl="1" w:tplc="0C0A0003" w:tentative="1">
@@ -14162,8 +14513,8 @@
   <w:abstractNum w:abstractNumId="22">
     <w:nsid w:val="68026214"/>
     <w:multiLevelType w:val="hybridMultilevel"/>
-    <w:tmpl w:val="EFA2BDFA"/>
-    <w:lvl w:ilvl="0" w:tplc="2C0A0001">
+    <w:tmpl w:val="5E6CB844"/>
+    <w:lvl w:ilvl="0" w:tplc="987E94A0">
       <w:start w:val="1"/>
       <w:numFmt w:val="bullet"/>
       <w:lvlText w:val=""/>
@@ -14173,6 +14524,26 @@
       </w:pPr>
       <w:rPr>
         <w:rFonts w:ascii="Symbol" w:hAnsi="Symbol" w:hint="default"/>
+        <w:b w:val="0"/>
+        <w:caps w:val="0"/>
+        <w:smallCaps w:val="0"/>
+        <w:color w:val="99CB38" w:themeColor="accent1"/>
+        <w:spacing w:val="0"/>
+        <w14:glow w14:rad="0">
+          <w14:srgbClr w14:val="000000"/>
+        </w14:glow>
+        <w14:shadow w14:blurRad="38100" w14:dist="25400" w14:dir="5400000" w14:sx="100000" w14:sy="100000" w14:kx="0" w14:ky="0" w14:algn="ctr">
+          <w14:srgbClr w14:val="6E747A">
+            <w14:alpha w14:val="57000"/>
+          </w14:srgbClr>
+        </w14:shadow>
+        <w14:reflection w14:blurRad="0" w14:stA="0" w14:stPos="0" w14:endA="0" w14:endPos="0" w14:dist="0" w14:dir="0" w14:fadeDir="0" w14:sx="0" w14:sy="0" w14:kx="0" w14:ky="0" w14:algn="none"/>
+        <w14:textOutline w14:w="0" w14:cap="flat" w14:cmpd="sng" w14:algn="ctr">
+          <w14:noFill/>
+          <w14:prstDash w14:val="solid"/>
+          <w14:round/>
+        </w14:textOutline>
+        <w14:props3d w14:extrusionH="0" w14:contourW="0" w14:prstMaterial="none"/>
       </w:rPr>
     </w:lvl>
     <w:lvl w:ilvl="1" w:tplc="2C0A0003" w:tentative="1">
@@ -17078,7 +17449,7 @@
 </file>
 
 <file path=customXml/itemProps3.xml><?xml version="1.0" encoding="utf-8"?>
-<ds:datastoreItem xmlns:ds="http://schemas.openxmlformats.org/officeDocument/2006/customXml" ds:itemID="{956A8A81-C7D0-4332-BCC8-15BB40ACED27}">
+<ds:datastoreItem xmlns:ds="http://schemas.openxmlformats.org/officeDocument/2006/customXml" ds:itemID="{134CEB7C-83D0-42BE-AC43-5127820DCEF8}">
   <ds:schemaRefs>
     <ds:schemaRef ds:uri="http://schemas.openxmlformats.org/officeDocument/2006/bibliography"/>
   </ds:schemaRefs>

--- a/Documentacion/Requerimientos/Especificación de Requerimientos de Software.docx
+++ b/Documentacion/Requerimientos/Especificación de Requerimientos de Software.docx
@@ -1152,7 +1152,29 @@
                                       <w:szCs w:val="24"/>
                                       <w:lang w:val="es-AR" w:eastAsia="es-ES"/>
                                     </w:rPr>
-                                    <w:t>Ing. Zohil, Julio</w:t>
+                                    <w:t xml:space="preserve">Ing. </w:t>
+                                  </w:r>
+                                  <w:proofErr w:type="spellStart"/>
+                                  <w:r>
+                                    <w:rPr>
+                                      <w:rFonts w:ascii="Calibri Light" w:hAnsi="Calibri Light"/>
+                                      <w:color w:val="F2F2F2" w:themeColor="background1" w:themeShade="F2"/>
+                                      <w:sz w:val="24"/>
+                                      <w:szCs w:val="24"/>
+                                      <w:lang w:val="es-AR" w:eastAsia="es-ES"/>
+                                    </w:rPr>
+                                    <w:t>Zohil</w:t>
+                                  </w:r>
+                                  <w:proofErr w:type="spellEnd"/>
+                                  <w:r>
+                                    <w:rPr>
+                                      <w:rFonts w:ascii="Calibri Light" w:hAnsi="Calibri Light"/>
+                                      <w:color w:val="F2F2F2" w:themeColor="background1" w:themeShade="F2"/>
+                                      <w:sz w:val="24"/>
+                                      <w:szCs w:val="24"/>
+                                      <w:lang w:val="es-AR" w:eastAsia="es-ES"/>
+                                    </w:rPr>
+                                    <w:t>, Julio</w:t>
                                   </w:r>
                                 </w:p>
                                 <w:p>
@@ -1288,7 +1310,29 @@
                                       <w:szCs w:val="24"/>
                                       <w:lang w:val="es-AR" w:eastAsia="es-ES"/>
                                     </w:rPr>
-                                    <w:t xml:space="preserve">Allemand, Facundo leg. 58971 </w:t>
+                                    <w:t xml:space="preserve">Allemand, Facundo </w:t>
+                                  </w:r>
+                                  <w:proofErr w:type="spellStart"/>
+                                  <w:r>
+                                    <w:rPr>
+                                      <w:rFonts w:ascii="Calibri Light" w:hAnsi="Calibri Light"/>
+                                      <w:color w:val="F2F2F2" w:themeColor="background1" w:themeShade="F2"/>
+                                      <w:sz w:val="24"/>
+                                      <w:szCs w:val="24"/>
+                                      <w:lang w:val="es-AR" w:eastAsia="es-ES"/>
+                                    </w:rPr>
+                                    <w:t>leg</w:t>
+                                  </w:r>
+                                  <w:proofErr w:type="spellEnd"/>
+                                  <w:r>
+                                    <w:rPr>
+                                      <w:rFonts w:ascii="Calibri Light" w:hAnsi="Calibri Light"/>
+                                      <w:color w:val="F2F2F2" w:themeColor="background1" w:themeShade="F2"/>
+                                      <w:sz w:val="24"/>
+                                      <w:szCs w:val="24"/>
+                                      <w:lang w:val="es-AR" w:eastAsia="es-ES"/>
+                                    </w:rPr>
+                                    <w:t xml:space="preserve">. 58971 </w:t>
                                   </w:r>
                                 </w:p>
                                 <w:p>
@@ -1310,7 +1354,29 @@
                                       <w:szCs w:val="24"/>
                                       <w:lang w:val="es-AR" w:eastAsia="es-ES"/>
                                     </w:rPr>
-                                    <w:t>Herrera, Antonio  leg. 57824</w:t>
+                                    <w:t xml:space="preserve">Herrera, Antonio  </w:t>
+                                  </w:r>
+                                  <w:proofErr w:type="spellStart"/>
+                                  <w:r>
+                                    <w:rPr>
+                                      <w:rFonts w:ascii="Calibri Light" w:hAnsi="Calibri Light"/>
+                                      <w:color w:val="F2F2F2" w:themeColor="background1" w:themeShade="F2"/>
+                                      <w:sz w:val="24"/>
+                                      <w:szCs w:val="24"/>
+                                      <w:lang w:val="es-AR" w:eastAsia="es-ES"/>
+                                    </w:rPr>
+                                    <w:t>leg</w:t>
+                                  </w:r>
+                                  <w:proofErr w:type="spellEnd"/>
+                                  <w:r>
+                                    <w:rPr>
+                                      <w:rFonts w:ascii="Calibri Light" w:hAnsi="Calibri Light"/>
+                                      <w:color w:val="F2F2F2" w:themeColor="background1" w:themeShade="F2"/>
+                                      <w:sz w:val="24"/>
+                                      <w:szCs w:val="24"/>
+                                      <w:lang w:val="es-AR" w:eastAsia="es-ES"/>
+                                    </w:rPr>
+                                    <w:t>. 57824</w:t>
                                   </w:r>
                                 </w:p>
                                 <w:p>
@@ -1332,7 +1398,29 @@
                                       <w:szCs w:val="24"/>
                                       <w:lang w:val="es-AR" w:eastAsia="es-ES"/>
                                     </w:rPr>
-                                    <w:t>Pedrosa, Paula Melania leg. 58822</w:t>
+                                    <w:t xml:space="preserve">Pedrosa, Paula Melania </w:t>
+                                  </w:r>
+                                  <w:proofErr w:type="spellStart"/>
+                                  <w:r>
+                                    <w:rPr>
+                                      <w:rFonts w:ascii="Calibri Light" w:hAnsi="Calibri Light"/>
+                                      <w:color w:val="F2F2F2" w:themeColor="background1" w:themeShade="F2"/>
+                                      <w:sz w:val="24"/>
+                                      <w:szCs w:val="24"/>
+                                      <w:lang w:val="es-AR" w:eastAsia="es-ES"/>
+                                    </w:rPr>
+                                    <w:t>leg</w:t>
+                                  </w:r>
+                                  <w:proofErr w:type="spellEnd"/>
+                                  <w:r>
+                                    <w:rPr>
+                                      <w:rFonts w:ascii="Calibri Light" w:hAnsi="Calibri Light"/>
+                                      <w:color w:val="F2F2F2" w:themeColor="background1" w:themeShade="F2"/>
+                                      <w:sz w:val="24"/>
+                                      <w:szCs w:val="24"/>
+                                      <w:lang w:val="es-AR" w:eastAsia="es-ES"/>
+                                    </w:rPr>
+                                    <w:t>. 58822</w:t>
                                   </w:r>
                                 </w:p>
                                 <w:p>
@@ -1354,7 +1442,29 @@
                                       <w:szCs w:val="24"/>
                                       <w:lang w:val="es-AR" w:eastAsia="es-ES"/>
                                     </w:rPr>
-                                    <w:t>Rojas Amaya, M. Florencia leg. 58577</w:t>
+                                    <w:t xml:space="preserve">Rojas Amaya, M. Florencia </w:t>
+                                  </w:r>
+                                  <w:proofErr w:type="spellStart"/>
+                                  <w:r>
+                                    <w:rPr>
+                                      <w:rFonts w:ascii="Calibri Light" w:hAnsi="Calibri Light"/>
+                                      <w:color w:val="F2F2F2" w:themeColor="background1" w:themeShade="F2"/>
+                                      <w:sz w:val="24"/>
+                                      <w:szCs w:val="24"/>
+                                      <w:lang w:val="es-AR" w:eastAsia="es-ES"/>
+                                    </w:rPr>
+                                    <w:t>leg</w:t>
+                                  </w:r>
+                                  <w:proofErr w:type="spellEnd"/>
+                                  <w:r>
+                                    <w:rPr>
+                                      <w:rFonts w:ascii="Calibri Light" w:hAnsi="Calibri Light"/>
+                                      <w:color w:val="F2F2F2" w:themeColor="background1" w:themeShade="F2"/>
+                                      <w:sz w:val="24"/>
+                                      <w:szCs w:val="24"/>
+                                      <w:lang w:val="es-AR" w:eastAsia="es-ES"/>
+                                    </w:rPr>
+                                    <w:t>. 58577</w:t>
                                   </w:r>
                                 </w:p>
                                 <w:p>
@@ -1489,7 +1599,29 @@
                                 <w:szCs w:val="24"/>
                                 <w:lang w:val="es-AR" w:eastAsia="es-ES"/>
                               </w:rPr>
-                              <w:t>Ing. Zohil, Julio</w:t>
+                              <w:t xml:space="preserve">Ing. </w:t>
+                            </w:r>
+                            <w:proofErr w:type="spellStart"/>
+                            <w:r>
+                              <w:rPr>
+                                <w:rFonts w:ascii="Calibri Light" w:hAnsi="Calibri Light"/>
+                                <w:color w:val="F2F2F2" w:themeColor="background1" w:themeShade="F2"/>
+                                <w:sz w:val="24"/>
+                                <w:szCs w:val="24"/>
+                                <w:lang w:val="es-AR" w:eastAsia="es-ES"/>
+                              </w:rPr>
+                              <w:t>Zohil</w:t>
+                            </w:r>
+                            <w:proofErr w:type="spellEnd"/>
+                            <w:r>
+                              <w:rPr>
+                                <w:rFonts w:ascii="Calibri Light" w:hAnsi="Calibri Light"/>
+                                <w:color w:val="F2F2F2" w:themeColor="background1" w:themeShade="F2"/>
+                                <w:sz w:val="24"/>
+                                <w:szCs w:val="24"/>
+                                <w:lang w:val="es-AR" w:eastAsia="es-ES"/>
+                              </w:rPr>
+                              <w:t>, Julio</w:t>
                             </w:r>
                           </w:p>
                           <w:p>
@@ -1589,7 +1721,29 @@
                                 <w:szCs w:val="24"/>
                                 <w:lang w:val="es-AR" w:eastAsia="es-ES"/>
                               </w:rPr>
-                              <w:t xml:space="preserve">Allemand, Facundo leg. 58971 </w:t>
+                              <w:t xml:space="preserve">Allemand, Facundo </w:t>
+                            </w:r>
+                            <w:proofErr w:type="spellStart"/>
+                            <w:r>
+                              <w:rPr>
+                                <w:rFonts w:ascii="Calibri Light" w:hAnsi="Calibri Light"/>
+                                <w:color w:val="F2F2F2" w:themeColor="background1" w:themeShade="F2"/>
+                                <w:sz w:val="24"/>
+                                <w:szCs w:val="24"/>
+                                <w:lang w:val="es-AR" w:eastAsia="es-ES"/>
+                              </w:rPr>
+                              <w:t>leg</w:t>
+                            </w:r>
+                            <w:proofErr w:type="spellEnd"/>
+                            <w:r>
+                              <w:rPr>
+                                <w:rFonts w:ascii="Calibri Light" w:hAnsi="Calibri Light"/>
+                                <w:color w:val="F2F2F2" w:themeColor="background1" w:themeShade="F2"/>
+                                <w:sz w:val="24"/>
+                                <w:szCs w:val="24"/>
+                                <w:lang w:val="es-AR" w:eastAsia="es-ES"/>
+                              </w:rPr>
+                              <w:t xml:space="preserve">. 58971 </w:t>
                             </w:r>
                           </w:p>
                           <w:p>
@@ -1611,7 +1765,29 @@
                                 <w:szCs w:val="24"/>
                                 <w:lang w:val="es-AR" w:eastAsia="es-ES"/>
                               </w:rPr>
-                              <w:t>Herrera, Antonio  leg. 57824</w:t>
+                              <w:t xml:space="preserve">Herrera, Antonio  </w:t>
+                            </w:r>
+                            <w:proofErr w:type="spellStart"/>
+                            <w:r>
+                              <w:rPr>
+                                <w:rFonts w:ascii="Calibri Light" w:hAnsi="Calibri Light"/>
+                                <w:color w:val="F2F2F2" w:themeColor="background1" w:themeShade="F2"/>
+                                <w:sz w:val="24"/>
+                                <w:szCs w:val="24"/>
+                                <w:lang w:val="es-AR" w:eastAsia="es-ES"/>
+                              </w:rPr>
+                              <w:t>leg</w:t>
+                            </w:r>
+                            <w:proofErr w:type="spellEnd"/>
+                            <w:r>
+                              <w:rPr>
+                                <w:rFonts w:ascii="Calibri Light" w:hAnsi="Calibri Light"/>
+                                <w:color w:val="F2F2F2" w:themeColor="background1" w:themeShade="F2"/>
+                                <w:sz w:val="24"/>
+                                <w:szCs w:val="24"/>
+                                <w:lang w:val="es-AR" w:eastAsia="es-ES"/>
+                              </w:rPr>
+                              <w:t>. 57824</w:t>
                             </w:r>
                           </w:p>
                           <w:p>
@@ -1633,7 +1809,29 @@
                                 <w:szCs w:val="24"/>
                                 <w:lang w:val="es-AR" w:eastAsia="es-ES"/>
                               </w:rPr>
-                              <w:t>Pedrosa, Paula Melania leg. 58822</w:t>
+                              <w:t xml:space="preserve">Pedrosa, Paula Melania </w:t>
+                            </w:r>
+                            <w:proofErr w:type="spellStart"/>
+                            <w:r>
+                              <w:rPr>
+                                <w:rFonts w:ascii="Calibri Light" w:hAnsi="Calibri Light"/>
+                                <w:color w:val="F2F2F2" w:themeColor="background1" w:themeShade="F2"/>
+                                <w:sz w:val="24"/>
+                                <w:szCs w:val="24"/>
+                                <w:lang w:val="es-AR" w:eastAsia="es-ES"/>
+                              </w:rPr>
+                              <w:t>leg</w:t>
+                            </w:r>
+                            <w:proofErr w:type="spellEnd"/>
+                            <w:r>
+                              <w:rPr>
+                                <w:rFonts w:ascii="Calibri Light" w:hAnsi="Calibri Light"/>
+                                <w:color w:val="F2F2F2" w:themeColor="background1" w:themeShade="F2"/>
+                                <w:sz w:val="24"/>
+                                <w:szCs w:val="24"/>
+                                <w:lang w:val="es-AR" w:eastAsia="es-ES"/>
+                              </w:rPr>
+                              <w:t>. 58822</w:t>
                             </w:r>
                           </w:p>
                           <w:p>
@@ -1655,7 +1853,29 @@
                                 <w:szCs w:val="24"/>
                                 <w:lang w:val="es-AR" w:eastAsia="es-ES"/>
                               </w:rPr>
-                              <w:t>Rojas Amaya, M. Florencia leg. 58577</w:t>
+                              <w:t xml:space="preserve">Rojas Amaya, M. Florencia </w:t>
+                            </w:r>
+                            <w:proofErr w:type="spellStart"/>
+                            <w:r>
+                              <w:rPr>
+                                <w:rFonts w:ascii="Calibri Light" w:hAnsi="Calibri Light"/>
+                                <w:color w:val="F2F2F2" w:themeColor="background1" w:themeShade="F2"/>
+                                <w:sz w:val="24"/>
+                                <w:szCs w:val="24"/>
+                                <w:lang w:val="es-AR" w:eastAsia="es-ES"/>
+                              </w:rPr>
+                              <w:t>leg</w:t>
+                            </w:r>
+                            <w:proofErr w:type="spellEnd"/>
+                            <w:r>
+                              <w:rPr>
+                                <w:rFonts w:ascii="Calibri Light" w:hAnsi="Calibri Light"/>
+                                <w:color w:val="F2F2F2" w:themeColor="background1" w:themeShade="F2"/>
+                                <w:sz w:val="24"/>
+                                <w:szCs w:val="24"/>
+                                <w:lang w:val="es-AR" w:eastAsia="es-ES"/>
+                              </w:rPr>
+                              <w:t>. 58577</w:t>
                             </w:r>
                           </w:p>
                           <w:p>
@@ -2784,8 +3004,20 @@
                                       <w:sz w:val="56"/>
                                       <w:lang w:val="es-AR"/>
                                     </w:rPr>
-                                    <w:t>Que Golazo!</w:t>
+                                    <w:t>Que Golazo</w:t>
                                   </w:r>
+                                  <w:proofErr w:type="gramStart"/>
+                                  <w:r>
+                                    <w:rPr>
+                                      <w:rFonts w:asciiTheme="majorHAnsi" w:hAnsiTheme="majorHAnsi"/>
+                                      <w:b/>
+                                      <w:color w:val="595959" w:themeColor="text1" w:themeTint="A6"/>
+                                      <w:sz w:val="56"/>
+                                      <w:lang w:val="es-AR"/>
+                                    </w:rPr>
+                                    <w:t>!</w:t>
+                                  </w:r>
+                                  <w:proofErr w:type="gramEnd"/>
                                 </w:p>
                                 <w:p>
                                   <w:pPr>
@@ -2817,8 +3049,20 @@
                                       <w:sz w:val="56"/>
                                       <w:lang w:val="es-AR"/>
                                     </w:rPr>
-                                    <w:t>Que Golazo!</w:t>
+                                    <w:t>Que Golazo</w:t>
                                   </w:r>
+                                  <w:proofErr w:type="gramStart"/>
+                                  <w:r>
+                                    <w:rPr>
+                                      <w:rFonts w:asciiTheme="majorHAnsi" w:hAnsiTheme="majorHAnsi"/>
+                                      <w:b/>
+                                      <w:color w:val="595959" w:themeColor="text1" w:themeTint="A6"/>
+                                      <w:sz w:val="56"/>
+                                      <w:lang w:val="es-AR"/>
+                                    </w:rPr>
+                                    <w:t>!</w:t>
+                                  </w:r>
+                                  <w:proofErr w:type="gramEnd"/>
                                 </w:p>
                                 <w:p>
                                   <w:pPr>
@@ -3137,8 +3381,20 @@
                                 <w:sz w:val="56"/>
                                 <w:lang w:val="es-AR"/>
                               </w:rPr>
-                              <w:t>Que Golazo!</w:t>
+                              <w:t>Que Golazo</w:t>
                             </w:r>
+                            <w:proofErr w:type="gramStart"/>
+                            <w:r>
+                              <w:rPr>
+                                <w:rFonts w:asciiTheme="majorHAnsi" w:hAnsiTheme="majorHAnsi"/>
+                                <w:b/>
+                                <w:color w:val="595959" w:themeColor="text1" w:themeTint="A6"/>
+                                <w:sz w:val="56"/>
+                                <w:lang w:val="es-AR"/>
+                              </w:rPr>
+                              <w:t>!</w:t>
+                            </w:r>
+                            <w:proofErr w:type="gramEnd"/>
                           </w:p>
                           <w:p>
                             <w:pPr>
@@ -3170,8 +3426,20 @@
                                 <w:sz w:val="56"/>
                                 <w:lang w:val="es-AR"/>
                               </w:rPr>
-                              <w:t>Que Golazo!</w:t>
+                              <w:t>Que Golazo</w:t>
                             </w:r>
+                            <w:proofErr w:type="gramStart"/>
+                            <w:r>
+                              <w:rPr>
+                                <w:rFonts w:asciiTheme="majorHAnsi" w:hAnsiTheme="majorHAnsi"/>
+                                <w:b/>
+                                <w:color w:val="595959" w:themeColor="text1" w:themeTint="A6"/>
+                                <w:sz w:val="56"/>
+                                <w:lang w:val="es-AR"/>
+                              </w:rPr>
+                              <w:t>!</w:t>
+                            </w:r>
+                            <w:proofErr w:type="gramEnd"/>
                           </w:p>
                           <w:p>
                             <w:pPr>
@@ -3329,16 +3597,7 @@
                                     <w:sz w:val="36"/>
                                     <w:lang w:val="es-AR"/>
                                   </w:rPr>
-                                  <w:t>10/06</w:t>
-                                </w:r>
-                                <w:r>
-                                  <w:rPr>
-                                    <w:rFonts w:ascii="Calibri" w:hAnsi="Calibri"/>
-                                    <w:color w:val="595959" w:themeColor="text1" w:themeTint="A6"/>
-                                    <w:sz w:val="36"/>
-                                    <w:lang w:val="es-AR"/>
-                                  </w:rPr>
-                                  <w:t>/2014</w:t>
+                                  <w:t>10/06/2014</w:t>
                                 </w:r>
                               </w:p>
                               <w:p>
@@ -3424,16 +3683,7 @@
                               <w:sz w:val="36"/>
                               <w:lang w:val="es-AR"/>
                             </w:rPr>
-                            <w:t>10/06</w:t>
-                          </w:r>
-                          <w:r>
-                            <w:rPr>
-                              <w:rFonts w:ascii="Calibri" w:hAnsi="Calibri"/>
-                              <w:color w:val="595959" w:themeColor="text1" w:themeTint="A6"/>
-                              <w:sz w:val="36"/>
-                              <w:lang w:val="es-AR"/>
-                            </w:rPr>
-                            <w:t>/2014</w:t>
+                            <w:t>10/06/2014</w:t>
                           </w:r>
                         </w:p>
                         <w:p>
@@ -3757,7 +4007,6 @@
           </w:tcPr>
           <w:p>
             <w:pPr>
-              <w:jc w:val="both"/>
               <w:cnfStyle w:val="000000000000" w:firstRow="0" w:lastRow="0" w:firstColumn="0" w:lastColumn="0" w:oddVBand="0" w:evenVBand="0" w:oddHBand="0" w:evenHBand="0" w:firstRowFirstColumn="0" w:firstRowLastColumn="0" w:lastRowFirstColumn="0" w:lastRowLastColumn="0"/>
               <w:rPr>
                 <w:rFonts w:ascii="Calibri Light" w:hAnsi="Calibri Light"/>
@@ -3848,7 +4097,6 @@
           </w:tcPr>
           <w:p>
             <w:pPr>
-              <w:jc w:val="both"/>
               <w:cnfStyle w:val="000000000000" w:firstRow="0" w:lastRow="0" w:firstColumn="0" w:lastColumn="0" w:oddVBand="0" w:evenVBand="0" w:oddHBand="0" w:evenHBand="0" w:firstRowFirstColumn="0" w:firstRowLastColumn="0" w:lastRowFirstColumn="0" w:lastRowLastColumn="0"/>
               <w:rPr>
                 <w:rFonts w:ascii="Calibri Light" w:hAnsi="Calibri Light"/>
@@ -3938,7 +4186,6 @@
           </w:tcPr>
           <w:p>
             <w:pPr>
-              <w:jc w:val="both"/>
               <w:cnfStyle w:val="000000000000" w:firstRow="0" w:lastRow="0" w:firstColumn="0" w:lastColumn="0" w:oddVBand="0" w:evenVBand="0" w:oddHBand="0" w:evenHBand="0" w:firstRowFirstColumn="0" w:firstRowLastColumn="0" w:lastRowFirstColumn="0" w:lastRowLastColumn="0"/>
               <w:rPr>
                 <w:rFonts w:ascii="Calibri Light" w:hAnsi="Calibri Light"/>
@@ -4028,6 +4275,58 @@
           </w:tcPr>
           <w:p>
             <w:pPr>
+              <w:cnfStyle w:val="000000000000" w:firstRow="0" w:lastRow="0" w:firstColumn="0" w:lastColumn="0" w:oddVBand="0" w:evenVBand="0" w:oddHBand="0" w:evenHBand="0" w:firstRowFirstColumn="0" w:firstRowLastColumn="0" w:lastRowFirstColumn="0" w:lastRowLastColumn="0"/>
+              <w:rPr>
+                <w:rFonts w:ascii="Calibri Light" w:hAnsi="Calibri Light"/>
+                <w:lang w:val="es-ES"/>
+              </w:rPr>
+            </w:pPr>
+            <w:r>
+              <w:rPr>
+                <w:rFonts w:ascii="Calibri Light" w:hAnsi="Calibri Light"/>
+                <w:lang w:val="es-ES"/>
+              </w:rPr>
+              <w:t>Se agregaron supuestos y restricciones, se completó especificación de requerimientos</w:t>
+            </w:r>
+            <w:r>
+              <w:rPr>
+                <w:rFonts w:ascii="Calibri Light" w:hAnsi="Calibri Light"/>
+                <w:lang w:val="es-ES"/>
+              </w:rPr>
+              <w:t>. Se priorizaron módulos.</w:t>
+            </w:r>
+          </w:p>
+        </w:tc>
+      </w:tr>
+      <w:tr>
+        <w:tc>
+          <w:tcPr>
+            <w:cnfStyle w:val="001000000000" w:firstRow="0" w:lastRow="0" w:firstColumn="1" w:lastColumn="0" w:oddVBand="0" w:evenVBand="0" w:oddHBand="0" w:evenHBand="0" w:firstRowFirstColumn="0" w:firstRowLastColumn="0" w:lastRowFirstColumn="0" w:lastRowLastColumn="0"/>
+            <w:tcW w:w="1129" w:type="dxa"/>
+          </w:tcPr>
+          <w:p>
+            <w:pPr>
+              <w:jc w:val="both"/>
+              <w:rPr>
+                <w:rFonts w:ascii="Calibri Light" w:hAnsi="Calibri Light"/>
+                <w:lang w:val="es-ES"/>
+              </w:rPr>
+            </w:pPr>
+            <w:r>
+              <w:rPr>
+                <w:rFonts w:ascii="Calibri Light" w:hAnsi="Calibri Light"/>
+                <w:lang w:val="es-ES"/>
+              </w:rPr>
+              <w:t>1.3</w:t>
+            </w:r>
+          </w:p>
+        </w:tc>
+        <w:tc>
+          <w:tcPr>
+            <w:tcW w:w="2611" w:type="dxa"/>
+          </w:tcPr>
+          <w:p>
+            <w:pPr>
               <w:jc w:val="both"/>
               <w:cnfStyle w:val="000000000000" w:firstRow="0" w:lastRow="0" w:firstColumn="0" w:lastColumn="0" w:oddVBand="0" w:evenVBand="0" w:oddHBand="0" w:evenHBand="0" w:firstRowFirstColumn="0" w:firstRowLastColumn="0" w:lastRowFirstColumn="0" w:lastRowLastColumn="0"/>
               <w:rPr>
@@ -4040,14 +4339,50 @@
                 <w:rFonts w:ascii="Calibri Light" w:hAnsi="Calibri Light"/>
                 <w:lang w:val="es-ES"/>
               </w:rPr>
-              <w:t>Se agregaron supuestos y restricciones, se completó especificación de requerimientos</w:t>
-            </w:r>
-            <w:r>
+              <w:t>14/06/2014</w:t>
+            </w:r>
+          </w:p>
+        </w:tc>
+        <w:tc>
+          <w:tcPr>
+            <w:tcW w:w="1870" w:type="dxa"/>
+          </w:tcPr>
+          <w:p>
+            <w:pPr>
+              <w:jc w:val="both"/>
+              <w:cnfStyle w:val="000000000000" w:firstRow="0" w:lastRow="0" w:firstColumn="0" w:lastColumn="0" w:oddVBand="0" w:evenVBand="0" w:oddHBand="0" w:evenHBand="0" w:firstRowFirstColumn="0" w:firstRowLastColumn="0" w:lastRowFirstColumn="0" w:lastRowLastColumn="0"/>
               <w:rPr>
                 <w:rFonts w:ascii="Calibri Light" w:hAnsi="Calibri Light"/>
                 <w:lang w:val="es-ES"/>
               </w:rPr>
-              <w:t>. Se priorizaron módulos.</w:t>
+            </w:pPr>
+            <w:r>
+              <w:rPr>
+                <w:rFonts w:ascii="Calibri Light" w:hAnsi="Calibri Light"/>
+                <w:lang w:val="es-ES"/>
+              </w:rPr>
+              <w:t>Pau</w:t>
+            </w:r>
+          </w:p>
+        </w:tc>
+        <w:tc>
+          <w:tcPr>
+            <w:tcW w:w="3883" w:type="dxa"/>
+          </w:tcPr>
+          <w:p>
+            <w:pPr>
+              <w:cnfStyle w:val="000000000000" w:firstRow="0" w:lastRow="0" w:firstColumn="0" w:lastColumn="0" w:oddVBand="0" w:evenVBand="0" w:oddHBand="0" w:evenHBand="0" w:firstRowFirstColumn="0" w:firstRowLastColumn="0" w:lastRowFirstColumn="0" w:lastRowLastColumn="0"/>
+              <w:rPr>
+                <w:rFonts w:ascii="Calibri Light" w:hAnsi="Calibri Light"/>
+                <w:lang w:val="es-ES"/>
+              </w:rPr>
+            </w:pPr>
+            <w:r>
+              <w:rPr>
+                <w:rFonts w:ascii="Calibri Light" w:hAnsi="Calibri Light"/>
+                <w:lang w:val="es-ES"/>
+              </w:rPr>
+              <w:t>Se agregaron detalles menores.</w:t>
             </w:r>
           </w:p>
         </w:tc>
@@ -4062,8 +4397,6 @@
           <w:lang w:val="es-AR"/>
         </w:rPr>
       </w:pPr>
-      <w:bookmarkStart w:id="0" w:name="_GoBack"/>
-      <w:bookmarkEnd w:id="0"/>
     </w:p>
     <w:p>
       <w:pPr>
@@ -4115,11 +4448,13 @@
             <w:jc w:val="both"/>
             <w:rPr>
               <w:rFonts w:ascii="Calibri Light" w:hAnsi="Calibri Light"/>
+              <w:b/>
             </w:rPr>
           </w:pPr>
           <w:r>
             <w:rPr>
               <w:rFonts w:ascii="Calibri Light" w:hAnsi="Calibri Light"/>
+              <w:b/>
               <w:lang w:val="es-ES"/>
             </w:rPr>
             <w:t>Tabla de contenido</w:t>
@@ -4132,6 +4467,7 @@
               <w:tab w:val="right" w:leader="dot" w:pos="9350"/>
             </w:tabs>
             <w:rPr>
+              <w:rFonts w:ascii="Calibri Light" w:hAnsi="Calibri Light"/>
               <w:noProof/>
               <w:lang w:val="es-ES" w:eastAsia="es-ES"/>
             </w:rPr>
@@ -4154,11 +4490,12 @@
             </w:rPr>
             <w:fldChar w:fldCharType="separate"/>
           </w:r>
-          <w:hyperlink w:anchor="_Toc390523704" w:history="1">
+          <w:hyperlink w:anchor="_Toc390531564" w:history="1">
             <w:r>
               <w:rPr>
                 <w:rStyle w:val="Hipervnculo"/>
                 <w:rFonts w:ascii="Calibri Light" w:hAnsi="Calibri Light"/>
+                <w:b/>
                 <w:noProof/>
                 <w:lang w:val="es-ES"/>
               </w:rPr>
@@ -4166,6 +4503,7 @@
             </w:r>
             <w:r>
               <w:rPr>
+                <w:rFonts w:ascii="Calibri Light" w:hAnsi="Calibri Light"/>
                 <w:noProof/>
                 <w:webHidden/>
               </w:rPr>
@@ -4173,6 +4511,7 @@
             </w:r>
             <w:r>
               <w:rPr>
+                <w:rFonts w:ascii="Calibri Light" w:hAnsi="Calibri Light"/>
                 <w:noProof/>
                 <w:webHidden/>
               </w:rPr>
@@ -4180,19 +4519,22 @@
             </w:r>
             <w:r>
               <w:rPr>
+                <w:rFonts w:ascii="Calibri Light" w:hAnsi="Calibri Light"/>
                 <w:noProof/>
                 <w:webHidden/>
               </w:rPr>
-              <w:instrText xml:space="preserve"> PAGEREF _Toc390523704 \h </w:instrText>
-            </w:r>
-            <w:r>
-              <w:rPr>
+              <w:instrText xml:space="preserve"> PAGEREF _Toc390531564 \h </w:instrText>
+            </w:r>
+            <w:r>
+              <w:rPr>
+                <w:rFonts w:ascii="Calibri Light" w:hAnsi="Calibri Light"/>
                 <w:noProof/>
                 <w:webHidden/>
               </w:rPr>
             </w:r>
             <w:r>
               <w:rPr>
+                <w:rFonts w:ascii="Calibri Light" w:hAnsi="Calibri Light"/>
                 <w:noProof/>
                 <w:webHidden/>
               </w:rPr>
@@ -4200,6 +4542,7 @@
             </w:r>
             <w:r>
               <w:rPr>
+                <w:rFonts w:ascii="Calibri Light" w:hAnsi="Calibri Light"/>
                 <w:noProof/>
                 <w:webHidden/>
               </w:rPr>
@@ -4207,6 +4550,7 @@
             </w:r>
             <w:r>
               <w:rPr>
+                <w:rFonts w:ascii="Calibri Light" w:hAnsi="Calibri Light"/>
                 <w:noProof/>
                 <w:webHidden/>
               </w:rPr>
@@ -4221,14 +4565,17 @@
               <w:tab w:val="right" w:leader="dot" w:pos="9350"/>
             </w:tabs>
             <w:rPr>
+              <w:rFonts w:ascii="Calibri Light" w:hAnsi="Calibri Light"/>
               <w:noProof/>
               <w:lang w:val="es-ES" w:eastAsia="es-ES"/>
             </w:rPr>
           </w:pPr>
-          <w:hyperlink w:anchor="_Toc390523705" w:history="1">
+          <w:hyperlink w:anchor="_Toc390531565" w:history="1">
             <w:r>
               <w:rPr>
                 <w:rStyle w:val="Hipervnculo"/>
+                <w:rFonts w:ascii="Calibri Light" w:hAnsi="Calibri Light"/>
+                <w:b/>
                 <w:noProof/>
                 <w:lang w:val="es-ES"/>
               </w:rPr>
@@ -4236,6 +4583,7 @@
             </w:r>
             <w:r>
               <w:rPr>
+                <w:rFonts w:ascii="Calibri Light" w:hAnsi="Calibri Light"/>
                 <w:noProof/>
                 <w:webHidden/>
               </w:rPr>
@@ -4243,6 +4591,7 @@
             </w:r>
             <w:r>
               <w:rPr>
+                <w:rFonts w:ascii="Calibri Light" w:hAnsi="Calibri Light"/>
                 <w:noProof/>
                 <w:webHidden/>
               </w:rPr>
@@ -4250,19 +4599,22 @@
             </w:r>
             <w:r>
               <w:rPr>
+                <w:rFonts w:ascii="Calibri Light" w:hAnsi="Calibri Light"/>
                 <w:noProof/>
                 <w:webHidden/>
               </w:rPr>
-              <w:instrText xml:space="preserve"> PAGEREF _Toc390523705 \h </w:instrText>
-            </w:r>
-            <w:r>
-              <w:rPr>
+              <w:instrText xml:space="preserve"> PAGEREF _Toc390531565 \h </w:instrText>
+            </w:r>
+            <w:r>
+              <w:rPr>
+                <w:rFonts w:ascii="Calibri Light" w:hAnsi="Calibri Light"/>
                 <w:noProof/>
                 <w:webHidden/>
               </w:rPr>
             </w:r>
             <w:r>
               <w:rPr>
+                <w:rFonts w:ascii="Calibri Light" w:hAnsi="Calibri Light"/>
                 <w:noProof/>
                 <w:webHidden/>
               </w:rPr>
@@ -4270,6 +4622,7 @@
             </w:r>
             <w:r>
               <w:rPr>
+                <w:rFonts w:ascii="Calibri Light" w:hAnsi="Calibri Light"/>
                 <w:noProof/>
                 <w:webHidden/>
               </w:rPr>
@@ -4277,6 +4630,7 @@
             </w:r>
             <w:r>
               <w:rPr>
+                <w:rFonts w:ascii="Calibri Light" w:hAnsi="Calibri Light"/>
                 <w:noProof/>
                 <w:webHidden/>
               </w:rPr>
@@ -4291,20 +4645,24 @@
               <w:tab w:val="right" w:leader="dot" w:pos="9350"/>
             </w:tabs>
             <w:rPr>
+              <w:rFonts w:ascii="Calibri Light" w:hAnsi="Calibri Light"/>
               <w:noProof/>
               <w:lang w:val="es-ES" w:eastAsia="es-ES"/>
             </w:rPr>
           </w:pPr>
-          <w:hyperlink w:anchor="_Toc390523706" w:history="1">
+          <w:hyperlink w:anchor="_Toc390531566" w:history="1">
             <w:r>
               <w:rPr>
                 <w:rStyle w:val="Hipervnculo"/>
+                <w:rFonts w:ascii="Calibri Light" w:hAnsi="Calibri Light"/>
+                <w:b/>
                 <w:noProof/>
               </w:rPr>
               <w:t>Definiciones, Acrónimos y Abreviaturas</w:t>
             </w:r>
             <w:r>
               <w:rPr>
+                <w:rFonts w:ascii="Calibri Light" w:hAnsi="Calibri Light"/>
                 <w:noProof/>
                 <w:webHidden/>
               </w:rPr>
@@ -4312,6 +4670,7 @@
             </w:r>
             <w:r>
               <w:rPr>
+                <w:rFonts w:ascii="Calibri Light" w:hAnsi="Calibri Light"/>
                 <w:noProof/>
                 <w:webHidden/>
               </w:rPr>
@@ -4319,19 +4678,22 @@
             </w:r>
             <w:r>
               <w:rPr>
+                <w:rFonts w:ascii="Calibri Light" w:hAnsi="Calibri Light"/>
                 <w:noProof/>
                 <w:webHidden/>
               </w:rPr>
-              <w:instrText xml:space="preserve"> PAGEREF _Toc390523706 \h </w:instrText>
-            </w:r>
-            <w:r>
-              <w:rPr>
+              <w:instrText xml:space="preserve"> PAGEREF _Toc390531566 \h </w:instrText>
+            </w:r>
+            <w:r>
+              <w:rPr>
+                <w:rFonts w:ascii="Calibri Light" w:hAnsi="Calibri Light"/>
                 <w:noProof/>
                 <w:webHidden/>
               </w:rPr>
             </w:r>
             <w:r>
               <w:rPr>
+                <w:rFonts w:ascii="Calibri Light" w:hAnsi="Calibri Light"/>
                 <w:noProof/>
                 <w:webHidden/>
               </w:rPr>
@@ -4339,6 +4701,7 @@
             </w:r>
             <w:r>
               <w:rPr>
+                <w:rFonts w:ascii="Calibri Light" w:hAnsi="Calibri Light"/>
                 <w:noProof/>
                 <w:webHidden/>
               </w:rPr>
@@ -4346,6 +4709,7 @@
             </w:r>
             <w:r>
               <w:rPr>
+                <w:rFonts w:ascii="Calibri Light" w:hAnsi="Calibri Light"/>
                 <w:noProof/>
                 <w:webHidden/>
               </w:rPr>
@@ -4360,14 +4724,17 @@
               <w:tab w:val="right" w:leader="dot" w:pos="9350"/>
             </w:tabs>
             <w:rPr>
+              <w:rFonts w:ascii="Calibri Light" w:hAnsi="Calibri Light"/>
               <w:noProof/>
               <w:lang w:val="es-ES" w:eastAsia="es-ES"/>
             </w:rPr>
           </w:pPr>
-          <w:hyperlink w:anchor="_Toc390523707" w:history="1">
+          <w:hyperlink w:anchor="_Toc390531567" w:history="1">
             <w:r>
               <w:rPr>
                 <w:rStyle w:val="Hipervnculo"/>
+                <w:rFonts w:ascii="Calibri Light" w:hAnsi="Calibri Light"/>
+                <w:b/>
                 <w:noProof/>
                 <w:lang w:val="es-AR"/>
               </w:rPr>
@@ -4375,6 +4742,7 @@
             </w:r>
             <w:r>
               <w:rPr>
+                <w:rFonts w:ascii="Calibri Light" w:hAnsi="Calibri Light"/>
                 <w:noProof/>
                 <w:webHidden/>
               </w:rPr>
@@ -4382,6 +4750,7 @@
             </w:r>
             <w:r>
               <w:rPr>
+                <w:rFonts w:ascii="Calibri Light" w:hAnsi="Calibri Light"/>
                 <w:noProof/>
                 <w:webHidden/>
               </w:rPr>
@@ -4389,19 +4758,22 @@
             </w:r>
             <w:r>
               <w:rPr>
+                <w:rFonts w:ascii="Calibri Light" w:hAnsi="Calibri Light"/>
                 <w:noProof/>
                 <w:webHidden/>
               </w:rPr>
-              <w:instrText xml:space="preserve"> PAGEREF _Toc390523707 \h </w:instrText>
-            </w:r>
-            <w:r>
-              <w:rPr>
+              <w:instrText xml:space="preserve"> PAGEREF _Toc390531567 \h </w:instrText>
+            </w:r>
+            <w:r>
+              <w:rPr>
+                <w:rFonts w:ascii="Calibri Light" w:hAnsi="Calibri Light"/>
                 <w:noProof/>
                 <w:webHidden/>
               </w:rPr>
             </w:r>
             <w:r>
               <w:rPr>
+                <w:rFonts w:ascii="Calibri Light" w:hAnsi="Calibri Light"/>
                 <w:noProof/>
                 <w:webHidden/>
               </w:rPr>
@@ -4409,6 +4781,7 @@
             </w:r>
             <w:r>
               <w:rPr>
+                <w:rFonts w:ascii="Calibri Light" w:hAnsi="Calibri Light"/>
                 <w:noProof/>
                 <w:webHidden/>
               </w:rPr>
@@ -4416,6 +4789,7 @@
             </w:r>
             <w:r>
               <w:rPr>
+                <w:rFonts w:ascii="Calibri Light" w:hAnsi="Calibri Light"/>
                 <w:noProof/>
                 <w:webHidden/>
               </w:rPr>
@@ -4430,21 +4804,25 @@
               <w:tab w:val="right" w:leader="dot" w:pos="9350"/>
             </w:tabs>
             <w:rPr>
+              <w:rFonts w:ascii="Calibri Light" w:hAnsi="Calibri Light"/>
               <w:noProof/>
               <w:lang w:val="es-ES" w:eastAsia="es-ES"/>
             </w:rPr>
           </w:pPr>
-          <w:hyperlink w:anchor="_Toc390523708" w:history="1">
+          <w:hyperlink w:anchor="_Toc390531568" w:history="1">
             <w:r>
               <w:rPr>
                 <w:rStyle w:val="Hipervnculo"/>
+                <w:rFonts w:ascii="Calibri Light" w:hAnsi="Calibri Light"/>
+                <w:b/>
                 <w:noProof/>
                 <w:lang w:val="es-ES"/>
               </w:rPr>
-              <w:t>No Contempla</w:t>
-            </w:r>
-            <w:r>
-              <w:rPr>
+              <w:t>El Sistema No se Contempla</w:t>
+            </w:r>
+            <w:r>
+              <w:rPr>
+                <w:rFonts w:ascii="Calibri Light" w:hAnsi="Calibri Light"/>
                 <w:noProof/>
                 <w:webHidden/>
               </w:rPr>
@@ -4452,6 +4830,7 @@
             </w:r>
             <w:r>
               <w:rPr>
+                <w:rFonts w:ascii="Calibri Light" w:hAnsi="Calibri Light"/>
                 <w:noProof/>
                 <w:webHidden/>
               </w:rPr>
@@ -4459,19 +4838,22 @@
             </w:r>
             <w:r>
               <w:rPr>
+                <w:rFonts w:ascii="Calibri Light" w:hAnsi="Calibri Light"/>
                 <w:noProof/>
                 <w:webHidden/>
               </w:rPr>
-              <w:instrText xml:space="preserve"> PAGEREF _Toc390523708 \h </w:instrText>
-            </w:r>
-            <w:r>
-              <w:rPr>
+              <w:instrText xml:space="preserve"> PAGEREF _Toc390531568 \h </w:instrText>
+            </w:r>
+            <w:r>
+              <w:rPr>
+                <w:rFonts w:ascii="Calibri Light" w:hAnsi="Calibri Light"/>
                 <w:noProof/>
                 <w:webHidden/>
               </w:rPr>
             </w:r>
             <w:r>
               <w:rPr>
+                <w:rFonts w:ascii="Calibri Light" w:hAnsi="Calibri Light"/>
                 <w:noProof/>
                 <w:webHidden/>
               </w:rPr>
@@ -4479,6 +4861,7 @@
             </w:r>
             <w:r>
               <w:rPr>
+                <w:rFonts w:ascii="Calibri Light" w:hAnsi="Calibri Light"/>
                 <w:noProof/>
                 <w:webHidden/>
               </w:rPr>
@@ -4486,6 +4869,7 @@
             </w:r>
             <w:r>
               <w:rPr>
+                <w:rFonts w:ascii="Calibri Light" w:hAnsi="Calibri Light"/>
                 <w:noProof/>
                 <w:webHidden/>
               </w:rPr>
@@ -4500,14 +4884,17 @@
               <w:tab w:val="right" w:leader="dot" w:pos="9350"/>
             </w:tabs>
             <w:rPr>
+              <w:rFonts w:ascii="Calibri Light" w:hAnsi="Calibri Light"/>
               <w:noProof/>
               <w:lang w:val="es-ES" w:eastAsia="es-ES"/>
             </w:rPr>
           </w:pPr>
-          <w:hyperlink w:anchor="_Toc390523709" w:history="1">
+          <w:hyperlink w:anchor="_Toc390531569" w:history="1">
             <w:r>
               <w:rPr>
                 <w:rStyle w:val="Hipervnculo"/>
+                <w:rFonts w:ascii="Calibri Light" w:hAnsi="Calibri Light"/>
+                <w:b/>
                 <w:noProof/>
                 <w:lang w:val="es-ES"/>
               </w:rPr>
@@ -4515,6 +4902,7 @@
             </w:r>
             <w:r>
               <w:rPr>
+                <w:rFonts w:ascii="Calibri Light" w:hAnsi="Calibri Light"/>
                 <w:noProof/>
                 <w:webHidden/>
               </w:rPr>
@@ -4522,6 +4910,7 @@
             </w:r>
             <w:r>
               <w:rPr>
+                <w:rFonts w:ascii="Calibri Light" w:hAnsi="Calibri Light"/>
                 <w:noProof/>
                 <w:webHidden/>
               </w:rPr>
@@ -4529,19 +4918,22 @@
             </w:r>
             <w:r>
               <w:rPr>
+                <w:rFonts w:ascii="Calibri Light" w:hAnsi="Calibri Light"/>
                 <w:noProof/>
                 <w:webHidden/>
               </w:rPr>
-              <w:instrText xml:space="preserve"> PAGEREF _Toc390523709 \h </w:instrText>
-            </w:r>
-            <w:r>
-              <w:rPr>
+              <w:instrText xml:space="preserve"> PAGEREF _Toc390531569 \h </w:instrText>
+            </w:r>
+            <w:r>
+              <w:rPr>
+                <w:rFonts w:ascii="Calibri Light" w:hAnsi="Calibri Light"/>
                 <w:noProof/>
                 <w:webHidden/>
               </w:rPr>
             </w:r>
             <w:r>
               <w:rPr>
+                <w:rFonts w:ascii="Calibri Light" w:hAnsi="Calibri Light"/>
                 <w:noProof/>
                 <w:webHidden/>
               </w:rPr>
@@ -4549,6 +4941,7 @@
             </w:r>
             <w:r>
               <w:rPr>
+                <w:rFonts w:ascii="Calibri Light" w:hAnsi="Calibri Light"/>
                 <w:noProof/>
                 <w:webHidden/>
               </w:rPr>
@@ -4556,6 +4949,7 @@
             </w:r>
             <w:r>
               <w:rPr>
+                <w:rFonts w:ascii="Calibri Light" w:hAnsi="Calibri Light"/>
                 <w:noProof/>
                 <w:webHidden/>
               </w:rPr>
@@ -4570,14 +4964,17 @@
               <w:tab w:val="right" w:leader="dot" w:pos="9350"/>
             </w:tabs>
             <w:rPr>
+              <w:rFonts w:ascii="Calibri Light" w:hAnsi="Calibri Light"/>
               <w:noProof/>
               <w:lang w:val="es-ES" w:eastAsia="es-ES"/>
             </w:rPr>
           </w:pPr>
-          <w:hyperlink w:anchor="_Toc390523710" w:history="1">
+          <w:hyperlink w:anchor="_Toc390531570" w:history="1">
             <w:r>
               <w:rPr>
                 <w:rStyle w:val="Hipervnculo"/>
+                <w:rFonts w:ascii="Calibri Light" w:hAnsi="Calibri Light"/>
+                <w:b/>
                 <w:noProof/>
                 <w:lang w:val="es-ES"/>
               </w:rPr>
@@ -4585,6 +4982,7 @@
             </w:r>
             <w:r>
               <w:rPr>
+                <w:rFonts w:ascii="Calibri Light" w:hAnsi="Calibri Light"/>
                 <w:noProof/>
                 <w:webHidden/>
               </w:rPr>
@@ -4592,6 +4990,7 @@
             </w:r>
             <w:r>
               <w:rPr>
+                <w:rFonts w:ascii="Calibri Light" w:hAnsi="Calibri Light"/>
                 <w:noProof/>
                 <w:webHidden/>
               </w:rPr>
@@ -4599,19 +4998,22 @@
             </w:r>
             <w:r>
               <w:rPr>
+                <w:rFonts w:ascii="Calibri Light" w:hAnsi="Calibri Light"/>
                 <w:noProof/>
                 <w:webHidden/>
               </w:rPr>
-              <w:instrText xml:space="preserve"> PAGEREF _Toc390523710 \h </w:instrText>
-            </w:r>
-            <w:r>
-              <w:rPr>
+              <w:instrText xml:space="preserve"> PAGEREF _Toc390531570 \h </w:instrText>
+            </w:r>
+            <w:r>
+              <w:rPr>
+                <w:rFonts w:ascii="Calibri Light" w:hAnsi="Calibri Light"/>
                 <w:noProof/>
                 <w:webHidden/>
               </w:rPr>
             </w:r>
             <w:r>
               <w:rPr>
+                <w:rFonts w:ascii="Calibri Light" w:hAnsi="Calibri Light"/>
                 <w:noProof/>
                 <w:webHidden/>
               </w:rPr>
@@ -4619,6 +5021,7 @@
             </w:r>
             <w:r>
               <w:rPr>
+                <w:rFonts w:ascii="Calibri Light" w:hAnsi="Calibri Light"/>
                 <w:noProof/>
                 <w:webHidden/>
               </w:rPr>
@@ -4626,6 +5029,7 @@
             </w:r>
             <w:r>
               <w:rPr>
+                <w:rFonts w:ascii="Calibri Light" w:hAnsi="Calibri Light"/>
                 <w:noProof/>
                 <w:webHidden/>
               </w:rPr>
@@ -4640,14 +5044,17 @@
               <w:tab w:val="right" w:leader="dot" w:pos="9350"/>
             </w:tabs>
             <w:rPr>
+              <w:rFonts w:ascii="Calibri Light" w:hAnsi="Calibri Light"/>
               <w:noProof/>
               <w:lang w:val="es-ES" w:eastAsia="es-ES"/>
             </w:rPr>
           </w:pPr>
-          <w:hyperlink w:anchor="_Toc390523711" w:history="1">
+          <w:hyperlink w:anchor="_Toc390531571" w:history="1">
             <w:r>
               <w:rPr>
                 <w:rStyle w:val="Hipervnculo"/>
+                <w:rFonts w:ascii="Calibri Light" w:hAnsi="Calibri Light"/>
+                <w:b/>
                 <w:noProof/>
                 <w:lang w:val="es-ES"/>
               </w:rPr>
@@ -4655,6 +5062,7 @@
             </w:r>
             <w:r>
               <w:rPr>
+                <w:rFonts w:ascii="Calibri Light" w:hAnsi="Calibri Light"/>
                 <w:noProof/>
                 <w:webHidden/>
               </w:rPr>
@@ -4662,6 +5070,7 @@
             </w:r>
             <w:r>
               <w:rPr>
+                <w:rFonts w:ascii="Calibri Light" w:hAnsi="Calibri Light"/>
                 <w:noProof/>
                 <w:webHidden/>
               </w:rPr>
@@ -4669,19 +5078,22 @@
             </w:r>
             <w:r>
               <w:rPr>
+                <w:rFonts w:ascii="Calibri Light" w:hAnsi="Calibri Light"/>
                 <w:noProof/>
                 <w:webHidden/>
               </w:rPr>
-              <w:instrText xml:space="preserve"> PAGEREF _Toc390523711 \h </w:instrText>
-            </w:r>
-            <w:r>
-              <w:rPr>
+              <w:instrText xml:space="preserve"> PAGEREF _Toc390531571 \h </w:instrText>
+            </w:r>
+            <w:r>
+              <w:rPr>
+                <w:rFonts w:ascii="Calibri Light" w:hAnsi="Calibri Light"/>
                 <w:noProof/>
                 <w:webHidden/>
               </w:rPr>
             </w:r>
             <w:r>
               <w:rPr>
+                <w:rFonts w:ascii="Calibri Light" w:hAnsi="Calibri Light"/>
                 <w:noProof/>
                 <w:webHidden/>
               </w:rPr>
@@ -4689,6 +5101,7 @@
             </w:r>
             <w:r>
               <w:rPr>
+                <w:rFonts w:ascii="Calibri Light" w:hAnsi="Calibri Light"/>
                 <w:noProof/>
                 <w:webHidden/>
               </w:rPr>
@@ -4696,6 +5109,7 @@
             </w:r>
             <w:r>
               <w:rPr>
+                <w:rFonts w:ascii="Calibri Light" w:hAnsi="Calibri Light"/>
                 <w:noProof/>
                 <w:webHidden/>
               </w:rPr>
@@ -4710,14 +5124,17 @@
               <w:tab w:val="right" w:leader="dot" w:pos="9350"/>
             </w:tabs>
             <w:rPr>
+              <w:rFonts w:ascii="Calibri Light" w:hAnsi="Calibri Light"/>
               <w:noProof/>
               <w:lang w:val="es-ES" w:eastAsia="es-ES"/>
             </w:rPr>
           </w:pPr>
-          <w:hyperlink w:anchor="_Toc390523712" w:history="1">
+          <w:hyperlink w:anchor="_Toc390531572" w:history="1">
             <w:r>
               <w:rPr>
                 <w:rStyle w:val="Hipervnculo"/>
+                <w:rFonts w:ascii="Calibri Light" w:hAnsi="Calibri Light"/>
+                <w:b/>
                 <w:noProof/>
                 <w:lang w:val="es-ES"/>
               </w:rPr>
@@ -4725,6 +5142,7 @@
             </w:r>
             <w:r>
               <w:rPr>
+                <w:rFonts w:ascii="Calibri Light" w:hAnsi="Calibri Light"/>
                 <w:noProof/>
                 <w:webHidden/>
               </w:rPr>
@@ -4732,6 +5150,7 @@
             </w:r>
             <w:r>
               <w:rPr>
+                <w:rFonts w:ascii="Calibri Light" w:hAnsi="Calibri Light"/>
                 <w:noProof/>
                 <w:webHidden/>
               </w:rPr>
@@ -4739,19 +5158,22 @@
             </w:r>
             <w:r>
               <w:rPr>
+                <w:rFonts w:ascii="Calibri Light" w:hAnsi="Calibri Light"/>
                 <w:noProof/>
                 <w:webHidden/>
               </w:rPr>
-              <w:instrText xml:space="preserve"> PAGEREF _Toc390523712 \h </w:instrText>
-            </w:r>
-            <w:r>
-              <w:rPr>
+              <w:instrText xml:space="preserve"> PAGEREF _Toc390531572 \h </w:instrText>
+            </w:r>
+            <w:r>
+              <w:rPr>
+                <w:rFonts w:ascii="Calibri Light" w:hAnsi="Calibri Light"/>
                 <w:noProof/>
                 <w:webHidden/>
               </w:rPr>
             </w:r>
             <w:r>
               <w:rPr>
+                <w:rFonts w:ascii="Calibri Light" w:hAnsi="Calibri Light"/>
                 <w:noProof/>
                 <w:webHidden/>
               </w:rPr>
@@ -4759,6 +5181,7 @@
             </w:r>
             <w:r>
               <w:rPr>
+                <w:rFonts w:ascii="Calibri Light" w:hAnsi="Calibri Light"/>
                 <w:noProof/>
                 <w:webHidden/>
               </w:rPr>
@@ -4766,6 +5189,7 @@
             </w:r>
             <w:r>
               <w:rPr>
+                <w:rFonts w:ascii="Calibri Light" w:hAnsi="Calibri Light"/>
                 <w:noProof/>
                 <w:webHidden/>
               </w:rPr>
@@ -4780,14 +5204,17 @@
               <w:tab w:val="right" w:leader="dot" w:pos="9350"/>
             </w:tabs>
             <w:rPr>
+              <w:rFonts w:ascii="Calibri Light" w:hAnsi="Calibri Light"/>
               <w:noProof/>
               <w:lang w:val="es-ES" w:eastAsia="es-ES"/>
             </w:rPr>
           </w:pPr>
-          <w:hyperlink w:anchor="_Toc390523713" w:history="1">
+          <w:hyperlink w:anchor="_Toc390531573" w:history="1">
             <w:r>
               <w:rPr>
                 <w:rStyle w:val="Hipervnculo"/>
+                <w:rFonts w:ascii="Calibri Light" w:hAnsi="Calibri Light"/>
+                <w:b/>
                 <w:noProof/>
                 <w:lang w:val="es-AR"/>
               </w:rPr>
@@ -4795,6 +5222,7 @@
             </w:r>
             <w:r>
               <w:rPr>
+                <w:rFonts w:ascii="Calibri Light" w:hAnsi="Calibri Light"/>
                 <w:noProof/>
                 <w:webHidden/>
               </w:rPr>
@@ -4802,6 +5230,7 @@
             </w:r>
             <w:r>
               <w:rPr>
+                <w:rFonts w:ascii="Calibri Light" w:hAnsi="Calibri Light"/>
                 <w:noProof/>
                 <w:webHidden/>
               </w:rPr>
@@ -4809,19 +5238,22 @@
             </w:r>
             <w:r>
               <w:rPr>
+                <w:rFonts w:ascii="Calibri Light" w:hAnsi="Calibri Light"/>
                 <w:noProof/>
                 <w:webHidden/>
               </w:rPr>
-              <w:instrText xml:space="preserve"> PAGEREF _Toc390523713 \h </w:instrText>
-            </w:r>
-            <w:r>
-              <w:rPr>
+              <w:instrText xml:space="preserve"> PAGEREF _Toc390531573 \h </w:instrText>
+            </w:r>
+            <w:r>
+              <w:rPr>
+                <w:rFonts w:ascii="Calibri Light" w:hAnsi="Calibri Light"/>
                 <w:noProof/>
                 <w:webHidden/>
               </w:rPr>
             </w:r>
             <w:r>
               <w:rPr>
+                <w:rFonts w:ascii="Calibri Light" w:hAnsi="Calibri Light"/>
                 <w:noProof/>
                 <w:webHidden/>
               </w:rPr>
@@ -4829,6 +5261,7 @@
             </w:r>
             <w:r>
               <w:rPr>
+                <w:rFonts w:ascii="Calibri Light" w:hAnsi="Calibri Light"/>
                 <w:noProof/>
                 <w:webHidden/>
               </w:rPr>
@@ -4836,6 +5269,7 @@
             </w:r>
             <w:r>
               <w:rPr>
+                <w:rFonts w:ascii="Calibri Light" w:hAnsi="Calibri Light"/>
                 <w:noProof/>
                 <w:webHidden/>
               </w:rPr>
@@ -4850,14 +5284,17 @@
               <w:tab w:val="right" w:leader="dot" w:pos="9350"/>
             </w:tabs>
             <w:rPr>
+              <w:rFonts w:ascii="Calibri Light" w:hAnsi="Calibri Light"/>
               <w:noProof/>
               <w:lang w:val="es-ES" w:eastAsia="es-ES"/>
             </w:rPr>
           </w:pPr>
-          <w:hyperlink w:anchor="_Toc390523714" w:history="1">
+          <w:hyperlink w:anchor="_Toc390531574" w:history="1">
             <w:r>
               <w:rPr>
                 <w:rStyle w:val="Hipervnculo"/>
+                <w:rFonts w:ascii="Calibri Light" w:hAnsi="Calibri Light"/>
+                <w:b/>
                 <w:noProof/>
                 <w:lang w:val="es-AR"/>
               </w:rPr>
@@ -4865,6 +5302,7 @@
             </w:r>
             <w:r>
               <w:rPr>
+                <w:rFonts w:ascii="Calibri Light" w:hAnsi="Calibri Light"/>
                 <w:noProof/>
                 <w:webHidden/>
               </w:rPr>
@@ -4872,6 +5310,7 @@
             </w:r>
             <w:r>
               <w:rPr>
+                <w:rFonts w:ascii="Calibri Light" w:hAnsi="Calibri Light"/>
                 <w:noProof/>
                 <w:webHidden/>
               </w:rPr>
@@ -4879,19 +5318,22 @@
             </w:r>
             <w:r>
               <w:rPr>
+                <w:rFonts w:ascii="Calibri Light" w:hAnsi="Calibri Light"/>
                 <w:noProof/>
                 <w:webHidden/>
               </w:rPr>
-              <w:instrText xml:space="preserve"> PAGEREF _Toc390523714 \h </w:instrText>
-            </w:r>
-            <w:r>
-              <w:rPr>
+              <w:instrText xml:space="preserve"> PAGEREF _Toc390531574 \h </w:instrText>
+            </w:r>
+            <w:r>
+              <w:rPr>
+                <w:rFonts w:ascii="Calibri Light" w:hAnsi="Calibri Light"/>
                 <w:noProof/>
                 <w:webHidden/>
               </w:rPr>
             </w:r>
             <w:r>
               <w:rPr>
+                <w:rFonts w:ascii="Calibri Light" w:hAnsi="Calibri Light"/>
                 <w:noProof/>
                 <w:webHidden/>
               </w:rPr>
@@ -4899,6 +5341,7 @@
             </w:r>
             <w:r>
               <w:rPr>
+                <w:rFonts w:ascii="Calibri Light" w:hAnsi="Calibri Light"/>
                 <w:noProof/>
                 <w:webHidden/>
               </w:rPr>
@@ -4906,6 +5349,7 @@
             </w:r>
             <w:r>
               <w:rPr>
+                <w:rFonts w:ascii="Calibri Light" w:hAnsi="Calibri Light"/>
                 <w:noProof/>
                 <w:webHidden/>
               </w:rPr>
@@ -4920,21 +5364,25 @@
               <w:tab w:val="right" w:leader="dot" w:pos="9350"/>
             </w:tabs>
             <w:rPr>
+              <w:rFonts w:ascii="Calibri Light" w:hAnsi="Calibri Light"/>
               <w:noProof/>
               <w:lang w:val="es-ES" w:eastAsia="es-ES"/>
             </w:rPr>
           </w:pPr>
-          <w:hyperlink w:anchor="_Toc390523715" w:history="1">
+          <w:hyperlink w:anchor="_Toc390531575" w:history="1">
             <w:r>
               <w:rPr>
                 <w:rStyle w:val="Hipervnculo"/>
+                <w:rFonts w:ascii="Calibri Light" w:hAnsi="Calibri Light"/>
+                <w:b/>
                 <w:noProof/>
                 <w:lang w:val="es-AR"/>
               </w:rPr>
-              <w:t>Personalización de Campeonato</w:t>
-            </w:r>
-            <w:r>
-              <w:rPr>
+              <w:t>Personalización dEL Campeonato</w:t>
+            </w:r>
+            <w:r>
+              <w:rPr>
+                <w:rFonts w:ascii="Calibri Light" w:hAnsi="Calibri Light"/>
                 <w:noProof/>
                 <w:webHidden/>
               </w:rPr>
@@ -4942,6 +5390,7 @@
             </w:r>
             <w:r>
               <w:rPr>
+                <w:rFonts w:ascii="Calibri Light" w:hAnsi="Calibri Light"/>
                 <w:noProof/>
                 <w:webHidden/>
               </w:rPr>
@@ -4949,19 +5398,22 @@
             </w:r>
             <w:r>
               <w:rPr>
+                <w:rFonts w:ascii="Calibri Light" w:hAnsi="Calibri Light"/>
                 <w:noProof/>
                 <w:webHidden/>
               </w:rPr>
-              <w:instrText xml:space="preserve"> PAGEREF _Toc390523715 \h </w:instrText>
-            </w:r>
-            <w:r>
-              <w:rPr>
+              <w:instrText xml:space="preserve"> PAGEREF _Toc390531575 \h </w:instrText>
+            </w:r>
+            <w:r>
+              <w:rPr>
+                <w:rFonts w:ascii="Calibri Light" w:hAnsi="Calibri Light"/>
                 <w:noProof/>
                 <w:webHidden/>
               </w:rPr>
             </w:r>
             <w:r>
               <w:rPr>
+                <w:rFonts w:ascii="Calibri Light" w:hAnsi="Calibri Light"/>
                 <w:noProof/>
                 <w:webHidden/>
               </w:rPr>
@@ -4969,6 +5421,7 @@
             </w:r>
             <w:r>
               <w:rPr>
+                <w:rFonts w:ascii="Calibri Light" w:hAnsi="Calibri Light"/>
                 <w:noProof/>
                 <w:webHidden/>
               </w:rPr>
@@ -4976,6 +5429,7 @@
             </w:r>
             <w:r>
               <w:rPr>
+                <w:rFonts w:ascii="Calibri Light" w:hAnsi="Calibri Light"/>
                 <w:noProof/>
                 <w:webHidden/>
               </w:rPr>
@@ -4990,14 +5444,17 @@
               <w:tab w:val="right" w:leader="dot" w:pos="9350"/>
             </w:tabs>
             <w:rPr>
+              <w:rFonts w:ascii="Calibri Light" w:hAnsi="Calibri Light"/>
               <w:noProof/>
               <w:lang w:val="es-ES" w:eastAsia="es-ES"/>
             </w:rPr>
           </w:pPr>
-          <w:hyperlink w:anchor="_Toc390523716" w:history="1">
+          <w:hyperlink w:anchor="_Toc390531576" w:history="1">
             <w:r>
               <w:rPr>
                 <w:rStyle w:val="Hipervnculo"/>
+                <w:rFonts w:ascii="Calibri Light" w:hAnsi="Calibri Light"/>
+                <w:b/>
                 <w:noProof/>
                 <w:lang w:val="es-AR"/>
               </w:rPr>
@@ -5005,6 +5462,7 @@
             </w:r>
             <w:r>
               <w:rPr>
+                <w:rFonts w:ascii="Calibri Light" w:hAnsi="Calibri Light"/>
                 <w:noProof/>
                 <w:webHidden/>
               </w:rPr>
@@ -5012,6 +5470,7 @@
             </w:r>
             <w:r>
               <w:rPr>
+                <w:rFonts w:ascii="Calibri Light" w:hAnsi="Calibri Light"/>
                 <w:noProof/>
                 <w:webHidden/>
               </w:rPr>
@@ -5019,19 +5478,22 @@
             </w:r>
             <w:r>
               <w:rPr>
+                <w:rFonts w:ascii="Calibri Light" w:hAnsi="Calibri Light"/>
                 <w:noProof/>
                 <w:webHidden/>
               </w:rPr>
-              <w:instrText xml:space="preserve"> PAGEREF _Toc390523716 \h </w:instrText>
-            </w:r>
-            <w:r>
-              <w:rPr>
+              <w:instrText xml:space="preserve"> PAGEREF _Toc390531576 \h </w:instrText>
+            </w:r>
+            <w:r>
+              <w:rPr>
+                <w:rFonts w:ascii="Calibri Light" w:hAnsi="Calibri Light"/>
                 <w:noProof/>
                 <w:webHidden/>
               </w:rPr>
             </w:r>
             <w:r>
               <w:rPr>
+                <w:rFonts w:ascii="Calibri Light" w:hAnsi="Calibri Light"/>
                 <w:noProof/>
                 <w:webHidden/>
               </w:rPr>
@@ -5039,6 +5501,7 @@
             </w:r>
             <w:r>
               <w:rPr>
+                <w:rFonts w:ascii="Calibri Light" w:hAnsi="Calibri Light"/>
                 <w:noProof/>
                 <w:webHidden/>
               </w:rPr>
@@ -5046,6 +5509,7 @@
             </w:r>
             <w:r>
               <w:rPr>
+                <w:rFonts w:ascii="Calibri Light" w:hAnsi="Calibri Light"/>
                 <w:noProof/>
                 <w:webHidden/>
               </w:rPr>
@@ -5060,14 +5524,17 @@
               <w:tab w:val="right" w:leader="dot" w:pos="9350"/>
             </w:tabs>
             <w:rPr>
+              <w:rFonts w:ascii="Calibri Light" w:hAnsi="Calibri Light"/>
               <w:noProof/>
               <w:lang w:val="es-ES" w:eastAsia="es-ES"/>
             </w:rPr>
           </w:pPr>
-          <w:hyperlink w:anchor="_Toc390523717" w:history="1">
+          <w:hyperlink w:anchor="_Toc390531577" w:history="1">
             <w:r>
               <w:rPr>
                 <w:rStyle w:val="Hipervnculo"/>
+                <w:rFonts w:ascii="Calibri Light" w:hAnsi="Calibri Light"/>
+                <w:b/>
                 <w:noProof/>
                 <w:lang w:val="es-AR"/>
               </w:rPr>
@@ -5075,6 +5542,7 @@
             </w:r>
             <w:r>
               <w:rPr>
+                <w:rFonts w:ascii="Calibri Light" w:hAnsi="Calibri Light"/>
                 <w:noProof/>
                 <w:webHidden/>
               </w:rPr>
@@ -5082,6 +5550,7 @@
             </w:r>
             <w:r>
               <w:rPr>
+                <w:rFonts w:ascii="Calibri Light" w:hAnsi="Calibri Light"/>
                 <w:noProof/>
                 <w:webHidden/>
               </w:rPr>
@@ -5089,19 +5558,22 @@
             </w:r>
             <w:r>
               <w:rPr>
+                <w:rFonts w:ascii="Calibri Light" w:hAnsi="Calibri Light"/>
                 <w:noProof/>
                 <w:webHidden/>
               </w:rPr>
-              <w:instrText xml:space="preserve"> PAGEREF _Toc390523717 \h </w:instrText>
-            </w:r>
-            <w:r>
-              <w:rPr>
+              <w:instrText xml:space="preserve"> PAGEREF _Toc390531577 \h </w:instrText>
+            </w:r>
+            <w:r>
+              <w:rPr>
+                <w:rFonts w:ascii="Calibri Light" w:hAnsi="Calibri Light"/>
                 <w:noProof/>
                 <w:webHidden/>
               </w:rPr>
             </w:r>
             <w:r>
               <w:rPr>
+                <w:rFonts w:ascii="Calibri Light" w:hAnsi="Calibri Light"/>
                 <w:noProof/>
                 <w:webHidden/>
               </w:rPr>
@@ -5109,13 +5581,15 @@
             </w:r>
             <w:r>
               <w:rPr>
+                <w:rFonts w:ascii="Calibri Light" w:hAnsi="Calibri Light"/>
                 <w:noProof/>
                 <w:webHidden/>
               </w:rPr>
-              <w:t>6</w:t>
-            </w:r>
-            <w:r>
-              <w:rPr>
+              <w:t>7</w:t>
+            </w:r>
+            <w:r>
+              <w:rPr>
+                <w:rFonts w:ascii="Calibri Light" w:hAnsi="Calibri Light"/>
                 <w:noProof/>
                 <w:webHidden/>
               </w:rPr>
@@ -5130,14 +5604,17 @@
               <w:tab w:val="right" w:leader="dot" w:pos="9350"/>
             </w:tabs>
             <w:rPr>
+              <w:rFonts w:ascii="Calibri Light" w:hAnsi="Calibri Light"/>
               <w:noProof/>
               <w:lang w:val="es-ES" w:eastAsia="es-ES"/>
             </w:rPr>
           </w:pPr>
-          <w:hyperlink w:anchor="_Toc390523718" w:history="1">
+          <w:hyperlink w:anchor="_Toc390531578" w:history="1">
             <w:r>
               <w:rPr>
                 <w:rStyle w:val="Hipervnculo"/>
+                <w:rFonts w:ascii="Calibri Light" w:hAnsi="Calibri Light"/>
+                <w:b/>
                 <w:noProof/>
                 <w:lang w:val="es-AR"/>
               </w:rPr>
@@ -5145,6 +5622,7 @@
             </w:r>
             <w:r>
               <w:rPr>
+                <w:rFonts w:ascii="Calibri Light" w:hAnsi="Calibri Light"/>
                 <w:noProof/>
                 <w:webHidden/>
               </w:rPr>
@@ -5152,6 +5630,7 @@
             </w:r>
             <w:r>
               <w:rPr>
+                <w:rFonts w:ascii="Calibri Light" w:hAnsi="Calibri Light"/>
                 <w:noProof/>
                 <w:webHidden/>
               </w:rPr>
@@ -5159,19 +5638,22 @@
             </w:r>
             <w:r>
               <w:rPr>
+                <w:rFonts w:ascii="Calibri Light" w:hAnsi="Calibri Light"/>
                 <w:noProof/>
                 <w:webHidden/>
               </w:rPr>
-              <w:instrText xml:space="preserve"> PAGEREF _Toc390523718 \h </w:instrText>
-            </w:r>
-            <w:r>
-              <w:rPr>
+              <w:instrText xml:space="preserve"> PAGEREF _Toc390531578 \h </w:instrText>
+            </w:r>
+            <w:r>
+              <w:rPr>
+                <w:rFonts w:ascii="Calibri Light" w:hAnsi="Calibri Light"/>
                 <w:noProof/>
                 <w:webHidden/>
               </w:rPr>
             </w:r>
             <w:r>
               <w:rPr>
+                <w:rFonts w:ascii="Calibri Light" w:hAnsi="Calibri Light"/>
                 <w:noProof/>
                 <w:webHidden/>
               </w:rPr>
@@ -5179,13 +5661,15 @@
             </w:r>
             <w:r>
               <w:rPr>
+                <w:rFonts w:ascii="Calibri Light" w:hAnsi="Calibri Light"/>
                 <w:noProof/>
                 <w:webHidden/>
               </w:rPr>
-              <w:t>7</w:t>
-            </w:r>
-            <w:r>
-              <w:rPr>
+              <w:t>8</w:t>
+            </w:r>
+            <w:r>
+              <w:rPr>
+                <w:rFonts w:ascii="Calibri Light" w:hAnsi="Calibri Light"/>
                 <w:noProof/>
                 <w:webHidden/>
               </w:rPr>
@@ -5200,14 +5684,17 @@
               <w:tab w:val="right" w:leader="dot" w:pos="9350"/>
             </w:tabs>
             <w:rPr>
+              <w:rFonts w:ascii="Calibri Light" w:hAnsi="Calibri Light"/>
               <w:noProof/>
               <w:lang w:val="es-ES" w:eastAsia="es-ES"/>
             </w:rPr>
           </w:pPr>
-          <w:hyperlink w:anchor="_Toc390523719" w:history="1">
+          <w:hyperlink w:anchor="_Toc390531579" w:history="1">
             <w:r>
               <w:rPr>
                 <w:rStyle w:val="Hipervnculo"/>
+                <w:rFonts w:ascii="Calibri Light" w:hAnsi="Calibri Light"/>
+                <w:b/>
                 <w:noProof/>
                 <w:lang w:val="es-AR"/>
               </w:rPr>
@@ -5215,6 +5702,7 @@
             </w:r>
             <w:r>
               <w:rPr>
+                <w:rFonts w:ascii="Calibri Light" w:hAnsi="Calibri Light"/>
                 <w:noProof/>
                 <w:webHidden/>
               </w:rPr>
@@ -5222,6 +5710,7 @@
             </w:r>
             <w:r>
               <w:rPr>
+                <w:rFonts w:ascii="Calibri Light" w:hAnsi="Calibri Light"/>
                 <w:noProof/>
                 <w:webHidden/>
               </w:rPr>
@@ -5229,19 +5718,22 @@
             </w:r>
             <w:r>
               <w:rPr>
+                <w:rFonts w:ascii="Calibri Light" w:hAnsi="Calibri Light"/>
                 <w:noProof/>
                 <w:webHidden/>
               </w:rPr>
-              <w:instrText xml:space="preserve"> PAGEREF _Toc390523719 \h </w:instrText>
-            </w:r>
-            <w:r>
-              <w:rPr>
+              <w:instrText xml:space="preserve"> PAGEREF _Toc390531579 \h </w:instrText>
+            </w:r>
+            <w:r>
+              <w:rPr>
+                <w:rFonts w:ascii="Calibri Light" w:hAnsi="Calibri Light"/>
                 <w:noProof/>
                 <w:webHidden/>
               </w:rPr>
             </w:r>
             <w:r>
               <w:rPr>
+                <w:rFonts w:ascii="Calibri Light" w:hAnsi="Calibri Light"/>
                 <w:noProof/>
                 <w:webHidden/>
               </w:rPr>
@@ -5249,13 +5741,15 @@
             </w:r>
             <w:r>
               <w:rPr>
+                <w:rFonts w:ascii="Calibri Light" w:hAnsi="Calibri Light"/>
                 <w:noProof/>
                 <w:webHidden/>
               </w:rPr>
-              <w:t>8</w:t>
-            </w:r>
-            <w:r>
-              <w:rPr>
+              <w:t>9</w:t>
+            </w:r>
+            <w:r>
+              <w:rPr>
+                <w:rFonts w:ascii="Calibri Light" w:hAnsi="Calibri Light"/>
                 <w:noProof/>
                 <w:webHidden/>
               </w:rPr>
@@ -5270,14 +5764,17 @@
               <w:tab w:val="right" w:leader="dot" w:pos="9350"/>
             </w:tabs>
             <w:rPr>
+              <w:rFonts w:ascii="Calibri Light" w:hAnsi="Calibri Light"/>
               <w:noProof/>
               <w:lang w:val="es-ES" w:eastAsia="es-ES"/>
             </w:rPr>
           </w:pPr>
-          <w:hyperlink w:anchor="_Toc390523720" w:history="1">
+          <w:hyperlink w:anchor="_Toc390531580" w:history="1">
             <w:r>
               <w:rPr>
                 <w:rStyle w:val="Hipervnculo"/>
+                <w:rFonts w:ascii="Calibri Light" w:hAnsi="Calibri Light"/>
+                <w:b/>
                 <w:noProof/>
                 <w:lang w:val="es-AR"/>
               </w:rPr>
@@ -5285,6 +5782,7 @@
             </w:r>
             <w:r>
               <w:rPr>
+                <w:rFonts w:ascii="Calibri Light" w:hAnsi="Calibri Light"/>
                 <w:noProof/>
                 <w:webHidden/>
               </w:rPr>
@@ -5292,6 +5790,7 @@
             </w:r>
             <w:r>
               <w:rPr>
+                <w:rFonts w:ascii="Calibri Light" w:hAnsi="Calibri Light"/>
                 <w:noProof/>
                 <w:webHidden/>
               </w:rPr>
@@ -5299,19 +5798,22 @@
             </w:r>
             <w:r>
               <w:rPr>
+                <w:rFonts w:ascii="Calibri Light" w:hAnsi="Calibri Light"/>
                 <w:noProof/>
                 <w:webHidden/>
               </w:rPr>
-              <w:instrText xml:space="preserve"> PAGEREF _Toc390523720 \h </w:instrText>
-            </w:r>
-            <w:r>
-              <w:rPr>
+              <w:instrText xml:space="preserve"> PAGEREF _Toc390531580 \h </w:instrText>
+            </w:r>
+            <w:r>
+              <w:rPr>
+                <w:rFonts w:ascii="Calibri Light" w:hAnsi="Calibri Light"/>
                 <w:noProof/>
                 <w:webHidden/>
               </w:rPr>
             </w:r>
             <w:r>
               <w:rPr>
+                <w:rFonts w:ascii="Calibri Light" w:hAnsi="Calibri Light"/>
                 <w:noProof/>
                 <w:webHidden/>
               </w:rPr>
@@ -5319,13 +5821,15 @@
             </w:r>
             <w:r>
               <w:rPr>
+                <w:rFonts w:ascii="Calibri Light" w:hAnsi="Calibri Light"/>
                 <w:noProof/>
                 <w:webHidden/>
               </w:rPr>
-              <w:t>8</w:t>
-            </w:r>
-            <w:r>
-              <w:rPr>
+              <w:t>9</w:t>
+            </w:r>
+            <w:r>
+              <w:rPr>
+                <w:rFonts w:ascii="Calibri Light" w:hAnsi="Calibri Light"/>
                 <w:noProof/>
                 <w:webHidden/>
               </w:rPr>
@@ -5340,14 +5844,17 @@
               <w:tab w:val="right" w:leader="dot" w:pos="9350"/>
             </w:tabs>
             <w:rPr>
+              <w:rFonts w:ascii="Calibri Light" w:hAnsi="Calibri Light"/>
               <w:noProof/>
               <w:lang w:val="es-ES" w:eastAsia="es-ES"/>
             </w:rPr>
           </w:pPr>
-          <w:hyperlink w:anchor="_Toc390523721" w:history="1">
+          <w:hyperlink w:anchor="_Toc390531581" w:history="1">
             <w:r>
               <w:rPr>
                 <w:rStyle w:val="Hipervnculo"/>
+                <w:rFonts w:ascii="Calibri Light" w:hAnsi="Calibri Light"/>
+                <w:b/>
                 <w:noProof/>
                 <w:lang w:val="es-AR"/>
               </w:rPr>
@@ -5355,6 +5862,7 @@
             </w:r>
             <w:r>
               <w:rPr>
+                <w:rFonts w:ascii="Calibri Light" w:hAnsi="Calibri Light"/>
                 <w:noProof/>
                 <w:webHidden/>
               </w:rPr>
@@ -5362,6 +5870,7 @@
             </w:r>
             <w:r>
               <w:rPr>
+                <w:rFonts w:ascii="Calibri Light" w:hAnsi="Calibri Light"/>
                 <w:noProof/>
                 <w:webHidden/>
               </w:rPr>
@@ -5369,19 +5878,22 @@
             </w:r>
             <w:r>
               <w:rPr>
+                <w:rFonts w:ascii="Calibri Light" w:hAnsi="Calibri Light"/>
                 <w:noProof/>
                 <w:webHidden/>
               </w:rPr>
-              <w:instrText xml:space="preserve"> PAGEREF _Toc390523721 \h </w:instrText>
-            </w:r>
-            <w:r>
-              <w:rPr>
+              <w:instrText xml:space="preserve"> PAGEREF _Toc390531581 \h </w:instrText>
+            </w:r>
+            <w:r>
+              <w:rPr>
+                <w:rFonts w:ascii="Calibri Light" w:hAnsi="Calibri Light"/>
                 <w:noProof/>
                 <w:webHidden/>
               </w:rPr>
             </w:r>
             <w:r>
               <w:rPr>
+                <w:rFonts w:ascii="Calibri Light" w:hAnsi="Calibri Light"/>
                 <w:noProof/>
                 <w:webHidden/>
               </w:rPr>
@@ -5389,6 +5901,7 @@
             </w:r>
             <w:r>
               <w:rPr>
+                <w:rFonts w:ascii="Calibri Light" w:hAnsi="Calibri Light"/>
                 <w:noProof/>
                 <w:webHidden/>
               </w:rPr>
@@ -5396,6 +5909,7 @@
             </w:r>
             <w:r>
               <w:rPr>
+                <w:rFonts w:ascii="Calibri Light" w:hAnsi="Calibri Light"/>
                 <w:noProof/>
                 <w:webHidden/>
               </w:rPr>
@@ -5410,14 +5924,17 @@
               <w:tab w:val="right" w:leader="dot" w:pos="9350"/>
             </w:tabs>
             <w:rPr>
+              <w:rFonts w:ascii="Calibri Light" w:hAnsi="Calibri Light"/>
               <w:noProof/>
               <w:lang w:val="es-ES" w:eastAsia="es-ES"/>
             </w:rPr>
           </w:pPr>
-          <w:hyperlink w:anchor="_Toc390523722" w:history="1">
+          <w:hyperlink w:anchor="_Toc390531582" w:history="1">
             <w:r>
               <w:rPr>
                 <w:rStyle w:val="Hipervnculo"/>
+                <w:rFonts w:ascii="Calibri Light" w:hAnsi="Calibri Light"/>
+                <w:b/>
                 <w:noProof/>
                 <w:lang w:val="es-AR"/>
               </w:rPr>
@@ -5425,6 +5942,7 @@
             </w:r>
             <w:r>
               <w:rPr>
+                <w:rFonts w:ascii="Calibri Light" w:hAnsi="Calibri Light"/>
                 <w:noProof/>
                 <w:webHidden/>
               </w:rPr>
@@ -5432,6 +5950,7 @@
             </w:r>
             <w:r>
               <w:rPr>
+                <w:rFonts w:ascii="Calibri Light" w:hAnsi="Calibri Light"/>
                 <w:noProof/>
                 <w:webHidden/>
               </w:rPr>
@@ -5439,19 +5958,22 @@
             </w:r>
             <w:r>
               <w:rPr>
+                <w:rFonts w:ascii="Calibri Light" w:hAnsi="Calibri Light"/>
                 <w:noProof/>
                 <w:webHidden/>
               </w:rPr>
-              <w:instrText xml:space="preserve"> PAGEREF _Toc390523722 \h </w:instrText>
-            </w:r>
-            <w:r>
-              <w:rPr>
+              <w:instrText xml:space="preserve"> PAGEREF _Toc390531582 \h </w:instrText>
+            </w:r>
+            <w:r>
+              <w:rPr>
+                <w:rFonts w:ascii="Calibri Light" w:hAnsi="Calibri Light"/>
                 <w:noProof/>
                 <w:webHidden/>
               </w:rPr>
             </w:r>
             <w:r>
               <w:rPr>
+                <w:rFonts w:ascii="Calibri Light" w:hAnsi="Calibri Light"/>
                 <w:noProof/>
                 <w:webHidden/>
               </w:rPr>
@@ -5459,6 +5981,7 @@
             </w:r>
             <w:r>
               <w:rPr>
+                <w:rFonts w:ascii="Calibri Light" w:hAnsi="Calibri Light"/>
                 <w:noProof/>
                 <w:webHidden/>
               </w:rPr>
@@ -5466,6 +5989,7 @@
             </w:r>
             <w:r>
               <w:rPr>
+                <w:rFonts w:ascii="Calibri Light" w:hAnsi="Calibri Light"/>
                 <w:noProof/>
                 <w:webHidden/>
               </w:rPr>
@@ -5480,14 +6004,17 @@
               <w:tab w:val="right" w:leader="dot" w:pos="9350"/>
             </w:tabs>
             <w:rPr>
+              <w:rFonts w:ascii="Calibri Light" w:hAnsi="Calibri Light"/>
               <w:noProof/>
               <w:lang w:val="es-ES" w:eastAsia="es-ES"/>
             </w:rPr>
           </w:pPr>
-          <w:hyperlink w:anchor="_Toc390523723" w:history="1">
+          <w:hyperlink w:anchor="_Toc390531583" w:history="1">
             <w:r>
               <w:rPr>
                 <w:rStyle w:val="Hipervnculo"/>
+                <w:rFonts w:ascii="Calibri Light" w:hAnsi="Calibri Light"/>
+                <w:b/>
                 <w:noProof/>
                 <w:lang w:val="es-AR"/>
               </w:rPr>
@@ -5495,6 +6022,7 @@
             </w:r>
             <w:r>
               <w:rPr>
+                <w:rFonts w:ascii="Calibri Light" w:hAnsi="Calibri Light"/>
                 <w:noProof/>
                 <w:webHidden/>
               </w:rPr>
@@ -5502,6 +6030,7 @@
             </w:r>
             <w:r>
               <w:rPr>
+                <w:rFonts w:ascii="Calibri Light" w:hAnsi="Calibri Light"/>
                 <w:noProof/>
                 <w:webHidden/>
               </w:rPr>
@@ -5509,19 +6038,22 @@
             </w:r>
             <w:r>
               <w:rPr>
+                <w:rFonts w:ascii="Calibri Light" w:hAnsi="Calibri Light"/>
                 <w:noProof/>
                 <w:webHidden/>
               </w:rPr>
-              <w:instrText xml:space="preserve"> PAGEREF _Toc390523723 \h </w:instrText>
-            </w:r>
-            <w:r>
-              <w:rPr>
+              <w:instrText xml:space="preserve"> PAGEREF _Toc390531583 \h </w:instrText>
+            </w:r>
+            <w:r>
+              <w:rPr>
+                <w:rFonts w:ascii="Calibri Light" w:hAnsi="Calibri Light"/>
                 <w:noProof/>
                 <w:webHidden/>
               </w:rPr>
             </w:r>
             <w:r>
               <w:rPr>
+                <w:rFonts w:ascii="Calibri Light" w:hAnsi="Calibri Light"/>
                 <w:noProof/>
                 <w:webHidden/>
               </w:rPr>
@@ -5529,13 +6061,15 @@
             </w:r>
             <w:r>
               <w:rPr>
+                <w:rFonts w:ascii="Calibri Light" w:hAnsi="Calibri Light"/>
                 <w:noProof/>
                 <w:webHidden/>
               </w:rPr>
-              <w:t>9</w:t>
-            </w:r>
-            <w:r>
-              <w:rPr>
+              <w:t>10</w:t>
+            </w:r>
+            <w:r>
+              <w:rPr>
+                <w:rFonts w:ascii="Calibri Light" w:hAnsi="Calibri Light"/>
                 <w:noProof/>
                 <w:webHidden/>
               </w:rPr>
@@ -5550,14 +6084,17 @@
               <w:tab w:val="right" w:leader="dot" w:pos="9350"/>
             </w:tabs>
             <w:rPr>
+              <w:rFonts w:ascii="Calibri Light" w:hAnsi="Calibri Light"/>
               <w:noProof/>
               <w:lang w:val="es-ES" w:eastAsia="es-ES"/>
             </w:rPr>
           </w:pPr>
-          <w:hyperlink w:anchor="_Toc390523724" w:history="1">
+          <w:hyperlink w:anchor="_Toc390531584" w:history="1">
             <w:r>
               <w:rPr>
                 <w:rStyle w:val="Hipervnculo"/>
+                <w:rFonts w:ascii="Calibri Light" w:hAnsi="Calibri Light"/>
+                <w:b/>
                 <w:noProof/>
                 <w:lang w:val="es-AR"/>
               </w:rPr>
@@ -5565,6 +6102,7 @@
             </w:r>
             <w:r>
               <w:rPr>
+                <w:rFonts w:ascii="Calibri Light" w:hAnsi="Calibri Light"/>
                 <w:noProof/>
                 <w:webHidden/>
               </w:rPr>
@@ -5572,6 +6110,7 @@
             </w:r>
             <w:r>
               <w:rPr>
+                <w:rFonts w:ascii="Calibri Light" w:hAnsi="Calibri Light"/>
                 <w:noProof/>
                 <w:webHidden/>
               </w:rPr>
@@ -5579,19 +6118,22 @@
             </w:r>
             <w:r>
               <w:rPr>
+                <w:rFonts w:ascii="Calibri Light" w:hAnsi="Calibri Light"/>
                 <w:noProof/>
                 <w:webHidden/>
               </w:rPr>
-              <w:instrText xml:space="preserve"> PAGEREF _Toc390523724 \h </w:instrText>
-            </w:r>
-            <w:r>
-              <w:rPr>
+              <w:instrText xml:space="preserve"> PAGEREF _Toc390531584 \h </w:instrText>
+            </w:r>
+            <w:r>
+              <w:rPr>
+                <w:rFonts w:ascii="Calibri Light" w:hAnsi="Calibri Light"/>
                 <w:noProof/>
                 <w:webHidden/>
               </w:rPr>
             </w:r>
             <w:r>
               <w:rPr>
+                <w:rFonts w:ascii="Calibri Light" w:hAnsi="Calibri Light"/>
                 <w:noProof/>
                 <w:webHidden/>
               </w:rPr>
@@ -5599,13 +6141,15 @@
             </w:r>
             <w:r>
               <w:rPr>
+                <w:rFonts w:ascii="Calibri Light" w:hAnsi="Calibri Light"/>
                 <w:noProof/>
                 <w:webHidden/>
               </w:rPr>
-              <w:t>9</w:t>
-            </w:r>
-            <w:r>
-              <w:rPr>
+              <w:t>10</w:t>
+            </w:r>
+            <w:r>
+              <w:rPr>
+                <w:rFonts w:ascii="Calibri Light" w:hAnsi="Calibri Light"/>
                 <w:noProof/>
                 <w:webHidden/>
               </w:rPr>
@@ -5620,14 +6164,17 @@
               <w:tab w:val="right" w:leader="dot" w:pos="9350"/>
             </w:tabs>
             <w:rPr>
+              <w:rFonts w:ascii="Calibri Light" w:hAnsi="Calibri Light"/>
               <w:noProof/>
               <w:lang w:val="es-ES" w:eastAsia="es-ES"/>
             </w:rPr>
           </w:pPr>
-          <w:hyperlink w:anchor="_Toc390523725" w:history="1">
+          <w:hyperlink w:anchor="_Toc390531585" w:history="1">
             <w:r>
               <w:rPr>
                 <w:rStyle w:val="Hipervnculo"/>
+                <w:rFonts w:ascii="Calibri Light" w:hAnsi="Calibri Light"/>
+                <w:b/>
                 <w:noProof/>
                 <w:lang w:val="es-AR"/>
               </w:rPr>
@@ -5635,6 +6182,7 @@
             </w:r>
             <w:r>
               <w:rPr>
+                <w:rFonts w:ascii="Calibri Light" w:hAnsi="Calibri Light"/>
                 <w:noProof/>
                 <w:webHidden/>
               </w:rPr>
@@ -5642,6 +6190,7 @@
             </w:r>
             <w:r>
               <w:rPr>
+                <w:rFonts w:ascii="Calibri Light" w:hAnsi="Calibri Light"/>
                 <w:noProof/>
                 <w:webHidden/>
               </w:rPr>
@@ -5649,19 +6198,22 @@
             </w:r>
             <w:r>
               <w:rPr>
+                <w:rFonts w:ascii="Calibri Light" w:hAnsi="Calibri Light"/>
                 <w:noProof/>
                 <w:webHidden/>
               </w:rPr>
-              <w:instrText xml:space="preserve"> PAGEREF _Toc390523725 \h </w:instrText>
-            </w:r>
-            <w:r>
-              <w:rPr>
+              <w:instrText xml:space="preserve"> PAGEREF _Toc390531585 \h </w:instrText>
+            </w:r>
+            <w:r>
+              <w:rPr>
+                <w:rFonts w:ascii="Calibri Light" w:hAnsi="Calibri Light"/>
                 <w:noProof/>
                 <w:webHidden/>
               </w:rPr>
             </w:r>
             <w:r>
               <w:rPr>
+                <w:rFonts w:ascii="Calibri Light" w:hAnsi="Calibri Light"/>
                 <w:noProof/>
                 <w:webHidden/>
               </w:rPr>
@@ -5669,6 +6221,7 @@
             </w:r>
             <w:r>
               <w:rPr>
+                <w:rFonts w:ascii="Calibri Light" w:hAnsi="Calibri Light"/>
                 <w:noProof/>
                 <w:webHidden/>
               </w:rPr>
@@ -5676,6 +6229,87 @@
             </w:r>
             <w:r>
               <w:rPr>
+                <w:rFonts w:ascii="Calibri Light" w:hAnsi="Calibri Light"/>
+                <w:noProof/>
+                <w:webHidden/>
+              </w:rPr>
+              <w:fldChar w:fldCharType="end"/>
+            </w:r>
+          </w:hyperlink>
+        </w:p>
+        <w:p>
+          <w:pPr>
+            <w:pStyle w:val="TDC1"/>
+            <w:tabs>
+              <w:tab w:val="right" w:leader="dot" w:pos="9350"/>
+            </w:tabs>
+            <w:rPr>
+              <w:rFonts w:ascii="Calibri Light" w:hAnsi="Calibri Light"/>
+              <w:noProof/>
+              <w:lang w:val="es-ES" w:eastAsia="es-ES"/>
+            </w:rPr>
+          </w:pPr>
+          <w:hyperlink w:anchor="_Toc390531586" w:history="1">
+            <w:r>
+              <w:rPr>
+                <w:rStyle w:val="Hipervnculo"/>
+                <w:rFonts w:ascii="Calibri Light" w:hAnsi="Calibri Light"/>
+                <w:b/>
+                <w:noProof/>
+                <w:lang w:val="es-ES"/>
+              </w:rPr>
+              <w:t>Documentos Complementarios</w:t>
+            </w:r>
+            <w:r>
+              <w:rPr>
+                <w:rFonts w:ascii="Calibri Light" w:hAnsi="Calibri Light"/>
+                <w:noProof/>
+                <w:webHidden/>
+              </w:rPr>
+              <w:tab/>
+            </w:r>
+            <w:r>
+              <w:rPr>
+                <w:rFonts w:ascii="Calibri Light" w:hAnsi="Calibri Light"/>
+                <w:noProof/>
+                <w:webHidden/>
+              </w:rPr>
+              <w:fldChar w:fldCharType="begin"/>
+            </w:r>
+            <w:r>
+              <w:rPr>
+                <w:rFonts w:ascii="Calibri Light" w:hAnsi="Calibri Light"/>
+                <w:noProof/>
+                <w:webHidden/>
+              </w:rPr>
+              <w:instrText xml:space="preserve"> PAGEREF _Toc390531586 \h </w:instrText>
+            </w:r>
+            <w:r>
+              <w:rPr>
+                <w:rFonts w:ascii="Calibri Light" w:hAnsi="Calibri Light"/>
+                <w:noProof/>
+                <w:webHidden/>
+              </w:rPr>
+            </w:r>
+            <w:r>
+              <w:rPr>
+                <w:rFonts w:ascii="Calibri Light" w:hAnsi="Calibri Light"/>
+                <w:noProof/>
+                <w:webHidden/>
+              </w:rPr>
+              <w:fldChar w:fldCharType="separate"/>
+            </w:r>
+            <w:r>
+              <w:rPr>
+                <w:rFonts w:ascii="Calibri Light" w:hAnsi="Calibri Light"/>
+                <w:noProof/>
+                <w:webHidden/>
+              </w:rPr>
+              <w:t>11</w:t>
+            </w:r>
+            <w:r>
+              <w:rPr>
+                <w:rFonts w:ascii="Calibri Light" w:hAnsi="Calibri Light"/>
                 <w:noProof/>
                 <w:webHidden/>
               </w:rPr>
@@ -5729,166 +6363,183 @@
         <w:jc w:val="both"/>
         <w:rPr>
           <w:rFonts w:ascii="Calibri Light" w:hAnsi="Calibri Light"/>
+          <w:b/>
           <w:noProof/>
           <w:lang w:val="es-ES"/>
         </w:rPr>
       </w:pPr>
-      <w:bookmarkStart w:id="1" w:name="_Toc390523704"/>
-      <w:r>
-        <w:rPr>
-          <w:rFonts w:ascii="Calibri Light" w:hAnsi="Calibri Light"/>
+      <w:bookmarkStart w:id="0" w:name="_Toc390531564"/>
+      <w:r>
+        <w:rPr>
+          <w:rFonts w:ascii="Calibri Light" w:hAnsi="Calibri Light"/>
+          <w:b/>
           <w:noProof/>
           <w:lang w:val="es-ES"/>
         </w:rPr>
         <w:lastRenderedPageBreak/>
         <w:t>Introducción</w:t>
       </w:r>
+      <w:bookmarkEnd w:id="0"/>
+    </w:p>
+    <w:p>
+      <w:pPr>
+        <w:pStyle w:val="Ttulo2"/>
+        <w:jc w:val="both"/>
+        <w:rPr>
+          <w:rFonts w:ascii="Calibri Light" w:hAnsi="Calibri Light"/>
+          <w:b/>
+          <w:noProof/>
+          <w:sz w:val="22"/>
+          <w:lang w:val="es-ES"/>
+        </w:rPr>
+      </w:pPr>
+      <w:bookmarkStart w:id="1" w:name="_Toc390531565"/>
+      <w:r>
+        <w:rPr>
+          <w:rFonts w:ascii="Calibri Light" w:hAnsi="Calibri Light"/>
+          <w:b/>
+          <w:noProof/>
+          <w:sz w:val="22"/>
+          <w:lang w:val="es-ES"/>
+        </w:rPr>
+        <w:t>Descripción  de Documento</w:t>
+      </w:r>
       <w:bookmarkEnd w:id="1"/>
     </w:p>
     <w:p>
       <w:pPr>
-        <w:pStyle w:val="Ttulo2"/>
-        <w:jc w:val="both"/>
-        <w:rPr>
+        <w:jc w:val="both"/>
+        <w:rPr>
+          <w:rFonts w:ascii="Calibri Light" w:hAnsi="Calibri Light"/>
+          <w:lang w:val="es-ES"/>
+        </w:rPr>
+      </w:pPr>
+      <w:r>
+        <w:rPr>
+          <w:rFonts w:ascii="Calibri Light" w:hAnsi="Calibri Light"/>
           <w:noProof/>
           <w:lang w:val="es-ES"/>
         </w:rPr>
-      </w:pPr>
-      <w:bookmarkStart w:id="2" w:name="_Toc390523705"/>
-      <w:r>
-        <w:rPr>
-          <w:noProof/>
+        <w:t xml:space="preserve">El objetivo de </w:t>
+      </w:r>
+      <w:r>
+        <w:rPr>
+          <w:rFonts w:ascii="Calibri Light" w:hAnsi="Calibri Light"/>
           <w:lang w:val="es-ES"/>
         </w:rPr>
-        <w:t>Descripción  de Documento</w:t>
+        <w:t>este documento</w:t>
+      </w:r>
+      <w:r>
+        <w:rPr>
+          <w:rFonts w:ascii="Calibri Light" w:hAnsi="Calibri Light"/>
+          <w:lang w:val="es-ES"/>
+        </w:rPr>
+        <w:t xml:space="preserve"> es </w:t>
+      </w:r>
+      <w:r>
+        <w:rPr>
+          <w:rFonts w:ascii="Calibri Light" w:hAnsi="Calibri Light"/>
+          <w:lang w:val="es-ES"/>
+        </w:rPr>
+        <w:t>detallar la Especificación de Requerimientos de Software</w:t>
+      </w:r>
+      <w:r>
+        <w:rPr>
+          <w:rFonts w:ascii="Calibri Light" w:hAnsi="Calibri Light"/>
+          <w:lang w:val="es-ES"/>
+        </w:rPr>
+        <w:t xml:space="preserve"> (ERS)</w:t>
+      </w:r>
+      <w:r>
+        <w:rPr>
+          <w:rFonts w:ascii="Calibri Light" w:hAnsi="Calibri Light"/>
+          <w:lang w:val="es-ES"/>
+        </w:rPr>
+        <w:t>,</w:t>
+      </w:r>
+      <w:r>
+        <w:rPr>
+          <w:rFonts w:ascii="Calibri Light" w:hAnsi="Calibri Light"/>
+          <w:lang w:val="es-ES"/>
+        </w:rPr>
+        <w:t xml:space="preserve"> que cons</w:t>
+      </w:r>
+      <w:r>
+        <w:rPr>
+          <w:rFonts w:ascii="Calibri Light" w:hAnsi="Calibri Light"/>
+          <w:lang w:val="es-ES"/>
+        </w:rPr>
+        <w:t>iste en una descripción general</w:t>
+      </w:r>
+      <w:r>
+        <w:rPr>
+          <w:rFonts w:ascii="Calibri Light" w:hAnsi="Calibri Light"/>
+          <w:lang w:val="es-ES"/>
+        </w:rPr>
+        <w:t xml:space="preserve"> de</w:t>
+      </w:r>
+      <w:r>
+        <w:rPr>
+          <w:rFonts w:ascii="Calibri Light" w:hAnsi="Calibri Light"/>
+          <w:lang w:val="es-ES"/>
+        </w:rPr>
+        <w:t xml:space="preserve"> la funcionalidad que tendrá el</w:t>
+      </w:r>
+      <w:r>
+        <w:rPr>
+          <w:rFonts w:ascii="Calibri Light" w:hAnsi="Calibri Light"/>
+          <w:lang w:val="es-ES"/>
+        </w:rPr>
+        <w:t xml:space="preserve"> sistema a desarrollar. Se reflejarán en la ERS todos los requerimientos</w:t>
+      </w:r>
+      <w:r>
+        <w:rPr>
+          <w:rFonts w:ascii="Calibri Light" w:hAnsi="Calibri Light"/>
+          <w:lang w:val="es-ES"/>
+        </w:rPr>
+        <w:t xml:space="preserve"> funcionales </w:t>
+      </w:r>
+      <w:r>
+        <w:rPr>
+          <w:rFonts w:ascii="Calibri Light" w:hAnsi="Calibri Light"/>
+          <w:lang w:val="es-ES"/>
+        </w:rPr>
+        <w:t>que nuestro producto deberá contemplar, es decir que el software a desarrollar deberá cumplir con todos los requisitos que son especificados en este documento.</w:t>
+      </w:r>
+    </w:p>
+    <w:p>
+      <w:pPr>
+        <w:pStyle w:val="Ttulo2"/>
+        <w:jc w:val="both"/>
+        <w:rPr>
+          <w:rFonts w:ascii="Calibri Light" w:hAnsi="Calibri Light"/>
+          <w:b/>
+          <w:sz w:val="22"/>
+        </w:rPr>
+      </w:pPr>
+      <w:bookmarkStart w:id="2" w:name="_Toc118013928"/>
+      <w:bookmarkStart w:id="3" w:name="_Toc118027376"/>
+      <w:bookmarkStart w:id="4" w:name="_Toc118281331"/>
+      <w:bookmarkStart w:id="5" w:name="_Toc219621175"/>
+      <w:bookmarkStart w:id="6" w:name="_Toc224346012"/>
+      <w:bookmarkStart w:id="7" w:name="_Toc388973277"/>
+      <w:bookmarkStart w:id="8" w:name="_Toc390531566"/>
+      <w:r>
+        <w:rPr>
+          <w:rFonts w:ascii="Calibri Light" w:hAnsi="Calibri Light"/>
+          <w:b/>
+          <w:sz w:val="22"/>
+        </w:rPr>
+        <w:t>Definiciones, Acrónimos y Abreviaturas</w:t>
       </w:r>
       <w:bookmarkEnd w:id="2"/>
-    </w:p>
-    <w:p>
-      <w:pPr>
-        <w:jc w:val="both"/>
-        <w:rPr>
-          <w:rFonts w:ascii="Calibri Light" w:hAnsi="Calibri Light"/>
-          <w:lang w:val="es-ES"/>
-        </w:rPr>
-      </w:pPr>
-      <w:r>
-        <w:rPr>
-          <w:rFonts w:ascii="Calibri Light" w:hAnsi="Calibri Light"/>
-          <w:noProof/>
-          <w:lang w:val="es-ES"/>
-        </w:rPr>
-        <w:t xml:space="preserve">El objetivo de </w:t>
-      </w:r>
-      <w:r>
-        <w:rPr>
-          <w:rFonts w:ascii="Calibri Light" w:hAnsi="Calibri Light"/>
-          <w:lang w:val="es-ES"/>
-        </w:rPr>
-        <w:t>este documento</w:t>
-      </w:r>
-      <w:r>
-        <w:rPr>
-          <w:rFonts w:ascii="Calibri Light" w:hAnsi="Calibri Light"/>
-          <w:lang w:val="es-ES"/>
-        </w:rPr>
-        <w:t xml:space="preserve"> es </w:t>
-      </w:r>
-      <w:r>
-        <w:rPr>
-          <w:rFonts w:ascii="Calibri Light" w:hAnsi="Calibri Light"/>
-          <w:lang w:val="es-ES"/>
-        </w:rPr>
-        <w:t>detallar la Especificación de Requerimientos de Software</w:t>
-      </w:r>
-      <w:r>
-        <w:rPr>
-          <w:rFonts w:ascii="Calibri Light" w:hAnsi="Calibri Light"/>
-          <w:lang w:val="es-ES"/>
-        </w:rPr>
-        <w:t xml:space="preserve"> (ERS)</w:t>
-      </w:r>
-      <w:r>
-        <w:rPr>
-          <w:rFonts w:ascii="Calibri Light" w:hAnsi="Calibri Light"/>
-          <w:lang w:val="es-ES"/>
-        </w:rPr>
-        <w:t>,</w:t>
-      </w:r>
-      <w:r>
-        <w:rPr>
-          <w:rFonts w:ascii="Calibri Light" w:hAnsi="Calibri Light"/>
-          <w:lang w:val="es-ES"/>
-        </w:rPr>
-        <w:t xml:space="preserve"> que cons</w:t>
-      </w:r>
-      <w:r>
-        <w:rPr>
-          <w:rFonts w:ascii="Calibri Light" w:hAnsi="Calibri Light"/>
-          <w:lang w:val="es-ES"/>
-        </w:rPr>
-        <w:t>iste en una descripción general</w:t>
-      </w:r>
-      <w:r>
-        <w:rPr>
-          <w:rFonts w:ascii="Calibri Light" w:hAnsi="Calibri Light"/>
-          <w:lang w:val="es-ES"/>
-        </w:rPr>
-        <w:t xml:space="preserve"> de</w:t>
-      </w:r>
-      <w:r>
-        <w:rPr>
-          <w:rFonts w:ascii="Calibri Light" w:hAnsi="Calibri Light"/>
-          <w:lang w:val="es-ES"/>
-        </w:rPr>
-        <w:t xml:space="preserve"> la funcionalidad que tendrá el</w:t>
-      </w:r>
-      <w:r>
-        <w:rPr>
-          <w:rFonts w:ascii="Calibri Light" w:hAnsi="Calibri Light"/>
-          <w:lang w:val="es-ES"/>
-        </w:rPr>
-        <w:t xml:space="preserve"> sistema a desarrollar. Se reflejarán en la ERS todos los requerimientos</w:t>
-      </w:r>
-      <w:r>
-        <w:rPr>
-          <w:rFonts w:ascii="Calibri Light" w:hAnsi="Calibri Light"/>
-          <w:lang w:val="es-ES"/>
-        </w:rPr>
-        <w:t xml:space="preserve"> funcionales </w:t>
-      </w:r>
-      <w:r>
-        <w:rPr>
-          <w:rFonts w:ascii="Calibri Light" w:hAnsi="Calibri Light"/>
-          <w:lang w:val="es-ES"/>
-        </w:rPr>
-        <w:t>que nuestro producto deberá contemplar, es decir que el software a desarrollar deberá cumplir con todos los requisitos que son especificados en este documento.</w:t>
-      </w:r>
-    </w:p>
-    <w:p>
-      <w:pPr>
-        <w:pStyle w:val="Ttulo2"/>
-        <w:jc w:val="both"/>
-      </w:pPr>
-      <w:bookmarkStart w:id="3" w:name="_Toc118013928"/>
-      <w:bookmarkStart w:id="4" w:name="_Toc118027376"/>
-      <w:bookmarkStart w:id="5" w:name="_Toc118281331"/>
-      <w:bookmarkStart w:id="6" w:name="_Toc219621175"/>
-      <w:bookmarkStart w:id="7" w:name="_Toc224346012"/>
-      <w:bookmarkStart w:id="8" w:name="_Toc388973277"/>
-      <w:bookmarkStart w:id="9" w:name="_Toc390523706"/>
-      <w:r>
-        <w:t>Definiciones, Acrónimos y Abreviaturas</w:t>
-      </w:r>
       <w:bookmarkEnd w:id="3"/>
       <w:bookmarkEnd w:id="4"/>
       <w:bookmarkEnd w:id="5"/>
       <w:bookmarkEnd w:id="6"/>
       <w:bookmarkEnd w:id="7"/>
       <w:bookmarkEnd w:id="8"/>
-      <w:bookmarkEnd w:id="9"/>
-    </w:p>
-    <w:p/>
+    </w:p>
     <w:tbl>
       <w:tblPr>
         <w:tblStyle w:val="Tabladecuadrcula6concolores-nfasis31"/>
@@ -5914,12 +6565,14 @@
               <w:jc w:val="both"/>
               <w:rPr>
                 <w:rFonts w:ascii="Calibri Light" w:hAnsi="Calibri Light"/>
+                <w:color w:val="63A537" w:themeColor="accent2"/>
                 <w:lang w:val="es-ES"/>
               </w:rPr>
             </w:pPr>
             <w:r>
               <w:rPr>
                 <w:rFonts w:ascii="Calibri Light" w:hAnsi="Calibri Light"/>
+                <w:color w:val="63A537" w:themeColor="accent2"/>
                 <w:lang w:val="es-ES"/>
               </w:rPr>
               <w:t>Sigla/Concepto</w:t>
@@ -5937,12 +6590,14 @@
               <w:cnfStyle w:val="100000000000" w:firstRow="1" w:lastRow="0" w:firstColumn="0" w:lastColumn="0" w:oddVBand="0" w:evenVBand="0" w:oddHBand="0" w:evenHBand="0" w:firstRowFirstColumn="0" w:firstRowLastColumn="0" w:lastRowFirstColumn="0" w:lastRowLastColumn="0"/>
               <w:rPr>
                 <w:rFonts w:ascii="Calibri Light" w:hAnsi="Calibri Light"/>
+                <w:color w:val="63A537" w:themeColor="accent2"/>
                 <w:lang w:val="es-ES"/>
               </w:rPr>
             </w:pPr>
             <w:r>
               <w:rPr>
                 <w:rFonts w:ascii="Calibri Light" w:hAnsi="Calibri Light"/>
+                <w:color w:val="63A537" w:themeColor="accent2"/>
                 <w:lang w:val="es-ES"/>
               </w:rPr>
               <w:t>Descripción</w:t>
@@ -5965,12 +6620,14 @@
               <w:jc w:val="both"/>
               <w:rPr>
                 <w:rFonts w:ascii="Calibri Light" w:hAnsi="Calibri Light"/>
+                <w:color w:val="auto"/>
                 <w:lang w:val="es-ES"/>
               </w:rPr>
             </w:pPr>
             <w:r>
               <w:rPr>
                 <w:rFonts w:ascii="Calibri Light" w:hAnsi="Calibri Light"/>
+                <w:color w:val="auto"/>
                 <w:lang w:val="es-ES"/>
               </w:rPr>
               <w:t>Torneo</w:t>
@@ -6015,12 +6672,14 @@
               <w:jc w:val="both"/>
               <w:rPr>
                 <w:rFonts w:ascii="Calibri Light" w:hAnsi="Calibri Light"/>
+                <w:color w:val="auto"/>
                 <w:lang w:val="es-ES"/>
               </w:rPr>
             </w:pPr>
             <w:r>
               <w:rPr>
                 <w:rFonts w:ascii="Calibri Light" w:hAnsi="Calibri Light"/>
+                <w:color w:val="auto"/>
                 <w:lang w:val="es-ES"/>
               </w:rPr>
               <w:t>Fixture</w:t>
@@ -6068,12 +6727,14 @@
               <w:jc w:val="both"/>
               <w:rPr>
                 <w:rFonts w:ascii="Calibri Light" w:hAnsi="Calibri Light"/>
+                <w:color w:val="auto"/>
                 <w:lang w:val="es-ES"/>
               </w:rPr>
             </w:pPr>
             <w:r>
               <w:rPr>
                 <w:rFonts w:ascii="Calibri Light" w:hAnsi="Calibri Light"/>
+                <w:color w:val="auto"/>
                 <w:lang w:val="es-ES"/>
               </w:rPr>
               <w:t>Tipo de Fixture</w:t>
@@ -6118,12 +6779,14 @@
               <w:jc w:val="both"/>
               <w:rPr>
                 <w:rFonts w:ascii="Calibri Light" w:hAnsi="Calibri Light"/>
+                <w:color w:val="auto"/>
                 <w:lang w:val="es-ES"/>
               </w:rPr>
             </w:pPr>
             <w:r>
               <w:rPr>
                 <w:rFonts w:ascii="Calibri Light" w:hAnsi="Calibri Light"/>
+                <w:color w:val="auto"/>
                 <w:lang w:val="es-ES"/>
               </w:rPr>
               <w:t>Edición</w:t>
@@ -6177,19 +6840,21 @@
         <w:pStyle w:val="Ttulo1"/>
         <w:jc w:val="both"/>
         <w:rPr>
-          <w:sz w:val="20"/>
-          <w:lang w:val="es-AR"/>
-        </w:rPr>
-      </w:pPr>
-      <w:bookmarkStart w:id="10" w:name="_Toc390523707"/>
-      <w:r>
-        <w:rPr>
-          <w:sz w:val="20"/>
+          <w:rFonts w:ascii="Calibri Light" w:hAnsi="Calibri Light"/>
+          <w:b/>
+          <w:lang w:val="es-AR"/>
+        </w:rPr>
+      </w:pPr>
+      <w:bookmarkStart w:id="9" w:name="_Toc390531567"/>
+      <w:r>
+        <w:rPr>
+          <w:rFonts w:ascii="Calibri Light" w:hAnsi="Calibri Light"/>
+          <w:b/>
           <w:lang w:val="es-AR"/>
         </w:rPr>
         <w:t>Límite y Alcance</w:t>
       </w:r>
-      <w:bookmarkEnd w:id="10"/>
+      <w:bookmarkEnd w:id="9"/>
     </w:p>
     <w:p>
       <w:pPr>
@@ -6214,6 +6879,7 @@
           <w:ilvl w:val="0"/>
           <w:numId w:val="20"/>
         </w:numPr>
+        <w:ind w:left="567" w:hanging="207"/>
         <w:jc w:val="both"/>
         <w:rPr>
           <w:rFonts w:ascii="Calibri Light" w:hAnsi="Calibri Light"/>
@@ -6226,6 +6892,13 @@
           <w:lang w:val="es-ES"/>
         </w:rPr>
         <w:t>Administración de Campeonato</w:t>
+      </w:r>
+      <w:r>
+        <w:rPr>
+          <w:rFonts w:ascii="Calibri Light" w:hAnsi="Calibri Light"/>
+          <w:lang w:val="es-ES"/>
+        </w:rPr>
+        <w:t>.</w:t>
       </w:r>
     </w:p>
     <w:p>
@@ -6235,6 +6908,7 @@
           <w:ilvl w:val="0"/>
           <w:numId w:val="20"/>
         </w:numPr>
+        <w:ind w:left="567" w:hanging="207"/>
         <w:jc w:val="both"/>
         <w:rPr>
           <w:rFonts w:ascii="Calibri Light" w:hAnsi="Calibri Light"/>
@@ -6247,6 +6921,13 @@
           <w:lang w:val="es-ES"/>
         </w:rPr>
         <w:t>Administración de Equipos</w:t>
+      </w:r>
+      <w:r>
+        <w:rPr>
+          <w:rFonts w:ascii="Calibri Light" w:hAnsi="Calibri Light"/>
+          <w:lang w:val="es-ES"/>
+        </w:rPr>
+        <w:t>.</w:t>
       </w:r>
     </w:p>
     <w:p>
@@ -6256,6 +6937,7 @@
           <w:ilvl w:val="0"/>
           <w:numId w:val="20"/>
         </w:numPr>
+        <w:ind w:left="567" w:hanging="207"/>
         <w:jc w:val="both"/>
         <w:rPr>
           <w:rFonts w:ascii="Calibri Light" w:hAnsi="Calibri Light"/>
@@ -6268,6 +6950,13 @@
           <w:lang w:val="es-ES"/>
         </w:rPr>
         <w:t>Administración de Árbitros</w:t>
+      </w:r>
+      <w:r>
+        <w:rPr>
+          <w:rFonts w:ascii="Calibri Light" w:hAnsi="Calibri Light"/>
+          <w:lang w:val="es-ES"/>
+        </w:rPr>
+        <w:t>.</w:t>
       </w:r>
     </w:p>
     <w:p>
@@ -6277,6 +6966,7 @@
           <w:ilvl w:val="0"/>
           <w:numId w:val="20"/>
         </w:numPr>
+        <w:ind w:left="567" w:hanging="207"/>
         <w:jc w:val="both"/>
         <w:rPr>
           <w:rFonts w:ascii="Calibri Light" w:hAnsi="Calibri Light"/>
@@ -6289,6 +6979,13 @@
           <w:lang w:val="es-ES"/>
         </w:rPr>
         <w:t>Administración de Jugadores</w:t>
+      </w:r>
+      <w:r>
+        <w:rPr>
+          <w:rFonts w:ascii="Calibri Light" w:hAnsi="Calibri Light"/>
+          <w:lang w:val="es-ES"/>
+        </w:rPr>
+        <w:t>.</w:t>
       </w:r>
     </w:p>
     <w:p>
@@ -6298,6 +6995,7 @@
           <w:ilvl w:val="0"/>
           <w:numId w:val="20"/>
         </w:numPr>
+        <w:ind w:left="567" w:hanging="207"/>
         <w:jc w:val="both"/>
         <w:rPr>
           <w:rFonts w:ascii="Calibri Light" w:hAnsi="Calibri Light"/>
@@ -6309,7 +7007,28 @@
           <w:rFonts w:ascii="Calibri Light" w:hAnsi="Calibri Light"/>
           <w:lang w:val="es-ES"/>
         </w:rPr>
-        <w:t>Adminitración de Fixture</w:t>
+        <w:t>Admini</w:t>
+      </w:r>
+      <w:r>
+        <w:rPr>
+          <w:rFonts w:ascii="Calibri Light" w:hAnsi="Calibri Light"/>
+          <w:lang w:val="es-ES"/>
+        </w:rPr>
+        <w:t>s</w:t>
+      </w:r>
+      <w:r>
+        <w:rPr>
+          <w:rFonts w:ascii="Calibri Light" w:hAnsi="Calibri Light"/>
+          <w:lang w:val="es-ES"/>
+        </w:rPr>
+        <w:t>tración de Fixture</w:t>
+      </w:r>
+      <w:r>
+        <w:rPr>
+          <w:rFonts w:ascii="Calibri Light" w:hAnsi="Calibri Light"/>
+          <w:lang w:val="es-ES"/>
+        </w:rPr>
+        <w:t>.</w:t>
       </w:r>
     </w:p>
     <w:p>
@@ -6319,6 +7038,7 @@
           <w:ilvl w:val="0"/>
           <w:numId w:val="20"/>
         </w:numPr>
+        <w:ind w:left="567" w:hanging="207"/>
         <w:jc w:val="both"/>
         <w:rPr>
           <w:rFonts w:ascii="Calibri Light" w:hAnsi="Calibri Light"/>
@@ -6331,6 +7051,13 @@
           <w:lang w:val="es-ES"/>
         </w:rPr>
         <w:t>Personalización de Campeonato</w:t>
+      </w:r>
+      <w:r>
+        <w:rPr>
+          <w:rFonts w:ascii="Calibri Light" w:hAnsi="Calibri Light"/>
+          <w:lang w:val="es-ES"/>
+        </w:rPr>
+        <w:t>.</w:t>
       </w:r>
     </w:p>
     <w:p>
@@ -6340,6 +7067,7 @@
           <w:ilvl w:val="0"/>
           <w:numId w:val="20"/>
         </w:numPr>
+        <w:ind w:left="567" w:hanging="207"/>
         <w:jc w:val="both"/>
         <w:rPr>
           <w:rFonts w:ascii="Calibri Light" w:hAnsi="Calibri Light"/>
@@ -6352,6 +7080,13 @@
           <w:lang w:val="es-ES"/>
         </w:rPr>
         <w:t>Control Automático de Estadísticas</w:t>
+      </w:r>
+      <w:r>
+        <w:rPr>
+          <w:rFonts w:ascii="Calibri Light" w:hAnsi="Calibri Light"/>
+          <w:lang w:val="es-ES"/>
+        </w:rPr>
+        <w:t>.</w:t>
       </w:r>
     </w:p>
     <w:p>
@@ -6361,6 +7096,7 @@
           <w:ilvl w:val="0"/>
           <w:numId w:val="20"/>
         </w:numPr>
+        <w:ind w:left="567" w:hanging="207"/>
         <w:jc w:val="both"/>
         <w:rPr>
           <w:rFonts w:ascii="Calibri Light" w:hAnsi="Calibri Light"/>
@@ -6373,6 +7109,13 @@
           <w:lang w:val="es-ES"/>
         </w:rPr>
         <w:t>Administración del Portal de Noticias</w:t>
+      </w:r>
+      <w:r>
+        <w:rPr>
+          <w:rFonts w:ascii="Calibri Light" w:hAnsi="Calibri Light"/>
+          <w:lang w:val="es-ES"/>
+        </w:rPr>
+        <w:t>.</w:t>
       </w:r>
     </w:p>
     <w:p>
@@ -6382,6 +7125,7 @@
           <w:ilvl w:val="0"/>
           <w:numId w:val="20"/>
         </w:numPr>
+        <w:ind w:left="567" w:hanging="207"/>
         <w:jc w:val="both"/>
         <w:rPr>
           <w:rFonts w:ascii="Calibri Light" w:hAnsi="Calibri Light"/>
@@ -6393,7 +7137,7 @@
           <w:rFonts w:ascii="Calibri Light" w:hAnsi="Calibri Light"/>
           <w:lang w:val="es-ES"/>
         </w:rPr>
-        <w:t xml:space="preserve">Gestión de Usuarios </w:t>
+        <w:t>Gestión de Usuarios.</w:t>
       </w:r>
     </w:p>
     <w:p>
@@ -6403,6 +7147,7 @@
           <w:ilvl w:val="0"/>
           <w:numId w:val="20"/>
         </w:numPr>
+        <w:ind w:left="567" w:hanging="207"/>
         <w:jc w:val="both"/>
         <w:rPr>
           <w:rFonts w:ascii="Calibri Light" w:hAnsi="Calibri Light"/>
@@ -6415,6 +7160,13 @@
           <w:lang w:val="es-ES"/>
         </w:rPr>
         <w:t>Gestión de la Seguridad</w:t>
+      </w:r>
+      <w:r>
+        <w:rPr>
+          <w:rFonts w:ascii="Calibri Light" w:hAnsi="Calibri Light"/>
+          <w:lang w:val="es-ES"/>
+        </w:rPr>
+        <w:t>.</w:t>
       </w:r>
     </w:p>
     <w:p>
@@ -6433,31 +7185,74 @@
         <w:pStyle w:val="Ttulo1"/>
         <w:jc w:val="both"/>
         <w:rPr>
+          <w:rFonts w:ascii="Calibri Light" w:hAnsi="Calibri Light"/>
+          <w:b/>
           <w:lang w:val="es-ES"/>
         </w:rPr>
       </w:pPr>
-      <w:bookmarkStart w:id="11" w:name="_Toc390523708"/>
-      <w:r>
-        <w:rPr>
+      <w:bookmarkStart w:id="10" w:name="_Toc390531568"/>
+      <w:r>
+        <w:rPr>
+          <w:rFonts w:ascii="Calibri Light" w:hAnsi="Calibri Light"/>
+          <w:b/>
           <w:lang w:val="es-ES"/>
         </w:rPr>
-        <w:t>No Contempla</w:t>
-      </w:r>
-      <w:bookmarkEnd w:id="11"/>
-    </w:p>
-    <w:p>
-      <w:pPr>
-        <w:rPr>
-          <w:rFonts w:ascii="Calibri Light" w:hAnsi="Calibri Light"/>
+        <w:t xml:space="preserve">El Sistema </w:t>
+      </w:r>
+      <w:r>
+        <w:rPr>
+          <w:rFonts w:ascii="Calibri Light" w:hAnsi="Calibri Light"/>
+          <w:b/>
           <w:lang w:val="es-ES"/>
         </w:rPr>
-      </w:pPr>
-      <w:r>
-        <w:rPr>
-          <w:rFonts w:ascii="Calibri Light" w:hAnsi="Calibri Light"/>
+        <w:t>No</w:t>
+      </w:r>
+      <w:r>
+        <w:rPr>
+          <w:rFonts w:ascii="Calibri Light" w:hAnsi="Calibri Light"/>
+          <w:b/>
           <w:lang w:val="es-ES"/>
         </w:rPr>
-        <w:t>El sistema no contemplará las siguientes funciones:</w:t>
+        <w:t xml:space="preserve"> se</w:t>
+      </w:r>
+      <w:r>
+        <w:rPr>
+          <w:rFonts w:ascii="Calibri Light" w:hAnsi="Calibri Light"/>
+          <w:b/>
+          <w:lang w:val="es-ES"/>
+        </w:rPr>
+        <w:t xml:space="preserve"> Contempla</w:t>
+      </w:r>
+      <w:bookmarkEnd w:id="10"/>
+    </w:p>
+    <w:p>
+      <w:pPr>
+        <w:jc w:val="both"/>
+        <w:rPr>
+          <w:rFonts w:ascii="Calibri Light" w:hAnsi="Calibri Light"/>
+          <w:lang w:val="es-ES"/>
+        </w:rPr>
+      </w:pPr>
+      <w:r>
+        <w:rPr>
+          <w:rFonts w:ascii="Calibri Light" w:hAnsi="Calibri Light"/>
+          <w:lang w:val="es-ES"/>
+        </w:rPr>
+        <w:t>El sistema</w:t>
+      </w:r>
+      <w:r>
+        <w:rPr>
+          <w:rFonts w:ascii="Calibri Light" w:hAnsi="Calibri Light"/>
+          <w:lang w:val="es-ES"/>
+        </w:rPr>
+        <w:t xml:space="preserve"> de gestión de campeonatos de fútbol</w:t>
+      </w:r>
+      <w:r>
+        <w:rPr>
+          <w:rFonts w:ascii="Calibri Light" w:hAnsi="Calibri Light"/>
+          <w:lang w:val="es-ES"/>
+        </w:rPr>
+        <w:t xml:space="preserve"> no contemplará las siguientes funciones:</w:t>
       </w:r>
     </w:p>
     <w:p>
@@ -6467,6 +7262,8 @@
           <w:ilvl w:val="0"/>
           <w:numId w:val="23"/>
         </w:numPr>
+        <w:ind w:left="567" w:hanging="141"/>
+        <w:jc w:val="both"/>
         <w:rPr>
           <w:rFonts w:ascii="Calibri Light" w:hAnsi="Calibri Light"/>
           <w:lang w:val="es-ES"/>
@@ -6477,7 +7274,21 @@
           <w:rFonts w:ascii="Calibri Light" w:hAnsi="Calibri Light"/>
           <w:lang w:val="es-ES"/>
         </w:rPr>
-        <w:t>Inscripciones  al campeonato</w:t>
+        <w:t xml:space="preserve">Inscripciones </w:t>
+      </w:r>
+      <w:r>
+        <w:rPr>
+          <w:rFonts w:ascii="Calibri Light" w:hAnsi="Calibri Light"/>
+          <w:lang w:val="es-ES"/>
+        </w:rPr>
+        <w:t>al campeonato</w:t>
+      </w:r>
+      <w:r>
+        <w:rPr>
+          <w:rFonts w:ascii="Calibri Light" w:hAnsi="Calibri Light"/>
+          <w:lang w:val="es-ES"/>
+        </w:rPr>
+        <w:t>: no se maneja inscripciones de equipos a ediciones. El administrador del campeonato inscribirá de manera manual los distintos equipos que participarán y luego los cargará al sistema.</w:t>
       </w:r>
     </w:p>
     <w:p>
@@ -6487,6 +7298,8 @@
           <w:ilvl w:val="0"/>
           <w:numId w:val="23"/>
         </w:numPr>
+        <w:ind w:left="567" w:hanging="141"/>
+        <w:jc w:val="both"/>
         <w:rPr>
           <w:rFonts w:ascii="Calibri Light" w:hAnsi="Calibri Light"/>
           <w:lang w:val="es-ES"/>
@@ -6497,7 +7310,14 @@
           <w:rFonts w:ascii="Calibri Light" w:hAnsi="Calibri Light"/>
           <w:lang w:val="es-ES"/>
         </w:rPr>
-        <w:t>Gestión de cobros</w:t>
+        <w:t>Gestión de clubes</w:t>
+      </w:r>
+      <w:r>
+        <w:rPr>
+          <w:rFonts w:ascii="Calibri Light" w:hAnsi="Calibri Light"/>
+          <w:lang w:val="es-ES"/>
+        </w:rPr>
+        <w:t>: no se administra a nivel de clubes, sólo se manipulan datos a nivel de equipos.</w:t>
       </w:r>
     </w:p>
     <w:p>
@@ -6507,6 +7327,8 @@
           <w:ilvl w:val="0"/>
           <w:numId w:val="23"/>
         </w:numPr>
+        <w:ind w:left="567" w:hanging="141"/>
+        <w:jc w:val="both"/>
         <w:rPr>
           <w:rFonts w:ascii="Calibri Light" w:hAnsi="Calibri Light"/>
           <w:lang w:val="es-ES"/>
@@ -6517,7 +7339,7 @@
           <w:rFonts w:ascii="Calibri Light" w:hAnsi="Calibri Light"/>
           <w:lang w:val="es-ES"/>
         </w:rPr>
-        <w:t>Gestión de clubes</w:t>
+        <w:t>Gestión de cobros.</w:t>
       </w:r>
     </w:p>
     <w:p>
@@ -6528,18 +7350,22 @@
         </w:pBdr>
         <w:jc w:val="both"/>
         <w:rPr>
+          <w:rFonts w:ascii="Calibri Light" w:hAnsi="Calibri Light"/>
+          <w:b/>
           <w:lang w:val="es-ES"/>
         </w:rPr>
       </w:pPr>
-      <w:bookmarkStart w:id="12" w:name="_Toc390523709"/>
-      <w:r>
-        <w:rPr>
+      <w:bookmarkStart w:id="11" w:name="_Toc390531569"/>
+      <w:r>
+        <w:rPr>
+          <w:rFonts w:ascii="Calibri Light" w:hAnsi="Calibri Light"/>
+          <w:b/>
           <w:lang w:val="es-ES"/>
         </w:rPr>
         <w:lastRenderedPageBreak/>
         <w:t>Supuestos</w:t>
       </w:r>
-      <w:bookmarkEnd w:id="12"/>
+      <w:bookmarkEnd w:id="11"/>
     </w:p>
     <w:p>
       <w:pPr>
@@ -6561,7 +7387,14 @@
           <w:rFonts w:ascii="Calibri Light" w:hAnsi="Calibri Light"/>
           <w:lang w:val="es-ES"/>
         </w:rPr>
-        <w:t xml:space="preserve"> identificados son:</w:t>
+        <w:t xml:space="preserve"> identificado</w:t>
+      </w:r>
+      <w:r>
+        <w:rPr>
+          <w:rFonts w:ascii="Calibri Light" w:hAnsi="Calibri Light"/>
+          <w:lang w:val="es-ES"/>
+        </w:rPr>
+        <w:t xml:space="preserve"> son:</w:t>
       </w:r>
     </w:p>
     <w:p>
@@ -6571,6 +7404,7 @@
           <w:ilvl w:val="0"/>
           <w:numId w:val="26"/>
         </w:numPr>
+        <w:ind w:left="567" w:hanging="207"/>
         <w:jc w:val="both"/>
         <w:rPr>
           <w:rFonts w:ascii="Calibri Light" w:hAnsi="Calibri Light"/>
@@ -6582,7 +7416,28 @@
           <w:rFonts w:ascii="Calibri Light" w:hAnsi="Calibri Light"/>
           <w:lang w:val="es-ES"/>
         </w:rPr>
-        <w:t>Los usuarios disponen de acceso a internet</w:t>
+        <w:t>Los usuarios</w:t>
+      </w:r>
+      <w:r>
+        <w:rPr>
+          <w:rFonts w:ascii="Calibri Light" w:hAnsi="Calibri Light"/>
+          <w:lang w:val="es-ES"/>
+        </w:rPr>
+        <w:t xml:space="preserve"> (administradores de los torneos de fútbol, jugadores, público en Gral.)</w:t>
+      </w:r>
+      <w:r>
+        <w:rPr>
+          <w:rFonts w:ascii="Calibri Light" w:hAnsi="Calibri Light"/>
+          <w:lang w:val="es-ES"/>
+        </w:rPr>
+        <w:t xml:space="preserve"> disponen de acceso a internet</w:t>
+      </w:r>
+      <w:r>
+        <w:rPr>
+          <w:rFonts w:ascii="Calibri Light" w:hAnsi="Calibri Light"/>
+          <w:lang w:val="es-ES"/>
+        </w:rPr>
+        <w:t xml:space="preserve"> para poder acceder a nuestro módulo web.</w:t>
       </w:r>
     </w:p>
     <w:p>
@@ -6592,6 +7447,7 @@
           <w:ilvl w:val="0"/>
           <w:numId w:val="26"/>
         </w:numPr>
+        <w:ind w:left="567" w:hanging="207"/>
         <w:jc w:val="both"/>
         <w:rPr>
           <w:rFonts w:ascii="Calibri Light" w:hAnsi="Calibri Light"/>
@@ -6605,32 +7461,34 @@
         </w:rPr>
         <w:t xml:space="preserve">El servidor web cumple con las características necesarias </w:t>
       </w:r>
-    </w:p>
-    <w:p>
-      <w:pPr>
-        <w:jc w:val="both"/>
+      <w:r>
         <w:rPr>
           <w:rFonts w:ascii="Calibri Light" w:hAnsi="Calibri Light"/>
           <w:lang w:val="es-ES"/>
         </w:rPr>
-      </w:pPr>
+        <w:t>(ver Restricciones).</w:t>
+      </w:r>
     </w:p>
     <w:p>
       <w:pPr>
         <w:pStyle w:val="Ttulo1"/>
         <w:jc w:val="both"/>
         <w:rPr>
+          <w:rFonts w:ascii="Calibri Light" w:hAnsi="Calibri Light"/>
+          <w:b/>
           <w:lang w:val="es-ES"/>
         </w:rPr>
       </w:pPr>
-      <w:bookmarkStart w:id="13" w:name="_Toc390523710"/>
-      <w:r>
-        <w:rPr>
+      <w:bookmarkStart w:id="12" w:name="_Toc390531570"/>
+      <w:r>
+        <w:rPr>
+          <w:rFonts w:ascii="Calibri Light" w:hAnsi="Calibri Light"/>
+          <w:b/>
           <w:lang w:val="es-ES"/>
         </w:rPr>
         <w:t>Restricciones</w:t>
       </w:r>
-      <w:bookmarkEnd w:id="13"/>
+      <w:bookmarkEnd w:id="12"/>
     </w:p>
     <w:p>
       <w:pPr>
@@ -6662,6 +7520,7 @@
           <w:ilvl w:val="0"/>
           <w:numId w:val="26"/>
         </w:numPr>
+        <w:ind w:left="567" w:hanging="207"/>
         <w:jc w:val="both"/>
         <w:rPr>
           <w:rFonts w:ascii="Calibri Light" w:hAnsi="Calibri Light"/>
@@ -6673,7 +7532,46 @@
           <w:rFonts w:ascii="Calibri Light" w:hAnsi="Calibri Light"/>
           <w:lang w:val="es-ES"/>
         </w:rPr>
-        <w:t>ISS (Internet Information Service)</w:t>
+        <w:t xml:space="preserve">ISS (Internet </w:t>
+      </w:r>
+      <w:proofErr w:type="spellStart"/>
+      <w:r>
+        <w:rPr>
+          <w:rFonts w:ascii="Calibri Light" w:hAnsi="Calibri Light"/>
+          <w:lang w:val="es-ES"/>
+        </w:rPr>
+        <w:t>Information</w:t>
+      </w:r>
+      <w:proofErr w:type="spellEnd"/>
+      <w:r>
+        <w:rPr>
+          <w:rFonts w:ascii="Calibri Light" w:hAnsi="Calibri Light"/>
+          <w:lang w:val="es-ES"/>
+        </w:rPr>
+        <w:t xml:space="preserve"> </w:t>
+      </w:r>
+      <w:proofErr w:type="spellStart"/>
+      <w:r>
+        <w:rPr>
+          <w:rFonts w:ascii="Calibri Light" w:hAnsi="Calibri Light"/>
+          <w:lang w:val="es-ES"/>
+        </w:rPr>
+        <w:t>Service</w:t>
+      </w:r>
+      <w:proofErr w:type="spellEnd"/>
+      <w:r>
+        <w:rPr>
+          <w:rFonts w:ascii="Calibri Light" w:hAnsi="Calibri Light"/>
+          <w:lang w:val="es-ES"/>
+        </w:rPr>
+        <w:t>)</w:t>
+      </w:r>
+      <w:r>
+        <w:rPr>
+          <w:rFonts w:ascii="Calibri Light" w:hAnsi="Calibri Light"/>
+          <w:lang w:val="es-ES"/>
+        </w:rPr>
+        <w:t>.</w:t>
       </w:r>
     </w:p>
     <w:p>
@@ -6683,6 +7581,7 @@
           <w:ilvl w:val="0"/>
           <w:numId w:val="26"/>
         </w:numPr>
+        <w:ind w:left="567" w:hanging="207"/>
         <w:jc w:val="both"/>
         <w:rPr>
           <w:rFonts w:ascii="Calibri Light" w:hAnsi="Calibri Light"/>
@@ -6695,6 +7594,13 @@
           <w:lang w:val="es-ES"/>
         </w:rPr>
         <w:t>SQL Server 2012</w:t>
+      </w:r>
+      <w:r>
+        <w:rPr>
+          <w:rFonts w:ascii="Calibri Light" w:hAnsi="Calibri Light"/>
+          <w:lang w:val="es-ES"/>
+        </w:rPr>
+        <w:t>.</w:t>
       </w:r>
     </w:p>
     <w:p>
@@ -6704,6 +7610,7 @@
           <w:ilvl w:val="0"/>
           <w:numId w:val="26"/>
         </w:numPr>
+        <w:ind w:left="567" w:hanging="207"/>
         <w:jc w:val="both"/>
         <w:rPr>
           <w:rFonts w:ascii="Calibri Light" w:hAnsi="Calibri Light"/>
@@ -6717,22 +7624,114 @@
         </w:rPr>
         <w:t>ASP .Net</w:t>
       </w:r>
+      <w:r>
+        <w:rPr>
+          <w:rFonts w:ascii="Calibri Light" w:hAnsi="Calibri Light"/>
+          <w:lang w:val="es-ES"/>
+        </w:rPr>
+        <w:t>.</w:t>
+      </w:r>
     </w:p>
     <w:p>
       <w:pPr>
         <w:pStyle w:val="Ttulo1"/>
         <w:jc w:val="both"/>
         <w:rPr>
+          <w:rFonts w:ascii="Calibri Light" w:hAnsi="Calibri Light"/>
+          <w:b/>
           <w:lang w:val="es-ES"/>
         </w:rPr>
       </w:pPr>
-      <w:bookmarkStart w:id="14" w:name="_Toc390523711"/>
-      <w:r>
-        <w:rPr>
+      <w:bookmarkStart w:id="13" w:name="_Toc390531571"/>
+      <w:r>
+        <w:rPr>
+          <w:rFonts w:ascii="Calibri Light" w:hAnsi="Calibri Light"/>
+          <w:b/>
           <w:lang w:val="es-ES"/>
         </w:rPr>
         <w:t>Roles</w:t>
       </w:r>
+      <w:bookmarkEnd w:id="13"/>
+    </w:p>
+    <w:p>
+      <w:pPr>
+        <w:jc w:val="both"/>
+        <w:rPr>
+          <w:rFonts w:ascii="Calibri Light" w:hAnsi="Calibri Light"/>
+          <w:lang w:val="es-ES"/>
+        </w:rPr>
+      </w:pPr>
+      <w:r>
+        <w:rPr>
+          <w:rFonts w:ascii="Calibri Light" w:hAnsi="Calibri Light"/>
+          <w:lang w:val="es-ES"/>
+        </w:rPr>
+        <w:t xml:space="preserve">Referirse a </w:t>
+      </w:r>
+      <w:r>
+        <w:rPr>
+          <w:rFonts w:ascii="Calibri Light" w:hAnsi="Calibri Light"/>
+          <w:lang w:val="es-ES"/>
+        </w:rPr>
+        <w:t>Requerimientos Funcionales</w:t>
+      </w:r>
+      <w:r>
+        <w:rPr>
+          <w:rFonts w:ascii="Calibri Light" w:hAnsi="Calibri Light"/>
+          <w:lang w:val="es-ES"/>
+        </w:rPr>
+        <w:t xml:space="preserve"> </w:t>
+      </w:r>
+      <w:r>
+        <w:rPr>
+          <w:rFonts w:ascii="Calibri Light" w:hAnsi="Calibri Light"/>
+          <w:lang w:val="es-ES"/>
+        </w:rPr>
+        <w:t>/ Gest</w:t>
+      </w:r>
+      <w:r>
+        <w:rPr>
+          <w:rFonts w:ascii="Calibri Light" w:hAnsi="Calibri Light"/>
+          <w:lang w:val="es-ES"/>
+        </w:rPr>
+        <w:t xml:space="preserve">ión de la Seguridad. En estos apartados se describen los distintos perfiles de usuario existentes: Administrador y Visitante, que corresponden </w:t>
+      </w:r>
+      <w:proofErr w:type="gramStart"/>
+      <w:r>
+        <w:rPr>
+          <w:rFonts w:ascii="Calibri Light" w:hAnsi="Calibri Light"/>
+          <w:lang w:val="es-ES"/>
+        </w:rPr>
+        <w:t>a</w:t>
+      </w:r>
+      <w:proofErr w:type="gramEnd"/>
+      <w:r>
+        <w:rPr>
+          <w:rFonts w:ascii="Calibri Light" w:hAnsi="Calibri Light"/>
+          <w:lang w:val="es-ES"/>
+        </w:rPr>
+        <w:t xml:space="preserve"> los roles involucrados en el sistema.</w:t>
+      </w:r>
+    </w:p>
+    <w:p>
+      <w:pPr>
+        <w:pStyle w:val="Ttulo1"/>
+        <w:jc w:val="both"/>
+        <w:rPr>
+          <w:rFonts w:ascii="Calibri Light" w:hAnsi="Calibri Light"/>
+          <w:b/>
+          <w:lang w:val="es-ES"/>
+        </w:rPr>
+      </w:pPr>
+      <w:bookmarkStart w:id="14" w:name="_Toc390531572"/>
+      <w:r>
+        <w:rPr>
+          <w:rFonts w:ascii="Calibri Light" w:hAnsi="Calibri Light"/>
+          <w:b/>
+          <w:lang w:val="es-ES"/>
+        </w:rPr>
+        <w:t>Requerimientos funcionales</w:t>
+      </w:r>
       <w:bookmarkEnd w:id="14"/>
     </w:p>
     <w:p>
@@ -6748,154 +7747,101 @@
           <w:rFonts w:ascii="Calibri Light" w:hAnsi="Calibri Light"/>
           <w:lang w:val="es-ES"/>
         </w:rPr>
-        <w:t xml:space="preserve">Referirse a </w:t>
+        <w:t>A continuación se describen las funcionalidades que debe incluir el sistema. Se muestran agrupadas por módulos.</w:t>
       </w:r>
       <w:r>
         <w:rPr>
           <w:rFonts w:ascii="Calibri Light" w:hAnsi="Calibri Light"/>
           <w:lang w:val="es-ES"/>
         </w:rPr>
-        <w:t>Requerimientos Funcionales</w:t>
-      </w:r>
+        <w:t xml:space="preserve"> Los mismos se corresponden con las épicas contempladas en el Product </w:t>
+      </w:r>
+      <w:proofErr w:type="spellStart"/>
       <w:r>
         <w:rPr>
           <w:rFonts w:ascii="Calibri Light" w:hAnsi="Calibri Light"/>
           <w:lang w:val="es-ES"/>
         </w:rPr>
-        <w:t xml:space="preserve"> </w:t>
-      </w:r>
+        <w:t>Backlog</w:t>
+      </w:r>
+      <w:proofErr w:type="spellEnd"/>
       <w:r>
         <w:rPr>
           <w:rFonts w:ascii="Calibri Light" w:hAnsi="Calibri Light"/>
           <w:lang w:val="es-ES"/>
         </w:rPr>
-        <w:t>/ Gest</w:t>
+        <w:t>.</w:t>
       </w:r>
       <w:r>
         <w:rPr>
           <w:rFonts w:ascii="Calibri Light" w:hAnsi="Calibri Light"/>
           <w:lang w:val="es-ES"/>
         </w:rPr>
-        <w:t>ión de la Seguridad. En estos apartados se describen los distintos perfiles de usuario existentes: Administrador y Visitante, que corresponden a los roles involucrados en el sistema.</w:t>
-      </w:r>
-    </w:p>
-    <w:p>
-      <w:pPr>
-        <w:pStyle w:val="Ttulo1"/>
-        <w:jc w:val="both"/>
-        <w:rPr>
+        <w:t xml:space="preserve"> Los mismos se presentan</w:t>
+      </w:r>
+      <w:r>
+        <w:rPr>
+          <w:rFonts w:ascii="Calibri Light" w:hAnsi="Calibri Light"/>
           <w:lang w:val="es-ES"/>
         </w:rPr>
-      </w:pPr>
-      <w:bookmarkStart w:id="15" w:name="_Toc390523712"/>
-      <w:r>
-        <w:rPr>
+        <w:t xml:space="preserve"> a continuación</w:t>
+      </w:r>
+      <w:r>
+        <w:rPr>
+          <w:rFonts w:ascii="Calibri Light" w:hAnsi="Calibri Light"/>
           <w:lang w:val="es-ES"/>
         </w:rPr>
-        <w:t>Requerimientos funcionales</w:t>
+        <w:t xml:space="preserve"> ordenados de acuerdo a su prioridad</w:t>
+      </w:r>
+      <w:r>
+        <w:rPr>
+          <w:rFonts w:ascii="Calibri Light" w:hAnsi="Calibri Light"/>
+          <w:lang w:val="es-ES"/>
+        </w:rPr>
+        <w:t>. La priorización de los distintos módulos está realizada en función al valor que agrega para el cliente</w:t>
+      </w:r>
+      <w:r>
+        <w:rPr>
+          <w:rFonts w:ascii="Calibri Light" w:hAnsi="Calibri Light"/>
+          <w:lang w:val="es-ES"/>
+        </w:rPr>
+        <w:t>.</w:t>
+      </w:r>
+    </w:p>
+    <w:p>
+      <w:pPr>
+        <w:pStyle w:val="Ttulo2"/>
+        <w:jc w:val="both"/>
+        <w:rPr>
+          <w:rFonts w:ascii="Calibri Light" w:hAnsi="Calibri Light"/>
+          <w:b/>
+          <w:noProof/>
+          <w:sz w:val="22"/>
+          <w:lang w:val="es-AR"/>
+        </w:rPr>
+      </w:pPr>
+      <w:bookmarkStart w:id="15" w:name="_Toc385506773"/>
+      <w:bookmarkStart w:id="16" w:name="_Toc388704931"/>
+      <w:bookmarkStart w:id="17" w:name="_Toc390531573"/>
+      <w:r>
+        <w:rPr>
+          <w:rFonts w:ascii="Calibri Light" w:hAnsi="Calibri Light"/>
+          <w:b/>
+          <w:noProof/>
+          <w:sz w:val="22"/>
+          <w:lang w:val="es-AR"/>
+        </w:rPr>
+        <w:t>Administración de Campeonato</w:t>
       </w:r>
       <w:bookmarkEnd w:id="15"/>
-    </w:p>
-    <w:p>
-      <w:pPr>
-        <w:jc w:val="both"/>
-        <w:rPr>
-          <w:lang w:val="es-ES"/>
-        </w:rPr>
-      </w:pPr>
-      <w:r>
-        <w:rPr>
-          <w:lang w:val="es-ES"/>
-        </w:rPr>
-        <w:t>A continuación se describen las funcionalidades que debe incluir el sistema. Se muestran agrupadas por módulos.</w:t>
-      </w:r>
-      <w:r>
-        <w:rPr>
-          <w:lang w:val="es-ES"/>
-        </w:rPr>
-        <w:t xml:space="preserve"> </w:t>
-      </w:r>
-      <w:r>
-        <w:rPr>
-          <w:lang w:val="es-ES"/>
-        </w:rPr>
-        <w:t xml:space="preserve">Los </w:t>
-      </w:r>
-      <w:r>
-        <w:rPr>
-          <w:lang w:val="es-ES"/>
-        </w:rPr>
-        <w:t>m</w:t>
-      </w:r>
-      <w:r>
-        <w:rPr>
-          <w:lang w:val="es-ES"/>
-        </w:rPr>
-        <w:t xml:space="preserve">ismos </w:t>
-      </w:r>
-      <w:r>
-        <w:rPr>
-          <w:lang w:val="es-ES"/>
-        </w:rPr>
-        <w:t>se</w:t>
-      </w:r>
-      <w:r>
-        <w:rPr>
-          <w:lang w:val="es-ES"/>
-        </w:rPr>
-        <w:t xml:space="preserve"> corresponden con las épicas contempladas en el Product Backlog.</w:t>
-      </w:r>
-      <w:r>
-        <w:rPr>
-          <w:lang w:val="es-ES"/>
-        </w:rPr>
-        <w:t xml:space="preserve"> Los mismos se presentan</w:t>
-      </w:r>
-      <w:r>
-        <w:rPr>
-          <w:lang w:val="es-ES"/>
-        </w:rPr>
-        <w:t xml:space="preserve"> a continuación</w:t>
-      </w:r>
-      <w:r>
-        <w:rPr>
-          <w:lang w:val="es-ES"/>
-        </w:rPr>
-        <w:t xml:space="preserve"> ordenados de acuerdo a su prioridad.</w:t>
-      </w:r>
-    </w:p>
-    <w:p>
-      <w:pPr>
-        <w:pStyle w:val="Ttulo2"/>
-        <w:jc w:val="both"/>
-        <w:rPr>
-          <w:noProof/>
-          <w:lang w:val="es-AR"/>
-        </w:rPr>
-      </w:pPr>
-      <w:bookmarkStart w:id="16" w:name="_Toc385506773"/>
-      <w:bookmarkStart w:id="17" w:name="_Toc388704931"/>
-      <w:bookmarkStart w:id="18" w:name="_Toc390523713"/>
-      <w:r>
-        <w:rPr>
-          <w:noProof/>
-          <w:lang w:val="es-AR"/>
-        </w:rPr>
-        <w:t>Administración de C</w:t>
-      </w:r>
-      <w:r>
-        <w:rPr>
-          <w:noProof/>
-          <w:lang w:val="es-AR"/>
-        </w:rPr>
-        <w:t>ampeonato</w:t>
-      </w:r>
       <w:bookmarkEnd w:id="16"/>
       <w:bookmarkEnd w:id="17"/>
-      <w:bookmarkEnd w:id="18"/>
-      <w:r>
-        <w:rPr>
+      <w:r>
+        <w:rPr>
+          <w:rFonts w:ascii="Calibri Light" w:hAnsi="Calibri Light"/>
+          <w:b/>
           <w:noProof/>
+          <w:sz w:val="22"/>
           <w:lang w:val="es-AR"/>
         </w:rPr>
         <w:t xml:space="preserve"> </w:t>
@@ -6903,6 +7849,7 @@
     </w:p>
     <w:p>
       <w:pPr>
+        <w:jc w:val="both"/>
         <w:rPr>
           <w:rFonts w:ascii="Calibri Light" w:hAnsi="Calibri Light"/>
           <w:lang w:val="es-AR"/>
@@ -6935,14 +7882,7 @@
           <w:rFonts w:ascii="Calibri Light" w:hAnsi="Calibri Light"/>
           <w:lang w:val="es-AR"/>
         </w:rPr>
-        <w:t>Creación de un Campeonato</w:t>
-      </w:r>
-      <w:r>
-        <w:rPr>
-          <w:rFonts w:ascii="Calibri Light" w:hAnsi="Calibri Light"/>
-          <w:lang w:val="es-AR"/>
-        </w:rPr>
-        <w:t>:</w:t>
+        <w:t>Creación de un Campeonato:</w:t>
       </w:r>
     </w:p>
     <w:p>
@@ -7147,52 +8087,14 @@
           <w:rFonts w:ascii="Calibri Light" w:hAnsi="Calibri Light"/>
           <w:lang w:val="es-AR"/>
         </w:rPr>
-        <w:t>Eliminación de un Campeonato: se realizará el borrado físico de un campeonato cuando no tenga ediciones creadas.</w:t>
-      </w:r>
-    </w:p>
-    <w:p>
-      <w:pPr>
-        <w:pStyle w:val="Ttulo2"/>
-        <w:rPr>
-          <w:lang w:val="es-AR"/>
-        </w:rPr>
-      </w:pPr>
-      <w:bookmarkStart w:id="19" w:name="_Toc390523714"/>
-      <w:r>
-        <w:rPr>
-          <w:lang w:val="es-AR"/>
-        </w:rPr>
-        <w:lastRenderedPageBreak/>
-        <w:t>Administraci</w:t>
-      </w:r>
-      <w:r>
-        <w:rPr>
-          <w:lang w:val="es-AR"/>
-        </w:rPr>
-        <w:t>ón de una E</w:t>
-      </w:r>
-      <w:r>
-        <w:rPr>
-          <w:lang w:val="es-AR"/>
-        </w:rPr>
-        <w:t>dición</w:t>
-      </w:r>
-      <w:bookmarkEnd w:id="19"/>
-    </w:p>
-    <w:p>
-      <w:pPr>
-        <w:jc w:val="both"/>
-        <w:rPr>
-          <w:rFonts w:ascii="Calibri Light" w:hAnsi="Calibri Light"/>
-          <w:lang w:val="es-AR"/>
-        </w:rPr>
-      </w:pPr>
-      <w:r>
-        <w:rPr>
-          <w:rFonts w:ascii="Calibri Light" w:hAnsi="Calibri Light"/>
-          <w:lang w:val="es-AR"/>
-        </w:rPr>
-        <w:t>Se contemplarán las siguientes funcionalidades:</w:t>
+        <w:t>Eliminación de un Campeonato:</w:t>
+      </w:r>
+      <w:r>
+        <w:rPr>
+          <w:rFonts w:ascii="Calibri Light" w:hAnsi="Calibri Light"/>
+          <w:lang w:val="es-AR"/>
+        </w:rPr>
+        <w:t xml:space="preserve"> se realizará el borrado físico de un campeonato cuando no tenga ediciones creadas.</w:t>
       </w:r>
     </w:p>
     <w:p>
@@ -7214,6 +8116,86 @@
           <w:rFonts w:ascii="Calibri Light" w:hAnsi="Calibri Light"/>
           <w:lang w:val="es-AR"/>
         </w:rPr>
+        <w:lastRenderedPageBreak/>
+        <w:t>Consulta de Campeonatos: se podrá consultar los Campeonatos que tiene creados un administrador en particular.</w:t>
+      </w:r>
+    </w:p>
+    <w:p>
+      <w:pPr>
+        <w:pStyle w:val="Ttulo2"/>
+        <w:jc w:val="both"/>
+        <w:rPr>
+          <w:rFonts w:ascii="Calibri Light" w:hAnsi="Calibri Light"/>
+          <w:b/>
+          <w:sz w:val="22"/>
+          <w:lang w:val="es-AR"/>
+        </w:rPr>
+      </w:pPr>
+      <w:bookmarkStart w:id="18" w:name="_Toc390531574"/>
+      <w:r>
+        <w:rPr>
+          <w:rFonts w:ascii="Calibri Light" w:hAnsi="Calibri Light"/>
+          <w:b/>
+          <w:sz w:val="22"/>
+          <w:lang w:val="es-AR"/>
+        </w:rPr>
+        <w:t>Administraci</w:t>
+      </w:r>
+      <w:r>
+        <w:rPr>
+          <w:rFonts w:ascii="Calibri Light" w:hAnsi="Calibri Light"/>
+          <w:b/>
+          <w:sz w:val="22"/>
+          <w:lang w:val="es-AR"/>
+        </w:rPr>
+        <w:t>ón de una E</w:t>
+      </w:r>
+      <w:r>
+        <w:rPr>
+          <w:rFonts w:ascii="Calibri Light" w:hAnsi="Calibri Light"/>
+          <w:b/>
+          <w:sz w:val="22"/>
+          <w:lang w:val="es-AR"/>
+        </w:rPr>
+        <w:t>dición</w:t>
+      </w:r>
+      <w:bookmarkEnd w:id="18"/>
+    </w:p>
+    <w:p>
+      <w:pPr>
+        <w:jc w:val="both"/>
+        <w:rPr>
+          <w:rFonts w:ascii="Calibri Light" w:hAnsi="Calibri Light"/>
+          <w:lang w:val="es-AR"/>
+        </w:rPr>
+      </w:pPr>
+      <w:r>
+        <w:rPr>
+          <w:rFonts w:ascii="Calibri Light" w:hAnsi="Calibri Light"/>
+          <w:lang w:val="es-AR"/>
+        </w:rPr>
+        <w:t>Se contemplarán las siguientes funcionalidades:</w:t>
+      </w:r>
+    </w:p>
+    <w:p>
+      <w:pPr>
+        <w:pStyle w:val="Prrafodelista"/>
+        <w:numPr>
+          <w:ilvl w:val="0"/>
+          <w:numId w:val="9"/>
+        </w:numPr>
+        <w:ind w:hanging="218"/>
+        <w:jc w:val="both"/>
+        <w:rPr>
+          <w:rFonts w:ascii="Calibri Light" w:hAnsi="Calibri Light"/>
+          <w:lang w:val="es-AR"/>
+        </w:rPr>
+      </w:pPr>
+      <w:r>
+        <w:rPr>
+          <w:rFonts w:ascii="Calibri Light" w:hAnsi="Calibri Light"/>
+          <w:lang w:val="es-AR"/>
+        </w:rPr>
         <w:t>Creación de una Edición:</w:t>
       </w:r>
     </w:p>
@@ -7260,6 +8242,13 @@
         </w:rPr>
         <w:t>Nombre de la Edición</w:t>
       </w:r>
+      <w:r>
+        <w:rPr>
+          <w:rFonts w:ascii="Calibri Light" w:hAnsi="Calibri Light"/>
+          <w:lang w:val="es-AR"/>
+        </w:rPr>
+        <w:t>.</w:t>
+      </w:r>
     </w:p>
     <w:p>
       <w:pPr>
@@ -7302,7 +8291,63 @@
           <w:rFonts w:ascii="Calibri Light" w:hAnsi="Calibri Light"/>
           <w:lang w:val="es-AR"/>
         </w:rPr>
-        <w:t>Tamaño de cancha.</w:t>
+        <w:t xml:space="preserve">Tamaño de cancha: </w:t>
+      </w:r>
+      <w:r>
+        <w:rPr>
+          <w:rFonts w:ascii="Calibri Light" w:hAnsi="Calibri Light"/>
+          <w:lang w:val="es-AR"/>
+        </w:rPr>
+        <w:t xml:space="preserve">fútbol 5, </w:t>
+      </w:r>
+      <w:r>
+        <w:rPr>
+          <w:rFonts w:ascii="Calibri Light" w:hAnsi="Calibri Light"/>
+          <w:lang w:val="es-AR"/>
+        </w:rPr>
+        <w:t>6,</w:t>
+      </w:r>
+      <w:r>
+        <w:rPr>
+          <w:rFonts w:ascii="Calibri Light" w:hAnsi="Calibri Light"/>
+          <w:lang w:val="es-AR"/>
+        </w:rPr>
+        <w:t>7,</w:t>
+      </w:r>
+      <w:r>
+        <w:rPr>
+          <w:rFonts w:ascii="Calibri Light" w:hAnsi="Calibri Light"/>
+          <w:lang w:val="es-AR"/>
+        </w:rPr>
+        <w:t xml:space="preserve"> 8,</w:t>
+      </w:r>
+      <w:r>
+        <w:rPr>
+          <w:rFonts w:ascii="Calibri Light" w:hAnsi="Calibri Light"/>
+          <w:lang w:val="es-AR"/>
+        </w:rPr>
+        <w:t xml:space="preserve"> 9,</w:t>
+      </w:r>
+      <w:r>
+        <w:rPr>
+          <w:rFonts w:ascii="Calibri Light" w:hAnsi="Calibri Light"/>
+          <w:lang w:val="es-AR"/>
+        </w:rPr>
+        <w:t>10,</w:t>
+      </w:r>
+      <w:r>
+        <w:rPr>
+          <w:rFonts w:ascii="Calibri Light" w:hAnsi="Calibri Light"/>
+          <w:lang w:val="es-AR"/>
+        </w:rPr>
+        <w:t xml:space="preserve"> 11</w:t>
+      </w:r>
+      <w:r>
+        <w:rPr>
+          <w:rFonts w:ascii="Calibri Light" w:hAnsi="Calibri Light"/>
+          <w:lang w:val="es-AR"/>
+        </w:rPr>
+        <w:t>.</w:t>
       </w:r>
     </w:p>
     <w:p>
@@ -7324,7 +8369,14 @@
           <w:rFonts w:ascii="Calibri Light" w:hAnsi="Calibri Light"/>
           <w:lang w:val="es-AR"/>
         </w:rPr>
-        <w:t>Tipo de superficie.</w:t>
+        <w:t>Tipo de superficie: césped natural, sintético, otro</w:t>
+      </w:r>
+      <w:r>
+        <w:rPr>
+          <w:rFonts w:ascii="Calibri Light" w:hAnsi="Calibri Light"/>
+          <w:lang w:val="es-AR"/>
+        </w:rPr>
+        <w:t>.</w:t>
       </w:r>
     </w:p>
     <w:p>
@@ -7448,7 +8500,7 @@
         <w:pStyle w:val="Prrafodelista"/>
         <w:numPr>
           <w:ilvl w:val="0"/>
-          <w:numId w:val="10"/>
+          <w:numId w:val="9"/>
         </w:numPr>
         <w:ind w:hanging="218"/>
         <w:jc w:val="both"/>
@@ -7462,63 +8514,180 @@
           <w:rFonts w:ascii="Calibri Light" w:hAnsi="Calibri Light"/>
           <w:lang w:val="es-AR"/>
         </w:rPr>
-        <w:t xml:space="preserve">Tamaño </w:t>
-      </w:r>
-      <w:r>
-        <w:rPr>
-          <w:rFonts w:ascii="Calibri Light" w:hAnsi="Calibri Light"/>
-          <w:lang w:val="es-AR"/>
-        </w:rPr>
-        <w:t xml:space="preserve">de canchas: fútbol 5, </w:t>
-      </w:r>
-      <w:r>
-        <w:rPr>
-          <w:rFonts w:ascii="Calibri Light" w:hAnsi="Calibri Light"/>
-          <w:lang w:val="es-AR"/>
-        </w:rPr>
-        <w:t>6,</w:t>
-      </w:r>
-      <w:r>
-        <w:rPr>
-          <w:rFonts w:ascii="Calibri Light" w:hAnsi="Calibri Light"/>
-          <w:lang w:val="es-AR"/>
-        </w:rPr>
-        <w:t>7,</w:t>
-      </w:r>
-      <w:r>
-        <w:rPr>
-          <w:rFonts w:ascii="Calibri Light" w:hAnsi="Calibri Light"/>
-          <w:lang w:val="es-AR"/>
-        </w:rPr>
-        <w:t xml:space="preserve"> 8,</w:t>
-      </w:r>
-      <w:r>
-        <w:rPr>
-          <w:rFonts w:ascii="Calibri Light" w:hAnsi="Calibri Light"/>
-          <w:lang w:val="es-AR"/>
-        </w:rPr>
-        <w:t xml:space="preserve"> 9,</w:t>
-      </w:r>
-      <w:r>
-        <w:rPr>
-          <w:rFonts w:ascii="Calibri Light" w:hAnsi="Calibri Light"/>
-          <w:lang w:val="es-AR"/>
-        </w:rPr>
-        <w:t>10,</w:t>
-      </w:r>
-      <w:r>
-        <w:rPr>
-          <w:rFonts w:ascii="Calibri Light" w:hAnsi="Calibri Light"/>
-          <w:lang w:val="es-AR"/>
-        </w:rPr>
-        <w:t xml:space="preserve"> 11</w:t>
-      </w:r>
-      <w:r>
-        <w:rPr>
-          <w:rFonts w:ascii="Calibri Light" w:hAnsi="Calibri Light"/>
-          <w:lang w:val="es-AR"/>
-        </w:rPr>
-        <w:t>.</w:t>
+        <w:t>Modificación de una Edición</w:t>
+      </w:r>
+      <w:r>
+        <w:rPr>
+          <w:rFonts w:ascii="Calibri Light" w:hAnsi="Calibri Light"/>
+          <w:lang w:val="es-AR"/>
+        </w:rPr>
+        <w:t>:</w:t>
+      </w:r>
+    </w:p>
+    <w:p>
+      <w:pPr>
+        <w:pStyle w:val="Prrafodelista"/>
+        <w:numPr>
+          <w:ilvl w:val="1"/>
+          <w:numId w:val="9"/>
+        </w:numPr>
+        <w:ind w:left="993" w:hanging="273"/>
+        <w:jc w:val="both"/>
+        <w:rPr>
+          <w:rFonts w:ascii="Calibri Light" w:hAnsi="Calibri Light"/>
+          <w:lang w:val="es-AR"/>
+        </w:rPr>
+      </w:pPr>
+      <w:r>
+        <w:rPr>
+          <w:rFonts w:ascii="Calibri Light" w:hAnsi="Calibri Light"/>
+          <w:lang w:val="es-AR"/>
+        </w:rPr>
+        <w:t>Se podrán modificar todos los datos de la edición.</w:t>
+      </w:r>
+    </w:p>
+    <w:p>
+      <w:pPr>
+        <w:pStyle w:val="Prrafodelista"/>
+        <w:numPr>
+          <w:ilvl w:val="0"/>
+          <w:numId w:val="9"/>
+        </w:numPr>
+        <w:ind w:hanging="218"/>
+        <w:jc w:val="both"/>
+        <w:rPr>
+          <w:rFonts w:ascii="Calibri Light" w:hAnsi="Calibri Light"/>
+          <w:lang w:val="es-AR"/>
+        </w:rPr>
+      </w:pPr>
+      <w:r>
+        <w:rPr>
+          <w:rFonts w:ascii="Calibri Light" w:hAnsi="Calibri Light"/>
+          <w:lang w:val="es-AR"/>
+        </w:rPr>
+        <w:t>Dar de baja una Edición</w:t>
+      </w:r>
+      <w:r>
+        <w:rPr>
+          <w:rFonts w:ascii="Calibri Light" w:hAnsi="Calibri Light"/>
+          <w:lang w:val="es-AR"/>
+        </w:rPr>
+        <w:t xml:space="preserve">: </w:t>
+      </w:r>
+    </w:p>
+    <w:p>
+      <w:pPr>
+        <w:pStyle w:val="Prrafodelista"/>
+        <w:numPr>
+          <w:ilvl w:val="1"/>
+          <w:numId w:val="9"/>
+        </w:numPr>
+        <w:ind w:left="993" w:hanging="273"/>
+        <w:jc w:val="both"/>
+        <w:rPr>
+          <w:rFonts w:ascii="Calibri Light" w:hAnsi="Calibri Light"/>
+          <w:lang w:val="es-AR"/>
+        </w:rPr>
+      </w:pPr>
+      <w:r>
+        <w:rPr>
+          <w:rFonts w:ascii="Calibri Light" w:hAnsi="Calibri Light"/>
+          <w:lang w:val="es-AR"/>
+        </w:rPr>
+        <w:t>Será la baja lógica de la Edición.</w:t>
+      </w:r>
+    </w:p>
+    <w:p>
+      <w:pPr>
+        <w:pStyle w:val="Prrafodelista"/>
+        <w:numPr>
+          <w:ilvl w:val="0"/>
+          <w:numId w:val="9"/>
+        </w:numPr>
+        <w:ind w:hanging="218"/>
+        <w:jc w:val="both"/>
+        <w:rPr>
+          <w:rFonts w:ascii="Calibri Light" w:hAnsi="Calibri Light"/>
+          <w:lang w:val="es-AR"/>
+        </w:rPr>
+      </w:pPr>
+      <w:r>
+        <w:rPr>
+          <w:rFonts w:ascii="Calibri Light" w:hAnsi="Calibri Light"/>
+          <w:lang w:val="es-AR"/>
+        </w:rPr>
+        <w:t>Eliminación de u</w:t>
+      </w:r>
+      <w:r>
+        <w:rPr>
+          <w:rFonts w:ascii="Calibri Light" w:hAnsi="Calibri Light"/>
+          <w:lang w:val="es-AR"/>
+        </w:rPr>
+        <w:t>na Edición: se realizará el borrado físico de una edición que no tenga asociadas fases.</w:t>
+      </w:r>
+    </w:p>
+    <w:p>
+      <w:pPr>
+        <w:pStyle w:val="Prrafodelista"/>
+        <w:numPr>
+          <w:ilvl w:val="0"/>
+          <w:numId w:val="9"/>
+        </w:numPr>
+        <w:ind w:hanging="218"/>
+        <w:jc w:val="both"/>
+        <w:rPr>
+          <w:rFonts w:ascii="Calibri Light" w:hAnsi="Calibri Light"/>
+          <w:lang w:val="es-AR"/>
+        </w:rPr>
+      </w:pPr>
+      <w:r>
+        <w:rPr>
+          <w:rFonts w:ascii="Calibri Light" w:hAnsi="Calibri Light"/>
+          <w:lang w:val="es-AR"/>
+        </w:rPr>
+        <w:t xml:space="preserve">Consulta de </w:t>
+      </w:r>
+      <w:r>
+        <w:rPr>
+          <w:rFonts w:ascii="Calibri Light" w:hAnsi="Calibri Light"/>
+          <w:lang w:val="es-AR"/>
+        </w:rPr>
+        <w:t>Ediciones</w:t>
+      </w:r>
+      <w:r>
+        <w:rPr>
+          <w:rFonts w:ascii="Calibri Light" w:hAnsi="Calibri Light"/>
+          <w:lang w:val="es-AR"/>
+        </w:rPr>
+        <w:t>:</w:t>
+      </w:r>
+      <w:r>
+        <w:rPr>
+          <w:rFonts w:ascii="Calibri Light" w:hAnsi="Calibri Light"/>
+          <w:lang w:val="es-AR"/>
+        </w:rPr>
+        <w:t xml:space="preserve"> se podrá c</w:t>
+      </w:r>
+      <w:r>
+        <w:rPr>
+          <w:rFonts w:ascii="Calibri Light" w:hAnsi="Calibri Light"/>
+          <w:lang w:val="es-AR"/>
+        </w:rPr>
+        <w:t xml:space="preserve">onsultar </w:t>
+      </w:r>
+      <w:r>
+        <w:rPr>
+          <w:rFonts w:ascii="Calibri Light" w:hAnsi="Calibri Light"/>
+          <w:lang w:val="es-AR"/>
+        </w:rPr>
+        <w:t>las Ediciones creadas</w:t>
+      </w:r>
+      <w:r>
+        <w:rPr>
+          <w:rFonts w:ascii="Calibri Light" w:hAnsi="Calibri Light"/>
+          <w:lang w:val="es-AR"/>
+        </w:rPr>
+        <w:t xml:space="preserve"> para un Campeonato en particular.</w:t>
       </w:r>
     </w:p>
     <w:p>
@@ -7540,14 +8709,72 @@
           <w:rFonts w:ascii="Calibri Light" w:hAnsi="Calibri Light"/>
           <w:lang w:val="es-AR"/>
         </w:rPr>
-        <w:t>Tipo de Superficies: césped natural, sintético, otro</w:t>
-      </w:r>
-      <w:r>
-        <w:rPr>
-          <w:rFonts w:ascii="Calibri Light" w:hAnsi="Calibri Light"/>
-          <w:lang w:val="es-AR"/>
-        </w:rPr>
-        <w:t>.</w:t>
+        <w:t>Generación manual o automática de la Diagra</w:t>
+      </w:r>
+      <w:r>
+        <w:rPr>
+          <w:rFonts w:ascii="Calibri Light" w:hAnsi="Calibri Light"/>
+          <w:lang w:val="es-AR"/>
+        </w:rPr>
+        <w:t>mación del Campeonato de acuerdo al tipo de campeonato:</w:t>
+      </w:r>
+    </w:p>
+    <w:p>
+      <w:pPr>
+        <w:pStyle w:val="Prrafodelista"/>
+        <w:numPr>
+          <w:ilvl w:val="1"/>
+          <w:numId w:val="10"/>
+        </w:numPr>
+        <w:ind w:left="993" w:hanging="273"/>
+        <w:jc w:val="both"/>
+        <w:rPr>
+          <w:rFonts w:ascii="Calibri Light" w:hAnsi="Calibri Light"/>
+          <w:lang w:val="es-AR"/>
+        </w:rPr>
+      </w:pPr>
+      <w:r>
+        <w:rPr>
+          <w:rFonts w:ascii="Calibri Light" w:hAnsi="Calibri Light"/>
+          <w:lang w:val="es-AR"/>
+        </w:rPr>
+        <w:t>Opción manual / automática.</w:t>
+      </w:r>
+    </w:p>
+    <w:p>
+      <w:pPr>
+        <w:pStyle w:val="Prrafodelista"/>
+        <w:numPr>
+          <w:ilvl w:val="1"/>
+          <w:numId w:val="10"/>
+        </w:numPr>
+        <w:ind w:left="993" w:hanging="273"/>
+        <w:jc w:val="both"/>
+        <w:rPr>
+          <w:rFonts w:ascii="Calibri Light" w:hAnsi="Calibri Light"/>
+          <w:lang w:val="es-AR"/>
+        </w:rPr>
+      </w:pPr>
+      <w:r>
+        <w:rPr>
+          <w:rFonts w:ascii="Calibri Light" w:hAnsi="Calibri Light"/>
+          <w:lang w:val="es-AR"/>
+        </w:rPr>
+        <w:t>Permitir generar y modificar fixture tantas veces como desee mientras no haya empezado</w:t>
+      </w:r>
+      <w:r>
+        <w:rPr>
+          <w:rFonts w:ascii="Calibri Light" w:hAnsi="Calibri Light"/>
+          <w:lang w:val="es-AR"/>
+        </w:rPr>
+        <w:t xml:space="preserve"> la edición de</w:t>
+      </w:r>
+      <w:r>
+        <w:rPr>
+          <w:rFonts w:ascii="Calibri Light" w:hAnsi="Calibri Light"/>
+          <w:lang w:val="es-AR"/>
+        </w:rPr>
+        <w:t>l campeonato.</w:t>
       </w:r>
     </w:p>
     <w:p>
@@ -7557,26 +8784,18 @@
           <w:ilvl w:val="0"/>
           <w:numId w:val="10"/>
         </w:numPr>
-        <w:ind w:hanging="218"/>
-        <w:jc w:val="both"/>
-        <w:rPr>
-          <w:rFonts w:ascii="Calibri Light" w:hAnsi="Calibri Light"/>
-          <w:lang w:val="es-AR"/>
-        </w:rPr>
-      </w:pPr>
-      <w:r>
-        <w:rPr>
-          <w:rFonts w:ascii="Calibri Light" w:hAnsi="Calibri Light"/>
-          <w:lang w:val="es-AR"/>
-        </w:rPr>
-        <w:t>Generación manual o automática de la Diagra</w:t>
-      </w:r>
-      <w:r>
-        <w:rPr>
-          <w:rFonts w:ascii="Calibri Light" w:hAnsi="Calibri Light"/>
-          <w:lang w:val="es-AR"/>
-        </w:rPr>
-        <w:t>mación del Campeonato de acuerdo al tipo de campeonato:</w:t>
+        <w:jc w:val="both"/>
+        <w:rPr>
+          <w:rFonts w:ascii="Calibri Light" w:hAnsi="Calibri Light"/>
+          <w:lang w:val="es-AR"/>
+        </w:rPr>
+      </w:pPr>
+      <w:r>
+        <w:rPr>
+          <w:rFonts w:ascii="Calibri Light" w:hAnsi="Calibri Light"/>
+          <w:lang w:val="es-AR"/>
+        </w:rPr>
+        <w:t xml:space="preserve">Fases de un Campeonato: </w:t>
       </w:r>
     </w:p>
     <w:p>
@@ -7597,7 +8816,7 @@
           <w:rFonts w:ascii="Calibri Light" w:hAnsi="Calibri Light"/>
           <w:lang w:val="es-AR"/>
         </w:rPr>
-        <w:t>Opción manual / automática.</w:t>
+        <w:t>Está formada por un conjunto de fechas (Fixture).</w:t>
       </w:r>
     </w:p>
     <w:p>
@@ -7618,21 +8837,56 @@
           <w:rFonts w:ascii="Calibri Light" w:hAnsi="Calibri Light"/>
           <w:lang w:val="es-AR"/>
         </w:rPr>
-        <w:t>Permitir generar y modificar fixture tantas veces como desee mientras no haya empezado</w:t>
-      </w:r>
-      <w:r>
-        <w:rPr>
-          <w:rFonts w:ascii="Calibri Light" w:hAnsi="Calibri Light"/>
-          <w:lang w:val="es-AR"/>
-        </w:rPr>
-        <w:t xml:space="preserve"> la edición de</w:t>
-      </w:r>
-      <w:r>
-        <w:rPr>
-          <w:rFonts w:ascii="Calibri Light" w:hAnsi="Calibri Light"/>
-          <w:lang w:val="es-AR"/>
-        </w:rPr>
-        <w:t>l campeonato.</w:t>
+        <w:t>Está formada por Grupos: conjunto de equipos.</w:t>
+      </w:r>
+    </w:p>
+    <w:p>
+      <w:pPr>
+        <w:pStyle w:val="Prrafodelista"/>
+        <w:numPr>
+          <w:ilvl w:val="1"/>
+          <w:numId w:val="10"/>
+        </w:numPr>
+        <w:jc w:val="both"/>
+        <w:rPr>
+          <w:rFonts w:ascii="Calibri Light" w:hAnsi="Calibri Light"/>
+          <w:lang w:val="es-AR"/>
+        </w:rPr>
+      </w:pPr>
+      <w:r>
+        <w:rPr>
+          <w:rFonts w:ascii="Calibri Light" w:hAnsi="Calibri Light"/>
+          <w:lang w:val="es-AR"/>
+        </w:rPr>
+        <w:t xml:space="preserve">Tiene asociado un </w:t>
+      </w:r>
+      <w:r>
+        <w:rPr>
+          <w:rFonts w:ascii="Calibri Light" w:hAnsi="Calibri Light"/>
+          <w:lang w:val="es-AR"/>
+        </w:rPr>
+        <w:t>Tipo de fixture.</w:t>
+      </w:r>
+    </w:p>
+    <w:p>
+      <w:pPr>
+        <w:pStyle w:val="Prrafodelista"/>
+        <w:numPr>
+          <w:ilvl w:val="1"/>
+          <w:numId w:val="10"/>
+        </w:numPr>
+        <w:jc w:val="both"/>
+        <w:rPr>
+          <w:rFonts w:ascii="Calibri Light" w:hAnsi="Calibri Light"/>
+          <w:lang w:val="es-AR"/>
+        </w:rPr>
+      </w:pPr>
+      <w:r>
+        <w:rPr>
+          <w:rFonts w:ascii="Calibri Light" w:hAnsi="Calibri Light"/>
+          <w:lang w:val="es-AR"/>
+        </w:rPr>
+        <w:t>Selección manual de quiénes pasan a la siguiente ronda, menos en la última fase.</w:t>
       </w:r>
     </w:p>
     <w:p>
@@ -7653,49 +8907,51 @@
           <w:rFonts w:ascii="Calibri Light" w:hAnsi="Calibri Light"/>
           <w:lang w:val="es-AR"/>
         </w:rPr>
-        <w:t xml:space="preserve">Fases de un Campeonato: </w:t>
-      </w:r>
-    </w:p>
-    <w:p>
-      <w:pPr>
-        <w:pStyle w:val="Prrafodelista"/>
-        <w:numPr>
-          <w:ilvl w:val="1"/>
-          <w:numId w:val="10"/>
-        </w:numPr>
-        <w:jc w:val="both"/>
-        <w:rPr>
-          <w:rFonts w:ascii="Calibri Light" w:hAnsi="Calibri Light"/>
-          <w:lang w:val="es-AR"/>
-        </w:rPr>
-      </w:pPr>
-      <w:r>
-        <w:rPr>
-          <w:rFonts w:ascii="Calibri Light" w:hAnsi="Calibri Light"/>
-          <w:lang w:val="es-AR"/>
-        </w:rPr>
-        <w:t>Tipo de fixture.</w:t>
-      </w:r>
-    </w:p>
-    <w:p>
-      <w:pPr>
-        <w:pStyle w:val="Prrafodelista"/>
-        <w:numPr>
-          <w:ilvl w:val="1"/>
-          <w:numId w:val="10"/>
-        </w:numPr>
-        <w:jc w:val="both"/>
-        <w:rPr>
-          <w:rFonts w:ascii="Calibri Light" w:hAnsi="Calibri Light"/>
-          <w:lang w:val="es-AR"/>
-        </w:rPr>
-      </w:pPr>
-      <w:r>
-        <w:rPr>
-          <w:rFonts w:ascii="Calibri Light" w:hAnsi="Calibri Light"/>
-          <w:lang w:val="es-AR"/>
-        </w:rPr>
-        <w:t>Selección manual de quiénes pasan a la siguiente ronda, menos en la última fase.</w:t>
+        <w:t>Forma de Administrar ausencias d</w:t>
+      </w:r>
+      <w:r>
+        <w:rPr>
+          <w:rFonts w:ascii="Calibri Light" w:hAnsi="Calibri Light"/>
+          <w:lang w:val="es-AR"/>
+        </w:rPr>
+        <w:t>e equipo: e</w:t>
+      </w:r>
+      <w:r>
+        <w:rPr>
+          <w:rFonts w:ascii="Calibri Light" w:hAnsi="Calibri Light"/>
+          <w:lang w:val="es-AR"/>
+        </w:rPr>
+        <w:t>l administrador debe indicar qué</w:t>
+      </w:r>
+      <w:r>
+        <w:rPr>
+          <w:rFonts w:ascii="Calibri Light" w:hAnsi="Calibri Light"/>
+          <w:lang w:val="es-AR"/>
+        </w:rPr>
+        <w:t xml:space="preserve"> se debe hacer </w:t>
+      </w:r>
+      <w:r>
+        <w:rPr>
+          <w:rFonts w:ascii="Calibri Light" w:hAnsi="Calibri Light"/>
+          <w:lang w:val="es-AR"/>
+        </w:rPr>
+        <w:t xml:space="preserve">de manera manual </w:t>
+      </w:r>
+      <w:r>
+        <w:rPr>
+          <w:rFonts w:ascii="Calibri Light" w:hAnsi="Calibri Light"/>
+          <w:lang w:val="es-AR"/>
+        </w:rPr>
+        <w:t>cuando un equipo se desvincula del campeonato por alguna c</w:t>
+      </w:r>
+      <w:bookmarkStart w:id="19" w:name="_GoBack"/>
+      <w:bookmarkEnd w:id="19"/>
+      <w:r>
+        <w:rPr>
+          <w:rFonts w:ascii="Calibri Light" w:hAnsi="Calibri Light"/>
+          <w:lang w:val="es-AR"/>
+        </w:rPr>
+        <w:t xml:space="preserve">ausa. </w:t>
       </w:r>
     </w:p>
     <w:p>
@@ -7716,45 +8972,6 @@
           <w:rFonts w:ascii="Calibri Light" w:hAnsi="Calibri Light"/>
           <w:lang w:val="es-AR"/>
         </w:rPr>
-        <w:t>Forma de Administrar ausencias d</w:t>
-      </w:r>
-      <w:r>
-        <w:rPr>
-          <w:rFonts w:ascii="Calibri Light" w:hAnsi="Calibri Light"/>
-          <w:lang w:val="es-AR"/>
-        </w:rPr>
-        <w:t xml:space="preserve">e equipo: el administrador debe indicar que se debe hacer cuando un equipo se desvincula del campeonato por alguna causa. </w:t>
-      </w:r>
-    </w:p>
-    <w:p>
-      <w:pPr>
-        <w:pStyle w:val="Prrafodelista"/>
-        <w:ind w:left="1080"/>
-        <w:jc w:val="both"/>
-        <w:rPr>
-          <w:rFonts w:ascii="Calibri Light" w:hAnsi="Calibri Light"/>
-          <w:lang w:val="es-AR"/>
-        </w:rPr>
-      </w:pPr>
-    </w:p>
-    <w:p>
-      <w:pPr>
-        <w:pStyle w:val="Prrafodelista"/>
-        <w:numPr>
-          <w:ilvl w:val="0"/>
-          <w:numId w:val="10"/>
-        </w:numPr>
-        <w:jc w:val="both"/>
-        <w:rPr>
-          <w:rFonts w:ascii="Calibri Light" w:hAnsi="Calibri Light"/>
-          <w:lang w:val="es-AR"/>
-        </w:rPr>
-      </w:pPr>
-      <w:r>
-        <w:rPr>
-          <w:rFonts w:ascii="Calibri Light" w:hAnsi="Calibri Light"/>
-          <w:lang w:val="es-AR"/>
-        </w:rPr>
         <w:t>Ediciones</w:t>
       </w:r>
       <w:r>
@@ -7784,15 +9001,39 @@
         <w:pStyle w:val="Ttulo2"/>
         <w:jc w:val="both"/>
         <w:rPr>
-          <w:lang w:val="es-AR"/>
-        </w:rPr>
-      </w:pPr>
-      <w:bookmarkStart w:id="20" w:name="_Toc390523715"/>
-      <w:r>
-        <w:rPr>
-          <w:lang w:val="es-AR"/>
-        </w:rPr>
-        <w:t>Personalización de Campeonato</w:t>
+          <w:rFonts w:ascii="Calibri Light" w:hAnsi="Calibri Light"/>
+          <w:b/>
+          <w:sz w:val="22"/>
+          <w:lang w:val="es-AR"/>
+        </w:rPr>
+      </w:pPr>
+      <w:bookmarkStart w:id="20" w:name="_Toc390531575"/>
+      <w:r>
+        <w:rPr>
+          <w:rFonts w:ascii="Calibri Light" w:hAnsi="Calibri Light"/>
+          <w:b/>
+          <w:sz w:val="22"/>
+          <w:lang w:val="es-AR"/>
+        </w:rPr>
+        <w:t>P</w:t>
+      </w:r>
+      <w:r>
+        <w:rPr>
+          <w:rFonts w:ascii="Calibri Light" w:hAnsi="Calibri Light"/>
+          <w:b/>
+          <w:sz w:val="22"/>
+          <w:lang w:val="es-AR"/>
+        </w:rPr>
+        <w:t>ersonalización dEL</w:t>
+      </w:r>
+      <w:r>
+        <w:rPr>
+          <w:rFonts w:ascii="Calibri Light" w:hAnsi="Calibri Light"/>
+          <w:b/>
+          <w:sz w:val="22"/>
+          <w:lang w:val="es-AR"/>
+        </w:rPr>
+        <w:t xml:space="preserve"> Campeonato</w:t>
       </w:r>
       <w:bookmarkEnd w:id="20"/>
     </w:p>
@@ -7825,7 +9066,15 @@
           <w:rFonts w:ascii="Calibri Light" w:hAnsi="Calibri Light"/>
           <w:lang w:val="es-AR"/>
         </w:rPr>
+        <w:lastRenderedPageBreak/>
         <w:t>Para la personalización del campeonato el sistema realizará una serie de preguntas para contemplar los distintos aspectos que el administrador desee administrar en el campeonato.</w:t>
+      </w:r>
+      <w:r>
+        <w:rPr>
+          <w:rFonts w:ascii="Calibri Light" w:hAnsi="Calibri Light"/>
+          <w:lang w:val="es-AR"/>
+        </w:rPr>
+        <w:t xml:space="preserve"> En el momento de crear una nueva edición del campeonato, se le realizará una serie de preguntas para definir su administración.</w:t>
       </w:r>
     </w:p>
     <w:p>
@@ -7874,6 +9123,7 @@
           <w:ilvl w:val="1"/>
           <w:numId w:val="22"/>
         </w:numPr>
+        <w:ind w:left="1701" w:hanging="261"/>
         <w:jc w:val="both"/>
         <w:rPr>
           <w:rFonts w:ascii="Calibri Light" w:hAnsi="Calibri Light"/>
@@ -7902,6 +9152,7 @@
           <w:ilvl w:val="1"/>
           <w:numId w:val="22"/>
         </w:numPr>
+        <w:ind w:left="1701" w:hanging="261"/>
         <w:jc w:val="both"/>
         <w:rPr>
           <w:rFonts w:ascii="Calibri Light" w:hAnsi="Calibri Light"/>
@@ -7920,7 +9171,21 @@
           <w:rFonts w:ascii="Calibri Light" w:hAnsi="Calibri Light"/>
           <w:lang w:val="es-AR"/>
         </w:rPr>
-        <w:t>Registra los cambios en un partido?</w:t>
+        <w:t>Registra los cambios</w:t>
+      </w:r>
+      <w:r>
+        <w:rPr>
+          <w:rFonts w:ascii="Calibri Light" w:hAnsi="Calibri Light"/>
+          <w:lang w:val="es-AR"/>
+        </w:rPr>
+        <w:t xml:space="preserve"> de jugadores que tienen lugar</w:t>
+      </w:r>
+      <w:r>
+        <w:rPr>
+          <w:rFonts w:ascii="Calibri Light" w:hAnsi="Calibri Light"/>
+          <w:lang w:val="es-AR"/>
+        </w:rPr>
+        <w:t xml:space="preserve"> en un partido?</w:t>
       </w:r>
     </w:p>
     <w:p>
@@ -7930,25 +9195,40 @@
           <w:ilvl w:val="1"/>
           <w:numId w:val="22"/>
         </w:numPr>
-        <w:jc w:val="both"/>
-        <w:rPr>
-          <w:rFonts w:ascii="Calibri Light" w:hAnsi="Calibri Light"/>
-          <w:lang w:val="es-AR"/>
-        </w:rPr>
-      </w:pPr>
-      <w:r>
-        <w:rPr>
-          <w:rFonts w:ascii="Calibri Light" w:hAnsi="Calibri Light"/>
-          <w:lang w:val="es-AR"/>
-        </w:rPr>
-        <w:t>¿Registra quié</w:t>
-      </w:r>
-      <w:r>
-        <w:rPr>
-          <w:rFonts w:ascii="Calibri Light" w:hAnsi="Calibri Light"/>
-          <w:lang w:val="es-AR"/>
-        </w:rPr>
-        <w:t>n realiza los goles?</w:t>
+        <w:ind w:left="1701" w:hanging="261"/>
+        <w:jc w:val="both"/>
+        <w:rPr>
+          <w:rFonts w:ascii="Calibri Light" w:hAnsi="Calibri Light"/>
+          <w:lang w:val="es-AR"/>
+        </w:rPr>
+      </w:pPr>
+      <w:r>
+        <w:rPr>
+          <w:rFonts w:ascii="Calibri Light" w:hAnsi="Calibri Light"/>
+          <w:lang w:val="es-AR"/>
+        </w:rPr>
+        <w:t xml:space="preserve">¿Registra qué jugador </w:t>
+      </w:r>
+      <w:r>
+        <w:rPr>
+          <w:rFonts w:ascii="Calibri Light" w:hAnsi="Calibri Light"/>
+          <w:lang w:val="es-AR"/>
+        </w:rPr>
+        <w:t>realiz</w:t>
+      </w:r>
+      <w:r>
+        <w:rPr>
+          <w:rFonts w:ascii="Calibri Light" w:hAnsi="Calibri Light"/>
+          <w:lang w:val="es-AR"/>
+        </w:rPr>
+        <w:t>ó</w:t>
+      </w:r>
+      <w:r>
+        <w:rPr>
+          <w:rFonts w:ascii="Calibri Light" w:hAnsi="Calibri Light"/>
+          <w:lang w:val="es-AR"/>
+        </w:rPr>
+        <w:t xml:space="preserve"> los goles?</w:t>
       </w:r>
     </w:p>
     <w:p>
@@ -7958,6 +9238,7 @@
           <w:ilvl w:val="1"/>
           <w:numId w:val="22"/>
         </w:numPr>
+        <w:ind w:left="1701" w:hanging="261"/>
         <w:jc w:val="both"/>
         <w:rPr>
           <w:rFonts w:ascii="Calibri Light" w:hAnsi="Calibri Light"/>
@@ -7976,7 +9257,21 @@
           <w:rFonts w:ascii="Calibri Light" w:hAnsi="Calibri Light"/>
           <w:lang w:val="es-AR"/>
         </w:rPr>
-        <w:t>Registra tarjetas a cada jugador?</w:t>
+        <w:t xml:space="preserve">Registra tarjetas </w:t>
+      </w:r>
+      <w:r>
+        <w:rPr>
+          <w:rFonts w:ascii="Calibri Light" w:hAnsi="Calibri Light"/>
+          <w:lang w:val="es-AR"/>
+        </w:rPr>
+        <w:t xml:space="preserve">aplicadas </w:t>
+      </w:r>
+      <w:r>
+        <w:rPr>
+          <w:rFonts w:ascii="Calibri Light" w:hAnsi="Calibri Light"/>
+          <w:lang w:val="es-AR"/>
+        </w:rPr>
+        <w:t>a cada jugador?</w:t>
       </w:r>
     </w:p>
     <w:p>
@@ -8009,18 +9304,18 @@
           <w:ilvl w:val="1"/>
           <w:numId w:val="22"/>
         </w:numPr>
-        <w:jc w:val="both"/>
-        <w:rPr>
-          <w:rFonts w:ascii="Calibri Light" w:hAnsi="Calibri Light"/>
-          <w:lang w:val="es-AR"/>
-        </w:rPr>
-      </w:pPr>
-      <w:r>
-        <w:rPr>
-          <w:rFonts w:ascii="Calibri Light" w:hAnsi="Calibri Light"/>
-          <w:lang w:val="es-AR"/>
-        </w:rPr>
-        <w:lastRenderedPageBreak/>
+        <w:ind w:left="1701" w:hanging="261"/>
+        <w:jc w:val="both"/>
+        <w:rPr>
+          <w:rFonts w:ascii="Calibri Light" w:hAnsi="Calibri Light"/>
+          <w:lang w:val="es-AR"/>
+        </w:rPr>
+      </w:pPr>
+      <w:r>
+        <w:rPr>
+          <w:rFonts w:ascii="Calibri Light" w:hAnsi="Calibri Light"/>
+          <w:lang w:val="es-AR"/>
+        </w:rPr>
         <w:t>¿Registra sanciones a equipos?</w:t>
       </w:r>
     </w:p>
@@ -8031,6 +9326,7 @@
           <w:ilvl w:val="1"/>
           <w:numId w:val="22"/>
         </w:numPr>
+        <w:ind w:left="1701" w:hanging="261"/>
         <w:jc w:val="both"/>
         <w:rPr>
           <w:rFonts w:ascii="Calibri Light" w:hAnsi="Calibri Light"/>
@@ -8075,6 +9371,7 @@
           <w:ilvl w:val="1"/>
           <w:numId w:val="22"/>
         </w:numPr>
+        <w:ind w:left="1701" w:hanging="261"/>
         <w:jc w:val="both"/>
         <w:rPr>
           <w:rFonts w:ascii="Calibri Light" w:hAnsi="Calibri Light"/>
@@ -8100,7 +9397,21 @@
           <w:rFonts w:ascii="Calibri Light" w:hAnsi="Calibri Light"/>
           <w:lang w:val="es-AR"/>
         </w:rPr>
-        <w:t>? ¿Cuántos árbitros asigna por partido?</w:t>
+        <w:t>? ¿Cuántos árbitros asigna</w:t>
+      </w:r>
+      <w:r>
+        <w:rPr>
+          <w:rFonts w:ascii="Calibri Light" w:hAnsi="Calibri Light"/>
+          <w:lang w:val="es-AR"/>
+        </w:rPr>
+        <w:t>n</w:t>
+      </w:r>
+      <w:r>
+        <w:rPr>
+          <w:rFonts w:ascii="Calibri Light" w:hAnsi="Calibri Light"/>
+          <w:lang w:val="es-AR"/>
+        </w:rPr>
+        <w:t xml:space="preserve"> por partido?</w:t>
       </w:r>
     </w:p>
     <w:p>
@@ -8110,6 +9421,7 @@
           <w:ilvl w:val="1"/>
           <w:numId w:val="22"/>
         </w:numPr>
+        <w:ind w:left="1701" w:hanging="261"/>
         <w:jc w:val="both"/>
         <w:rPr>
           <w:rFonts w:ascii="Calibri Light" w:hAnsi="Calibri Light"/>
@@ -8174,7 +9486,15 @@
           <w:b/>
           <w:lang w:val="es-AR"/>
         </w:rPr>
-        <w:t>Para la edición: ¿Cuál será la forma de puntuar (3/1/0)?</w:t>
+        <w:t xml:space="preserve">Forma de Puntuación (Partido Ganado -  Empatado - Perdido): </w:t>
+      </w:r>
+      <w:r>
+        <w:rPr>
+          <w:rFonts w:ascii="Calibri Light" w:hAnsi="Calibri Light"/>
+          <w:b/>
+          <w:lang w:val="es-AR"/>
+        </w:rPr>
+        <w:t>¿Cuál será la forma de puntuar (3/1/0)?</w:t>
       </w:r>
     </w:p>
     <w:p>
@@ -8197,7 +9517,15 @@
           <w:b/>
           <w:lang w:val="es-AR"/>
         </w:rPr>
-        <w:t>Complejos:</w:t>
+        <w:t>Canchas</w:t>
+      </w:r>
+      <w:r>
+        <w:rPr>
+          <w:rFonts w:ascii="Calibri Light" w:hAnsi="Calibri Light"/>
+          <w:b/>
+          <w:lang w:val="es-AR"/>
+        </w:rPr>
+        <w:t>:</w:t>
       </w:r>
     </w:p>
     <w:p>
@@ -8207,6 +9535,7 @@
           <w:ilvl w:val="1"/>
           <w:numId w:val="22"/>
         </w:numPr>
+        <w:ind w:left="1701" w:hanging="283"/>
         <w:jc w:val="both"/>
         <w:rPr>
           <w:rFonts w:ascii="Calibri Light" w:hAnsi="Calibri Light"/>
@@ -8242,6 +9571,7 @@
           <w:ilvl w:val="1"/>
           <w:numId w:val="22"/>
         </w:numPr>
+        <w:ind w:left="1701" w:hanging="283"/>
         <w:jc w:val="both"/>
         <w:rPr>
           <w:rFonts w:ascii="Calibri Light" w:hAnsi="Calibri Light"/>
@@ -8278,21 +9608,23 @@
       <w:pPr>
         <w:pStyle w:val="Ttulo2"/>
         <w:jc w:val="both"/>
+        <w:rPr>
+          <w:rFonts w:ascii="Calibri Light" w:hAnsi="Calibri Light"/>
+          <w:b/>
+          <w:sz w:val="22"/>
+        </w:rPr>
       </w:pPr>
       <w:bookmarkStart w:id="21" w:name="_Toc385506774"/>
       <w:bookmarkStart w:id="22" w:name="_Toc388704932"/>
-      <w:bookmarkStart w:id="23" w:name="_Toc390523716"/>
-      <w:r>
-        <w:rPr>
-          <w:lang w:val="es-AR"/>
-        </w:rPr>
-        <w:t>Administración de E</w:t>
-      </w:r>
-      <w:r>
-        <w:rPr>
-          <w:lang w:val="es-AR"/>
-        </w:rPr>
-        <w:t>quipos</w:t>
+      <w:bookmarkStart w:id="23" w:name="_Toc390531576"/>
+      <w:r>
+        <w:rPr>
+          <w:rFonts w:ascii="Calibri Light" w:hAnsi="Calibri Light"/>
+          <w:b/>
+          <w:sz w:val="22"/>
+          <w:lang w:val="es-AR"/>
+        </w:rPr>
+        <w:t>Administración de Equipos</w:t>
       </w:r>
       <w:bookmarkEnd w:id="21"/>
       <w:bookmarkEnd w:id="22"/>
@@ -8303,7 +9635,6 @@
         <w:jc w:val="both"/>
         <w:rPr>
           <w:rFonts w:ascii="Calibri Light" w:hAnsi="Calibri Light"/>
-          <w:noProof/>
           <w:lang w:val="es-AR"/>
         </w:rPr>
       </w:pPr>
@@ -8312,18 +9643,9 @@
       <w:r>
         <w:rPr>
           <w:rFonts w:ascii="Calibri Light" w:hAnsi="Calibri Light"/>
-          <w:noProof/>
-          <w:lang w:val="es-AR"/>
-        </w:rPr>
-        <w:t>El sistema debe permitir</w:t>
-      </w:r>
-      <w:r>
-        <w:rPr>
-          <w:rFonts w:ascii="Calibri Light" w:hAnsi="Calibri Light"/>
-          <w:noProof/>
-          <w:lang w:val="es-AR"/>
-        </w:rPr>
-        <w:t>:</w:t>
+          <w:lang w:val="es-AR"/>
+        </w:rPr>
+        <w:t>Se contemplarán las siguientes funcionalidades:</w:t>
       </w:r>
     </w:p>
     <w:p>
@@ -8358,11 +9680,7 @@
     <w:p>
       <w:pPr>
         <w:pStyle w:val="Prrafodelista"/>
-        <w:numPr>
-          <w:ilvl w:val="0"/>
-          <w:numId w:val="11"/>
-        </w:numPr>
-        <w:ind w:hanging="218"/>
+        <w:ind w:left="360"/>
         <w:jc w:val="both"/>
         <w:rPr>
           <w:rFonts w:ascii="Calibri Light" w:hAnsi="Calibri Light"/>
@@ -8384,18 +9702,19 @@
           <w:ilvl w:val="2"/>
           <w:numId w:val="11"/>
         </w:numPr>
-        <w:jc w:val="both"/>
-        <w:rPr>
-          <w:rFonts w:ascii="Calibri Light" w:hAnsi="Calibri Light"/>
-          <w:lang w:val="es-AR"/>
-        </w:rPr>
-      </w:pPr>
-      <w:r>
-        <w:rPr>
-          <w:rFonts w:ascii="Calibri Light" w:hAnsi="Calibri Light"/>
-          <w:lang w:val="es-AR"/>
-        </w:rPr>
-        <w:t xml:space="preserve"> Nombre del equipo (único: no puede existir dos equipos con el mismo nombre dentro de un mismo campeonato), </w:t>
+        <w:ind w:left="1701" w:hanging="261"/>
+        <w:jc w:val="both"/>
+        <w:rPr>
+          <w:rFonts w:ascii="Calibri Light" w:hAnsi="Calibri Light"/>
+          <w:lang w:val="es-AR"/>
+        </w:rPr>
+      </w:pPr>
+      <w:r>
+        <w:rPr>
+          <w:rFonts w:ascii="Calibri Light" w:hAnsi="Calibri Light"/>
+          <w:lang w:val="es-AR"/>
+        </w:rPr>
+        <w:t xml:space="preserve">Nombre del equipo (único: no puede existir dos equipos con el mismo nombre dentro de un mismo campeonato), </w:t>
       </w:r>
     </w:p>
     <w:p>
@@ -8405,18 +9724,67 @@
           <w:ilvl w:val="2"/>
           <w:numId w:val="11"/>
         </w:numPr>
-        <w:jc w:val="both"/>
-        <w:rPr>
-          <w:rFonts w:ascii="Calibri Light" w:hAnsi="Calibri Light"/>
-          <w:lang w:val="es-AR"/>
-        </w:rPr>
-      </w:pPr>
-      <w:r>
-        <w:rPr>
-          <w:rFonts w:ascii="Calibri Light" w:hAnsi="Calibri Light"/>
-          <w:lang w:val="es-AR"/>
-        </w:rPr>
-        <w:t>Logo del equipo (el usuario podrá guardar una imagen de logo para su equipo en formato jpg, png, o gif)</w:t>
+        <w:ind w:left="1701" w:hanging="261"/>
+        <w:jc w:val="both"/>
+        <w:rPr>
+          <w:rFonts w:ascii="Calibri Light" w:hAnsi="Calibri Light"/>
+          <w:lang w:val="es-AR"/>
+        </w:rPr>
+      </w:pPr>
+      <w:r>
+        <w:rPr>
+          <w:rFonts w:ascii="Calibri Light" w:hAnsi="Calibri Light"/>
+          <w:lang w:val="es-AR"/>
+        </w:rPr>
+        <w:t xml:space="preserve">Logo del equipo (el usuario podrá guardar una imagen de logo para su equipo en formato </w:t>
+      </w:r>
+      <w:proofErr w:type="spellStart"/>
+      <w:r>
+        <w:rPr>
+          <w:rFonts w:ascii="Calibri Light" w:hAnsi="Calibri Light"/>
+          <w:lang w:val="es-AR"/>
+        </w:rPr>
+        <w:t>jpg</w:t>
+      </w:r>
+      <w:proofErr w:type="spellEnd"/>
+      <w:r>
+        <w:rPr>
+          <w:rFonts w:ascii="Calibri Light" w:hAnsi="Calibri Light"/>
+          <w:lang w:val="es-AR"/>
+        </w:rPr>
+        <w:t xml:space="preserve">, </w:t>
+      </w:r>
+      <w:proofErr w:type="spellStart"/>
+      <w:r>
+        <w:rPr>
+          <w:rFonts w:ascii="Calibri Light" w:hAnsi="Calibri Light"/>
+          <w:lang w:val="es-AR"/>
+        </w:rPr>
+        <w:t>png</w:t>
+      </w:r>
+      <w:proofErr w:type="spellEnd"/>
+      <w:r>
+        <w:rPr>
+          <w:rFonts w:ascii="Calibri Light" w:hAnsi="Calibri Light"/>
+          <w:lang w:val="es-AR"/>
+        </w:rPr>
+        <w:t xml:space="preserve">, o </w:t>
+      </w:r>
+      <w:proofErr w:type="spellStart"/>
+      <w:r>
+        <w:rPr>
+          <w:rFonts w:ascii="Calibri Light" w:hAnsi="Calibri Light"/>
+          <w:lang w:val="es-AR"/>
+        </w:rPr>
+        <w:t>gif</w:t>
+      </w:r>
+      <w:proofErr w:type="spellEnd"/>
+      <w:r>
+        <w:rPr>
+          <w:rFonts w:ascii="Calibri Light" w:hAnsi="Calibri Light"/>
+          <w:lang w:val="es-AR"/>
+        </w:rPr>
+        <w:t>)</w:t>
       </w:r>
     </w:p>
     <w:p>
@@ -8426,18 +9794,19 @@
           <w:ilvl w:val="2"/>
           <w:numId w:val="11"/>
         </w:numPr>
-        <w:jc w:val="both"/>
-        <w:rPr>
-          <w:rFonts w:ascii="Calibri Light" w:hAnsi="Calibri Light"/>
-          <w:lang w:val="es-AR"/>
-        </w:rPr>
-      </w:pPr>
-      <w:r>
-        <w:rPr>
-          <w:rFonts w:ascii="Calibri Light" w:hAnsi="Calibri Light"/>
-          <w:lang w:val="es-AR"/>
-        </w:rPr>
-        <w:t xml:space="preserve"> Color de camiseta primaria y</w:t>
+        <w:ind w:left="1701" w:hanging="261"/>
+        <w:jc w:val="both"/>
+        <w:rPr>
+          <w:rFonts w:ascii="Calibri Light" w:hAnsi="Calibri Light"/>
+          <w:lang w:val="es-AR"/>
+        </w:rPr>
+      </w:pPr>
+      <w:r>
+        <w:rPr>
+          <w:rFonts w:ascii="Calibri Light" w:hAnsi="Calibri Light"/>
+          <w:lang w:val="es-AR"/>
+        </w:rPr>
+        <w:t>Color de camiseta primaria y</w:t>
       </w:r>
       <w:r>
         <w:rPr>
@@ -8461,18 +9830,19 @@
           <w:ilvl w:val="2"/>
           <w:numId w:val="11"/>
         </w:numPr>
-        <w:jc w:val="both"/>
-        <w:rPr>
-          <w:rFonts w:ascii="Calibri Light" w:hAnsi="Calibri Light"/>
-          <w:lang w:val="es-AR"/>
-        </w:rPr>
-      </w:pPr>
-      <w:r>
-        <w:rPr>
-          <w:rFonts w:ascii="Calibri Light" w:hAnsi="Calibri Light"/>
-          <w:lang w:val="es-AR"/>
-        </w:rPr>
-        <w:t xml:space="preserve"> D</w:t>
+        <w:ind w:left="1701" w:hanging="261"/>
+        <w:jc w:val="both"/>
+        <w:rPr>
+          <w:rFonts w:ascii="Calibri Light" w:hAnsi="Calibri Light"/>
+          <w:lang w:val="es-AR"/>
+        </w:rPr>
+      </w:pPr>
+      <w:r>
+        <w:rPr>
+          <w:rFonts w:ascii="Calibri Light" w:hAnsi="Calibri Light"/>
+          <w:lang w:val="es-AR"/>
+        </w:rPr>
+        <w:t>D</w:t>
       </w:r>
       <w:r>
         <w:rPr>
@@ -8489,19 +9859,13 @@
           <w:ilvl w:val="2"/>
           <w:numId w:val="11"/>
         </w:numPr>
-        <w:jc w:val="both"/>
-        <w:rPr>
-          <w:rFonts w:ascii="Calibri Light" w:hAnsi="Calibri Light"/>
-          <w:lang w:val="es-AR"/>
-        </w:rPr>
-      </w:pPr>
-      <w:r>
-        <w:rPr>
-          <w:rFonts w:ascii="Calibri Light" w:hAnsi="Calibri Light"/>
-          <w:lang w:val="es-AR"/>
-        </w:rPr>
-        <w:t xml:space="preserve"> </w:t>
-      </w:r>
+        <w:ind w:left="1701" w:hanging="261"/>
+        <w:jc w:val="both"/>
+        <w:rPr>
+          <w:rFonts w:ascii="Calibri Light" w:hAnsi="Calibri Light"/>
+          <w:lang w:val="es-AR"/>
+        </w:rPr>
+      </w:pPr>
       <w:r>
         <w:rPr>
           <w:rFonts w:ascii="Calibri Light" w:hAnsi="Calibri Light"/>
@@ -8600,6 +9964,7 @@
           <w:rFonts w:ascii="Calibri Light" w:hAnsi="Calibri Light"/>
           <w:lang w:val="es-AR"/>
         </w:rPr>
+        <w:lastRenderedPageBreak/>
         <w:t>Consulta de Equipos:</w:t>
       </w:r>
       <w:r>
@@ -8622,12 +9987,18 @@
         <w:pStyle w:val="Ttulo2"/>
         <w:jc w:val="both"/>
         <w:rPr>
-          <w:lang w:val="es-AR"/>
-        </w:rPr>
-      </w:pPr>
-      <w:bookmarkStart w:id="26" w:name="_Toc390523717"/>
-      <w:r>
-        <w:rPr>
+          <w:rFonts w:ascii="Calibri Light" w:hAnsi="Calibri Light"/>
+          <w:b/>
+          <w:sz w:val="22"/>
+          <w:lang w:val="es-AR"/>
+        </w:rPr>
+      </w:pPr>
+      <w:bookmarkStart w:id="26" w:name="_Toc390531577"/>
+      <w:r>
+        <w:rPr>
+          <w:rFonts w:ascii="Calibri Light" w:hAnsi="Calibri Light"/>
+          <w:b/>
+          <w:sz w:val="22"/>
           <w:lang w:val="es-AR"/>
         </w:rPr>
         <w:t>Administración de Fixture</w:t>
@@ -8643,13 +10014,373 @@
           <w:lang w:val="es-AR"/>
         </w:rPr>
       </w:pPr>
-      <w:r>
+    </w:p>
+    <w:tbl>
+      <w:tblPr>
+        <w:tblStyle w:val="Tabladecuadrcula6concolores-nfasis31"/>
+        <w:tblW w:w="0" w:type="auto"/>
+        <w:tblLook w:val="04A0" w:firstRow="1" w:lastRow="0" w:firstColumn="1" w:lastColumn="0" w:noHBand="0" w:noVBand="1"/>
+      </w:tblPr>
+      <w:tblGrid>
+        <w:gridCol w:w="4675"/>
+        <w:gridCol w:w="4675"/>
+      </w:tblGrid>
+      <w:tr>
+        <w:trPr>
+          <w:cnfStyle w:val="100000000000" w:firstRow="1" w:lastRow="0" w:firstColumn="0" w:lastColumn="0" w:oddVBand="0" w:evenVBand="0" w:oddHBand="0" w:evenHBand="0" w:firstRowFirstColumn="0" w:firstRowLastColumn="0" w:lastRowFirstColumn="0" w:lastRowLastColumn="0"/>
+        </w:trPr>
+        <w:tc>
+          <w:tcPr>
+            <w:cnfStyle w:val="001000000000" w:firstRow="0" w:lastRow="0" w:firstColumn="1" w:lastColumn="0" w:oddVBand="0" w:evenVBand="0" w:oddHBand="0" w:evenHBand="0" w:firstRowFirstColumn="0" w:firstRowLastColumn="0" w:lastRowFirstColumn="0" w:lastRowLastColumn="0"/>
+            <w:tcW w:w="4675" w:type="dxa"/>
+            <w:vAlign w:val="center"/>
+          </w:tcPr>
+          <w:p>
+            <w:pPr>
+              <w:jc w:val="both"/>
+              <w:rPr>
+                <w:rFonts w:ascii="Calibri Light" w:hAnsi="Calibri Light"/>
+                <w:color w:val="auto"/>
+                <w:lang w:val="es-ES"/>
+              </w:rPr>
+            </w:pPr>
+            <w:r>
+              <w:rPr>
+                <w:rFonts w:ascii="Calibri Light" w:hAnsi="Calibri Light"/>
+                <w:color w:val="auto"/>
+                <w:lang w:val="es-ES"/>
+              </w:rPr>
+              <w:t>CAMPEONATO</w:t>
+            </w:r>
+          </w:p>
+        </w:tc>
+        <w:tc>
+          <w:tcPr>
+            <w:tcW w:w="4675" w:type="dxa"/>
+            <w:vAlign w:val="center"/>
+          </w:tcPr>
+          <w:p>
+            <w:pPr>
+              <w:jc w:val="both"/>
+              <w:cnfStyle w:val="100000000000" w:firstRow="1" w:lastRow="0" w:firstColumn="0" w:lastColumn="0" w:oddVBand="0" w:evenVBand="0" w:oddHBand="0" w:evenHBand="0" w:firstRowFirstColumn="0" w:firstRowLastColumn="0" w:lastRowFirstColumn="0" w:lastRowLastColumn="0"/>
+              <w:rPr>
+                <w:rFonts w:ascii="Calibri Light" w:hAnsi="Calibri Light"/>
+                <w:color w:val="auto"/>
+                <w:lang w:val="es-ES"/>
+              </w:rPr>
+            </w:pPr>
+            <w:r>
+              <w:rPr>
+                <w:rFonts w:ascii="Calibri Light" w:hAnsi="Calibri Light"/>
+                <w:b w:val="0"/>
+                <w:bCs w:val="0"/>
+                <w:color w:val="auto"/>
+                <w:lang w:val="es-ES"/>
+              </w:rPr>
+              <w:t>Está formado por EDICIONES</w:t>
+            </w:r>
+          </w:p>
+        </w:tc>
+      </w:tr>
+      <w:tr>
+        <w:trPr>
+          <w:cnfStyle w:val="000000100000" w:firstRow="0" w:lastRow="0" w:firstColumn="0" w:lastColumn="0" w:oddVBand="0" w:evenVBand="0" w:oddHBand="1" w:evenHBand="0" w:firstRowFirstColumn="0" w:firstRowLastColumn="0" w:lastRowFirstColumn="0" w:lastRowLastColumn="0"/>
+        </w:trPr>
+        <w:tc>
+          <w:tcPr>
+            <w:cnfStyle w:val="001000000000" w:firstRow="0" w:lastRow="0" w:firstColumn="1" w:lastColumn="0" w:oddVBand="0" w:evenVBand="0" w:oddHBand="0" w:evenHBand="0" w:firstRowFirstColumn="0" w:firstRowLastColumn="0" w:lastRowFirstColumn="0" w:lastRowLastColumn="0"/>
+            <w:tcW w:w="4675" w:type="dxa"/>
+            <w:vAlign w:val="center"/>
+          </w:tcPr>
+          <w:p>
+            <w:pPr>
+              <w:jc w:val="both"/>
+              <w:rPr>
+                <w:rFonts w:ascii="Calibri Light" w:hAnsi="Calibri Light"/>
+                <w:color w:val="auto"/>
+                <w:lang w:val="es-ES"/>
+              </w:rPr>
+            </w:pPr>
+            <w:r>
+              <w:rPr>
+                <w:rFonts w:ascii="Calibri Light" w:hAnsi="Calibri Light"/>
+                <w:color w:val="auto"/>
+                <w:lang w:val="es-ES"/>
+              </w:rPr>
+              <w:t>EDICIÓN</w:t>
+            </w:r>
+          </w:p>
+        </w:tc>
+        <w:tc>
+          <w:tcPr>
+            <w:tcW w:w="4675" w:type="dxa"/>
+            <w:vAlign w:val="center"/>
+          </w:tcPr>
+          <w:p>
+            <w:pPr>
+              <w:jc w:val="both"/>
+              <w:cnfStyle w:val="000000100000" w:firstRow="0" w:lastRow="0" w:firstColumn="0" w:lastColumn="0" w:oddVBand="0" w:evenVBand="0" w:oddHBand="1" w:evenHBand="0" w:firstRowFirstColumn="0" w:firstRowLastColumn="0" w:lastRowFirstColumn="0" w:lastRowLastColumn="0"/>
+              <w:rPr>
+                <w:rFonts w:ascii="Calibri Light" w:hAnsi="Calibri Light"/>
+                <w:color w:val="auto"/>
+                <w:lang w:val="es-ES"/>
+              </w:rPr>
+            </w:pPr>
+            <w:r>
+              <w:rPr>
+                <w:rFonts w:ascii="Calibri Light" w:hAnsi="Calibri Light"/>
+                <w:color w:val="auto"/>
+                <w:lang w:val="es-ES"/>
+              </w:rPr>
+              <w:t>Está compuesta por FASES</w:t>
+            </w:r>
+          </w:p>
+        </w:tc>
+      </w:tr>
+      <w:tr>
+        <w:tc>
+          <w:tcPr>
+            <w:cnfStyle w:val="001000000000" w:firstRow="0" w:lastRow="0" w:firstColumn="1" w:lastColumn="0" w:oddVBand="0" w:evenVBand="0" w:oddHBand="0" w:evenHBand="0" w:firstRowFirstColumn="0" w:firstRowLastColumn="0" w:lastRowFirstColumn="0" w:lastRowLastColumn="0"/>
+            <w:tcW w:w="4675" w:type="dxa"/>
+            <w:vAlign w:val="center"/>
+          </w:tcPr>
+          <w:p>
+            <w:pPr>
+              <w:jc w:val="both"/>
+              <w:rPr>
+                <w:rFonts w:ascii="Calibri Light" w:hAnsi="Calibri Light"/>
+                <w:color w:val="auto"/>
+                <w:lang w:val="es-ES"/>
+              </w:rPr>
+            </w:pPr>
+            <w:r>
+              <w:rPr>
+                <w:rFonts w:ascii="Calibri Light" w:hAnsi="Calibri Light"/>
+                <w:color w:val="auto"/>
+                <w:lang w:val="es-ES"/>
+              </w:rPr>
+              <w:t>FASE</w:t>
+            </w:r>
+          </w:p>
+        </w:tc>
+        <w:tc>
+          <w:tcPr>
+            <w:tcW w:w="4675" w:type="dxa"/>
+            <w:vAlign w:val="center"/>
+          </w:tcPr>
+          <w:p>
+            <w:pPr>
+              <w:jc w:val="both"/>
+              <w:cnfStyle w:val="000000000000" w:firstRow="0" w:lastRow="0" w:firstColumn="0" w:lastColumn="0" w:oddVBand="0" w:evenVBand="0" w:oddHBand="0" w:evenHBand="0" w:firstRowFirstColumn="0" w:firstRowLastColumn="0" w:lastRowFirstColumn="0" w:lastRowLastColumn="0"/>
+              <w:rPr>
+                <w:rFonts w:ascii="Calibri Light" w:hAnsi="Calibri Light"/>
+                <w:color w:val="auto"/>
+                <w:lang w:val="es-ES"/>
+              </w:rPr>
+            </w:pPr>
+            <w:r>
+              <w:rPr>
+                <w:rFonts w:ascii="Calibri Light" w:hAnsi="Calibri Light"/>
+                <w:color w:val="auto"/>
+                <w:lang w:val="es-ES"/>
+              </w:rPr>
+              <w:t>Tiene un Fixture, Grupos y Tipo de Fixture.</w:t>
+            </w:r>
+          </w:p>
+        </w:tc>
+      </w:tr>
+      <w:tr>
+        <w:trPr>
+          <w:cnfStyle w:val="000000100000" w:firstRow="0" w:lastRow="0" w:firstColumn="0" w:lastColumn="0" w:oddVBand="0" w:evenVBand="0" w:oddHBand="1" w:evenHBand="0" w:firstRowFirstColumn="0" w:firstRowLastColumn="0" w:lastRowFirstColumn="0" w:lastRowLastColumn="0"/>
+        </w:trPr>
+        <w:tc>
+          <w:tcPr>
+            <w:cnfStyle w:val="001000000000" w:firstRow="0" w:lastRow="0" w:firstColumn="1" w:lastColumn="0" w:oddVBand="0" w:evenVBand="0" w:oddHBand="0" w:evenHBand="0" w:firstRowFirstColumn="0" w:firstRowLastColumn="0" w:lastRowFirstColumn="0" w:lastRowLastColumn="0"/>
+            <w:tcW w:w="4675" w:type="dxa"/>
+            <w:vAlign w:val="center"/>
+          </w:tcPr>
+          <w:p>
+            <w:pPr>
+              <w:jc w:val="both"/>
+              <w:rPr>
+                <w:rFonts w:ascii="Calibri Light" w:hAnsi="Calibri Light"/>
+                <w:color w:val="auto"/>
+                <w:lang w:val="es-ES"/>
+              </w:rPr>
+            </w:pPr>
+            <w:r>
+              <w:rPr>
+                <w:rFonts w:ascii="Calibri Light" w:hAnsi="Calibri Light"/>
+                <w:color w:val="auto"/>
+                <w:lang w:val="es-ES"/>
+              </w:rPr>
+              <w:t>FIXTURE</w:t>
+            </w:r>
+          </w:p>
+        </w:tc>
+        <w:tc>
+          <w:tcPr>
+            <w:tcW w:w="4675" w:type="dxa"/>
+            <w:vAlign w:val="center"/>
+          </w:tcPr>
+          <w:p>
+            <w:pPr>
+              <w:jc w:val="both"/>
+              <w:cnfStyle w:val="000000100000" w:firstRow="0" w:lastRow="0" w:firstColumn="0" w:lastColumn="0" w:oddVBand="0" w:evenVBand="0" w:oddHBand="1" w:evenHBand="0" w:firstRowFirstColumn="0" w:firstRowLastColumn="0" w:lastRowFirstColumn="0" w:lastRowLastColumn="0"/>
+              <w:rPr>
+                <w:rFonts w:ascii="Calibri Light" w:hAnsi="Calibri Light"/>
+                <w:lang w:val="es-ES"/>
+              </w:rPr>
+            </w:pPr>
+            <w:r>
+              <w:rPr>
+                <w:rFonts w:ascii="Calibri Light" w:hAnsi="Calibri Light"/>
+                <w:color w:val="auto"/>
+                <w:lang w:val="es-ES"/>
+              </w:rPr>
+              <w:t>Está formado por un conjunto de FECHAS</w:t>
+            </w:r>
+          </w:p>
+        </w:tc>
+      </w:tr>
+      <w:tr>
+        <w:tc>
+          <w:tcPr>
+            <w:cnfStyle w:val="001000000000" w:firstRow="0" w:lastRow="0" w:firstColumn="1" w:lastColumn="0" w:oddVBand="0" w:evenVBand="0" w:oddHBand="0" w:evenHBand="0" w:firstRowFirstColumn="0" w:firstRowLastColumn="0" w:lastRowFirstColumn="0" w:lastRowLastColumn="0"/>
+            <w:tcW w:w="4675" w:type="dxa"/>
+            <w:vAlign w:val="center"/>
+          </w:tcPr>
+          <w:p>
+            <w:pPr>
+              <w:jc w:val="both"/>
+              <w:rPr>
+                <w:rFonts w:ascii="Calibri Light" w:hAnsi="Calibri Light"/>
+                <w:color w:val="auto"/>
+                <w:lang w:val="es-ES"/>
+              </w:rPr>
+            </w:pPr>
+            <w:r>
+              <w:rPr>
+                <w:rFonts w:ascii="Calibri Light" w:hAnsi="Calibri Light"/>
+                <w:color w:val="auto"/>
+                <w:lang w:val="es-ES"/>
+              </w:rPr>
+              <w:t>FECHA</w:t>
+            </w:r>
+          </w:p>
+        </w:tc>
+        <w:tc>
+          <w:tcPr>
+            <w:tcW w:w="4675" w:type="dxa"/>
+            <w:vAlign w:val="center"/>
+          </w:tcPr>
+          <w:p>
+            <w:pPr>
+              <w:jc w:val="both"/>
+              <w:cnfStyle w:val="000000000000" w:firstRow="0" w:lastRow="0" w:firstColumn="0" w:lastColumn="0" w:oddVBand="0" w:evenVBand="0" w:oddHBand="0" w:evenHBand="0" w:firstRowFirstColumn="0" w:firstRowLastColumn="0" w:lastRowFirstColumn="0" w:lastRowLastColumn="0"/>
+              <w:rPr>
+                <w:rFonts w:ascii="Calibri Light" w:hAnsi="Calibri Light"/>
+                <w:lang w:val="es-ES"/>
+              </w:rPr>
+            </w:pPr>
+            <w:r>
+              <w:rPr>
+                <w:rFonts w:ascii="Calibri Light" w:hAnsi="Calibri Light"/>
+                <w:color w:val="auto"/>
+                <w:lang w:val="es-ES"/>
+              </w:rPr>
+              <w:t>Conjunto de partidos</w:t>
+            </w:r>
+          </w:p>
+        </w:tc>
+      </w:tr>
+      <w:tr>
+        <w:trPr>
+          <w:cnfStyle w:val="000000100000" w:firstRow="0" w:lastRow="0" w:firstColumn="0" w:lastColumn="0" w:oddVBand="0" w:evenVBand="0" w:oddHBand="1" w:evenHBand="0" w:firstRowFirstColumn="0" w:firstRowLastColumn="0" w:lastRowFirstColumn="0" w:lastRowLastColumn="0"/>
+        </w:trPr>
+        <w:tc>
+          <w:tcPr>
+            <w:cnfStyle w:val="001000000000" w:firstRow="0" w:lastRow="0" w:firstColumn="1" w:lastColumn="0" w:oddVBand="0" w:evenVBand="0" w:oddHBand="0" w:evenHBand="0" w:firstRowFirstColumn="0" w:firstRowLastColumn="0" w:lastRowFirstColumn="0" w:lastRowLastColumn="0"/>
+            <w:tcW w:w="4675" w:type="dxa"/>
+            <w:vAlign w:val="center"/>
+          </w:tcPr>
+          <w:p>
+            <w:pPr>
+              <w:jc w:val="both"/>
+              <w:rPr>
+                <w:rFonts w:ascii="Calibri Light" w:hAnsi="Calibri Light"/>
+                <w:color w:val="auto"/>
+                <w:lang w:val="es-ES"/>
+              </w:rPr>
+            </w:pPr>
+            <w:r>
+              <w:rPr>
+                <w:rFonts w:ascii="Calibri Light" w:hAnsi="Calibri Light"/>
+                <w:color w:val="auto"/>
+                <w:lang w:val="es-ES"/>
+              </w:rPr>
+              <w:t>GRUPO</w:t>
+            </w:r>
+          </w:p>
+        </w:tc>
+        <w:tc>
+          <w:tcPr>
+            <w:tcW w:w="4675" w:type="dxa"/>
+            <w:vAlign w:val="center"/>
+          </w:tcPr>
+          <w:p>
+            <w:pPr>
+              <w:jc w:val="both"/>
+              <w:cnfStyle w:val="000000100000" w:firstRow="0" w:lastRow="0" w:firstColumn="0" w:lastColumn="0" w:oddVBand="0" w:evenVBand="0" w:oddHBand="1" w:evenHBand="0" w:firstRowFirstColumn="0" w:firstRowLastColumn="0" w:lastRowFirstColumn="0" w:lastRowLastColumn="0"/>
+              <w:rPr>
+                <w:rFonts w:ascii="Calibri Light" w:hAnsi="Calibri Light"/>
+                <w:lang w:val="es-ES"/>
+              </w:rPr>
+            </w:pPr>
+            <w:r>
+              <w:rPr>
+                <w:rFonts w:ascii="Calibri Light" w:hAnsi="Calibri Light"/>
+                <w:color w:val="auto"/>
+                <w:lang w:val="es-ES"/>
+              </w:rPr>
+              <w:t>Conjunto de equipos</w:t>
+            </w:r>
+          </w:p>
+        </w:tc>
+      </w:tr>
+    </w:tbl>
+    <w:p>
+      <w:pPr>
+        <w:jc w:val="both"/>
         <w:rPr>
           <w:rFonts w:ascii="Calibri Light" w:hAnsi="Calibri Light"/>
           <w:noProof/>
           <w:lang w:val="es-AR"/>
         </w:rPr>
+      </w:pPr>
+    </w:p>
+    <w:p>
+      <w:pPr>
+        <w:jc w:val="both"/>
+        <w:rPr>
+          <w:rFonts w:ascii="Calibri Light" w:hAnsi="Calibri Light"/>
+          <w:lang w:val="es-AR"/>
+        </w:rPr>
+      </w:pPr>
+      <w:r>
+        <w:rPr>
+          <w:rFonts w:ascii="Calibri Light" w:hAnsi="Calibri Light"/>
+          <w:noProof/>
+          <w:lang w:val="es-AR"/>
+        </w:rPr>
         <w:t>Los alcances del subsistema serán:</w:t>
+      </w:r>
+      <w:r>
+        <w:rPr>
+          <w:rFonts w:ascii="Calibri Light" w:hAnsi="Calibri Light"/>
+          <w:lang w:val="es-AR"/>
+        </w:rPr>
+        <w:t xml:space="preserve"> </w:t>
       </w:r>
     </w:p>
     <w:p>
@@ -8657,7 +10388,7 @@
         <w:pStyle w:val="Prrafodelista"/>
         <w:numPr>
           <w:ilvl w:val="0"/>
-          <w:numId w:val="17"/>
+          <w:numId w:val="27"/>
         </w:numPr>
         <w:ind w:left="284" w:hanging="284"/>
         <w:jc w:val="both"/>
@@ -8671,14 +10402,28 @@
           <w:rFonts w:ascii="Calibri Light" w:hAnsi="Calibri Light"/>
           <w:lang w:val="es-AR"/>
         </w:rPr>
-        <w:t>Generación de Fixture:</w:t>
-      </w:r>
-      <w:r>
-        <w:rPr>
-          <w:rFonts w:ascii="Calibri Light" w:hAnsi="Calibri Light"/>
-          <w:lang w:val="es-AR"/>
-        </w:rPr>
-        <w:t xml:space="preserve"> Cuando se genera la diagramación del campeonato, se generan un conjunto de fechas. Éstas, a su vez, tiene un conjunto de partidos. </w:t>
+        <w:t>Generación de Fixture: Cuando se genera la diagramación del campeonato, se generan un conjunto de fechas. Éstas, a su vez,</w:t>
+      </w:r>
+      <w:r>
+        <w:rPr>
+          <w:rFonts w:ascii="Calibri Light" w:hAnsi="Calibri Light"/>
+          <w:lang w:val="es-AR"/>
+        </w:rPr>
+        <w:t xml:space="preserve"> tiene un conjunto de partidos. </w:t>
+      </w:r>
+      <w:r>
+        <w:rPr>
+          <w:rFonts w:ascii="Calibri Light" w:hAnsi="Calibri Light"/>
+          <w:lang w:val="es-AR"/>
+        </w:rPr>
+        <w:t xml:space="preserve">Las fechas estas asociadas </w:t>
+      </w:r>
+      <w:r>
+        <w:rPr>
+          <w:rFonts w:ascii="Calibri Light" w:hAnsi="Calibri Light"/>
+          <w:lang w:val="es-AR"/>
+        </w:rPr>
+        <w:t>a una Fase de la edición en particular.</w:t>
       </w:r>
     </w:p>
     <w:p>
@@ -8696,7 +10441,80 @@
           <w:rFonts w:ascii="Calibri Light" w:hAnsi="Calibri Light"/>
           <w:lang w:val="es-AR"/>
         </w:rPr>
+        <w:t xml:space="preserve">La Fase constituye instancias distintas dentro de la edición. Cada Fase tendrá un fixture asociado (conjunto de fechas). Además tendrá una cierta cantidad de Grupos (conjunto de equipos) y un tipo de fixture. </w:t>
+      </w:r>
+      <w:r>
+        <w:rPr>
+          <w:rFonts w:ascii="Calibri Light" w:hAnsi="Calibri Light"/>
+          <w:lang w:val="es-AR"/>
+        </w:rPr>
         <w:t xml:space="preserve">Existen distintos tipos de fixture: todos contra todos, por zonas, por grupos, por eliminatorias, combinación de los mismos, etc. </w:t>
+      </w:r>
+    </w:p>
+    <w:p>
+      <w:pPr>
+        <w:pStyle w:val="Prrafodelista"/>
+        <w:ind w:left="284"/>
+        <w:jc w:val="both"/>
+        <w:rPr>
+          <w:rFonts w:ascii="Calibri Light" w:hAnsi="Calibri Light"/>
+        </w:rPr>
+      </w:pPr>
+      <w:r>
+        <w:rPr>
+          <w:rFonts w:ascii="Calibri Light" w:hAnsi="Calibri Light"/>
+          <w:lang w:val="es-AR"/>
+        </w:rPr>
+        <w:t>La cantidad de fechas, estará dada por la cantidad de equipos que están inscriptos en el campeonato</w:t>
+      </w:r>
+      <w:r>
+        <w:rPr>
+          <w:rFonts w:ascii="Calibri Light" w:hAnsi="Calibri Light"/>
+        </w:rPr>
+        <w:t>.</w:t>
+      </w:r>
+      <w:r>
+        <w:rPr>
+          <w:rFonts w:ascii="Calibri Light" w:hAnsi="Calibri Light"/>
+        </w:rPr>
+        <w:t xml:space="preserve"> En </w:t>
+      </w:r>
+      <w:r>
+        <w:rPr>
+          <w:rFonts w:ascii="Calibri Light" w:hAnsi="Calibri Light"/>
+          <w:lang w:val="es-ES"/>
+        </w:rPr>
+        <w:t xml:space="preserve">caso que la cantidad de equipos sea </w:t>
+      </w:r>
+      <w:proofErr w:type="gramStart"/>
+      <w:r>
+        <w:rPr>
+          <w:rFonts w:ascii="Calibri Light" w:hAnsi="Calibri Light"/>
+          <w:lang w:val="es-ES"/>
+        </w:rPr>
+        <w:t>un</w:t>
+      </w:r>
+      <w:proofErr w:type="gramEnd"/>
+      <w:r>
+        <w:rPr>
+          <w:rFonts w:ascii="Calibri Light" w:hAnsi="Calibri Light"/>
+          <w:lang w:val="es-ES"/>
+        </w:rPr>
+        <w:t xml:space="preserve"> número impar, se tendrá en cuenta Fecha Libre</w:t>
+      </w:r>
+      <w:r>
+        <w:rPr>
+          <w:rFonts w:ascii="Calibri Light" w:hAnsi="Calibri Light"/>
+          <w:lang w:val="es-ES"/>
+        </w:rPr>
+        <w:t xml:space="preserve"> (un equipo no juega en esa fecha)</w:t>
+      </w:r>
+      <w:r>
+        <w:rPr>
+          <w:rFonts w:ascii="Calibri Light" w:hAnsi="Calibri Light"/>
+          <w:lang w:val="es-ES"/>
+        </w:rPr>
+        <w:t>.</w:t>
       </w:r>
     </w:p>
     <w:p>
@@ -8735,55 +10553,20 @@
           <w:rFonts w:ascii="Calibri Light" w:hAnsi="Calibri Light"/>
           <w:lang w:val="es-ES"/>
         </w:rPr>
-        <w:t>Creación de Fechas:</w:t>
+        <w:t>Gestión de Fechas:</w:t>
+      </w:r>
+      <w:r>
+        <w:rPr>
+          <w:rFonts w:ascii="Calibri Light" w:hAnsi="Calibri Light"/>
+        </w:rPr>
+        <w:t xml:space="preserve"> </w:t>
       </w:r>
       <w:r>
         <w:rPr>
           <w:rFonts w:ascii="Calibri Light" w:hAnsi="Calibri Light"/>
           <w:lang w:val="es-ES"/>
         </w:rPr>
-        <w:t xml:space="preserve"> Las fechas se crean en el momento que se genera el fixture del campeonato. </w:t>
-      </w:r>
-      <w:r>
-        <w:rPr>
-          <w:rFonts w:ascii="Calibri Light" w:hAnsi="Calibri Light"/>
-          <w:lang w:val="es-AR"/>
-        </w:rPr>
-        <w:t>La cantidad de fechas, estará dada por la cantidad de equipos que están inscriptos en el campeonato</w:t>
-      </w:r>
-      <w:r>
-        <w:rPr>
-          <w:rFonts w:ascii="Calibri Light" w:hAnsi="Calibri Light"/>
-        </w:rPr>
-        <w:t>.</w:t>
-      </w:r>
-      <w:r>
-        <w:rPr>
-          <w:rFonts w:ascii="Calibri Light" w:hAnsi="Calibri Light"/>
-        </w:rPr>
-        <w:t xml:space="preserve"> En </w:t>
-      </w:r>
-      <w:r>
-        <w:rPr>
-          <w:rFonts w:ascii="Calibri Light" w:hAnsi="Calibri Light"/>
-          <w:lang w:val="es-ES"/>
-        </w:rPr>
-        <w:lastRenderedPageBreak/>
-        <w:t>caso que la cantidad de equipos sea un número impar, se tendrá en cuenta Fecha Libre</w:t>
-      </w:r>
-      <w:r>
-        <w:rPr>
-          <w:rFonts w:ascii="Calibri Light" w:hAnsi="Calibri Light"/>
-          <w:lang w:val="es-ES"/>
-        </w:rPr>
-        <w:t xml:space="preserve"> (un equipo no juega en esa fecha)</w:t>
-      </w:r>
-      <w:r>
-        <w:rPr>
-          <w:rFonts w:ascii="Calibri Light" w:hAnsi="Calibri Light"/>
-          <w:lang w:val="es-ES"/>
-        </w:rPr>
-        <w:t>.</w:t>
+        <w:t>Una vez generada la fecha, la misma tendrá asociado un número: “Fecha 1”, “Fecha 2” a “Fecha N”. Además, se debe indicar la duración de la fecha, es decir cuándo comenzará y cuándo terminará.</w:t>
       </w:r>
     </w:p>
     <w:p>
@@ -8793,31 +10576,47 @@
           <w:ilvl w:val="0"/>
           <w:numId w:val="11"/>
         </w:numPr>
-        <w:ind w:left="284"/>
-        <w:jc w:val="both"/>
-        <w:rPr>
-          <w:rFonts w:ascii="Calibri Light" w:hAnsi="Calibri Light"/>
-        </w:rPr>
-      </w:pPr>
-      <w:r>
-        <w:rPr>
-          <w:rFonts w:ascii="Calibri Light" w:hAnsi="Calibri Light"/>
-          <w:lang w:val="es-ES"/>
-        </w:rPr>
-        <w:t>Gestión de Fechas:</w:t>
-      </w:r>
-      <w:r>
-        <w:rPr>
-          <w:rFonts w:ascii="Calibri Light" w:hAnsi="Calibri Light"/>
-        </w:rPr>
-        <w:t xml:space="preserve"> </w:t>
-      </w:r>
-      <w:r>
-        <w:rPr>
-          <w:rFonts w:ascii="Calibri Light" w:hAnsi="Calibri Light"/>
-          <w:lang w:val="es-ES"/>
-        </w:rPr>
-        <w:t>Una vez generada la fecha, la misma tendrá asociado un número: “Fecha 1”, “Fecha 2” a “Fecha N”. Además, se debe indicar la duración de la fecha, es decir cuándo comenzará y cuándo terminará.</w:t>
+        <w:ind w:left="284" w:hanging="284"/>
+        <w:jc w:val="both"/>
+        <w:rPr>
+          <w:rFonts w:ascii="Calibri Light" w:hAnsi="Calibri Light"/>
+          <w:lang w:val="es-AR"/>
+        </w:rPr>
+      </w:pPr>
+      <w:r>
+        <w:rPr>
+          <w:rFonts w:ascii="Calibri Light" w:hAnsi="Calibri Light"/>
+          <w:lang w:val="es-AR"/>
+        </w:rPr>
+        <w:t>Estados de una Fecha:</w:t>
+      </w:r>
+      <w:r>
+        <w:rPr>
+          <w:rFonts w:ascii="Calibri Light" w:hAnsi="Calibri Light"/>
+          <w:lang w:val="es-AR"/>
+        </w:rPr>
+        <w:t xml:space="preserve"> Programada, Completa, Incompleta, Suspendida, </w:t>
+      </w:r>
+      <w:r>
+        <w:rPr>
+          <w:rFonts w:ascii="Calibri Light" w:hAnsi="Calibri Light"/>
+          <w:lang w:val="es-AR"/>
+        </w:rPr>
+        <w:t>Cancelada.</w:t>
+      </w:r>
+      <w:r>
+        <w:rPr>
+          <w:rFonts w:ascii="Calibri Light" w:hAnsi="Calibri Light"/>
+          <w:lang w:val="es-AR"/>
+        </w:rPr>
+        <w:t xml:space="preserve"> Cuando se genera el fixture, las fechas se crean con el estado “Programada”. Una vez que se cargó el resultado de algún partido de la misma, pasa al estado “Incompleta”, si se cargaran todos los resultados de los partidos de la fecha, pasa al estado “Completa”. Una fecha programada, puede pasar directamente a completa, o puede pasar a estar incompleta, de incompleta puede pasar a completa. Si la fecha, está programada puede suspenderse, en cuyo caso asume el estado “Suspendida</w:t>
+      </w:r>
+      <w:r>
+        <w:rPr>
+          <w:rFonts w:ascii="Calibri Light" w:hAnsi="Calibri Light"/>
+          <w:lang w:val="es-AR"/>
+        </w:rPr>
+        <w:t xml:space="preserve">”. </w:t>
       </w:r>
     </w:p>
     <w:p>
@@ -8827,55 +10626,7 @@
           <w:ilvl w:val="0"/>
           <w:numId w:val="11"/>
         </w:numPr>
-        <w:jc w:val="both"/>
-        <w:rPr>
-          <w:rFonts w:ascii="Calibri Light" w:hAnsi="Calibri Light"/>
-          <w:lang w:val="es-AR"/>
-        </w:rPr>
-      </w:pPr>
-      <w:r>
-        <w:rPr>
-          <w:rFonts w:ascii="Calibri Light" w:hAnsi="Calibri Light"/>
-          <w:lang w:val="es-AR"/>
-        </w:rPr>
-        <w:t>Estados de una Fecha:</w:t>
-      </w:r>
-      <w:r>
-        <w:rPr>
-          <w:rFonts w:ascii="Calibri Light" w:hAnsi="Calibri Light"/>
-          <w:lang w:val="es-AR"/>
-        </w:rPr>
-        <w:t xml:space="preserve"> Programada, Completa, Incompleta, Suspendida, </w:t>
-      </w:r>
-      <w:r>
-        <w:rPr>
-          <w:rFonts w:ascii="Calibri Light" w:hAnsi="Calibri Light"/>
-          <w:lang w:val="es-AR"/>
-        </w:rPr>
-        <w:t>Cancelada.</w:t>
-      </w:r>
-      <w:r>
-        <w:rPr>
-          <w:rFonts w:ascii="Calibri Light" w:hAnsi="Calibri Light"/>
-          <w:lang w:val="es-AR"/>
-        </w:rPr>
-        <w:t xml:space="preserve"> Cuando se genera el fixture, las fechas se crean con el estado “Programada”. Una vez que se cargó el resultado de algún partido de la misma, pasa al estado “Incompleta”, si se cargaran todos los resultados de los partidos de la fecha, pasa al estado “Completa”. Una fecha programada, puede pasar directamente a completa, o puede pasar a estar incompleta, de incompleta puede pasar a completa. Si la fecha, está programada puede suspenderse, en cuyo caso asume el estado “Suspendida</w:t>
-      </w:r>
-      <w:r>
-        <w:rPr>
-          <w:rFonts w:ascii="Calibri Light" w:hAnsi="Calibri Light"/>
-          <w:lang w:val="es-AR"/>
-        </w:rPr>
-        <w:t xml:space="preserve">”. </w:t>
-      </w:r>
-    </w:p>
-    <w:p>
-      <w:pPr>
-        <w:pStyle w:val="Prrafodelista"/>
-        <w:numPr>
-          <w:ilvl w:val="0"/>
-          <w:numId w:val="11"/>
-        </w:numPr>
+        <w:ind w:left="284" w:hanging="284"/>
         <w:jc w:val="both"/>
         <w:rPr>
           <w:rFonts w:ascii="Calibri Light" w:hAnsi="Calibri Light"/>
@@ -8894,28 +10645,63 @@
           <w:rFonts w:ascii="Calibri Light" w:hAnsi="Calibri Light"/>
           <w:lang w:val="es-AR"/>
         </w:rPr>
-        <w:t xml:space="preserve"> se podrá consultar las fechas de un campeonato en particular.</w:t>
-      </w:r>
+        <w:t xml:space="preserve"> se podrá consultar las fechas de un</w:t>
+      </w:r>
+      <w:r>
+        <w:rPr>
+          <w:rFonts w:ascii="Calibri Light" w:hAnsi="Calibri Light"/>
+          <w:lang w:val="es-AR"/>
+        </w:rPr>
+        <w:t>a fase en particular de la edición</w:t>
+      </w:r>
+      <w:r>
+        <w:rPr>
+          <w:rFonts w:ascii="Calibri Light" w:hAnsi="Calibri Light"/>
+          <w:lang w:val="es-AR"/>
+        </w:rPr>
+        <w:t>.</w:t>
+      </w:r>
+    </w:p>
+    <w:p>
+      <w:pPr>
+        <w:jc w:val="both"/>
+        <w:rPr>
+          <w:rFonts w:ascii="Calibri Light" w:hAnsi="Calibri Light"/>
+          <w:lang w:val="es-AR"/>
+        </w:rPr>
+      </w:pPr>
+    </w:p>
+    <w:p>
+      <w:pPr>
+        <w:jc w:val="both"/>
+        <w:rPr>
+          <w:rFonts w:ascii="Calibri Light" w:hAnsi="Calibri Light"/>
+          <w:lang w:val="es-AR"/>
+        </w:rPr>
+      </w:pPr>
     </w:p>
     <w:p>
       <w:pPr>
         <w:pStyle w:val="Ttulo2"/>
         <w:jc w:val="both"/>
+        <w:rPr>
+          <w:rFonts w:ascii="Calibri Light" w:hAnsi="Calibri Light"/>
+          <w:b/>
+          <w:sz w:val="22"/>
+        </w:rPr>
       </w:pPr>
       <w:bookmarkStart w:id="27" w:name="_Toc385506777"/>
       <w:bookmarkStart w:id="28" w:name="_Toc388704935"/>
-      <w:bookmarkStart w:id="29" w:name="_Toc390523718"/>
-      <w:r>
-        <w:rPr>
-          <w:lang w:val="es-AR"/>
-        </w:rPr>
-        <w:t>Administración de P</w:t>
-      </w:r>
-      <w:r>
-        <w:rPr>
-          <w:lang w:val="es-AR"/>
-        </w:rPr>
-        <w:t>artidos</w:t>
+      <w:bookmarkStart w:id="29" w:name="_Toc390531578"/>
+      <w:r>
+        <w:rPr>
+          <w:rFonts w:ascii="Calibri Light" w:hAnsi="Calibri Light"/>
+          <w:b/>
+          <w:sz w:val="22"/>
+          <w:lang w:val="es-AR"/>
+        </w:rPr>
+        <w:lastRenderedPageBreak/>
+        <w:t>Administración de Partidos</w:t>
       </w:r>
       <w:bookmarkEnd w:id="27"/>
       <w:bookmarkEnd w:id="28"/>
@@ -8944,6 +10730,7 @@
           <w:ilvl w:val="0"/>
           <w:numId w:val="14"/>
         </w:numPr>
+        <w:ind w:left="284" w:hanging="284"/>
         <w:jc w:val="both"/>
         <w:rPr>
           <w:rFonts w:ascii="Calibri Light" w:hAnsi="Calibri Light"/>
@@ -8968,19 +10755,26 @@
     <w:p>
       <w:pPr>
         <w:pStyle w:val="Prrafodelista"/>
-        <w:ind w:left="426"/>
-        <w:jc w:val="both"/>
-        <w:rPr>
-          <w:rFonts w:ascii="Calibri Light" w:hAnsi="Calibri Light"/>
-          <w:lang w:val="es-AR"/>
-        </w:rPr>
-      </w:pPr>
-      <w:r>
-        <w:rPr>
-          <w:rFonts w:ascii="Calibri Light" w:hAnsi="Calibri Light"/>
-          <w:lang w:val="es-AR"/>
-        </w:rPr>
-        <w:t>Se deberá tener en cuenta si los partidos serán de Ida y Vuelta, en función del tipo del fixture asociado al campeonato.</w:t>
+        <w:ind w:left="284"/>
+        <w:jc w:val="both"/>
+        <w:rPr>
+          <w:rFonts w:ascii="Calibri Light" w:hAnsi="Calibri Light"/>
+          <w:lang w:val="es-AR"/>
+        </w:rPr>
+      </w:pPr>
+      <w:r>
+        <w:rPr>
+          <w:rFonts w:ascii="Calibri Light" w:hAnsi="Calibri Light"/>
+          <w:lang w:val="es-AR"/>
+        </w:rPr>
+        <w:t>Se deberá tener en cuenta si los partidos serán de Ida y Vuelta</w:t>
+      </w:r>
+      <w:r>
+        <w:rPr>
+          <w:rFonts w:ascii="Calibri Light" w:hAnsi="Calibri Light"/>
+          <w:lang w:val="es-AR"/>
+        </w:rPr>
+        <w:t>.</w:t>
       </w:r>
     </w:p>
     <w:p>
@@ -8990,6 +10784,7 @@
           <w:ilvl w:val="0"/>
           <w:numId w:val="14"/>
         </w:numPr>
+        <w:ind w:left="284" w:hanging="284"/>
         <w:jc w:val="both"/>
         <w:rPr>
           <w:rFonts w:ascii="Calibri Light" w:hAnsi="Calibri Light"/>
@@ -9018,6 +10813,7 @@
           <w:ilvl w:val="0"/>
           <w:numId w:val="14"/>
         </w:numPr>
+        <w:ind w:left="284" w:hanging="284"/>
         <w:jc w:val="both"/>
         <w:rPr>
           <w:rFonts w:ascii="Calibri Light" w:hAnsi="Calibri Light"/>
@@ -9046,6 +10842,7 @@
           <w:ilvl w:val="0"/>
           <w:numId w:val="14"/>
         </w:numPr>
+        <w:ind w:left="284" w:hanging="284"/>
         <w:jc w:val="both"/>
         <w:rPr>
           <w:rFonts w:ascii="Calibri Light" w:hAnsi="Calibri Light"/>
@@ -9088,6 +10885,7 @@
           <w:ilvl w:val="0"/>
           <w:numId w:val="14"/>
         </w:numPr>
+        <w:ind w:left="284" w:hanging="284"/>
         <w:jc w:val="both"/>
         <w:rPr>
           <w:rFonts w:ascii="Calibri Light" w:hAnsi="Calibri Light"/>
@@ -9121,13 +10919,29 @@
           <w:rFonts w:ascii="Calibri Light" w:hAnsi="Calibri Light"/>
           <w:lang w:val="es-AR"/>
         </w:rPr>
-        <w:t>, no existirán equipos locales ni visitantes, ya que los equipos del campeonato jugarán en canchas propias del complejo del campeonato. En ese caso, sólo se especificará el nombre de la cancha del complejo, y no importa la localía o si el equipo será visitante.</w:t>
+        <w:t xml:space="preserve">, no existirán equipos locales ni visitantes, ya que los equipos del campeonato jugarán en canchas propias del complejo del campeonato. En ese caso, sólo se especificará el nombre de la cancha del complejo, y no importa la </w:t>
+      </w:r>
+      <w:proofErr w:type="spellStart"/>
+      <w:r>
+        <w:rPr>
+          <w:rFonts w:ascii="Calibri Light" w:hAnsi="Calibri Light"/>
+          <w:lang w:val="es-AR"/>
+        </w:rPr>
+        <w:t>localía</w:t>
+      </w:r>
+      <w:proofErr w:type="spellEnd"/>
+      <w:r>
+        <w:rPr>
+          <w:rFonts w:ascii="Calibri Light" w:hAnsi="Calibri Light"/>
+          <w:lang w:val="es-AR"/>
+        </w:rPr>
+        <w:t xml:space="preserve"> o si el equipo será visitante.</w:t>
       </w:r>
     </w:p>
     <w:p>
       <w:pPr>
         <w:pStyle w:val="Prrafodelista"/>
-        <w:ind w:left="426"/>
+        <w:ind w:left="284"/>
         <w:jc w:val="both"/>
         <w:rPr>
           <w:rFonts w:ascii="Calibri Light" w:hAnsi="Calibri Light"/>
@@ -9164,18 +10978,18 @@
           <w:ilvl w:val="0"/>
           <w:numId w:val="14"/>
         </w:numPr>
-        <w:jc w:val="both"/>
-        <w:rPr>
-          <w:rFonts w:ascii="Calibri Light" w:hAnsi="Calibri Light"/>
-          <w:lang w:val="es-AR"/>
-        </w:rPr>
-      </w:pPr>
-      <w:r>
-        <w:rPr>
-          <w:rFonts w:ascii="Calibri Light" w:hAnsi="Calibri Light"/>
-          <w:lang w:val="es-AR"/>
-        </w:rPr>
-        <w:lastRenderedPageBreak/>
+        <w:ind w:left="284" w:hanging="284"/>
+        <w:jc w:val="both"/>
+        <w:rPr>
+          <w:rFonts w:ascii="Calibri Light" w:hAnsi="Calibri Light"/>
+          <w:lang w:val="es-AR"/>
+        </w:rPr>
+      </w:pPr>
+      <w:r>
+        <w:rPr>
+          <w:rFonts w:ascii="Calibri Light" w:hAnsi="Calibri Light"/>
+          <w:lang w:val="es-AR"/>
+        </w:rPr>
         <w:t>Gestión de Árbitros por Partido:</w:t>
       </w:r>
       <w:r>
@@ -9193,6 +11007,7 @@
           <w:ilvl w:val="0"/>
           <w:numId w:val="14"/>
         </w:numPr>
+        <w:ind w:left="284" w:hanging="284"/>
         <w:jc w:val="both"/>
         <w:rPr>
           <w:rFonts w:ascii="Calibri Light" w:hAnsi="Calibri Light"/>
@@ -9302,21 +11117,24 @@
       <w:pPr>
         <w:pStyle w:val="Ttulo2"/>
         <w:jc w:val="both"/>
+        <w:rPr>
+          <w:rFonts w:ascii="Calibri Light" w:hAnsi="Calibri Light"/>
+          <w:b/>
+          <w:sz w:val="22"/>
+        </w:rPr>
       </w:pPr>
       <w:bookmarkStart w:id="30" w:name="_Toc385506778"/>
       <w:bookmarkStart w:id="31" w:name="_Toc388704936"/>
-      <w:bookmarkStart w:id="32" w:name="_Toc390523719"/>
-      <w:r>
-        <w:rPr>
-          <w:lang w:val="es-AR"/>
-        </w:rPr>
-        <w:t>Control Automático de E</w:t>
-      </w:r>
-      <w:r>
-        <w:rPr>
-          <w:lang w:val="es-AR"/>
-        </w:rPr>
-        <w:t>stadísticas</w:t>
+      <w:bookmarkStart w:id="32" w:name="_Toc390531579"/>
+      <w:r>
+        <w:rPr>
+          <w:rFonts w:ascii="Calibri Light" w:hAnsi="Calibri Light"/>
+          <w:b/>
+          <w:sz w:val="22"/>
+          <w:lang w:val="es-AR"/>
+        </w:rPr>
+        <w:lastRenderedPageBreak/>
+        <w:t>Control Automático de Estadísticas</w:t>
       </w:r>
       <w:bookmarkEnd w:id="30"/>
       <w:bookmarkEnd w:id="31"/>
@@ -9335,14 +11153,14 @@
           <w:rFonts w:ascii="Calibri Light" w:hAnsi="Calibri Light"/>
           <w:lang w:val="es-AR"/>
         </w:rPr>
-        <w:t xml:space="preserve">El sistema debe </w:t>
-      </w:r>
-      <w:r>
-        <w:rPr>
-          <w:rFonts w:ascii="Calibri Light" w:hAnsi="Calibri Light"/>
-          <w:lang w:val="es-AR"/>
-        </w:rPr>
-        <w:t>permitir:</w:t>
+        <w:t xml:space="preserve">Los </w:t>
+      </w:r>
+      <w:r>
+        <w:rPr>
+          <w:rFonts w:ascii="Calibri Light" w:hAnsi="Calibri Light"/>
+          <w:lang w:val="es-AR"/>
+        </w:rPr>
+        <w:t>alcances de este subsistema serán:</w:t>
       </w:r>
     </w:p>
     <w:p>
@@ -9456,21 +11274,23 @@
       <w:pPr>
         <w:pStyle w:val="Ttulo2"/>
         <w:jc w:val="both"/>
+        <w:rPr>
+          <w:rFonts w:ascii="Calibri Light" w:hAnsi="Calibri Light"/>
+          <w:b/>
+          <w:sz w:val="22"/>
+        </w:rPr>
       </w:pPr>
       <w:bookmarkStart w:id="33" w:name="_Toc385506776"/>
       <w:bookmarkStart w:id="34" w:name="_Toc388704934"/>
-      <w:bookmarkStart w:id="35" w:name="_Toc390523720"/>
-      <w:r>
-        <w:rPr>
-          <w:lang w:val="es-AR"/>
-        </w:rPr>
-        <w:t>Administración de J</w:t>
-      </w:r>
-      <w:r>
-        <w:rPr>
-          <w:lang w:val="es-AR"/>
-        </w:rPr>
-        <w:t>ugadores</w:t>
+      <w:bookmarkStart w:id="35" w:name="_Toc390531580"/>
+      <w:r>
+        <w:rPr>
+          <w:rFonts w:ascii="Calibri Light" w:hAnsi="Calibri Light"/>
+          <w:b/>
+          <w:sz w:val="22"/>
+          <w:lang w:val="es-AR"/>
+        </w:rPr>
+        <w:t>Administración de Jugadores</w:t>
       </w:r>
       <w:bookmarkEnd w:id="33"/>
       <w:bookmarkEnd w:id="34"/>
@@ -9557,6 +11377,7 @@
           <w:ilvl w:val="2"/>
           <w:numId w:val="13"/>
         </w:numPr>
+        <w:ind w:left="1701" w:hanging="261"/>
         <w:jc w:val="both"/>
         <w:rPr>
           <w:rFonts w:ascii="Calibri Light" w:hAnsi="Calibri Light"/>
@@ -9578,6 +11399,7 @@
           <w:ilvl w:val="2"/>
           <w:numId w:val="13"/>
         </w:numPr>
+        <w:ind w:left="1701" w:hanging="261"/>
         <w:jc w:val="both"/>
         <w:rPr>
           <w:rFonts w:ascii="Calibri Light" w:hAnsi="Calibri Light"/>
@@ -9606,6 +11428,7 @@
           <w:ilvl w:val="2"/>
           <w:numId w:val="13"/>
         </w:numPr>
+        <w:ind w:left="1701" w:hanging="261"/>
         <w:jc w:val="both"/>
         <w:rPr>
           <w:rFonts w:ascii="Calibri Light" w:hAnsi="Calibri Light"/>
@@ -9627,6 +11450,7 @@
           <w:ilvl w:val="2"/>
           <w:numId w:val="13"/>
         </w:numPr>
+        <w:ind w:left="1701" w:hanging="261"/>
         <w:jc w:val="both"/>
         <w:rPr>
           <w:rFonts w:ascii="Calibri Light" w:hAnsi="Calibri Light"/>
@@ -9648,6 +11472,7 @@
           <w:ilvl w:val="2"/>
           <w:numId w:val="13"/>
         </w:numPr>
+        <w:ind w:left="1701" w:hanging="261"/>
         <w:jc w:val="both"/>
         <w:rPr>
           <w:rFonts w:ascii="Calibri Light" w:hAnsi="Calibri Light"/>
@@ -9669,18 +11494,35 @@
           <w:ilvl w:val="2"/>
           <w:numId w:val="13"/>
         </w:numPr>
-        <w:jc w:val="both"/>
-        <w:rPr>
-          <w:rFonts w:ascii="Calibri Light" w:hAnsi="Calibri Light"/>
-          <w:lang w:val="es-AR"/>
-        </w:rPr>
-      </w:pPr>
-      <w:r>
-        <w:rPr>
-          <w:rFonts w:ascii="Calibri Light" w:hAnsi="Calibri Light"/>
-          <w:lang w:val="es-AR"/>
-        </w:rPr>
-        <w:t>Red social (Facebook, twiter)</w:t>
+        <w:ind w:left="1701" w:hanging="261"/>
+        <w:jc w:val="both"/>
+        <w:rPr>
+          <w:rFonts w:ascii="Calibri Light" w:hAnsi="Calibri Light"/>
+          <w:lang w:val="es-AR"/>
+        </w:rPr>
+      </w:pPr>
+      <w:r>
+        <w:rPr>
+          <w:rFonts w:ascii="Calibri Light" w:hAnsi="Calibri Light"/>
+          <w:lang w:val="es-AR"/>
+        </w:rPr>
+        <w:t xml:space="preserve">Red social (Facebook, </w:t>
+      </w:r>
+      <w:proofErr w:type="spellStart"/>
+      <w:r>
+        <w:rPr>
+          <w:rFonts w:ascii="Calibri Light" w:hAnsi="Calibri Light"/>
+          <w:lang w:val="es-AR"/>
+        </w:rPr>
+        <w:t>twiter</w:t>
+      </w:r>
+      <w:proofErr w:type="spellEnd"/>
+      <w:r>
+        <w:rPr>
+          <w:rFonts w:ascii="Calibri Light" w:hAnsi="Calibri Light"/>
+          <w:lang w:val="es-AR"/>
+        </w:rPr>
+        <w:t>)</w:t>
       </w:r>
     </w:p>
     <w:p>
@@ -9690,6 +11532,7 @@
           <w:ilvl w:val="2"/>
           <w:numId w:val="13"/>
         </w:numPr>
+        <w:ind w:left="1701" w:hanging="261"/>
         <w:jc w:val="both"/>
         <w:rPr>
           <w:rFonts w:ascii="Calibri Light" w:hAnsi="Calibri Light"/>
@@ -9711,6 +11554,7 @@
           <w:ilvl w:val="2"/>
           <w:numId w:val="13"/>
         </w:numPr>
+        <w:ind w:left="1701" w:hanging="261"/>
         <w:jc w:val="both"/>
         <w:rPr>
           <w:rFonts w:ascii="Calibri Light" w:hAnsi="Calibri Light"/>
@@ -9809,22 +11653,23 @@
       <w:pPr>
         <w:pStyle w:val="Ttulo2"/>
         <w:jc w:val="both"/>
+        <w:rPr>
+          <w:rFonts w:ascii="Calibri Light" w:hAnsi="Calibri Light"/>
+          <w:b/>
+          <w:sz w:val="22"/>
+        </w:rPr>
       </w:pPr>
       <w:bookmarkStart w:id="36" w:name="_Toc385506779"/>
       <w:bookmarkStart w:id="37" w:name="_Toc388704937"/>
-      <w:bookmarkStart w:id="38" w:name="_Toc390523721"/>
-      <w:r>
-        <w:rPr>
-          <w:lang w:val="es-AR"/>
-        </w:rPr>
-        <w:lastRenderedPageBreak/>
-        <w:t>Administración del Portal de N</w:t>
-      </w:r>
-      <w:r>
-        <w:rPr>
-          <w:lang w:val="es-AR"/>
-        </w:rPr>
-        <w:t>oticias</w:t>
+      <w:bookmarkStart w:id="38" w:name="_Toc390531581"/>
+      <w:r>
+        <w:rPr>
+          <w:rFonts w:ascii="Calibri Light" w:hAnsi="Calibri Light"/>
+          <w:b/>
+          <w:sz w:val="22"/>
+          <w:lang w:val="es-AR"/>
+        </w:rPr>
+        <w:t>Administración del Portal de Noticias</w:t>
       </w:r>
       <w:bookmarkEnd w:id="36"/>
       <w:bookmarkEnd w:id="37"/>
@@ -9945,19 +11790,21 @@
       <w:pPr>
         <w:pStyle w:val="Ttulo2"/>
         <w:jc w:val="both"/>
-      </w:pPr>
-      <w:bookmarkStart w:id="39" w:name="_Toc390523722"/>
-      <w:r>
-        <w:rPr>
-          <w:lang w:val="es-AR"/>
-        </w:rPr>
-        <w:t>Administración de Á</w:t>
-      </w:r>
-      <w:r>
-        <w:rPr>
-          <w:lang w:val="es-AR"/>
-        </w:rPr>
-        <w:t>rbitros</w:t>
+        <w:rPr>
+          <w:rFonts w:ascii="Calibri Light" w:hAnsi="Calibri Light"/>
+          <w:b/>
+          <w:sz w:val="22"/>
+        </w:rPr>
+      </w:pPr>
+      <w:bookmarkStart w:id="39" w:name="_Toc390531582"/>
+      <w:r>
+        <w:rPr>
+          <w:rFonts w:ascii="Calibri Light" w:hAnsi="Calibri Light"/>
+          <w:b/>
+          <w:sz w:val="22"/>
+          <w:lang w:val="es-AR"/>
+        </w:rPr>
+        <w:t>Administración de Árbitros</w:t>
       </w:r>
       <w:bookmarkEnd w:id="24"/>
       <w:bookmarkEnd w:id="25"/>
@@ -10051,6 +11898,7 @@
           <w:ilvl w:val="1"/>
           <w:numId w:val="12"/>
         </w:numPr>
+        <w:ind w:left="993" w:hanging="273"/>
         <w:jc w:val="both"/>
         <w:rPr>
           <w:rFonts w:ascii="Calibri Light" w:hAnsi="Calibri Light"/>
@@ -10072,17 +11920,19 @@
           <w:ilvl w:val="1"/>
           <w:numId w:val="12"/>
         </w:numPr>
-        <w:jc w:val="both"/>
-        <w:rPr>
-          <w:rFonts w:ascii="Calibri Light" w:hAnsi="Calibri Light"/>
-          <w:lang w:val="es-AR"/>
-        </w:rPr>
-      </w:pPr>
-      <w:r>
-        <w:rPr>
-          <w:rFonts w:ascii="Calibri Light" w:hAnsi="Calibri Light"/>
-          <w:lang w:val="es-AR"/>
-        </w:rPr>
+        <w:ind w:left="993" w:hanging="273"/>
+        <w:jc w:val="both"/>
+        <w:rPr>
+          <w:rFonts w:ascii="Calibri Light" w:hAnsi="Calibri Light"/>
+          <w:lang w:val="es-AR"/>
+        </w:rPr>
+      </w:pPr>
+      <w:r>
+        <w:rPr>
+          <w:rFonts w:ascii="Calibri Light" w:hAnsi="Calibri Light"/>
+          <w:lang w:val="es-AR"/>
+        </w:rPr>
+        <w:lastRenderedPageBreak/>
         <w:t>Apellido</w:t>
       </w:r>
     </w:p>
@@ -10093,6 +11943,7 @@
           <w:ilvl w:val="1"/>
           <w:numId w:val="12"/>
         </w:numPr>
+        <w:ind w:left="993" w:hanging="273"/>
         <w:jc w:val="both"/>
         <w:rPr>
           <w:rFonts w:ascii="Calibri Light" w:hAnsi="Calibri Light"/>
@@ -10114,6 +11965,7 @@
           <w:ilvl w:val="1"/>
           <w:numId w:val="12"/>
         </w:numPr>
+        <w:ind w:left="993" w:hanging="273"/>
         <w:jc w:val="both"/>
         <w:rPr>
           <w:rFonts w:ascii="Calibri Light" w:hAnsi="Calibri Light"/>
@@ -10268,23 +12120,21 @@
     </w:p>
     <w:p>
       <w:pPr>
-        <w:jc w:val="both"/>
-        <w:rPr>
-          <w:rFonts w:ascii="Calibri Light" w:hAnsi="Calibri Light"/>
-          <w:lang w:val="es-AR"/>
-        </w:rPr>
-      </w:pPr>
-    </w:p>
-    <w:p>
-      <w:pPr>
         <w:pStyle w:val="Ttulo2"/>
-        <w:rPr>
-          <w:lang w:val="es-AR"/>
-        </w:rPr>
-      </w:pPr>
-      <w:bookmarkStart w:id="40" w:name="_Toc390523723"/>
-      <w:r>
-        <w:rPr>
+        <w:jc w:val="both"/>
+        <w:rPr>
+          <w:rFonts w:ascii="Calibri Light" w:hAnsi="Calibri Light"/>
+          <w:b/>
+          <w:sz w:val="22"/>
+          <w:lang w:val="es-AR"/>
+        </w:rPr>
+      </w:pPr>
+      <w:bookmarkStart w:id="40" w:name="_Toc390531583"/>
+      <w:r>
+        <w:rPr>
+          <w:rFonts w:ascii="Calibri Light" w:hAnsi="Calibri Light"/>
+          <w:b/>
+          <w:sz w:val="22"/>
           <w:lang w:val="es-AR"/>
         </w:rPr>
         <w:t>Personalización visual del sitio web de cada Torneo</w:t>
@@ -10328,6 +12178,7 @@
           <w:ilvl w:val="0"/>
           <w:numId w:val="25"/>
         </w:numPr>
+        <w:ind w:left="567" w:hanging="207"/>
         <w:jc w:val="both"/>
         <w:rPr>
           <w:rFonts w:ascii="Calibri Light" w:hAnsi="Calibri Light"/>
@@ -10349,6 +12200,7 @@
           <w:ilvl w:val="0"/>
           <w:numId w:val="25"/>
         </w:numPr>
+        <w:ind w:left="567" w:hanging="207"/>
         <w:jc w:val="both"/>
         <w:rPr>
           <w:rFonts w:ascii="Calibri Light" w:hAnsi="Calibri Light"/>
@@ -10386,6 +12238,7 @@
           <w:ilvl w:val="0"/>
           <w:numId w:val="21"/>
         </w:numPr>
+        <w:ind w:left="567" w:hanging="207"/>
         <w:jc w:val="both"/>
         <w:rPr>
           <w:rFonts w:ascii="Calibri Light" w:hAnsi="Calibri Light"/>
@@ -10407,6 +12260,7 @@
           <w:ilvl w:val="0"/>
           <w:numId w:val="21"/>
         </w:numPr>
+        <w:ind w:left="567" w:hanging="207"/>
         <w:jc w:val="both"/>
         <w:rPr>
           <w:rFonts w:ascii="Calibri Light" w:hAnsi="Calibri Light"/>
@@ -10425,11 +12279,19 @@
       <w:pPr>
         <w:pStyle w:val="Ttulo2"/>
         <w:jc w:val="both"/>
+        <w:rPr>
+          <w:rFonts w:ascii="Calibri Light" w:hAnsi="Calibri Light"/>
+          <w:b/>
+          <w:sz w:val="22"/>
+        </w:rPr>
       </w:pPr>
       <w:bookmarkStart w:id="41" w:name="_Toc388704938"/>
-      <w:bookmarkStart w:id="42" w:name="_Toc390523724"/>
-      <w:r>
-        <w:rPr>
+      <w:bookmarkStart w:id="42" w:name="_Toc390531584"/>
+      <w:r>
+        <w:rPr>
+          <w:rFonts w:ascii="Calibri Light" w:hAnsi="Calibri Light"/>
+          <w:b/>
+          <w:sz w:val="22"/>
           <w:lang w:val="es-AR"/>
         </w:rPr>
         <w:t>Gestión de Usuarios</w:t>
@@ -10480,7 +12342,6 @@
           <w:rFonts w:ascii="Calibri Light" w:hAnsi="Calibri Light"/>
           <w:lang w:val="es-AR"/>
         </w:rPr>
-        <w:lastRenderedPageBreak/>
         <w:t>Dar de alta los usuarios</w:t>
       </w:r>
       <w:r>
@@ -10570,11 +12431,19 @@
       <w:pPr>
         <w:pStyle w:val="Ttulo2"/>
         <w:jc w:val="both"/>
+        <w:rPr>
+          <w:rFonts w:ascii="Calibri Light" w:hAnsi="Calibri Light"/>
+          <w:b/>
+          <w:sz w:val="22"/>
+        </w:rPr>
       </w:pPr>
       <w:bookmarkStart w:id="43" w:name="_Toc388704939"/>
-      <w:bookmarkStart w:id="44" w:name="_Toc390523725"/>
-      <w:r>
-        <w:rPr>
+      <w:bookmarkStart w:id="44" w:name="_Toc390531585"/>
+      <w:r>
+        <w:rPr>
+          <w:rFonts w:ascii="Calibri Light" w:hAnsi="Calibri Light"/>
+          <w:b/>
+          <w:sz w:val="22"/>
           <w:lang w:val="es-AR"/>
         </w:rPr>
         <w:t>Gestión de la Seguridad</w:t>
@@ -10761,6 +12630,7 @@
           <w:rFonts w:ascii="Calibri Light" w:hAnsi="Calibri Light"/>
           <w:lang w:val="es-AR"/>
         </w:rPr>
+        <w:lastRenderedPageBreak/>
         <w:t>Administrador: existirá un único administrador por Campeonato, que tendrá permiso de edición de todas las ediciones del Campeonato.</w:t>
       </w:r>
     </w:p>
@@ -10782,27 +12652,51 @@
           <w:rFonts w:ascii="Calibri Light" w:hAnsi="Calibri Light"/>
           <w:lang w:val="es-AR"/>
         </w:rPr>
-        <w:t>Visitante: usuarios que consultan la página. No se les solicitará que se logueen. Sólo tendrán permiso de consultar la página, no podrán modificar.</w:t>
+        <w:t xml:space="preserve">Visitante: usuarios que consultan la página. No se les solicitará que se </w:t>
+      </w:r>
+      <w:proofErr w:type="spellStart"/>
+      <w:r>
+        <w:rPr>
+          <w:rFonts w:ascii="Calibri Light" w:hAnsi="Calibri Light"/>
+          <w:lang w:val="es-AR"/>
+        </w:rPr>
+        <w:t>logueen</w:t>
+      </w:r>
+      <w:proofErr w:type="spellEnd"/>
+      <w:r>
+        <w:rPr>
+          <w:rFonts w:ascii="Calibri Light" w:hAnsi="Calibri Light"/>
+          <w:lang w:val="es-AR"/>
+        </w:rPr>
+        <w:t>. Sólo tendrán permiso de consultar la página, no podrán modificar.</w:t>
       </w:r>
     </w:p>
     <w:p>
       <w:pPr>
         <w:pStyle w:val="Ttulo1"/>
-        <w:rPr>
+        <w:jc w:val="both"/>
+        <w:rPr>
+          <w:rFonts w:ascii="Calibri Light" w:hAnsi="Calibri Light"/>
+          <w:b/>
           <w:lang w:val="es-ES"/>
         </w:rPr>
       </w:pPr>
-      <w:r>
-        <w:rPr>
+      <w:bookmarkStart w:id="45" w:name="_Toc390531586"/>
+      <w:r>
+        <w:rPr>
+          <w:rFonts w:ascii="Calibri Light" w:hAnsi="Calibri Light"/>
+          <w:b/>
           <w:lang w:val="es-ES"/>
         </w:rPr>
         <w:t>Documentos Complementarios</w:t>
       </w:r>
-    </w:p>
-    <w:p>
-      <w:pPr>
-        <w:jc w:val="both"/>
-        <w:rPr>
+      <w:bookmarkEnd w:id="45"/>
+    </w:p>
+    <w:p>
+      <w:pPr>
+        <w:jc w:val="both"/>
+        <w:rPr>
+          <w:rFonts w:ascii="Calibri Light" w:hAnsi="Calibri Light"/>
           <w:b/>
           <w:i/>
           <w:lang w:val="es-ES"/>
@@ -10810,25 +12704,110 @@
       </w:pPr>
       <w:r>
         <w:rPr>
+          <w:rFonts w:ascii="Calibri Light" w:hAnsi="Calibri Light"/>
           <w:lang w:val="es-ES"/>
         </w:rPr>
-        <w:t xml:space="preserve">Cada requerimiento descripto en el documento, se corresponderá con una o más historias de usuario del product backlog, que irán completando la especificación de los requerimientos a medida que se determinen criterios de aceptación de las mismas. El Product Backlog se encuentra en la siguiente ubicación del repositorio: </w:t>
-      </w:r>
-      <w:r>
-        <w:rPr>
+        <w:t xml:space="preserve">Cada requerimiento descripto en el documento, se corresponderá con una </w:t>
+      </w:r>
+      <w:r>
+        <w:rPr>
+          <w:rFonts w:ascii="Calibri Light" w:hAnsi="Calibri Light"/>
+          <w:lang w:val="es-ES"/>
+        </w:rPr>
+        <w:t xml:space="preserve">o más historias de usuario del Product </w:t>
+      </w:r>
+      <w:proofErr w:type="spellStart"/>
+      <w:r>
+        <w:rPr>
+          <w:rFonts w:ascii="Calibri Light" w:hAnsi="Calibri Light"/>
+          <w:lang w:val="es-ES"/>
+        </w:rPr>
+        <w:t>B</w:t>
+      </w:r>
+      <w:r>
+        <w:rPr>
+          <w:rFonts w:ascii="Calibri Light" w:hAnsi="Calibri Light"/>
+          <w:lang w:val="es-ES"/>
+        </w:rPr>
+        <w:t>acklog</w:t>
+      </w:r>
+      <w:proofErr w:type="spellEnd"/>
+      <w:r>
+        <w:rPr>
+          <w:rFonts w:ascii="Calibri Light" w:hAnsi="Calibri Light"/>
+          <w:lang w:val="es-ES"/>
+        </w:rPr>
+        <w:t>, que irán compl</w:t>
+      </w:r>
+      <w:r>
+        <w:rPr>
+          <w:rFonts w:ascii="Calibri Light" w:hAnsi="Calibri Light"/>
+          <w:lang w:val="es-ES"/>
+        </w:rPr>
+        <w:t xml:space="preserve">etando la especificación de </w:t>
+      </w:r>
+      <w:r>
+        <w:rPr>
+          <w:rFonts w:ascii="Calibri Light" w:hAnsi="Calibri Light"/>
+          <w:lang w:val="es-ES"/>
+        </w:rPr>
+        <w:t xml:space="preserve">requerimientos a medida que se determinen criterios de aceptación de las mismas. El Product </w:t>
+      </w:r>
+      <w:proofErr w:type="spellStart"/>
+      <w:r>
+        <w:rPr>
+          <w:rFonts w:ascii="Calibri Light" w:hAnsi="Calibri Light"/>
+          <w:lang w:val="es-ES"/>
+        </w:rPr>
+        <w:t>Backlog</w:t>
+      </w:r>
+      <w:proofErr w:type="spellEnd"/>
+      <w:r>
+        <w:rPr>
+          <w:rFonts w:ascii="Calibri Light" w:hAnsi="Calibri Light"/>
+          <w:lang w:val="es-ES"/>
+        </w:rPr>
+        <w:t xml:space="preserve"> se encuentra en la siguiente ubicación del repositorio: </w:t>
+      </w:r>
+      <w:proofErr w:type="spellStart"/>
+      <w:r>
+        <w:rPr>
+          <w:rFonts w:ascii="Calibri Light" w:hAnsi="Calibri Light"/>
           <w:b/>
           <w:i/>
           <w:lang w:val="es-ES"/>
         </w:rPr>
-        <w:t>trunk\Documentacion\Requerimientos</w:t>
-      </w:r>
-      <w:r>
-        <w:rPr>
+        <w:t>trunk</w:t>
+      </w:r>
+      <w:proofErr w:type="spellEnd"/>
+      <w:r>
+        <w:rPr>
+          <w:rFonts w:ascii="Calibri Light" w:hAnsi="Calibri Light"/>
           <w:b/>
           <w:i/>
           <w:lang w:val="es-ES"/>
         </w:rPr>
-        <w:t xml:space="preserve"> </w:t>
+        <w:t>\</w:t>
+      </w:r>
+      <w:proofErr w:type="spellStart"/>
+      <w:r>
+        <w:rPr>
+          <w:rFonts w:ascii="Calibri Light" w:hAnsi="Calibri Light"/>
+          <w:b/>
+          <w:i/>
+          <w:lang w:val="es-ES"/>
+        </w:rPr>
+        <w:t>Documentacion</w:t>
+      </w:r>
+      <w:proofErr w:type="spellEnd"/>
+      <w:r>
+        <w:rPr>
+          <w:rFonts w:ascii="Calibri Light" w:hAnsi="Calibri Light"/>
+          <w:b/>
+          <w:i/>
+          <w:lang w:val="es-ES"/>
+        </w:rPr>
+        <w:t xml:space="preserve">\Requerimientos </w:t>
       </w:r>
     </w:p>
     <w:p>
@@ -10842,6 +12821,7 @@
     </w:p>
     <w:p>
       <w:pPr>
+        <w:jc w:val="both"/>
         <w:rPr>
           <w:lang w:val="es-ES"/>
         </w:rPr>
@@ -10849,6 +12829,7 @@
     </w:p>
     <w:p>
       <w:pPr>
+        <w:jc w:val="both"/>
         <w:rPr>
           <w:lang w:val="es-ES"/>
         </w:rPr>
@@ -11054,7 +13035,7 @@
               <w:szCs w:val="18"/>
               <w:lang w:val="es-ES"/>
             </w:rPr>
-            <w:t>10</w:t>
+            <w:t>5</w:t>
           </w:r>
           <w:r>
             <w:rPr>
@@ -12150,8 +14131,8 @@
   <w:abstractNum w:abstractNumId="1">
     <w:nsid w:val="0FC5384A"/>
     <w:multiLevelType w:val="hybridMultilevel"/>
-    <w:tmpl w:val="3D60FE32"/>
-    <w:lvl w:ilvl="0" w:tplc="2C0A0001">
+    <w:tmpl w:val="6C7C3B7C"/>
+    <w:lvl w:ilvl="0" w:tplc="48462A2A">
       <w:start w:val="1"/>
       <w:numFmt w:val="bullet"/>
       <w:lvlText w:val=""/>
@@ -12161,6 +14142,7 @@
       </w:pPr>
       <w:rPr>
         <w:rFonts w:ascii="Symbol" w:hAnsi="Symbol" w:hint="default"/>
+        <w:color w:val="729928" w:themeColor="accent1" w:themeShade="BF"/>
       </w:rPr>
     </w:lvl>
     <w:lvl w:ilvl="1" w:tplc="2C0A0003" w:tentative="1">
@@ -12840,7 +14822,7 @@
   <w:abstractNum w:abstractNumId="7">
     <w:nsid w:val="23762F4B"/>
     <w:multiLevelType w:val="hybridMultilevel"/>
-    <w:tmpl w:val="9C54E1A0"/>
+    <w:tmpl w:val="BE88F01A"/>
     <w:lvl w:ilvl="0" w:tplc="4C108E52">
       <w:start w:val="1"/>
       <w:numFmt w:val="bullet"/>
@@ -12866,16 +14848,17 @@
         <w:rFonts w:ascii="Courier New" w:hAnsi="Courier New" w:cs="Courier New" w:hint="default"/>
       </w:rPr>
     </w:lvl>
-    <w:lvl w:ilvl="2" w:tplc="0C0A0005">
-      <w:start w:val="1"/>
-      <w:numFmt w:val="bullet"/>
-      <w:lvlText w:val=""/>
+    <w:lvl w:ilvl="2" w:tplc="48462A2A">
+      <w:start w:val="1"/>
+      <w:numFmt w:val="bullet"/>
+      <w:lvlText w:val=""/>
       <w:lvlJc w:val="left"/>
       <w:pPr>
         <w:ind w:left="1800" w:hanging="360"/>
       </w:pPr>
       <w:rPr>
-        <w:rFonts w:ascii="Wingdings" w:hAnsi="Wingdings" w:hint="default"/>
+        <w:rFonts w:ascii="Symbol" w:hAnsi="Symbol" w:hint="default"/>
+        <w:color w:val="729928" w:themeColor="accent1" w:themeShade="BF"/>
       </w:rPr>
     </w:lvl>
     <w:lvl w:ilvl="3" w:tplc="0C0A0001" w:tentative="1">
@@ -13179,6 +15162,120 @@
     </w:lvl>
   </w:abstractNum>
   <w:abstractNum w:abstractNumId="10">
+    <w:nsid w:val="3C460C14"/>
+    <w:multiLevelType w:val="hybridMultilevel"/>
+    <w:tmpl w:val="23F01A50"/>
+    <w:lvl w:ilvl="0" w:tplc="48462A2A">
+      <w:start w:val="1"/>
+      <w:numFmt w:val="bullet"/>
+      <w:lvlText w:val=""/>
+      <w:lvlJc w:val="left"/>
+      <w:pPr>
+        <w:ind w:left="720" w:hanging="360"/>
+      </w:pPr>
+      <w:rPr>
+        <w:rFonts w:ascii="Symbol" w:hAnsi="Symbol" w:hint="default"/>
+        <w:color w:val="729928" w:themeColor="accent1" w:themeShade="BF"/>
+      </w:rPr>
+    </w:lvl>
+    <w:lvl w:ilvl="1" w:tplc="0C0A0003" w:tentative="1">
+      <w:start w:val="1"/>
+      <w:numFmt w:val="bullet"/>
+      <w:lvlText w:val="o"/>
+      <w:lvlJc w:val="left"/>
+      <w:pPr>
+        <w:ind w:left="1440" w:hanging="360"/>
+      </w:pPr>
+      <w:rPr>
+        <w:rFonts w:ascii="Courier New" w:hAnsi="Courier New" w:cs="Courier New" w:hint="default"/>
+      </w:rPr>
+    </w:lvl>
+    <w:lvl w:ilvl="2" w:tplc="0C0A0005" w:tentative="1">
+      <w:start w:val="1"/>
+      <w:numFmt w:val="bullet"/>
+      <w:lvlText w:val=""/>
+      <w:lvlJc w:val="left"/>
+      <w:pPr>
+        <w:ind w:left="2160" w:hanging="360"/>
+      </w:pPr>
+      <w:rPr>
+        <w:rFonts w:ascii="Wingdings" w:hAnsi="Wingdings" w:hint="default"/>
+      </w:rPr>
+    </w:lvl>
+    <w:lvl w:ilvl="3" w:tplc="0C0A0001" w:tentative="1">
+      <w:start w:val="1"/>
+      <w:numFmt w:val="bullet"/>
+      <w:lvlText w:val=""/>
+      <w:lvlJc w:val="left"/>
+      <w:pPr>
+        <w:ind w:left="2880" w:hanging="360"/>
+      </w:pPr>
+      <w:rPr>
+        <w:rFonts w:ascii="Symbol" w:hAnsi="Symbol" w:hint="default"/>
+      </w:rPr>
+    </w:lvl>
+    <w:lvl w:ilvl="4" w:tplc="0C0A0003" w:tentative="1">
+      <w:start w:val="1"/>
+      <w:numFmt w:val="bullet"/>
+      <w:lvlText w:val="o"/>
+      <w:lvlJc w:val="left"/>
+      <w:pPr>
+        <w:ind w:left="3600" w:hanging="360"/>
+      </w:pPr>
+      <w:rPr>
+        <w:rFonts w:ascii="Courier New" w:hAnsi="Courier New" w:cs="Courier New" w:hint="default"/>
+      </w:rPr>
+    </w:lvl>
+    <w:lvl w:ilvl="5" w:tplc="0C0A0005" w:tentative="1">
+      <w:start w:val="1"/>
+      <w:numFmt w:val="bullet"/>
+      <w:lvlText w:val=""/>
+      <w:lvlJc w:val="left"/>
+      <w:pPr>
+        <w:ind w:left="4320" w:hanging="360"/>
+      </w:pPr>
+      <w:rPr>
+        <w:rFonts w:ascii="Wingdings" w:hAnsi="Wingdings" w:hint="default"/>
+      </w:rPr>
+    </w:lvl>
+    <w:lvl w:ilvl="6" w:tplc="0C0A0001" w:tentative="1">
+      <w:start w:val="1"/>
+      <w:numFmt w:val="bullet"/>
+      <w:lvlText w:val=""/>
+      <w:lvlJc w:val="left"/>
+      <w:pPr>
+        <w:ind w:left="5040" w:hanging="360"/>
+      </w:pPr>
+      <w:rPr>
+        <w:rFonts w:ascii="Symbol" w:hAnsi="Symbol" w:hint="default"/>
+      </w:rPr>
+    </w:lvl>
+    <w:lvl w:ilvl="7" w:tplc="0C0A0003" w:tentative="1">
+      <w:start w:val="1"/>
+      <w:numFmt w:val="bullet"/>
+      <w:lvlText w:val="o"/>
+      <w:lvlJc w:val="left"/>
+      <w:pPr>
+        <w:ind w:left="5760" w:hanging="360"/>
+      </w:pPr>
+      <w:rPr>
+        <w:rFonts w:ascii="Courier New" w:hAnsi="Courier New" w:cs="Courier New" w:hint="default"/>
+      </w:rPr>
+    </w:lvl>
+    <w:lvl w:ilvl="8" w:tplc="0C0A0005" w:tentative="1">
+      <w:start w:val="1"/>
+      <w:numFmt w:val="bullet"/>
+      <w:lvlText w:val=""/>
+      <w:lvlJc w:val="left"/>
+      <w:pPr>
+        <w:ind w:left="6480" w:hanging="360"/>
+      </w:pPr>
+      <w:rPr>
+        <w:rFonts w:ascii="Wingdings" w:hAnsi="Wingdings" w:hint="default"/>
+      </w:rPr>
+    </w:lvl>
+  </w:abstractNum>
+  <w:abstractNum w:abstractNumId="11">
     <w:nsid w:val="42D11892"/>
     <w:multiLevelType w:val="hybridMultilevel"/>
     <w:tmpl w:val="DBDE7CF6"/>
@@ -13292,7 +15389,7 @@
       </w:rPr>
     </w:lvl>
   </w:abstractNum>
-  <w:abstractNum w:abstractNumId="11">
+  <w:abstractNum w:abstractNumId="12">
     <w:nsid w:val="437E05A3"/>
     <w:multiLevelType w:val="hybridMultilevel"/>
     <w:tmpl w:val="EEA02736"/>
@@ -13405,7 +15502,7 @@
       </w:rPr>
     </w:lvl>
   </w:abstractNum>
-  <w:abstractNum w:abstractNumId="12">
+  <w:abstractNum w:abstractNumId="13">
     <w:nsid w:val="47E319E1"/>
     <w:multiLevelType w:val="hybridMultilevel"/>
     <w:tmpl w:val="EB165810"/>
@@ -13518,11 +15615,11 @@
       </w:rPr>
     </w:lvl>
   </w:abstractNum>
-  <w:abstractNum w:abstractNumId="13">
+  <w:abstractNum w:abstractNumId="14">
     <w:nsid w:val="514B7E45"/>
     <w:multiLevelType w:val="hybridMultilevel"/>
-    <w:tmpl w:val="497EE3DE"/>
-    <w:lvl w:ilvl="0" w:tplc="2C0A0001">
+    <w:tmpl w:val="48FEB194"/>
+    <w:lvl w:ilvl="0" w:tplc="48462A2A">
       <w:start w:val="1"/>
       <w:numFmt w:val="bullet"/>
       <w:lvlText w:val=""/>
@@ -13532,110 +15629,112 @@
       </w:pPr>
       <w:rPr>
         <w:rFonts w:ascii="Symbol" w:hAnsi="Symbol" w:hint="default"/>
-      </w:rPr>
-    </w:lvl>
-    <w:lvl w:ilvl="1" w:tplc="2C0A0003">
+        <w:color w:val="729928" w:themeColor="accent1" w:themeShade="BF"/>
+      </w:rPr>
+    </w:lvl>
+    <w:lvl w:ilvl="1" w:tplc="48462A2A">
+      <w:start w:val="1"/>
+      <w:numFmt w:val="bullet"/>
+      <w:lvlText w:val=""/>
+      <w:lvlJc w:val="left"/>
+      <w:pPr>
+        <w:ind w:left="1800" w:hanging="360"/>
+      </w:pPr>
+      <w:rPr>
+        <w:rFonts w:ascii="Symbol" w:hAnsi="Symbol" w:hint="default"/>
+        <w:color w:val="729928" w:themeColor="accent1" w:themeShade="BF"/>
+      </w:rPr>
+    </w:lvl>
+    <w:lvl w:ilvl="2" w:tplc="2C0A0005" w:tentative="1">
+      <w:start w:val="1"/>
+      <w:numFmt w:val="bullet"/>
+      <w:lvlText w:val=""/>
+      <w:lvlJc w:val="left"/>
+      <w:pPr>
+        <w:ind w:left="2520" w:hanging="360"/>
+      </w:pPr>
+      <w:rPr>
+        <w:rFonts w:ascii="Wingdings" w:hAnsi="Wingdings" w:hint="default"/>
+      </w:rPr>
+    </w:lvl>
+    <w:lvl w:ilvl="3" w:tplc="2C0A0001" w:tentative="1">
+      <w:start w:val="1"/>
+      <w:numFmt w:val="bullet"/>
+      <w:lvlText w:val=""/>
+      <w:lvlJc w:val="left"/>
+      <w:pPr>
+        <w:ind w:left="3240" w:hanging="360"/>
+      </w:pPr>
+      <w:rPr>
+        <w:rFonts w:ascii="Symbol" w:hAnsi="Symbol" w:hint="default"/>
+      </w:rPr>
+    </w:lvl>
+    <w:lvl w:ilvl="4" w:tplc="2C0A0003" w:tentative="1">
       <w:start w:val="1"/>
       <w:numFmt w:val="bullet"/>
       <w:lvlText w:val="o"/>
       <w:lvlJc w:val="left"/>
       <w:pPr>
-        <w:ind w:left="1800" w:hanging="360"/>
+        <w:ind w:left="3960" w:hanging="360"/>
       </w:pPr>
       <w:rPr>
         <w:rFonts w:ascii="Courier New" w:hAnsi="Courier New" w:cs="Courier New" w:hint="default"/>
       </w:rPr>
     </w:lvl>
-    <w:lvl w:ilvl="2" w:tplc="2C0A0005" w:tentative="1">
+    <w:lvl w:ilvl="5" w:tplc="2C0A0005" w:tentative="1">
       <w:start w:val="1"/>
       <w:numFmt w:val="bullet"/>
       <w:lvlText w:val=""/>
       <w:lvlJc w:val="left"/>
       <w:pPr>
-        <w:ind w:left="2520" w:hanging="360"/>
+        <w:ind w:left="4680" w:hanging="360"/>
       </w:pPr>
       <w:rPr>
         <w:rFonts w:ascii="Wingdings" w:hAnsi="Wingdings" w:hint="default"/>
       </w:rPr>
     </w:lvl>
-    <w:lvl w:ilvl="3" w:tplc="2C0A0001" w:tentative="1">
+    <w:lvl w:ilvl="6" w:tplc="2C0A0001" w:tentative="1">
       <w:start w:val="1"/>
       <w:numFmt w:val="bullet"/>
       <w:lvlText w:val=""/>
       <w:lvlJc w:val="left"/>
       <w:pPr>
-        <w:ind w:left="3240" w:hanging="360"/>
+        <w:ind w:left="5400" w:hanging="360"/>
       </w:pPr>
       <w:rPr>
         <w:rFonts w:ascii="Symbol" w:hAnsi="Symbol" w:hint="default"/>
       </w:rPr>
     </w:lvl>
-    <w:lvl w:ilvl="4" w:tplc="2C0A0003" w:tentative="1">
+    <w:lvl w:ilvl="7" w:tplc="2C0A0003" w:tentative="1">
       <w:start w:val="1"/>
       <w:numFmt w:val="bullet"/>
       <w:lvlText w:val="o"/>
       <w:lvlJc w:val="left"/>
       <w:pPr>
-        <w:ind w:left="3960" w:hanging="360"/>
+        <w:ind w:left="6120" w:hanging="360"/>
       </w:pPr>
       <w:rPr>
         <w:rFonts w:ascii="Courier New" w:hAnsi="Courier New" w:cs="Courier New" w:hint="default"/>
       </w:rPr>
     </w:lvl>
-    <w:lvl w:ilvl="5" w:tplc="2C0A0005" w:tentative="1">
+    <w:lvl w:ilvl="8" w:tplc="2C0A0005" w:tentative="1">
       <w:start w:val="1"/>
       <w:numFmt w:val="bullet"/>
       <w:lvlText w:val=""/>
       <w:lvlJc w:val="left"/>
       <w:pPr>
-        <w:ind w:left="4680" w:hanging="360"/>
+        <w:ind w:left="6840" w:hanging="360"/>
       </w:pPr>
       <w:rPr>
         <w:rFonts w:ascii="Wingdings" w:hAnsi="Wingdings" w:hint="default"/>
       </w:rPr>
     </w:lvl>
-    <w:lvl w:ilvl="6" w:tplc="2C0A0001" w:tentative="1">
-      <w:start w:val="1"/>
-      <w:numFmt w:val="bullet"/>
-      <w:lvlText w:val=""/>
-      <w:lvlJc w:val="left"/>
-      <w:pPr>
-        <w:ind w:left="5400" w:hanging="360"/>
-      </w:pPr>
-      <w:rPr>
-        <w:rFonts w:ascii="Symbol" w:hAnsi="Symbol" w:hint="default"/>
-      </w:rPr>
-    </w:lvl>
-    <w:lvl w:ilvl="7" w:tplc="2C0A0003" w:tentative="1">
-      <w:start w:val="1"/>
-      <w:numFmt w:val="bullet"/>
-      <w:lvlText w:val="o"/>
-      <w:lvlJc w:val="left"/>
-      <w:pPr>
-        <w:ind w:left="6120" w:hanging="360"/>
-      </w:pPr>
-      <w:rPr>
-        <w:rFonts w:ascii="Courier New" w:hAnsi="Courier New" w:cs="Courier New" w:hint="default"/>
-      </w:rPr>
-    </w:lvl>
-    <w:lvl w:ilvl="8" w:tplc="2C0A0005" w:tentative="1">
-      <w:start w:val="1"/>
-      <w:numFmt w:val="bullet"/>
-      <w:lvlText w:val=""/>
-      <w:lvlJc w:val="left"/>
-      <w:pPr>
-        <w:ind w:left="6840" w:hanging="360"/>
-      </w:pPr>
-      <w:rPr>
-        <w:rFonts w:ascii="Wingdings" w:hAnsi="Wingdings" w:hint="default"/>
-      </w:rPr>
-    </w:lvl>
   </w:abstractNum>
-  <w:abstractNum w:abstractNumId="14">
+  <w:abstractNum w:abstractNumId="15">
     <w:nsid w:val="52124EF6"/>
     <w:multiLevelType w:val="hybridMultilevel"/>
-    <w:tmpl w:val="EA348A4C"/>
-    <w:lvl w:ilvl="0" w:tplc="0C0A0001">
+    <w:tmpl w:val="751AC814"/>
+    <w:lvl w:ilvl="0" w:tplc="48462A2A">
       <w:start w:val="1"/>
       <w:numFmt w:val="bullet"/>
       <w:lvlText w:val=""/>
@@ -13645,6 +15744,7 @@
       </w:pPr>
       <w:rPr>
         <w:rFonts w:ascii="Symbol" w:hAnsi="Symbol" w:hint="default"/>
+        <w:color w:val="729928" w:themeColor="accent1" w:themeShade="BF"/>
       </w:rPr>
     </w:lvl>
     <w:lvl w:ilvl="1" w:tplc="0C0A0003" w:tentative="1">
@@ -13744,7 +15844,7 @@
       </w:rPr>
     </w:lvl>
   </w:abstractNum>
-  <w:abstractNum w:abstractNumId="15">
+  <w:abstractNum w:abstractNumId="16">
     <w:nsid w:val="54626C35"/>
     <w:multiLevelType w:val="hybridMultilevel"/>
     <w:tmpl w:val="509605BA"/>
@@ -13858,7 +15958,7 @@
       </w:rPr>
     </w:lvl>
   </w:abstractNum>
-  <w:abstractNum w:abstractNumId="16">
+  <w:abstractNum w:abstractNumId="17">
     <w:nsid w:val="548B32C0"/>
     <w:multiLevelType w:val="hybridMultilevel"/>
     <w:tmpl w:val="535A2616"/>
@@ -13944,7 +16044,7 @@
       </w:pPr>
     </w:lvl>
   </w:abstractNum>
-  <w:abstractNum w:abstractNumId="17">
+  <w:abstractNum w:abstractNumId="18">
     <w:nsid w:val="549B76E6"/>
     <w:multiLevelType w:val="hybridMultilevel"/>
     <w:tmpl w:val="1D409D14"/>
@@ -14033,10 +16133,10 @@
       </w:pPr>
     </w:lvl>
   </w:abstractNum>
-  <w:abstractNum w:abstractNumId="18">
+  <w:abstractNum w:abstractNumId="19">
     <w:nsid w:val="58075590"/>
     <w:multiLevelType w:val="hybridMultilevel"/>
-    <w:tmpl w:val="903CE5D6"/>
+    <w:tmpl w:val="F112C2B0"/>
     <w:lvl w:ilvl="0" w:tplc="2BD020CE">
       <w:start w:val="1"/>
       <w:numFmt w:val="bullet"/>
@@ -14063,96 +16163,97 @@
         <w:color w:val="729928" w:themeColor="accent1" w:themeShade="BF"/>
       </w:rPr>
     </w:lvl>
-    <w:lvl w:ilvl="2" w:tplc="0C0A0005">
+    <w:lvl w:ilvl="2" w:tplc="48462A2A">
+      <w:start w:val="1"/>
+      <w:numFmt w:val="bullet"/>
+      <w:lvlText w:val=""/>
+      <w:lvlJc w:val="left"/>
+      <w:pPr>
+        <w:ind w:left="1800" w:hanging="360"/>
+      </w:pPr>
+      <w:rPr>
+        <w:rFonts w:ascii="Symbol" w:hAnsi="Symbol" w:hint="default"/>
+        <w:color w:val="729928" w:themeColor="accent1" w:themeShade="BF"/>
+      </w:rPr>
+    </w:lvl>
+    <w:lvl w:ilvl="3" w:tplc="0C0A0001" w:tentative="1">
+      <w:start w:val="1"/>
+      <w:numFmt w:val="bullet"/>
+      <w:lvlText w:val=""/>
+      <w:lvlJc w:val="left"/>
+      <w:pPr>
+        <w:ind w:left="2520" w:hanging="360"/>
+      </w:pPr>
+      <w:rPr>
+        <w:rFonts w:ascii="Symbol" w:hAnsi="Symbol" w:hint="default"/>
+      </w:rPr>
+    </w:lvl>
+    <w:lvl w:ilvl="4" w:tplc="0C0A0003" w:tentative="1">
+      <w:start w:val="1"/>
+      <w:numFmt w:val="bullet"/>
+      <w:lvlText w:val="o"/>
+      <w:lvlJc w:val="left"/>
+      <w:pPr>
+        <w:ind w:left="3240" w:hanging="360"/>
+      </w:pPr>
+      <w:rPr>
+        <w:rFonts w:ascii="Courier New" w:hAnsi="Courier New" w:cs="Courier New" w:hint="default"/>
+      </w:rPr>
+    </w:lvl>
+    <w:lvl w:ilvl="5" w:tplc="0C0A0005" w:tentative="1">
       <w:start w:val="1"/>
       <w:numFmt w:val="bullet"/>
       <w:lvlText w:val=""/>
       <w:lvlJc w:val="left"/>
       <w:pPr>
-        <w:ind w:left="1800" w:hanging="360"/>
+        <w:ind w:left="3960" w:hanging="360"/>
       </w:pPr>
       <w:rPr>
         <w:rFonts w:ascii="Wingdings" w:hAnsi="Wingdings" w:hint="default"/>
       </w:rPr>
     </w:lvl>
-    <w:lvl w:ilvl="3" w:tplc="0C0A0001" w:tentative="1">
+    <w:lvl w:ilvl="6" w:tplc="0C0A0001" w:tentative="1">
       <w:start w:val="1"/>
       <w:numFmt w:val="bullet"/>
       <w:lvlText w:val=""/>
       <w:lvlJc w:val="left"/>
       <w:pPr>
-        <w:ind w:left="2520" w:hanging="360"/>
+        <w:ind w:left="4680" w:hanging="360"/>
       </w:pPr>
       <w:rPr>
         <w:rFonts w:ascii="Symbol" w:hAnsi="Symbol" w:hint="default"/>
       </w:rPr>
     </w:lvl>
-    <w:lvl w:ilvl="4" w:tplc="0C0A0003" w:tentative="1">
+    <w:lvl w:ilvl="7" w:tplc="0C0A0003" w:tentative="1">
       <w:start w:val="1"/>
       <w:numFmt w:val="bullet"/>
       <w:lvlText w:val="o"/>
       <w:lvlJc w:val="left"/>
       <w:pPr>
-        <w:ind w:left="3240" w:hanging="360"/>
+        <w:ind w:left="5400" w:hanging="360"/>
       </w:pPr>
       <w:rPr>
         <w:rFonts w:ascii="Courier New" w:hAnsi="Courier New" w:cs="Courier New" w:hint="default"/>
       </w:rPr>
     </w:lvl>
-    <w:lvl w:ilvl="5" w:tplc="0C0A0005" w:tentative="1">
+    <w:lvl w:ilvl="8" w:tplc="0C0A0005" w:tentative="1">
       <w:start w:val="1"/>
       <w:numFmt w:val="bullet"/>
       <w:lvlText w:val=""/>
       <w:lvlJc w:val="left"/>
       <w:pPr>
-        <w:ind w:left="3960" w:hanging="360"/>
+        <w:ind w:left="6120" w:hanging="360"/>
       </w:pPr>
       <w:rPr>
         <w:rFonts w:ascii="Wingdings" w:hAnsi="Wingdings" w:hint="default"/>
       </w:rPr>
     </w:lvl>
-    <w:lvl w:ilvl="6" w:tplc="0C0A0001" w:tentative="1">
-      <w:start w:val="1"/>
-      <w:numFmt w:val="bullet"/>
-      <w:lvlText w:val=""/>
-      <w:lvlJc w:val="left"/>
-      <w:pPr>
-        <w:ind w:left="4680" w:hanging="360"/>
-      </w:pPr>
-      <w:rPr>
-        <w:rFonts w:ascii="Symbol" w:hAnsi="Symbol" w:hint="default"/>
-      </w:rPr>
-    </w:lvl>
-    <w:lvl w:ilvl="7" w:tplc="0C0A0003" w:tentative="1">
-      <w:start w:val="1"/>
-      <w:numFmt w:val="bullet"/>
-      <w:lvlText w:val="o"/>
-      <w:lvlJc w:val="left"/>
-      <w:pPr>
-        <w:ind w:left="5400" w:hanging="360"/>
-      </w:pPr>
-      <w:rPr>
-        <w:rFonts w:ascii="Courier New" w:hAnsi="Courier New" w:cs="Courier New" w:hint="default"/>
-      </w:rPr>
-    </w:lvl>
-    <w:lvl w:ilvl="8" w:tplc="0C0A0005" w:tentative="1">
-      <w:start w:val="1"/>
-      <w:numFmt w:val="bullet"/>
-      <w:lvlText w:val=""/>
-      <w:lvlJc w:val="left"/>
-      <w:pPr>
-        <w:ind w:left="6120" w:hanging="360"/>
-      </w:pPr>
-      <w:rPr>
-        <w:rFonts w:ascii="Wingdings" w:hAnsi="Wingdings" w:hint="default"/>
-      </w:rPr>
-    </w:lvl>
   </w:abstractNum>
-  <w:abstractNum w:abstractNumId="19">
+  <w:abstractNum w:abstractNumId="20">
     <w:nsid w:val="592528D3"/>
     <w:multiLevelType w:val="hybridMultilevel"/>
-    <w:tmpl w:val="58C866E4"/>
-    <w:lvl w:ilvl="0" w:tplc="AD8A1DCE">
+    <w:tmpl w:val="35985F48"/>
+    <w:lvl w:ilvl="0" w:tplc="48462A2A">
       <w:start w:val="1"/>
       <w:numFmt w:val="bullet"/>
       <w:lvlText w:val=""/>
@@ -14165,7 +16266,7 @@
         <w:b w:val="0"/>
         <w:caps w:val="0"/>
         <w:smallCaps w:val="0"/>
-        <w:color w:val="99CB38" w:themeColor="accent1"/>
+        <w:color w:val="729928" w:themeColor="accent1" w:themeShade="BF"/>
         <w:spacing w:val="0"/>
         <w14:glow w14:rad="0">
           <w14:srgbClr w14:val="000000"/>
@@ -14281,7 +16382,7 @@
       </w:rPr>
     </w:lvl>
   </w:abstractNum>
-  <w:abstractNum w:abstractNumId="20">
+  <w:abstractNum w:abstractNumId="21">
     <w:nsid w:val="5C742AE1"/>
     <w:multiLevelType w:val="hybridMultilevel"/>
     <w:tmpl w:val="1EF050EC"/>
@@ -14396,7 +16497,7 @@
       </w:rPr>
     </w:lvl>
   </w:abstractNum>
-  <w:abstractNum w:abstractNumId="21">
+  <w:abstractNum w:abstractNumId="22">
     <w:nsid w:val="6202220C"/>
     <w:multiLevelType w:val="hybridMultilevel"/>
     <w:tmpl w:val="13E0CADC"/>
@@ -14510,11 +16611,11 @@
       </w:rPr>
     </w:lvl>
   </w:abstractNum>
-  <w:abstractNum w:abstractNumId="22">
+  <w:abstractNum w:abstractNumId="23">
     <w:nsid w:val="68026214"/>
     <w:multiLevelType w:val="hybridMultilevel"/>
-    <w:tmpl w:val="5E6CB844"/>
-    <w:lvl w:ilvl="0" w:tplc="987E94A0">
+    <w:tmpl w:val="307C7F36"/>
+    <w:lvl w:ilvl="0" w:tplc="48462A2A">
       <w:start w:val="1"/>
       <w:numFmt w:val="bullet"/>
       <w:lvlText w:val=""/>
@@ -14527,7 +16628,7 @@
         <w:b w:val="0"/>
         <w:caps w:val="0"/>
         <w:smallCaps w:val="0"/>
-        <w:color w:val="99CB38" w:themeColor="accent1"/>
+        <w:color w:val="729928" w:themeColor="accent1" w:themeShade="BF"/>
         <w:spacing w:val="0"/>
         <w14:glow w14:rad="0">
           <w14:srgbClr w14:val="000000"/>
@@ -14643,7 +16744,7 @@
       </w:rPr>
     </w:lvl>
   </w:abstractNum>
-  <w:abstractNum w:abstractNumId="23">
+  <w:abstractNum w:abstractNumId="24">
     <w:nsid w:val="6AA74DFE"/>
     <w:multiLevelType w:val="hybridMultilevel"/>
     <w:tmpl w:val="C622B5AA"/>
@@ -14756,7 +16857,7 @@
       </w:rPr>
     </w:lvl>
   </w:abstractNum>
-  <w:abstractNum w:abstractNumId="24">
+  <w:abstractNum w:abstractNumId="25">
     <w:nsid w:val="6E8405B0"/>
     <w:multiLevelType w:val="multilevel"/>
     <w:tmpl w:val="659C71B2"/>
@@ -14906,10 +17007,10 @@
       </w:rPr>
     </w:lvl>
   </w:abstractNum>
-  <w:abstractNum w:abstractNumId="25">
+  <w:abstractNum w:abstractNumId="26">
     <w:nsid w:val="7A404835"/>
     <w:multiLevelType w:val="hybridMultilevel"/>
-    <w:tmpl w:val="55CE5BD0"/>
+    <w:tmpl w:val="A6F2FBB6"/>
     <w:lvl w:ilvl="0" w:tplc="EE421B60">
       <w:start w:val="1"/>
       <w:numFmt w:val="bullet"/>
@@ -14923,16 +17024,17 @@
         <w:color w:val="729928" w:themeColor="accent1" w:themeShade="BF"/>
       </w:rPr>
     </w:lvl>
-    <w:lvl w:ilvl="1" w:tplc="0C0A0005">
-      <w:start w:val="1"/>
-      <w:numFmt w:val="bullet"/>
-      <w:lvlText w:val=""/>
+    <w:lvl w:ilvl="1" w:tplc="48462A2A">
+      <w:start w:val="1"/>
+      <w:numFmt w:val="bullet"/>
+      <w:lvlText w:val=""/>
       <w:lvlJc w:val="left"/>
       <w:pPr>
         <w:ind w:left="1080" w:hanging="360"/>
       </w:pPr>
       <w:rPr>
-        <w:rFonts w:ascii="Wingdings" w:hAnsi="Wingdings" w:hint="default"/>
+        <w:rFonts w:ascii="Symbol" w:hAnsi="Symbol" w:hint="default"/>
+        <w:color w:val="729928" w:themeColor="accent1" w:themeShade="BF"/>
       </w:rPr>
     </w:lvl>
     <w:lvl w:ilvl="2" w:tplc="0C0A0005" w:tentative="1">
@@ -15021,49 +17123,49 @@
     </w:lvl>
   </w:abstractNum>
   <w:num w:numId="1">
-    <w:abstractNumId w:val="17"/>
+    <w:abstractNumId w:val="18"/>
   </w:num>
   <w:num w:numId="2">
     <w:abstractNumId w:val="4"/>
   </w:num>
   <w:num w:numId="3">
-    <w:abstractNumId w:val="16"/>
+    <w:abstractNumId w:val="17"/>
   </w:num>
   <w:num w:numId="4">
-    <w:abstractNumId w:val="24"/>
+    <w:abstractNumId w:val="25"/>
   </w:num>
   <w:num w:numId="5">
     <w:abstractNumId w:val="3"/>
   </w:num>
   <w:num w:numId="6">
-    <w:abstractNumId w:val="23"/>
+    <w:abstractNumId w:val="24"/>
   </w:num>
   <w:num w:numId="7">
-    <w:abstractNumId w:val="11"/>
+    <w:abstractNumId w:val="12"/>
   </w:num>
   <w:num w:numId="8">
     <w:abstractNumId w:val="6"/>
   </w:num>
   <w:num w:numId="9">
-    <w:abstractNumId w:val="21"/>
+    <w:abstractNumId w:val="22"/>
   </w:num>
   <w:num w:numId="10">
-    <w:abstractNumId w:val="20"/>
+    <w:abstractNumId w:val="21"/>
   </w:num>
   <w:num w:numId="11">
     <w:abstractNumId w:val="7"/>
   </w:num>
   <w:num w:numId="12">
-    <w:abstractNumId w:val="25"/>
+    <w:abstractNumId w:val="26"/>
   </w:num>
   <w:num w:numId="13">
-    <w:abstractNumId w:val="18"/>
+    <w:abstractNumId w:val="19"/>
   </w:num>
   <w:num w:numId="14">
-    <w:abstractNumId w:val="15"/>
+    <w:abstractNumId w:val="16"/>
   </w:num>
   <w:num w:numId="15">
-    <w:abstractNumId w:val="10"/>
+    <w:abstractNumId w:val="11"/>
   </w:num>
   <w:num w:numId="16">
     <w:abstractNumId w:val="0"/>
@@ -15075,7 +17177,7 @@
     <w:abstractNumId w:val="5"/>
   </w:num>
   <w:num w:numId="19">
-    <w:abstractNumId w:val="12"/>
+    <w:abstractNumId w:val="13"/>
   </w:num>
   <w:num w:numId="20">
     <w:abstractNumId w:val="2"/>
@@ -15084,19 +17186,22 @@
     <w:abstractNumId w:val="1"/>
   </w:num>
   <w:num w:numId="22">
-    <w:abstractNumId w:val="13"/>
+    <w:abstractNumId w:val="14"/>
   </w:num>
   <w:num w:numId="23">
-    <w:abstractNumId w:val="22"/>
+    <w:abstractNumId w:val="23"/>
   </w:num>
   <w:num w:numId="24">
     <w:abstractNumId w:val="8"/>
   </w:num>
   <w:num w:numId="25">
-    <w:abstractNumId w:val="14"/>
+    <w:abstractNumId w:val="15"/>
   </w:num>
   <w:num w:numId="26">
-    <w:abstractNumId w:val="19"/>
+    <w:abstractNumId w:val="20"/>
+  </w:num>
+  <w:num w:numId="27">
+    <w:abstractNumId w:val="10"/>
   </w:num>
 </w:numbering>
 </file>
@@ -17449,7 +19554,7 @@
 </file>
 
 <file path=customXml/itemProps3.xml><?xml version="1.0" encoding="utf-8"?>
-<ds:datastoreItem xmlns:ds="http://schemas.openxmlformats.org/officeDocument/2006/customXml" ds:itemID="{134CEB7C-83D0-42BE-AC43-5127820DCEF8}">
+<ds:datastoreItem xmlns:ds="http://schemas.openxmlformats.org/officeDocument/2006/customXml" ds:itemID="{1E842B07-049A-412E-BD25-2DB49279CC5E}">
   <ds:schemaRefs>
     <ds:schemaRef ds:uri="http://schemas.openxmlformats.org/officeDocument/2006/bibliography"/>
   </ds:schemaRefs>

--- a/Documentacion/Requerimientos/Especificación de Requerimientos de Software.docx
+++ b/Documentacion/Requerimientos/Especificación de Requerimientos de Software.docx
@@ -3816,7 +3816,6 @@
           </w:tcPr>
           <w:p>
             <w:pPr>
-              <w:jc w:val="both"/>
               <w:rPr>
                 <w:rFonts w:ascii="Calibri Light" w:hAnsi="Calibri Light"/>
                 <w:lang w:val="es-ES"/>
@@ -3838,7 +3837,6 @@
           </w:tcPr>
           <w:p>
             <w:pPr>
-              <w:jc w:val="both"/>
               <w:cnfStyle w:val="000000000000" w:firstRow="0" w:lastRow="0" w:firstColumn="0" w:lastColumn="0" w:oddVBand="0" w:evenVBand="0" w:oddHBand="0" w:evenHBand="0" w:firstRowFirstColumn="0" w:firstRowLastColumn="0" w:lastRowFirstColumn="0" w:lastRowLastColumn="0"/>
               <w:rPr>
                 <w:rFonts w:ascii="Calibri Light" w:hAnsi="Calibri Light"/>
@@ -3865,7 +3863,6 @@
           </w:tcPr>
           <w:p>
             <w:pPr>
-              <w:jc w:val="both"/>
               <w:cnfStyle w:val="000000000000" w:firstRow="0" w:lastRow="0" w:firstColumn="0" w:lastColumn="0" w:oddVBand="0" w:evenVBand="0" w:oddHBand="0" w:evenHBand="0" w:firstRowFirstColumn="0" w:firstRowLastColumn="0" w:lastRowFirstColumn="0" w:lastRowLastColumn="0"/>
               <w:rPr>
                 <w:rFonts w:ascii="Calibri Light" w:hAnsi="Calibri Light"/>
@@ -3892,7 +3889,6 @@
           </w:tcPr>
           <w:p>
             <w:pPr>
-              <w:jc w:val="both"/>
               <w:cnfStyle w:val="000000000000" w:firstRow="0" w:lastRow="0" w:firstColumn="0" w:lastColumn="0" w:oddVBand="0" w:evenVBand="0" w:oddHBand="0" w:evenHBand="0" w:firstRowFirstColumn="0" w:firstRowLastColumn="0" w:lastRowFirstColumn="0" w:lastRowLastColumn="0"/>
               <w:rPr>
                 <w:rFonts w:ascii="Calibri Light" w:hAnsi="Calibri Light"/>
@@ -3921,7 +3917,6 @@
           </w:tcPr>
           <w:p>
             <w:pPr>
-              <w:jc w:val="both"/>
               <w:rPr>
                 <w:rFonts w:ascii="Calibri Light" w:hAnsi="Calibri Light"/>
                 <w:lang w:val="es-ES"/>
@@ -3942,7 +3937,6 @@
           </w:tcPr>
           <w:p>
             <w:pPr>
-              <w:jc w:val="both"/>
               <w:cnfStyle w:val="000000000000" w:firstRow="0" w:lastRow="0" w:firstColumn="0" w:lastColumn="0" w:oddVBand="0" w:evenVBand="0" w:oddHBand="0" w:evenHBand="0" w:firstRowFirstColumn="0" w:firstRowLastColumn="0" w:lastRowFirstColumn="0" w:lastRowLastColumn="0"/>
               <w:rPr>
                 <w:rFonts w:ascii="Calibri Light" w:hAnsi="Calibri Light"/>
@@ -3978,7 +3972,6 @@
           </w:tcPr>
           <w:p>
             <w:pPr>
-              <w:jc w:val="both"/>
               <w:cnfStyle w:val="000000000000" w:firstRow="0" w:lastRow="0" w:firstColumn="0" w:lastColumn="0" w:oddVBand="0" w:evenVBand="0" w:oddHBand="0" w:evenHBand="0" w:firstRowFirstColumn="0" w:firstRowLastColumn="0" w:lastRowFirstColumn="0" w:lastRowLastColumn="0"/>
               <w:rPr>
                 <w:rFonts w:ascii="Calibri Light" w:hAnsi="Calibri Light"/>
@@ -3998,6 +3991,13 @@
                 <w:lang w:val="es-ES"/>
               </w:rPr>
               <w:t>la</w:t>
+            </w:r>
+            <w:r>
+              <w:rPr>
+                <w:rFonts w:ascii="Calibri Light" w:hAnsi="Calibri Light"/>
+                <w:lang w:val="es-ES"/>
+              </w:rPr>
+              <w:t xml:space="preserve"> Pedrosa</w:t>
             </w:r>
           </w:p>
         </w:tc>
@@ -4032,7 +4032,6 @@
           <w:p>
             <w:pPr>
               <w:ind w:left="720" w:hanging="720"/>
-              <w:jc w:val="both"/>
               <w:rPr>
                 <w:rFonts w:ascii="Calibri Light" w:hAnsi="Calibri Light"/>
                 <w:lang w:val="es-ES"/>
@@ -4053,7 +4052,6 @@
           </w:tcPr>
           <w:p>
             <w:pPr>
-              <w:jc w:val="both"/>
               <w:cnfStyle w:val="000000000000" w:firstRow="0" w:lastRow="0" w:firstColumn="0" w:lastColumn="0" w:oddVBand="0" w:evenVBand="0" w:oddHBand="0" w:evenHBand="0" w:firstRowFirstColumn="0" w:firstRowLastColumn="0" w:lastRowFirstColumn="0" w:lastRowLastColumn="0"/>
               <w:rPr>
                 <w:rFonts w:ascii="Calibri Light" w:hAnsi="Calibri Light"/>
@@ -4075,7 +4073,6 @@
           </w:tcPr>
           <w:p>
             <w:pPr>
-              <w:jc w:val="both"/>
               <w:cnfStyle w:val="000000000000" w:firstRow="0" w:lastRow="0" w:firstColumn="0" w:lastColumn="0" w:oddVBand="0" w:evenVBand="0" w:oddHBand="0" w:evenHBand="0" w:firstRowFirstColumn="0" w:firstRowLastColumn="0" w:lastRowFirstColumn="0" w:lastRowLastColumn="0"/>
               <w:rPr>
                 <w:rFonts w:ascii="Calibri Light" w:hAnsi="Calibri Light"/>
@@ -4088,6 +4085,20 @@
                 <w:lang w:val="es-ES"/>
               </w:rPr>
               <w:t>Paula</w:t>
+            </w:r>
+            <w:r>
+              <w:rPr>
+                <w:rFonts w:ascii="Calibri Light" w:hAnsi="Calibri Light"/>
+                <w:lang w:val="es-ES"/>
+              </w:rPr>
+              <w:t xml:space="preserve"> </w:t>
+            </w:r>
+            <w:r>
+              <w:rPr>
+                <w:rFonts w:ascii="Calibri Light" w:hAnsi="Calibri Light"/>
+                <w:lang w:val="es-ES"/>
+              </w:rPr>
+              <w:t>Pedrosa</w:t>
             </w:r>
           </w:p>
         </w:tc>
@@ -4121,7 +4132,6 @@
           </w:tcPr>
           <w:p>
             <w:pPr>
-              <w:jc w:val="both"/>
               <w:rPr>
                 <w:rFonts w:ascii="Calibri Light" w:hAnsi="Calibri Light"/>
                 <w:lang w:val="es-ES"/>
@@ -4142,7 +4152,6 @@
           </w:tcPr>
           <w:p>
             <w:pPr>
-              <w:jc w:val="both"/>
               <w:cnfStyle w:val="000000000000" w:firstRow="0" w:lastRow="0" w:firstColumn="0" w:lastColumn="0" w:oddVBand="0" w:evenVBand="0" w:oddHBand="0" w:evenHBand="0" w:firstRowFirstColumn="0" w:firstRowLastColumn="0" w:lastRowFirstColumn="0" w:lastRowLastColumn="0"/>
               <w:rPr>
                 <w:rFonts w:ascii="Calibri Light" w:hAnsi="Calibri Light"/>
@@ -4164,7 +4173,6 @@
           </w:tcPr>
           <w:p>
             <w:pPr>
-              <w:jc w:val="both"/>
               <w:cnfStyle w:val="000000000000" w:firstRow="0" w:lastRow="0" w:firstColumn="0" w:lastColumn="0" w:oddVBand="0" w:evenVBand="0" w:oddHBand="0" w:evenHBand="0" w:firstRowFirstColumn="0" w:firstRowLastColumn="0" w:lastRowFirstColumn="0" w:lastRowLastColumn="0"/>
               <w:rPr>
                 <w:rFonts w:ascii="Calibri Light" w:hAnsi="Calibri Light"/>
@@ -4176,8 +4184,31 @@
                 <w:rFonts w:ascii="Calibri Light" w:hAnsi="Calibri Light"/>
                 <w:lang w:val="es-ES"/>
               </w:rPr>
-              <w:t>Flor, Pau, Tony</w:t>
-            </w:r>
+              <w:t>Flor</w:t>
+            </w:r>
+            <w:r>
+              <w:rPr>
+                <w:rFonts w:ascii="Calibri Light" w:hAnsi="Calibri Light"/>
+                <w:lang w:val="es-ES"/>
+              </w:rPr>
+              <w:t>encia Rojas</w:t>
+            </w:r>
+            <w:r>
+              <w:rPr>
+                <w:rFonts w:ascii="Calibri Light" w:hAnsi="Calibri Light"/>
+                <w:lang w:val="es-ES"/>
+              </w:rPr>
+              <w:t>, Pau</w:t>
+            </w:r>
+            <w:r>
+              <w:rPr>
+                <w:rFonts w:ascii="Calibri Light" w:hAnsi="Calibri Light"/>
+                <w:lang w:val="es-ES"/>
+              </w:rPr>
+              <w:t>la Pedrosa, Antonio Herrera</w:t>
+            </w:r>
+            <w:bookmarkStart w:id="0" w:name="_GoBack"/>
+            <w:bookmarkEnd w:id="0"/>
           </w:p>
         </w:tc>
         <w:tc>
@@ -4210,7 +4241,6 @@
           </w:tcPr>
           <w:p>
             <w:pPr>
-              <w:jc w:val="both"/>
               <w:rPr>
                 <w:rFonts w:ascii="Calibri Light" w:hAnsi="Calibri Light"/>
                 <w:lang w:val="es-ES"/>
@@ -4231,7 +4261,6 @@
           </w:tcPr>
           <w:p>
             <w:pPr>
-              <w:jc w:val="both"/>
               <w:cnfStyle w:val="000000000000" w:firstRow="0" w:lastRow="0" w:firstColumn="0" w:lastColumn="0" w:oddVBand="0" w:evenVBand="0" w:oddHBand="0" w:evenHBand="0" w:firstRowFirstColumn="0" w:firstRowLastColumn="0" w:lastRowFirstColumn="0" w:lastRowLastColumn="0"/>
               <w:rPr>
                 <w:rFonts w:ascii="Calibri Light" w:hAnsi="Calibri Light"/>
@@ -4253,7 +4282,6 @@
           </w:tcPr>
           <w:p>
             <w:pPr>
-              <w:jc w:val="both"/>
               <w:cnfStyle w:val="000000000000" w:firstRow="0" w:lastRow="0" w:firstColumn="0" w:lastColumn="0" w:oddVBand="0" w:evenVBand="0" w:oddHBand="0" w:evenHBand="0" w:firstRowFirstColumn="0" w:firstRowLastColumn="0" w:lastRowFirstColumn="0" w:lastRowLastColumn="0"/>
               <w:rPr>
                 <w:rFonts w:ascii="Calibri Light" w:hAnsi="Calibri Light"/>
@@ -4266,6 +4294,13 @@
                 <w:lang w:val="es-ES"/>
               </w:rPr>
               <w:t>Flor</w:t>
+            </w:r>
+            <w:r>
+              <w:rPr>
+                <w:rFonts w:ascii="Calibri Light" w:hAnsi="Calibri Light"/>
+                <w:lang w:val="es-ES"/>
+              </w:rPr>
+              <w:t>encia Rojas</w:t>
             </w:r>
           </w:p>
         </w:tc>
@@ -4306,7 +4341,6 @@
           </w:tcPr>
           <w:p>
             <w:pPr>
-              <w:jc w:val="both"/>
               <w:rPr>
                 <w:rFonts w:ascii="Calibri Light" w:hAnsi="Calibri Light"/>
                 <w:lang w:val="es-ES"/>
@@ -4327,7 +4361,6 @@
           </w:tcPr>
           <w:p>
             <w:pPr>
-              <w:jc w:val="both"/>
               <w:cnfStyle w:val="000000000000" w:firstRow="0" w:lastRow="0" w:firstColumn="0" w:lastColumn="0" w:oddVBand="0" w:evenVBand="0" w:oddHBand="0" w:evenHBand="0" w:firstRowFirstColumn="0" w:firstRowLastColumn="0" w:lastRowFirstColumn="0" w:lastRowLastColumn="0"/>
               <w:rPr>
                 <w:rFonts w:ascii="Calibri Light" w:hAnsi="Calibri Light"/>
@@ -4349,7 +4382,6 @@
           </w:tcPr>
           <w:p>
             <w:pPr>
-              <w:jc w:val="both"/>
               <w:cnfStyle w:val="000000000000" w:firstRow="0" w:lastRow="0" w:firstColumn="0" w:lastColumn="0" w:oddVBand="0" w:evenVBand="0" w:oddHBand="0" w:evenHBand="0" w:firstRowFirstColumn="0" w:firstRowLastColumn="0" w:lastRowFirstColumn="0" w:lastRowLastColumn="0"/>
               <w:rPr>
                 <w:rFonts w:ascii="Calibri Light" w:hAnsi="Calibri Light"/>
@@ -4362,6 +4394,20 @@
                 <w:lang w:val="es-ES"/>
               </w:rPr>
               <w:t>Pau</w:t>
+            </w:r>
+            <w:r>
+              <w:rPr>
+                <w:rFonts w:ascii="Calibri Light" w:hAnsi="Calibri Light"/>
+                <w:lang w:val="es-ES"/>
+              </w:rPr>
+              <w:t xml:space="preserve">la </w:t>
+            </w:r>
+            <w:r>
+              <w:rPr>
+                <w:rFonts w:ascii="Calibri Light" w:hAnsi="Calibri Light"/>
+                <w:lang w:val="es-ES"/>
+              </w:rPr>
+              <w:t>Pedrosa</w:t>
             </w:r>
           </w:p>
         </w:tc>
@@ -6368,7 +6414,7 @@
           <w:lang w:val="es-ES"/>
         </w:rPr>
       </w:pPr>
-      <w:bookmarkStart w:id="0" w:name="_Toc390531564"/>
+      <w:bookmarkStart w:id="1" w:name="_Toc390531564"/>
       <w:r>
         <w:rPr>
           <w:rFonts w:ascii="Calibri Light" w:hAnsi="Calibri Light"/>
@@ -6379,7 +6425,7 @@
         <w:lastRenderedPageBreak/>
         <w:t>Introducción</w:t>
       </w:r>
-      <w:bookmarkEnd w:id="0"/>
+      <w:bookmarkEnd w:id="1"/>
     </w:p>
     <w:p>
       <w:pPr>
@@ -6393,7 +6439,7 @@
           <w:lang w:val="es-ES"/>
         </w:rPr>
       </w:pPr>
-      <w:bookmarkStart w:id="1" w:name="_Toc390531565"/>
+      <w:bookmarkStart w:id="2" w:name="_Toc390531565"/>
       <w:r>
         <w:rPr>
           <w:rFonts w:ascii="Calibri Light" w:hAnsi="Calibri Light"/>
@@ -6404,7 +6450,7 @@
         </w:rPr>
         <w:t>Descripción  de Documento</w:t>
       </w:r>
-      <w:bookmarkEnd w:id="1"/>
+      <w:bookmarkEnd w:id="2"/>
     </w:p>
     <w:p>
       <w:pPr>
@@ -6517,13 +6563,13 @@
           <w:sz w:val="22"/>
         </w:rPr>
       </w:pPr>
-      <w:bookmarkStart w:id="2" w:name="_Toc118013928"/>
-      <w:bookmarkStart w:id="3" w:name="_Toc118027376"/>
-      <w:bookmarkStart w:id="4" w:name="_Toc118281331"/>
-      <w:bookmarkStart w:id="5" w:name="_Toc219621175"/>
-      <w:bookmarkStart w:id="6" w:name="_Toc224346012"/>
-      <w:bookmarkStart w:id="7" w:name="_Toc388973277"/>
-      <w:bookmarkStart w:id="8" w:name="_Toc390531566"/>
+      <w:bookmarkStart w:id="3" w:name="_Toc118013928"/>
+      <w:bookmarkStart w:id="4" w:name="_Toc118027376"/>
+      <w:bookmarkStart w:id="5" w:name="_Toc118281331"/>
+      <w:bookmarkStart w:id="6" w:name="_Toc219621175"/>
+      <w:bookmarkStart w:id="7" w:name="_Toc224346012"/>
+      <w:bookmarkStart w:id="8" w:name="_Toc388973277"/>
+      <w:bookmarkStart w:id="9" w:name="_Toc390531566"/>
       <w:r>
         <w:rPr>
           <w:rFonts w:ascii="Calibri Light" w:hAnsi="Calibri Light"/>
@@ -6532,13 +6578,13 @@
         </w:rPr>
         <w:t>Definiciones, Acrónimos y Abreviaturas</w:t>
       </w:r>
-      <w:bookmarkEnd w:id="2"/>
       <w:bookmarkEnd w:id="3"/>
       <w:bookmarkEnd w:id="4"/>
       <w:bookmarkEnd w:id="5"/>
       <w:bookmarkEnd w:id="6"/>
       <w:bookmarkEnd w:id="7"/>
       <w:bookmarkEnd w:id="8"/>
+      <w:bookmarkEnd w:id="9"/>
     </w:p>
     <w:tbl>
       <w:tblPr>
@@ -6845,7 +6891,7 @@
           <w:lang w:val="es-AR"/>
         </w:rPr>
       </w:pPr>
-      <w:bookmarkStart w:id="9" w:name="_Toc390531567"/>
+      <w:bookmarkStart w:id="10" w:name="_Toc390531567"/>
       <w:r>
         <w:rPr>
           <w:rFonts w:ascii="Calibri Light" w:hAnsi="Calibri Light"/>
@@ -6854,7 +6900,7 @@
         </w:rPr>
         <w:t>Límite y Alcance</w:t>
       </w:r>
-      <w:bookmarkEnd w:id="9"/>
+      <w:bookmarkEnd w:id="10"/>
     </w:p>
     <w:p>
       <w:pPr>
@@ -7190,7 +7236,7 @@
           <w:lang w:val="es-ES"/>
         </w:rPr>
       </w:pPr>
-      <w:bookmarkStart w:id="10" w:name="_Toc390531568"/>
+      <w:bookmarkStart w:id="11" w:name="_Toc390531568"/>
       <w:r>
         <w:rPr>
           <w:rFonts w:ascii="Calibri Light" w:hAnsi="Calibri Light"/>
@@ -7223,7 +7269,7 @@
         </w:rPr>
         <w:t xml:space="preserve"> Contempla</w:t>
       </w:r>
-      <w:bookmarkEnd w:id="10"/>
+      <w:bookmarkEnd w:id="11"/>
     </w:p>
     <w:p>
       <w:pPr>
@@ -7355,7 +7401,7 @@
           <w:lang w:val="es-ES"/>
         </w:rPr>
       </w:pPr>
-      <w:bookmarkStart w:id="11" w:name="_Toc390531569"/>
+      <w:bookmarkStart w:id="12" w:name="_Toc390531569"/>
       <w:r>
         <w:rPr>
           <w:rFonts w:ascii="Calibri Light" w:hAnsi="Calibri Light"/>
@@ -7365,7 +7411,7 @@
         <w:lastRenderedPageBreak/>
         <w:t>Supuestos</w:t>
       </w:r>
-      <w:bookmarkEnd w:id="11"/>
+      <w:bookmarkEnd w:id="12"/>
     </w:p>
     <w:p>
       <w:pPr>
@@ -7479,7 +7525,7 @@
           <w:lang w:val="es-ES"/>
         </w:rPr>
       </w:pPr>
-      <w:bookmarkStart w:id="12" w:name="_Toc390531570"/>
+      <w:bookmarkStart w:id="13" w:name="_Toc390531570"/>
       <w:r>
         <w:rPr>
           <w:rFonts w:ascii="Calibri Light" w:hAnsi="Calibri Light"/>
@@ -7488,7 +7534,7 @@
         </w:rPr>
         <w:t>Restricciones</w:t>
       </w:r>
-      <w:bookmarkEnd w:id="12"/>
+      <w:bookmarkEnd w:id="13"/>
     </w:p>
     <w:p>
       <w:pPr>
@@ -7642,7 +7688,7 @@
           <w:lang w:val="es-ES"/>
         </w:rPr>
       </w:pPr>
-      <w:bookmarkStart w:id="13" w:name="_Toc390531571"/>
+      <w:bookmarkStart w:id="14" w:name="_Toc390531571"/>
       <w:r>
         <w:rPr>
           <w:rFonts w:ascii="Calibri Light" w:hAnsi="Calibri Light"/>
@@ -7651,7 +7697,7 @@
         </w:rPr>
         <w:t>Roles</w:t>
       </w:r>
-      <w:bookmarkEnd w:id="13"/>
+      <w:bookmarkEnd w:id="14"/>
     </w:p>
     <w:p>
       <w:pPr>
@@ -7723,7 +7769,7 @@
           <w:lang w:val="es-ES"/>
         </w:rPr>
       </w:pPr>
-      <w:bookmarkStart w:id="14" w:name="_Toc390531572"/>
+      <w:bookmarkStart w:id="15" w:name="_Toc390531572"/>
       <w:r>
         <w:rPr>
           <w:rFonts w:ascii="Calibri Light" w:hAnsi="Calibri Light"/>
@@ -7732,7 +7778,7 @@
         </w:rPr>
         <w:t>Requerimientos funcionales</w:t>
       </w:r>
-      <w:bookmarkEnd w:id="14"/>
+      <w:bookmarkEnd w:id="15"/>
     </w:p>
     <w:p>
       <w:pPr>
@@ -7820,9 +7866,9 @@
           <w:lang w:val="es-AR"/>
         </w:rPr>
       </w:pPr>
-      <w:bookmarkStart w:id="15" w:name="_Toc385506773"/>
-      <w:bookmarkStart w:id="16" w:name="_Toc388704931"/>
-      <w:bookmarkStart w:id="17" w:name="_Toc390531573"/>
+      <w:bookmarkStart w:id="16" w:name="_Toc385506773"/>
+      <w:bookmarkStart w:id="17" w:name="_Toc388704931"/>
+      <w:bookmarkStart w:id="18" w:name="_Toc390531573"/>
       <w:r>
         <w:rPr>
           <w:rFonts w:ascii="Calibri Light" w:hAnsi="Calibri Light"/>
@@ -7833,9 +7879,9 @@
         </w:rPr>
         <w:t>Administración de Campeonato</w:t>
       </w:r>
-      <w:bookmarkEnd w:id="15"/>
       <w:bookmarkEnd w:id="16"/>
       <w:bookmarkEnd w:id="17"/>
+      <w:bookmarkEnd w:id="18"/>
       <w:r>
         <w:rPr>
           <w:rFonts w:ascii="Calibri Light" w:hAnsi="Calibri Light"/>
@@ -8131,7 +8177,7 @@
           <w:lang w:val="es-AR"/>
         </w:rPr>
       </w:pPr>
-      <w:bookmarkStart w:id="18" w:name="_Toc390531574"/>
+      <w:bookmarkStart w:id="19" w:name="_Toc390531574"/>
       <w:r>
         <w:rPr>
           <w:rFonts w:ascii="Calibri Light" w:hAnsi="Calibri Light"/>
@@ -8159,7 +8205,7 @@
         </w:rPr>
         <w:t>dición</w:t>
       </w:r>
-      <w:bookmarkEnd w:id="18"/>
+      <w:bookmarkEnd w:id="19"/>
     </w:p>
     <w:p>
       <w:pPr>
@@ -8942,16 +8988,7 @@
           <w:rFonts w:ascii="Calibri Light" w:hAnsi="Calibri Light"/>
           <w:lang w:val="es-AR"/>
         </w:rPr>
-        <w:t>cuando un equipo se desvincula del campeonato por alguna c</w:t>
-      </w:r>
-      <w:bookmarkStart w:id="19" w:name="_GoBack"/>
-      <w:bookmarkEnd w:id="19"/>
-      <w:r>
-        <w:rPr>
-          <w:rFonts w:ascii="Calibri Light" w:hAnsi="Calibri Light"/>
-          <w:lang w:val="es-AR"/>
-        </w:rPr>
-        <w:t xml:space="preserve">ausa. </w:t>
+        <w:t xml:space="preserve">cuando un equipo se desvincula del campeonato por alguna causa. </w:t>
       </w:r>
     </w:p>
     <w:p>
@@ -13035,7 +13072,7 @@
               <w:szCs w:val="18"/>
               <w:lang w:val="es-ES"/>
             </w:rPr>
-            <w:t>5</w:t>
+            <w:t>11</w:t>
           </w:r>
           <w:r>
             <w:rPr>
@@ -19554,7 +19591,7 @@
 </file>
 
 <file path=customXml/itemProps3.xml><?xml version="1.0" encoding="utf-8"?>
-<ds:datastoreItem xmlns:ds="http://schemas.openxmlformats.org/officeDocument/2006/customXml" ds:itemID="{1E842B07-049A-412E-BD25-2DB49279CC5E}">
+<ds:datastoreItem xmlns:ds="http://schemas.openxmlformats.org/officeDocument/2006/customXml" ds:itemID="{4D7821E4-C776-425D-8915-15B0C2F88622}">
   <ds:schemaRefs>
     <ds:schemaRef ds:uri="http://schemas.openxmlformats.org/officeDocument/2006/bibliography"/>
   </ds:schemaRefs>

--- a/Documentacion/Requerimientos/Especificación de Requerimientos de Software.docx
+++ b/Documentacion/Requerimientos/Especificación de Requerimientos de Software.docx
@@ -1152,29 +1152,7 @@
                                       <w:szCs w:val="24"/>
                                       <w:lang w:val="es-AR" w:eastAsia="es-ES"/>
                                     </w:rPr>
-                                    <w:t xml:space="preserve">Ing. </w:t>
-                                  </w:r>
-                                  <w:proofErr w:type="spellStart"/>
-                                  <w:r>
-                                    <w:rPr>
-                                      <w:rFonts w:ascii="Calibri Light" w:hAnsi="Calibri Light"/>
-                                      <w:color w:val="F2F2F2" w:themeColor="background1" w:themeShade="F2"/>
-                                      <w:sz w:val="24"/>
-                                      <w:szCs w:val="24"/>
-                                      <w:lang w:val="es-AR" w:eastAsia="es-ES"/>
-                                    </w:rPr>
-                                    <w:t>Zohil</w:t>
-                                  </w:r>
-                                  <w:proofErr w:type="spellEnd"/>
-                                  <w:r>
-                                    <w:rPr>
-                                      <w:rFonts w:ascii="Calibri Light" w:hAnsi="Calibri Light"/>
-                                      <w:color w:val="F2F2F2" w:themeColor="background1" w:themeShade="F2"/>
-                                      <w:sz w:val="24"/>
-                                      <w:szCs w:val="24"/>
-                                      <w:lang w:val="es-AR" w:eastAsia="es-ES"/>
-                                    </w:rPr>
-                                    <w:t>, Julio</w:t>
+                                    <w:t>Ing. Zohil, Julio</w:t>
                                   </w:r>
                                 </w:p>
                                 <w:p>
@@ -1310,29 +1288,7 @@
                                       <w:szCs w:val="24"/>
                                       <w:lang w:val="es-AR" w:eastAsia="es-ES"/>
                                     </w:rPr>
-                                    <w:t xml:space="preserve">Allemand, Facundo </w:t>
-                                  </w:r>
-                                  <w:proofErr w:type="spellStart"/>
-                                  <w:r>
-                                    <w:rPr>
-                                      <w:rFonts w:ascii="Calibri Light" w:hAnsi="Calibri Light"/>
-                                      <w:color w:val="F2F2F2" w:themeColor="background1" w:themeShade="F2"/>
-                                      <w:sz w:val="24"/>
-                                      <w:szCs w:val="24"/>
-                                      <w:lang w:val="es-AR" w:eastAsia="es-ES"/>
-                                    </w:rPr>
-                                    <w:t>leg</w:t>
-                                  </w:r>
-                                  <w:proofErr w:type="spellEnd"/>
-                                  <w:r>
-                                    <w:rPr>
-                                      <w:rFonts w:ascii="Calibri Light" w:hAnsi="Calibri Light"/>
-                                      <w:color w:val="F2F2F2" w:themeColor="background1" w:themeShade="F2"/>
-                                      <w:sz w:val="24"/>
-                                      <w:szCs w:val="24"/>
-                                      <w:lang w:val="es-AR" w:eastAsia="es-ES"/>
-                                    </w:rPr>
-                                    <w:t xml:space="preserve">. 58971 </w:t>
+                                    <w:t xml:space="preserve">Allemand, Facundo leg. 58971 </w:t>
                                   </w:r>
                                 </w:p>
                                 <w:p>
@@ -1354,29 +1310,7 @@
                                       <w:szCs w:val="24"/>
                                       <w:lang w:val="es-AR" w:eastAsia="es-ES"/>
                                     </w:rPr>
-                                    <w:t xml:space="preserve">Herrera, Antonio  </w:t>
-                                  </w:r>
-                                  <w:proofErr w:type="spellStart"/>
-                                  <w:r>
-                                    <w:rPr>
-                                      <w:rFonts w:ascii="Calibri Light" w:hAnsi="Calibri Light"/>
-                                      <w:color w:val="F2F2F2" w:themeColor="background1" w:themeShade="F2"/>
-                                      <w:sz w:val="24"/>
-                                      <w:szCs w:val="24"/>
-                                      <w:lang w:val="es-AR" w:eastAsia="es-ES"/>
-                                    </w:rPr>
-                                    <w:t>leg</w:t>
-                                  </w:r>
-                                  <w:proofErr w:type="spellEnd"/>
-                                  <w:r>
-                                    <w:rPr>
-                                      <w:rFonts w:ascii="Calibri Light" w:hAnsi="Calibri Light"/>
-                                      <w:color w:val="F2F2F2" w:themeColor="background1" w:themeShade="F2"/>
-                                      <w:sz w:val="24"/>
-                                      <w:szCs w:val="24"/>
-                                      <w:lang w:val="es-AR" w:eastAsia="es-ES"/>
-                                    </w:rPr>
-                                    <w:t>. 57824</w:t>
+                                    <w:t>Herrera, Antonio  leg. 57824</w:t>
                                   </w:r>
                                 </w:p>
                                 <w:p>
@@ -1398,29 +1332,7 @@
                                       <w:szCs w:val="24"/>
                                       <w:lang w:val="es-AR" w:eastAsia="es-ES"/>
                                     </w:rPr>
-                                    <w:t xml:space="preserve">Pedrosa, Paula Melania </w:t>
-                                  </w:r>
-                                  <w:proofErr w:type="spellStart"/>
-                                  <w:r>
-                                    <w:rPr>
-                                      <w:rFonts w:ascii="Calibri Light" w:hAnsi="Calibri Light"/>
-                                      <w:color w:val="F2F2F2" w:themeColor="background1" w:themeShade="F2"/>
-                                      <w:sz w:val="24"/>
-                                      <w:szCs w:val="24"/>
-                                      <w:lang w:val="es-AR" w:eastAsia="es-ES"/>
-                                    </w:rPr>
-                                    <w:t>leg</w:t>
-                                  </w:r>
-                                  <w:proofErr w:type="spellEnd"/>
-                                  <w:r>
-                                    <w:rPr>
-                                      <w:rFonts w:ascii="Calibri Light" w:hAnsi="Calibri Light"/>
-                                      <w:color w:val="F2F2F2" w:themeColor="background1" w:themeShade="F2"/>
-                                      <w:sz w:val="24"/>
-                                      <w:szCs w:val="24"/>
-                                      <w:lang w:val="es-AR" w:eastAsia="es-ES"/>
-                                    </w:rPr>
-                                    <w:t>. 58822</w:t>
+                                    <w:t>Pedrosa, Paula Melania leg. 58822</w:t>
                                   </w:r>
                                 </w:p>
                                 <w:p>
@@ -1442,29 +1354,7 @@
                                       <w:szCs w:val="24"/>
                                       <w:lang w:val="es-AR" w:eastAsia="es-ES"/>
                                     </w:rPr>
-                                    <w:t xml:space="preserve">Rojas Amaya, M. Florencia </w:t>
-                                  </w:r>
-                                  <w:proofErr w:type="spellStart"/>
-                                  <w:r>
-                                    <w:rPr>
-                                      <w:rFonts w:ascii="Calibri Light" w:hAnsi="Calibri Light"/>
-                                      <w:color w:val="F2F2F2" w:themeColor="background1" w:themeShade="F2"/>
-                                      <w:sz w:val="24"/>
-                                      <w:szCs w:val="24"/>
-                                      <w:lang w:val="es-AR" w:eastAsia="es-ES"/>
-                                    </w:rPr>
-                                    <w:t>leg</w:t>
-                                  </w:r>
-                                  <w:proofErr w:type="spellEnd"/>
-                                  <w:r>
-                                    <w:rPr>
-                                      <w:rFonts w:ascii="Calibri Light" w:hAnsi="Calibri Light"/>
-                                      <w:color w:val="F2F2F2" w:themeColor="background1" w:themeShade="F2"/>
-                                      <w:sz w:val="24"/>
-                                      <w:szCs w:val="24"/>
-                                      <w:lang w:val="es-AR" w:eastAsia="es-ES"/>
-                                    </w:rPr>
-                                    <w:t>. 58577</w:t>
+                                    <w:t>Rojas Amaya, M. Florencia leg. 58577</w:t>
                                   </w:r>
                                 </w:p>
                                 <w:p>
@@ -1490,7 +1380,13 @@
                                     <w:tab/>
                                   </w:r>
                                 </w:p>
-                                <w:p/>
+                                <w:p>
+                                  <w:pPr>
+                                    <w:rPr>
+                                      <w:lang w:val="es-ES"/>
+                                    </w:rPr>
+                                  </w:pPr>
+                                </w:p>
                                 <w:p>
                                   <w:pPr>
                                     <w:pStyle w:val="Ttulo3"/>
@@ -2072,7 +1968,13 @@
                                     </w:rPr>
                                   </w:pPr>
                                 </w:p>
-                                <w:p/>
+                                <w:p>
+                                  <w:pPr>
+                                    <w:rPr>
+                                      <w:lang w:val="es-ES"/>
+                                    </w:rPr>
+                                  </w:pPr>
+                                </w:p>
                                 <w:p>
                                   <w:pPr>
                                     <w:rPr>
@@ -2257,7 +2159,13 @@
                                     <w:t>PROYECTO FINAL</w:t>
                                   </w:r>
                                 </w:p>
-                                <w:p/>
+                                <w:p>
+                                  <w:pPr>
+                                    <w:rPr>
+                                      <w:lang w:val="es-ES"/>
+                                    </w:rPr>
+                                  </w:pPr>
+                                </w:p>
                                 <w:p>
                                   <w:pPr>
                                     <w:pBdr>
@@ -3004,20 +2912,8 @@
                                       <w:sz w:val="56"/>
                                       <w:lang w:val="es-AR"/>
                                     </w:rPr>
-                                    <w:t>Que Golazo</w:t>
+                                    <w:t>Que Golazo!</w:t>
                                   </w:r>
-                                  <w:proofErr w:type="gramStart"/>
-                                  <w:r>
-                                    <w:rPr>
-                                      <w:rFonts w:asciiTheme="majorHAnsi" w:hAnsiTheme="majorHAnsi"/>
-                                      <w:b/>
-                                      <w:color w:val="595959" w:themeColor="text1" w:themeTint="A6"/>
-                                      <w:sz w:val="56"/>
-                                      <w:lang w:val="es-AR"/>
-                                    </w:rPr>
-                                    <w:t>!</w:t>
-                                  </w:r>
-                                  <w:proofErr w:type="gramEnd"/>
                                 </w:p>
                                 <w:p>
                                   <w:pPr>
@@ -3049,20 +2945,8 @@
                                       <w:sz w:val="56"/>
                                       <w:lang w:val="es-AR"/>
                                     </w:rPr>
-                                    <w:t>Que Golazo</w:t>
+                                    <w:t>Que Golazo!</w:t>
                                   </w:r>
-                                  <w:proofErr w:type="gramStart"/>
-                                  <w:r>
-                                    <w:rPr>
-                                      <w:rFonts w:asciiTheme="majorHAnsi" w:hAnsiTheme="majorHAnsi"/>
-                                      <w:b/>
-                                      <w:color w:val="595959" w:themeColor="text1" w:themeTint="A6"/>
-                                      <w:sz w:val="56"/>
-                                      <w:lang w:val="es-AR"/>
-                                    </w:rPr>
-                                    <w:t>!</w:t>
-                                  </w:r>
-                                  <w:proofErr w:type="gramEnd"/>
                                 </w:p>
                                 <w:p>
                                   <w:pPr>
@@ -3146,7 +3030,13 @@
                                     </w:rPr>
                                   </w:pPr>
                                 </w:p>
-                                <w:p/>
+                                <w:p>
+                                  <w:pPr>
+                                    <w:rPr>
+                                      <w:lang w:val="es-ES"/>
+                                    </w:rPr>
+                                  </w:pPr>
+                                </w:p>
                                 <w:p>
                                   <w:pPr>
                                     <w:rPr>
@@ -4091,14 +3981,7 @@
                 <w:rFonts w:ascii="Calibri Light" w:hAnsi="Calibri Light"/>
                 <w:lang w:val="es-ES"/>
               </w:rPr>
-              <w:t xml:space="preserve"> </w:t>
-            </w:r>
-            <w:r>
-              <w:rPr>
-                <w:rFonts w:ascii="Calibri Light" w:hAnsi="Calibri Light"/>
-                <w:lang w:val="es-ES"/>
-              </w:rPr>
-              <w:t>Pedrosa</w:t>
+              <w:t xml:space="preserve"> Pedrosa</w:t>
             </w:r>
           </w:p>
         </w:tc>
@@ -4207,8 +4090,6 @@
               </w:rPr>
               <w:t>la Pedrosa, Antonio Herrera</w:t>
             </w:r>
-            <w:bookmarkStart w:id="0" w:name="_GoBack"/>
-            <w:bookmarkEnd w:id="0"/>
           </w:p>
         </w:tc>
         <w:tc>
@@ -4400,14 +4281,7 @@
                 <w:rFonts w:ascii="Calibri Light" w:hAnsi="Calibri Light"/>
                 <w:lang w:val="es-ES"/>
               </w:rPr>
-              <w:t xml:space="preserve">la </w:t>
-            </w:r>
-            <w:r>
-              <w:rPr>
-                <w:rFonts w:ascii="Calibri Light" w:hAnsi="Calibri Light"/>
-                <w:lang w:val="es-ES"/>
-              </w:rPr>
-              <w:t>Pedrosa</w:t>
+              <w:t>la Pedrosa</w:t>
             </w:r>
           </w:p>
         </w:tc>
@@ -6414,7 +6288,7 @@
           <w:lang w:val="es-ES"/>
         </w:rPr>
       </w:pPr>
-      <w:bookmarkStart w:id="1" w:name="_Toc390531564"/>
+      <w:bookmarkStart w:id="0" w:name="_Toc390531564"/>
       <w:r>
         <w:rPr>
           <w:rFonts w:ascii="Calibri Light" w:hAnsi="Calibri Light"/>
@@ -6425,7 +6299,7 @@
         <w:lastRenderedPageBreak/>
         <w:t>Introducción</w:t>
       </w:r>
-      <w:bookmarkEnd w:id="1"/>
+      <w:bookmarkEnd w:id="0"/>
     </w:p>
     <w:p>
       <w:pPr>
@@ -6439,7 +6313,7 @@
           <w:lang w:val="es-ES"/>
         </w:rPr>
       </w:pPr>
-      <w:bookmarkStart w:id="2" w:name="_Toc390531565"/>
+      <w:bookmarkStart w:id="1" w:name="_Toc390531565"/>
       <w:r>
         <w:rPr>
           <w:rFonts w:ascii="Calibri Light" w:hAnsi="Calibri Light"/>
@@ -6450,7 +6324,7 @@
         </w:rPr>
         <w:t>Descripción  de Documento</w:t>
       </w:r>
-      <w:bookmarkEnd w:id="2"/>
+      <w:bookmarkEnd w:id="1"/>
     </w:p>
     <w:p>
       <w:pPr>
@@ -6563,13 +6437,13 @@
           <w:sz w:val="22"/>
         </w:rPr>
       </w:pPr>
-      <w:bookmarkStart w:id="3" w:name="_Toc118013928"/>
-      <w:bookmarkStart w:id="4" w:name="_Toc118027376"/>
-      <w:bookmarkStart w:id="5" w:name="_Toc118281331"/>
-      <w:bookmarkStart w:id="6" w:name="_Toc219621175"/>
-      <w:bookmarkStart w:id="7" w:name="_Toc224346012"/>
-      <w:bookmarkStart w:id="8" w:name="_Toc388973277"/>
-      <w:bookmarkStart w:id="9" w:name="_Toc390531566"/>
+      <w:bookmarkStart w:id="2" w:name="_Toc118013928"/>
+      <w:bookmarkStart w:id="3" w:name="_Toc118027376"/>
+      <w:bookmarkStart w:id="4" w:name="_Toc118281331"/>
+      <w:bookmarkStart w:id="5" w:name="_Toc219621175"/>
+      <w:bookmarkStart w:id="6" w:name="_Toc224346012"/>
+      <w:bookmarkStart w:id="7" w:name="_Toc388973277"/>
+      <w:bookmarkStart w:id="8" w:name="_Toc390531566"/>
       <w:r>
         <w:rPr>
           <w:rFonts w:ascii="Calibri Light" w:hAnsi="Calibri Light"/>
@@ -6578,13 +6452,13 @@
         </w:rPr>
         <w:t>Definiciones, Acrónimos y Abreviaturas</w:t>
       </w:r>
+      <w:bookmarkEnd w:id="2"/>
       <w:bookmarkEnd w:id="3"/>
       <w:bookmarkEnd w:id="4"/>
       <w:bookmarkEnd w:id="5"/>
       <w:bookmarkEnd w:id="6"/>
       <w:bookmarkEnd w:id="7"/>
       <w:bookmarkEnd w:id="8"/>
-      <w:bookmarkEnd w:id="9"/>
     </w:p>
     <w:tbl>
       <w:tblPr>
@@ -6891,7 +6765,7 @@
           <w:lang w:val="es-AR"/>
         </w:rPr>
       </w:pPr>
-      <w:bookmarkStart w:id="10" w:name="_Toc390531567"/>
+      <w:bookmarkStart w:id="9" w:name="_Toc390531567"/>
       <w:r>
         <w:rPr>
           <w:rFonts w:ascii="Calibri Light" w:hAnsi="Calibri Light"/>
@@ -6900,7 +6774,7 @@
         </w:rPr>
         <w:t>Límite y Alcance</w:t>
       </w:r>
-      <w:bookmarkEnd w:id="10"/>
+      <w:bookmarkEnd w:id="9"/>
     </w:p>
     <w:p>
       <w:pPr>
@@ -7236,7 +7110,7 @@
           <w:lang w:val="es-ES"/>
         </w:rPr>
       </w:pPr>
-      <w:bookmarkStart w:id="11" w:name="_Toc390531568"/>
+      <w:bookmarkStart w:id="10" w:name="_Toc390531568"/>
       <w:r>
         <w:rPr>
           <w:rFonts w:ascii="Calibri Light" w:hAnsi="Calibri Light"/>
@@ -7269,7 +7143,7 @@
         </w:rPr>
         <w:t xml:space="preserve"> Contempla</w:t>
       </w:r>
-      <w:bookmarkEnd w:id="11"/>
+      <w:bookmarkEnd w:id="10"/>
     </w:p>
     <w:p>
       <w:pPr>
@@ -7401,7 +7275,7 @@
           <w:lang w:val="es-ES"/>
         </w:rPr>
       </w:pPr>
-      <w:bookmarkStart w:id="12" w:name="_Toc390531569"/>
+      <w:bookmarkStart w:id="11" w:name="_Toc390531569"/>
       <w:r>
         <w:rPr>
           <w:rFonts w:ascii="Calibri Light" w:hAnsi="Calibri Light"/>
@@ -7411,7 +7285,7 @@
         <w:lastRenderedPageBreak/>
         <w:t>Supuestos</w:t>
       </w:r>
-      <w:bookmarkEnd w:id="12"/>
+      <w:bookmarkEnd w:id="11"/>
     </w:p>
     <w:p>
       <w:pPr>
@@ -7525,7 +7399,7 @@
           <w:lang w:val="es-ES"/>
         </w:rPr>
       </w:pPr>
-      <w:bookmarkStart w:id="13" w:name="_Toc390531570"/>
+      <w:bookmarkStart w:id="12" w:name="_Toc390531570"/>
       <w:r>
         <w:rPr>
           <w:rFonts w:ascii="Calibri Light" w:hAnsi="Calibri Light"/>
@@ -7534,7 +7408,7 @@
         </w:rPr>
         <w:t>Restricciones</w:t>
       </w:r>
-      <w:bookmarkEnd w:id="13"/>
+      <w:bookmarkEnd w:id="12"/>
     </w:p>
     <w:p>
       <w:pPr>
@@ -7578,39 +7452,7 @@
           <w:rFonts w:ascii="Calibri Light" w:hAnsi="Calibri Light"/>
           <w:lang w:val="es-ES"/>
         </w:rPr>
-        <w:t xml:space="preserve">ISS (Internet </w:t>
-      </w:r>
-      <w:proofErr w:type="spellStart"/>
-      <w:r>
-        <w:rPr>
-          <w:rFonts w:ascii="Calibri Light" w:hAnsi="Calibri Light"/>
-          <w:lang w:val="es-ES"/>
-        </w:rPr>
-        <w:t>Information</w:t>
-      </w:r>
-      <w:proofErr w:type="spellEnd"/>
-      <w:r>
-        <w:rPr>
-          <w:rFonts w:ascii="Calibri Light" w:hAnsi="Calibri Light"/>
-          <w:lang w:val="es-ES"/>
-        </w:rPr>
-        <w:t xml:space="preserve"> </w:t>
-      </w:r>
-      <w:proofErr w:type="spellStart"/>
-      <w:r>
-        <w:rPr>
-          <w:rFonts w:ascii="Calibri Light" w:hAnsi="Calibri Light"/>
-          <w:lang w:val="es-ES"/>
-        </w:rPr>
-        <w:t>Service</w:t>
-      </w:r>
-      <w:proofErr w:type="spellEnd"/>
-      <w:r>
-        <w:rPr>
-          <w:rFonts w:ascii="Calibri Light" w:hAnsi="Calibri Light"/>
-          <w:lang w:val="es-ES"/>
-        </w:rPr>
-        <w:t>)</w:t>
+        <w:t>ISS (Internet Information Service)</w:t>
       </w:r>
       <w:r>
         <w:rPr>
@@ -7688,7 +7530,7 @@
           <w:lang w:val="es-ES"/>
         </w:rPr>
       </w:pPr>
-      <w:bookmarkStart w:id="14" w:name="_Toc390531571"/>
+      <w:bookmarkStart w:id="13" w:name="_Toc390531571"/>
       <w:r>
         <w:rPr>
           <w:rFonts w:ascii="Calibri Light" w:hAnsi="Calibri Light"/>
@@ -7697,7 +7539,7 @@
         </w:rPr>
         <w:t>Roles</w:t>
       </w:r>
-      <w:bookmarkEnd w:id="14"/>
+      <w:bookmarkEnd w:id="13"/>
     </w:p>
     <w:p>
       <w:pPr>
@@ -7740,23 +7582,7 @@
           <w:rFonts w:ascii="Calibri Light" w:hAnsi="Calibri Light"/>
           <w:lang w:val="es-ES"/>
         </w:rPr>
-        <w:t xml:space="preserve">ión de la Seguridad. En estos apartados se describen los distintos perfiles de usuario existentes: Administrador y Visitante, que corresponden </w:t>
-      </w:r>
-      <w:proofErr w:type="gramStart"/>
-      <w:r>
-        <w:rPr>
-          <w:rFonts w:ascii="Calibri Light" w:hAnsi="Calibri Light"/>
-          <w:lang w:val="es-ES"/>
-        </w:rPr>
-        <w:t>a</w:t>
-      </w:r>
-      <w:proofErr w:type="gramEnd"/>
-      <w:r>
-        <w:rPr>
-          <w:rFonts w:ascii="Calibri Light" w:hAnsi="Calibri Light"/>
-          <w:lang w:val="es-ES"/>
-        </w:rPr>
-        <w:t xml:space="preserve"> los roles involucrados en el sistema.</w:t>
+        <w:t>ión de la Seguridad. En estos apartados se describen los distintos perfiles de usuario existentes: Administrador y Visitante, que corresponden a los roles involucrados en el sistema.</w:t>
       </w:r>
     </w:p>
     <w:p>
@@ -7769,7 +7595,7 @@
           <w:lang w:val="es-ES"/>
         </w:rPr>
       </w:pPr>
-      <w:bookmarkStart w:id="15" w:name="_Toc390531572"/>
+      <w:bookmarkStart w:id="14" w:name="_Toc390531572"/>
       <w:r>
         <w:rPr>
           <w:rFonts w:ascii="Calibri Light" w:hAnsi="Calibri Light"/>
@@ -7778,7 +7604,7 @@
         </w:rPr>
         <w:t>Requerimientos funcionales</w:t>
       </w:r>
-      <w:bookmarkEnd w:id="15"/>
+      <w:bookmarkEnd w:id="14"/>
     </w:p>
     <w:p>
       <w:pPr>
@@ -7800,23 +7626,7 @@
           <w:rFonts w:ascii="Calibri Light" w:hAnsi="Calibri Light"/>
           <w:lang w:val="es-ES"/>
         </w:rPr>
-        <w:t xml:space="preserve"> Los mismos se corresponden con las épicas contempladas en el Product </w:t>
-      </w:r>
-      <w:proofErr w:type="spellStart"/>
-      <w:r>
-        <w:rPr>
-          <w:rFonts w:ascii="Calibri Light" w:hAnsi="Calibri Light"/>
-          <w:lang w:val="es-ES"/>
-        </w:rPr>
-        <w:t>Backlog</w:t>
-      </w:r>
-      <w:proofErr w:type="spellEnd"/>
-      <w:r>
-        <w:rPr>
-          <w:rFonts w:ascii="Calibri Light" w:hAnsi="Calibri Light"/>
-          <w:lang w:val="es-ES"/>
-        </w:rPr>
-        <w:t>.</w:t>
+        <w:t xml:space="preserve"> Los mismos se corresponden con las épicas contempladas en el Product Backlog.</w:t>
       </w:r>
       <w:r>
         <w:rPr>
@@ -7866,9 +7676,9 @@
           <w:lang w:val="es-AR"/>
         </w:rPr>
       </w:pPr>
-      <w:bookmarkStart w:id="16" w:name="_Toc385506773"/>
-      <w:bookmarkStart w:id="17" w:name="_Toc388704931"/>
-      <w:bookmarkStart w:id="18" w:name="_Toc390531573"/>
+      <w:bookmarkStart w:id="15" w:name="_Toc385506773"/>
+      <w:bookmarkStart w:id="16" w:name="_Toc388704931"/>
+      <w:bookmarkStart w:id="17" w:name="_Toc390531573"/>
       <w:r>
         <w:rPr>
           <w:rFonts w:ascii="Calibri Light" w:hAnsi="Calibri Light"/>
@@ -7879,9 +7689,9 @@
         </w:rPr>
         <w:t>Administración de Campeonato</w:t>
       </w:r>
+      <w:bookmarkEnd w:id="15"/>
       <w:bookmarkEnd w:id="16"/>
       <w:bookmarkEnd w:id="17"/>
-      <w:bookmarkEnd w:id="18"/>
       <w:r>
         <w:rPr>
           <w:rFonts w:ascii="Calibri Light" w:hAnsi="Calibri Light"/>
@@ -8177,7 +7987,7 @@
           <w:lang w:val="es-AR"/>
         </w:rPr>
       </w:pPr>
-      <w:bookmarkStart w:id="19" w:name="_Toc390531574"/>
+      <w:bookmarkStart w:id="18" w:name="_Toc390531574"/>
       <w:r>
         <w:rPr>
           <w:rFonts w:ascii="Calibri Light" w:hAnsi="Calibri Light"/>
@@ -8205,7 +8015,7 @@
         </w:rPr>
         <w:t>dición</w:t>
       </w:r>
-      <w:bookmarkEnd w:id="19"/>
+      <w:bookmarkEnd w:id="18"/>
     </w:p>
     <w:p>
       <w:pPr>
@@ -9044,7 +8854,7 @@
           <w:lang w:val="es-AR"/>
         </w:rPr>
       </w:pPr>
-      <w:bookmarkStart w:id="20" w:name="_Toc390531575"/>
+      <w:bookmarkStart w:id="19" w:name="_Toc390531575"/>
       <w:r>
         <w:rPr>
           <w:rFonts w:ascii="Calibri Light" w:hAnsi="Calibri Light"/>
@@ -9072,7 +8882,7 @@
         </w:rPr>
         <w:t xml:space="preserve"> Campeonato</w:t>
       </w:r>
-      <w:bookmarkEnd w:id="20"/>
+      <w:bookmarkEnd w:id="19"/>
     </w:p>
     <w:p>
       <w:pPr>
@@ -9651,9 +9461,9 @@
           <w:sz w:val="22"/>
         </w:rPr>
       </w:pPr>
-      <w:bookmarkStart w:id="21" w:name="_Toc385506774"/>
-      <w:bookmarkStart w:id="22" w:name="_Toc388704932"/>
-      <w:bookmarkStart w:id="23" w:name="_Toc390531576"/>
+      <w:bookmarkStart w:id="20" w:name="_Toc385506774"/>
+      <w:bookmarkStart w:id="21" w:name="_Toc388704932"/>
+      <w:bookmarkStart w:id="22" w:name="_Toc390531576"/>
       <w:r>
         <w:rPr>
           <w:rFonts w:ascii="Calibri Light" w:hAnsi="Calibri Light"/>
@@ -9663,20 +9473,20 @@
         </w:rPr>
         <w:t>Administración de Equipos</w:t>
       </w:r>
+      <w:bookmarkEnd w:id="20"/>
       <w:bookmarkEnd w:id="21"/>
       <w:bookmarkEnd w:id="22"/>
-      <w:bookmarkEnd w:id="23"/>
-    </w:p>
-    <w:p>
-      <w:pPr>
-        <w:jc w:val="both"/>
-        <w:rPr>
-          <w:rFonts w:ascii="Calibri Light" w:hAnsi="Calibri Light"/>
-          <w:lang w:val="es-AR"/>
-        </w:rPr>
-      </w:pPr>
-      <w:bookmarkStart w:id="24" w:name="_Toc385506775"/>
-      <w:bookmarkStart w:id="25" w:name="_Toc388704933"/>
+    </w:p>
+    <w:p>
+      <w:pPr>
+        <w:jc w:val="both"/>
+        <w:rPr>
+          <w:rFonts w:ascii="Calibri Light" w:hAnsi="Calibri Light"/>
+          <w:lang w:val="es-AR"/>
+        </w:rPr>
+      </w:pPr>
+      <w:bookmarkStart w:id="23" w:name="_Toc385506775"/>
+      <w:bookmarkStart w:id="24" w:name="_Toc388704933"/>
       <w:r>
         <w:rPr>
           <w:rFonts w:ascii="Calibri Light" w:hAnsi="Calibri Light"/>
@@ -9773,55 +9583,7 @@
           <w:rFonts w:ascii="Calibri Light" w:hAnsi="Calibri Light"/>
           <w:lang w:val="es-AR"/>
         </w:rPr>
-        <w:t xml:space="preserve">Logo del equipo (el usuario podrá guardar una imagen de logo para su equipo en formato </w:t>
-      </w:r>
-      <w:proofErr w:type="spellStart"/>
-      <w:r>
-        <w:rPr>
-          <w:rFonts w:ascii="Calibri Light" w:hAnsi="Calibri Light"/>
-          <w:lang w:val="es-AR"/>
-        </w:rPr>
-        <w:t>jpg</w:t>
-      </w:r>
-      <w:proofErr w:type="spellEnd"/>
-      <w:r>
-        <w:rPr>
-          <w:rFonts w:ascii="Calibri Light" w:hAnsi="Calibri Light"/>
-          <w:lang w:val="es-AR"/>
-        </w:rPr>
-        <w:t xml:space="preserve">, </w:t>
-      </w:r>
-      <w:proofErr w:type="spellStart"/>
-      <w:r>
-        <w:rPr>
-          <w:rFonts w:ascii="Calibri Light" w:hAnsi="Calibri Light"/>
-          <w:lang w:val="es-AR"/>
-        </w:rPr>
-        <w:t>png</w:t>
-      </w:r>
-      <w:proofErr w:type="spellEnd"/>
-      <w:r>
-        <w:rPr>
-          <w:rFonts w:ascii="Calibri Light" w:hAnsi="Calibri Light"/>
-          <w:lang w:val="es-AR"/>
-        </w:rPr>
-        <w:t xml:space="preserve">, o </w:t>
-      </w:r>
-      <w:proofErr w:type="spellStart"/>
-      <w:r>
-        <w:rPr>
-          <w:rFonts w:ascii="Calibri Light" w:hAnsi="Calibri Light"/>
-          <w:lang w:val="es-AR"/>
-        </w:rPr>
-        <w:t>gif</w:t>
-      </w:r>
-      <w:proofErr w:type="spellEnd"/>
-      <w:r>
-        <w:rPr>
-          <w:rFonts w:ascii="Calibri Light" w:hAnsi="Calibri Light"/>
-          <w:lang w:val="es-AR"/>
-        </w:rPr>
-        <w:t>)</w:t>
+        <w:t>Logo del equipo (el usuario podrá guardar una imagen de logo para su equipo en formato jpg, png, o gif)</w:t>
       </w:r>
     </w:p>
     <w:p>
@@ -9936,6 +9698,7 @@
         <w:jc w:val="both"/>
         <w:rPr>
           <w:rFonts w:ascii="Calibri Light" w:hAnsi="Calibri Light"/>
+          <w:lang w:val="es-ES"/>
         </w:rPr>
       </w:pPr>
       <w:r>
@@ -10030,7 +9793,7 @@
           <w:lang w:val="es-AR"/>
         </w:rPr>
       </w:pPr>
-      <w:bookmarkStart w:id="26" w:name="_Toc390531577"/>
+      <w:bookmarkStart w:id="25" w:name="_Toc390531577"/>
       <w:r>
         <w:rPr>
           <w:rFonts w:ascii="Calibri Light" w:hAnsi="Calibri Light"/>
@@ -10040,7 +9803,7 @@
         </w:rPr>
         <w:t>Administración de Fixture</w:t>
       </w:r>
-      <w:bookmarkEnd w:id="26"/>
+      <w:bookmarkEnd w:id="25"/>
     </w:p>
     <w:p>
       <w:pPr>
@@ -10495,6 +10258,7 @@
         <w:jc w:val="both"/>
         <w:rPr>
           <w:rFonts w:ascii="Calibri Light" w:hAnsi="Calibri Light"/>
+          <w:lang w:val="es-ES"/>
         </w:rPr>
       </w:pPr>
       <w:r>
@@ -10507,37 +10271,16 @@
       <w:r>
         <w:rPr>
           <w:rFonts w:ascii="Calibri Light" w:hAnsi="Calibri Light"/>
-        </w:rPr>
-        <w:t>.</w:t>
-      </w:r>
-      <w:r>
-        <w:rPr>
-          <w:rFonts w:ascii="Calibri Light" w:hAnsi="Calibri Light"/>
-        </w:rPr>
-        <w:t xml:space="preserve"> En </w:t>
-      </w:r>
-      <w:r>
-        <w:rPr>
-          <w:rFonts w:ascii="Calibri Light" w:hAnsi="Calibri Light"/>
           <w:lang w:val="es-ES"/>
         </w:rPr>
-        <w:t xml:space="preserve">caso que la cantidad de equipos sea </w:t>
-      </w:r>
-      <w:proofErr w:type="gramStart"/>
+        <w:t xml:space="preserve">. En </w:t>
+      </w:r>
       <w:r>
         <w:rPr>
           <w:rFonts w:ascii="Calibri Light" w:hAnsi="Calibri Light"/>
           <w:lang w:val="es-ES"/>
         </w:rPr>
-        <w:t>un</w:t>
-      </w:r>
-      <w:proofErr w:type="gramEnd"/>
-      <w:r>
-        <w:rPr>
-          <w:rFonts w:ascii="Calibri Light" w:hAnsi="Calibri Light"/>
-          <w:lang w:val="es-ES"/>
-        </w:rPr>
-        <w:t xml:space="preserve"> número impar, se tendrá en cuenta Fecha Libre</w:t>
+        <w:t>caso que la cantidad de equipos sea un número impar, se tendrá en cuenta Fecha Libre</w:t>
       </w:r>
       <w:r>
         <w:rPr>
@@ -10583,18 +10326,20 @@
         <w:jc w:val="both"/>
         <w:rPr>
           <w:rFonts w:ascii="Calibri Light" w:hAnsi="Calibri Light"/>
-        </w:rPr>
-      </w:pPr>
-      <w:r>
-        <w:rPr>
-          <w:rFonts w:ascii="Calibri Light" w:hAnsi="Calibri Light"/>
           <w:lang w:val="es-ES"/>
         </w:rPr>
+      </w:pPr>
+      <w:r>
+        <w:rPr>
+          <w:rFonts w:ascii="Calibri Light" w:hAnsi="Calibri Light"/>
+          <w:lang w:val="es-ES"/>
+        </w:rPr>
         <w:t>Gestión de Fechas:</w:t>
       </w:r>
       <w:r>
         <w:rPr>
           <w:rFonts w:ascii="Calibri Light" w:hAnsi="Calibri Light"/>
+          <w:lang w:val="es-ES"/>
         </w:rPr>
         <w:t xml:space="preserve"> </w:t>
       </w:r>
@@ -10725,11 +10470,12 @@
           <w:rFonts w:ascii="Calibri Light" w:hAnsi="Calibri Light"/>
           <w:b/>
           <w:sz w:val="22"/>
-        </w:rPr>
-      </w:pPr>
-      <w:bookmarkStart w:id="27" w:name="_Toc385506777"/>
-      <w:bookmarkStart w:id="28" w:name="_Toc388704935"/>
-      <w:bookmarkStart w:id="29" w:name="_Toc390531578"/>
+          <w:lang w:val="es-ES"/>
+        </w:rPr>
+      </w:pPr>
+      <w:bookmarkStart w:id="26" w:name="_Toc385506777"/>
+      <w:bookmarkStart w:id="27" w:name="_Toc388704935"/>
+      <w:bookmarkStart w:id="28" w:name="_Toc390531578"/>
       <w:r>
         <w:rPr>
           <w:rFonts w:ascii="Calibri Light" w:hAnsi="Calibri Light"/>
@@ -10740,9 +10486,9 @@
         <w:lastRenderedPageBreak/>
         <w:t>Administración de Partidos</w:t>
       </w:r>
+      <w:bookmarkEnd w:id="26"/>
       <w:bookmarkEnd w:id="27"/>
       <w:bookmarkEnd w:id="28"/>
-      <w:bookmarkEnd w:id="29"/>
     </w:p>
     <w:p>
       <w:pPr>
@@ -10956,23 +10702,7 @@
           <w:rFonts w:ascii="Calibri Light" w:hAnsi="Calibri Light"/>
           <w:lang w:val="es-AR"/>
         </w:rPr>
-        <w:t xml:space="preserve">, no existirán equipos locales ni visitantes, ya que los equipos del campeonato jugarán en canchas propias del complejo del campeonato. En ese caso, sólo se especificará el nombre de la cancha del complejo, y no importa la </w:t>
-      </w:r>
-      <w:proofErr w:type="spellStart"/>
-      <w:r>
-        <w:rPr>
-          <w:rFonts w:ascii="Calibri Light" w:hAnsi="Calibri Light"/>
-          <w:lang w:val="es-AR"/>
-        </w:rPr>
-        <w:t>localía</w:t>
-      </w:r>
-      <w:proofErr w:type="spellEnd"/>
-      <w:r>
-        <w:rPr>
-          <w:rFonts w:ascii="Calibri Light" w:hAnsi="Calibri Light"/>
-          <w:lang w:val="es-AR"/>
-        </w:rPr>
-        <w:t xml:space="preserve"> o si el equipo será visitante.</w:t>
+        <w:t>, no existirán equipos locales ni visitantes, ya que los equipos del campeonato jugarán en canchas propias del complejo del campeonato. En ese caso, sólo se especificará el nombre de la cancha del complejo, y no importa la localía o si el equipo será visitante.</w:t>
       </w:r>
     </w:p>
     <w:p>
@@ -11158,11 +10888,12 @@
           <w:rFonts w:ascii="Calibri Light" w:hAnsi="Calibri Light"/>
           <w:b/>
           <w:sz w:val="22"/>
-        </w:rPr>
-      </w:pPr>
-      <w:bookmarkStart w:id="30" w:name="_Toc385506778"/>
-      <w:bookmarkStart w:id="31" w:name="_Toc388704936"/>
-      <w:bookmarkStart w:id="32" w:name="_Toc390531579"/>
+          <w:lang w:val="es-ES"/>
+        </w:rPr>
+      </w:pPr>
+      <w:bookmarkStart w:id="29" w:name="_Toc385506778"/>
+      <w:bookmarkStart w:id="30" w:name="_Toc388704936"/>
+      <w:bookmarkStart w:id="31" w:name="_Toc390531579"/>
       <w:r>
         <w:rPr>
           <w:rFonts w:ascii="Calibri Light" w:hAnsi="Calibri Light"/>
@@ -11173,9 +10904,9 @@
         <w:lastRenderedPageBreak/>
         <w:t>Control Automático de Estadísticas</w:t>
       </w:r>
+      <w:bookmarkEnd w:id="29"/>
       <w:bookmarkEnd w:id="30"/>
       <w:bookmarkEnd w:id="31"/>
-      <w:bookmarkEnd w:id="32"/>
     </w:p>
     <w:p>
       <w:pPr>
@@ -11315,11 +11046,12 @@
           <w:rFonts w:ascii="Calibri Light" w:hAnsi="Calibri Light"/>
           <w:b/>
           <w:sz w:val="22"/>
-        </w:rPr>
-      </w:pPr>
-      <w:bookmarkStart w:id="33" w:name="_Toc385506776"/>
-      <w:bookmarkStart w:id="34" w:name="_Toc388704934"/>
-      <w:bookmarkStart w:id="35" w:name="_Toc390531580"/>
+          <w:lang w:val="es-ES"/>
+        </w:rPr>
+      </w:pPr>
+      <w:bookmarkStart w:id="32" w:name="_Toc385506776"/>
+      <w:bookmarkStart w:id="33" w:name="_Toc388704934"/>
+      <w:bookmarkStart w:id="34" w:name="_Toc390531580"/>
       <w:r>
         <w:rPr>
           <w:rFonts w:ascii="Calibri Light" w:hAnsi="Calibri Light"/>
@@ -11329,9 +11061,9 @@
         </w:rPr>
         <w:t>Administración de Jugadores</w:t>
       </w:r>
+      <w:bookmarkEnd w:id="32"/>
       <w:bookmarkEnd w:id="33"/>
       <w:bookmarkEnd w:id="34"/>
-      <w:bookmarkEnd w:id="35"/>
     </w:p>
     <w:p>
       <w:pPr>
@@ -11543,23 +11275,7 @@
           <w:rFonts w:ascii="Calibri Light" w:hAnsi="Calibri Light"/>
           <w:lang w:val="es-AR"/>
         </w:rPr>
-        <w:t xml:space="preserve">Red social (Facebook, </w:t>
-      </w:r>
-      <w:proofErr w:type="spellStart"/>
-      <w:r>
-        <w:rPr>
-          <w:rFonts w:ascii="Calibri Light" w:hAnsi="Calibri Light"/>
-          <w:lang w:val="es-AR"/>
-        </w:rPr>
-        <w:t>twiter</w:t>
-      </w:r>
-      <w:proofErr w:type="spellEnd"/>
-      <w:r>
-        <w:rPr>
-          <w:rFonts w:ascii="Calibri Light" w:hAnsi="Calibri Light"/>
-          <w:lang w:val="es-AR"/>
-        </w:rPr>
-        <w:t>)</w:t>
+        <w:t>Red social (Facebook, twiter)</w:t>
       </w:r>
     </w:p>
     <w:p>
@@ -11694,11 +11410,12 @@
           <w:rFonts w:ascii="Calibri Light" w:hAnsi="Calibri Light"/>
           <w:b/>
           <w:sz w:val="22"/>
-        </w:rPr>
-      </w:pPr>
-      <w:bookmarkStart w:id="36" w:name="_Toc385506779"/>
-      <w:bookmarkStart w:id="37" w:name="_Toc388704937"/>
-      <w:bookmarkStart w:id="38" w:name="_Toc390531581"/>
+          <w:lang w:val="es-ES"/>
+        </w:rPr>
+      </w:pPr>
+      <w:bookmarkStart w:id="35" w:name="_Toc385506779"/>
+      <w:bookmarkStart w:id="36" w:name="_Toc388704937"/>
+      <w:bookmarkStart w:id="37" w:name="_Toc390531581"/>
       <w:r>
         <w:rPr>
           <w:rFonts w:ascii="Calibri Light" w:hAnsi="Calibri Light"/>
@@ -11708,9 +11425,9 @@
         </w:rPr>
         <w:t>Administración del Portal de Noticias</w:t>
       </w:r>
+      <w:bookmarkEnd w:id="35"/>
       <w:bookmarkEnd w:id="36"/>
       <w:bookmarkEnd w:id="37"/>
-      <w:bookmarkEnd w:id="38"/>
     </w:p>
     <w:p>
       <w:pPr>
@@ -11831,9 +11548,10 @@
           <w:rFonts w:ascii="Calibri Light" w:hAnsi="Calibri Light"/>
           <w:b/>
           <w:sz w:val="22"/>
-        </w:rPr>
-      </w:pPr>
-      <w:bookmarkStart w:id="39" w:name="_Toc390531582"/>
+          <w:lang w:val="es-ES"/>
+        </w:rPr>
+      </w:pPr>
+      <w:bookmarkStart w:id="38" w:name="_Toc390531582"/>
       <w:r>
         <w:rPr>
           <w:rFonts w:ascii="Calibri Light" w:hAnsi="Calibri Light"/>
@@ -11843,9 +11561,9 @@
         </w:rPr>
         <w:t>Administración de Árbitros</w:t>
       </w:r>
+      <w:bookmarkEnd w:id="23"/>
       <w:bookmarkEnd w:id="24"/>
-      <w:bookmarkEnd w:id="25"/>
-      <w:bookmarkEnd w:id="39"/>
+      <w:bookmarkEnd w:id="38"/>
     </w:p>
     <w:p>
       <w:pPr>
@@ -12028,23 +11746,25 @@
       <w:pPr>
         <w:pStyle w:val="Prrafodelista"/>
         <w:numPr>
-          <w:ilvl w:val="0"/>
+          <w:ilvl w:val="1"/>
           <w:numId w:val="12"/>
         </w:numPr>
-        <w:ind w:hanging="218"/>
-        <w:jc w:val="both"/>
-        <w:rPr>
-          <w:rFonts w:ascii="Calibri Light" w:hAnsi="Calibri Light"/>
-          <w:lang w:val="es-AR"/>
-        </w:rPr>
-      </w:pPr>
-      <w:r>
-        <w:rPr>
-          <w:rFonts w:ascii="Calibri Light" w:hAnsi="Calibri Light"/>
-          <w:lang w:val="es-AR"/>
-        </w:rPr>
-        <w:t>Modificar datos de un árbitro: se podrán modificar todos los datos de un árbitro.</w:t>
-      </w:r>
+        <w:ind w:left="993" w:hanging="273"/>
+        <w:jc w:val="both"/>
+        <w:rPr>
+          <w:rFonts w:ascii="Calibri Light" w:hAnsi="Calibri Light"/>
+          <w:lang w:val="es-AR"/>
+        </w:rPr>
+      </w:pPr>
+      <w:r>
+        <w:rPr>
+          <w:rFonts w:ascii="Calibri Light" w:hAnsi="Calibri Light"/>
+          <w:lang w:val="es-AR"/>
+        </w:rPr>
+        <w:t>Número de Matricula</w:t>
+      </w:r>
+      <w:bookmarkStart w:id="39" w:name="_GoBack"/>
+      <w:bookmarkEnd w:id="39"/>
     </w:p>
     <w:p>
       <w:pPr>
@@ -12065,7 +11785,7 @@
           <w:rFonts w:ascii="Calibri Light" w:hAnsi="Calibri Light"/>
           <w:lang w:val="es-AR"/>
         </w:rPr>
-        <w:t>Dar de baja un árbitro: será la baja lógica de un árbitro.</w:t>
+        <w:t>Modificar datos de un árbitro: se podrán modificar todos los datos de un árbitro.</w:t>
       </w:r>
     </w:p>
     <w:p>
@@ -12087,7 +11807,7 @@
           <w:rFonts w:ascii="Calibri Light" w:hAnsi="Calibri Light"/>
           <w:lang w:val="es-AR"/>
         </w:rPr>
-        <w:t>Consultar árbitros involucrados en un torneo en particular.</w:t>
+        <w:t>Dar de baja un árbitro: será la baja lógica de un árbitro.</w:t>
       </w:r>
     </w:p>
     <w:p>
@@ -12109,6 +11829,28 @@
           <w:rFonts w:ascii="Calibri Light" w:hAnsi="Calibri Light"/>
           <w:lang w:val="es-AR"/>
         </w:rPr>
+        <w:t>Consultar árbitros involucrados en un torneo en particular.</w:t>
+      </w:r>
+    </w:p>
+    <w:p>
+      <w:pPr>
+        <w:pStyle w:val="Prrafodelista"/>
+        <w:numPr>
+          <w:ilvl w:val="0"/>
+          <w:numId w:val="12"/>
+        </w:numPr>
+        <w:ind w:hanging="218"/>
+        <w:jc w:val="both"/>
+        <w:rPr>
+          <w:rFonts w:ascii="Calibri Light" w:hAnsi="Calibri Light"/>
+          <w:lang w:val="es-AR"/>
+        </w:rPr>
+      </w:pPr>
+      <w:r>
+        <w:rPr>
+          <w:rFonts w:ascii="Calibri Light" w:hAnsi="Calibri Light"/>
+          <w:lang w:val="es-AR"/>
+        </w:rPr>
         <w:t>En caso que la edición manipule árbitros, se gestionará la a</w:t>
       </w:r>
       <w:r>
@@ -12320,6 +12062,7 @@
           <w:rFonts w:ascii="Calibri Light" w:hAnsi="Calibri Light"/>
           <w:b/>
           <w:sz w:val="22"/>
+          <w:lang w:val="es-ES"/>
         </w:rPr>
       </w:pPr>
       <w:bookmarkStart w:id="41" w:name="_Toc388704938"/>
@@ -12472,6 +12215,7 @@
           <w:rFonts w:ascii="Calibri Light" w:hAnsi="Calibri Light"/>
           <w:b/>
           <w:sz w:val="22"/>
+          <w:lang w:val="es-ES"/>
         </w:rPr>
       </w:pPr>
       <w:bookmarkStart w:id="43" w:name="_Toc388704939"/>
@@ -12646,6 +12390,7 @@
           <w:b/>
           <w:lang w:val="es-AR"/>
         </w:rPr>
+        <w:lastRenderedPageBreak/>
         <w:t>Permisos de usuarios:</w:t>
       </w:r>
     </w:p>
@@ -12667,7 +12412,6 @@
           <w:rFonts w:ascii="Calibri Light" w:hAnsi="Calibri Light"/>
           <w:lang w:val="es-AR"/>
         </w:rPr>
-        <w:lastRenderedPageBreak/>
         <w:t>Administrador: existirá un único administrador por Campeonato, que tendrá permiso de edición de todas las ediciones del Campeonato.</w:t>
       </w:r>
     </w:p>
@@ -12689,23 +12433,7 @@
           <w:rFonts w:ascii="Calibri Light" w:hAnsi="Calibri Light"/>
           <w:lang w:val="es-AR"/>
         </w:rPr>
-        <w:t xml:space="preserve">Visitante: usuarios que consultan la página. No se les solicitará que se </w:t>
-      </w:r>
-      <w:proofErr w:type="spellStart"/>
-      <w:r>
-        <w:rPr>
-          <w:rFonts w:ascii="Calibri Light" w:hAnsi="Calibri Light"/>
-          <w:lang w:val="es-AR"/>
-        </w:rPr>
-        <w:t>logueen</w:t>
-      </w:r>
-      <w:proofErr w:type="spellEnd"/>
-      <w:r>
-        <w:rPr>
-          <w:rFonts w:ascii="Calibri Light" w:hAnsi="Calibri Light"/>
-          <w:lang w:val="es-AR"/>
-        </w:rPr>
-        <w:t>. Sólo tendrán permiso de consultar la página, no podrán modificar.</w:t>
+        <w:t>Visitante: usuarios que consultan la página. No se les solicitará que se logueen. Sólo tendrán permiso de consultar la página, no podrán modificar.</w:t>
       </w:r>
     </w:p>
     <w:p>
@@ -12751,62 +12479,29 @@
           <w:rFonts w:ascii="Calibri Light" w:hAnsi="Calibri Light"/>
           <w:lang w:val="es-ES"/>
         </w:rPr>
-        <w:t xml:space="preserve">o más historias de usuario del Product </w:t>
-      </w:r>
-      <w:proofErr w:type="spellStart"/>
+        <w:t>o más historias de usuario del Product B</w:t>
+      </w:r>
       <w:r>
         <w:rPr>
           <w:rFonts w:ascii="Calibri Light" w:hAnsi="Calibri Light"/>
           <w:lang w:val="es-ES"/>
         </w:rPr>
-        <w:t>B</w:t>
+        <w:t>acklog, que irán compl</w:t>
       </w:r>
       <w:r>
         <w:rPr>
           <w:rFonts w:ascii="Calibri Light" w:hAnsi="Calibri Light"/>
           <w:lang w:val="es-ES"/>
         </w:rPr>
-        <w:t>acklog</w:t>
-      </w:r>
-      <w:proofErr w:type="spellEnd"/>
+        <w:t xml:space="preserve">etando la especificación de </w:t>
+      </w:r>
       <w:r>
         <w:rPr>
           <w:rFonts w:ascii="Calibri Light" w:hAnsi="Calibri Light"/>
           <w:lang w:val="es-ES"/>
         </w:rPr>
-        <w:t>, que irán compl</w:t>
-      </w:r>
-      <w:r>
-        <w:rPr>
-          <w:rFonts w:ascii="Calibri Light" w:hAnsi="Calibri Light"/>
-          <w:lang w:val="es-ES"/>
-        </w:rPr>
-        <w:t xml:space="preserve">etando la especificación de </w:t>
-      </w:r>
-      <w:r>
-        <w:rPr>
-          <w:rFonts w:ascii="Calibri Light" w:hAnsi="Calibri Light"/>
-          <w:lang w:val="es-ES"/>
-        </w:rPr>
-        <w:t xml:space="preserve">requerimientos a medida que se determinen criterios de aceptación de las mismas. El Product </w:t>
-      </w:r>
-      <w:proofErr w:type="spellStart"/>
-      <w:r>
-        <w:rPr>
-          <w:rFonts w:ascii="Calibri Light" w:hAnsi="Calibri Light"/>
-          <w:lang w:val="es-ES"/>
-        </w:rPr>
-        <w:t>Backlog</w:t>
-      </w:r>
-      <w:proofErr w:type="spellEnd"/>
-      <w:r>
-        <w:rPr>
-          <w:rFonts w:ascii="Calibri Light" w:hAnsi="Calibri Light"/>
-          <w:lang w:val="es-ES"/>
-        </w:rPr>
-        <w:t xml:space="preserve"> se encuentra en la siguiente ubicación del repositorio: </w:t>
-      </w:r>
-      <w:proofErr w:type="spellStart"/>
+        <w:t xml:space="preserve">requerimientos a medida que se determinen criterios de aceptación de las mismas. El Product Backlog se encuentra en la siguiente ubicación del repositorio: </w:t>
+      </w:r>
       <w:r>
         <w:rPr>
           <w:rFonts w:ascii="Calibri Light" w:hAnsi="Calibri Light"/>
@@ -12814,37 +12509,7 @@
           <w:i/>
           <w:lang w:val="es-ES"/>
         </w:rPr>
-        <w:t>trunk</w:t>
-      </w:r>
-      <w:proofErr w:type="spellEnd"/>
-      <w:r>
-        <w:rPr>
-          <w:rFonts w:ascii="Calibri Light" w:hAnsi="Calibri Light"/>
-          <w:b/>
-          <w:i/>
-          <w:lang w:val="es-ES"/>
-        </w:rPr>
-        <w:t>\</w:t>
-      </w:r>
-      <w:proofErr w:type="spellStart"/>
-      <w:r>
-        <w:rPr>
-          <w:rFonts w:ascii="Calibri Light" w:hAnsi="Calibri Light"/>
-          <w:b/>
-          <w:i/>
-          <w:lang w:val="es-ES"/>
-        </w:rPr>
-        <w:t>Documentacion</w:t>
-      </w:r>
-      <w:proofErr w:type="spellEnd"/>
-      <w:r>
-        <w:rPr>
-          <w:rFonts w:ascii="Calibri Light" w:hAnsi="Calibri Light"/>
-          <w:b/>
-          <w:i/>
-          <w:lang w:val="es-ES"/>
-        </w:rPr>
-        <w:t xml:space="preserve">\Requerimientos </w:t>
+        <w:t xml:space="preserve">trunk\Documentacion\Requerimientos </w:t>
       </w:r>
     </w:p>
     <w:p>
@@ -13072,7 +12737,7 @@
               <w:szCs w:val="18"/>
               <w:lang w:val="es-ES"/>
             </w:rPr>
-            <w:t>11</w:t>
+            <w:t>10</w:t>
           </w:r>
           <w:r>
             <w:rPr>
@@ -19591,7 +19256,7 @@
 </file>
 
 <file path=customXml/itemProps3.xml><?xml version="1.0" encoding="utf-8"?>
-<ds:datastoreItem xmlns:ds="http://schemas.openxmlformats.org/officeDocument/2006/customXml" ds:itemID="{4D7821E4-C776-425D-8915-15B0C2F88622}">
+<ds:datastoreItem xmlns:ds="http://schemas.openxmlformats.org/officeDocument/2006/customXml" ds:itemID="{4CB6404C-986F-4AED-B344-C1467082240B}">
   <ds:schemaRefs>
     <ds:schemaRef ds:uri="http://schemas.openxmlformats.org/officeDocument/2006/bibliography"/>
   </ds:schemaRefs>

--- a/Documentacion/Requerimientos/Especificación de Requerimientos de Software.docx
+++ b/Documentacion/Requerimientos/Especificación de Requerimientos de Software.docx
@@ -6304,6 +6304,9 @@
     <w:p>
       <w:pPr>
         <w:pStyle w:val="Ttulo2"/>
+        <w:pBdr>
+          <w:bottom w:val="single" w:sz="24" w:space="6" w:color="DFF0D3" w:themeColor="text2" w:themeTint="33"/>
+        </w:pBdr>
         <w:jc w:val="both"/>
         <w:rPr>
           <w:rFonts w:ascii="Calibri Light" w:hAnsi="Calibri Light"/>
@@ -11763,8 +11766,6 @@
         </w:rPr>
         <w:t>Número de Matricula</w:t>
       </w:r>
-      <w:bookmarkStart w:id="39" w:name="_GoBack"/>
-      <w:bookmarkEnd w:id="39"/>
     </w:p>
     <w:p>
       <w:pPr>
@@ -11908,7 +11909,7 @@
           <w:lang w:val="es-AR"/>
         </w:rPr>
       </w:pPr>
-      <w:bookmarkStart w:id="40" w:name="_Toc390531583"/>
+      <w:bookmarkStart w:id="39" w:name="_Toc390531583"/>
       <w:r>
         <w:rPr>
           <w:rFonts w:ascii="Calibri Light" w:hAnsi="Calibri Light"/>
@@ -11918,7 +11919,7 @@
         </w:rPr>
         <w:t>Personalización visual del sitio web de cada Torneo</w:t>
       </w:r>
-      <w:bookmarkEnd w:id="40"/>
+      <w:bookmarkEnd w:id="39"/>
     </w:p>
     <w:p>
       <w:pPr>
@@ -12065,8 +12066,8 @@
           <w:lang w:val="es-ES"/>
         </w:rPr>
       </w:pPr>
-      <w:bookmarkStart w:id="41" w:name="_Toc388704938"/>
-      <w:bookmarkStart w:id="42" w:name="_Toc390531584"/>
+      <w:bookmarkStart w:id="40" w:name="_Toc388704938"/>
+      <w:bookmarkStart w:id="41" w:name="_Toc390531584"/>
       <w:r>
         <w:rPr>
           <w:rFonts w:ascii="Calibri Light" w:hAnsi="Calibri Light"/>
@@ -12076,8 +12077,8 @@
         </w:rPr>
         <w:t>Gestión de Usuarios</w:t>
       </w:r>
+      <w:bookmarkEnd w:id="40"/>
       <w:bookmarkEnd w:id="41"/>
-      <w:bookmarkEnd w:id="42"/>
     </w:p>
     <w:p>
       <w:pPr>
@@ -12218,8 +12219,8 @@
           <w:lang w:val="es-ES"/>
         </w:rPr>
       </w:pPr>
-      <w:bookmarkStart w:id="43" w:name="_Toc388704939"/>
-      <w:bookmarkStart w:id="44" w:name="_Toc390531585"/>
+      <w:bookmarkStart w:id="42" w:name="_Toc388704939"/>
+      <w:bookmarkStart w:id="43" w:name="_Toc390531585"/>
       <w:r>
         <w:rPr>
           <w:rFonts w:ascii="Calibri Light" w:hAnsi="Calibri Light"/>
@@ -12229,8 +12230,8 @@
         </w:rPr>
         <w:t>Gestión de la Seguridad</w:t>
       </w:r>
+      <w:bookmarkEnd w:id="42"/>
       <w:bookmarkEnd w:id="43"/>
-      <w:bookmarkEnd w:id="44"/>
     </w:p>
     <w:p>
       <w:pPr>
@@ -12446,7 +12447,7 @@
           <w:lang w:val="es-ES"/>
         </w:rPr>
       </w:pPr>
-      <w:bookmarkStart w:id="45" w:name="_Toc390531586"/>
+      <w:bookmarkStart w:id="44" w:name="_Toc390531586"/>
       <w:r>
         <w:rPr>
           <w:rFonts w:ascii="Calibri Light" w:hAnsi="Calibri Light"/>
@@ -12455,7 +12456,7 @@
         </w:rPr>
         <w:t>Documentos Complementarios</w:t>
       </w:r>
-      <w:bookmarkEnd w:id="45"/>
+      <w:bookmarkEnd w:id="44"/>
     </w:p>
     <w:p>
       <w:pPr>
@@ -12737,7 +12738,7 @@
               <w:szCs w:val="18"/>
               <w:lang w:val="es-ES"/>
             </w:rPr>
-            <w:t>10</w:t>
+            <w:t>3</w:t>
           </w:r>
           <w:r>
             <w:rPr>
@@ -17581,7 +17582,6 @@
       <w:spacing w:after="0" w:line="240" w:lineRule="auto"/>
     </w:pPr>
     <w:tblPr>
-      <w:tblInd w:w="0" w:type="dxa"/>
       <w:tblBorders>
         <w:top w:val="single" w:sz="4" w:space="0" w:color="000000" w:themeColor="text1"/>
         <w:left w:val="single" w:sz="4" w:space="0" w:color="000000" w:themeColor="text1"/>
@@ -17590,12 +17590,6 @@
         <w:insideH w:val="single" w:sz="4" w:space="0" w:color="000000" w:themeColor="text1"/>
         <w:insideV w:val="single" w:sz="4" w:space="0" w:color="000000" w:themeColor="text1"/>
       </w:tblBorders>
-      <w:tblCellMar>
-        <w:top w:w="0" w:type="dxa"/>
-        <w:left w:w="108" w:type="dxa"/>
-        <w:bottom w:w="0" w:type="dxa"/>
-        <w:right w:w="108" w:type="dxa"/>
-      </w:tblCellMar>
     </w:tblPr>
   </w:style>
   <w:style w:type="paragraph" w:styleId="Puesto">
@@ -17980,7 +17974,6 @@
     <w:tblPr>
       <w:tblStyleRowBandSize w:val="1"/>
       <w:tblStyleColBandSize w:val="1"/>
-      <w:tblInd w:w="0" w:type="dxa"/>
       <w:tblBorders>
         <w:top w:val="single" w:sz="4" w:space="0" w:color="C1DF87" w:themeColor="accent1" w:themeTint="99"/>
         <w:left w:val="single" w:sz="4" w:space="0" w:color="C1DF87" w:themeColor="accent1" w:themeTint="99"/>
@@ -17989,12 +17982,6 @@
         <w:insideH w:val="single" w:sz="4" w:space="0" w:color="C1DF87" w:themeColor="accent1" w:themeTint="99"/>
         <w:insideV w:val="single" w:sz="4" w:space="0" w:color="C1DF87" w:themeColor="accent1" w:themeTint="99"/>
       </w:tblBorders>
-      <w:tblCellMar>
-        <w:top w:w="0" w:type="dxa"/>
-        <w:left w:w="108" w:type="dxa"/>
-        <w:bottom w:w="0" w:type="dxa"/>
-        <w:right w:w="108" w:type="dxa"/>
-      </w:tblCellMar>
     </w:tblPr>
     <w:tblStylePr w:type="firstRow">
       <w:rPr>
@@ -18123,7 +18110,6 @@
     <w:tblPr>
       <w:tblStyleRowBandSize w:val="1"/>
       <w:tblStyleColBandSize w:val="1"/>
-      <w:tblInd w:w="0" w:type="dxa"/>
       <w:tblBorders>
         <w:top w:val="single" w:sz="4" w:space="0" w:color="FFFFFF" w:themeColor="background1"/>
         <w:left w:val="single" w:sz="4" w:space="0" w:color="FFFFFF" w:themeColor="background1"/>
@@ -18132,12 +18118,6 @@
         <w:insideH w:val="single" w:sz="4" w:space="0" w:color="FFFFFF" w:themeColor="background1"/>
         <w:insideV w:val="single" w:sz="4" w:space="0" w:color="FFFFFF" w:themeColor="background1"/>
       </w:tblBorders>
-      <w:tblCellMar>
-        <w:top w:w="0" w:type="dxa"/>
-        <w:left w:w="108" w:type="dxa"/>
-        <w:bottom w:w="0" w:type="dxa"/>
-        <w:right w:w="108" w:type="dxa"/>
-      </w:tblCellMar>
     </w:tblPr>
     <w:tcPr>
       <w:shd w:val="clear" w:color="auto" w:fill="EAF4D7" w:themeFill="accent1" w:themeFillTint="33"/>
@@ -18236,7 +18216,6 @@
     <w:tblPr>
       <w:tblStyleRowBandSize w:val="1"/>
       <w:tblStyleColBandSize w:val="1"/>
-      <w:tblInd w:w="0" w:type="dxa"/>
       <w:tblBorders>
         <w:top w:val="single" w:sz="4" w:space="0" w:color="9FD37C" w:themeColor="accent2" w:themeTint="99"/>
         <w:left w:val="single" w:sz="4" w:space="0" w:color="9FD37C" w:themeColor="accent2" w:themeTint="99"/>
@@ -18245,12 +18224,6 @@
         <w:insideH w:val="single" w:sz="4" w:space="0" w:color="9FD37C" w:themeColor="accent2" w:themeTint="99"/>
         <w:insideV w:val="single" w:sz="4" w:space="0" w:color="9FD37C" w:themeColor="accent2" w:themeTint="99"/>
       </w:tblBorders>
-      <w:tblCellMar>
-        <w:top w:w="0" w:type="dxa"/>
-        <w:left w:w="108" w:type="dxa"/>
-        <w:bottom w:w="0" w:type="dxa"/>
-        <w:right w:w="108" w:type="dxa"/>
-      </w:tblCellMar>
     </w:tblPr>
     <w:tblStylePr w:type="firstRow">
       <w:rPr>
@@ -18319,7 +18292,6 @@
     <w:tblPr>
       <w:tblStyleRowBandSize w:val="1"/>
       <w:tblStyleColBandSize w:val="1"/>
-      <w:tblInd w:w="0" w:type="dxa"/>
       <w:tblBorders>
         <w:top w:val="single" w:sz="4" w:space="0" w:color="FFFFFF" w:themeColor="background1"/>
         <w:left w:val="single" w:sz="4" w:space="0" w:color="FFFFFF" w:themeColor="background1"/>
@@ -18328,12 +18300,6 @@
         <w:insideH w:val="single" w:sz="4" w:space="0" w:color="FFFFFF" w:themeColor="background1"/>
         <w:insideV w:val="single" w:sz="4" w:space="0" w:color="FFFFFF" w:themeColor="background1"/>
       </w:tblBorders>
-      <w:tblCellMar>
-        <w:top w:w="0" w:type="dxa"/>
-        <w:left w:w="108" w:type="dxa"/>
-        <w:bottom w:w="0" w:type="dxa"/>
-        <w:right w:w="108" w:type="dxa"/>
-      </w:tblCellMar>
     </w:tblPr>
     <w:tcPr>
       <w:shd w:val="clear" w:color="auto" w:fill="DFF0D3" w:themeFill="accent2" w:themeFillTint="33"/>
@@ -18592,19 +18558,12 @@
     <w:tblPr>
       <w:tblStyleRowBandSize w:val="1"/>
       <w:tblStyleColBandSize w:val="1"/>
-      <w:tblInd w:w="0" w:type="dxa"/>
       <w:tblBorders>
         <w:top w:val="single" w:sz="2" w:space="0" w:color="9FD37C" w:themeColor="accent2" w:themeTint="99"/>
         <w:bottom w:val="single" w:sz="2" w:space="0" w:color="9FD37C" w:themeColor="accent2" w:themeTint="99"/>
         <w:insideH w:val="single" w:sz="2" w:space="0" w:color="9FD37C" w:themeColor="accent2" w:themeTint="99"/>
         <w:insideV w:val="single" w:sz="2" w:space="0" w:color="9FD37C" w:themeColor="accent2" w:themeTint="99"/>
       </w:tblBorders>
-      <w:tblCellMar>
-        <w:top w:w="0" w:type="dxa"/>
-        <w:left w:w="108" w:type="dxa"/>
-        <w:bottom w:w="0" w:type="dxa"/>
-        <w:right w:w="108" w:type="dxa"/>
-      </w:tblCellMar>
     </w:tblPr>
     <w:tblStylePr w:type="firstRow">
       <w:rPr>
@@ -18677,7 +18636,6 @@
       <w:lang w:val="es-ES" w:eastAsia="en-US"/>
     </w:rPr>
     <w:tblPr>
-      <w:tblInd w:w="0" w:type="dxa"/>
       <w:tblBorders>
         <w:top w:val="single" w:sz="4" w:space="0" w:color="auto"/>
         <w:left w:val="single" w:sz="4" w:space="0" w:color="auto"/>
@@ -18686,12 +18644,6 @@
         <w:insideH w:val="single" w:sz="4" w:space="0" w:color="auto"/>
         <w:insideV w:val="single" w:sz="4" w:space="0" w:color="auto"/>
       </w:tblBorders>
-      <w:tblCellMar>
-        <w:top w:w="0" w:type="dxa"/>
-        <w:left w:w="108" w:type="dxa"/>
-        <w:bottom w:w="0" w:type="dxa"/>
-        <w:right w:w="108" w:type="dxa"/>
-      </w:tblCellMar>
     </w:tblPr>
   </w:style>
   <w:style w:type="table" w:customStyle="1" w:styleId="Tablaconcuadrcula2">
@@ -18708,7 +18660,6 @@
       <w:lang w:val="es-ES" w:eastAsia="en-US"/>
     </w:rPr>
     <w:tblPr>
-      <w:tblInd w:w="0" w:type="dxa"/>
       <w:tblBorders>
         <w:top w:val="single" w:sz="4" w:space="0" w:color="auto"/>
         <w:left w:val="single" w:sz="4" w:space="0" w:color="auto"/>
@@ -18717,12 +18668,6 @@
         <w:insideH w:val="single" w:sz="4" w:space="0" w:color="auto"/>
         <w:insideV w:val="single" w:sz="4" w:space="0" w:color="auto"/>
       </w:tblBorders>
-      <w:tblCellMar>
-        <w:top w:w="0" w:type="dxa"/>
-        <w:left w:w="108" w:type="dxa"/>
-        <w:bottom w:w="0" w:type="dxa"/>
-        <w:right w:w="108" w:type="dxa"/>
-      </w:tblCellMar>
     </w:tblPr>
   </w:style>
   <w:style w:type="table" w:customStyle="1" w:styleId="Tablaconcuadrcula3">
@@ -18739,7 +18684,6 @@
       <w:lang w:val="es-AR" w:eastAsia="en-US"/>
     </w:rPr>
     <w:tblPr>
-      <w:tblInd w:w="0" w:type="dxa"/>
       <w:tblBorders>
         <w:top w:val="single" w:sz="4" w:space="0" w:color="auto"/>
         <w:left w:val="single" w:sz="4" w:space="0" w:color="auto"/>
@@ -18748,12 +18692,6 @@
         <w:insideH w:val="single" w:sz="4" w:space="0" w:color="auto"/>
         <w:insideV w:val="single" w:sz="4" w:space="0" w:color="auto"/>
       </w:tblBorders>
-      <w:tblCellMar>
-        <w:top w:w="0" w:type="dxa"/>
-        <w:left w:w="108" w:type="dxa"/>
-        <w:bottom w:w="0" w:type="dxa"/>
-        <w:right w:w="108" w:type="dxa"/>
-      </w:tblCellMar>
     </w:tblPr>
   </w:style>
   <w:style w:type="table" w:customStyle="1" w:styleId="Tabladelista2-nfasis31">
@@ -18767,18 +18705,11 @@
     <w:tblPr>
       <w:tblStyleRowBandSize w:val="1"/>
       <w:tblStyleColBandSize w:val="1"/>
-      <w:tblInd w:w="0" w:type="dxa"/>
       <w:tblBorders>
         <w:top w:val="single" w:sz="4" w:space="0" w:color="7CD4A8" w:themeColor="accent3" w:themeTint="99"/>
         <w:bottom w:val="single" w:sz="4" w:space="0" w:color="7CD4A8" w:themeColor="accent3" w:themeTint="99"/>
         <w:insideH w:val="single" w:sz="4" w:space="0" w:color="7CD4A8" w:themeColor="accent3" w:themeTint="99"/>
       </w:tblBorders>
-      <w:tblCellMar>
-        <w:top w:w="0" w:type="dxa"/>
-        <w:left w:w="108" w:type="dxa"/>
-        <w:bottom w:w="0" w:type="dxa"/>
-        <w:right w:w="108" w:type="dxa"/>
-      </w:tblCellMar>
     </w:tblPr>
     <w:tblStylePr w:type="firstRow">
       <w:rPr>
@@ -18831,7 +18762,6 @@
     <w:tblPr>
       <w:tblStyleRowBandSize w:val="1"/>
       <w:tblStyleColBandSize w:val="1"/>
-      <w:tblInd w:w="0" w:type="dxa"/>
       <w:tblBorders>
         <w:top w:val="single" w:sz="4" w:space="0" w:color="7CD4A8" w:themeColor="accent3" w:themeTint="99"/>
         <w:left w:val="single" w:sz="4" w:space="0" w:color="7CD4A8" w:themeColor="accent3" w:themeTint="99"/>
@@ -18840,12 +18770,6 @@
         <w:insideH w:val="single" w:sz="4" w:space="0" w:color="7CD4A8" w:themeColor="accent3" w:themeTint="99"/>
         <w:insideV w:val="single" w:sz="4" w:space="0" w:color="7CD4A8" w:themeColor="accent3" w:themeTint="99"/>
       </w:tblBorders>
-      <w:tblCellMar>
-        <w:top w:w="0" w:type="dxa"/>
-        <w:left w:w="108" w:type="dxa"/>
-        <w:bottom w:w="0" w:type="dxa"/>
-        <w:right w:w="108" w:type="dxa"/>
-      </w:tblCellMar>
     </w:tblPr>
     <w:tblStylePr w:type="firstRow">
       <w:rPr>
@@ -19256,7 +19180,7 @@
 </file>
 
 <file path=customXml/itemProps3.xml><?xml version="1.0" encoding="utf-8"?>
-<ds:datastoreItem xmlns:ds="http://schemas.openxmlformats.org/officeDocument/2006/customXml" ds:itemID="{4CB6404C-986F-4AED-B344-C1467082240B}">
+<ds:datastoreItem xmlns:ds="http://schemas.openxmlformats.org/officeDocument/2006/customXml" ds:itemID="{D9CEADD0-2D3E-4980-ADDC-017526B6B1F9}">
   <ds:schemaRefs>
     <ds:schemaRef ds:uri="http://schemas.openxmlformats.org/officeDocument/2006/bibliography"/>
   </ds:schemaRefs>
